--- a/HW1/New Microsoft Word Document.docx
+++ b/HW1/New Microsoft Word Document.docx
@@ -20,43 +20,30 @@
           <w:u w:val="single"/>
           <w:rtl/>
         </w:rPr>
-        <w:t xml:space="preserve">שאלה 1 </w:t>
-      </w:r>
-      <w:r>
-        <w:rPr>
-          <w:b/>
-          <w:bCs/>
-          <w:u w:val="single"/>
-          <w:rtl/>
-        </w:rPr>
-        <w:t>–</w:t>
-      </w:r>
-      <w:r>
-        <w:rPr>
-          <w:rFonts w:hint="cs"/>
-          <w:b/>
-          <w:bCs/>
-          <w:u w:val="single"/>
-          <w:rtl/>
-        </w:rPr>
-        <w:t xml:space="preserve"> סעיף</w:t>
-      </w:r>
-      <w:r>
-        <w:rPr>
-          <w:rFonts w:hint="cs"/>
-          <w:b/>
-          <w:bCs/>
-          <w:u w:val="single"/>
-          <w:rtl/>
-        </w:rPr>
-        <w:t xml:space="preserve"> 5</w:t>
+        <w:t>שאלה 1</w:t>
       </w:r>
     </w:p>
     <w:p>
       <w:pPr>
         <w:bidi/>
         <w:rPr>
+          <w:u w:val="single"/>
+          <w:rtl/>
+        </w:rPr>
+      </w:pPr>
+      <w:r>
+        <w:rPr>
           <w:rFonts w:hint="cs"/>
+          <w:u w:val="single"/>
+          <w:rtl/>
+        </w:rPr>
+        <w:t>סעיף 5</w:t>
+      </w:r>
+    </w:p>
+    <w:p>
+      <w:pPr>
+        <w:bidi/>
+        <w:rPr>
           <w:rtl/>
         </w:rPr>
       </w:pPr>
@@ -92,8 +79,6 @@
           <w:rtl/>
         </w:rPr>
       </w:pPr>
-      <w:bookmarkStart w:id="0" w:name="_GoBack"/>
-      <w:bookmarkEnd w:id="0"/>
       <w:r>
         <w:rPr>
           <w:noProof/>
@@ -138,9 +123,6 @@
     <w:p>
       <w:pPr>
         <w:bidi/>
-        <w:rPr>
-          <w:rtl/>
-        </w:rPr>
       </w:pPr>
       <w:r>
         <w:rPr>
@@ -173,10 +155,5041 @@
       <w:pPr>
         <w:bidi/>
         <w:rPr>
+          <w:b/>
+          <w:bCs/>
+          <w:u w:val="single"/>
+          <w:rtl/>
+        </w:rPr>
+      </w:pPr>
+      <w:r>
+        <w:rPr>
           <w:rFonts w:hint="cs"/>
+          <w:b/>
+          <w:bCs/>
+          <w:u w:val="single"/>
+          <w:rtl/>
+        </w:rPr>
+        <w:t>שאלה 2</w:t>
+      </w:r>
+    </w:p>
+    <w:p>
+      <w:pPr>
+        <w:bidi/>
+        <w:rPr>
+          <w:u w:val="single"/>
           <w:rtl/>
         </w:rPr>
       </w:pPr>
+      <w:r>
+        <w:rPr>
+          <w:rFonts w:hint="cs"/>
+          <w:u w:val="single"/>
+          <w:rtl/>
+        </w:rPr>
+        <w:t>סעיף 2.1</w:t>
+      </w:r>
+    </w:p>
+    <w:p>
+      <w:pPr>
+        <w:bidi/>
+        <w:rPr>
+          <w:rFonts w:eastAsiaTheme="minorEastAsia"/>
+        </w:rPr>
+      </w:pPr>
+      <w:r>
+        <w:rPr>
+          <w:rFonts w:hint="cs"/>
+          <w:b/>
+          <w:bCs/>
+          <w:rtl/>
+        </w:rPr>
+        <w:t>המערכת אינה לינארית</w:t>
+      </w:r>
+      <w:r>
+        <w:rPr>
+          <w:rFonts w:hint="cs"/>
+          <w:rtl/>
+        </w:rPr>
+        <w:t xml:space="preserve">: </w:t>
+      </w:r>
+      <w:r>
+        <w:rPr>
+          <w:rFonts w:hint="cs"/>
+          <w:rtl/>
+        </w:rPr>
+        <w:t xml:space="preserve">לדוגמא עבור </w:t>
+      </w:r>
+      <m:oMath>
+        <m:r>
+          <w:rPr>
+            <w:rFonts w:ascii="Cambria Math" w:hAnsi="Cambria Math"/>
+          </w:rPr>
+          <m:t>x</m:t>
+        </m:r>
+        <m:d>
+          <m:dPr>
+            <m:ctrlPr>
+              <w:rPr>
+                <w:rFonts w:ascii="Cambria Math" w:hAnsi="Cambria Math"/>
+                <w:i/>
+              </w:rPr>
+            </m:ctrlPr>
+          </m:dPr>
+          <m:e>
+            <m:r>
+              <w:rPr>
+                <w:rFonts w:ascii="Cambria Math" w:hAnsi="Cambria Math"/>
+              </w:rPr>
+              <m:t>t</m:t>
+            </m:r>
+          </m:e>
+        </m:d>
+        <m:r>
+          <w:rPr>
+            <w:rFonts w:ascii="Cambria Math" w:hAnsi="Cambria Math"/>
+          </w:rPr>
+          <m:t>=0.6</m:t>
+        </m:r>
+      </m:oMath>
+      <w:r>
+        <w:rPr>
+          <w:rFonts w:eastAsiaTheme="minorEastAsia" w:hint="cs"/>
+          <w:rtl/>
+        </w:rPr>
+        <w:t xml:space="preserve"> נקבל: </w:t>
+      </w:r>
+      <m:oMath>
+        <m:r>
+          <w:rPr>
+            <w:rFonts w:ascii="Cambria Math" w:eastAsiaTheme="minorEastAsia" w:hAnsi="Cambria Math"/>
+          </w:rPr>
+          <m:t>ψ</m:t>
+        </m:r>
+        <m:d>
+          <m:dPr>
+            <m:begChr m:val="{"/>
+            <m:endChr m:val="}"/>
+            <m:ctrlPr>
+              <w:rPr>
+                <w:rFonts w:ascii="Cambria Math" w:eastAsiaTheme="minorEastAsia" w:hAnsi="Cambria Math"/>
+                <w:i/>
+              </w:rPr>
+            </m:ctrlPr>
+          </m:dPr>
+          <m:e>
+            <m:r>
+              <w:rPr>
+                <w:rFonts w:ascii="Cambria Math" w:eastAsiaTheme="minorEastAsia" w:hAnsi="Cambria Math"/>
+              </w:rPr>
+              <m:t>x</m:t>
+            </m:r>
+          </m:e>
+        </m:d>
+        <m:d>
+          <m:dPr>
+            <m:ctrlPr>
+              <w:rPr>
+                <w:rFonts w:ascii="Cambria Math" w:eastAsiaTheme="minorEastAsia" w:hAnsi="Cambria Math"/>
+                <w:i/>
+              </w:rPr>
+            </m:ctrlPr>
+          </m:dPr>
+          <m:e>
+            <m:r>
+              <w:rPr>
+                <w:rFonts w:ascii="Cambria Math" w:eastAsiaTheme="minorEastAsia" w:hAnsi="Cambria Math"/>
+              </w:rPr>
+              <m:t>t</m:t>
+            </m:r>
+          </m:e>
+        </m:d>
+        <m:r>
+          <w:rPr>
+            <w:rFonts w:ascii="Cambria Math" w:eastAsiaTheme="minorEastAsia" w:hAnsi="Cambria Math"/>
+          </w:rPr>
+          <m:t>=</m:t>
+        </m:r>
+        <m:r>
+          <w:rPr>
+            <w:rFonts w:ascii="Cambria Math" w:eastAsiaTheme="minorEastAsia" w:hAnsi="Cambria Math"/>
+          </w:rPr>
+          <m:t>0.6</m:t>
+        </m:r>
+      </m:oMath>
+      <w:r>
+        <w:rPr>
+          <w:rFonts w:eastAsiaTheme="minorEastAsia" w:hint="cs"/>
+          <w:rtl/>
+        </w:rPr>
+        <w:t xml:space="preserve"> אבל עבור </w:t>
+      </w:r>
+      <m:oMath>
+        <m:r>
+          <w:rPr>
+            <w:rFonts w:ascii="Cambria Math" w:eastAsiaTheme="minorEastAsia" w:hAnsi="Cambria Math"/>
+          </w:rPr>
+          <m:t>α=2</m:t>
+        </m:r>
+      </m:oMath>
+      <w:r>
+        <w:rPr>
+          <w:rFonts w:eastAsiaTheme="minorEastAsia" w:hint="cs"/>
+          <w:rtl/>
+        </w:rPr>
+        <w:t xml:space="preserve"> נקבל:</w:t>
+      </w:r>
+    </w:p>
+    <w:p>
+      <w:pPr>
+        <w:bidi/>
+        <w:rPr>
+          <w:rFonts w:eastAsiaTheme="minorEastAsia"/>
+          <w:rtl/>
+        </w:rPr>
+      </w:pPr>
+      <w:r>
+        <w:rPr>
+          <w:rFonts w:eastAsiaTheme="minorEastAsia" w:hint="cs"/>
+          <w:rtl/>
+        </w:rPr>
+        <w:t xml:space="preserve"> </w:t>
+      </w:r>
+      <m:oMath>
+        <m:r>
+          <w:rPr>
+            <w:rFonts w:ascii="Cambria Math" w:eastAsiaTheme="minorEastAsia" w:hAnsi="Cambria Math"/>
+          </w:rPr>
+          <m:t>ψ</m:t>
+        </m:r>
+        <m:d>
+          <m:dPr>
+            <m:begChr m:val="{"/>
+            <m:endChr m:val="}"/>
+            <m:ctrlPr>
+              <w:rPr>
+                <w:rFonts w:ascii="Cambria Math" w:eastAsiaTheme="minorEastAsia" w:hAnsi="Cambria Math"/>
+                <w:i/>
+              </w:rPr>
+            </m:ctrlPr>
+          </m:dPr>
+          <m:e>
+            <m:r>
+              <w:rPr>
+                <w:rFonts w:ascii="Cambria Math" w:eastAsiaTheme="minorEastAsia" w:hAnsi="Cambria Math"/>
+              </w:rPr>
+              <m:t>αx</m:t>
+            </m:r>
+          </m:e>
+        </m:d>
+        <m:d>
+          <m:dPr>
+            <m:ctrlPr>
+              <w:rPr>
+                <w:rFonts w:ascii="Cambria Math" w:eastAsiaTheme="minorEastAsia" w:hAnsi="Cambria Math"/>
+                <w:i/>
+              </w:rPr>
+            </m:ctrlPr>
+          </m:dPr>
+          <m:e>
+            <m:r>
+              <w:rPr>
+                <w:rFonts w:ascii="Cambria Math" w:eastAsiaTheme="minorEastAsia" w:hAnsi="Cambria Math"/>
+              </w:rPr>
+              <m:t>t</m:t>
+            </m:r>
+          </m:e>
+        </m:d>
+        <m:r>
+          <w:rPr>
+            <w:rFonts w:ascii="Cambria Math" w:eastAsiaTheme="minorEastAsia" w:hAnsi="Cambria Math"/>
+          </w:rPr>
+          <m:t>=ψ</m:t>
+        </m:r>
+        <m:d>
+          <m:dPr>
+            <m:begChr m:val="{"/>
+            <m:endChr m:val="}"/>
+            <m:ctrlPr>
+              <w:rPr>
+                <w:rFonts w:ascii="Cambria Math" w:eastAsiaTheme="minorEastAsia" w:hAnsi="Cambria Math"/>
+                <w:i/>
+              </w:rPr>
+            </m:ctrlPr>
+          </m:dPr>
+          <m:e>
+            <m:r>
+              <w:rPr>
+                <w:rFonts w:ascii="Cambria Math" w:eastAsiaTheme="minorEastAsia" w:hAnsi="Cambria Math"/>
+              </w:rPr>
+              <m:t>2*0.6=1.2</m:t>
+            </m:r>
+          </m:e>
+        </m:d>
+        <m:d>
+          <m:dPr>
+            <m:ctrlPr>
+              <w:rPr>
+                <w:rFonts w:ascii="Cambria Math" w:eastAsiaTheme="minorEastAsia" w:hAnsi="Cambria Math"/>
+                <w:i/>
+              </w:rPr>
+            </m:ctrlPr>
+          </m:dPr>
+          <m:e>
+            <m:r>
+              <w:rPr>
+                <w:rFonts w:ascii="Cambria Math" w:eastAsiaTheme="minorEastAsia" w:hAnsi="Cambria Math"/>
+              </w:rPr>
+              <m:t>t</m:t>
+            </m:r>
+          </m:e>
+        </m:d>
+        <m:r>
+          <w:rPr>
+            <w:rFonts w:ascii="Cambria Math" w:eastAsiaTheme="minorEastAsia" w:hAnsi="Cambria Math"/>
+          </w:rPr>
+          <m:t>=</m:t>
+        </m:r>
+        <m:r>
+          <w:rPr>
+            <w:rFonts w:ascii="Cambria Math" w:eastAsiaTheme="minorEastAsia" w:hAnsi="Cambria Math"/>
+          </w:rPr>
+          <m:t>1</m:t>
+        </m:r>
+      </m:oMath>
+      <w:r>
+        <w:rPr>
+          <w:rFonts w:eastAsiaTheme="minorEastAsia" w:hint="cs"/>
+          <w:rtl/>
+        </w:rPr>
+        <w:t xml:space="preserve"> אבל מצד שני: </w:t>
+      </w:r>
+      <m:oMath>
+        <m:r>
+          <w:rPr>
+            <w:rFonts w:ascii="Cambria Math" w:eastAsiaTheme="minorEastAsia" w:hAnsi="Cambria Math"/>
+          </w:rPr>
+          <m:t>2*ψ</m:t>
+        </m:r>
+        <m:d>
+          <m:dPr>
+            <m:begChr m:val="{"/>
+            <m:endChr m:val="}"/>
+            <m:ctrlPr>
+              <w:rPr>
+                <w:rFonts w:ascii="Cambria Math" w:eastAsiaTheme="minorEastAsia" w:hAnsi="Cambria Math"/>
+                <w:i/>
+              </w:rPr>
+            </m:ctrlPr>
+          </m:dPr>
+          <m:e>
+            <m:r>
+              <w:rPr>
+                <w:rFonts w:ascii="Cambria Math" w:eastAsiaTheme="minorEastAsia" w:hAnsi="Cambria Math"/>
+              </w:rPr>
+              <m:t>0.6</m:t>
+            </m:r>
+          </m:e>
+        </m:d>
+        <m:d>
+          <m:dPr>
+            <m:ctrlPr>
+              <w:rPr>
+                <w:rFonts w:ascii="Cambria Math" w:eastAsiaTheme="minorEastAsia" w:hAnsi="Cambria Math"/>
+                <w:i/>
+              </w:rPr>
+            </m:ctrlPr>
+          </m:dPr>
+          <m:e>
+            <m:r>
+              <w:rPr>
+                <w:rFonts w:ascii="Cambria Math" w:eastAsiaTheme="minorEastAsia" w:hAnsi="Cambria Math"/>
+              </w:rPr>
+              <m:t>t</m:t>
+            </m:r>
+          </m:e>
+        </m:d>
+        <m:r>
+          <w:rPr>
+            <w:rFonts w:ascii="Cambria Math" w:eastAsiaTheme="minorEastAsia" w:hAnsi="Cambria Math"/>
+          </w:rPr>
+          <m:t>=1.2</m:t>
+        </m:r>
+      </m:oMath>
+      <w:r>
+        <w:rPr>
+          <w:rFonts w:eastAsiaTheme="minorEastAsia" w:hint="cs"/>
+          <w:rtl/>
+        </w:rPr>
+        <w:t xml:space="preserve"> ולכן המערכת אינה לינארית.</w:t>
+      </w:r>
+    </w:p>
+    <w:p>
+      <w:pPr>
+        <w:bidi/>
+        <w:rPr>
+          <w:rFonts w:eastAsiaTheme="minorEastAsia"/>
+          <w:rtl/>
+        </w:rPr>
+      </w:pPr>
+      <w:r>
+        <w:rPr>
+          <w:rFonts w:hint="cs"/>
+          <w:b/>
+          <w:bCs/>
+          <w:rtl/>
+        </w:rPr>
+        <w:t>המערכת אינה בעלת ז</w:t>
+      </w:r>
+      <w:r>
+        <w:rPr>
+          <w:rFonts w:hint="cs"/>
+          <w:b/>
+          <w:bCs/>
+          <w:rtl/>
+        </w:rPr>
+        <w:t>י</w:t>
+      </w:r>
+      <w:r>
+        <w:rPr>
+          <w:rFonts w:hint="cs"/>
+          <w:b/>
+          <w:bCs/>
+          <w:rtl/>
+        </w:rPr>
+        <w:t>כרון:</w:t>
+      </w:r>
+      <w:r>
+        <w:rPr>
+          <w:rFonts w:hint="cs"/>
+          <w:rtl/>
+        </w:rPr>
+        <w:t xml:space="preserve"> ניקח </w:t>
+      </w:r>
+      <m:oMath>
+        <m:r>
+          <w:rPr>
+            <w:rFonts w:ascii="Cambria Math" w:hAnsi="Cambria Math"/>
+          </w:rPr>
+          <m:t>t=</m:t>
+        </m:r>
+        <m:sSub>
+          <m:sSubPr>
+            <m:ctrlPr>
+              <w:rPr>
+                <w:rFonts w:ascii="Cambria Math" w:hAnsi="Cambria Math"/>
+                <w:i/>
+              </w:rPr>
+            </m:ctrlPr>
+          </m:sSubPr>
+          <m:e>
+            <m:r>
+              <w:rPr>
+                <w:rFonts w:ascii="Cambria Math" w:hAnsi="Cambria Math"/>
+              </w:rPr>
+              <m:t>t</m:t>
+            </m:r>
+          </m:e>
+          <m:sub>
+            <m:r>
+              <w:rPr>
+                <w:rFonts w:ascii="Cambria Math" w:hAnsi="Cambria Math"/>
+              </w:rPr>
+              <m:t>0</m:t>
+            </m:r>
+          </m:sub>
+        </m:sSub>
+      </m:oMath>
+      <w:r>
+        <w:rPr>
+          <w:rFonts w:eastAsiaTheme="minorEastAsia" w:hint="cs"/>
+          <w:rtl/>
+        </w:rPr>
+        <w:t xml:space="preserve"> ונקבל</w:t>
+      </w:r>
+      <w:r>
+        <w:rPr>
+          <w:rFonts w:eastAsiaTheme="minorEastAsia" w:hint="cs"/>
+          <w:rtl/>
+        </w:rPr>
+        <w:t xml:space="preserve"> שעבור </w:t>
+      </w:r>
+      <m:oMath>
+        <m:d>
+          <m:dPr>
+            <m:begChr m:val="|"/>
+            <m:endChr m:val="|"/>
+            <m:ctrlPr>
+              <w:rPr>
+                <w:rFonts w:ascii="Cambria Math" w:eastAsiaTheme="minorEastAsia" w:hAnsi="Cambria Math"/>
+                <w:i/>
+              </w:rPr>
+            </m:ctrlPr>
+          </m:dPr>
+          <m:e>
+            <m:r>
+              <w:rPr>
+                <w:rFonts w:ascii="Cambria Math" w:eastAsiaTheme="minorEastAsia" w:hAnsi="Cambria Math"/>
+              </w:rPr>
+              <m:t>x</m:t>
+            </m:r>
+            <m:d>
+              <m:dPr>
+                <m:ctrlPr>
+                  <w:rPr>
+                    <w:rFonts w:ascii="Cambria Math" w:eastAsiaTheme="minorEastAsia" w:hAnsi="Cambria Math"/>
+                    <w:i/>
+                  </w:rPr>
+                </m:ctrlPr>
+              </m:dPr>
+              <m:e>
+                <m:sSub>
+                  <m:sSubPr>
+                    <m:ctrlPr>
+                      <w:rPr>
+                        <w:rFonts w:ascii="Cambria Math" w:eastAsiaTheme="minorEastAsia" w:hAnsi="Cambria Math"/>
+                        <w:i/>
+                      </w:rPr>
+                    </m:ctrlPr>
+                  </m:sSubPr>
+                  <m:e>
+                    <m:r>
+                      <w:rPr>
+                        <w:rFonts w:ascii="Cambria Math" w:eastAsiaTheme="minorEastAsia" w:hAnsi="Cambria Math"/>
+                      </w:rPr>
+                      <m:t>t</m:t>
+                    </m:r>
+                  </m:e>
+                  <m:sub>
+                    <m:r>
+                      <w:rPr>
+                        <w:rFonts w:ascii="Cambria Math" w:eastAsiaTheme="minorEastAsia" w:hAnsi="Cambria Math"/>
+                      </w:rPr>
+                      <m:t>0</m:t>
+                    </m:r>
+                  </m:sub>
+                </m:sSub>
+              </m:e>
+            </m:d>
+          </m:e>
+        </m:d>
+        <m:r>
+          <w:rPr>
+            <w:rFonts w:ascii="Cambria Math" w:eastAsiaTheme="minorEastAsia" w:hAnsi="Cambria Math"/>
+          </w:rPr>
+          <m:t>≤1</m:t>
+        </m:r>
+      </m:oMath>
+      <w:r>
+        <w:rPr>
+          <w:rFonts w:eastAsiaTheme="minorEastAsia" w:hint="cs"/>
+          <w:rtl/>
+        </w:rPr>
+        <w:t xml:space="preserve"> המערכת תלוי ב-</w:t>
+      </w:r>
+      <m:oMath>
+        <m:r>
+          <w:rPr>
+            <w:rFonts w:ascii="Cambria Math" w:eastAsiaTheme="minorEastAsia" w:hAnsi="Cambria Math"/>
+          </w:rPr>
+          <m:t>x</m:t>
+        </m:r>
+      </m:oMath>
+      <w:r>
+        <w:rPr>
+          <w:rFonts w:eastAsiaTheme="minorEastAsia" w:hint="cs"/>
+          <w:rtl/>
+        </w:rPr>
+        <w:t xml:space="preserve"> אך ורק בזמן </w:t>
+      </w:r>
+      <m:oMath>
+        <m:sSub>
+          <m:sSubPr>
+            <m:ctrlPr>
+              <w:rPr>
+                <w:rFonts w:ascii="Cambria Math" w:eastAsiaTheme="minorEastAsia" w:hAnsi="Cambria Math"/>
+                <w:i/>
+              </w:rPr>
+            </m:ctrlPr>
+          </m:sSubPr>
+          <m:e>
+            <m:r>
+              <w:rPr>
+                <w:rFonts w:ascii="Cambria Math" w:eastAsiaTheme="minorEastAsia" w:hAnsi="Cambria Math"/>
+              </w:rPr>
+              <m:t>t</m:t>
+            </m:r>
+          </m:e>
+          <m:sub>
+            <m:r>
+              <w:rPr>
+                <w:rFonts w:ascii="Cambria Math" w:eastAsiaTheme="minorEastAsia" w:hAnsi="Cambria Math"/>
+              </w:rPr>
+              <m:t>0</m:t>
+            </m:r>
+          </m:sub>
+        </m:sSub>
+      </m:oMath>
+      <w:r>
+        <w:rPr>
+          <w:rFonts w:eastAsiaTheme="minorEastAsia" w:hint="cs"/>
+          <w:rtl/>
+        </w:rPr>
+        <w:t xml:space="preserve">, ועבור </w:t>
+      </w:r>
+      <m:oMath>
+        <m:d>
+          <m:dPr>
+            <m:begChr m:val="|"/>
+            <m:endChr m:val="|"/>
+            <m:ctrlPr>
+              <w:rPr>
+                <w:rFonts w:ascii="Cambria Math" w:eastAsiaTheme="minorEastAsia" w:hAnsi="Cambria Math"/>
+                <w:i/>
+              </w:rPr>
+            </m:ctrlPr>
+          </m:dPr>
+          <m:e>
+            <m:r>
+              <w:rPr>
+                <w:rFonts w:ascii="Cambria Math" w:eastAsiaTheme="minorEastAsia" w:hAnsi="Cambria Math"/>
+              </w:rPr>
+              <m:t>x</m:t>
+            </m:r>
+            <m:d>
+              <m:dPr>
+                <m:ctrlPr>
+                  <w:rPr>
+                    <w:rFonts w:ascii="Cambria Math" w:eastAsiaTheme="minorEastAsia" w:hAnsi="Cambria Math"/>
+                    <w:i/>
+                  </w:rPr>
+                </m:ctrlPr>
+              </m:dPr>
+              <m:e>
+                <m:sSub>
+                  <m:sSubPr>
+                    <m:ctrlPr>
+                      <w:rPr>
+                        <w:rFonts w:ascii="Cambria Math" w:eastAsiaTheme="minorEastAsia" w:hAnsi="Cambria Math"/>
+                        <w:i/>
+                      </w:rPr>
+                    </m:ctrlPr>
+                  </m:sSubPr>
+                  <m:e>
+                    <m:r>
+                      <w:rPr>
+                        <w:rFonts w:ascii="Cambria Math" w:eastAsiaTheme="minorEastAsia" w:hAnsi="Cambria Math"/>
+                      </w:rPr>
+                      <m:t>t</m:t>
+                    </m:r>
+                  </m:e>
+                  <m:sub>
+                    <m:r>
+                      <w:rPr>
+                        <w:rFonts w:ascii="Cambria Math" w:eastAsiaTheme="minorEastAsia" w:hAnsi="Cambria Math"/>
+                      </w:rPr>
+                      <m:t>0</m:t>
+                    </m:r>
+                  </m:sub>
+                </m:sSub>
+              </m:e>
+            </m:d>
+          </m:e>
+        </m:d>
+        <m:r>
+          <w:rPr>
+            <w:rFonts w:ascii="Cambria Math" w:eastAsiaTheme="minorEastAsia" w:hAnsi="Cambria Math"/>
+          </w:rPr>
+          <m:t>&gt;1</m:t>
+        </m:r>
+      </m:oMath>
+      <w:r>
+        <w:rPr>
+          <w:rFonts w:eastAsiaTheme="minorEastAsia" w:hint="cs"/>
+          <w:rtl/>
+        </w:rPr>
+        <w:t xml:space="preserve"> המערכת קבועה.</w:t>
+      </w:r>
+      <w:r>
+        <w:rPr>
+          <w:rFonts w:eastAsiaTheme="minorEastAsia" w:hint="cs"/>
+          <w:rtl/>
+        </w:rPr>
+        <w:t xml:space="preserve"> כלומר, המערכת אינה תלויה באות הכניסה בעבר או בעתיד, אלא רק בהווה.</w:t>
+      </w:r>
+    </w:p>
+    <w:p>
+      <w:pPr>
+        <w:bidi/>
+        <w:rPr>
+          <w:rtl/>
+        </w:rPr>
+      </w:pPr>
+      <w:r>
+        <w:rPr>
+          <w:rFonts w:hint="cs"/>
+          <w:b/>
+          <w:bCs/>
+          <w:rtl/>
+        </w:rPr>
+        <w:t xml:space="preserve">המערכת סיבתית: </w:t>
+      </w:r>
+      <w:r>
+        <w:rPr>
+          <w:rFonts w:hint="cs"/>
+          <w:rtl/>
+        </w:rPr>
+        <w:t>מידי כי הוכחנו שהיא אינה בעלת ז</w:t>
+      </w:r>
+      <w:r>
+        <w:rPr>
+          <w:rFonts w:hint="cs"/>
+          <w:rtl/>
+        </w:rPr>
+        <w:t>יכרון, ועל פי מה שלמדנו בהרצאה דבר זה גורר שהמערכת סיבתית.</w:t>
+      </w:r>
+    </w:p>
+    <w:p>
+      <w:pPr>
+        <w:bidi/>
+        <w:rPr>
+          <w:rFonts w:eastAsiaTheme="minorEastAsia" w:hint="cs"/>
+          <w:rtl/>
+        </w:rPr>
+      </w:pPr>
+      <w:r>
+        <w:rPr>
+          <w:rFonts w:hint="cs"/>
+          <w:b/>
+          <w:bCs/>
+          <w:rtl/>
+        </w:rPr>
+        <w:t>קביעות בזמן:</w:t>
+      </w:r>
+      <w:r>
+        <w:rPr>
+          <w:rFonts w:hint="cs"/>
+          <w:rtl/>
+        </w:rPr>
+        <w:t xml:space="preserve"> </w:t>
+      </w:r>
+      <w:r>
+        <w:rPr>
+          <w:rFonts w:hint="cs"/>
+          <w:rtl/>
+        </w:rPr>
+        <w:t xml:space="preserve">המערכת </w:t>
+      </w:r>
+      <w:r>
+        <w:rPr>
+          <w:rFonts w:hint="cs"/>
+          <w:rtl/>
+        </w:rPr>
+        <w:t>קבועה בזמן (</w:t>
+      </w:r>
+      <w:r>
+        <w:t>TI</w:t>
+      </w:r>
+      <w:r>
+        <w:rPr>
+          <w:rFonts w:hint="cs"/>
+          <w:rtl/>
+        </w:rPr>
+        <w:t>)</w:t>
+      </w:r>
+      <w:r>
+        <w:rPr>
+          <w:rFonts w:hint="cs"/>
+          <w:rtl/>
+        </w:rPr>
+        <w:t xml:space="preserve">. </w:t>
+      </w:r>
+      <w:r>
+        <w:rPr>
+          <w:rFonts w:hint="cs"/>
+          <w:rtl/>
+        </w:rPr>
+        <w:t xml:space="preserve">עבור </w:t>
+      </w:r>
+      <m:oMath>
+        <m:r>
+          <w:rPr>
+            <w:rFonts w:ascii="Cambria Math" w:hAnsi="Cambria Math"/>
+          </w:rPr>
+          <m:t>x(t)</m:t>
+        </m:r>
+      </m:oMath>
+      <w:r>
+        <w:rPr>
+          <w:rFonts w:eastAsiaTheme="minorEastAsia" w:hint="cs"/>
+          <w:rtl/>
+        </w:rPr>
+        <w:t xml:space="preserve"> כלשהו</w:t>
+      </w:r>
+      <w:r>
+        <w:rPr>
+          <w:rFonts w:hint="cs"/>
+          <w:rtl/>
+        </w:rPr>
+        <w:t xml:space="preserve"> </w:t>
+      </w:r>
+      <w:r>
+        <w:rPr>
+          <w:rFonts w:eastAsiaTheme="minorEastAsia" w:hint="cs"/>
+          <w:rtl/>
+        </w:rPr>
+        <w:t>מתקיים</w:t>
+      </w:r>
+      <w:r>
+        <w:rPr>
+          <w:rFonts w:eastAsiaTheme="minorEastAsia" w:hint="cs"/>
+          <w:rtl/>
+        </w:rPr>
+        <w:t xml:space="preserve"> (נסמן </w:t>
+      </w:r>
+      <m:oMath>
+        <m:r>
+          <w:rPr>
+            <w:rFonts w:ascii="Cambria Math" w:eastAsiaTheme="minorEastAsia" w:hAnsi="Cambria Math"/>
+          </w:rPr>
+          <m:t>ψ</m:t>
+        </m:r>
+        <m:d>
+          <m:dPr>
+            <m:begChr m:val="{"/>
+            <m:endChr m:val="}"/>
+            <m:ctrlPr>
+              <w:rPr>
+                <w:rFonts w:ascii="Cambria Math" w:eastAsiaTheme="minorEastAsia" w:hAnsi="Cambria Math"/>
+                <w:i/>
+              </w:rPr>
+            </m:ctrlPr>
+          </m:dPr>
+          <m:e>
+            <m:r>
+              <w:rPr>
+                <w:rFonts w:ascii="Cambria Math" w:eastAsiaTheme="minorEastAsia" w:hAnsi="Cambria Math"/>
+              </w:rPr>
+              <m:t>x</m:t>
+            </m:r>
+          </m:e>
+        </m:d>
+        <m:d>
+          <m:dPr>
+            <m:ctrlPr>
+              <w:rPr>
+                <w:rFonts w:ascii="Cambria Math" w:eastAsiaTheme="minorEastAsia" w:hAnsi="Cambria Math"/>
+                <w:i/>
+              </w:rPr>
+            </m:ctrlPr>
+          </m:dPr>
+          <m:e>
+            <m:r>
+              <w:rPr>
+                <w:rFonts w:ascii="Cambria Math" w:eastAsiaTheme="minorEastAsia" w:hAnsi="Cambria Math"/>
+              </w:rPr>
+              <m:t>t</m:t>
+            </m:r>
+          </m:e>
+        </m:d>
+        <m:r>
+          <w:rPr>
+            <w:rFonts w:ascii="Cambria Math" w:eastAsiaTheme="minorEastAsia" w:hAnsi="Cambria Math"/>
+          </w:rPr>
+          <m:t>=y(t)</m:t>
+        </m:r>
+      </m:oMath>
+      <w:r>
+        <w:rPr>
+          <w:rFonts w:eastAsiaTheme="minorEastAsia" w:hint="cs"/>
+          <w:rtl/>
+        </w:rPr>
+        <w:t>):</w:t>
+      </w:r>
+    </w:p>
+    <w:p>
+      <w:pPr>
+        <w:bidi/>
+        <w:rPr>
+          <w:rtl/>
+        </w:rPr>
+      </w:pPr>
+      <w:r>
+        <w:rPr>
+          <w:rFonts w:eastAsiaTheme="minorEastAsia" w:hint="cs"/>
+          <w:rtl/>
+        </w:rPr>
+        <w:t xml:space="preserve"> </w:t>
+      </w:r>
+      <w:bookmarkStart w:id="0" w:name="OLE_LINK8"/>
+      <w:bookmarkStart w:id="1" w:name="OLE_LINK9"/>
+      <m:oMath>
+        <m:sSup>
+          <m:sSupPr>
+            <m:ctrlPr>
+              <w:rPr>
+                <w:rFonts w:ascii="Cambria Math" w:eastAsiaTheme="minorEastAsia" w:hAnsi="Cambria Math"/>
+                <w:i/>
+              </w:rPr>
+            </m:ctrlPr>
+          </m:sSupPr>
+          <m:e>
+            <m:r>
+              <w:rPr>
+                <w:rFonts w:ascii="Cambria Math" w:eastAsiaTheme="minorEastAsia" w:hAnsi="Cambria Math"/>
+              </w:rPr>
+              <m:t>σ</m:t>
+            </m:r>
+          </m:e>
+          <m:sup>
+            <m:r>
+              <w:rPr>
+                <w:rFonts w:ascii="Cambria Math" w:eastAsiaTheme="minorEastAsia" w:hAnsi="Cambria Math"/>
+              </w:rPr>
+              <m:t>τ</m:t>
+            </m:r>
+          </m:sup>
+        </m:sSup>
+        <m:r>
+          <w:rPr>
+            <w:rFonts w:ascii="Cambria Math" w:eastAsiaTheme="minorEastAsia" w:hAnsi="Cambria Math"/>
+          </w:rPr>
+          <m:t>ψ</m:t>
+        </m:r>
+        <m:d>
+          <m:dPr>
+            <m:begChr m:val="{"/>
+            <m:endChr m:val="}"/>
+            <m:ctrlPr>
+              <w:rPr>
+                <w:rFonts w:ascii="Cambria Math" w:eastAsiaTheme="minorEastAsia" w:hAnsi="Cambria Math"/>
+                <w:i/>
+              </w:rPr>
+            </m:ctrlPr>
+          </m:dPr>
+          <m:e>
+            <m:r>
+              <w:rPr>
+                <w:rFonts w:ascii="Cambria Math" w:eastAsiaTheme="minorEastAsia" w:hAnsi="Cambria Math"/>
+              </w:rPr>
+              <m:t>x</m:t>
+            </m:r>
+          </m:e>
+        </m:d>
+        <m:d>
+          <m:dPr>
+            <m:ctrlPr>
+              <w:rPr>
+                <w:rFonts w:ascii="Cambria Math" w:eastAsiaTheme="minorEastAsia" w:hAnsi="Cambria Math"/>
+                <w:i/>
+              </w:rPr>
+            </m:ctrlPr>
+          </m:dPr>
+          <m:e>
+            <m:r>
+              <w:rPr>
+                <w:rFonts w:ascii="Cambria Math" w:eastAsiaTheme="minorEastAsia" w:hAnsi="Cambria Math"/>
+              </w:rPr>
+              <m:t>t</m:t>
+            </m:r>
+          </m:e>
+        </m:d>
+        <w:bookmarkEnd w:id="0"/>
+        <w:bookmarkEnd w:id="1"/>
+        <m:r>
+          <w:rPr>
+            <w:rFonts w:ascii="Cambria Math" w:eastAsiaTheme="minorEastAsia" w:hAnsi="Cambria Math"/>
+          </w:rPr>
+          <m:t>=y(t+τ)</m:t>
+        </m:r>
+        <m:r>
+          <w:rPr>
+            <w:rFonts w:ascii="Cambria Math" w:eastAsiaTheme="minorEastAsia" w:hAnsi="Cambria Math"/>
+          </w:rPr>
+          <m:t>=</m:t>
+        </m:r>
+        <w:bookmarkStart w:id="2" w:name="OLE_LINK1"/>
+        <w:bookmarkStart w:id="3" w:name="OLE_LINK2"/>
+        <m:r>
+          <w:rPr>
+            <w:rFonts w:ascii="Cambria Math" w:eastAsiaTheme="minorEastAsia" w:hAnsi="Cambria Math"/>
+          </w:rPr>
+          <m:t>{</m:t>
+        </m:r>
+        <m:m>
+          <m:mPr>
+            <m:mcs>
+              <m:mc>
+                <m:mcPr>
+                  <m:count m:val="1"/>
+                  <m:mcJc m:val="center"/>
+                </m:mcPr>
+              </m:mc>
+            </m:mcs>
+            <m:ctrlPr>
+              <w:rPr>
+                <w:rFonts w:ascii="Cambria Math" w:eastAsiaTheme="minorEastAsia" w:hAnsi="Cambria Math"/>
+                <w:i/>
+              </w:rPr>
+            </m:ctrlPr>
+          </m:mPr>
+          <m:mr>
+            <m:e>
+              <m:r>
+                <w:rPr>
+                  <w:rFonts w:ascii="Cambria Math" w:eastAsiaTheme="minorEastAsia" w:hAnsi="Cambria Math"/>
+                </w:rPr>
+                <m:t>1</m:t>
+              </m:r>
+              <m:r>
+                <w:rPr>
+                  <w:rFonts w:ascii="Cambria Math" w:eastAsiaTheme="minorEastAsia" w:hAnsi="Cambria Math"/>
+                </w:rPr>
+                <m:t xml:space="preserve"> :</m:t>
+              </m:r>
+              <m:r>
+                <w:rPr>
+                  <w:rFonts w:ascii="Cambria Math" w:eastAsiaTheme="minorEastAsia" w:hAnsi="Cambria Math"/>
+                </w:rPr>
+                <m:t xml:space="preserve"> </m:t>
+              </m:r>
+              <w:bookmarkStart w:id="4" w:name="OLE_LINK6"/>
+              <w:bookmarkStart w:id="5" w:name="OLE_LINK7"/>
+              <m:r>
+                <w:rPr>
+                  <w:rFonts w:ascii="Cambria Math" w:eastAsiaTheme="minorEastAsia" w:hAnsi="Cambria Math"/>
+                </w:rPr>
+                <m:t>x</m:t>
+              </m:r>
+              <m:d>
+                <m:dPr>
+                  <m:ctrlPr>
+                    <w:rPr>
+                      <w:rFonts w:ascii="Cambria Math" w:eastAsiaTheme="minorEastAsia" w:hAnsi="Cambria Math"/>
+                      <w:i/>
+                    </w:rPr>
+                  </m:ctrlPr>
+                </m:dPr>
+                <m:e>
+                  <m:r>
+                    <w:rPr>
+                      <w:rFonts w:ascii="Cambria Math" w:eastAsiaTheme="minorEastAsia" w:hAnsi="Cambria Math"/>
+                    </w:rPr>
+                    <m:t>t+τ</m:t>
+                  </m:r>
+                </m:e>
+              </m:d>
+              <w:bookmarkEnd w:id="4"/>
+              <w:bookmarkEnd w:id="5"/>
+              <m:r>
+                <w:rPr>
+                  <w:rFonts w:ascii="Cambria Math" w:eastAsiaTheme="minorEastAsia" w:hAnsi="Cambria Math"/>
+                </w:rPr>
+                <m:t>&gt;1</m:t>
+              </m:r>
+            </m:e>
+          </m:mr>
+          <m:mr>
+            <m:e>
+              <m:r>
+                <w:rPr>
+                  <w:rFonts w:ascii="Cambria Math" w:eastAsiaTheme="minorEastAsia" w:hAnsi="Cambria Math"/>
+                </w:rPr>
+                <m:t>x</m:t>
+              </m:r>
+              <m:d>
+                <m:dPr>
+                  <m:ctrlPr>
+                    <w:rPr>
+                      <w:rFonts w:ascii="Cambria Math" w:eastAsiaTheme="minorEastAsia" w:hAnsi="Cambria Math"/>
+                      <w:i/>
+                    </w:rPr>
+                  </m:ctrlPr>
+                </m:dPr>
+                <m:e>
+                  <m:r>
+                    <w:rPr>
+                      <w:rFonts w:ascii="Cambria Math" w:eastAsiaTheme="minorEastAsia" w:hAnsi="Cambria Math"/>
+                    </w:rPr>
+                    <m:t>t+τ</m:t>
+                  </m:r>
+                </m:e>
+              </m:d>
+              <m:r>
+                <w:rPr>
+                  <w:rFonts w:ascii="Cambria Math" w:eastAsiaTheme="minorEastAsia" w:hAnsi="Cambria Math"/>
+                </w:rPr>
+                <m:t xml:space="preserve"> : </m:t>
+              </m:r>
+              <m:d>
+                <m:dPr>
+                  <m:begChr m:val="|"/>
+                  <m:endChr m:val="|"/>
+                  <m:ctrlPr>
+                    <w:rPr>
+                      <w:rFonts w:ascii="Cambria Math" w:eastAsiaTheme="minorEastAsia" w:hAnsi="Cambria Math"/>
+                      <w:i/>
+                    </w:rPr>
+                  </m:ctrlPr>
+                </m:dPr>
+                <m:e>
+                  <m:r>
+                    <w:rPr>
+                      <w:rFonts w:ascii="Cambria Math" w:eastAsiaTheme="minorEastAsia" w:hAnsi="Cambria Math"/>
+                    </w:rPr>
+                    <m:t>x</m:t>
+                  </m:r>
+                  <m:d>
+                    <m:dPr>
+                      <m:ctrlPr>
+                        <w:rPr>
+                          <w:rFonts w:ascii="Cambria Math" w:eastAsiaTheme="minorEastAsia" w:hAnsi="Cambria Math"/>
+                          <w:i/>
+                        </w:rPr>
+                      </m:ctrlPr>
+                    </m:dPr>
+                    <m:e>
+                      <m:r>
+                        <w:rPr>
+                          <w:rFonts w:ascii="Cambria Math" w:eastAsiaTheme="minorEastAsia" w:hAnsi="Cambria Math"/>
+                        </w:rPr>
+                        <m:t>t+τ</m:t>
+                      </m:r>
+                    </m:e>
+                  </m:d>
+                </m:e>
+              </m:d>
+              <m:r>
+                <w:rPr>
+                  <w:rFonts w:ascii="Cambria Math" w:eastAsiaTheme="minorEastAsia" w:hAnsi="Cambria Math"/>
+                </w:rPr>
+                <m:t>≤1</m:t>
+              </m:r>
+            </m:e>
+          </m:mr>
+          <m:mr>
+            <m:e>
+              <m:r>
+                <w:rPr>
+                  <w:rFonts w:ascii="Cambria Math" w:eastAsiaTheme="minorEastAsia" w:hAnsi="Cambria Math"/>
+                </w:rPr>
+                <m:t xml:space="preserve">-1 : </m:t>
+              </m:r>
+              <m:r>
+                <w:rPr>
+                  <w:rFonts w:ascii="Cambria Math" w:eastAsiaTheme="minorEastAsia" w:hAnsi="Cambria Math"/>
+                </w:rPr>
+                <m:t>x</m:t>
+              </m:r>
+              <m:d>
+                <m:dPr>
+                  <m:ctrlPr>
+                    <w:rPr>
+                      <w:rFonts w:ascii="Cambria Math" w:eastAsiaTheme="minorEastAsia" w:hAnsi="Cambria Math"/>
+                      <w:i/>
+                    </w:rPr>
+                  </m:ctrlPr>
+                </m:dPr>
+                <m:e>
+                  <m:r>
+                    <w:rPr>
+                      <w:rFonts w:ascii="Cambria Math" w:eastAsiaTheme="minorEastAsia" w:hAnsi="Cambria Math"/>
+                    </w:rPr>
+                    <m:t>t+τ</m:t>
+                  </m:r>
+                </m:e>
+              </m:d>
+              <m:r>
+                <w:rPr>
+                  <w:rFonts w:ascii="Cambria Math" w:eastAsiaTheme="minorEastAsia" w:hAnsi="Cambria Math"/>
+                </w:rPr>
+                <m:t>&lt;-1</m:t>
+              </m:r>
+            </m:e>
+          </m:mr>
+        </m:m>
+      </m:oMath>
+      <w:bookmarkEnd w:id="2"/>
+      <w:bookmarkEnd w:id="3"/>
+      <w:r>
+        <w:rPr>
+          <w:rFonts w:hint="cs"/>
+          <w:rtl/>
+        </w:rPr>
+        <w:t>.</w:t>
+      </w:r>
+    </w:p>
+    <w:p>
+      <w:pPr>
+        <w:bidi/>
+        <w:rPr>
+          <w:rFonts w:hint="cs"/>
+          <w:rtl/>
+        </w:rPr>
+      </w:pPr>
+      <w:r>
+        <w:rPr>
+          <w:rFonts w:hint="cs"/>
+          <w:rtl/>
+        </w:rPr>
+        <w:t>בנוסף מתקיים</w:t>
+      </w:r>
+      <w:r>
+        <w:rPr>
+          <w:rFonts w:hint="cs"/>
+          <w:rtl/>
+        </w:rPr>
+        <w:t xml:space="preserve"> (נסמן </w:t>
+      </w:r>
+      <w:bookmarkStart w:id="6" w:name="OLE_LINK5"/>
+      <m:oMath>
+        <m:r>
+          <w:rPr>
+            <w:rFonts w:ascii="Cambria Math" w:eastAsiaTheme="minorEastAsia" w:hAnsi="Cambria Math"/>
+          </w:rPr>
+          <m:t>x</m:t>
+        </m:r>
+        <m:d>
+          <m:dPr>
+            <m:ctrlPr>
+              <w:rPr>
+                <w:rFonts w:ascii="Cambria Math" w:eastAsiaTheme="minorEastAsia" w:hAnsi="Cambria Math"/>
+                <w:i/>
+              </w:rPr>
+            </m:ctrlPr>
+          </m:dPr>
+          <m:e>
+            <m:r>
+              <w:rPr>
+                <w:rFonts w:ascii="Cambria Math" w:eastAsiaTheme="minorEastAsia" w:hAnsi="Cambria Math"/>
+              </w:rPr>
+              <m:t>t+τ</m:t>
+            </m:r>
+          </m:e>
+        </m:d>
+        <m:r>
+          <w:rPr>
+            <w:rFonts w:ascii="Cambria Math" w:hAnsi="Cambria Math"/>
+          </w:rPr>
+          <m:t>=</m:t>
+        </m:r>
+        <m:sSup>
+          <m:sSupPr>
+            <m:ctrlPr>
+              <w:rPr>
+                <w:rFonts w:ascii="Cambria Math" w:hAnsi="Cambria Math"/>
+                <w:i/>
+              </w:rPr>
+            </m:ctrlPr>
+          </m:sSupPr>
+          <m:e>
+            <m:r>
+              <w:rPr>
+                <w:rFonts w:ascii="Cambria Math" w:hAnsi="Cambria Math"/>
+              </w:rPr>
+              <m:t>σ</m:t>
+            </m:r>
+          </m:e>
+          <m:sup>
+            <m:r>
+              <w:rPr>
+                <w:rFonts w:ascii="Cambria Math" w:hAnsi="Cambria Math"/>
+              </w:rPr>
+              <m:t>τ</m:t>
+            </m:r>
+          </m:sup>
+        </m:sSup>
+        <m:r>
+          <w:rPr>
+            <w:rFonts w:ascii="Cambria Math" w:hAnsi="Cambria Math"/>
+          </w:rPr>
+          <m:t>x</m:t>
+        </m:r>
+        <w:bookmarkEnd w:id="6"/>
+        <m:r>
+          <w:rPr>
+            <w:rFonts w:ascii="Cambria Math" w:hAnsi="Cambria Math"/>
+          </w:rPr>
+          <m:t>=z</m:t>
+        </m:r>
+      </m:oMath>
+      <w:r>
+        <w:rPr>
+          <w:rFonts w:eastAsiaTheme="minorEastAsia" w:hint="cs"/>
+          <w:rtl/>
+        </w:rPr>
+        <w:t>)</w:t>
+      </w:r>
+    </w:p>
+    <w:p>
+      <w:pPr>
+        <w:bidi/>
+        <w:rPr>
+          <w:rFonts w:eastAsiaTheme="minorEastAsia"/>
+          <w:i/>
+          <w:rtl/>
+        </w:rPr>
+      </w:pPr>
+      <w:bookmarkStart w:id="7" w:name="OLE_LINK3"/>
+      <w:bookmarkStart w:id="8" w:name="OLE_LINK4"/>
+      <m:oMathPara>
+        <m:oMath>
+          <m:r>
+            <w:rPr>
+              <w:rFonts w:ascii="Cambria Math" w:hAnsi="Cambria Math"/>
+            </w:rPr>
+            <m:t>ψ</m:t>
+          </m:r>
+          <m:d>
+            <m:dPr>
+              <m:begChr m:val="{"/>
+              <m:endChr m:val="}"/>
+              <m:ctrlPr>
+                <w:rPr>
+                  <w:rFonts w:ascii="Cambria Math" w:hAnsi="Cambria Math"/>
+                  <w:i/>
+                </w:rPr>
+              </m:ctrlPr>
+            </m:dPr>
+            <m:e>
+              <m:sSup>
+                <m:sSupPr>
+                  <m:ctrlPr>
+                    <w:rPr>
+                      <w:rFonts w:ascii="Cambria Math" w:hAnsi="Cambria Math"/>
+                      <w:i/>
+                    </w:rPr>
+                  </m:ctrlPr>
+                </m:sSupPr>
+                <m:e>
+                  <m:r>
+                    <w:rPr>
+                      <w:rFonts w:ascii="Cambria Math" w:hAnsi="Cambria Math"/>
+                    </w:rPr>
+                    <m:t>σ</m:t>
+                  </m:r>
+                </m:e>
+                <m:sup>
+                  <m:r>
+                    <w:rPr>
+                      <w:rFonts w:ascii="Cambria Math" w:hAnsi="Cambria Math"/>
+                    </w:rPr>
+                    <m:t>τ</m:t>
+                  </m:r>
+                </m:sup>
+              </m:sSup>
+              <m:r>
+                <w:rPr>
+                  <w:rFonts w:ascii="Cambria Math" w:hAnsi="Cambria Math"/>
+                </w:rPr>
+                <m:t>x</m:t>
+              </m:r>
+            </m:e>
+          </m:d>
+          <m:d>
+            <m:dPr>
+              <m:ctrlPr>
+                <w:rPr>
+                  <w:rFonts w:ascii="Cambria Math" w:hAnsi="Cambria Math"/>
+                  <w:i/>
+                </w:rPr>
+              </m:ctrlPr>
+            </m:dPr>
+            <m:e>
+              <m:r>
+                <w:rPr>
+                  <w:rFonts w:ascii="Cambria Math" w:hAnsi="Cambria Math"/>
+                </w:rPr>
+                <m:t>t</m:t>
+              </m:r>
+            </m:e>
+          </m:d>
+          <m:r>
+            <w:rPr>
+              <w:rFonts w:ascii="Cambria Math" w:hAnsi="Cambria Math"/>
+            </w:rPr>
+            <m:t>=</m:t>
+          </m:r>
+          <m:r>
+            <w:rPr>
+              <w:rFonts w:ascii="Cambria Math" w:hAnsi="Cambria Math"/>
+            </w:rPr>
+            <m:t>ψ</m:t>
+          </m:r>
+          <m:d>
+            <m:dPr>
+              <m:begChr m:val="{"/>
+              <m:endChr m:val="}"/>
+              <m:ctrlPr>
+                <w:rPr>
+                  <w:rFonts w:ascii="Cambria Math" w:hAnsi="Cambria Math"/>
+                  <w:i/>
+                </w:rPr>
+              </m:ctrlPr>
+            </m:dPr>
+            <m:e>
+              <m:r>
+                <w:rPr>
+                  <w:rFonts w:ascii="Cambria Math" w:hAnsi="Cambria Math"/>
+                </w:rPr>
+                <m:t>z</m:t>
+              </m:r>
+            </m:e>
+          </m:d>
+          <m:d>
+            <m:dPr>
+              <m:ctrlPr>
+                <w:rPr>
+                  <w:rFonts w:ascii="Cambria Math" w:hAnsi="Cambria Math"/>
+                  <w:i/>
+                </w:rPr>
+              </m:ctrlPr>
+            </m:dPr>
+            <m:e>
+              <m:r>
+                <w:rPr>
+                  <w:rFonts w:ascii="Cambria Math" w:hAnsi="Cambria Math"/>
+                </w:rPr>
+                <m:t>t</m:t>
+              </m:r>
+            </m:e>
+          </m:d>
+          <w:bookmarkEnd w:id="7"/>
+          <w:bookmarkEnd w:id="8"/>
+          <m:r>
+            <w:rPr>
+              <w:rFonts w:ascii="Cambria Math" w:hAnsi="Cambria Math"/>
+            </w:rPr>
+            <m:t>=</m:t>
+          </m:r>
+          <m:r>
+            <w:rPr>
+              <w:rFonts w:ascii="Cambria Math" w:eastAsiaTheme="minorEastAsia" w:hAnsi="Cambria Math"/>
+            </w:rPr>
+            <m:t>{</m:t>
+          </m:r>
+          <m:m>
+            <m:mPr>
+              <m:mcs>
+                <m:mc>
+                  <m:mcPr>
+                    <m:count m:val="1"/>
+                    <m:mcJc m:val="center"/>
+                  </m:mcPr>
+                </m:mc>
+              </m:mcs>
+              <m:ctrlPr>
+                <w:rPr>
+                  <w:rFonts w:ascii="Cambria Math" w:eastAsiaTheme="minorEastAsia" w:hAnsi="Cambria Math"/>
+                  <w:i/>
+                </w:rPr>
+              </m:ctrlPr>
+            </m:mPr>
+            <m:mr>
+              <m:e>
+                <m:r>
+                  <w:rPr>
+                    <w:rFonts w:ascii="Cambria Math" w:eastAsiaTheme="minorEastAsia" w:hAnsi="Cambria Math"/>
+                  </w:rPr>
+                  <m:t xml:space="preserve">1 : </m:t>
+                </m:r>
+                <m:r>
+                  <w:rPr>
+                    <w:rFonts w:ascii="Cambria Math" w:eastAsiaTheme="minorEastAsia" w:hAnsi="Cambria Math"/>
+                  </w:rPr>
+                  <m:t>z</m:t>
+                </m:r>
+                <m:d>
+                  <m:dPr>
+                    <m:ctrlPr>
+                      <w:rPr>
+                        <w:rFonts w:ascii="Cambria Math" w:eastAsiaTheme="minorEastAsia" w:hAnsi="Cambria Math"/>
+                        <w:i/>
+                      </w:rPr>
+                    </m:ctrlPr>
+                  </m:dPr>
+                  <m:e>
+                    <m:r>
+                      <w:rPr>
+                        <w:rFonts w:ascii="Cambria Math" w:eastAsiaTheme="minorEastAsia" w:hAnsi="Cambria Math"/>
+                      </w:rPr>
+                      <m:t>t</m:t>
+                    </m:r>
+                  </m:e>
+                </m:d>
+                <m:r>
+                  <w:rPr>
+                    <w:rFonts w:ascii="Cambria Math" w:eastAsiaTheme="minorEastAsia" w:hAnsi="Cambria Math"/>
+                  </w:rPr>
+                  <m:t>&gt;1</m:t>
+                </m:r>
+              </m:e>
+            </m:mr>
+            <m:mr>
+              <m:e>
+                <m:r>
+                  <w:rPr>
+                    <w:rFonts w:ascii="Cambria Math" w:eastAsiaTheme="minorEastAsia" w:hAnsi="Cambria Math"/>
+                  </w:rPr>
+                  <m:t>z</m:t>
+                </m:r>
+                <m:d>
+                  <m:dPr>
+                    <m:ctrlPr>
+                      <w:rPr>
+                        <w:rFonts w:ascii="Cambria Math" w:eastAsiaTheme="minorEastAsia" w:hAnsi="Cambria Math"/>
+                        <w:i/>
+                      </w:rPr>
+                    </m:ctrlPr>
+                  </m:dPr>
+                  <m:e>
+                    <m:r>
+                      <w:rPr>
+                        <w:rFonts w:ascii="Cambria Math" w:eastAsiaTheme="minorEastAsia" w:hAnsi="Cambria Math"/>
+                      </w:rPr>
+                      <m:t>t</m:t>
+                    </m:r>
+                  </m:e>
+                </m:d>
+                <m:r>
+                  <w:rPr>
+                    <w:rFonts w:ascii="Cambria Math" w:eastAsiaTheme="minorEastAsia" w:hAnsi="Cambria Math"/>
+                  </w:rPr>
+                  <m:t xml:space="preserve">: </m:t>
+                </m:r>
+                <m:d>
+                  <m:dPr>
+                    <m:begChr m:val="|"/>
+                    <m:endChr m:val="|"/>
+                    <m:ctrlPr>
+                      <w:rPr>
+                        <w:rFonts w:ascii="Cambria Math" w:eastAsiaTheme="minorEastAsia" w:hAnsi="Cambria Math"/>
+                        <w:i/>
+                      </w:rPr>
+                    </m:ctrlPr>
+                  </m:dPr>
+                  <m:e>
+                    <m:r>
+                      <w:rPr>
+                        <w:rFonts w:ascii="Cambria Math" w:eastAsiaTheme="minorEastAsia" w:hAnsi="Cambria Math"/>
+                      </w:rPr>
+                      <m:t>z</m:t>
+                    </m:r>
+                    <m:d>
+                      <m:dPr>
+                        <m:ctrlPr>
+                          <w:rPr>
+                            <w:rFonts w:ascii="Cambria Math" w:eastAsiaTheme="minorEastAsia" w:hAnsi="Cambria Math"/>
+                            <w:i/>
+                          </w:rPr>
+                        </m:ctrlPr>
+                      </m:dPr>
+                      <m:e>
+                        <m:r>
+                          <w:rPr>
+                            <w:rFonts w:ascii="Cambria Math" w:eastAsiaTheme="minorEastAsia" w:hAnsi="Cambria Math"/>
+                          </w:rPr>
+                          <m:t>t</m:t>
+                        </m:r>
+                      </m:e>
+                    </m:d>
+                  </m:e>
+                </m:d>
+                <m:r>
+                  <w:rPr>
+                    <w:rFonts w:ascii="Cambria Math" w:eastAsiaTheme="minorEastAsia" w:hAnsi="Cambria Math"/>
+                  </w:rPr>
+                  <m:t>≤1</m:t>
+                </m:r>
+              </m:e>
+            </m:mr>
+            <m:mr>
+              <m:e>
+                <m:r>
+                  <w:rPr>
+                    <w:rFonts w:ascii="Cambria Math" w:eastAsiaTheme="minorEastAsia" w:hAnsi="Cambria Math"/>
+                  </w:rPr>
+                  <m:t xml:space="preserve">-1 : </m:t>
+                </m:r>
+                <m:r>
+                  <w:rPr>
+                    <w:rFonts w:ascii="Cambria Math" w:eastAsiaTheme="minorEastAsia" w:hAnsi="Cambria Math"/>
+                  </w:rPr>
+                  <m:t>z</m:t>
+                </m:r>
+                <m:d>
+                  <m:dPr>
+                    <m:ctrlPr>
+                      <w:rPr>
+                        <w:rFonts w:ascii="Cambria Math" w:eastAsiaTheme="minorEastAsia" w:hAnsi="Cambria Math"/>
+                        <w:i/>
+                      </w:rPr>
+                    </m:ctrlPr>
+                  </m:dPr>
+                  <m:e>
+                    <m:r>
+                      <w:rPr>
+                        <w:rFonts w:ascii="Cambria Math" w:eastAsiaTheme="minorEastAsia" w:hAnsi="Cambria Math"/>
+                      </w:rPr>
+                      <m:t>t</m:t>
+                    </m:r>
+                  </m:e>
+                </m:d>
+                <m:r>
+                  <w:rPr>
+                    <w:rFonts w:ascii="Cambria Math" w:eastAsiaTheme="minorEastAsia" w:hAnsi="Cambria Math"/>
+                  </w:rPr>
+                  <m:t>&lt;-1</m:t>
+                </m:r>
+              </m:e>
+            </m:mr>
+          </m:m>
+          <m:r>
+            <w:rPr>
+              <w:rFonts w:ascii="Cambria Math" w:eastAsiaTheme="minorEastAsia" w:hAnsi="Cambria Math"/>
+            </w:rPr>
+            <m:t>=</m:t>
+          </m:r>
+          <m:sSup>
+            <m:sSupPr>
+              <m:ctrlPr>
+                <w:rPr>
+                  <w:rFonts w:ascii="Cambria Math" w:eastAsiaTheme="minorEastAsia" w:hAnsi="Cambria Math"/>
+                  <w:i/>
+                </w:rPr>
+              </m:ctrlPr>
+            </m:sSupPr>
+            <m:e>
+              <m:r>
+                <w:rPr>
+                  <w:rFonts w:ascii="Cambria Math" w:eastAsiaTheme="minorEastAsia" w:hAnsi="Cambria Math"/>
+                </w:rPr>
+                <m:t>σ</m:t>
+              </m:r>
+            </m:e>
+            <m:sup>
+              <m:r>
+                <w:rPr>
+                  <w:rFonts w:ascii="Cambria Math" w:eastAsiaTheme="minorEastAsia" w:hAnsi="Cambria Math"/>
+                </w:rPr>
+                <m:t>τ</m:t>
+              </m:r>
+            </m:sup>
+          </m:sSup>
+          <m:r>
+            <w:rPr>
+              <w:rFonts w:ascii="Cambria Math" w:eastAsiaTheme="minorEastAsia" w:hAnsi="Cambria Math"/>
+            </w:rPr>
+            <m:t>ψ</m:t>
+          </m:r>
+          <m:d>
+            <m:dPr>
+              <m:begChr m:val="{"/>
+              <m:endChr m:val="}"/>
+              <m:ctrlPr>
+                <w:rPr>
+                  <w:rFonts w:ascii="Cambria Math" w:eastAsiaTheme="minorEastAsia" w:hAnsi="Cambria Math"/>
+                  <w:i/>
+                </w:rPr>
+              </m:ctrlPr>
+            </m:dPr>
+            <m:e>
+              <m:r>
+                <w:rPr>
+                  <w:rFonts w:ascii="Cambria Math" w:eastAsiaTheme="minorEastAsia" w:hAnsi="Cambria Math"/>
+                </w:rPr>
+                <m:t>x</m:t>
+              </m:r>
+            </m:e>
+          </m:d>
+          <m:d>
+            <m:dPr>
+              <m:ctrlPr>
+                <w:rPr>
+                  <w:rFonts w:ascii="Cambria Math" w:eastAsiaTheme="minorEastAsia" w:hAnsi="Cambria Math"/>
+                  <w:i/>
+                </w:rPr>
+              </m:ctrlPr>
+            </m:dPr>
+            <m:e>
+              <m:r>
+                <w:rPr>
+                  <w:rFonts w:ascii="Cambria Math" w:eastAsiaTheme="minorEastAsia" w:hAnsi="Cambria Math"/>
+                </w:rPr>
+                <m:t>t</m:t>
+              </m:r>
+            </m:e>
+          </m:d>
+        </m:oMath>
+      </m:oMathPara>
+    </w:p>
+    <w:p>
+      <w:pPr>
+        <w:bidi/>
+        <w:rPr>
+          <w:rFonts w:eastAsiaTheme="minorEastAsia"/>
+          <w:i/>
+          <w:rtl/>
+        </w:rPr>
+      </w:pPr>
+      <w:r>
+        <w:rPr>
+          <w:rFonts w:hint="cs"/>
+          <w:b/>
+          <w:bCs/>
+          <w:i/>
+          <w:rtl/>
+        </w:rPr>
+        <w:t>הפיכות:</w:t>
+      </w:r>
+      <w:r>
+        <w:rPr>
+          <w:rFonts w:hint="cs"/>
+          <w:i/>
+          <w:rtl/>
+        </w:rPr>
+        <w:t xml:space="preserve"> </w:t>
+      </w:r>
+      <w:r>
+        <w:rPr>
+          <w:rFonts w:hint="cs"/>
+          <w:i/>
+          <w:rtl/>
+        </w:rPr>
+        <w:t xml:space="preserve">המערכת אינה הפיכה. לדוגמא ניקח </w:t>
+      </w:r>
+      <m:oMath>
+        <m:sSub>
+          <m:sSubPr>
+            <m:ctrlPr>
+              <w:rPr>
+                <w:rFonts w:ascii="Cambria Math" w:hAnsi="Cambria Math"/>
+                <w:i/>
+              </w:rPr>
+            </m:ctrlPr>
+          </m:sSubPr>
+          <m:e>
+            <m:r>
+              <w:rPr>
+                <w:rFonts w:ascii="Cambria Math" w:hAnsi="Cambria Math"/>
+              </w:rPr>
+              <m:t>x</m:t>
+            </m:r>
+          </m:e>
+          <m:sub>
+            <m:r>
+              <w:rPr>
+                <w:rFonts w:ascii="Cambria Math" w:hAnsi="Cambria Math"/>
+              </w:rPr>
+              <m:t>1</m:t>
+            </m:r>
+          </m:sub>
+        </m:sSub>
+        <m:d>
+          <m:dPr>
+            <m:ctrlPr>
+              <w:rPr>
+                <w:rFonts w:ascii="Cambria Math" w:hAnsi="Cambria Math"/>
+                <w:i/>
+              </w:rPr>
+            </m:ctrlPr>
+          </m:dPr>
+          <m:e>
+            <m:r>
+              <w:rPr>
+                <w:rFonts w:ascii="Cambria Math" w:hAnsi="Cambria Math"/>
+              </w:rPr>
+              <m:t>t</m:t>
+            </m:r>
+          </m:e>
+        </m:d>
+        <m:r>
+          <w:rPr>
+            <w:rFonts w:ascii="Cambria Math" w:hAnsi="Cambria Math"/>
+          </w:rPr>
+          <m:t xml:space="preserve">=2, </m:t>
+        </m:r>
+        <m:sSub>
+          <m:sSubPr>
+            <m:ctrlPr>
+              <w:rPr>
+                <w:rFonts w:ascii="Cambria Math" w:hAnsi="Cambria Math"/>
+                <w:i/>
+              </w:rPr>
+            </m:ctrlPr>
+          </m:sSubPr>
+          <m:e>
+            <m:r>
+              <w:rPr>
+                <w:rFonts w:ascii="Cambria Math" w:hAnsi="Cambria Math"/>
+              </w:rPr>
+              <m:t>x</m:t>
+            </m:r>
+          </m:e>
+          <m:sub>
+            <m:r>
+              <w:rPr>
+                <w:rFonts w:ascii="Cambria Math" w:hAnsi="Cambria Math"/>
+              </w:rPr>
+              <m:t>2</m:t>
+            </m:r>
+          </m:sub>
+        </m:sSub>
+        <m:d>
+          <m:dPr>
+            <m:ctrlPr>
+              <w:rPr>
+                <w:rFonts w:ascii="Cambria Math" w:hAnsi="Cambria Math"/>
+                <w:i/>
+              </w:rPr>
+            </m:ctrlPr>
+          </m:dPr>
+          <m:e>
+            <m:r>
+              <w:rPr>
+                <w:rFonts w:ascii="Cambria Math" w:hAnsi="Cambria Math"/>
+              </w:rPr>
+              <m:t>t</m:t>
+            </m:r>
+          </m:e>
+        </m:d>
+        <m:r>
+          <w:rPr>
+            <w:rFonts w:ascii="Cambria Math" w:hAnsi="Cambria Math"/>
+          </w:rPr>
+          <m:t>=3</m:t>
+        </m:r>
+      </m:oMath>
+      <w:r>
+        <w:rPr>
+          <w:rFonts w:eastAsiaTheme="minorEastAsia" w:hint="cs"/>
+          <w:i/>
+          <w:rtl/>
+        </w:rPr>
+        <w:t xml:space="preserve"> ונקבל ש-</w:t>
+      </w:r>
+      <m:oMath>
+        <m:r>
+          <w:rPr>
+            <w:rFonts w:ascii="Cambria Math" w:eastAsiaTheme="minorEastAsia" w:hAnsi="Cambria Math"/>
+          </w:rPr>
+          <m:t>ψ</m:t>
+        </m:r>
+        <m:d>
+          <m:dPr>
+            <m:begChr m:val="{"/>
+            <m:endChr m:val="}"/>
+            <m:ctrlPr>
+              <w:rPr>
+                <w:rFonts w:ascii="Cambria Math" w:eastAsiaTheme="minorEastAsia" w:hAnsi="Cambria Math"/>
+                <w:i/>
+              </w:rPr>
+            </m:ctrlPr>
+          </m:dPr>
+          <m:e>
+            <m:sSub>
+              <m:sSubPr>
+                <m:ctrlPr>
+                  <w:rPr>
+                    <w:rFonts w:ascii="Cambria Math" w:eastAsiaTheme="minorEastAsia" w:hAnsi="Cambria Math"/>
+                    <w:i/>
+                  </w:rPr>
+                </m:ctrlPr>
+              </m:sSubPr>
+              <m:e>
+                <m:r>
+                  <w:rPr>
+                    <w:rFonts w:ascii="Cambria Math" w:eastAsiaTheme="minorEastAsia" w:hAnsi="Cambria Math"/>
+                  </w:rPr>
+                  <m:t>x</m:t>
+                </m:r>
+              </m:e>
+              <m:sub>
+                <m:r>
+                  <w:rPr>
+                    <w:rFonts w:ascii="Cambria Math" w:eastAsiaTheme="minorEastAsia" w:hAnsi="Cambria Math"/>
+                  </w:rPr>
+                  <m:t>1</m:t>
+                </m:r>
+              </m:sub>
+            </m:sSub>
+          </m:e>
+        </m:d>
+        <m:d>
+          <m:dPr>
+            <m:ctrlPr>
+              <w:rPr>
+                <w:rFonts w:ascii="Cambria Math" w:eastAsiaTheme="minorEastAsia" w:hAnsi="Cambria Math"/>
+                <w:i/>
+              </w:rPr>
+            </m:ctrlPr>
+          </m:dPr>
+          <m:e>
+            <m:r>
+              <w:rPr>
+                <w:rFonts w:ascii="Cambria Math" w:eastAsiaTheme="minorEastAsia" w:hAnsi="Cambria Math"/>
+              </w:rPr>
+              <m:t>t</m:t>
+            </m:r>
+          </m:e>
+        </m:d>
+        <m:r>
+          <w:rPr>
+            <w:rFonts w:ascii="Cambria Math" w:eastAsiaTheme="minorEastAsia" w:hAnsi="Cambria Math"/>
+          </w:rPr>
+          <m:t>=ψ</m:t>
+        </m:r>
+        <m:d>
+          <m:dPr>
+            <m:begChr m:val="{"/>
+            <m:endChr m:val="}"/>
+            <m:ctrlPr>
+              <w:rPr>
+                <w:rFonts w:ascii="Cambria Math" w:eastAsiaTheme="minorEastAsia" w:hAnsi="Cambria Math"/>
+                <w:i/>
+              </w:rPr>
+            </m:ctrlPr>
+          </m:dPr>
+          <m:e>
+            <m:sSub>
+              <m:sSubPr>
+                <m:ctrlPr>
+                  <w:rPr>
+                    <w:rFonts w:ascii="Cambria Math" w:eastAsiaTheme="minorEastAsia" w:hAnsi="Cambria Math"/>
+                    <w:i/>
+                  </w:rPr>
+                </m:ctrlPr>
+              </m:sSubPr>
+              <m:e>
+                <m:r>
+                  <w:rPr>
+                    <w:rFonts w:ascii="Cambria Math" w:eastAsiaTheme="minorEastAsia" w:hAnsi="Cambria Math"/>
+                  </w:rPr>
+                  <m:t>x</m:t>
+                </m:r>
+              </m:e>
+              <m:sub>
+                <m:r>
+                  <w:rPr>
+                    <w:rFonts w:ascii="Cambria Math" w:eastAsiaTheme="minorEastAsia" w:hAnsi="Cambria Math"/>
+                  </w:rPr>
+                  <m:t>2</m:t>
+                </m:r>
+              </m:sub>
+            </m:sSub>
+          </m:e>
+        </m:d>
+        <m:d>
+          <m:dPr>
+            <m:ctrlPr>
+              <w:rPr>
+                <w:rFonts w:ascii="Cambria Math" w:eastAsiaTheme="minorEastAsia" w:hAnsi="Cambria Math"/>
+                <w:i/>
+              </w:rPr>
+            </m:ctrlPr>
+          </m:dPr>
+          <m:e>
+            <m:r>
+              <w:rPr>
+                <w:rFonts w:ascii="Cambria Math" w:eastAsiaTheme="minorEastAsia" w:hAnsi="Cambria Math"/>
+              </w:rPr>
+              <m:t>t</m:t>
+            </m:r>
+          </m:e>
+        </m:d>
+        <m:r>
+          <w:rPr>
+            <w:rFonts w:ascii="Cambria Math" w:eastAsiaTheme="minorEastAsia" w:hAnsi="Cambria Math"/>
+          </w:rPr>
+          <m:t>=1</m:t>
+        </m:r>
+      </m:oMath>
+      <w:r>
+        <w:rPr>
+          <w:rFonts w:eastAsiaTheme="minorEastAsia" w:hint="cs"/>
+          <w:i/>
+          <w:rtl/>
+        </w:rPr>
+        <w:t xml:space="preserve"> ולכן במצב זה לא נוכל לדעת מה היה אות הכניסה.</w:t>
+      </w:r>
+    </w:p>
+    <w:p>
+      <w:pPr>
+        <w:bidi/>
+        <w:rPr>
+          <w:rFonts w:eastAsiaTheme="minorEastAsia"/>
+          <w:i/>
+          <w:rtl/>
+        </w:rPr>
+      </w:pPr>
+    </w:p>
+    <w:p>
+      <w:pPr>
+        <w:bidi/>
+        <w:rPr>
+          <w:rFonts w:eastAsiaTheme="minorEastAsia"/>
+          <w:i/>
+          <w:rtl/>
+        </w:rPr>
+      </w:pPr>
+    </w:p>
+    <w:p>
+      <w:pPr>
+        <w:bidi/>
+        <w:rPr>
+          <w:rFonts w:eastAsiaTheme="minorEastAsia"/>
+          <w:i/>
+          <w:rtl/>
+        </w:rPr>
+      </w:pPr>
+    </w:p>
+    <w:p>
+      <w:pPr>
+        <w:bidi/>
+        <w:rPr>
+          <w:rFonts w:eastAsiaTheme="minorEastAsia"/>
+          <w:i/>
+          <w:rtl/>
+        </w:rPr>
+      </w:pPr>
+    </w:p>
+    <w:p>
+      <w:pPr>
+        <w:bidi/>
+        <w:rPr>
+          <w:rFonts w:eastAsiaTheme="minorEastAsia"/>
+          <w:i/>
+        </w:rPr>
+      </w:pPr>
+    </w:p>
+    <w:p>
+      <w:pPr>
+        <w:bidi/>
+        <w:rPr>
+          <w:i/>
+          <w:rtl/>
+        </w:rPr>
+      </w:pPr>
+      <w:r>
+        <w:rPr>
+          <w:rFonts w:hint="cs"/>
+          <w:i/>
+          <w:rtl/>
+        </w:rPr>
+        <w:lastRenderedPageBreak/>
+        <w:t xml:space="preserve">להלן </w:t>
+      </w:r>
+      <w:r>
+        <w:rPr>
+          <w:rFonts w:hint="cs"/>
+          <w:i/>
+          <w:rtl/>
+        </w:rPr>
+        <w:t>שרטוט הפונקציה ב-</w:t>
+      </w:r>
+      <w:proofErr w:type="spellStart"/>
+      <w:r>
+        <w:rPr>
+          <w:i/>
+        </w:rPr>
+        <w:t>matlab</w:t>
+      </w:r>
+      <w:proofErr w:type="spellEnd"/>
+      <w:r>
+        <w:rPr>
+          <w:rFonts w:hint="cs"/>
+          <w:i/>
+          <w:rtl/>
+        </w:rPr>
+        <w:t xml:space="preserve">: </w:t>
+      </w:r>
+    </w:p>
+    <w:p>
+      <w:pPr>
+        <w:bidi/>
+        <w:jc w:val="center"/>
+        <w:rPr>
+          <w:rFonts w:hint="cs"/>
+          <w:i/>
+          <w:rtl/>
+        </w:rPr>
+      </w:pPr>
+      <w:r>
+        <w:rPr>
+          <w:noProof/>
+        </w:rPr>
+        <w:drawing>
+          <wp:inline distT="0" distB="0" distL="0" distR="0" wp14:anchorId="4B770D54" wp14:editId="0CF7DC1D">
+            <wp:extent cx="2645228" cy="2373358"/>
+            <wp:effectExtent l="0" t="0" r="3175" b="8255"/>
+            <wp:docPr id="2" name="תמונה 2"/>
+            <wp:cNvGraphicFramePr>
+              <a:graphicFrameLocks xmlns:a="http://schemas.openxmlformats.org/drawingml/2006/main" noChangeAspect="1"/>
+            </wp:cNvGraphicFramePr>
+            <a:graphic xmlns:a="http://schemas.openxmlformats.org/drawingml/2006/main">
+              <a:graphicData uri="http://schemas.openxmlformats.org/drawingml/2006/picture">
+                <pic:pic xmlns:pic="http://schemas.openxmlformats.org/drawingml/2006/picture">
+                  <pic:nvPicPr>
+                    <pic:cNvPr id="1" name=""/>
+                    <pic:cNvPicPr/>
+                  </pic:nvPicPr>
+                  <pic:blipFill>
+                    <a:blip r:embed="rId5"/>
+                    <a:stretch>
+                      <a:fillRect/>
+                    </a:stretch>
+                  </pic:blipFill>
+                  <pic:spPr>
+                    <a:xfrm>
+                      <a:off x="0" y="0"/>
+                      <a:ext cx="2665819" cy="2391832"/>
+                    </a:xfrm>
+                    <a:prstGeom prst="rect">
+                      <a:avLst/>
+                    </a:prstGeom>
+                  </pic:spPr>
+                </pic:pic>
+              </a:graphicData>
+            </a:graphic>
+          </wp:inline>
+        </w:drawing>
+      </w:r>
+    </w:p>
+    <w:p>
+      <w:pPr>
+        <w:bidi/>
+        <w:rPr>
+          <w:u w:val="single"/>
+          <w:rtl/>
+        </w:rPr>
+      </w:pPr>
+      <w:r>
+        <w:rPr>
+          <w:rFonts w:hint="cs"/>
+          <w:u w:val="single"/>
+          <w:rtl/>
+        </w:rPr>
+        <w:t>סעיף 2.2</w:t>
+      </w:r>
+    </w:p>
+    <w:p>
+      <w:pPr>
+        <w:bidi/>
+        <w:rPr>
+          <w:rtl/>
+        </w:rPr>
+      </w:pPr>
+      <w:r>
+        <w:rPr>
+          <w:rFonts w:hint="cs"/>
+          <w:rtl/>
+        </w:rPr>
+        <w:t xml:space="preserve">להלן </w:t>
+      </w:r>
+      <w:r>
+        <w:rPr>
+          <w:rFonts w:hint="cs"/>
+          <w:rtl/>
+        </w:rPr>
+        <w:t xml:space="preserve">אות הרעש </w:t>
+      </w:r>
+      <w:r>
+        <w:rPr>
+          <w:rFonts w:hint="cs"/>
+          <w:rtl/>
+        </w:rPr>
+        <w:t>שקיבלנו:</w:t>
+      </w:r>
+    </w:p>
+    <w:p>
+      <w:pPr>
+        <w:bidi/>
+        <w:jc w:val="center"/>
+        <w:rPr>
+          <w:rtl/>
+        </w:rPr>
+      </w:pPr>
+      <w:r>
+        <w:rPr>
+          <w:noProof/>
+        </w:rPr>
+        <w:drawing>
+          <wp:inline distT="0" distB="0" distL="0" distR="0" wp14:anchorId="21449C51" wp14:editId="658BDBCE">
+            <wp:extent cx="2870495" cy="2547257"/>
+            <wp:effectExtent l="0" t="0" r="6350" b="5715"/>
+            <wp:docPr id="3" name="תמונה 3"/>
+            <wp:cNvGraphicFramePr>
+              <a:graphicFrameLocks xmlns:a="http://schemas.openxmlformats.org/drawingml/2006/main" noChangeAspect="1"/>
+            </wp:cNvGraphicFramePr>
+            <a:graphic xmlns:a="http://schemas.openxmlformats.org/drawingml/2006/main">
+              <a:graphicData uri="http://schemas.openxmlformats.org/drawingml/2006/picture">
+                <pic:pic xmlns:pic="http://schemas.openxmlformats.org/drawingml/2006/picture">
+                  <pic:nvPicPr>
+                    <pic:cNvPr id="1" name=""/>
+                    <pic:cNvPicPr/>
+                  </pic:nvPicPr>
+                  <pic:blipFill>
+                    <a:blip r:embed="rId6"/>
+                    <a:stretch>
+                      <a:fillRect/>
+                    </a:stretch>
+                  </pic:blipFill>
+                  <pic:spPr>
+                    <a:xfrm>
+                      <a:off x="0" y="0"/>
+                      <a:ext cx="2882195" cy="2557639"/>
+                    </a:xfrm>
+                    <a:prstGeom prst="rect">
+                      <a:avLst/>
+                    </a:prstGeom>
+                  </pic:spPr>
+                </pic:pic>
+              </a:graphicData>
+            </a:graphic>
+          </wp:inline>
+        </w:drawing>
+      </w:r>
+    </w:p>
+    <w:p>
+      <w:pPr>
+        <w:bidi/>
+        <w:rPr>
+          <w:rFonts w:eastAsiaTheme="minorEastAsia"/>
+          <w:rtl/>
+        </w:rPr>
+      </w:pPr>
+      <w:r>
+        <w:rPr>
+          <w:rFonts w:hint="cs"/>
+          <w:rtl/>
+        </w:rPr>
+        <w:t xml:space="preserve">נסווג את המערכת </w:t>
+      </w:r>
+      <m:oMath>
+        <m:r>
+          <w:rPr>
+            <w:rFonts w:ascii="Cambria Math" w:hAnsi="Cambria Math"/>
+          </w:rPr>
+          <m:t>y(t)</m:t>
+        </m:r>
+      </m:oMath>
+      <w:r>
+        <w:rPr>
+          <w:rFonts w:eastAsiaTheme="minorEastAsia" w:hint="cs"/>
+          <w:rtl/>
+        </w:rPr>
+        <w:t xml:space="preserve"> הנתונה:</w:t>
+      </w:r>
+    </w:p>
+    <w:p>
+      <w:pPr>
+        <w:bidi/>
+        <w:rPr>
+          <w:rtl/>
+        </w:rPr>
+      </w:pPr>
+      <w:r>
+        <w:rPr>
+          <w:rFonts w:hint="cs"/>
+          <w:b/>
+          <w:bCs/>
+          <w:rtl/>
+        </w:rPr>
+        <w:t>לינאריות:</w:t>
+      </w:r>
+      <w:r>
+        <w:rPr>
+          <w:rFonts w:hint="cs"/>
+          <w:rtl/>
+        </w:rPr>
+        <w:t xml:space="preserve"> </w:t>
+      </w:r>
+      <w:r>
+        <w:rPr>
+          <w:rFonts w:hint="cs"/>
+          <w:rtl/>
+        </w:rPr>
+        <w:t xml:space="preserve">ברור שהמערכת לינארית כי אינטגרל הוא פעולה לינארית. נוכיח זאת: </w:t>
+      </w:r>
+    </w:p>
+    <w:p>
+      <w:pPr>
+        <w:bidi/>
+        <w:rPr>
+          <w:rFonts w:eastAsiaTheme="minorEastAsia"/>
+        </w:rPr>
+      </w:pPr>
+      <m:oMathPara>
+        <m:oMath>
+          <m:r>
+            <w:rPr>
+              <w:rFonts w:ascii="Cambria Math" w:hAnsi="Cambria Math"/>
+            </w:rPr>
+            <m:t>ψ</m:t>
+          </m:r>
+          <m:d>
+            <m:dPr>
+              <m:begChr m:val="{"/>
+              <m:endChr m:val="}"/>
+              <m:ctrlPr>
+                <w:rPr>
+                  <w:rFonts w:ascii="Cambria Math" w:hAnsi="Cambria Math"/>
+                  <w:i/>
+                </w:rPr>
+              </m:ctrlPr>
+            </m:dPr>
+            <m:e>
+              <m:r>
+                <w:rPr>
+                  <w:rFonts w:ascii="Cambria Math" w:hAnsi="Cambria Math"/>
+                </w:rPr>
+                <m:t>α</m:t>
+              </m:r>
+              <m:sSub>
+                <m:sSubPr>
+                  <m:ctrlPr>
+                    <w:rPr>
+                      <w:rFonts w:ascii="Cambria Math" w:hAnsi="Cambria Math"/>
+                      <w:i/>
+                    </w:rPr>
+                  </m:ctrlPr>
+                </m:sSubPr>
+                <m:e>
+                  <m:r>
+                    <w:rPr>
+                      <w:rFonts w:ascii="Cambria Math" w:hAnsi="Cambria Math"/>
+                    </w:rPr>
+                    <m:t>x</m:t>
+                  </m:r>
+                </m:e>
+                <m:sub>
+                  <m:r>
+                    <w:rPr>
+                      <w:rFonts w:ascii="Cambria Math" w:hAnsi="Cambria Math"/>
+                    </w:rPr>
+                    <m:t>1</m:t>
+                  </m:r>
+                </m:sub>
+              </m:sSub>
+              <m:r>
+                <w:rPr>
+                  <w:rFonts w:ascii="Cambria Math" w:hAnsi="Cambria Math"/>
+                </w:rPr>
+                <m:t>+β</m:t>
+              </m:r>
+              <m:sSub>
+                <m:sSubPr>
+                  <m:ctrlPr>
+                    <w:rPr>
+                      <w:rFonts w:ascii="Cambria Math" w:hAnsi="Cambria Math"/>
+                      <w:i/>
+                    </w:rPr>
+                  </m:ctrlPr>
+                </m:sSubPr>
+                <m:e>
+                  <m:r>
+                    <w:rPr>
+                      <w:rFonts w:ascii="Cambria Math" w:hAnsi="Cambria Math"/>
+                    </w:rPr>
+                    <m:t>x</m:t>
+                  </m:r>
+                </m:e>
+                <m:sub>
+                  <m:r>
+                    <w:rPr>
+                      <w:rFonts w:ascii="Cambria Math" w:hAnsi="Cambria Math"/>
+                    </w:rPr>
+                    <m:t>2</m:t>
+                  </m:r>
+                </m:sub>
+              </m:sSub>
+            </m:e>
+          </m:d>
+          <m:d>
+            <m:dPr>
+              <m:ctrlPr>
+                <w:rPr>
+                  <w:rFonts w:ascii="Cambria Math" w:hAnsi="Cambria Math"/>
+                  <w:i/>
+                </w:rPr>
+              </m:ctrlPr>
+            </m:dPr>
+            <m:e>
+              <m:r>
+                <w:rPr>
+                  <w:rFonts w:ascii="Cambria Math" w:hAnsi="Cambria Math"/>
+                </w:rPr>
+                <m:t>t</m:t>
+              </m:r>
+            </m:e>
+          </m:d>
+          <m:r>
+            <w:rPr>
+              <w:rFonts w:ascii="Cambria Math" w:hAnsi="Cambria Math"/>
+            </w:rPr>
+            <m:t>=</m:t>
+          </m:r>
+          <w:bookmarkStart w:id="9" w:name="OLE_LINK10"/>
+          <w:bookmarkStart w:id="10" w:name="OLE_LINK11"/>
+          <w:bookmarkStart w:id="11" w:name="OLE_LINK12"/>
+          <w:bookmarkStart w:id="12" w:name="OLE_LINK15"/>
+          <w:bookmarkStart w:id="13" w:name="OLE_LINK16"/>
+          <m:f>
+            <m:fPr>
+              <m:ctrlPr>
+                <w:rPr>
+                  <w:rFonts w:ascii="Cambria Math" w:hAnsi="Cambria Math"/>
+                  <w:i/>
+                </w:rPr>
+              </m:ctrlPr>
+            </m:fPr>
+            <m:num>
+              <m:r>
+                <w:rPr>
+                  <w:rFonts w:ascii="Cambria Math" w:hAnsi="Cambria Math"/>
+                </w:rPr>
+                <m:t>1</m:t>
+              </m:r>
+            </m:num>
+            <m:den>
+              <m:r>
+                <w:rPr>
+                  <w:rFonts w:ascii="Cambria Math" w:hAnsi="Cambria Math"/>
+                </w:rPr>
+                <m:t>2</m:t>
+              </m:r>
+            </m:den>
+          </m:f>
+          <m:nary>
+            <m:naryPr>
+              <m:limLoc m:val="subSup"/>
+              <m:ctrlPr>
+                <w:rPr>
+                  <w:rFonts w:ascii="Cambria Math" w:hAnsi="Cambria Math"/>
+                  <w:i/>
+                </w:rPr>
+              </m:ctrlPr>
+            </m:naryPr>
+            <m:sub>
+              <m:r>
+                <w:rPr>
+                  <w:rFonts w:ascii="Cambria Math" w:hAnsi="Cambria Math"/>
+                </w:rPr>
+                <m:t>t-1</m:t>
+              </m:r>
+            </m:sub>
+            <m:sup>
+              <m:r>
+                <w:rPr>
+                  <w:rFonts w:ascii="Cambria Math" w:hAnsi="Cambria Math"/>
+                </w:rPr>
+                <m:t>t+1</m:t>
+              </m:r>
+            </m:sup>
+            <m:e>
+              <m:r>
+                <w:rPr>
+                  <w:rFonts w:ascii="Cambria Math" w:hAnsi="Cambria Math"/>
+                </w:rPr>
+                <m:t>(α</m:t>
+              </m:r>
+              <m:sSub>
+                <m:sSubPr>
+                  <m:ctrlPr>
+                    <w:rPr>
+                      <w:rFonts w:ascii="Cambria Math" w:hAnsi="Cambria Math"/>
+                      <w:i/>
+                    </w:rPr>
+                  </m:ctrlPr>
+                </m:sSubPr>
+                <m:e>
+                  <m:r>
+                    <w:rPr>
+                      <w:rFonts w:ascii="Cambria Math" w:hAnsi="Cambria Math"/>
+                    </w:rPr>
+                    <m:t>x</m:t>
+                  </m:r>
+                </m:e>
+                <m:sub>
+                  <m:r>
+                    <w:rPr>
+                      <w:rFonts w:ascii="Cambria Math" w:hAnsi="Cambria Math"/>
+                    </w:rPr>
+                    <m:t>1</m:t>
+                  </m:r>
+                </m:sub>
+              </m:sSub>
+              <m:d>
+                <m:dPr>
+                  <m:ctrlPr>
+                    <w:rPr>
+                      <w:rFonts w:ascii="Cambria Math" w:hAnsi="Cambria Math"/>
+                      <w:i/>
+                    </w:rPr>
+                  </m:ctrlPr>
+                </m:dPr>
+                <m:e>
+                  <m:r>
+                    <w:rPr>
+                      <w:rFonts w:ascii="Cambria Math" w:hAnsi="Cambria Math"/>
+                    </w:rPr>
+                    <m:t>τ</m:t>
+                  </m:r>
+                </m:e>
+              </m:d>
+              <m:r>
+                <w:rPr>
+                  <w:rFonts w:ascii="Cambria Math" w:hAnsi="Cambria Math"/>
+                </w:rPr>
+                <m:t>+β</m:t>
+              </m:r>
+              <m:sSub>
+                <m:sSubPr>
+                  <m:ctrlPr>
+                    <w:rPr>
+                      <w:rFonts w:ascii="Cambria Math" w:hAnsi="Cambria Math"/>
+                      <w:i/>
+                    </w:rPr>
+                  </m:ctrlPr>
+                </m:sSubPr>
+                <m:e>
+                  <m:r>
+                    <w:rPr>
+                      <w:rFonts w:ascii="Cambria Math" w:hAnsi="Cambria Math"/>
+                    </w:rPr>
+                    <m:t>x</m:t>
+                  </m:r>
+                </m:e>
+                <m:sub>
+                  <m:r>
+                    <w:rPr>
+                      <w:rFonts w:ascii="Cambria Math" w:hAnsi="Cambria Math"/>
+                    </w:rPr>
+                    <m:t>2</m:t>
+                  </m:r>
+                </m:sub>
+              </m:sSub>
+              <m:d>
+                <m:dPr>
+                  <m:ctrlPr>
+                    <w:rPr>
+                      <w:rFonts w:ascii="Cambria Math" w:hAnsi="Cambria Math"/>
+                      <w:i/>
+                    </w:rPr>
+                  </m:ctrlPr>
+                </m:dPr>
+                <m:e>
+                  <m:r>
+                    <w:rPr>
+                      <w:rFonts w:ascii="Cambria Math" w:hAnsi="Cambria Math"/>
+                    </w:rPr>
+                    <m:t>τ</m:t>
+                  </m:r>
+                </m:e>
+              </m:d>
+              <m:r>
+                <w:rPr>
+                  <w:rFonts w:ascii="Cambria Math" w:hAnsi="Cambria Math"/>
+                </w:rPr>
+                <m:t>)</m:t>
+              </m:r>
+              <m:r>
+                <w:rPr>
+                  <w:rFonts w:ascii="Cambria Math" w:hAnsi="Cambria Math"/>
+                </w:rPr>
+                <m:t>d</m:t>
+              </m:r>
+              <m:r>
+                <w:rPr>
+                  <w:rFonts w:ascii="Cambria Math" w:hAnsi="Cambria Math"/>
+                </w:rPr>
+                <m:t>τ</m:t>
+              </m:r>
+            </m:e>
+          </m:nary>
+          <w:bookmarkEnd w:id="9"/>
+          <w:bookmarkEnd w:id="10"/>
+          <w:bookmarkEnd w:id="11"/>
+          <w:bookmarkEnd w:id="12"/>
+          <w:bookmarkEnd w:id="13"/>
+          <m:r>
+            <w:rPr>
+              <w:rFonts w:ascii="Cambria Math" w:hAnsi="Cambria Math"/>
+            </w:rPr>
+            <m:t>=</m:t>
+          </m:r>
+          <w:bookmarkStart w:id="14" w:name="OLE_LINK13"/>
+          <w:bookmarkStart w:id="15" w:name="OLE_LINK14"/>
+          <m:r>
+            <w:rPr>
+              <w:rFonts w:ascii="Cambria Math" w:hAnsi="Cambria Math"/>
+            </w:rPr>
+            <m:t>α</m:t>
+          </m:r>
+          <m:f>
+            <m:fPr>
+              <m:ctrlPr>
+                <w:rPr>
+                  <w:rFonts w:ascii="Cambria Math" w:hAnsi="Cambria Math"/>
+                  <w:i/>
+                </w:rPr>
+              </m:ctrlPr>
+            </m:fPr>
+            <m:num>
+              <m:r>
+                <w:rPr>
+                  <w:rFonts w:ascii="Cambria Math" w:hAnsi="Cambria Math"/>
+                </w:rPr>
+                <m:t>1</m:t>
+              </m:r>
+            </m:num>
+            <m:den>
+              <m:r>
+                <w:rPr>
+                  <w:rFonts w:ascii="Cambria Math" w:hAnsi="Cambria Math"/>
+                </w:rPr>
+                <m:t>2</m:t>
+              </m:r>
+            </m:den>
+          </m:f>
+          <m:nary>
+            <m:naryPr>
+              <m:limLoc m:val="subSup"/>
+              <m:ctrlPr>
+                <w:rPr>
+                  <w:rFonts w:ascii="Cambria Math" w:hAnsi="Cambria Math"/>
+                  <w:i/>
+                </w:rPr>
+              </m:ctrlPr>
+            </m:naryPr>
+            <m:sub>
+              <m:r>
+                <w:rPr>
+                  <w:rFonts w:ascii="Cambria Math" w:hAnsi="Cambria Math"/>
+                </w:rPr>
+                <m:t>t-1</m:t>
+              </m:r>
+            </m:sub>
+            <m:sup>
+              <m:r>
+                <w:rPr>
+                  <w:rFonts w:ascii="Cambria Math" w:hAnsi="Cambria Math"/>
+                </w:rPr>
+                <m:t>t+1</m:t>
+              </m:r>
+            </m:sup>
+            <m:e>
+              <m:sSub>
+                <m:sSubPr>
+                  <m:ctrlPr>
+                    <w:rPr>
+                      <w:rFonts w:ascii="Cambria Math" w:hAnsi="Cambria Math"/>
+                      <w:i/>
+                    </w:rPr>
+                  </m:ctrlPr>
+                </m:sSubPr>
+                <m:e>
+                  <m:r>
+                    <w:rPr>
+                      <w:rFonts w:ascii="Cambria Math" w:hAnsi="Cambria Math"/>
+                    </w:rPr>
+                    <m:t>x</m:t>
+                  </m:r>
+                </m:e>
+                <m:sub>
+                  <m:r>
+                    <w:rPr>
+                      <w:rFonts w:ascii="Cambria Math" w:hAnsi="Cambria Math"/>
+                    </w:rPr>
+                    <m:t>1</m:t>
+                  </m:r>
+                </m:sub>
+              </m:sSub>
+              <m:d>
+                <m:dPr>
+                  <m:ctrlPr>
+                    <w:rPr>
+                      <w:rFonts w:ascii="Cambria Math" w:hAnsi="Cambria Math"/>
+                      <w:i/>
+                    </w:rPr>
+                  </m:ctrlPr>
+                </m:dPr>
+                <m:e>
+                  <m:r>
+                    <w:rPr>
+                      <w:rFonts w:ascii="Cambria Math" w:hAnsi="Cambria Math"/>
+                    </w:rPr>
+                    <m:t>τ</m:t>
+                  </m:r>
+                </m:e>
+              </m:d>
+              <m:r>
+                <w:rPr>
+                  <w:rFonts w:ascii="Cambria Math" w:hAnsi="Cambria Math"/>
+                </w:rPr>
+                <m:t>dτ</m:t>
+              </m:r>
+              <m:r>
+                <w:rPr>
+                  <w:rFonts w:ascii="Cambria Math" w:hAnsi="Cambria Math"/>
+                </w:rPr>
+                <m:t>+β</m:t>
+              </m:r>
+              <m:f>
+                <m:fPr>
+                  <m:ctrlPr>
+                    <w:rPr>
+                      <w:rFonts w:ascii="Cambria Math" w:hAnsi="Cambria Math"/>
+                      <w:i/>
+                    </w:rPr>
+                  </m:ctrlPr>
+                </m:fPr>
+                <m:num>
+                  <m:r>
+                    <w:rPr>
+                      <w:rFonts w:ascii="Cambria Math" w:hAnsi="Cambria Math"/>
+                    </w:rPr>
+                    <m:t>1</m:t>
+                  </m:r>
+                </m:num>
+                <m:den>
+                  <m:r>
+                    <w:rPr>
+                      <w:rFonts w:ascii="Cambria Math" w:hAnsi="Cambria Math"/>
+                    </w:rPr>
+                    <m:t>2</m:t>
+                  </m:r>
+                </m:den>
+              </m:f>
+              <m:nary>
+                <m:naryPr>
+                  <m:limLoc m:val="subSup"/>
+                  <m:ctrlPr>
+                    <w:rPr>
+                      <w:rFonts w:ascii="Cambria Math" w:hAnsi="Cambria Math"/>
+                      <w:i/>
+                    </w:rPr>
+                  </m:ctrlPr>
+                </m:naryPr>
+                <m:sub>
+                  <m:r>
+                    <w:rPr>
+                      <w:rFonts w:ascii="Cambria Math" w:hAnsi="Cambria Math"/>
+                    </w:rPr>
+                    <m:t>t-1</m:t>
+                  </m:r>
+                </m:sub>
+                <m:sup>
+                  <m:r>
+                    <w:rPr>
+                      <w:rFonts w:ascii="Cambria Math" w:hAnsi="Cambria Math"/>
+                    </w:rPr>
+                    <m:t>t+1</m:t>
+                  </m:r>
+                </m:sup>
+                <m:e>
+                  <m:sSub>
+                    <m:sSubPr>
+                      <m:ctrlPr>
+                        <w:rPr>
+                          <w:rFonts w:ascii="Cambria Math" w:hAnsi="Cambria Math"/>
+                          <w:i/>
+                        </w:rPr>
+                      </m:ctrlPr>
+                    </m:sSubPr>
+                    <m:e>
+                      <m:r>
+                        <w:rPr>
+                          <w:rFonts w:ascii="Cambria Math" w:hAnsi="Cambria Math"/>
+                        </w:rPr>
+                        <m:t>x</m:t>
+                      </m:r>
+                    </m:e>
+                    <m:sub>
+                      <m:r>
+                        <w:rPr>
+                          <w:rFonts w:ascii="Cambria Math" w:hAnsi="Cambria Math"/>
+                        </w:rPr>
+                        <m:t>2</m:t>
+                      </m:r>
+                    </m:sub>
+                  </m:sSub>
+                  <m:d>
+                    <m:dPr>
+                      <m:ctrlPr>
+                        <w:rPr>
+                          <w:rFonts w:ascii="Cambria Math" w:hAnsi="Cambria Math"/>
+                          <w:i/>
+                        </w:rPr>
+                      </m:ctrlPr>
+                    </m:dPr>
+                    <m:e>
+                      <m:r>
+                        <w:rPr>
+                          <w:rFonts w:ascii="Cambria Math" w:hAnsi="Cambria Math"/>
+                        </w:rPr>
+                        <m:t>τ</m:t>
+                      </m:r>
+                    </m:e>
+                  </m:d>
+                  <m:r>
+                    <w:rPr>
+                      <w:rFonts w:ascii="Cambria Math" w:hAnsi="Cambria Math"/>
+                    </w:rPr>
+                    <m:t>dτ</m:t>
+                  </m:r>
+                  <m:r>
+                    <w:rPr>
+                      <w:rFonts w:ascii="Cambria Math" w:hAnsi="Cambria Math"/>
+                    </w:rPr>
+                    <m:t>=αψ</m:t>
+                  </m:r>
+                  <m:d>
+                    <m:dPr>
+                      <m:begChr m:val="{"/>
+                      <m:endChr m:val="}"/>
+                      <m:ctrlPr>
+                        <w:rPr>
+                          <w:rFonts w:ascii="Cambria Math" w:hAnsi="Cambria Math"/>
+                          <w:i/>
+                        </w:rPr>
+                      </m:ctrlPr>
+                    </m:dPr>
+                    <m:e>
+                      <m:sSub>
+                        <m:sSubPr>
+                          <m:ctrlPr>
+                            <w:rPr>
+                              <w:rFonts w:ascii="Cambria Math" w:hAnsi="Cambria Math"/>
+                              <w:i/>
+                            </w:rPr>
+                          </m:ctrlPr>
+                        </m:sSubPr>
+                        <m:e>
+                          <m:r>
+                            <w:rPr>
+                              <w:rFonts w:ascii="Cambria Math" w:hAnsi="Cambria Math"/>
+                            </w:rPr>
+                            <m:t>x</m:t>
+                          </m:r>
+                        </m:e>
+                        <m:sub>
+                          <m:r>
+                            <w:rPr>
+                              <w:rFonts w:ascii="Cambria Math" w:hAnsi="Cambria Math"/>
+                            </w:rPr>
+                            <m:t>1</m:t>
+                          </m:r>
+                        </m:sub>
+                      </m:sSub>
+                    </m:e>
+                  </m:d>
+                  <m:d>
+                    <m:dPr>
+                      <m:ctrlPr>
+                        <w:rPr>
+                          <w:rFonts w:ascii="Cambria Math" w:hAnsi="Cambria Math"/>
+                          <w:i/>
+                        </w:rPr>
+                      </m:ctrlPr>
+                    </m:dPr>
+                    <m:e>
+                      <m:r>
+                        <w:rPr>
+                          <w:rFonts w:ascii="Cambria Math" w:hAnsi="Cambria Math"/>
+                        </w:rPr>
+                        <m:t>t</m:t>
+                      </m:r>
+                    </m:e>
+                  </m:d>
+                  <m:r>
+                    <w:rPr>
+                      <w:rFonts w:ascii="Cambria Math" w:hAnsi="Cambria Math"/>
+                    </w:rPr>
+                    <m:t>+βψ</m:t>
+                  </m:r>
+                  <m:d>
+                    <m:dPr>
+                      <m:begChr m:val="{"/>
+                      <m:endChr m:val="}"/>
+                      <m:ctrlPr>
+                        <w:rPr>
+                          <w:rFonts w:ascii="Cambria Math" w:hAnsi="Cambria Math"/>
+                          <w:i/>
+                        </w:rPr>
+                      </m:ctrlPr>
+                    </m:dPr>
+                    <m:e>
+                      <m:sSub>
+                        <m:sSubPr>
+                          <m:ctrlPr>
+                            <w:rPr>
+                              <w:rFonts w:ascii="Cambria Math" w:hAnsi="Cambria Math"/>
+                              <w:i/>
+                            </w:rPr>
+                          </m:ctrlPr>
+                        </m:sSubPr>
+                        <m:e>
+                          <m:r>
+                            <w:rPr>
+                              <w:rFonts w:ascii="Cambria Math" w:hAnsi="Cambria Math"/>
+                            </w:rPr>
+                            <m:t>x</m:t>
+                          </m:r>
+                        </m:e>
+                        <m:sub>
+                          <m:r>
+                            <w:rPr>
+                              <w:rFonts w:ascii="Cambria Math" w:hAnsi="Cambria Math"/>
+                            </w:rPr>
+                            <m:t>2</m:t>
+                          </m:r>
+                        </m:sub>
+                      </m:sSub>
+                    </m:e>
+                  </m:d>
+                  <m:d>
+                    <m:dPr>
+                      <m:ctrlPr>
+                        <w:rPr>
+                          <w:rFonts w:ascii="Cambria Math" w:hAnsi="Cambria Math"/>
+                          <w:i/>
+                        </w:rPr>
+                      </m:ctrlPr>
+                    </m:dPr>
+                    <m:e>
+                      <m:r>
+                        <w:rPr>
+                          <w:rFonts w:ascii="Cambria Math" w:hAnsi="Cambria Math"/>
+                        </w:rPr>
+                        <m:t>t</m:t>
+                      </m:r>
+                    </m:e>
+                  </m:d>
+                  <m:r>
+                    <w:rPr>
+                      <w:rFonts w:ascii="Cambria Math" w:hAnsi="Cambria Math"/>
+                    </w:rPr>
+                    <m:t>∎</m:t>
+                  </m:r>
+                </m:e>
+              </m:nary>
+            </m:e>
+          </m:nary>
+        </m:oMath>
+      </m:oMathPara>
+      <w:bookmarkEnd w:id="14"/>
+      <w:bookmarkEnd w:id="15"/>
+    </w:p>
+    <w:p>
+      <w:pPr>
+        <w:bidi/>
+        <w:rPr>
+          <w:rFonts w:eastAsiaTheme="minorEastAsia"/>
+          <w:rtl/>
+        </w:rPr>
+      </w:pPr>
+      <w:r>
+        <w:rPr>
+          <w:rFonts w:hint="cs"/>
+          <w:b/>
+          <w:bCs/>
+          <w:rtl/>
+        </w:rPr>
+        <w:t>סיבתיות:</w:t>
+      </w:r>
+      <w:r>
+        <w:rPr>
+          <w:rFonts w:hint="cs"/>
+          <w:rtl/>
+        </w:rPr>
+        <w:t xml:space="preserve"> המערכת אינה סיבתית מכיוון שהתוצאה בזמן </w:t>
+      </w:r>
+      <m:oMath>
+        <m:sSub>
+          <m:sSubPr>
+            <m:ctrlPr>
+              <w:rPr>
+                <w:rFonts w:ascii="Cambria Math" w:hAnsi="Cambria Math"/>
+                <w:i/>
+              </w:rPr>
+            </m:ctrlPr>
+          </m:sSubPr>
+          <m:e>
+            <m:r>
+              <w:rPr>
+                <w:rFonts w:ascii="Cambria Math" w:hAnsi="Cambria Math"/>
+              </w:rPr>
+              <m:t>t</m:t>
+            </m:r>
+          </m:e>
+          <m:sub>
+            <m:r>
+              <w:rPr>
+                <w:rFonts w:ascii="Cambria Math" w:hAnsi="Cambria Math"/>
+              </w:rPr>
+              <m:t>0</m:t>
+            </m:r>
+          </m:sub>
+        </m:sSub>
+      </m:oMath>
+      <w:r>
+        <w:rPr>
+          <w:rFonts w:eastAsiaTheme="minorEastAsia" w:hint="cs"/>
+          <w:rtl/>
+        </w:rPr>
+        <w:t xml:space="preserve"> תלוי בערכים של אות הכניסה בזמנים</w:t>
+      </w:r>
+    </w:p>
+    <w:p>
+      <w:pPr>
+        <w:bidi/>
+        <w:rPr>
+          <w:rFonts w:eastAsiaTheme="minorEastAsia"/>
+          <w:rtl/>
+        </w:rPr>
+      </w:pPr>
+      <w:r>
+        <w:rPr>
+          <w:rFonts w:eastAsiaTheme="minorEastAsia" w:hint="cs"/>
+          <w:rtl/>
+        </w:rPr>
+        <w:t xml:space="preserve"> </w:t>
+      </w:r>
+      <m:oMath>
+        <m:sSub>
+          <m:sSubPr>
+            <m:ctrlPr>
+              <w:rPr>
+                <w:rFonts w:ascii="Cambria Math" w:eastAsiaTheme="minorEastAsia" w:hAnsi="Cambria Math"/>
+                <w:i/>
+              </w:rPr>
+            </m:ctrlPr>
+          </m:sSubPr>
+          <m:e>
+            <m:r>
+              <w:rPr>
+                <w:rFonts w:ascii="Cambria Math" w:eastAsiaTheme="minorEastAsia" w:hAnsi="Cambria Math"/>
+              </w:rPr>
+              <m:t>t</m:t>
+            </m:r>
+          </m:e>
+          <m:sub>
+            <m:r>
+              <w:rPr>
+                <w:rFonts w:ascii="Cambria Math" w:eastAsiaTheme="minorEastAsia" w:hAnsi="Cambria Math"/>
+              </w:rPr>
+              <m:t>0</m:t>
+            </m:r>
+          </m:sub>
+        </m:sSub>
+        <m:r>
+          <w:rPr>
+            <w:rFonts w:ascii="Cambria Math" w:eastAsiaTheme="minorEastAsia" w:hAnsi="Cambria Math"/>
+          </w:rPr>
+          <m:t>≤t≤</m:t>
+        </m:r>
+        <m:sSub>
+          <m:sSubPr>
+            <m:ctrlPr>
+              <w:rPr>
+                <w:rFonts w:ascii="Cambria Math" w:eastAsiaTheme="minorEastAsia" w:hAnsi="Cambria Math"/>
+                <w:i/>
+              </w:rPr>
+            </m:ctrlPr>
+          </m:sSubPr>
+          <m:e>
+            <m:r>
+              <w:rPr>
+                <w:rFonts w:ascii="Cambria Math" w:eastAsiaTheme="minorEastAsia" w:hAnsi="Cambria Math"/>
+              </w:rPr>
+              <m:t>t</m:t>
+            </m:r>
+          </m:e>
+          <m:sub>
+            <m:r>
+              <w:rPr>
+                <w:rFonts w:ascii="Cambria Math" w:eastAsiaTheme="minorEastAsia" w:hAnsi="Cambria Math"/>
+              </w:rPr>
+              <m:t>0</m:t>
+            </m:r>
+          </m:sub>
+        </m:sSub>
+        <m:r>
+          <w:rPr>
+            <w:rFonts w:ascii="Cambria Math" w:eastAsiaTheme="minorEastAsia" w:hAnsi="Cambria Math"/>
+          </w:rPr>
+          <m:t>+1</m:t>
+        </m:r>
+      </m:oMath>
+      <w:r>
+        <w:rPr>
+          <w:rFonts w:eastAsiaTheme="minorEastAsia" w:hint="cs"/>
+          <w:rtl/>
+        </w:rPr>
+        <w:t xml:space="preserve"> (האינטגרל הוא מ-</w:t>
+      </w:r>
+      <m:oMath>
+        <m:r>
+          <w:rPr>
+            <w:rFonts w:ascii="Cambria Math" w:eastAsiaTheme="minorEastAsia" w:hAnsi="Cambria Math"/>
+          </w:rPr>
+          <m:t>t-1</m:t>
+        </m:r>
+      </m:oMath>
+      <w:r>
+        <w:rPr>
+          <w:rFonts w:eastAsiaTheme="minorEastAsia" w:hint="cs"/>
+          <w:rtl/>
+        </w:rPr>
+        <w:t xml:space="preserve"> עד </w:t>
+      </w:r>
+      <m:oMath>
+        <m:r>
+          <w:rPr>
+            <w:rFonts w:ascii="Cambria Math" w:eastAsiaTheme="minorEastAsia" w:hAnsi="Cambria Math"/>
+          </w:rPr>
+          <m:t>t+1</m:t>
+        </m:r>
+      </m:oMath>
+      <w:r>
+        <w:rPr>
+          <w:rFonts w:eastAsiaTheme="minorEastAsia" w:hint="cs"/>
+          <w:rtl/>
+        </w:rPr>
+        <w:t>).</w:t>
+      </w:r>
+    </w:p>
+    <w:p>
+      <w:pPr>
+        <w:bidi/>
+        <w:rPr>
+          <w:rtl/>
+        </w:rPr>
+      </w:pPr>
+      <w:r>
+        <w:rPr>
+          <w:rFonts w:hint="cs"/>
+          <w:b/>
+          <w:bCs/>
+          <w:rtl/>
+        </w:rPr>
+        <w:lastRenderedPageBreak/>
+        <w:t>זיכרון:</w:t>
+      </w:r>
+      <w:r>
+        <w:rPr>
+          <w:rFonts w:hint="cs"/>
+          <w:rtl/>
+        </w:rPr>
+        <w:t xml:space="preserve"> המערכת היא בעלת זיכרון כי הוכחנו שהיא לא סיבתית (</w:t>
+      </w:r>
+      <w:r>
+        <w:rPr>
+          <w:rFonts w:hint="cs"/>
+          <w:rtl/>
+        </w:rPr>
+        <w:t>מערכת ללא זיכרון</w:t>
+      </w:r>
+      <w:r>
+        <w:rPr>
+          <w:rFonts w:hint="cs"/>
+          <w:rtl/>
+        </w:rPr>
+        <w:t xml:space="preserve"> גורר מערכת סיבתית, ולכן מערכת לא סיבתית גורר </w:t>
+      </w:r>
+      <w:r>
+        <w:rPr>
+          <w:rFonts w:hint="cs"/>
+          <w:rtl/>
+        </w:rPr>
+        <w:t>מערכת עם זיכרון).</w:t>
+      </w:r>
+    </w:p>
+    <w:p>
+      <w:pPr>
+        <w:bidi/>
+        <w:rPr>
+          <w:rFonts w:eastAsiaTheme="minorEastAsia"/>
+        </w:rPr>
+      </w:pPr>
+      <w:r>
+        <w:rPr>
+          <w:rFonts w:hint="cs"/>
+          <w:b/>
+          <w:bCs/>
+          <w:rtl/>
+        </w:rPr>
+        <w:t>קביעות בזמן:</w:t>
+      </w:r>
+      <w:r>
+        <w:rPr>
+          <w:rFonts w:hint="cs"/>
+          <w:b/>
+          <w:bCs/>
+          <w:rtl/>
+        </w:rPr>
+        <w:t xml:space="preserve"> </w:t>
+      </w:r>
+      <w:r>
+        <w:rPr>
+          <w:rFonts w:hint="cs"/>
+          <w:rtl/>
+        </w:rPr>
+        <w:t xml:space="preserve">נסמן </w:t>
+      </w:r>
+      <m:oMath>
+        <m:r>
+          <w:rPr>
+            <w:rFonts w:ascii="Cambria Math" w:hAnsi="Cambria Math"/>
+          </w:rPr>
+          <m:t>ψ</m:t>
+        </m:r>
+        <m:d>
+          <m:dPr>
+            <m:begChr m:val="{"/>
+            <m:endChr m:val="}"/>
+            <m:ctrlPr>
+              <w:rPr>
+                <w:rFonts w:ascii="Cambria Math" w:hAnsi="Cambria Math"/>
+                <w:i/>
+              </w:rPr>
+            </m:ctrlPr>
+          </m:dPr>
+          <m:e>
+            <m:r>
+              <w:rPr>
+                <w:rFonts w:ascii="Cambria Math" w:hAnsi="Cambria Math"/>
+              </w:rPr>
+              <m:t>x</m:t>
+            </m:r>
+          </m:e>
+        </m:d>
+        <m:d>
+          <m:dPr>
+            <m:ctrlPr>
+              <w:rPr>
+                <w:rFonts w:ascii="Cambria Math" w:hAnsi="Cambria Math"/>
+                <w:i/>
+              </w:rPr>
+            </m:ctrlPr>
+          </m:dPr>
+          <m:e>
+            <m:r>
+              <w:rPr>
+                <w:rFonts w:ascii="Cambria Math" w:hAnsi="Cambria Math"/>
+              </w:rPr>
+              <m:t>t</m:t>
+            </m:r>
+          </m:e>
+        </m:d>
+        <m:r>
+          <w:rPr>
+            <w:rFonts w:ascii="Cambria Math" w:hAnsi="Cambria Math"/>
+          </w:rPr>
+          <m:t>=y</m:t>
+        </m:r>
+        <m:d>
+          <m:dPr>
+            <m:ctrlPr>
+              <w:rPr>
+                <w:rFonts w:ascii="Cambria Math" w:hAnsi="Cambria Math"/>
+                <w:i/>
+              </w:rPr>
+            </m:ctrlPr>
+          </m:dPr>
+          <m:e>
+            <m:r>
+              <w:rPr>
+                <w:rFonts w:ascii="Cambria Math" w:hAnsi="Cambria Math"/>
+              </w:rPr>
+              <m:t>t</m:t>
+            </m:r>
+          </m:e>
+        </m:d>
+      </m:oMath>
+      <w:r>
+        <w:rPr>
+          <w:rFonts w:eastAsiaTheme="minorEastAsia"/>
+        </w:rPr>
+        <w:t xml:space="preserve"> </w:t>
+      </w:r>
+      <w:r>
+        <w:rPr>
+          <w:rFonts w:eastAsiaTheme="minorEastAsia" w:hint="cs"/>
+          <w:rtl/>
+        </w:rPr>
+        <w:t xml:space="preserve">ונקבל </w:t>
+      </w:r>
+      <w:bookmarkStart w:id="16" w:name="OLE_LINK30"/>
+      <m:oMath>
+        <m:sSup>
+          <m:sSupPr>
+            <m:ctrlPr>
+              <w:rPr>
+                <w:rFonts w:ascii="Cambria Math" w:eastAsiaTheme="minorEastAsia" w:hAnsi="Cambria Math"/>
+                <w:i/>
+              </w:rPr>
+            </m:ctrlPr>
+          </m:sSupPr>
+          <m:e>
+            <m:r>
+              <w:rPr>
+                <w:rFonts w:ascii="Cambria Math" w:eastAsiaTheme="minorEastAsia" w:hAnsi="Cambria Math"/>
+              </w:rPr>
+              <m:t>σ</m:t>
+            </m:r>
+          </m:e>
+          <m:sup>
+            <m:r>
+              <w:rPr>
+                <w:rFonts w:ascii="Cambria Math" w:eastAsiaTheme="minorEastAsia" w:hAnsi="Cambria Math"/>
+              </w:rPr>
+              <m:t>τ</m:t>
+            </m:r>
+          </m:sup>
+        </m:sSup>
+        <m:r>
+          <w:rPr>
+            <w:rFonts w:ascii="Cambria Math" w:eastAsiaTheme="minorEastAsia" w:hAnsi="Cambria Math"/>
+          </w:rPr>
+          <m:t>ψ</m:t>
+        </m:r>
+        <m:d>
+          <m:dPr>
+            <m:begChr m:val="{"/>
+            <m:endChr m:val="}"/>
+            <m:ctrlPr>
+              <w:rPr>
+                <w:rFonts w:ascii="Cambria Math" w:eastAsiaTheme="minorEastAsia" w:hAnsi="Cambria Math"/>
+                <w:i/>
+              </w:rPr>
+            </m:ctrlPr>
+          </m:dPr>
+          <m:e>
+            <m:r>
+              <w:rPr>
+                <w:rFonts w:ascii="Cambria Math" w:eastAsiaTheme="minorEastAsia" w:hAnsi="Cambria Math"/>
+              </w:rPr>
+              <m:t>x</m:t>
+            </m:r>
+          </m:e>
+        </m:d>
+        <m:d>
+          <m:dPr>
+            <m:ctrlPr>
+              <w:rPr>
+                <w:rFonts w:ascii="Cambria Math" w:eastAsiaTheme="minorEastAsia" w:hAnsi="Cambria Math"/>
+                <w:i/>
+              </w:rPr>
+            </m:ctrlPr>
+          </m:dPr>
+          <m:e>
+            <m:r>
+              <w:rPr>
+                <w:rFonts w:ascii="Cambria Math" w:eastAsiaTheme="minorEastAsia" w:hAnsi="Cambria Math"/>
+              </w:rPr>
+              <m:t>t</m:t>
+            </m:r>
+          </m:e>
+        </m:d>
+        <w:bookmarkEnd w:id="16"/>
+        <m:r>
+          <w:rPr>
+            <w:rFonts w:ascii="Cambria Math" w:eastAsiaTheme="minorEastAsia" w:hAnsi="Cambria Math"/>
+          </w:rPr>
+          <m:t>=y</m:t>
+        </m:r>
+        <m:d>
+          <m:dPr>
+            <m:ctrlPr>
+              <w:rPr>
+                <w:rFonts w:ascii="Cambria Math" w:eastAsiaTheme="minorEastAsia" w:hAnsi="Cambria Math"/>
+                <w:i/>
+              </w:rPr>
+            </m:ctrlPr>
+          </m:dPr>
+          <m:e>
+            <m:r>
+              <w:rPr>
+                <w:rFonts w:ascii="Cambria Math" w:eastAsiaTheme="minorEastAsia" w:hAnsi="Cambria Math"/>
+              </w:rPr>
+              <m:t>t+τ</m:t>
+            </m:r>
+          </m:e>
+        </m:d>
+        <m:r>
+          <w:rPr>
+            <w:rFonts w:ascii="Cambria Math" w:eastAsiaTheme="minorEastAsia" w:hAnsi="Cambria Math"/>
+          </w:rPr>
+          <m:t>=</m:t>
+        </m:r>
+        <w:bookmarkStart w:id="17" w:name="OLE_LINK17"/>
+        <w:bookmarkStart w:id="18" w:name="OLE_LINK18"/>
+        <m:f>
+          <m:fPr>
+            <m:ctrlPr>
+              <w:rPr>
+                <w:rFonts w:ascii="Cambria Math" w:hAnsi="Cambria Math"/>
+                <w:i/>
+              </w:rPr>
+            </m:ctrlPr>
+          </m:fPr>
+          <m:num>
+            <m:r>
+              <w:rPr>
+                <w:rFonts w:ascii="Cambria Math" w:hAnsi="Cambria Math"/>
+              </w:rPr>
+              <m:t>1</m:t>
+            </m:r>
+          </m:num>
+          <m:den>
+            <m:r>
+              <w:rPr>
+                <w:rFonts w:ascii="Cambria Math" w:hAnsi="Cambria Math"/>
+              </w:rPr>
+              <m:t>2</m:t>
+            </m:r>
+          </m:den>
+        </m:f>
+        <m:nary>
+          <m:naryPr>
+            <m:limLoc m:val="subSup"/>
+            <m:ctrlPr>
+              <w:rPr>
+                <w:rFonts w:ascii="Cambria Math" w:hAnsi="Cambria Math"/>
+                <w:i/>
+              </w:rPr>
+            </m:ctrlPr>
+          </m:naryPr>
+          <m:sub>
+            <m:r>
+              <w:rPr>
+                <w:rFonts w:ascii="Cambria Math" w:hAnsi="Cambria Math"/>
+              </w:rPr>
+              <m:t>t-1</m:t>
+            </m:r>
+            <m:r>
+              <w:rPr>
+                <w:rFonts w:ascii="Cambria Math" w:hAnsi="Cambria Math"/>
+              </w:rPr>
+              <m:t>+τ</m:t>
+            </m:r>
+          </m:sub>
+          <m:sup>
+            <m:r>
+              <w:rPr>
+                <w:rFonts w:ascii="Cambria Math" w:hAnsi="Cambria Math"/>
+              </w:rPr>
+              <m:t>t+1</m:t>
+            </m:r>
+            <m:r>
+              <w:rPr>
+                <w:rFonts w:ascii="Cambria Math" w:hAnsi="Cambria Math"/>
+              </w:rPr>
+              <m:t>+τ</m:t>
+            </m:r>
+          </m:sup>
+          <m:e>
+            <m:r>
+              <w:rPr>
+                <w:rFonts w:ascii="Cambria Math" w:hAnsi="Cambria Math"/>
+              </w:rPr>
+              <m:t>x</m:t>
+            </m:r>
+            <m:d>
+              <m:dPr>
+                <m:ctrlPr>
+                  <w:rPr>
+                    <w:rFonts w:ascii="Cambria Math" w:hAnsi="Cambria Math"/>
+                    <w:i/>
+                  </w:rPr>
+                </m:ctrlPr>
+              </m:dPr>
+              <m:e>
+                <m:r>
+                  <w:rPr>
+                    <w:rFonts w:ascii="Cambria Math" w:hAnsi="Cambria Math"/>
+                  </w:rPr>
+                  <m:t>k</m:t>
+                </m:r>
+              </m:e>
+            </m:d>
+            <m:r>
+              <w:rPr>
+                <w:rFonts w:ascii="Cambria Math" w:hAnsi="Cambria Math"/>
+              </w:rPr>
+              <m:t>d</m:t>
+            </m:r>
+            <m:r>
+              <w:rPr>
+                <w:rFonts w:ascii="Cambria Math" w:hAnsi="Cambria Math"/>
+              </w:rPr>
+              <m:t>k</m:t>
+            </m:r>
+          </m:e>
+        </m:nary>
+      </m:oMath>
+      <w:bookmarkEnd w:id="17"/>
+      <w:bookmarkEnd w:id="18"/>
+    </w:p>
+    <w:p>
+      <w:pPr>
+        <w:bidi/>
+        <w:rPr>
+          <w:rFonts w:eastAsiaTheme="minorEastAsia"/>
+          <w:rtl/>
+        </w:rPr>
+      </w:pPr>
+      <w:r>
+        <w:rPr>
+          <w:rFonts w:eastAsiaTheme="minorEastAsia" w:hint="cs"/>
+          <w:rtl/>
+        </w:rPr>
+        <w:t>מצד שני</w:t>
+      </w:r>
+      <w:r>
+        <w:rPr>
+          <w:rFonts w:eastAsiaTheme="minorEastAsia" w:hint="cs"/>
+          <w:rtl/>
+        </w:rPr>
+        <w:t xml:space="preserve">, נסמן </w:t>
+      </w:r>
+      <w:bookmarkStart w:id="19" w:name="OLE_LINK28"/>
+      <w:bookmarkStart w:id="20" w:name="OLE_LINK29"/>
+      <m:oMath>
+        <m:sSup>
+          <m:sSupPr>
+            <m:ctrlPr>
+              <w:rPr>
+                <w:rFonts w:ascii="Cambria Math" w:eastAsiaTheme="minorEastAsia" w:hAnsi="Cambria Math"/>
+                <w:i/>
+              </w:rPr>
+            </m:ctrlPr>
+          </m:sSupPr>
+          <m:e>
+            <m:r>
+              <w:rPr>
+                <w:rFonts w:ascii="Cambria Math" w:eastAsiaTheme="minorEastAsia" w:hAnsi="Cambria Math"/>
+              </w:rPr>
+              <m:t>σ</m:t>
+            </m:r>
+          </m:e>
+          <m:sup>
+            <m:r>
+              <w:rPr>
+                <w:rFonts w:ascii="Cambria Math" w:eastAsiaTheme="minorEastAsia" w:hAnsi="Cambria Math"/>
+              </w:rPr>
+              <m:t>τ</m:t>
+            </m:r>
+          </m:sup>
+        </m:sSup>
+        <m:r>
+          <w:rPr>
+            <w:rFonts w:ascii="Cambria Math" w:eastAsiaTheme="minorEastAsia" w:hAnsi="Cambria Math"/>
+          </w:rPr>
+          <m:t>x</m:t>
+        </m:r>
+        <w:bookmarkEnd w:id="19"/>
+        <w:bookmarkEnd w:id="20"/>
+        <m:r>
+          <w:rPr>
+            <w:rFonts w:ascii="Cambria Math" w:eastAsiaTheme="minorEastAsia" w:hAnsi="Cambria Math"/>
+          </w:rPr>
+          <m:t>(t)</m:t>
+        </m:r>
+        <m:r>
+          <w:rPr>
+            <w:rFonts w:ascii="Cambria Math" w:eastAsiaTheme="minorEastAsia" w:hAnsi="Cambria Math"/>
+          </w:rPr>
+          <m:t>=z</m:t>
+        </m:r>
+        <m:r>
+          <w:rPr>
+            <w:rFonts w:ascii="Cambria Math" w:eastAsiaTheme="minorEastAsia" w:hAnsi="Cambria Math"/>
+          </w:rPr>
+          <m:t>(t)</m:t>
+        </m:r>
+        <m:r>
+          <w:rPr>
+            <w:rFonts w:ascii="Cambria Math" w:eastAsiaTheme="minorEastAsia" w:hAnsi="Cambria Math"/>
+          </w:rPr>
+          <m:t>=x(t+τ)</m:t>
+        </m:r>
+        <m:r>
+          <w:rPr>
+            <w:rFonts w:ascii="Cambria Math" w:eastAsiaTheme="minorEastAsia" w:hAnsi="Cambria Math"/>
+          </w:rPr>
+          <m:t xml:space="preserve"> </m:t>
+        </m:r>
+      </m:oMath>
+      <w:r>
+        <w:rPr>
+          <w:rFonts w:eastAsiaTheme="minorEastAsia" w:hint="cs"/>
+          <w:rtl/>
+        </w:rPr>
+        <w:t>:</w:t>
+      </w:r>
+    </w:p>
+    <w:p>
+      <w:pPr>
+        <w:bidi/>
+        <w:rPr>
+          <w:rFonts w:eastAsiaTheme="minorEastAsia"/>
+          <w:rtl/>
+        </w:rPr>
+      </w:pPr>
+      <w:r>
+        <w:rPr>
+          <w:rFonts w:eastAsiaTheme="minorEastAsia" w:hint="cs"/>
+          <w:rtl/>
+        </w:rPr>
+        <w:t xml:space="preserve"> </w:t>
+      </w:r>
+      <m:oMath>
+        <m:r>
+          <w:rPr>
+            <w:rFonts w:ascii="Cambria Math" w:eastAsiaTheme="minorEastAsia" w:hAnsi="Cambria Math"/>
+          </w:rPr>
+          <m:t>ψ</m:t>
+        </m:r>
+        <m:d>
+          <m:dPr>
+            <m:begChr m:val="{"/>
+            <m:endChr m:val="}"/>
+            <m:ctrlPr>
+              <w:rPr>
+                <w:rFonts w:ascii="Cambria Math" w:eastAsiaTheme="minorEastAsia" w:hAnsi="Cambria Math"/>
+                <w:i/>
+              </w:rPr>
+            </m:ctrlPr>
+          </m:dPr>
+          <m:e>
+            <m:sSup>
+              <m:sSupPr>
+                <m:ctrlPr>
+                  <w:rPr>
+                    <w:rFonts w:ascii="Cambria Math" w:eastAsiaTheme="minorEastAsia" w:hAnsi="Cambria Math"/>
+                    <w:i/>
+                  </w:rPr>
+                </m:ctrlPr>
+              </m:sSupPr>
+              <m:e>
+                <m:r>
+                  <w:rPr>
+                    <w:rFonts w:ascii="Cambria Math" w:eastAsiaTheme="minorEastAsia" w:hAnsi="Cambria Math"/>
+                  </w:rPr>
+                  <m:t>σ</m:t>
+                </m:r>
+              </m:e>
+              <m:sup>
+                <m:r>
+                  <w:rPr>
+                    <w:rFonts w:ascii="Cambria Math" w:eastAsiaTheme="minorEastAsia" w:hAnsi="Cambria Math"/>
+                  </w:rPr>
+                  <m:t>τ</m:t>
+                </m:r>
+              </m:sup>
+            </m:sSup>
+            <m:r>
+              <w:rPr>
+                <w:rFonts w:ascii="Cambria Math" w:eastAsiaTheme="minorEastAsia" w:hAnsi="Cambria Math"/>
+              </w:rPr>
+              <m:t>x</m:t>
+            </m:r>
+          </m:e>
+        </m:d>
+        <m:d>
+          <m:dPr>
+            <m:ctrlPr>
+              <w:rPr>
+                <w:rFonts w:ascii="Cambria Math" w:eastAsiaTheme="minorEastAsia" w:hAnsi="Cambria Math"/>
+                <w:i/>
+              </w:rPr>
+            </m:ctrlPr>
+          </m:dPr>
+          <m:e>
+            <m:r>
+              <w:rPr>
+                <w:rFonts w:ascii="Cambria Math" w:eastAsiaTheme="minorEastAsia" w:hAnsi="Cambria Math"/>
+              </w:rPr>
+              <m:t>t</m:t>
+            </m:r>
+          </m:e>
+        </m:d>
+        <m:r>
+          <w:rPr>
+            <w:rFonts w:ascii="Cambria Math" w:eastAsiaTheme="minorEastAsia" w:hAnsi="Cambria Math"/>
+          </w:rPr>
+          <m:t>=</m:t>
+        </m:r>
+        <w:bookmarkStart w:id="21" w:name="OLE_LINK22"/>
+        <w:bookmarkStart w:id="22" w:name="OLE_LINK23"/>
+        <w:bookmarkStart w:id="23" w:name="OLE_LINK24"/>
+        <m:r>
+          <w:rPr>
+            <w:rFonts w:ascii="Cambria Math" w:eastAsiaTheme="minorEastAsia" w:hAnsi="Cambria Math"/>
+          </w:rPr>
+          <m:t>ψ</m:t>
+        </m:r>
+        <m:d>
+          <m:dPr>
+            <m:begChr m:val="{"/>
+            <m:endChr m:val="}"/>
+            <m:ctrlPr>
+              <w:rPr>
+                <w:rFonts w:ascii="Cambria Math" w:eastAsiaTheme="minorEastAsia" w:hAnsi="Cambria Math"/>
+                <w:i/>
+              </w:rPr>
+            </m:ctrlPr>
+          </m:dPr>
+          <m:e>
+            <m:r>
+              <w:rPr>
+                <w:rFonts w:ascii="Cambria Math" w:eastAsiaTheme="minorEastAsia" w:hAnsi="Cambria Math"/>
+              </w:rPr>
+              <m:t>z</m:t>
+            </m:r>
+          </m:e>
+        </m:d>
+        <m:d>
+          <m:dPr>
+            <m:ctrlPr>
+              <w:rPr>
+                <w:rFonts w:ascii="Cambria Math" w:eastAsiaTheme="minorEastAsia" w:hAnsi="Cambria Math"/>
+                <w:i/>
+              </w:rPr>
+            </m:ctrlPr>
+          </m:dPr>
+          <m:e>
+            <m:r>
+              <w:rPr>
+                <w:rFonts w:ascii="Cambria Math" w:eastAsiaTheme="minorEastAsia" w:hAnsi="Cambria Math"/>
+              </w:rPr>
+              <m:t>t</m:t>
+            </m:r>
+          </m:e>
+        </m:d>
+        <w:bookmarkEnd w:id="21"/>
+        <w:bookmarkEnd w:id="22"/>
+        <w:bookmarkEnd w:id="23"/>
+        <m:r>
+          <w:rPr>
+            <w:rFonts w:ascii="Cambria Math" w:eastAsiaTheme="minorEastAsia" w:hAnsi="Cambria Math"/>
+          </w:rPr>
+          <m:t>=</m:t>
+        </m:r>
+        <w:bookmarkStart w:id="24" w:name="OLE_LINK19"/>
+        <m:f>
+          <m:fPr>
+            <m:ctrlPr>
+              <w:rPr>
+                <w:rFonts w:ascii="Cambria Math" w:hAnsi="Cambria Math"/>
+                <w:i/>
+              </w:rPr>
+            </m:ctrlPr>
+          </m:fPr>
+          <m:num>
+            <m:r>
+              <w:rPr>
+                <w:rFonts w:ascii="Cambria Math" w:hAnsi="Cambria Math"/>
+              </w:rPr>
+              <m:t>1</m:t>
+            </m:r>
+          </m:num>
+          <m:den>
+            <m:r>
+              <w:rPr>
+                <w:rFonts w:ascii="Cambria Math" w:hAnsi="Cambria Math"/>
+              </w:rPr>
+              <m:t>2</m:t>
+            </m:r>
+          </m:den>
+        </m:f>
+        <m:nary>
+          <m:naryPr>
+            <m:limLoc m:val="subSup"/>
+            <m:ctrlPr>
+              <w:rPr>
+                <w:rFonts w:ascii="Cambria Math" w:hAnsi="Cambria Math"/>
+                <w:i/>
+              </w:rPr>
+            </m:ctrlPr>
+          </m:naryPr>
+          <m:sub>
+            <m:r>
+              <w:rPr>
+                <w:rFonts w:ascii="Cambria Math" w:hAnsi="Cambria Math"/>
+              </w:rPr>
+              <m:t>t-1</m:t>
+            </m:r>
+          </m:sub>
+          <m:sup>
+            <m:r>
+              <w:rPr>
+                <w:rFonts w:ascii="Cambria Math" w:hAnsi="Cambria Math"/>
+              </w:rPr>
+              <m:t>t+1</m:t>
+            </m:r>
+          </m:sup>
+          <m:e>
+            <m:r>
+              <w:rPr>
+                <w:rFonts w:ascii="Cambria Math" w:hAnsi="Cambria Math"/>
+              </w:rPr>
+              <m:t>z</m:t>
+            </m:r>
+            <m:d>
+              <m:dPr>
+                <m:ctrlPr>
+                  <w:rPr>
+                    <w:rFonts w:ascii="Cambria Math" w:hAnsi="Cambria Math"/>
+                    <w:i/>
+                  </w:rPr>
+                </m:ctrlPr>
+              </m:dPr>
+              <m:e>
+                <m:r>
+                  <w:rPr>
+                    <w:rFonts w:ascii="Cambria Math" w:hAnsi="Cambria Math"/>
+                  </w:rPr>
+                  <m:t>k</m:t>
+                </m:r>
+              </m:e>
+            </m:d>
+            <m:r>
+              <w:rPr>
+                <w:rFonts w:ascii="Cambria Math" w:hAnsi="Cambria Math"/>
+              </w:rPr>
+              <m:t>dk</m:t>
+            </m:r>
+            <m:r>
+              <w:rPr>
+                <w:rFonts w:ascii="Cambria Math" w:hAnsi="Cambria Math"/>
+              </w:rPr>
+              <m:t>=</m:t>
+            </m:r>
+            <w:bookmarkStart w:id="25" w:name="OLE_LINK20"/>
+            <w:bookmarkStart w:id="26" w:name="OLE_LINK21"/>
+            <m:f>
+              <m:fPr>
+                <m:ctrlPr>
+                  <w:rPr>
+                    <w:rFonts w:ascii="Cambria Math" w:hAnsi="Cambria Math"/>
+                    <w:i/>
+                  </w:rPr>
+                </m:ctrlPr>
+              </m:fPr>
+              <m:num>
+                <m:r>
+                  <w:rPr>
+                    <w:rFonts w:ascii="Cambria Math" w:hAnsi="Cambria Math"/>
+                  </w:rPr>
+                  <m:t>1</m:t>
+                </m:r>
+              </m:num>
+              <m:den>
+                <m:r>
+                  <w:rPr>
+                    <w:rFonts w:ascii="Cambria Math" w:hAnsi="Cambria Math"/>
+                  </w:rPr>
+                  <m:t>2</m:t>
+                </m:r>
+              </m:den>
+            </m:f>
+            <m:nary>
+              <m:naryPr>
+                <m:limLoc m:val="subSup"/>
+                <m:ctrlPr>
+                  <w:rPr>
+                    <w:rFonts w:ascii="Cambria Math" w:hAnsi="Cambria Math"/>
+                    <w:i/>
+                  </w:rPr>
+                </m:ctrlPr>
+              </m:naryPr>
+              <m:sub>
+                <m:r>
+                  <w:rPr>
+                    <w:rFonts w:ascii="Cambria Math" w:hAnsi="Cambria Math"/>
+                  </w:rPr>
+                  <m:t>t-1</m:t>
+                </m:r>
+              </m:sub>
+              <m:sup>
+                <m:r>
+                  <w:rPr>
+                    <w:rFonts w:ascii="Cambria Math" w:hAnsi="Cambria Math"/>
+                  </w:rPr>
+                  <m:t>t+1</m:t>
+                </m:r>
+              </m:sup>
+              <m:e>
+                <m:r>
+                  <w:rPr>
+                    <w:rFonts w:ascii="Cambria Math" w:hAnsi="Cambria Math"/>
+                  </w:rPr>
+                  <m:t>x</m:t>
+                </m:r>
+                <m:d>
+                  <m:dPr>
+                    <m:ctrlPr>
+                      <w:rPr>
+                        <w:rFonts w:ascii="Cambria Math" w:hAnsi="Cambria Math"/>
+                        <w:i/>
+                      </w:rPr>
+                    </m:ctrlPr>
+                  </m:dPr>
+                  <m:e>
+                    <m:r>
+                      <w:rPr>
+                        <w:rFonts w:ascii="Cambria Math" w:hAnsi="Cambria Math"/>
+                      </w:rPr>
+                      <m:t>k</m:t>
+                    </m:r>
+                    <m:r>
+                      <w:rPr>
+                        <w:rFonts w:ascii="Cambria Math" w:hAnsi="Cambria Math"/>
+                      </w:rPr>
+                      <m:t>+τ</m:t>
+                    </m:r>
+                  </m:e>
+                </m:d>
+                <m:r>
+                  <w:rPr>
+                    <w:rFonts w:ascii="Cambria Math" w:hAnsi="Cambria Math"/>
+                  </w:rPr>
+                  <m:t>dk</m:t>
+                </m:r>
+              </m:e>
+            </m:nary>
+            <w:bookmarkEnd w:id="25"/>
+            <w:bookmarkEnd w:id="26"/>
+          </m:e>
+        </m:nary>
+      </m:oMath>
+      <w:bookmarkEnd w:id="24"/>
+    </w:p>
+    <w:p>
+      <w:pPr>
+        <w:bidi/>
+        <w:rPr>
+          <w:rFonts w:eastAsiaTheme="minorEastAsia"/>
+          <w:rtl/>
+        </w:rPr>
+      </w:pPr>
+      <w:r>
+        <w:rPr>
+          <w:rFonts w:eastAsiaTheme="minorEastAsia" w:hint="cs"/>
+          <w:rtl/>
+        </w:rPr>
+        <w:t xml:space="preserve">נבצע החלפת משתנים </w:t>
+      </w:r>
+      <m:oMath>
+        <m:r>
+          <w:rPr>
+            <w:rFonts w:ascii="Cambria Math" w:eastAsiaTheme="minorEastAsia" w:hAnsi="Cambria Math"/>
+          </w:rPr>
+          <m:t>k+τ=p</m:t>
+        </m:r>
+      </m:oMath>
+      <w:r>
+        <w:rPr>
+          <w:rFonts w:eastAsiaTheme="minorEastAsia"/>
+        </w:rPr>
+        <w:t>:</w:t>
+      </w:r>
+    </w:p>
+    <w:p>
+      <w:pPr>
+        <w:bidi/>
+        <w:rPr>
+          <w:rFonts w:eastAsiaTheme="minorEastAsia"/>
+        </w:rPr>
+      </w:pPr>
+      <w:bookmarkStart w:id="27" w:name="OLE_LINK27"/>
+      <m:oMathPara>
+        <m:oMath>
+          <m:r>
+            <w:rPr>
+              <w:rFonts w:ascii="Cambria Math" w:eastAsiaTheme="minorEastAsia" w:hAnsi="Cambria Math"/>
+            </w:rPr>
+            <m:t>ψ</m:t>
+          </m:r>
+          <m:d>
+            <m:dPr>
+              <m:begChr m:val="{"/>
+              <m:endChr m:val="}"/>
+              <m:ctrlPr>
+                <w:rPr>
+                  <w:rFonts w:ascii="Cambria Math" w:eastAsiaTheme="minorEastAsia" w:hAnsi="Cambria Math"/>
+                  <w:i/>
+                </w:rPr>
+              </m:ctrlPr>
+            </m:dPr>
+            <m:e>
+              <m:sSup>
+                <m:sSupPr>
+                  <m:ctrlPr>
+                    <w:rPr>
+                      <w:rFonts w:ascii="Cambria Math" w:eastAsiaTheme="minorEastAsia" w:hAnsi="Cambria Math"/>
+                      <w:i/>
+                    </w:rPr>
+                  </m:ctrlPr>
+                </m:sSupPr>
+                <m:e>
+                  <m:r>
+                    <w:rPr>
+                      <w:rFonts w:ascii="Cambria Math" w:eastAsiaTheme="minorEastAsia" w:hAnsi="Cambria Math"/>
+                    </w:rPr>
+                    <m:t>σ</m:t>
+                  </m:r>
+                </m:e>
+                <m:sup>
+                  <m:r>
+                    <w:rPr>
+                      <w:rFonts w:ascii="Cambria Math" w:eastAsiaTheme="minorEastAsia" w:hAnsi="Cambria Math"/>
+                    </w:rPr>
+                    <m:t>τ</m:t>
+                  </m:r>
+                </m:sup>
+              </m:sSup>
+              <m:r>
+                <w:rPr>
+                  <w:rFonts w:ascii="Cambria Math" w:eastAsiaTheme="minorEastAsia" w:hAnsi="Cambria Math"/>
+                </w:rPr>
+                <m:t>x</m:t>
+              </m:r>
+            </m:e>
+          </m:d>
+          <m:d>
+            <m:dPr>
+              <m:ctrlPr>
+                <w:rPr>
+                  <w:rFonts w:ascii="Cambria Math" w:eastAsiaTheme="minorEastAsia" w:hAnsi="Cambria Math"/>
+                  <w:i/>
+                </w:rPr>
+              </m:ctrlPr>
+            </m:dPr>
+            <m:e>
+              <m:r>
+                <w:rPr>
+                  <w:rFonts w:ascii="Cambria Math" w:eastAsiaTheme="minorEastAsia" w:hAnsi="Cambria Math"/>
+                </w:rPr>
+                <m:t>t</m:t>
+              </m:r>
+            </m:e>
+          </m:d>
+          <m:r>
+            <w:rPr>
+              <w:rFonts w:ascii="Cambria Math" w:eastAsiaTheme="minorEastAsia" w:hAnsi="Cambria Math"/>
+            </w:rPr>
+            <m:t>=</m:t>
+          </m:r>
+          <m:r>
+            <w:rPr>
+              <w:rFonts w:ascii="Cambria Math" w:eastAsiaTheme="minorEastAsia" w:hAnsi="Cambria Math"/>
+            </w:rPr>
+            <m:t>ψ</m:t>
+          </m:r>
+          <m:d>
+            <m:dPr>
+              <m:begChr m:val="{"/>
+              <m:endChr m:val="}"/>
+              <m:ctrlPr>
+                <w:rPr>
+                  <w:rFonts w:ascii="Cambria Math" w:eastAsiaTheme="minorEastAsia" w:hAnsi="Cambria Math"/>
+                  <w:i/>
+                </w:rPr>
+              </m:ctrlPr>
+            </m:dPr>
+            <m:e>
+              <m:r>
+                <w:rPr>
+                  <w:rFonts w:ascii="Cambria Math" w:eastAsiaTheme="minorEastAsia" w:hAnsi="Cambria Math"/>
+                </w:rPr>
+                <m:t>z</m:t>
+              </m:r>
+            </m:e>
+          </m:d>
+          <m:d>
+            <m:dPr>
+              <m:ctrlPr>
+                <w:rPr>
+                  <w:rFonts w:ascii="Cambria Math" w:eastAsiaTheme="minorEastAsia" w:hAnsi="Cambria Math"/>
+                  <w:i/>
+                </w:rPr>
+              </m:ctrlPr>
+            </m:dPr>
+            <m:e>
+              <m:r>
+                <w:rPr>
+                  <w:rFonts w:ascii="Cambria Math" w:eastAsiaTheme="minorEastAsia" w:hAnsi="Cambria Math"/>
+                </w:rPr>
+                <m:t>t</m:t>
+              </m:r>
+            </m:e>
+          </m:d>
+          <w:bookmarkEnd w:id="27"/>
+          <m:r>
+            <w:rPr>
+              <w:rFonts w:ascii="Cambria Math" w:eastAsiaTheme="minorEastAsia" w:hAnsi="Cambria Math"/>
+            </w:rPr>
+            <m:t>=</m:t>
+          </m:r>
+          <w:bookmarkStart w:id="28" w:name="OLE_LINK26"/>
+          <w:bookmarkStart w:id="29" w:name="OLE_LINK25"/>
+          <w:bookmarkStart w:id="30" w:name="OLE_LINK31"/>
+          <w:bookmarkStart w:id="31" w:name="OLE_LINK32"/>
+          <m:f>
+            <m:fPr>
+              <m:ctrlPr>
+                <w:rPr>
+                  <w:rFonts w:ascii="Cambria Math" w:hAnsi="Cambria Math"/>
+                  <w:i/>
+                </w:rPr>
+              </m:ctrlPr>
+            </m:fPr>
+            <m:num>
+              <m:r>
+                <w:rPr>
+                  <w:rFonts w:ascii="Cambria Math" w:hAnsi="Cambria Math"/>
+                </w:rPr>
+                <m:t>1</m:t>
+              </m:r>
+            </m:num>
+            <m:den>
+              <m:r>
+                <w:rPr>
+                  <w:rFonts w:ascii="Cambria Math" w:hAnsi="Cambria Math"/>
+                </w:rPr>
+                <m:t>2</m:t>
+              </m:r>
+            </m:den>
+          </m:f>
+          <m:nary>
+            <m:naryPr>
+              <m:limLoc m:val="subSup"/>
+              <m:ctrlPr>
+                <w:rPr>
+                  <w:rFonts w:ascii="Cambria Math" w:hAnsi="Cambria Math"/>
+                  <w:i/>
+                </w:rPr>
+              </m:ctrlPr>
+            </m:naryPr>
+            <m:sub>
+              <m:r>
+                <w:rPr>
+                  <w:rFonts w:ascii="Cambria Math" w:hAnsi="Cambria Math"/>
+                </w:rPr>
+                <m:t>t-1</m:t>
+              </m:r>
+            </m:sub>
+            <m:sup>
+              <m:r>
+                <w:rPr>
+                  <w:rFonts w:ascii="Cambria Math" w:hAnsi="Cambria Math"/>
+                </w:rPr>
+                <m:t>t+1</m:t>
+              </m:r>
+            </m:sup>
+            <m:e>
+              <m:r>
+                <w:rPr>
+                  <w:rFonts w:ascii="Cambria Math" w:hAnsi="Cambria Math"/>
+                </w:rPr>
+                <m:t>x</m:t>
+              </m:r>
+              <m:d>
+                <m:dPr>
+                  <m:ctrlPr>
+                    <w:rPr>
+                      <w:rFonts w:ascii="Cambria Math" w:hAnsi="Cambria Math"/>
+                      <w:i/>
+                    </w:rPr>
+                  </m:ctrlPr>
+                </m:dPr>
+                <m:e>
+                  <m:r>
+                    <w:rPr>
+                      <w:rFonts w:ascii="Cambria Math" w:hAnsi="Cambria Math"/>
+                    </w:rPr>
+                    <m:t>k+τ</m:t>
+                  </m:r>
+                </m:e>
+              </m:d>
+              <m:r>
+                <w:rPr>
+                  <w:rFonts w:ascii="Cambria Math" w:hAnsi="Cambria Math"/>
+                </w:rPr>
+                <m:t>dk</m:t>
+              </m:r>
+            </m:e>
+          </m:nary>
+          <w:bookmarkEnd w:id="28"/>
+          <w:bookmarkEnd w:id="29"/>
+          <w:bookmarkEnd w:id="30"/>
+          <w:bookmarkEnd w:id="31"/>
+          <m:r>
+            <w:rPr>
+              <w:rFonts w:ascii="Cambria Math" w:hAnsi="Cambria Math"/>
+            </w:rPr>
+            <m:t>=</m:t>
+          </m:r>
+          <m:f>
+            <m:fPr>
+              <m:ctrlPr>
+                <w:rPr>
+                  <w:rFonts w:ascii="Cambria Math" w:hAnsi="Cambria Math"/>
+                  <w:i/>
+                </w:rPr>
+              </m:ctrlPr>
+            </m:fPr>
+            <m:num>
+              <m:r>
+                <w:rPr>
+                  <w:rFonts w:ascii="Cambria Math" w:hAnsi="Cambria Math"/>
+                </w:rPr>
+                <m:t>1</m:t>
+              </m:r>
+            </m:num>
+            <m:den>
+              <m:r>
+                <w:rPr>
+                  <w:rFonts w:ascii="Cambria Math" w:hAnsi="Cambria Math"/>
+                </w:rPr>
+                <m:t>2</m:t>
+              </m:r>
+            </m:den>
+          </m:f>
+          <m:nary>
+            <m:naryPr>
+              <m:limLoc m:val="subSup"/>
+              <m:ctrlPr>
+                <w:rPr>
+                  <w:rFonts w:ascii="Cambria Math" w:hAnsi="Cambria Math"/>
+                  <w:i/>
+                </w:rPr>
+              </m:ctrlPr>
+            </m:naryPr>
+            <m:sub>
+              <m:r>
+                <w:rPr>
+                  <w:rFonts w:ascii="Cambria Math" w:hAnsi="Cambria Math"/>
+                </w:rPr>
+                <m:t>t-1</m:t>
+              </m:r>
+              <m:r>
+                <w:rPr>
+                  <w:rFonts w:ascii="Cambria Math" w:hAnsi="Cambria Math"/>
+                </w:rPr>
+                <m:t>+τ</m:t>
+              </m:r>
+            </m:sub>
+            <m:sup>
+              <m:r>
+                <w:rPr>
+                  <w:rFonts w:ascii="Cambria Math" w:hAnsi="Cambria Math"/>
+                </w:rPr>
+                <m:t>t+1</m:t>
+              </m:r>
+              <m:r>
+                <w:rPr>
+                  <w:rFonts w:ascii="Cambria Math" w:hAnsi="Cambria Math"/>
+                </w:rPr>
+                <m:t>+τ</m:t>
+              </m:r>
+            </m:sup>
+            <m:e>
+              <m:r>
+                <w:rPr>
+                  <w:rFonts w:ascii="Cambria Math" w:hAnsi="Cambria Math"/>
+                </w:rPr>
+                <m:t>x</m:t>
+              </m:r>
+              <m:d>
+                <m:dPr>
+                  <m:ctrlPr>
+                    <w:rPr>
+                      <w:rFonts w:ascii="Cambria Math" w:hAnsi="Cambria Math"/>
+                      <w:i/>
+                    </w:rPr>
+                  </m:ctrlPr>
+                </m:dPr>
+                <m:e>
+                  <m:r>
+                    <w:rPr>
+                      <w:rFonts w:ascii="Cambria Math" w:hAnsi="Cambria Math"/>
+                    </w:rPr>
+                    <m:t>p</m:t>
+                  </m:r>
+                </m:e>
+              </m:d>
+              <m:r>
+                <w:rPr>
+                  <w:rFonts w:ascii="Cambria Math" w:hAnsi="Cambria Math"/>
+                </w:rPr>
+                <m:t>d</m:t>
+              </m:r>
+              <m:r>
+                <w:rPr>
+                  <w:rFonts w:ascii="Cambria Math" w:hAnsi="Cambria Math"/>
+                </w:rPr>
+                <m:t>p</m:t>
+              </m:r>
+              <m:r>
+                <w:rPr>
+                  <w:rFonts w:ascii="Cambria Math" w:hAnsi="Cambria Math"/>
+                </w:rPr>
+                <m:t>=</m:t>
+              </m:r>
+              <m:sSup>
+                <m:sSupPr>
+                  <m:ctrlPr>
+                    <w:rPr>
+                      <w:rFonts w:ascii="Cambria Math" w:eastAsiaTheme="minorEastAsia" w:hAnsi="Cambria Math"/>
+                      <w:i/>
+                    </w:rPr>
+                  </m:ctrlPr>
+                </m:sSupPr>
+                <m:e>
+                  <m:r>
+                    <w:rPr>
+                      <w:rFonts w:ascii="Cambria Math" w:eastAsiaTheme="minorEastAsia" w:hAnsi="Cambria Math"/>
+                    </w:rPr>
+                    <m:t>σ</m:t>
+                  </m:r>
+                </m:e>
+                <m:sup>
+                  <m:r>
+                    <w:rPr>
+                      <w:rFonts w:ascii="Cambria Math" w:eastAsiaTheme="minorEastAsia" w:hAnsi="Cambria Math"/>
+                    </w:rPr>
+                    <m:t>τ</m:t>
+                  </m:r>
+                </m:sup>
+              </m:sSup>
+              <m:r>
+                <w:rPr>
+                  <w:rFonts w:ascii="Cambria Math" w:eastAsiaTheme="minorEastAsia" w:hAnsi="Cambria Math"/>
+                </w:rPr>
+                <m:t>ψ</m:t>
+              </m:r>
+              <m:d>
+                <m:dPr>
+                  <m:begChr m:val="{"/>
+                  <m:endChr m:val="}"/>
+                  <m:ctrlPr>
+                    <w:rPr>
+                      <w:rFonts w:ascii="Cambria Math" w:eastAsiaTheme="minorEastAsia" w:hAnsi="Cambria Math"/>
+                      <w:i/>
+                    </w:rPr>
+                  </m:ctrlPr>
+                </m:dPr>
+                <m:e>
+                  <m:r>
+                    <w:rPr>
+                      <w:rFonts w:ascii="Cambria Math" w:eastAsiaTheme="minorEastAsia" w:hAnsi="Cambria Math"/>
+                    </w:rPr>
+                    <m:t>x</m:t>
+                  </m:r>
+                </m:e>
+              </m:d>
+              <m:d>
+                <m:dPr>
+                  <m:ctrlPr>
+                    <w:rPr>
+                      <w:rFonts w:ascii="Cambria Math" w:eastAsiaTheme="minorEastAsia" w:hAnsi="Cambria Math"/>
+                      <w:i/>
+                    </w:rPr>
+                  </m:ctrlPr>
+                </m:dPr>
+                <m:e>
+                  <m:r>
+                    <w:rPr>
+                      <w:rFonts w:ascii="Cambria Math" w:eastAsiaTheme="minorEastAsia" w:hAnsi="Cambria Math"/>
+                    </w:rPr>
+                    <m:t>t</m:t>
+                  </m:r>
+                </m:e>
+              </m:d>
+            </m:e>
+          </m:nary>
+        </m:oMath>
+      </m:oMathPara>
+    </w:p>
+    <w:p>
+      <w:pPr>
+        <w:bidi/>
+        <w:rPr>
+          <w:rFonts w:eastAsiaTheme="minorEastAsia"/>
+          <w:rtl/>
+        </w:rPr>
+      </w:pPr>
+      <w:r>
+        <w:rPr>
+          <w:rFonts w:eastAsiaTheme="minorEastAsia" w:hint="cs"/>
+          <w:rtl/>
+        </w:rPr>
+        <w:t>לכן המערכת קבועה בזמן.</w:t>
+      </w:r>
+    </w:p>
+    <w:p>
+      <w:pPr>
+        <w:bidi/>
+        <w:rPr>
+          <w:rFonts w:eastAsiaTheme="minorEastAsia" w:hint="cs"/>
+          <w:highlight w:val="red"/>
+          <w:rtl/>
+        </w:rPr>
+      </w:pPr>
+      <w:r>
+        <w:rPr>
+          <w:rFonts w:eastAsiaTheme="minorEastAsia" w:hint="cs"/>
+          <w:b/>
+          <w:bCs/>
+          <w:highlight w:val="red"/>
+          <w:rtl/>
+        </w:rPr>
+        <w:t>הפיכות:</w:t>
+      </w:r>
+      <w:r>
+        <w:rPr>
+          <w:rFonts w:eastAsiaTheme="minorEastAsia" w:hint="cs"/>
+          <w:b/>
+          <w:bCs/>
+          <w:highlight w:val="red"/>
+          <w:rtl/>
+        </w:rPr>
+        <w:t xml:space="preserve"> </w:t>
+      </w:r>
+      <w:r>
+        <w:rPr>
+          <w:rFonts w:eastAsiaTheme="minorEastAsia" w:hint="cs"/>
+          <w:highlight w:val="red"/>
+          <w:rtl/>
+        </w:rPr>
+        <w:t xml:space="preserve">המערכת הפיכה. </w:t>
+      </w:r>
+      <w:r>
+        <w:rPr>
+          <w:rFonts w:eastAsiaTheme="minorEastAsia" w:hint="cs"/>
+          <w:highlight w:val="red"/>
+          <w:rtl/>
+        </w:rPr>
+        <w:t xml:space="preserve">נתבונן </w:t>
+      </w:r>
+      <w:r>
+        <w:rPr>
+          <w:rFonts w:eastAsiaTheme="minorEastAsia" w:hint="cs"/>
+          <w:highlight w:val="red"/>
+          <w:rtl/>
+        </w:rPr>
+        <w:t xml:space="preserve">באות הכניסה </w:t>
+      </w:r>
+      <m:oMath>
+        <m:r>
+          <w:rPr>
+            <w:rFonts w:ascii="Cambria Math" w:eastAsiaTheme="minorEastAsia" w:hAnsi="Cambria Math"/>
+            <w:highlight w:val="red"/>
+          </w:rPr>
+          <m:t>x(t)</m:t>
+        </m:r>
+      </m:oMath>
+      <w:r>
+        <w:rPr>
+          <w:rFonts w:eastAsiaTheme="minorEastAsia" w:hint="cs"/>
+          <w:highlight w:val="red"/>
+          <w:rtl/>
+        </w:rPr>
+        <w:t xml:space="preserve"> (וע"פ ניוטון </w:t>
+      </w:r>
+      <w:proofErr w:type="spellStart"/>
+      <w:r>
+        <w:rPr>
+          <w:rFonts w:eastAsiaTheme="minorEastAsia" w:hint="cs"/>
+          <w:highlight w:val="red"/>
+          <w:rtl/>
+        </w:rPr>
+        <w:t>לייבניץ</w:t>
+      </w:r>
+      <w:proofErr w:type="spellEnd"/>
+      <w:r>
+        <w:rPr>
+          <w:rFonts w:eastAsiaTheme="minorEastAsia" w:hint="cs"/>
+          <w:highlight w:val="red"/>
+          <w:rtl/>
+        </w:rPr>
+        <w:t xml:space="preserve"> נקבל):</w:t>
+      </w:r>
+    </w:p>
+    <w:p>
+      <w:pPr>
+        <w:bidi/>
+        <w:rPr>
+          <w:rFonts w:eastAsiaTheme="minorEastAsia"/>
+          <w:i/>
+          <w:highlight w:val="red"/>
+        </w:rPr>
+      </w:pPr>
+      <m:oMathPara>
+        <m:oMath>
+          <m:r>
+            <w:rPr>
+              <w:rFonts w:ascii="Cambria Math" w:eastAsiaTheme="minorEastAsia" w:hAnsi="Cambria Math"/>
+              <w:highlight w:val="red"/>
+            </w:rPr>
+            <m:t>ψ</m:t>
+          </m:r>
+          <m:d>
+            <m:dPr>
+              <m:begChr m:val="{"/>
+              <m:endChr m:val="}"/>
+              <m:ctrlPr>
+                <w:rPr>
+                  <w:rFonts w:ascii="Cambria Math" w:eastAsiaTheme="minorEastAsia" w:hAnsi="Cambria Math"/>
+                  <w:i/>
+                  <w:highlight w:val="red"/>
+                </w:rPr>
+              </m:ctrlPr>
+            </m:dPr>
+            <m:e>
+              <m:r>
+                <w:rPr>
+                  <w:rFonts w:ascii="Cambria Math" w:eastAsiaTheme="minorEastAsia" w:hAnsi="Cambria Math"/>
+                  <w:highlight w:val="red"/>
+                </w:rPr>
+                <m:t>x</m:t>
+              </m:r>
+            </m:e>
+          </m:d>
+          <m:d>
+            <m:dPr>
+              <m:ctrlPr>
+                <w:rPr>
+                  <w:rFonts w:ascii="Cambria Math" w:eastAsiaTheme="minorEastAsia" w:hAnsi="Cambria Math"/>
+                  <w:i/>
+                  <w:highlight w:val="red"/>
+                </w:rPr>
+              </m:ctrlPr>
+            </m:dPr>
+            <m:e>
+              <m:r>
+                <w:rPr>
+                  <w:rFonts w:ascii="Cambria Math" w:eastAsiaTheme="minorEastAsia" w:hAnsi="Cambria Math"/>
+                  <w:highlight w:val="red"/>
+                </w:rPr>
+                <m:t>t</m:t>
+              </m:r>
+            </m:e>
+          </m:d>
+          <m:r>
+            <w:rPr>
+              <w:rFonts w:ascii="Cambria Math" w:eastAsiaTheme="minorEastAsia" w:hAnsi="Cambria Math"/>
+              <w:highlight w:val="red"/>
+            </w:rPr>
+            <m:t>=y(t)</m:t>
+          </m:r>
+          <m:r>
+            <w:rPr>
+              <w:rFonts w:ascii="Cambria Math" w:eastAsiaTheme="minorEastAsia" w:hAnsi="Cambria Math"/>
+              <w:highlight w:val="red"/>
+            </w:rPr>
+            <m:t>=</m:t>
+          </m:r>
+          <m:f>
+            <m:fPr>
+              <m:ctrlPr>
+                <w:rPr>
+                  <w:rFonts w:ascii="Cambria Math" w:hAnsi="Cambria Math"/>
+                  <w:i/>
+                  <w:highlight w:val="red"/>
+                </w:rPr>
+              </m:ctrlPr>
+            </m:fPr>
+            <m:num>
+              <m:r>
+                <w:rPr>
+                  <w:rFonts w:ascii="Cambria Math" w:hAnsi="Cambria Math"/>
+                  <w:highlight w:val="red"/>
+                </w:rPr>
+                <m:t>1</m:t>
+              </m:r>
+            </m:num>
+            <m:den>
+              <m:r>
+                <w:rPr>
+                  <w:rFonts w:ascii="Cambria Math" w:hAnsi="Cambria Math"/>
+                  <w:highlight w:val="red"/>
+                </w:rPr>
+                <m:t>2</m:t>
+              </m:r>
+            </m:den>
+          </m:f>
+          <w:bookmarkStart w:id="32" w:name="OLE_LINK33"/>
+          <w:bookmarkStart w:id="33" w:name="OLE_LINK34"/>
+          <m:nary>
+            <m:naryPr>
+              <m:limLoc m:val="subSup"/>
+              <m:ctrlPr>
+                <w:rPr>
+                  <w:rFonts w:ascii="Cambria Math" w:hAnsi="Cambria Math"/>
+                  <w:i/>
+                  <w:highlight w:val="red"/>
+                </w:rPr>
+              </m:ctrlPr>
+            </m:naryPr>
+            <m:sub>
+              <m:r>
+                <w:rPr>
+                  <w:rFonts w:ascii="Cambria Math" w:hAnsi="Cambria Math"/>
+                  <w:highlight w:val="red"/>
+                </w:rPr>
+                <m:t>t-1</m:t>
+              </m:r>
+            </m:sub>
+            <m:sup>
+              <m:r>
+                <w:rPr>
+                  <w:rFonts w:ascii="Cambria Math" w:hAnsi="Cambria Math"/>
+                  <w:highlight w:val="red"/>
+                </w:rPr>
+                <m:t>t+1</m:t>
+              </m:r>
+            </m:sup>
+            <m:e>
+              <m:r>
+                <w:rPr>
+                  <w:rFonts w:ascii="Cambria Math" w:hAnsi="Cambria Math"/>
+                  <w:highlight w:val="red"/>
+                </w:rPr>
+                <m:t>x(k)dk</m:t>
+              </m:r>
+            </m:e>
+          </m:nary>
+          <w:bookmarkEnd w:id="32"/>
+          <w:bookmarkEnd w:id="33"/>
+          <m:r>
+            <w:rPr>
+              <w:rFonts w:ascii="Cambria Math" w:hAnsi="Cambria Math"/>
+              <w:highlight w:val="red"/>
+            </w:rPr>
+            <m:t>=</m:t>
+          </m:r>
+          <m:f>
+            <m:fPr>
+              <m:ctrlPr>
+                <w:rPr>
+                  <w:rFonts w:ascii="Cambria Math" w:hAnsi="Cambria Math"/>
+                  <w:i/>
+                  <w:highlight w:val="red"/>
+                </w:rPr>
+              </m:ctrlPr>
+            </m:fPr>
+            <m:num>
+              <m:r>
+                <w:rPr>
+                  <w:rFonts w:ascii="Cambria Math" w:hAnsi="Cambria Math"/>
+                  <w:highlight w:val="red"/>
+                </w:rPr>
+                <m:t>1</m:t>
+              </m:r>
+            </m:num>
+            <m:den>
+              <m:r>
+                <w:rPr>
+                  <w:rFonts w:ascii="Cambria Math" w:hAnsi="Cambria Math"/>
+                  <w:highlight w:val="red"/>
+                </w:rPr>
+                <m:t>2</m:t>
+              </m:r>
+            </m:den>
+          </m:f>
+          <m:d>
+            <m:dPr>
+              <m:ctrlPr>
+                <w:rPr>
+                  <w:rFonts w:ascii="Cambria Math" w:hAnsi="Cambria Math"/>
+                  <w:i/>
+                  <w:highlight w:val="red"/>
+                </w:rPr>
+              </m:ctrlPr>
+            </m:dPr>
+            <m:e>
+              <m:r>
+                <w:rPr>
+                  <w:rFonts w:ascii="Cambria Math" w:hAnsi="Cambria Math"/>
+                  <w:highlight w:val="red"/>
+                </w:rPr>
+                <m:t>X</m:t>
+              </m:r>
+              <m:d>
+                <m:dPr>
+                  <m:ctrlPr>
+                    <w:rPr>
+                      <w:rFonts w:ascii="Cambria Math" w:hAnsi="Cambria Math"/>
+                      <w:i/>
+                      <w:highlight w:val="red"/>
+                    </w:rPr>
+                  </m:ctrlPr>
+                </m:dPr>
+                <m:e>
+                  <m:r>
+                    <w:rPr>
+                      <w:rFonts w:ascii="Cambria Math" w:hAnsi="Cambria Math"/>
+                      <w:highlight w:val="red"/>
+                    </w:rPr>
+                    <m:t>t+1</m:t>
+                  </m:r>
+                </m:e>
+              </m:d>
+              <m:r>
+                <w:rPr>
+                  <w:rFonts w:ascii="Cambria Math" w:hAnsi="Cambria Math"/>
+                  <w:highlight w:val="red"/>
+                </w:rPr>
+                <m:t>-X</m:t>
+              </m:r>
+              <m:d>
+                <m:dPr>
+                  <m:ctrlPr>
+                    <w:rPr>
+                      <w:rFonts w:ascii="Cambria Math" w:hAnsi="Cambria Math"/>
+                      <w:i/>
+                      <w:highlight w:val="red"/>
+                    </w:rPr>
+                  </m:ctrlPr>
+                </m:dPr>
+                <m:e>
+                  <m:r>
+                    <w:rPr>
+                      <w:rFonts w:ascii="Cambria Math" w:hAnsi="Cambria Math"/>
+                      <w:highlight w:val="red"/>
+                    </w:rPr>
+                    <m:t>t-1</m:t>
+                  </m:r>
+                </m:e>
+              </m:d>
+            </m:e>
+          </m:d>
+        </m:oMath>
+      </m:oMathPara>
+    </w:p>
+    <w:p>
+      <w:pPr>
+        <w:bidi/>
+        <w:rPr>
+          <w:rFonts w:eastAsiaTheme="minorEastAsia"/>
+          <w:highlight w:val="red"/>
+          <w:rtl/>
+        </w:rPr>
+      </w:pPr>
+      <w:r>
+        <w:rPr>
+          <w:rFonts w:eastAsiaTheme="minorEastAsia" w:hint="cs"/>
+          <w:highlight w:val="red"/>
+          <w:rtl/>
+        </w:rPr>
+        <w:t>כלומר עבור המערכת הנתונה נוכל לשחזר באופן מדויק את אות הכניסה, ולכן המערכת הפיכה.</w:t>
+      </w:r>
+      <w:r>
+        <w:rPr>
+          <w:rFonts w:eastAsiaTheme="minorEastAsia" w:hint="cs"/>
+          <w:highlight w:val="red"/>
+          <w:rtl/>
+        </w:rPr>
+        <w:t xml:space="preserve"> כלומר:</w:t>
+      </w:r>
+    </w:p>
+    <w:p>
+      <w:pPr>
+        <w:bidi/>
+        <w:rPr>
+          <w:rFonts w:eastAsiaTheme="minorEastAsia"/>
+          <w:highlight w:val="red"/>
+        </w:rPr>
+      </w:pPr>
+      <m:oMathPara>
+        <m:oMath>
+          <m:sSup>
+            <m:sSupPr>
+              <m:ctrlPr>
+                <w:rPr>
+                  <w:rFonts w:ascii="Cambria Math" w:eastAsiaTheme="minorEastAsia" w:hAnsi="Cambria Math"/>
+                  <w:i/>
+                  <w:highlight w:val="red"/>
+                </w:rPr>
+              </m:ctrlPr>
+            </m:sSupPr>
+            <m:e>
+              <m:r>
+                <w:rPr>
+                  <w:rFonts w:ascii="Cambria Math" w:eastAsiaTheme="minorEastAsia" w:hAnsi="Cambria Math"/>
+                  <w:highlight w:val="red"/>
+                </w:rPr>
+                <m:t>σ</m:t>
+              </m:r>
+            </m:e>
+            <m:sup>
+              <m:r>
+                <w:rPr>
+                  <w:rFonts w:ascii="Cambria Math" w:eastAsiaTheme="minorEastAsia" w:hAnsi="Cambria Math"/>
+                  <w:highlight w:val="red"/>
+                </w:rPr>
+                <m:t>-1</m:t>
+              </m:r>
+            </m:sup>
+          </m:sSup>
+          <m:d>
+            <m:dPr>
+              <m:ctrlPr>
+                <w:rPr>
+                  <w:rFonts w:ascii="Cambria Math" w:eastAsiaTheme="minorEastAsia" w:hAnsi="Cambria Math"/>
+                  <w:i/>
+                  <w:highlight w:val="red"/>
+                </w:rPr>
+              </m:ctrlPr>
+            </m:dPr>
+            <m:e>
+              <m:r>
+                <w:rPr>
+                  <w:rFonts w:ascii="Cambria Math" w:eastAsiaTheme="minorEastAsia" w:hAnsi="Cambria Math"/>
+                  <w:highlight w:val="red"/>
+                </w:rPr>
+                <m:t>2</m:t>
+              </m:r>
+              <m:sSup>
+                <m:sSupPr>
+                  <m:ctrlPr>
+                    <w:rPr>
+                      <w:rFonts w:ascii="Cambria Math" w:eastAsiaTheme="minorEastAsia" w:hAnsi="Cambria Math"/>
+                      <w:i/>
+                      <w:highlight w:val="red"/>
+                    </w:rPr>
+                  </m:ctrlPr>
+                </m:sSupPr>
+                <m:e>
+                  <m:r>
+                    <w:rPr>
+                      <w:rFonts w:ascii="Cambria Math" w:eastAsiaTheme="minorEastAsia" w:hAnsi="Cambria Math"/>
+                      <w:highlight w:val="red"/>
+                    </w:rPr>
+                    <m:t>y</m:t>
+                  </m:r>
+                </m:e>
+                <m:sup>
+                  <m:r>
+                    <w:rPr>
+                      <w:rFonts w:ascii="Cambria Math" w:eastAsiaTheme="minorEastAsia" w:hAnsi="Cambria Math"/>
+                      <w:highlight w:val="red"/>
+                    </w:rPr>
+                    <m:t>'</m:t>
+                  </m:r>
+                </m:sup>
+              </m:sSup>
+              <m:d>
+                <m:dPr>
+                  <m:ctrlPr>
+                    <w:rPr>
+                      <w:rFonts w:ascii="Cambria Math" w:eastAsiaTheme="minorEastAsia" w:hAnsi="Cambria Math"/>
+                      <w:i/>
+                      <w:highlight w:val="red"/>
+                    </w:rPr>
+                  </m:ctrlPr>
+                </m:dPr>
+                <m:e>
+                  <m:r>
+                    <w:rPr>
+                      <w:rFonts w:ascii="Cambria Math" w:eastAsiaTheme="minorEastAsia" w:hAnsi="Cambria Math"/>
+                      <w:highlight w:val="red"/>
+                    </w:rPr>
+                    <m:t>t</m:t>
+                  </m:r>
+                </m:e>
+              </m:d>
+            </m:e>
+          </m:d>
+          <m:r>
+            <w:rPr>
+              <w:rFonts w:ascii="Cambria Math" w:eastAsiaTheme="minorEastAsia" w:hAnsi="Cambria Math"/>
+              <w:highlight w:val="red"/>
+            </w:rPr>
+            <m:t>=x(t)</m:t>
+          </m:r>
+        </m:oMath>
+      </m:oMathPara>
+    </w:p>
+    <w:p>
+      <w:pPr>
+        <w:bidi/>
+        <w:rPr>
+          <w:rFonts w:eastAsiaTheme="minorEastAsia"/>
+          <w:rtl/>
+        </w:rPr>
+      </w:pPr>
+      <w:r>
+        <w:rPr>
+          <w:rFonts w:eastAsiaTheme="minorEastAsia" w:hint="cs"/>
+          <w:rtl/>
+        </w:rPr>
+        <w:t>להלן האות עם הרעש</w:t>
+      </w:r>
+      <w:r>
+        <w:rPr>
+          <w:rFonts w:eastAsiaTheme="minorEastAsia" w:hint="cs"/>
+          <w:rtl/>
+        </w:rPr>
+        <w:t xml:space="preserve"> (בכחול)</w:t>
+      </w:r>
+      <w:r>
+        <w:rPr>
+          <w:rFonts w:eastAsiaTheme="minorEastAsia" w:hint="cs"/>
+          <w:rtl/>
+        </w:rPr>
+        <w:t xml:space="preserve"> והאות של המערכת שמנחיתה את הרעש</w:t>
+      </w:r>
+      <w:r>
+        <w:rPr>
+          <w:rFonts w:eastAsiaTheme="minorEastAsia" w:hint="cs"/>
+          <w:rtl/>
+        </w:rPr>
+        <w:t xml:space="preserve"> (באדום)</w:t>
+      </w:r>
+      <w:r>
+        <w:rPr>
+          <w:rFonts w:eastAsiaTheme="minorEastAsia" w:hint="cs"/>
+          <w:rtl/>
+        </w:rPr>
+        <w:t>:</w:t>
+      </w:r>
+    </w:p>
+    <w:p>
+      <w:pPr>
+        <w:bidi/>
+        <w:jc w:val="center"/>
+        <w:rPr>
+          <w:rFonts w:eastAsiaTheme="minorEastAsia"/>
+        </w:rPr>
+      </w:pPr>
+      <w:r>
+        <w:rPr>
+          <w:noProof/>
+        </w:rPr>
+        <w:drawing>
+          <wp:inline distT="0" distB="0" distL="0" distR="0" wp14:anchorId="0D6599D9" wp14:editId="5A920B14">
+            <wp:extent cx="2778669" cy="2406695"/>
+            <wp:effectExtent l="0" t="0" r="3175" b="0"/>
+            <wp:docPr id="5" name="תמונה 5"/>
+            <wp:cNvGraphicFramePr>
+              <a:graphicFrameLocks xmlns:a="http://schemas.openxmlformats.org/drawingml/2006/main" noChangeAspect="1"/>
+            </wp:cNvGraphicFramePr>
+            <a:graphic xmlns:a="http://schemas.openxmlformats.org/drawingml/2006/main">
+              <a:graphicData uri="http://schemas.openxmlformats.org/drawingml/2006/picture">
+                <pic:pic xmlns:pic="http://schemas.openxmlformats.org/drawingml/2006/picture">
+                  <pic:nvPicPr>
+                    <pic:cNvPr id="1" name=""/>
+                    <pic:cNvPicPr/>
+                  </pic:nvPicPr>
+                  <pic:blipFill>
+                    <a:blip r:embed="rId7"/>
+                    <a:stretch>
+                      <a:fillRect/>
+                    </a:stretch>
+                  </pic:blipFill>
+                  <pic:spPr>
+                    <a:xfrm>
+                      <a:off x="0" y="0"/>
+                      <a:ext cx="2783654" cy="2411012"/>
+                    </a:xfrm>
+                    <a:prstGeom prst="rect">
+                      <a:avLst/>
+                    </a:prstGeom>
+                  </pic:spPr>
+                </pic:pic>
+              </a:graphicData>
+            </a:graphic>
+          </wp:inline>
+        </w:drawing>
+      </w:r>
+    </w:p>
+    <w:p>
+      <w:pPr>
+        <w:bidi/>
+        <w:rPr>
+          <w:rFonts w:eastAsiaTheme="minorEastAsia" w:hint="cs"/>
+          <w:rtl/>
+        </w:rPr>
+      </w:pPr>
+      <w:r>
+        <w:rPr>
+          <w:rFonts w:eastAsiaTheme="minorEastAsia" w:hint="cs"/>
+          <w:rtl/>
+        </w:rPr>
+        <w:t xml:space="preserve">אות </w:t>
+      </w:r>
+      <w:r>
+        <w:rPr>
+          <w:rFonts w:eastAsiaTheme="minorEastAsia" w:hint="cs"/>
+          <w:rtl/>
+        </w:rPr>
+        <w:t xml:space="preserve">מוצא המערכת קצר יותר בקצוות מאות הכניסה מכיוון שהמערכת תלויה באות הכניסה בזמנים שהאות לא </w:t>
+      </w:r>
+      <w:r>
+        <w:rPr>
+          <w:rFonts w:eastAsiaTheme="minorEastAsia" w:hint="cs"/>
+          <w:rtl/>
+        </w:rPr>
+        <w:t>מוגדר בהם ב-</w:t>
+      </w:r>
+      <w:proofErr w:type="spellStart"/>
+      <w:r>
+        <w:rPr>
+          <w:rFonts w:eastAsiaTheme="minorEastAsia"/>
+        </w:rPr>
+        <w:t>matlab</w:t>
+      </w:r>
+      <w:proofErr w:type="spellEnd"/>
+      <w:r>
+        <w:rPr>
+          <w:rFonts w:eastAsiaTheme="minorEastAsia" w:hint="cs"/>
+          <w:rtl/>
+        </w:rPr>
+        <w:t xml:space="preserve"> (האות הרי מוגדר מזמן 0 עד זמן 10)</w:t>
+      </w:r>
+      <w:r>
+        <w:rPr>
+          <w:rFonts w:eastAsiaTheme="minorEastAsia" w:hint="cs"/>
+          <w:rtl/>
+        </w:rPr>
+        <w:t xml:space="preserve">. לדוגמא, בזמן 0.5 אות המערכת תלוי באות הכניסה בזמן </w:t>
+      </w:r>
+      <w:r>
+        <w:rPr>
+          <w:rFonts w:eastAsiaTheme="minorEastAsia"/>
+        </w:rPr>
+        <w:t>-0.5</w:t>
+      </w:r>
+      <w:r>
+        <w:rPr>
+          <w:rFonts w:eastAsiaTheme="minorEastAsia" w:hint="cs"/>
+          <w:rtl/>
+        </w:rPr>
+        <w:t xml:space="preserve">, והרי שאות הכניסה </w:t>
+      </w:r>
+      <w:r>
+        <w:rPr>
+          <w:rFonts w:eastAsiaTheme="minorEastAsia" w:hint="cs"/>
+          <w:rtl/>
+        </w:rPr>
+        <w:t>מוגדר</w:t>
+      </w:r>
+      <w:bookmarkStart w:id="34" w:name="_GoBack"/>
+      <w:bookmarkEnd w:id="34"/>
+      <w:r>
+        <w:rPr>
+          <w:rFonts w:eastAsiaTheme="minorEastAsia" w:hint="cs"/>
+          <w:rtl/>
+        </w:rPr>
+        <w:t xml:space="preserve"> רק מזמן 0, ולכן לא ניתן לחשב את אות מוצא המערכת בזמן זה (ב-0.5 שניות).</w:t>
+      </w:r>
     </w:p>
     <w:p>
       <w:pPr>
@@ -623,6 +5636,16 @@
     <w:semiHidden/>
     <w:unhideWhenUsed/>
   </w:style>
+  <w:style w:type="character" w:styleId="a3">
+    <w:name w:val="Placeholder Text"/>
+    <w:basedOn w:val="a0"/>
+    <w:uiPriority w:val="99"/>
+    <w:semiHidden/>
+    <w:rsid w:val="00AF40B8"/>
+    <w:rPr>
+      <w:color w:val="808080"/>
+    </w:rPr>
+  </w:style>
 </w:styles>
 </file>
 

--- a/HW1/New Microsoft Word Document.docx
+++ b/HW1/New Microsoft Word Document.docx
@@ -307,13 +307,7 @@
           <w:rPr>
             <w:rFonts w:ascii="Cambria Math" w:eastAsiaTheme="minorEastAsia" w:hAnsi="Cambria Math"/>
           </w:rPr>
-          <m:t>=</m:t>
-        </m:r>
-        <m:r>
-          <w:rPr>
-            <w:rFonts w:ascii="Cambria Math" w:eastAsiaTheme="minorEastAsia" w:hAnsi="Cambria Math"/>
-          </w:rPr>
-          <m:t>0.6</m:t>
+          <m:t>=0.6</m:t>
         </m:r>
       </m:oMath>
       <w:r>
@@ -447,13 +441,7 @@
           <w:rPr>
             <w:rFonts w:ascii="Cambria Math" w:eastAsiaTheme="minorEastAsia" w:hAnsi="Cambria Math"/>
           </w:rPr>
-          <m:t>=</m:t>
-        </m:r>
-        <m:r>
-          <w:rPr>
-            <w:rFonts w:ascii="Cambria Math" w:eastAsiaTheme="minorEastAsia" w:hAnsi="Cambria Math"/>
-          </w:rPr>
-          <m:t>1</m:t>
+          <m:t>=1</m:t>
         </m:r>
       </m:oMath>
       <w:r>
@@ -852,7 +840,7 @@
       <w:pPr>
         <w:bidi/>
         <w:rPr>
-          <w:rFonts w:eastAsiaTheme="minorEastAsia" w:hint="cs"/>
+          <w:rFonts w:eastAsiaTheme="minorEastAsia"/>
           <w:rtl/>
         </w:rPr>
       </w:pPr>
@@ -1099,13 +1087,7 @@
           <w:rPr>
             <w:rFonts w:ascii="Cambria Math" w:eastAsiaTheme="minorEastAsia" w:hAnsi="Cambria Math"/>
           </w:rPr>
-          <m:t>=y(t+τ)</m:t>
-        </m:r>
-        <m:r>
-          <w:rPr>
-            <w:rFonts w:ascii="Cambria Math" w:eastAsiaTheme="minorEastAsia" w:hAnsi="Cambria Math"/>
-          </w:rPr>
-          <m:t>=</m:t>
+          <m:t>=y(t+τ)=</m:t>
         </m:r>
         <w:bookmarkStart w:id="2" w:name="OLE_LINK1"/>
         <w:bookmarkStart w:id="3" w:name="OLE_LINK2"/>
@@ -1138,19 +1120,7 @@
                 <w:rPr>
                   <w:rFonts w:ascii="Cambria Math" w:eastAsiaTheme="minorEastAsia" w:hAnsi="Cambria Math"/>
                 </w:rPr>
-                <m:t>1</m:t>
-              </m:r>
-              <m:r>
-                <w:rPr>
-                  <w:rFonts w:ascii="Cambria Math" w:eastAsiaTheme="minorEastAsia" w:hAnsi="Cambria Math"/>
-                </w:rPr>
-                <m:t xml:space="preserve"> :</m:t>
-              </m:r>
-              <m:r>
-                <w:rPr>
-                  <w:rFonts w:ascii="Cambria Math" w:eastAsiaTheme="minorEastAsia" w:hAnsi="Cambria Math"/>
-                </w:rPr>
-                <m:t xml:space="preserve"> </m:t>
+                <m:t xml:space="preserve">1 : </m:t>
               </m:r>
               <w:bookmarkStart w:id="4" w:name="OLE_LINK6"/>
               <w:bookmarkStart w:id="5" w:name="OLE_LINK7"/>
@@ -1272,13 +1242,7 @@
                 <w:rPr>
                   <w:rFonts w:ascii="Cambria Math" w:eastAsiaTheme="minorEastAsia" w:hAnsi="Cambria Math"/>
                 </w:rPr>
-                <m:t xml:space="preserve">-1 : </m:t>
-              </m:r>
-              <m:r>
-                <w:rPr>
-                  <w:rFonts w:ascii="Cambria Math" w:eastAsiaTheme="minorEastAsia" w:hAnsi="Cambria Math"/>
-                </w:rPr>
-                <m:t>x</m:t>
+                <m:t>-1 : x</m:t>
               </m:r>
               <m:d>
                 <m:dPr>
@@ -1322,7 +1286,6 @@
       <w:pPr>
         <w:bidi/>
         <w:rPr>
-          <w:rFonts w:hint="cs"/>
           <w:rtl/>
         </w:rPr>
       </w:pPr>
@@ -1507,13 +1470,7 @@
             <w:rPr>
               <w:rFonts w:ascii="Cambria Math" w:hAnsi="Cambria Math"/>
             </w:rPr>
-            <m:t>=</m:t>
-          </m:r>
-          <m:r>
-            <w:rPr>
-              <w:rFonts w:ascii="Cambria Math" w:hAnsi="Cambria Math"/>
-            </w:rPr>
-            <m:t>ψ</m:t>
+            <m:t>=ψ</m:t>
           </m:r>
           <m:d>
             <m:dPr>
@@ -1590,13 +1547,7 @@
                   <w:rPr>
                     <w:rFonts w:ascii="Cambria Math" w:eastAsiaTheme="minorEastAsia" w:hAnsi="Cambria Math"/>
                   </w:rPr>
-                  <m:t xml:space="preserve">1 : </m:t>
-                </m:r>
-                <m:r>
-                  <w:rPr>
-                    <w:rFonts w:ascii="Cambria Math" w:eastAsiaTheme="minorEastAsia" w:hAnsi="Cambria Math"/>
-                  </w:rPr>
-                  <m:t>z</m:t>
+                  <m:t>1 : z</m:t>
                 </m:r>
                 <m:d>
                   <m:dPr>
@@ -1708,13 +1659,7 @@
                   <w:rPr>
                     <w:rFonts w:ascii="Cambria Math" w:eastAsiaTheme="minorEastAsia" w:hAnsi="Cambria Math"/>
                   </w:rPr>
-                  <m:t xml:space="preserve">-1 : </m:t>
-                </m:r>
-                <m:r>
-                  <w:rPr>
-                    <w:rFonts w:ascii="Cambria Math" w:eastAsiaTheme="minorEastAsia" w:hAnsi="Cambria Math"/>
-                  </w:rPr>
-                  <m:t>z</m:t>
+                  <m:t>-1 : z</m:t>
                 </m:r>
                 <m:d>
                   <m:dPr>
@@ -2208,7 +2153,6 @@
         <w:bidi/>
         <w:jc w:val="center"/>
         <w:rPr>
-          <w:rFonts w:hint="cs"/>
           <w:i/>
           <w:rtl/>
         </w:rPr>
@@ -2690,19 +2634,7 @@
                 <w:rPr>
                   <w:rFonts w:ascii="Cambria Math" w:hAnsi="Cambria Math"/>
                 </w:rPr>
-                <m:t>)</m:t>
-              </m:r>
-              <m:r>
-                <w:rPr>
-                  <w:rFonts w:ascii="Cambria Math" w:hAnsi="Cambria Math"/>
-                </w:rPr>
-                <m:t>d</m:t>
-              </m:r>
-              <m:r>
-                <w:rPr>
-                  <w:rFonts w:ascii="Cambria Math" w:hAnsi="Cambria Math"/>
-                </w:rPr>
-                <m:t>τ</m:t>
+                <m:t>)dτ</m:t>
               </m:r>
             </m:e>
           </m:nary>
@@ -2826,13 +2758,7 @@
                 <w:rPr>
                   <w:rFonts w:ascii="Cambria Math" w:hAnsi="Cambria Math"/>
                 </w:rPr>
-                <m:t>dτ</m:t>
-              </m:r>
-              <m:r>
-                <w:rPr>
-                  <w:rFonts w:ascii="Cambria Math" w:hAnsi="Cambria Math"/>
-                </w:rPr>
-                <m:t>+β</m:t>
+                <m:t>dτ+β</m:t>
               </m:r>
               <m:f>
                 <m:fPr>
@@ -2935,13 +2861,7 @@
                     <w:rPr>
                       <w:rFonts w:ascii="Cambria Math" w:hAnsi="Cambria Math"/>
                     </w:rPr>
-                    <m:t>dτ</m:t>
-                  </m:r>
-                  <m:r>
-                    <w:rPr>
-                      <w:rFonts w:ascii="Cambria Math" w:hAnsi="Cambria Math"/>
-                    </w:rPr>
-                    <m:t>=αψ</m:t>
+                    <m:t>dτ=αψ</m:t>
                   </m:r>
                   <m:d>
                     <m:dPr>
@@ -3566,13 +3486,7 @@
               <w:rPr>
                 <w:rFonts w:ascii="Cambria Math" w:hAnsi="Cambria Math"/>
               </w:rPr>
-              <m:t>t-1</m:t>
-            </m:r>
-            <m:r>
-              <w:rPr>
-                <w:rFonts w:ascii="Cambria Math" w:hAnsi="Cambria Math"/>
-              </w:rPr>
-              <m:t>+τ</m:t>
+              <m:t>t-1+τ</m:t>
             </m:r>
           </m:sub>
           <m:sup>
@@ -3580,13 +3494,7 @@
               <w:rPr>
                 <w:rFonts w:ascii="Cambria Math" w:hAnsi="Cambria Math"/>
               </w:rPr>
-              <m:t>t+1</m:t>
-            </m:r>
-            <m:r>
-              <w:rPr>
-                <w:rFonts w:ascii="Cambria Math" w:hAnsi="Cambria Math"/>
-              </w:rPr>
-              <m:t>+τ</m:t>
+              <m:t>t+1+τ</m:t>
             </m:r>
           </m:sup>
           <m:e>
@@ -3618,13 +3526,7 @@
               <w:rPr>
                 <w:rFonts w:ascii="Cambria Math" w:hAnsi="Cambria Math"/>
               </w:rPr>
-              <m:t>d</m:t>
-            </m:r>
-            <m:r>
-              <w:rPr>
-                <w:rFonts w:ascii="Cambria Math" w:hAnsi="Cambria Math"/>
-              </w:rPr>
-              <m:t>k</m:t>
+              <m:t>dk</m:t>
             </m:r>
           </m:e>
         </m:nary>
@@ -3695,31 +3597,7 @@
           <w:rPr>
             <w:rFonts w:ascii="Cambria Math" w:eastAsiaTheme="minorEastAsia" w:hAnsi="Cambria Math"/>
           </w:rPr>
-          <m:t>(t)</m:t>
-        </m:r>
-        <m:r>
-          <w:rPr>
-            <w:rFonts w:ascii="Cambria Math" w:eastAsiaTheme="minorEastAsia" w:hAnsi="Cambria Math"/>
-          </w:rPr>
-          <m:t>=z</m:t>
-        </m:r>
-        <m:r>
-          <w:rPr>
-            <w:rFonts w:ascii="Cambria Math" w:eastAsiaTheme="minorEastAsia" w:hAnsi="Cambria Math"/>
-          </w:rPr>
-          <m:t>(t)</m:t>
-        </m:r>
-        <m:r>
-          <w:rPr>
-            <w:rFonts w:ascii="Cambria Math" w:eastAsiaTheme="minorEastAsia" w:hAnsi="Cambria Math"/>
-          </w:rPr>
-          <m:t>=x(t+τ)</m:t>
-        </m:r>
-        <m:r>
-          <w:rPr>
-            <w:rFonts w:ascii="Cambria Math" w:eastAsiaTheme="minorEastAsia" w:hAnsi="Cambria Math"/>
-          </w:rPr>
-          <m:t xml:space="preserve"> </m:t>
+          <m:t xml:space="preserve">(t)=z(t)=x(t+τ) </m:t>
         </m:r>
       </m:oMath>
       <w:r>
@@ -3960,13 +3838,7 @@
               <w:rPr>
                 <w:rFonts w:ascii="Cambria Math" w:hAnsi="Cambria Math"/>
               </w:rPr>
-              <m:t>dk</m:t>
-            </m:r>
-            <m:r>
-              <w:rPr>
-                <w:rFonts w:ascii="Cambria Math" w:hAnsi="Cambria Math"/>
-              </w:rPr>
-              <m:t>=</m:t>
+              <m:t>dk=</m:t>
             </m:r>
             <w:bookmarkStart w:id="25" w:name="OLE_LINK20"/>
             <w:bookmarkStart w:id="26" w:name="OLE_LINK21"/>
@@ -4043,13 +3915,7 @@
                       <w:rPr>
                         <w:rFonts w:ascii="Cambria Math" w:hAnsi="Cambria Math"/>
                       </w:rPr>
-                      <m:t>k</m:t>
-                    </m:r>
-                    <m:r>
-                      <w:rPr>
-                        <w:rFonts w:ascii="Cambria Math" w:hAnsi="Cambria Math"/>
-                      </w:rPr>
-                      <m:t>+τ</m:t>
+                      <m:t>k+τ</m:t>
                     </m:r>
                   </m:e>
                 </m:d>
@@ -4182,13 +4048,7 @@
             <w:rPr>
               <w:rFonts w:ascii="Cambria Math" w:eastAsiaTheme="minorEastAsia" w:hAnsi="Cambria Math"/>
             </w:rPr>
-            <m:t>=</m:t>
-          </m:r>
-          <m:r>
-            <w:rPr>
-              <w:rFonts w:ascii="Cambria Math" w:eastAsiaTheme="minorEastAsia" w:hAnsi="Cambria Math"/>
-            </w:rPr>
-            <m:t>ψ</m:t>
+            <m:t>=ψ</m:t>
           </m:r>
           <m:d>
             <m:dPr>
@@ -4375,13 +4235,7 @@
                 <w:rPr>
                   <w:rFonts w:ascii="Cambria Math" w:hAnsi="Cambria Math"/>
                 </w:rPr>
-                <m:t>t-1</m:t>
-              </m:r>
-              <m:r>
-                <w:rPr>
-                  <w:rFonts w:ascii="Cambria Math" w:hAnsi="Cambria Math"/>
-                </w:rPr>
-                <m:t>+τ</m:t>
+                <m:t>t-1+τ</m:t>
               </m:r>
             </m:sub>
             <m:sup>
@@ -4389,13 +4243,7 @@
                 <w:rPr>
                   <w:rFonts w:ascii="Cambria Math" w:hAnsi="Cambria Math"/>
                 </w:rPr>
-                <m:t>t+1</m:t>
-              </m:r>
-              <m:r>
-                <w:rPr>
-                  <w:rFonts w:ascii="Cambria Math" w:hAnsi="Cambria Math"/>
-                </w:rPr>
-                <m:t>+τ</m:t>
+                <m:t>t+1+τ</m:t>
               </m:r>
             </m:sup>
             <m:e>
@@ -4427,19 +4275,7 @@
                 <w:rPr>
                   <w:rFonts w:ascii="Cambria Math" w:hAnsi="Cambria Math"/>
                 </w:rPr>
-                <m:t>d</m:t>
-              </m:r>
-              <m:r>
-                <w:rPr>
-                  <w:rFonts w:ascii="Cambria Math" w:hAnsi="Cambria Math"/>
-                </w:rPr>
-                <m:t>p</m:t>
-              </m:r>
-              <m:r>
-                <w:rPr>
-                  <w:rFonts w:ascii="Cambria Math" w:hAnsi="Cambria Math"/>
-                </w:rPr>
-                <m:t>=</m:t>
+                <m:t>dp=</m:t>
               </m:r>
               <m:sSup>
                 <m:sSupPr>
@@ -4536,7 +4372,7 @@
       <w:pPr>
         <w:bidi/>
         <w:rPr>
-          <w:rFonts w:eastAsiaTheme="minorEastAsia" w:hint="cs"/>
+          <w:rFonts w:eastAsiaTheme="minorEastAsia"/>
           <w:highlight w:val="red"/>
           <w:rtl/>
         </w:rPr>
@@ -4686,14 +4522,7 @@
               <w:rFonts w:ascii="Cambria Math" w:eastAsiaTheme="minorEastAsia" w:hAnsi="Cambria Math"/>
               <w:highlight w:val="red"/>
             </w:rPr>
-            <m:t>=y(t)</m:t>
-          </m:r>
-          <m:r>
-            <w:rPr>
-              <w:rFonts w:ascii="Cambria Math" w:eastAsiaTheme="minorEastAsia" w:hAnsi="Cambria Math"/>
-              <w:highlight w:val="red"/>
-            </w:rPr>
-            <m:t>=</m:t>
+            <m:t>=y(t)=</m:t>
           </m:r>
           <m:f>
             <m:fPr>
@@ -5114,91 +4943,2648 @@
       <w:pPr>
         <w:bidi/>
         <w:rPr>
+          <w:rFonts w:eastAsiaTheme="minorEastAsia"/>
+          <w:rtl/>
+        </w:rPr>
+      </w:pPr>
+      <w:r>
+        <w:rPr>
           <w:rFonts w:eastAsiaTheme="minorEastAsia" w:hint="cs"/>
           <w:rtl/>
         </w:rPr>
-      </w:pPr>
+        <w:t xml:space="preserve">אות </w:t>
+      </w:r>
       <w:r>
         <w:rPr>
           <w:rFonts w:eastAsiaTheme="minorEastAsia" w:hint="cs"/>
           <w:rtl/>
         </w:rPr>
-        <w:t xml:space="preserve">אות </w:t>
+        <w:t xml:space="preserve">מוצא המערכת קצר יותר בקצוות מאות הכניסה מכיוון שהמערכת תלויה באות הכניסה בזמנים שהאות לא </w:t>
       </w:r>
       <w:r>
         <w:rPr>
           <w:rFonts w:eastAsiaTheme="minorEastAsia" w:hint="cs"/>
           <w:rtl/>
         </w:rPr>
-        <w:t xml:space="preserve">מוצא המערכת קצר יותר בקצוות מאות הכניסה מכיוון שהמערכת תלויה באות הכניסה בזמנים שהאות לא </w:t>
-      </w:r>
+        <w:t>מוגדר בהם ב-</w:t>
+      </w:r>
+      <w:proofErr w:type="spellStart"/>
+      <w:r>
+        <w:rPr>
+          <w:rFonts w:eastAsiaTheme="minorEastAsia"/>
+        </w:rPr>
+        <w:t>matlab</w:t>
+      </w:r>
+      <w:proofErr w:type="spellEnd"/>
       <w:r>
         <w:rPr>
           <w:rFonts w:eastAsiaTheme="minorEastAsia" w:hint="cs"/>
           <w:rtl/>
         </w:rPr>
-        <w:t>מוגדר בהם ב-</w:t>
+        <w:t xml:space="preserve"> (האות הרי מוגדר מזמן 0 עד זמן 10)</w:t>
+      </w:r>
+      <w:r>
+        <w:rPr>
+          <w:rFonts w:eastAsiaTheme="minorEastAsia" w:hint="cs"/>
+          <w:rtl/>
+        </w:rPr>
+        <w:t xml:space="preserve">. לדוגמא, בזמן 0.5 אות המערכת תלוי באות הכניסה בזמן </w:t>
+      </w:r>
+      <w:r>
+        <w:rPr>
+          <w:rFonts w:eastAsiaTheme="minorEastAsia"/>
+        </w:rPr>
+        <w:t>-0.5</w:t>
+      </w:r>
+      <w:r>
+        <w:rPr>
+          <w:rFonts w:eastAsiaTheme="minorEastAsia" w:hint="cs"/>
+          <w:rtl/>
+        </w:rPr>
+        <w:t xml:space="preserve">, והרי שאות הכניסה </w:t>
+      </w:r>
+      <w:r>
+        <w:rPr>
+          <w:rFonts w:eastAsiaTheme="minorEastAsia" w:hint="cs"/>
+          <w:rtl/>
+        </w:rPr>
+        <w:t>מוגדר</w:t>
+      </w:r>
+      <w:r>
+        <w:rPr>
+          <w:rFonts w:eastAsiaTheme="minorEastAsia" w:hint="cs"/>
+          <w:rtl/>
+        </w:rPr>
+        <w:t xml:space="preserve"> רק מזמן 0, ולכן לא ניתן לחשב את אות מוצא המערכת בזמן זה (ב-0.5 שניות).</w:t>
+      </w:r>
+    </w:p>
+    <w:p>
+      <w:pPr>
+        <w:bidi/>
+      </w:pPr>
+    </w:p>
+    <w:p>
+      <w:pPr>
+        <w:bidi/>
+      </w:pPr>
+    </w:p>
+    <w:p>
+      <w:pPr>
+        <w:bidi/>
+      </w:pPr>
+    </w:p>
+    <w:p>
+      <w:pPr>
+        <w:bidi/>
+        <w:rPr>
+          <w:b/>
+          <w:bCs/>
+          <w:u w:val="single"/>
+          <w:rtl/>
+        </w:rPr>
+      </w:pPr>
+      <w:r>
+        <w:rPr>
+          <w:rFonts w:hint="cs"/>
+          <w:b/>
+          <w:bCs/>
+          <w:u w:val="single"/>
+          <w:rtl/>
+        </w:rPr>
+        <w:lastRenderedPageBreak/>
+        <w:t>שאלה 3</w:t>
+      </w:r>
+    </w:p>
+    <w:p>
+      <w:pPr>
+        <w:bidi/>
+        <w:rPr>
+          <w:u w:val="single"/>
+          <w:rtl/>
+        </w:rPr>
+      </w:pPr>
+      <w:r>
+        <w:rPr>
+          <w:rFonts w:hint="cs"/>
+          <w:u w:val="single"/>
+          <w:rtl/>
+        </w:rPr>
+        <w:t>סעיף 3.2</w:t>
+      </w:r>
+    </w:p>
+    <w:p>
+      <w:pPr>
+        <w:bidi/>
+        <w:rPr>
+          <w:rtl/>
+        </w:rPr>
+      </w:pPr>
+      <w:r>
+        <w:rPr>
+          <w:rFonts w:hint="cs"/>
+          <w:rtl/>
+        </w:rPr>
+        <w:t>להלן האותות:</w:t>
+      </w:r>
+    </w:p>
+    <w:p>
+      <w:pPr>
+        <w:bidi/>
+        <w:jc w:val="center"/>
+        <w:rPr>
+          <w:rtl/>
+        </w:rPr>
+      </w:pPr>
+      <w:r>
+        <w:rPr>
+          <w:noProof/>
+        </w:rPr>
+        <w:drawing>
+          <wp:inline distT="0" distB="0" distL="0" distR="0" wp14:anchorId="1720041F" wp14:editId="50F1EAF5">
+            <wp:extent cx="4576527" cy="2659862"/>
+            <wp:effectExtent l="0" t="0" r="0" b="7620"/>
+            <wp:docPr id="4" name="תמונה 4"/>
+            <wp:cNvGraphicFramePr>
+              <a:graphicFrameLocks xmlns:a="http://schemas.openxmlformats.org/drawingml/2006/main" noChangeAspect="1"/>
+            </wp:cNvGraphicFramePr>
+            <a:graphic xmlns:a="http://schemas.openxmlformats.org/drawingml/2006/main">
+              <a:graphicData uri="http://schemas.openxmlformats.org/drawingml/2006/picture">
+                <pic:pic xmlns:pic="http://schemas.openxmlformats.org/drawingml/2006/picture">
+                  <pic:nvPicPr>
+                    <pic:cNvPr id="1" name=""/>
+                    <pic:cNvPicPr/>
+                  </pic:nvPicPr>
+                  <pic:blipFill>
+                    <a:blip r:embed="rId8"/>
+                    <a:stretch>
+                      <a:fillRect/>
+                    </a:stretch>
+                  </pic:blipFill>
+                  <pic:spPr>
+                    <a:xfrm>
+                      <a:off x="0" y="0"/>
+                      <a:ext cx="4581201" cy="2662578"/>
+                    </a:xfrm>
+                    <a:prstGeom prst="rect">
+                      <a:avLst/>
+                    </a:prstGeom>
+                  </pic:spPr>
+                </pic:pic>
+              </a:graphicData>
+            </a:graphic>
+          </wp:inline>
+        </w:drawing>
+      </w:r>
+    </w:p>
+    <w:p>
+      <w:pPr>
+        <w:bidi/>
+        <w:rPr>
+          <w:rtl/>
+        </w:rPr>
+      </w:pPr>
+      <w:r>
+        <w:rPr>
+          <w:rFonts w:hint="cs"/>
+          <w:rtl/>
+        </w:rPr>
+        <w:t xml:space="preserve">קיבלנו את </w:t>
+      </w:r>
+      <w:r>
+        <w:rPr>
+          <w:rFonts w:hint="cs"/>
+        </w:rPr>
+        <w:t>G</w:t>
+      </w:r>
+      <w:r>
+        <w:rPr>
+          <w:rFonts w:hint="cs"/>
+          <w:rtl/>
+        </w:rPr>
+        <w:t xml:space="preserve"> הבאה:</w:t>
+      </w:r>
+    </w:p>
+    <w:p>
+      <w:pPr>
+        <w:bidi/>
+        <w:jc w:val="center"/>
+        <w:rPr>
+          <w:rtl/>
+        </w:rPr>
+      </w:pPr>
+      <w:r>
+        <w:rPr>
+          <w:noProof/>
+        </w:rPr>
+        <w:drawing>
+          <wp:inline distT="0" distB="0" distL="0" distR="0" wp14:anchorId="731001B7" wp14:editId="5DE30662">
+            <wp:extent cx="2874056" cy="1051822"/>
+            <wp:effectExtent l="0" t="0" r="2540" b="0"/>
+            <wp:docPr id="6" name="תמונה 6"/>
+            <wp:cNvGraphicFramePr>
+              <a:graphicFrameLocks xmlns:a="http://schemas.openxmlformats.org/drawingml/2006/main" noChangeAspect="1"/>
+            </wp:cNvGraphicFramePr>
+            <a:graphic xmlns:a="http://schemas.openxmlformats.org/drawingml/2006/main">
+              <a:graphicData uri="http://schemas.openxmlformats.org/drawingml/2006/picture">
+                <pic:pic xmlns:pic="http://schemas.openxmlformats.org/drawingml/2006/picture">
+                  <pic:nvPicPr>
+                    <pic:cNvPr id="1" name=""/>
+                    <pic:cNvPicPr/>
+                  </pic:nvPicPr>
+                  <pic:blipFill>
+                    <a:blip r:embed="rId9"/>
+                    <a:stretch>
+                      <a:fillRect/>
+                    </a:stretch>
+                  </pic:blipFill>
+                  <pic:spPr>
+                    <a:xfrm>
+                      <a:off x="0" y="0"/>
+                      <a:ext cx="2895970" cy="1059842"/>
+                    </a:xfrm>
+                    <a:prstGeom prst="rect">
+                      <a:avLst/>
+                    </a:prstGeom>
+                  </pic:spPr>
+                </pic:pic>
+              </a:graphicData>
+            </a:graphic>
+          </wp:inline>
+        </w:drawing>
+      </w:r>
+    </w:p>
+    <w:p>
+      <w:pPr>
+        <w:bidi/>
+        <w:rPr>
+          <w:rtl/>
+        </w:rPr>
+      </w:pPr>
+      <w:r>
+        <w:rPr>
+          <w:rFonts w:hint="cs"/>
+          <w:rtl/>
+        </w:rPr>
+        <w:t>לכן נוכל להסיק ש</w:t>
+      </w:r>
+      <w:r>
+        <w:rPr>
+          <w:rFonts w:hint="cs"/>
+          <w:rtl/>
+        </w:rPr>
+        <w:t>הפונקציות הבאות אורתוגונליות:</w:t>
+      </w:r>
+    </w:p>
+    <w:p>
+      <w:pPr>
+        <w:bidi/>
+        <w:rPr>
+          <w:i/>
+          <w:rtl/>
+        </w:rPr>
+      </w:pPr>
+      <w:r>
+        <w:rPr>
+          <w:i/>
+        </w:rPr>
+        <w:t>x1</w:t>
+      </w:r>
+      <w:r>
+        <w:rPr>
+          <w:rFonts w:hint="cs"/>
+          <w:i/>
+          <w:rtl/>
+        </w:rPr>
+        <w:t xml:space="preserve"> ו-</w:t>
+      </w:r>
+      <w:r>
+        <w:rPr>
+          <w:i/>
+        </w:rPr>
+        <w:t>x2</w:t>
+      </w:r>
+    </w:p>
+    <w:p>
+      <w:pPr>
+        <w:bidi/>
+        <w:rPr>
+          <w:i/>
+          <w:rtl/>
+        </w:rPr>
+      </w:pPr>
+      <w:r>
+        <w:rPr>
+          <w:i/>
+        </w:rPr>
+        <w:t>x1</w:t>
+      </w:r>
+      <w:r>
+        <w:rPr>
+          <w:rFonts w:hint="cs"/>
+          <w:i/>
+          <w:rtl/>
+        </w:rPr>
+        <w:t xml:space="preserve"> ו-</w:t>
+      </w:r>
+      <w:r>
+        <w:rPr>
+          <w:i/>
+        </w:rPr>
+        <w:t>x3</w:t>
+      </w:r>
+    </w:p>
+    <w:p>
+      <w:pPr>
+        <w:bidi/>
+        <w:rPr>
+          <w:i/>
+          <w:rtl/>
+        </w:rPr>
+      </w:pPr>
+      <w:r>
+        <w:rPr>
+          <w:i/>
+        </w:rPr>
+        <w:t>x2</w:t>
+      </w:r>
+      <w:r>
+        <w:rPr>
+          <w:rFonts w:hint="cs"/>
+          <w:i/>
+          <w:rtl/>
+        </w:rPr>
+        <w:t xml:space="preserve"> ו-</w:t>
+      </w:r>
+      <w:r>
+        <w:rPr>
+          <w:i/>
+        </w:rPr>
+        <w:t>x3</w:t>
+      </w:r>
+    </w:p>
+    <w:p>
+      <w:pPr>
+        <w:bidi/>
+        <w:rPr>
+          <w:i/>
+          <w:highlight w:val="red"/>
+          <w:rtl/>
+        </w:rPr>
+      </w:pPr>
+      <w:r>
+        <w:rPr>
+          <w:rFonts w:hint="cs"/>
+          <w:i/>
+          <w:highlight w:val="red"/>
+          <w:rtl/>
+        </w:rPr>
+        <w:t xml:space="preserve">הפונקציה </w:t>
+      </w:r>
+      <w:r>
+        <w:rPr>
+          <w:i/>
+          <w:highlight w:val="red"/>
+        </w:rPr>
+        <w:t>x4</w:t>
+      </w:r>
+      <w:r>
+        <w:rPr>
+          <w:rFonts w:hint="cs"/>
+          <w:i/>
+          <w:highlight w:val="red"/>
+          <w:rtl/>
+        </w:rPr>
+        <w:t xml:space="preserve"> אינה נמצאת </w:t>
+      </w:r>
+      <w:r>
+        <w:rPr>
+          <w:rFonts w:hint="cs"/>
+          <w:i/>
+          <w:highlight w:val="red"/>
+          <w:rtl/>
+        </w:rPr>
+        <w:t xml:space="preserve">במערכת פורייה מכיוון שתדר הסינוס אינו כפול שלמה של </w:t>
+      </w:r>
+      <m:oMath>
+        <m:r>
+          <w:rPr>
+            <w:rFonts w:ascii="Cambria Math" w:hAnsi="Cambria Math"/>
+            <w:highlight w:val="red"/>
+          </w:rPr>
+          <m:t>π</m:t>
+        </m:r>
+      </m:oMath>
+      <w:r>
+        <w:rPr>
+          <w:rFonts w:hint="cs"/>
+          <w:i/>
+          <w:highlight w:val="red"/>
+          <w:rtl/>
+        </w:rPr>
+        <w:t>, ול</w:t>
+      </w:r>
+      <w:r>
+        <w:rPr>
+          <w:rFonts w:hint="cs"/>
+          <w:i/>
+          <w:highlight w:val="red"/>
+          <w:rtl/>
+        </w:rPr>
+        <w:t xml:space="preserve">עומת זאת הפונקציות </w:t>
+      </w:r>
+      <w:r>
+        <w:rPr>
+          <w:i/>
+          <w:highlight w:val="red"/>
+        </w:rPr>
+        <w:t>x1,x2,x3</w:t>
+      </w:r>
+      <w:r>
+        <w:rPr>
+          <w:rFonts w:hint="cs"/>
+          <w:i/>
+          <w:highlight w:val="red"/>
+          <w:rtl/>
+        </w:rPr>
+        <w:t xml:space="preserve"> כן נמצאות במערכת פורייה, ולכן </w:t>
+      </w:r>
+      <w:r>
+        <w:rPr>
+          <w:i/>
+          <w:highlight w:val="red"/>
+        </w:rPr>
+        <w:t>x4</w:t>
+      </w:r>
+      <w:r>
+        <w:rPr>
+          <w:rFonts w:hint="cs"/>
+          <w:i/>
+          <w:highlight w:val="red"/>
+          <w:rtl/>
+        </w:rPr>
+        <w:t xml:space="preserve"> לא יכולה להיות אורתוגונלית לפונקציות האחרות</w:t>
+      </w:r>
+      <w:r>
+        <w:rPr>
+          <w:rFonts w:hint="cs"/>
+          <w:i/>
+          <w:highlight w:val="red"/>
+          <w:rtl/>
+        </w:rPr>
+        <w:t xml:space="preserve"> </w:t>
+      </w:r>
+      <w:r>
+        <w:rPr>
+          <w:i/>
+          <w:highlight w:val="red"/>
+          <w:rtl/>
+        </w:rPr>
+        <w:t>–</w:t>
+      </w:r>
+      <w:r>
+        <w:rPr>
+          <w:rFonts w:hint="cs"/>
+          <w:i/>
+          <w:highlight w:val="red"/>
+          <w:rtl/>
+        </w:rPr>
+        <w:t xml:space="preserve"> צריך להסביר למה תיתכן פונקציה לא אורתוגונלית</w:t>
+      </w:r>
+    </w:p>
+    <w:p>
+      <w:pPr>
+        <w:bidi/>
+        <w:rPr>
+          <w:i/>
+          <w:rtl/>
+        </w:rPr>
+      </w:pPr>
+      <w:r>
+        <w:rPr>
+          <w:rFonts w:hint="cs"/>
+          <w:i/>
+          <w:rtl/>
+        </w:rPr>
+        <w:t xml:space="preserve"> </w:t>
+      </w:r>
+    </w:p>
+    <w:p>
+      <w:pPr>
+        <w:bidi/>
+        <w:rPr>
+          <w:i/>
+          <w:u w:val="single"/>
+          <w:rtl/>
+        </w:rPr>
+      </w:pPr>
+    </w:p>
+    <w:p>
+      <w:pPr>
+        <w:bidi/>
+        <w:rPr>
+          <w:i/>
+          <w:u w:val="single"/>
+          <w:rtl/>
+        </w:rPr>
+      </w:pPr>
+    </w:p>
+    <w:p>
+      <w:pPr>
+        <w:bidi/>
+        <w:rPr>
+          <w:i/>
+          <w:u w:val="single"/>
+          <w:rtl/>
+        </w:rPr>
+      </w:pPr>
+    </w:p>
+    <w:p>
+      <w:pPr>
+        <w:bidi/>
+        <w:rPr>
+          <w:i/>
+          <w:u w:val="single"/>
+          <w:rtl/>
+        </w:rPr>
+      </w:pPr>
+    </w:p>
+    <w:p>
+      <w:pPr>
+        <w:bidi/>
+        <w:rPr>
+          <w:i/>
+          <w:u w:val="single"/>
+          <w:rtl/>
+        </w:rPr>
+      </w:pPr>
+      <w:r>
+        <w:rPr>
+          <w:rFonts w:hint="cs"/>
+          <w:i/>
+          <w:u w:val="single"/>
+          <w:rtl/>
+        </w:rPr>
+        <w:lastRenderedPageBreak/>
+        <w:t>סעיף 3.3</w:t>
+      </w:r>
+    </w:p>
+    <w:p>
+      <w:pPr>
+        <w:bidi/>
+        <w:rPr>
+          <w:i/>
+          <w:rtl/>
+        </w:rPr>
+      </w:pPr>
+      <w:r>
+        <w:rPr>
+          <w:rFonts w:hint="cs"/>
+          <w:i/>
+          <w:rtl/>
+        </w:rPr>
+        <w:t xml:space="preserve">2) </w:t>
+      </w:r>
+      <m:oMath>
+        <m:r>
+          <w:rPr>
+            <w:rFonts w:ascii="Cambria Math" w:hAnsi="Cambria Math"/>
+          </w:rPr>
+          <m:t>x(t)</m:t>
+        </m:r>
+      </m:oMath>
+      <w:r>
+        <w:rPr>
+          <w:rFonts w:eastAsiaTheme="minorEastAsia" w:hint="cs"/>
+          <w:i/>
+          <w:rtl/>
+        </w:rPr>
+        <w:t xml:space="preserve"> הוא</w:t>
+      </w:r>
+      <w:r>
+        <w:rPr>
+          <w:rFonts w:eastAsiaTheme="minorEastAsia" w:hint="cs"/>
+          <w:i/>
+          <w:rtl/>
+        </w:rPr>
+        <w:t xml:space="preserve"> אות שמורכב מסכום של סינוסים </w:t>
       </w:r>
       <w:proofErr w:type="spellStart"/>
       <w:r>
         <w:rPr>
+          <w:rFonts w:eastAsiaTheme="minorEastAsia" w:hint="cs"/>
+          <w:i/>
+          <w:rtl/>
+        </w:rPr>
+        <w:t>וקוסינוסים</w:t>
+      </w:r>
+      <w:proofErr w:type="spellEnd"/>
+      <w:r>
+        <w:rPr>
+          <w:rFonts w:eastAsiaTheme="minorEastAsia" w:hint="cs"/>
+          <w:i/>
+          <w:rtl/>
+        </w:rPr>
+        <w:t xml:space="preserve">, ולכן הטור פורייה של </w:t>
+      </w:r>
+      <m:oMath>
+        <m:r>
+          <w:rPr>
+            <w:rFonts w:ascii="Cambria Math" w:eastAsiaTheme="minorEastAsia" w:hAnsi="Cambria Math"/>
+          </w:rPr>
+          <m:t>x(t)</m:t>
+        </m:r>
+      </m:oMath>
+      <w:r>
+        <w:rPr>
+          <w:rFonts w:eastAsiaTheme="minorEastAsia" w:hint="cs"/>
+          <w:i/>
+          <w:rtl/>
+        </w:rPr>
+        <w:t xml:space="preserve"> הוא האות בעצמו.</w:t>
+      </w:r>
+    </w:p>
+    <w:p>
+      <w:pPr>
+        <w:bidi/>
+        <w:rPr>
           <w:rFonts w:eastAsiaTheme="minorEastAsia"/>
-        </w:rPr>
-        <w:t>matlab</w:t>
+          <w:i/>
+          <w:rtl/>
+        </w:rPr>
+      </w:pPr>
+      <w:r>
+        <w:rPr>
+          <w:rFonts w:hint="cs"/>
+          <w:i/>
+          <w:rtl/>
+        </w:rPr>
+        <w:t xml:space="preserve">על פי </w:t>
+      </w:r>
+      <w:proofErr w:type="spellStart"/>
+      <w:r>
+        <w:rPr>
+          <w:rFonts w:hint="cs"/>
+          <w:i/>
+          <w:rtl/>
+        </w:rPr>
+        <w:t>הנוסחא</w:t>
       </w:r>
       <w:proofErr w:type="spellEnd"/>
       <w:r>
         <w:rPr>
+          <w:rFonts w:hint="cs"/>
+          <w:i/>
+          <w:rtl/>
+        </w:rPr>
+        <w:t xml:space="preserve"> למקדמי פורייה, ידוע שהמקדם של </w:t>
+      </w:r>
+      <m:oMath>
+        <m:r>
+          <m:rPr>
+            <m:sty m:val="p"/>
+          </m:rPr>
+          <w:rPr>
+            <w:rFonts w:ascii="Cambria Math" w:hAnsi="Cambria Math"/>
+          </w:rPr>
+          <m:t>sin⁡</m:t>
+        </m:r>
+        <m:r>
+          <w:rPr>
+            <w:rFonts w:ascii="Cambria Math" w:hAnsi="Cambria Math"/>
+          </w:rPr>
+          <m:t>(2πt)</m:t>
+        </m:r>
+      </m:oMath>
+      <w:r>
+        <w:rPr>
           <w:rFonts w:eastAsiaTheme="minorEastAsia" w:hint="cs"/>
-          <w:rtl/>
-        </w:rPr>
-        <w:t xml:space="preserve"> (האות הרי מוגדר מזמן 0 עד זמן 10)</w:t>
-      </w:r>
+          <w:i/>
+          <w:rtl/>
+        </w:rPr>
+        <w:t xml:space="preserve"> בטור הפורייה של </w:t>
+      </w:r>
+      <m:oMath>
+        <m:r>
+          <w:rPr>
+            <w:rFonts w:ascii="Cambria Math" w:eastAsiaTheme="minorEastAsia" w:hAnsi="Cambria Math"/>
+          </w:rPr>
+          <m:t>x</m:t>
+        </m:r>
+        <m:d>
+          <m:dPr>
+            <m:ctrlPr>
+              <w:rPr>
+                <w:rFonts w:ascii="Cambria Math" w:eastAsiaTheme="minorEastAsia" w:hAnsi="Cambria Math"/>
+                <w:i/>
+              </w:rPr>
+            </m:ctrlPr>
+          </m:dPr>
+          <m:e>
+            <m:r>
+              <w:rPr>
+                <w:rFonts w:ascii="Cambria Math" w:eastAsiaTheme="minorEastAsia" w:hAnsi="Cambria Math"/>
+              </w:rPr>
+              <m:t>t</m:t>
+            </m:r>
+          </m:e>
+        </m:d>
+      </m:oMath>
       <w:r>
         <w:rPr>
           <w:rFonts w:eastAsiaTheme="minorEastAsia" w:hint="cs"/>
-          <w:rtl/>
-        </w:rPr>
-        <w:t xml:space="preserve">. לדוגמא, בזמן 0.5 אות המערכת תלוי באות הכניסה בזמן </w:t>
-      </w:r>
-      <w:r>
+          <w:i/>
+          <w:rtl/>
+        </w:rPr>
+        <w:t xml:space="preserve"> הוא:</w:t>
+      </w:r>
+    </w:p>
+    <w:p>
+      <w:pPr>
+        <w:bidi/>
         <w:rPr>
           <w:rFonts w:eastAsiaTheme="minorEastAsia"/>
-        </w:rPr>
-        <w:t>-0.5</w:t>
-      </w:r>
+          <w:rtl/>
+        </w:rPr>
+      </w:pPr>
+      <m:oMathPara>
+        <m:oMath>
+          <m:sSub>
+            <m:sSubPr>
+              <m:ctrlPr>
+                <w:rPr>
+                  <w:rFonts w:ascii="Cambria Math" w:hAnsi="Cambria Math"/>
+                  <w:i/>
+                </w:rPr>
+              </m:ctrlPr>
+            </m:sSubPr>
+            <m:e>
+              <m:r>
+                <w:rPr>
+                  <w:rFonts w:ascii="Cambria Math" w:hAnsi="Cambria Math"/>
+                </w:rPr>
+                <m:t>A</m:t>
+              </m:r>
+            </m:e>
+            <m:sub>
+              <m:r>
+                <w:rPr>
+                  <w:rFonts w:ascii="Cambria Math" w:hAnsi="Cambria Math"/>
+                </w:rPr>
+                <m:t>1</m:t>
+              </m:r>
+            </m:sub>
+          </m:sSub>
+          <m:r>
+            <w:rPr>
+              <w:rFonts w:ascii="Cambria Math" w:hAnsi="Cambria Math"/>
+            </w:rPr>
+            <m:t>=</m:t>
+          </m:r>
+          <m:f>
+            <m:fPr>
+              <m:ctrlPr>
+                <w:rPr>
+                  <w:rFonts w:ascii="Cambria Math" w:eastAsiaTheme="minorEastAsia" w:hAnsi="Cambria Math"/>
+                  <w:i/>
+                </w:rPr>
+              </m:ctrlPr>
+            </m:fPr>
+            <m:num>
+              <m:r>
+                <w:rPr>
+                  <w:rFonts w:ascii="Cambria Math" w:eastAsiaTheme="minorEastAsia" w:hAnsi="Cambria Math"/>
+                </w:rPr>
+                <m:t>2</m:t>
+              </m:r>
+            </m:num>
+            <m:den>
+              <m:sSub>
+                <m:sSubPr>
+                  <m:ctrlPr>
+                    <w:rPr>
+                      <w:rFonts w:ascii="Cambria Math" w:eastAsiaTheme="minorEastAsia" w:hAnsi="Cambria Math"/>
+                      <w:i/>
+                    </w:rPr>
+                  </m:ctrlPr>
+                </m:sSubPr>
+                <m:e>
+                  <m:r>
+                    <w:rPr>
+                      <w:rFonts w:ascii="Cambria Math" w:eastAsiaTheme="minorEastAsia" w:hAnsi="Cambria Math"/>
+                    </w:rPr>
+                    <m:t>T</m:t>
+                  </m:r>
+                </m:e>
+                <m:sub>
+                  <m:r>
+                    <w:rPr>
+                      <w:rFonts w:ascii="Cambria Math" w:eastAsiaTheme="minorEastAsia" w:hAnsi="Cambria Math"/>
+                    </w:rPr>
+                    <m:t>0</m:t>
+                  </m:r>
+                </m:sub>
+              </m:sSub>
+            </m:den>
+          </m:f>
+          <w:bookmarkStart w:id="34" w:name="OLE_LINK35"/>
+          <w:bookmarkStart w:id="35" w:name="OLE_LINK36"/>
+          <w:bookmarkStart w:id="36" w:name="OLE_LINK37"/>
+          <m:nary>
+            <m:naryPr>
+              <m:limLoc m:val="subSup"/>
+              <m:ctrlPr>
+                <w:rPr>
+                  <w:rFonts w:ascii="Cambria Math" w:eastAsiaTheme="minorEastAsia" w:hAnsi="Cambria Math"/>
+                  <w:i/>
+                </w:rPr>
+              </m:ctrlPr>
+            </m:naryPr>
+            <m:sub>
+              <m:sSub>
+                <m:sSubPr>
+                  <m:ctrlPr>
+                    <w:rPr>
+                      <w:rFonts w:ascii="Cambria Math" w:eastAsiaTheme="minorEastAsia" w:hAnsi="Cambria Math"/>
+                      <w:i/>
+                    </w:rPr>
+                  </m:ctrlPr>
+                </m:sSubPr>
+                <m:e>
+                  <m:r>
+                    <w:rPr>
+                      <w:rFonts w:ascii="Cambria Math" w:eastAsiaTheme="minorEastAsia" w:hAnsi="Cambria Math"/>
+                    </w:rPr>
+                    <m:t>T</m:t>
+                  </m:r>
+                </m:e>
+                <m:sub>
+                  <m:r>
+                    <w:rPr>
+                      <w:rFonts w:ascii="Cambria Math" w:eastAsiaTheme="minorEastAsia" w:hAnsi="Cambria Math"/>
+                    </w:rPr>
+                    <m:t>0</m:t>
+                  </m:r>
+                </m:sub>
+              </m:sSub>
+            </m:sub>
+            <m:sup>
+              <m:r>
+                <w:rPr>
+                  <w:rFonts w:ascii="Cambria Math" w:eastAsiaTheme="minorEastAsia" w:hAnsi="Cambria Math"/>
+                </w:rPr>
+                <m:t>.</m:t>
+              </m:r>
+            </m:sup>
+            <m:e>
+              <m:r>
+                <w:rPr>
+                  <w:rFonts w:ascii="Cambria Math" w:eastAsiaTheme="minorEastAsia" w:hAnsi="Cambria Math"/>
+                </w:rPr>
+                <m:t>x</m:t>
+              </m:r>
+              <m:d>
+                <m:dPr>
+                  <m:ctrlPr>
+                    <w:rPr>
+                      <w:rFonts w:ascii="Cambria Math" w:eastAsiaTheme="minorEastAsia" w:hAnsi="Cambria Math"/>
+                      <w:i/>
+                    </w:rPr>
+                  </m:ctrlPr>
+                </m:dPr>
+                <m:e>
+                  <m:r>
+                    <w:rPr>
+                      <w:rFonts w:ascii="Cambria Math" w:eastAsiaTheme="minorEastAsia" w:hAnsi="Cambria Math"/>
+                    </w:rPr>
+                    <m:t>t</m:t>
+                  </m:r>
+                </m:e>
+              </m:d>
+              <m:func>
+                <m:funcPr>
+                  <m:ctrlPr>
+                    <w:rPr>
+                      <w:rFonts w:ascii="Cambria Math" w:eastAsiaTheme="minorEastAsia" w:hAnsi="Cambria Math"/>
+                    </w:rPr>
+                  </m:ctrlPr>
+                </m:funcPr>
+                <m:fName>
+                  <m:r>
+                    <m:rPr>
+                      <m:sty m:val="p"/>
+                    </m:rPr>
+                    <w:rPr>
+                      <w:rFonts w:ascii="Cambria Math" w:eastAsiaTheme="minorEastAsia" w:hAnsi="Cambria Math"/>
+                    </w:rPr>
+                    <m:t>sin</m:t>
+                  </m:r>
+                </m:fName>
+                <m:e>
+                  <m:d>
+                    <m:dPr>
+                      <m:ctrlPr>
+                        <w:rPr>
+                          <w:rFonts w:ascii="Cambria Math" w:eastAsiaTheme="minorEastAsia" w:hAnsi="Cambria Math"/>
+                          <w:i/>
+                        </w:rPr>
+                      </m:ctrlPr>
+                    </m:dPr>
+                    <m:e>
+                      <m:f>
+                        <m:fPr>
+                          <m:ctrlPr>
+                            <w:rPr>
+                              <w:rFonts w:ascii="Cambria Math" w:eastAsiaTheme="minorEastAsia" w:hAnsi="Cambria Math"/>
+                              <w:i/>
+                            </w:rPr>
+                          </m:ctrlPr>
+                        </m:fPr>
+                        <m:num>
+                          <m:r>
+                            <w:rPr>
+                              <w:rFonts w:ascii="Cambria Math" w:eastAsiaTheme="minorEastAsia" w:hAnsi="Cambria Math"/>
+                            </w:rPr>
+                            <m:t>2πt</m:t>
+                          </m:r>
+                        </m:num>
+                        <m:den>
+                          <m:f>
+                            <m:fPr>
+                              <m:ctrlPr>
+                                <w:rPr>
+                                  <w:rFonts w:ascii="Cambria Math" w:eastAsiaTheme="minorEastAsia" w:hAnsi="Cambria Math"/>
+                                  <w:i/>
+                                </w:rPr>
+                              </m:ctrlPr>
+                            </m:fPr>
+                            <m:num>
+                              <m:sSub>
+                                <m:sSubPr>
+                                  <m:ctrlPr>
+                                    <w:rPr>
+                                      <w:rFonts w:ascii="Cambria Math" w:eastAsiaTheme="minorEastAsia" w:hAnsi="Cambria Math"/>
+                                      <w:i/>
+                                    </w:rPr>
+                                  </m:ctrlPr>
+                                </m:sSubPr>
+                                <m:e>
+                                  <m:r>
+                                    <w:rPr>
+                                      <w:rFonts w:ascii="Cambria Math" w:eastAsiaTheme="minorEastAsia" w:hAnsi="Cambria Math"/>
+                                    </w:rPr>
+                                    <m:t>T</m:t>
+                                  </m:r>
+                                </m:e>
+                                <m:sub>
+                                  <m:r>
+                                    <w:rPr>
+                                      <w:rFonts w:ascii="Cambria Math" w:eastAsiaTheme="minorEastAsia" w:hAnsi="Cambria Math"/>
+                                    </w:rPr>
+                                    <m:t>0</m:t>
+                                  </m:r>
+                                </m:sub>
+                              </m:sSub>
+                            </m:num>
+                            <m:den>
+                              <m:r>
+                                <w:rPr>
+                                  <w:rFonts w:ascii="Cambria Math" w:eastAsiaTheme="minorEastAsia" w:hAnsi="Cambria Math"/>
+                                </w:rPr>
+                                <m:t>2</m:t>
+                              </m:r>
+                            </m:den>
+                          </m:f>
+                        </m:den>
+                      </m:f>
+                    </m:e>
+                  </m:d>
+                </m:e>
+              </m:func>
+              <m:r>
+                <w:rPr>
+                  <w:rFonts w:ascii="Cambria Math" w:eastAsiaTheme="minorEastAsia" w:hAnsi="Cambria Math"/>
+                </w:rPr>
+                <m:t>dt</m:t>
+              </m:r>
+            </m:e>
+          </m:nary>
+        </m:oMath>
+      </m:oMathPara>
+      <w:bookmarkEnd w:id="34"/>
+      <w:bookmarkEnd w:id="35"/>
+      <w:bookmarkEnd w:id="36"/>
+    </w:p>
+    <w:p>
+      <w:pPr>
+        <w:bidi/>
+        <w:rPr>
+          <w:rFonts w:eastAsiaTheme="minorEastAsia"/>
+          <w:rtl/>
+        </w:rPr>
+      </w:pPr>
+      <w:r>
+        <w:rPr>
+          <w:rFonts w:hint="cs"/>
+          <w:rtl/>
+        </w:rPr>
+        <w:t>ידוע ש-</w:t>
+      </w:r>
+      <m:oMath>
+        <m:sSub>
+          <m:sSubPr>
+            <m:ctrlPr>
+              <w:rPr>
+                <w:rFonts w:ascii="Cambria Math" w:hAnsi="Cambria Math"/>
+                <w:i/>
+              </w:rPr>
+            </m:ctrlPr>
+          </m:sSubPr>
+          <m:e>
+            <m:r>
+              <w:rPr>
+                <w:rFonts w:ascii="Cambria Math" w:hAnsi="Cambria Math"/>
+              </w:rPr>
+              <m:t>T</m:t>
+            </m:r>
+          </m:e>
+          <m:sub>
+            <m:r>
+              <w:rPr>
+                <w:rFonts w:ascii="Cambria Math" w:hAnsi="Cambria Math"/>
+              </w:rPr>
+              <m:t>0</m:t>
+            </m:r>
+          </m:sub>
+        </m:sSub>
+        <m:r>
+          <w:rPr>
+            <w:rFonts w:ascii="Cambria Math" w:hAnsi="Cambria Math"/>
+          </w:rPr>
+          <m:t>=2</m:t>
+        </m:r>
+      </m:oMath>
       <w:r>
         <w:rPr>
           <w:rFonts w:eastAsiaTheme="minorEastAsia" w:hint="cs"/>
           <w:rtl/>
         </w:rPr>
-        <w:t xml:space="preserve">, והרי שאות הכניסה </w:t>
-      </w:r>
+        <w:t xml:space="preserve"> במקרה שלנו ולכן:</w:t>
+      </w:r>
+    </w:p>
+    <w:p>
+      <w:pPr>
+        <w:bidi/>
+        <w:rPr>
+          <w:rFonts w:eastAsiaTheme="minorEastAsia"/>
+        </w:rPr>
+      </w:pPr>
+      <m:oMathPara>
+        <m:oMath>
+          <m:sSub>
+            <m:sSubPr>
+              <m:ctrlPr>
+                <w:rPr>
+                  <w:rFonts w:ascii="Cambria Math" w:hAnsi="Cambria Math"/>
+                  <w:i/>
+                </w:rPr>
+              </m:ctrlPr>
+            </m:sSubPr>
+            <m:e>
+              <m:r>
+                <w:rPr>
+                  <w:rFonts w:ascii="Cambria Math" w:hAnsi="Cambria Math"/>
+                </w:rPr>
+                <m:t>A</m:t>
+              </m:r>
+            </m:e>
+            <m:sub>
+              <m:r>
+                <w:rPr>
+                  <w:rFonts w:ascii="Cambria Math" w:hAnsi="Cambria Math"/>
+                </w:rPr>
+                <m:t>1</m:t>
+              </m:r>
+            </m:sub>
+          </m:sSub>
+          <m:r>
+            <w:rPr>
+              <w:rFonts w:ascii="Cambria Math" w:hAnsi="Cambria Math"/>
+            </w:rPr>
+            <m:t>=</m:t>
+          </m:r>
+          <w:bookmarkStart w:id="37" w:name="OLE_LINK38"/>
+          <w:bookmarkStart w:id="38" w:name="OLE_LINK39"/>
+          <m:f>
+            <m:fPr>
+              <m:ctrlPr>
+                <w:rPr>
+                  <w:rFonts w:ascii="Cambria Math" w:hAnsi="Cambria Math"/>
+                  <w:i/>
+                </w:rPr>
+              </m:ctrlPr>
+            </m:fPr>
+            <m:num>
+              <m:r>
+                <w:rPr>
+                  <w:rFonts w:ascii="Cambria Math" w:hAnsi="Cambria Math"/>
+                </w:rPr>
+                <m:t>2</m:t>
+              </m:r>
+            </m:num>
+            <m:den>
+              <m:sSub>
+                <m:sSubPr>
+                  <m:ctrlPr>
+                    <w:rPr>
+                      <w:rFonts w:ascii="Cambria Math" w:hAnsi="Cambria Math"/>
+                      <w:i/>
+                    </w:rPr>
+                  </m:ctrlPr>
+                </m:sSubPr>
+                <m:e>
+                  <m:r>
+                    <w:rPr>
+                      <w:rFonts w:ascii="Cambria Math" w:hAnsi="Cambria Math"/>
+                    </w:rPr>
+                    <m:t>T</m:t>
+                  </m:r>
+                </m:e>
+                <m:sub>
+                  <m:r>
+                    <w:rPr>
+                      <w:rFonts w:ascii="Cambria Math" w:hAnsi="Cambria Math"/>
+                    </w:rPr>
+                    <m:t>0</m:t>
+                  </m:r>
+                </m:sub>
+              </m:sSub>
+            </m:den>
+          </m:f>
+          <m:nary>
+            <m:naryPr>
+              <m:limLoc m:val="subSup"/>
+              <m:ctrlPr>
+                <w:rPr>
+                  <w:rFonts w:ascii="Cambria Math" w:eastAsiaTheme="minorEastAsia" w:hAnsi="Cambria Math"/>
+                  <w:i/>
+                </w:rPr>
+              </m:ctrlPr>
+            </m:naryPr>
+            <m:sub>
+              <m:sSub>
+                <m:sSubPr>
+                  <m:ctrlPr>
+                    <w:rPr>
+                      <w:rFonts w:ascii="Cambria Math" w:eastAsiaTheme="minorEastAsia" w:hAnsi="Cambria Math"/>
+                      <w:i/>
+                    </w:rPr>
+                  </m:ctrlPr>
+                </m:sSubPr>
+                <m:e>
+                  <m:r>
+                    <w:rPr>
+                      <w:rFonts w:ascii="Cambria Math" w:eastAsiaTheme="minorEastAsia" w:hAnsi="Cambria Math"/>
+                    </w:rPr>
+                    <m:t>T</m:t>
+                  </m:r>
+                </m:e>
+                <m:sub>
+                  <m:r>
+                    <w:rPr>
+                      <w:rFonts w:ascii="Cambria Math" w:eastAsiaTheme="minorEastAsia" w:hAnsi="Cambria Math"/>
+                    </w:rPr>
+                    <m:t>0</m:t>
+                  </m:r>
+                </m:sub>
+              </m:sSub>
+            </m:sub>
+            <m:sup>
+              <m:r>
+                <w:rPr>
+                  <w:rFonts w:ascii="Cambria Math" w:eastAsiaTheme="minorEastAsia" w:hAnsi="Cambria Math"/>
+                </w:rPr>
+                <m:t>.</m:t>
+              </m:r>
+            </m:sup>
+            <m:e>
+              <m:r>
+                <w:rPr>
+                  <w:rFonts w:ascii="Cambria Math" w:eastAsiaTheme="minorEastAsia" w:hAnsi="Cambria Math"/>
+                </w:rPr>
+                <m:t>x</m:t>
+              </m:r>
+              <m:d>
+                <m:dPr>
+                  <m:ctrlPr>
+                    <w:rPr>
+                      <w:rFonts w:ascii="Cambria Math" w:eastAsiaTheme="minorEastAsia" w:hAnsi="Cambria Math"/>
+                      <w:i/>
+                    </w:rPr>
+                  </m:ctrlPr>
+                </m:dPr>
+                <m:e>
+                  <m:r>
+                    <w:rPr>
+                      <w:rFonts w:ascii="Cambria Math" w:eastAsiaTheme="minorEastAsia" w:hAnsi="Cambria Math"/>
+                    </w:rPr>
+                    <m:t>t</m:t>
+                  </m:r>
+                </m:e>
+              </m:d>
+              <m:func>
+                <m:funcPr>
+                  <m:ctrlPr>
+                    <w:rPr>
+                      <w:rFonts w:ascii="Cambria Math" w:eastAsiaTheme="minorEastAsia" w:hAnsi="Cambria Math"/>
+                    </w:rPr>
+                  </m:ctrlPr>
+                </m:funcPr>
+                <m:fName>
+                  <m:r>
+                    <m:rPr>
+                      <m:sty m:val="p"/>
+                    </m:rPr>
+                    <w:rPr>
+                      <w:rFonts w:ascii="Cambria Math" w:eastAsiaTheme="minorEastAsia" w:hAnsi="Cambria Math"/>
+                    </w:rPr>
+                    <m:t>sin</m:t>
+                  </m:r>
+                </m:fName>
+                <m:e>
+                  <m:d>
+                    <m:dPr>
+                      <m:ctrlPr>
+                        <w:rPr>
+                          <w:rFonts w:ascii="Cambria Math" w:eastAsiaTheme="minorEastAsia" w:hAnsi="Cambria Math"/>
+                          <w:i/>
+                        </w:rPr>
+                      </m:ctrlPr>
+                    </m:dPr>
+                    <m:e>
+                      <m:r>
+                        <w:rPr>
+                          <w:rFonts w:ascii="Cambria Math" w:eastAsiaTheme="minorEastAsia" w:hAnsi="Cambria Math"/>
+                        </w:rPr>
+                        <m:t>2πt</m:t>
+                      </m:r>
+                    </m:e>
+                  </m:d>
+                </m:e>
+              </m:func>
+              <m:r>
+                <w:rPr>
+                  <w:rFonts w:ascii="Cambria Math" w:eastAsiaTheme="minorEastAsia" w:hAnsi="Cambria Math"/>
+                </w:rPr>
+                <m:t>dt</m:t>
+              </m:r>
+            </m:e>
+          </m:nary>
+        </m:oMath>
+      </m:oMathPara>
+      <w:bookmarkEnd w:id="37"/>
+      <w:bookmarkEnd w:id="38"/>
+    </w:p>
+    <w:p>
+      <w:pPr>
+        <w:bidi/>
+        <w:rPr>
+          <w:rFonts w:eastAsiaTheme="minorEastAsia"/>
+          <w:rtl/>
+        </w:rPr>
+      </w:pPr>
       <w:r>
         <w:rPr>
           <w:rFonts w:eastAsiaTheme="minorEastAsia" w:hint="cs"/>
           <w:rtl/>
         </w:rPr>
-        <w:t>מוגדר</w:t>
-      </w:r>
-      <w:bookmarkStart w:id="34" w:name="_GoBack"/>
-      <w:bookmarkEnd w:id="34"/>
+        <w:t>ולכן:</w:t>
+      </w:r>
+    </w:p>
+    <w:p>
+      <w:pPr>
+        <w:bidi/>
+        <w:rPr>
+          <w:rFonts w:eastAsiaTheme="minorEastAsia"/>
+        </w:rPr>
+      </w:pPr>
+      <m:oMathPara>
+        <m:oMath>
+          <m:f>
+            <m:fPr>
+              <m:ctrlPr>
+                <w:rPr>
+                  <w:rFonts w:ascii="Cambria Math" w:eastAsiaTheme="minorEastAsia" w:hAnsi="Cambria Math"/>
+                  <w:i/>
+                </w:rPr>
+              </m:ctrlPr>
+            </m:fPr>
+            <m:num>
+              <m:sSub>
+                <m:sSubPr>
+                  <m:ctrlPr>
+                    <w:rPr>
+                      <w:rFonts w:ascii="Cambria Math" w:eastAsiaTheme="minorEastAsia" w:hAnsi="Cambria Math"/>
+                      <w:i/>
+                    </w:rPr>
+                  </m:ctrlPr>
+                </m:sSubPr>
+                <m:e>
+                  <m:r>
+                    <w:rPr>
+                      <w:rFonts w:ascii="Cambria Math" w:eastAsiaTheme="minorEastAsia" w:hAnsi="Cambria Math"/>
+                    </w:rPr>
+                    <m:t>A</m:t>
+                  </m:r>
+                </m:e>
+                <m:sub>
+                  <m:r>
+                    <w:rPr>
+                      <w:rFonts w:ascii="Cambria Math" w:eastAsiaTheme="minorEastAsia" w:hAnsi="Cambria Math"/>
+                    </w:rPr>
+                    <m:t>1</m:t>
+                  </m:r>
+                </m:sub>
+              </m:sSub>
+            </m:num>
+            <m:den>
+              <m:r>
+                <w:rPr>
+                  <w:rFonts w:ascii="Cambria Math" w:eastAsiaTheme="minorEastAsia" w:hAnsi="Cambria Math"/>
+                </w:rPr>
+                <m:t>2</m:t>
+              </m:r>
+            </m:den>
+          </m:f>
+          <m:r>
+            <w:rPr>
+              <w:rFonts w:ascii="Cambria Math" w:eastAsiaTheme="minorEastAsia" w:hAnsi="Cambria Math"/>
+            </w:rPr>
+            <m:t>=</m:t>
+          </m:r>
+          <m:f>
+            <m:fPr>
+              <m:ctrlPr>
+                <w:rPr>
+                  <w:rFonts w:ascii="Cambria Math" w:hAnsi="Cambria Math"/>
+                  <w:i/>
+                </w:rPr>
+              </m:ctrlPr>
+            </m:fPr>
+            <m:num>
+              <m:r>
+                <w:rPr>
+                  <w:rFonts w:ascii="Cambria Math" w:hAnsi="Cambria Math"/>
+                </w:rPr>
+                <m:t>1</m:t>
+              </m:r>
+            </m:num>
+            <m:den>
+              <m:sSub>
+                <m:sSubPr>
+                  <m:ctrlPr>
+                    <w:rPr>
+                      <w:rFonts w:ascii="Cambria Math" w:hAnsi="Cambria Math"/>
+                      <w:i/>
+                    </w:rPr>
+                  </m:ctrlPr>
+                </m:sSubPr>
+                <m:e>
+                  <m:r>
+                    <w:rPr>
+                      <w:rFonts w:ascii="Cambria Math" w:hAnsi="Cambria Math"/>
+                    </w:rPr>
+                    <m:t>T</m:t>
+                  </m:r>
+                </m:e>
+                <m:sub>
+                  <m:r>
+                    <w:rPr>
+                      <w:rFonts w:ascii="Cambria Math" w:hAnsi="Cambria Math"/>
+                    </w:rPr>
+                    <m:t>0</m:t>
+                  </m:r>
+                </m:sub>
+              </m:sSub>
+            </m:den>
+          </m:f>
+          <m:nary>
+            <m:naryPr>
+              <m:limLoc m:val="subSup"/>
+              <m:ctrlPr>
+                <w:rPr>
+                  <w:rFonts w:ascii="Cambria Math" w:eastAsiaTheme="minorEastAsia" w:hAnsi="Cambria Math"/>
+                  <w:i/>
+                </w:rPr>
+              </m:ctrlPr>
+            </m:naryPr>
+            <m:sub>
+              <m:sSub>
+                <m:sSubPr>
+                  <m:ctrlPr>
+                    <w:rPr>
+                      <w:rFonts w:ascii="Cambria Math" w:eastAsiaTheme="minorEastAsia" w:hAnsi="Cambria Math"/>
+                      <w:i/>
+                    </w:rPr>
+                  </m:ctrlPr>
+                </m:sSubPr>
+                <m:e>
+                  <m:r>
+                    <w:rPr>
+                      <w:rFonts w:ascii="Cambria Math" w:eastAsiaTheme="minorEastAsia" w:hAnsi="Cambria Math"/>
+                    </w:rPr>
+                    <m:t>T</m:t>
+                  </m:r>
+                </m:e>
+                <m:sub>
+                  <m:r>
+                    <w:rPr>
+                      <w:rFonts w:ascii="Cambria Math" w:eastAsiaTheme="minorEastAsia" w:hAnsi="Cambria Math"/>
+                    </w:rPr>
+                    <m:t>0</m:t>
+                  </m:r>
+                </m:sub>
+              </m:sSub>
+            </m:sub>
+            <m:sup>
+              <m:r>
+                <w:rPr>
+                  <w:rFonts w:ascii="Cambria Math" w:eastAsiaTheme="minorEastAsia" w:hAnsi="Cambria Math"/>
+                </w:rPr>
+                <m:t>.</m:t>
+              </m:r>
+            </m:sup>
+            <m:e>
+              <m:r>
+                <w:rPr>
+                  <w:rFonts w:ascii="Cambria Math" w:eastAsiaTheme="minorEastAsia" w:hAnsi="Cambria Math"/>
+                </w:rPr>
+                <m:t>x</m:t>
+              </m:r>
+              <m:d>
+                <m:dPr>
+                  <m:ctrlPr>
+                    <w:rPr>
+                      <w:rFonts w:ascii="Cambria Math" w:eastAsiaTheme="minorEastAsia" w:hAnsi="Cambria Math"/>
+                      <w:i/>
+                    </w:rPr>
+                  </m:ctrlPr>
+                </m:dPr>
+                <m:e>
+                  <m:r>
+                    <w:rPr>
+                      <w:rFonts w:ascii="Cambria Math" w:eastAsiaTheme="minorEastAsia" w:hAnsi="Cambria Math"/>
+                    </w:rPr>
+                    <m:t>t</m:t>
+                  </m:r>
+                </m:e>
+              </m:d>
+              <m:func>
+                <m:funcPr>
+                  <m:ctrlPr>
+                    <w:rPr>
+                      <w:rFonts w:ascii="Cambria Math" w:eastAsiaTheme="minorEastAsia" w:hAnsi="Cambria Math"/>
+                    </w:rPr>
+                  </m:ctrlPr>
+                </m:funcPr>
+                <m:fName>
+                  <m:r>
+                    <m:rPr>
+                      <m:sty m:val="p"/>
+                    </m:rPr>
+                    <w:rPr>
+                      <w:rFonts w:ascii="Cambria Math" w:eastAsiaTheme="minorEastAsia" w:hAnsi="Cambria Math"/>
+                    </w:rPr>
+                    <m:t>sin</m:t>
+                  </m:r>
+                </m:fName>
+                <m:e>
+                  <m:d>
+                    <m:dPr>
+                      <m:ctrlPr>
+                        <w:rPr>
+                          <w:rFonts w:ascii="Cambria Math" w:eastAsiaTheme="minorEastAsia" w:hAnsi="Cambria Math"/>
+                          <w:i/>
+                        </w:rPr>
+                      </m:ctrlPr>
+                    </m:dPr>
+                    <m:e>
+                      <m:r>
+                        <w:rPr>
+                          <w:rFonts w:ascii="Cambria Math" w:eastAsiaTheme="minorEastAsia" w:hAnsi="Cambria Math"/>
+                        </w:rPr>
+                        <m:t>2πt</m:t>
+                      </m:r>
+                    </m:e>
+                  </m:d>
+                </m:e>
+              </m:func>
+              <m:r>
+                <w:rPr>
+                  <w:rFonts w:ascii="Cambria Math" w:eastAsiaTheme="minorEastAsia" w:hAnsi="Cambria Math"/>
+                </w:rPr>
+                <m:t>dt</m:t>
+              </m:r>
+            </m:e>
+          </m:nary>
+        </m:oMath>
+      </m:oMathPara>
+    </w:p>
+    <w:p>
+      <w:pPr>
+        <w:bidi/>
+        <w:rPr>
+          <w:rFonts w:eastAsiaTheme="minorEastAsia"/>
+          <w:rtl/>
+        </w:rPr>
+      </w:pPr>
       <w:r>
         <w:rPr>
           <w:rFonts w:eastAsiaTheme="minorEastAsia" w:hint="cs"/>
           <w:rtl/>
         </w:rPr>
-        <w:t xml:space="preserve"> רק מזמן 0, ולכן לא ניתן לחשב את אות מוצא המערכת בזמן זה (ב-0.5 שניות).</w:t>
-      </w:r>
-    </w:p>
-    <w:p>
-      <w:pPr>
-        <w:bidi/>
-      </w:pPr>
-    </w:p>
-    <w:p>
-      <w:pPr>
-        <w:bidi/>
+        <w:t>3) להלן תוצאות המכפלה הפנימית:</w:t>
+      </w:r>
+    </w:p>
+    <w:p>
+      <w:pPr>
+        <w:bidi/>
+        <w:jc w:val="center"/>
+        <w:rPr>
+          <w:rFonts w:eastAsiaTheme="minorEastAsia"/>
+          <w:rtl/>
+        </w:rPr>
+      </w:pPr>
+      <w:r>
+        <w:rPr>
+          <w:noProof/>
+        </w:rPr>
+        <w:drawing>
+          <wp:inline distT="0" distB="0" distL="0" distR="0" wp14:anchorId="1FADA6C6" wp14:editId="062B5C34">
+            <wp:extent cx="620500" cy="1013988"/>
+            <wp:effectExtent l="0" t="0" r="8255" b="0"/>
+            <wp:docPr id="9" name="תמונה 9"/>
+            <wp:cNvGraphicFramePr>
+              <a:graphicFrameLocks xmlns:a="http://schemas.openxmlformats.org/drawingml/2006/main" noChangeAspect="1"/>
+            </wp:cNvGraphicFramePr>
+            <a:graphic xmlns:a="http://schemas.openxmlformats.org/drawingml/2006/main">
+              <a:graphicData uri="http://schemas.openxmlformats.org/drawingml/2006/picture">
+                <pic:pic xmlns:pic="http://schemas.openxmlformats.org/drawingml/2006/picture">
+                  <pic:nvPicPr>
+                    <pic:cNvPr id="1" name=""/>
+                    <pic:cNvPicPr/>
+                  </pic:nvPicPr>
+                  <pic:blipFill>
+                    <a:blip r:embed="rId10"/>
+                    <a:stretch>
+                      <a:fillRect/>
+                    </a:stretch>
+                  </pic:blipFill>
+                  <pic:spPr>
+                    <a:xfrm>
+                      <a:off x="0" y="0"/>
+                      <a:ext cx="623747" cy="1019295"/>
+                    </a:xfrm>
+                    <a:prstGeom prst="rect">
+                      <a:avLst/>
+                    </a:prstGeom>
+                  </pic:spPr>
+                </pic:pic>
+              </a:graphicData>
+            </a:graphic>
+          </wp:inline>
+        </w:drawing>
+      </w:r>
+    </w:p>
+    <w:p>
+      <w:pPr>
+        <w:bidi/>
+        <w:rPr>
+          <w:rFonts w:eastAsiaTheme="minorEastAsia"/>
+          <w:rtl/>
+        </w:rPr>
+      </w:pPr>
+      <w:r>
+        <w:rPr>
+          <w:rFonts w:eastAsiaTheme="minorEastAsia" w:hint="cs"/>
+          <w:rtl/>
+        </w:rPr>
+        <w:t xml:space="preserve">אכן קיבלנו חילצנו כל המקדמים </w:t>
+      </w:r>
+      <m:oMath>
+        <m:sSub>
+          <m:sSubPr>
+            <m:ctrlPr>
+              <w:rPr>
+                <w:rFonts w:ascii="Cambria Math" w:eastAsiaTheme="minorEastAsia" w:hAnsi="Cambria Math"/>
+                <w:i/>
+              </w:rPr>
+            </m:ctrlPr>
+          </m:sSubPr>
+          <m:e>
+            <m:r>
+              <w:rPr>
+                <w:rFonts w:ascii="Cambria Math" w:eastAsiaTheme="minorEastAsia" w:hAnsi="Cambria Math"/>
+              </w:rPr>
+              <m:t>A</m:t>
+            </m:r>
+          </m:e>
+          <m:sub>
+            <m:r>
+              <w:rPr>
+                <w:rFonts w:ascii="Cambria Math" w:eastAsiaTheme="minorEastAsia" w:hAnsi="Cambria Math"/>
+              </w:rPr>
+              <m:t>i</m:t>
+            </m:r>
+          </m:sub>
+        </m:sSub>
+      </m:oMath>
+      <w:r>
+        <w:rPr>
+          <w:rFonts w:eastAsiaTheme="minorEastAsia" w:hint="cs"/>
+          <w:rtl/>
+        </w:rPr>
+        <w:t xml:space="preserve"> מתוך האות </w:t>
+      </w:r>
+      <m:oMath>
+        <m:r>
+          <w:rPr>
+            <w:rFonts w:ascii="Cambria Math" w:eastAsiaTheme="minorEastAsia" w:hAnsi="Cambria Math"/>
+          </w:rPr>
+          <m:t>x</m:t>
+        </m:r>
+      </m:oMath>
+      <w:r>
+        <w:rPr>
+          <w:rFonts w:eastAsiaTheme="minorEastAsia" w:hint="cs"/>
+          <w:rtl/>
+        </w:rPr>
+        <w:t>.</w:t>
+      </w:r>
+    </w:p>
+    <w:p>
+      <w:pPr>
+        <w:bidi/>
+        <w:rPr>
+          <w:rFonts w:eastAsiaTheme="minorEastAsia"/>
+          <w:rtl/>
+        </w:rPr>
+      </w:pPr>
+      <w:bookmarkStart w:id="39" w:name="_GoBack"/>
+      <w:bookmarkEnd w:id="39"/>
+    </w:p>
+    <w:p>
+      <w:pPr>
+        <w:bidi/>
+        <w:rPr>
+          <w:rFonts w:eastAsiaTheme="minorEastAsia"/>
+          <w:rtl/>
+        </w:rPr>
+      </w:pPr>
+    </w:p>
+    <w:p>
+      <w:pPr>
+        <w:bidi/>
+        <w:rPr>
+          <w:rFonts w:eastAsiaTheme="minorEastAsia"/>
+          <w:rtl/>
+        </w:rPr>
+      </w:pPr>
+    </w:p>
+    <w:p>
+      <w:pPr>
+        <w:bidi/>
+        <w:rPr>
+          <w:rFonts w:eastAsiaTheme="minorEastAsia"/>
+          <w:rtl/>
+        </w:rPr>
+      </w:pPr>
+    </w:p>
+    <w:p>
+      <w:pPr>
+        <w:bidi/>
+        <w:rPr>
+          <w:rFonts w:eastAsiaTheme="minorEastAsia"/>
+          <w:rtl/>
+        </w:rPr>
+      </w:pPr>
+    </w:p>
+    <w:p>
+      <w:pPr>
+        <w:bidi/>
+        <w:rPr>
+          <w:rFonts w:eastAsiaTheme="minorEastAsia"/>
+          <w:rtl/>
+        </w:rPr>
+      </w:pPr>
+    </w:p>
+    <w:p>
+      <w:pPr>
+        <w:bidi/>
+        <w:rPr>
+          <w:rFonts w:eastAsiaTheme="minorEastAsia"/>
+          <w:rtl/>
+        </w:rPr>
+      </w:pPr>
+    </w:p>
+    <w:p>
+      <w:pPr>
+        <w:bidi/>
+        <w:rPr>
+          <w:rFonts w:eastAsiaTheme="minorEastAsia"/>
+          <w:rtl/>
+        </w:rPr>
+      </w:pPr>
+    </w:p>
+    <w:p>
+      <w:pPr>
+        <w:bidi/>
+        <w:rPr>
+          <w:rFonts w:eastAsiaTheme="minorEastAsia"/>
+          <w:rtl/>
+        </w:rPr>
+      </w:pPr>
+    </w:p>
+    <w:p>
+      <w:pPr>
+        <w:bidi/>
+        <w:rPr>
+          <w:rFonts w:eastAsiaTheme="minorEastAsia"/>
+          <w:rtl/>
+        </w:rPr>
+      </w:pPr>
+    </w:p>
+    <w:p>
+      <w:pPr>
+        <w:bidi/>
+        <w:rPr>
+          <w:rFonts w:eastAsiaTheme="minorEastAsia"/>
+          <w:rtl/>
+        </w:rPr>
+      </w:pPr>
+    </w:p>
+    <w:p>
+      <w:pPr>
+        <w:bidi/>
+        <w:rPr>
+          <w:rFonts w:eastAsiaTheme="minorEastAsia"/>
+          <w:rtl/>
+        </w:rPr>
+      </w:pPr>
+    </w:p>
+    <w:p>
+      <w:pPr>
+        <w:bidi/>
+        <w:rPr>
+          <w:rFonts w:eastAsiaTheme="minorEastAsia"/>
+          <w:b/>
+          <w:bCs/>
+          <w:u w:val="single"/>
+          <w:rtl/>
+        </w:rPr>
+      </w:pPr>
+      <w:r>
+        <w:rPr>
+          <w:rFonts w:eastAsiaTheme="minorEastAsia" w:hint="cs"/>
+          <w:b/>
+          <w:bCs/>
+          <w:u w:val="single"/>
+          <w:rtl/>
+        </w:rPr>
+        <w:t>שאלה 4</w:t>
+      </w:r>
+    </w:p>
+    <w:p>
+      <w:pPr>
+        <w:bidi/>
+        <w:rPr>
+          <w:rFonts w:eastAsiaTheme="minorEastAsia"/>
+          <w:u w:val="single"/>
+          <w:rtl/>
+        </w:rPr>
+      </w:pPr>
+      <w:r>
+        <w:rPr>
+          <w:rFonts w:eastAsiaTheme="minorEastAsia" w:hint="cs"/>
+          <w:u w:val="single"/>
+          <w:rtl/>
+        </w:rPr>
+        <w:lastRenderedPageBreak/>
+        <w:t>סעיף 1</w:t>
+      </w:r>
+    </w:p>
+    <w:p>
+      <w:pPr>
+        <w:bidi/>
+        <w:rPr>
+          <w:rFonts w:eastAsiaTheme="minorEastAsia"/>
+        </w:rPr>
+      </w:pPr>
+      <m:oMathPara>
+        <m:oMath>
+          <m:r>
+            <w:rPr>
+              <w:rFonts w:ascii="Cambria Math" w:eastAsiaTheme="minorEastAsia" w:hAnsi="Cambria Math"/>
+            </w:rPr>
+            <m:t>Acos</m:t>
+          </m:r>
+          <m:d>
+            <m:dPr>
+              <m:ctrlPr>
+                <w:rPr>
+                  <w:rFonts w:ascii="Cambria Math" w:eastAsiaTheme="minorEastAsia" w:hAnsi="Cambria Math"/>
+                  <w:i/>
+                </w:rPr>
+              </m:ctrlPr>
+            </m:dPr>
+            <m:e>
+              <m:r>
+                <w:rPr>
+                  <w:rFonts w:ascii="Cambria Math" w:eastAsiaTheme="minorEastAsia" w:hAnsi="Cambria Math"/>
+                </w:rPr>
+                <m:t>t</m:t>
+              </m:r>
+            </m:e>
+          </m:d>
+          <m:r>
+            <w:rPr>
+              <w:rFonts w:ascii="Cambria Math" w:eastAsiaTheme="minorEastAsia" w:hAnsi="Cambria Math"/>
+            </w:rPr>
+            <m:t>+Bsin</m:t>
+          </m:r>
+          <m:d>
+            <m:dPr>
+              <m:ctrlPr>
+                <w:rPr>
+                  <w:rFonts w:ascii="Cambria Math" w:eastAsiaTheme="minorEastAsia" w:hAnsi="Cambria Math"/>
+                  <w:i/>
+                </w:rPr>
+              </m:ctrlPr>
+            </m:dPr>
+            <m:e>
+              <m:r>
+                <w:rPr>
+                  <w:rFonts w:ascii="Cambria Math" w:eastAsiaTheme="minorEastAsia" w:hAnsi="Cambria Math"/>
+                </w:rPr>
+                <m:t>t</m:t>
+              </m:r>
+            </m:e>
+          </m:d>
+          <m:r>
+            <w:rPr>
+              <w:rFonts w:ascii="Cambria Math" w:eastAsiaTheme="minorEastAsia" w:hAnsi="Cambria Math"/>
+            </w:rPr>
+            <m:t>=</m:t>
+          </m:r>
+          <w:bookmarkStart w:id="40" w:name="OLE_LINK41"/>
+          <w:bookmarkStart w:id="41" w:name="OLE_LINK40"/>
+          <m:r>
+            <w:rPr>
+              <w:rFonts w:ascii="Cambria Math" w:eastAsiaTheme="minorEastAsia" w:hAnsi="Cambria Math"/>
+            </w:rPr>
+            <m:t>A</m:t>
+          </m:r>
+          <m:d>
+            <m:dPr>
+              <m:ctrlPr>
+                <w:rPr>
+                  <w:rFonts w:ascii="Cambria Math" w:eastAsiaTheme="minorEastAsia" w:hAnsi="Cambria Math"/>
+                  <w:i/>
+                </w:rPr>
+              </m:ctrlPr>
+            </m:dPr>
+            <m:e>
+              <m:f>
+                <m:fPr>
+                  <m:ctrlPr>
+                    <w:rPr>
+                      <w:rFonts w:ascii="Cambria Math" w:eastAsiaTheme="minorEastAsia" w:hAnsi="Cambria Math"/>
+                      <w:i/>
+                    </w:rPr>
+                  </m:ctrlPr>
+                </m:fPr>
+                <m:num>
+                  <m:sSup>
+                    <m:sSupPr>
+                      <m:ctrlPr>
+                        <w:rPr>
+                          <w:rFonts w:ascii="Cambria Math" w:eastAsiaTheme="minorEastAsia" w:hAnsi="Cambria Math"/>
+                          <w:i/>
+                        </w:rPr>
+                      </m:ctrlPr>
+                    </m:sSupPr>
+                    <m:e>
+                      <m:r>
+                        <w:rPr>
+                          <w:rFonts w:ascii="Cambria Math" w:eastAsiaTheme="minorEastAsia" w:hAnsi="Cambria Math"/>
+                        </w:rPr>
+                        <m:t>e</m:t>
+                      </m:r>
+                    </m:e>
+                    <m:sup>
+                      <m:r>
+                        <w:rPr>
+                          <w:rFonts w:ascii="Cambria Math" w:eastAsiaTheme="minorEastAsia" w:hAnsi="Cambria Math"/>
+                        </w:rPr>
+                        <m:t>jt</m:t>
+                      </m:r>
+                    </m:sup>
+                  </m:sSup>
+                  <m:r>
+                    <w:rPr>
+                      <w:rFonts w:ascii="Cambria Math" w:eastAsiaTheme="minorEastAsia" w:hAnsi="Cambria Math"/>
+                    </w:rPr>
+                    <m:t>+</m:t>
+                  </m:r>
+                  <m:sSup>
+                    <m:sSupPr>
+                      <m:ctrlPr>
+                        <w:rPr>
+                          <w:rFonts w:ascii="Cambria Math" w:eastAsiaTheme="minorEastAsia" w:hAnsi="Cambria Math"/>
+                          <w:i/>
+                        </w:rPr>
+                      </m:ctrlPr>
+                    </m:sSupPr>
+                    <m:e>
+                      <m:r>
+                        <w:rPr>
+                          <w:rFonts w:ascii="Cambria Math" w:eastAsiaTheme="minorEastAsia" w:hAnsi="Cambria Math"/>
+                        </w:rPr>
+                        <m:t>e</m:t>
+                      </m:r>
+                    </m:e>
+                    <m:sup>
+                      <m:r>
+                        <w:rPr>
+                          <w:rFonts w:ascii="Cambria Math" w:eastAsiaTheme="minorEastAsia" w:hAnsi="Cambria Math"/>
+                        </w:rPr>
+                        <m:t>-jt</m:t>
+                      </m:r>
+                    </m:sup>
+                  </m:sSup>
+                </m:num>
+                <m:den>
+                  <m:r>
+                    <w:rPr>
+                      <w:rFonts w:ascii="Cambria Math" w:eastAsiaTheme="minorEastAsia" w:hAnsi="Cambria Math"/>
+                    </w:rPr>
+                    <m:t>2</m:t>
+                  </m:r>
+                </m:den>
+              </m:f>
+            </m:e>
+          </m:d>
+          <m:r>
+            <w:rPr>
+              <w:rFonts w:ascii="Cambria Math" w:eastAsiaTheme="minorEastAsia" w:hAnsi="Cambria Math"/>
+            </w:rPr>
+            <m:t>+</m:t>
+          </m:r>
+          <w:bookmarkEnd w:id="40"/>
+          <w:bookmarkEnd w:id="41"/>
+          <m:r>
+            <w:rPr>
+              <w:rFonts w:ascii="Cambria Math" w:eastAsiaTheme="minorEastAsia" w:hAnsi="Cambria Math"/>
+            </w:rPr>
+            <m:t>B</m:t>
+          </m:r>
+          <m:d>
+            <m:dPr>
+              <m:ctrlPr>
+                <w:rPr>
+                  <w:rFonts w:ascii="Cambria Math" w:eastAsiaTheme="minorEastAsia" w:hAnsi="Cambria Math"/>
+                  <w:i/>
+                </w:rPr>
+              </m:ctrlPr>
+            </m:dPr>
+            <m:e>
+              <m:f>
+                <m:fPr>
+                  <m:ctrlPr>
+                    <w:rPr>
+                      <w:rFonts w:ascii="Cambria Math" w:eastAsiaTheme="minorEastAsia" w:hAnsi="Cambria Math"/>
+                      <w:i/>
+                    </w:rPr>
+                  </m:ctrlPr>
+                </m:fPr>
+                <m:num>
+                  <m:sSup>
+                    <m:sSupPr>
+                      <m:ctrlPr>
+                        <w:rPr>
+                          <w:rFonts w:ascii="Cambria Math" w:eastAsiaTheme="minorEastAsia" w:hAnsi="Cambria Math"/>
+                          <w:i/>
+                        </w:rPr>
+                      </m:ctrlPr>
+                    </m:sSupPr>
+                    <m:e>
+                      <m:r>
+                        <w:rPr>
+                          <w:rFonts w:ascii="Cambria Math" w:eastAsiaTheme="minorEastAsia" w:hAnsi="Cambria Math"/>
+                        </w:rPr>
+                        <m:t>e</m:t>
+                      </m:r>
+                    </m:e>
+                    <m:sup>
+                      <m:r>
+                        <w:rPr>
+                          <w:rFonts w:ascii="Cambria Math" w:eastAsiaTheme="minorEastAsia" w:hAnsi="Cambria Math"/>
+                        </w:rPr>
+                        <m:t>jt</m:t>
+                      </m:r>
+                    </m:sup>
+                  </m:sSup>
+                  <m:r>
+                    <w:rPr>
+                      <w:rFonts w:ascii="Cambria Math" w:eastAsiaTheme="minorEastAsia" w:hAnsi="Cambria Math"/>
+                    </w:rPr>
+                    <m:t>-</m:t>
+                  </m:r>
+                  <m:sSup>
+                    <m:sSupPr>
+                      <m:ctrlPr>
+                        <w:rPr>
+                          <w:rFonts w:ascii="Cambria Math" w:eastAsiaTheme="minorEastAsia" w:hAnsi="Cambria Math"/>
+                          <w:i/>
+                        </w:rPr>
+                      </m:ctrlPr>
+                    </m:sSupPr>
+                    <m:e>
+                      <m:r>
+                        <w:rPr>
+                          <w:rFonts w:ascii="Cambria Math" w:eastAsiaTheme="minorEastAsia" w:hAnsi="Cambria Math"/>
+                        </w:rPr>
+                        <m:t>e</m:t>
+                      </m:r>
+                    </m:e>
+                    <m:sup>
+                      <m:r>
+                        <w:rPr>
+                          <w:rFonts w:ascii="Cambria Math" w:eastAsiaTheme="minorEastAsia" w:hAnsi="Cambria Math"/>
+                        </w:rPr>
+                        <m:t>-jt</m:t>
+                      </m:r>
+                    </m:sup>
+                  </m:sSup>
+                </m:num>
+                <m:den>
+                  <m:r>
+                    <w:rPr>
+                      <w:rFonts w:ascii="Cambria Math" w:eastAsiaTheme="minorEastAsia" w:hAnsi="Cambria Math"/>
+                    </w:rPr>
+                    <m:t>2j</m:t>
+                  </m:r>
+                </m:den>
+              </m:f>
+            </m:e>
+          </m:d>
+          <m:r>
+            <w:rPr>
+              <w:rFonts w:ascii="Cambria Math" w:eastAsiaTheme="minorEastAsia" w:hAnsi="Cambria Math"/>
+            </w:rPr>
+            <m:t>=</m:t>
+          </m:r>
+          <m:sSup>
+            <m:sSupPr>
+              <m:ctrlPr>
+                <w:rPr>
+                  <w:rFonts w:ascii="Cambria Math" w:eastAsiaTheme="minorEastAsia" w:hAnsi="Cambria Math"/>
+                  <w:i/>
+                </w:rPr>
+              </m:ctrlPr>
+            </m:sSupPr>
+            <m:e>
+              <m:r>
+                <w:rPr>
+                  <w:rFonts w:ascii="Cambria Math" w:eastAsiaTheme="minorEastAsia" w:hAnsi="Cambria Math"/>
+                </w:rPr>
+                <m:t>e</m:t>
+              </m:r>
+            </m:e>
+            <m:sup>
+              <m:r>
+                <w:rPr>
+                  <w:rFonts w:ascii="Cambria Math" w:eastAsiaTheme="minorEastAsia" w:hAnsi="Cambria Math"/>
+                </w:rPr>
+                <m:t>jt</m:t>
+              </m:r>
+            </m:sup>
+          </m:sSup>
+          <m:d>
+            <m:dPr>
+              <m:ctrlPr>
+                <w:rPr>
+                  <w:rFonts w:ascii="Cambria Math" w:eastAsiaTheme="minorEastAsia" w:hAnsi="Cambria Math"/>
+                  <w:i/>
+                </w:rPr>
+              </m:ctrlPr>
+            </m:dPr>
+            <m:e>
+              <w:bookmarkStart w:id="42" w:name="OLE_LINK42"/>
+              <w:bookmarkStart w:id="43" w:name="OLE_LINK43"/>
+              <m:f>
+                <m:fPr>
+                  <m:ctrlPr>
+                    <w:rPr>
+                      <w:rFonts w:ascii="Cambria Math" w:eastAsiaTheme="minorEastAsia" w:hAnsi="Cambria Math"/>
+                      <w:i/>
+                    </w:rPr>
+                  </m:ctrlPr>
+                </m:fPr>
+                <m:num>
+                  <m:r>
+                    <w:rPr>
+                      <w:rFonts w:ascii="Cambria Math" w:eastAsiaTheme="minorEastAsia" w:hAnsi="Cambria Math"/>
+                    </w:rPr>
+                    <m:t>A</m:t>
+                  </m:r>
+                </m:num>
+                <m:den>
+                  <m:r>
+                    <w:rPr>
+                      <w:rFonts w:ascii="Cambria Math" w:eastAsiaTheme="minorEastAsia" w:hAnsi="Cambria Math"/>
+                    </w:rPr>
+                    <m:t>2</m:t>
+                  </m:r>
+                </m:den>
+              </m:f>
+              <m:r>
+                <w:rPr>
+                  <w:rFonts w:ascii="Cambria Math" w:eastAsiaTheme="minorEastAsia" w:hAnsi="Cambria Math"/>
+                </w:rPr>
+                <m:t>+</m:t>
+              </m:r>
+              <m:f>
+                <m:fPr>
+                  <m:ctrlPr>
+                    <w:rPr>
+                      <w:rFonts w:ascii="Cambria Math" w:eastAsiaTheme="minorEastAsia" w:hAnsi="Cambria Math"/>
+                      <w:i/>
+                    </w:rPr>
+                  </m:ctrlPr>
+                </m:fPr>
+                <m:num>
+                  <m:r>
+                    <w:rPr>
+                      <w:rFonts w:ascii="Cambria Math" w:eastAsiaTheme="minorEastAsia" w:hAnsi="Cambria Math"/>
+                    </w:rPr>
+                    <m:t>B</m:t>
+                  </m:r>
+                </m:num>
+                <m:den>
+                  <m:r>
+                    <w:rPr>
+                      <w:rFonts w:ascii="Cambria Math" w:eastAsiaTheme="minorEastAsia" w:hAnsi="Cambria Math"/>
+                    </w:rPr>
+                    <m:t>2j</m:t>
+                  </m:r>
+                </m:den>
+              </m:f>
+              <w:bookmarkEnd w:id="42"/>
+              <w:bookmarkEnd w:id="43"/>
+            </m:e>
+          </m:d>
+          <m:r>
+            <w:rPr>
+              <w:rFonts w:ascii="Cambria Math" w:eastAsiaTheme="minorEastAsia" w:hAnsi="Cambria Math"/>
+            </w:rPr>
+            <m:t>+</m:t>
+          </m:r>
+          <m:sSup>
+            <m:sSupPr>
+              <m:ctrlPr>
+                <w:rPr>
+                  <w:rFonts w:ascii="Cambria Math" w:eastAsiaTheme="minorEastAsia" w:hAnsi="Cambria Math"/>
+                  <w:i/>
+                </w:rPr>
+              </m:ctrlPr>
+            </m:sSupPr>
+            <m:e>
+              <m:r>
+                <w:rPr>
+                  <w:rFonts w:ascii="Cambria Math" w:eastAsiaTheme="minorEastAsia" w:hAnsi="Cambria Math"/>
+                </w:rPr>
+                <m:t>e</m:t>
+              </m:r>
+            </m:e>
+            <m:sup>
+              <m:r>
+                <w:rPr>
+                  <w:rFonts w:ascii="Cambria Math" w:eastAsiaTheme="minorEastAsia" w:hAnsi="Cambria Math"/>
+                </w:rPr>
+                <m:t>-jt</m:t>
+              </m:r>
+            </m:sup>
+          </m:sSup>
+          <m:d>
+            <m:dPr>
+              <m:ctrlPr>
+                <w:rPr>
+                  <w:rFonts w:ascii="Cambria Math" w:eastAsiaTheme="minorEastAsia" w:hAnsi="Cambria Math"/>
+                  <w:i/>
+                </w:rPr>
+              </m:ctrlPr>
+            </m:dPr>
+            <m:e>
+              <w:bookmarkStart w:id="44" w:name="OLE_LINK44"/>
+              <m:f>
+                <m:fPr>
+                  <m:ctrlPr>
+                    <w:rPr>
+                      <w:rFonts w:ascii="Cambria Math" w:eastAsiaTheme="minorEastAsia" w:hAnsi="Cambria Math"/>
+                      <w:i/>
+                    </w:rPr>
+                  </m:ctrlPr>
+                </m:fPr>
+                <m:num>
+                  <m:r>
+                    <w:rPr>
+                      <w:rFonts w:ascii="Cambria Math" w:eastAsiaTheme="minorEastAsia" w:hAnsi="Cambria Math"/>
+                    </w:rPr>
+                    <m:t>A</m:t>
+                  </m:r>
+                </m:num>
+                <m:den>
+                  <m:r>
+                    <w:rPr>
+                      <w:rFonts w:ascii="Cambria Math" w:eastAsiaTheme="minorEastAsia" w:hAnsi="Cambria Math"/>
+                    </w:rPr>
+                    <m:t>2</m:t>
+                  </m:r>
+                </m:den>
+              </m:f>
+              <m:r>
+                <w:rPr>
+                  <w:rFonts w:ascii="Cambria Math" w:eastAsiaTheme="minorEastAsia" w:hAnsi="Cambria Math"/>
+                </w:rPr>
+                <m:t>-</m:t>
+              </m:r>
+              <m:f>
+                <m:fPr>
+                  <m:ctrlPr>
+                    <w:rPr>
+                      <w:rFonts w:ascii="Cambria Math" w:eastAsiaTheme="minorEastAsia" w:hAnsi="Cambria Math"/>
+                      <w:i/>
+                    </w:rPr>
+                  </m:ctrlPr>
+                </m:fPr>
+                <m:num>
+                  <m:r>
+                    <w:rPr>
+                      <w:rFonts w:ascii="Cambria Math" w:eastAsiaTheme="minorEastAsia" w:hAnsi="Cambria Math"/>
+                    </w:rPr>
+                    <m:t>B</m:t>
+                  </m:r>
+                </m:num>
+                <m:den>
+                  <m:r>
+                    <w:rPr>
+                      <w:rFonts w:ascii="Cambria Math" w:eastAsiaTheme="minorEastAsia" w:hAnsi="Cambria Math"/>
+                    </w:rPr>
+                    <m:t>2j</m:t>
+                  </m:r>
+                </m:den>
+              </m:f>
+              <w:bookmarkEnd w:id="44"/>
+            </m:e>
+          </m:d>
+          <m:r>
+            <w:rPr>
+              <w:rFonts w:ascii="Cambria Math" w:eastAsiaTheme="minorEastAsia" w:hAnsi="Cambria Math"/>
+            </w:rPr>
+            <m:t>=</m:t>
+          </m:r>
+          <m:sSup>
+            <m:sSupPr>
+              <m:ctrlPr>
+                <w:rPr>
+                  <w:rFonts w:ascii="Cambria Math" w:eastAsiaTheme="minorEastAsia" w:hAnsi="Cambria Math"/>
+                  <w:i/>
+                </w:rPr>
+              </m:ctrlPr>
+            </m:sSupPr>
+            <m:e>
+              <m:r>
+                <w:rPr>
+                  <w:rFonts w:ascii="Cambria Math" w:eastAsiaTheme="minorEastAsia" w:hAnsi="Cambria Math"/>
+                </w:rPr>
+                <m:t>A</m:t>
+              </m:r>
+            </m:e>
+            <m:sup>
+              <m:r>
+                <w:rPr>
+                  <w:rFonts w:ascii="Cambria Math" w:eastAsiaTheme="minorEastAsia" w:hAnsi="Cambria Math"/>
+                </w:rPr>
+                <m:t>'</m:t>
+              </m:r>
+            </m:sup>
+          </m:sSup>
+          <m:sSup>
+            <m:sSupPr>
+              <m:ctrlPr>
+                <w:rPr>
+                  <w:rFonts w:ascii="Cambria Math" w:eastAsiaTheme="minorEastAsia" w:hAnsi="Cambria Math"/>
+                  <w:i/>
+                </w:rPr>
+              </m:ctrlPr>
+            </m:sSupPr>
+            <m:e>
+              <m:r>
+                <w:rPr>
+                  <w:rFonts w:ascii="Cambria Math" w:eastAsiaTheme="minorEastAsia" w:hAnsi="Cambria Math"/>
+                </w:rPr>
+                <m:t>e</m:t>
+              </m:r>
+            </m:e>
+            <m:sup>
+              <m:r>
+                <w:rPr>
+                  <w:rFonts w:ascii="Cambria Math" w:eastAsiaTheme="minorEastAsia" w:hAnsi="Cambria Math"/>
+                </w:rPr>
+                <m:t>jt</m:t>
+              </m:r>
+            </m:sup>
+          </m:sSup>
+          <m:r>
+            <w:rPr>
+              <w:rFonts w:ascii="Cambria Math" w:eastAsiaTheme="minorEastAsia" w:hAnsi="Cambria Math"/>
+            </w:rPr>
+            <m:t>+</m:t>
+          </m:r>
+          <m:sSup>
+            <m:sSupPr>
+              <m:ctrlPr>
+                <w:rPr>
+                  <w:rFonts w:ascii="Cambria Math" w:eastAsiaTheme="minorEastAsia" w:hAnsi="Cambria Math"/>
+                  <w:i/>
+                </w:rPr>
+              </m:ctrlPr>
+            </m:sSupPr>
+            <m:e>
+              <m:r>
+                <w:rPr>
+                  <w:rFonts w:ascii="Cambria Math" w:eastAsiaTheme="minorEastAsia" w:hAnsi="Cambria Math"/>
+                </w:rPr>
+                <m:t>B</m:t>
+              </m:r>
+            </m:e>
+            <m:sup>
+              <m:r>
+                <w:rPr>
+                  <w:rFonts w:ascii="Cambria Math" w:eastAsiaTheme="minorEastAsia" w:hAnsi="Cambria Math"/>
+                </w:rPr>
+                <m:t>'</m:t>
+              </m:r>
+            </m:sup>
+          </m:sSup>
+          <m:sSup>
+            <m:sSupPr>
+              <m:ctrlPr>
+                <w:rPr>
+                  <w:rFonts w:ascii="Cambria Math" w:eastAsiaTheme="minorEastAsia" w:hAnsi="Cambria Math"/>
+                  <w:i/>
+                </w:rPr>
+              </m:ctrlPr>
+            </m:sSupPr>
+            <m:e>
+              <m:r>
+                <w:rPr>
+                  <w:rFonts w:ascii="Cambria Math" w:eastAsiaTheme="minorEastAsia" w:hAnsi="Cambria Math"/>
+                </w:rPr>
+                <m:t>e</m:t>
+              </m:r>
+            </m:e>
+            <m:sup>
+              <m:r>
+                <w:rPr>
+                  <w:rFonts w:ascii="Cambria Math" w:eastAsiaTheme="minorEastAsia" w:hAnsi="Cambria Math"/>
+                </w:rPr>
+                <m:t>-jt</m:t>
+              </m:r>
+            </m:sup>
+          </m:sSup>
+          <m:r>
+            <w:rPr>
+              <w:rFonts w:ascii="Cambria Math" w:eastAsiaTheme="minorEastAsia" w:hAnsi="Cambria Math"/>
+            </w:rPr>
+            <m:t>∎</m:t>
+          </m:r>
+        </m:oMath>
+      </m:oMathPara>
+    </w:p>
+    <w:p>
+      <w:pPr>
+        <w:bidi/>
+        <w:rPr>
+          <w:rFonts w:eastAsiaTheme="minorEastAsia"/>
+        </w:rPr>
+      </w:pPr>
+      <w:r>
+        <w:rPr>
+          <w:rFonts w:eastAsiaTheme="minorEastAsia" w:hint="cs"/>
+          <w:rtl/>
+        </w:rPr>
+        <w:t xml:space="preserve">לכן </w:t>
+      </w:r>
+      <m:oMath>
+        <m:sSup>
+          <m:sSupPr>
+            <m:ctrlPr>
+              <w:rPr>
+                <w:rFonts w:ascii="Cambria Math" w:eastAsiaTheme="minorEastAsia" w:hAnsi="Cambria Math"/>
+                <w:i/>
+              </w:rPr>
+            </m:ctrlPr>
+          </m:sSupPr>
+          <m:e>
+            <m:r>
+              <w:rPr>
+                <w:rFonts w:ascii="Cambria Math" w:eastAsiaTheme="minorEastAsia" w:hAnsi="Cambria Math"/>
+              </w:rPr>
+              <m:t>A</m:t>
+            </m:r>
+          </m:e>
+          <m:sup>
+            <m:r>
+              <w:rPr>
+                <w:rFonts w:ascii="Cambria Math" w:eastAsiaTheme="minorEastAsia" w:hAnsi="Cambria Math"/>
+              </w:rPr>
+              <m:t>'</m:t>
+            </m:r>
+          </m:sup>
+        </m:sSup>
+        <m:r>
+          <w:rPr>
+            <w:rFonts w:ascii="Cambria Math" w:eastAsiaTheme="minorEastAsia" w:hAnsi="Cambria Math"/>
+          </w:rPr>
+          <m:t>=</m:t>
+        </m:r>
+        <m:f>
+          <m:fPr>
+            <m:ctrlPr>
+              <w:rPr>
+                <w:rFonts w:ascii="Cambria Math" w:eastAsiaTheme="minorEastAsia" w:hAnsi="Cambria Math"/>
+                <w:i/>
+              </w:rPr>
+            </m:ctrlPr>
+          </m:fPr>
+          <m:num>
+            <m:r>
+              <w:rPr>
+                <w:rFonts w:ascii="Cambria Math" w:eastAsiaTheme="minorEastAsia" w:hAnsi="Cambria Math"/>
+              </w:rPr>
+              <m:t>A</m:t>
+            </m:r>
+          </m:num>
+          <m:den>
+            <m:r>
+              <w:rPr>
+                <w:rFonts w:ascii="Cambria Math" w:eastAsiaTheme="minorEastAsia" w:hAnsi="Cambria Math"/>
+              </w:rPr>
+              <m:t>2</m:t>
+            </m:r>
+          </m:den>
+        </m:f>
+        <m:r>
+          <w:rPr>
+            <w:rFonts w:ascii="Cambria Math" w:eastAsiaTheme="minorEastAsia" w:hAnsi="Cambria Math"/>
+          </w:rPr>
+          <m:t>+</m:t>
+        </m:r>
+        <m:f>
+          <m:fPr>
+            <m:ctrlPr>
+              <w:rPr>
+                <w:rFonts w:ascii="Cambria Math" w:eastAsiaTheme="minorEastAsia" w:hAnsi="Cambria Math"/>
+                <w:i/>
+              </w:rPr>
+            </m:ctrlPr>
+          </m:fPr>
+          <m:num>
+            <m:r>
+              <w:rPr>
+                <w:rFonts w:ascii="Cambria Math" w:eastAsiaTheme="minorEastAsia" w:hAnsi="Cambria Math"/>
+              </w:rPr>
+              <m:t>B</m:t>
+            </m:r>
+          </m:num>
+          <m:den>
+            <m:r>
+              <w:rPr>
+                <w:rFonts w:ascii="Cambria Math" w:eastAsiaTheme="minorEastAsia" w:hAnsi="Cambria Math"/>
+              </w:rPr>
+              <m:t>2j</m:t>
+            </m:r>
+          </m:den>
+        </m:f>
+      </m:oMath>
+      <w:r>
+        <w:rPr>
+          <w:rFonts w:eastAsiaTheme="minorEastAsia" w:hint="cs"/>
+          <w:rtl/>
+        </w:rPr>
+        <w:t xml:space="preserve"> ו- </w:t>
+      </w:r>
+      <m:oMath>
+        <m:sSup>
+          <m:sSupPr>
+            <m:ctrlPr>
+              <w:rPr>
+                <w:rFonts w:ascii="Cambria Math" w:eastAsiaTheme="minorEastAsia" w:hAnsi="Cambria Math"/>
+                <w:i/>
+              </w:rPr>
+            </m:ctrlPr>
+          </m:sSupPr>
+          <m:e>
+            <m:r>
+              <w:rPr>
+                <w:rFonts w:ascii="Cambria Math" w:eastAsiaTheme="minorEastAsia" w:hAnsi="Cambria Math"/>
+              </w:rPr>
+              <m:t>B</m:t>
+            </m:r>
+          </m:e>
+          <m:sup>
+            <m:r>
+              <w:rPr>
+                <w:rFonts w:ascii="Cambria Math" w:eastAsiaTheme="minorEastAsia" w:hAnsi="Cambria Math"/>
+              </w:rPr>
+              <m:t>'</m:t>
+            </m:r>
+          </m:sup>
+        </m:sSup>
+        <m:r>
+          <w:rPr>
+            <w:rFonts w:ascii="Cambria Math" w:eastAsiaTheme="minorEastAsia" w:hAnsi="Cambria Math"/>
+          </w:rPr>
+          <m:t>=</m:t>
+        </m:r>
+        <m:f>
+          <m:fPr>
+            <m:ctrlPr>
+              <w:rPr>
+                <w:rFonts w:ascii="Cambria Math" w:eastAsiaTheme="minorEastAsia" w:hAnsi="Cambria Math"/>
+                <w:i/>
+              </w:rPr>
+            </m:ctrlPr>
+          </m:fPr>
+          <m:num>
+            <m:r>
+              <w:rPr>
+                <w:rFonts w:ascii="Cambria Math" w:eastAsiaTheme="minorEastAsia" w:hAnsi="Cambria Math"/>
+              </w:rPr>
+              <m:t>A</m:t>
+            </m:r>
+          </m:num>
+          <m:den>
+            <m:r>
+              <w:rPr>
+                <w:rFonts w:ascii="Cambria Math" w:eastAsiaTheme="minorEastAsia" w:hAnsi="Cambria Math"/>
+              </w:rPr>
+              <m:t>2</m:t>
+            </m:r>
+          </m:den>
+        </m:f>
+        <m:r>
+          <w:rPr>
+            <w:rFonts w:ascii="Cambria Math" w:eastAsiaTheme="minorEastAsia" w:hAnsi="Cambria Math"/>
+          </w:rPr>
+          <m:t>-</m:t>
+        </m:r>
+        <m:f>
+          <m:fPr>
+            <m:ctrlPr>
+              <w:rPr>
+                <w:rFonts w:ascii="Cambria Math" w:eastAsiaTheme="minorEastAsia" w:hAnsi="Cambria Math"/>
+                <w:i/>
+              </w:rPr>
+            </m:ctrlPr>
+          </m:fPr>
+          <m:num>
+            <m:r>
+              <w:rPr>
+                <w:rFonts w:ascii="Cambria Math" w:eastAsiaTheme="minorEastAsia" w:hAnsi="Cambria Math"/>
+              </w:rPr>
+              <m:t>B</m:t>
+            </m:r>
+          </m:num>
+          <m:den>
+            <m:r>
+              <w:rPr>
+                <w:rFonts w:ascii="Cambria Math" w:eastAsiaTheme="minorEastAsia" w:hAnsi="Cambria Math"/>
+              </w:rPr>
+              <m:t>2j</m:t>
+            </m:r>
+          </m:den>
+        </m:f>
+      </m:oMath>
+    </w:p>
+    <w:p>
+      <w:pPr>
+        <w:bidi/>
+        <w:rPr>
+          <w:rFonts w:eastAsiaTheme="minorEastAsia"/>
+          <w:rtl/>
+        </w:rPr>
       </w:pPr>
     </w:p>
     <w:sectPr>

--- a/HW1/New Microsoft Word Document.docx
+++ b/HW1/New Microsoft Word Document.docx
@@ -6629,8 +6629,6 @@
           <w:rtl/>
         </w:rPr>
       </w:pPr>
-      <w:bookmarkStart w:id="39" w:name="_GoBack"/>
-      <w:bookmarkEnd w:id="39"/>
     </w:p>
     <w:p>
       <w:pPr>
@@ -6718,7 +6716,6 @@
         <w:bidi/>
         <w:rPr>
           <w:rFonts w:eastAsiaTheme="minorEastAsia"/>
-          <w:rtl/>
         </w:rPr>
       </w:pPr>
     </w:p>
@@ -6736,6 +6733,15 @@
         <w:bidi/>
         <w:rPr>
           <w:rFonts w:eastAsiaTheme="minorEastAsia"/>
+          <w:rtl/>
+        </w:rPr>
+      </w:pPr>
+    </w:p>
+    <w:p>
+      <w:pPr>
+        <w:bidi/>
+        <w:rPr>
+          <w:rFonts w:eastAsiaTheme="minorEastAsia"/>
           <w:b/>
           <w:bCs/>
           <w:u w:val="single"/>
@@ -6750,6 +6756,7 @@
           <w:u w:val="single"/>
           <w:rtl/>
         </w:rPr>
+        <w:lastRenderedPageBreak/>
         <w:t>שאלה 4</w:t>
       </w:r>
     </w:p>
@@ -6768,7 +6775,6 @@
           <w:u w:val="single"/>
           <w:rtl/>
         </w:rPr>
-        <w:lastRenderedPageBreak/>
         <w:t>סעיף 1</w:t>
       </w:r>
     </w:p>
@@ -6835,8 +6841,8 @@
             </w:rPr>
             <m:t>=</m:t>
           </m:r>
-          <w:bookmarkStart w:id="40" w:name="OLE_LINK41"/>
-          <w:bookmarkStart w:id="41" w:name="OLE_LINK40"/>
+          <w:bookmarkStart w:id="39" w:name="OLE_LINK41"/>
+          <w:bookmarkStart w:id="40" w:name="OLE_LINK40"/>
           <m:r>
             <w:rPr>
               <w:rFonts w:ascii="Cambria Math" w:eastAsiaTheme="minorEastAsia" w:hAnsi="Cambria Math"/>
@@ -6939,8 +6945,8 @@
             </w:rPr>
             <m:t>+</m:t>
           </m:r>
+          <w:bookmarkEnd w:id="39"/>
           <w:bookmarkEnd w:id="40"/>
-          <w:bookmarkEnd w:id="41"/>
           <m:r>
             <w:rPr>
               <w:rFonts w:ascii="Cambria Math" w:eastAsiaTheme="minorEastAsia" w:hAnsi="Cambria Math"/>
@@ -7079,8 +7085,8 @@
               </m:ctrlPr>
             </m:dPr>
             <m:e>
-              <w:bookmarkStart w:id="42" w:name="OLE_LINK42"/>
-              <w:bookmarkStart w:id="43" w:name="OLE_LINK43"/>
+              <w:bookmarkStart w:id="41" w:name="OLE_LINK42"/>
+              <w:bookmarkStart w:id="42" w:name="OLE_LINK43"/>
               <m:f>
                 <m:fPr>
                   <m:ctrlPr>
@@ -7139,8 +7145,8 @@
                   </m:r>
                 </m:den>
               </m:f>
+              <w:bookmarkEnd w:id="41"/>
               <w:bookmarkEnd w:id="42"/>
-              <w:bookmarkEnd w:id="43"/>
             </m:e>
           </m:d>
           <m:r>
@@ -7185,7 +7191,7 @@
               </m:ctrlPr>
             </m:dPr>
             <m:e>
-              <w:bookmarkStart w:id="44" w:name="OLE_LINK44"/>
+              <w:bookmarkStart w:id="43" w:name="OLE_LINK44"/>
               <m:f>
                 <m:fPr>
                   <m:ctrlPr>
@@ -7244,7 +7250,7 @@
                   </m:r>
                 </m:den>
               </m:f>
-              <w:bookmarkEnd w:id="44"/>
+              <w:bookmarkEnd w:id="43"/>
             </m:e>
           </m:d>
           <m:r>
@@ -7583,9 +7589,6781 @@
         <w:bidi/>
         <w:rPr>
           <w:rFonts w:eastAsiaTheme="minorEastAsia"/>
+          <w:u w:val="single"/>
           <w:rtl/>
         </w:rPr>
       </w:pPr>
+      <w:r>
+        <w:rPr>
+          <w:rFonts w:eastAsiaTheme="minorEastAsia" w:hint="cs"/>
+          <w:u w:val="single"/>
+          <w:rtl/>
+        </w:rPr>
+        <w:t>סעיף 2</w:t>
+      </w:r>
+    </w:p>
+    <w:p>
+      <w:pPr>
+        <w:bidi/>
+        <w:rPr>
+          <w:rFonts w:eastAsiaTheme="minorEastAsia"/>
+          <w:rtl/>
+        </w:rPr>
+      </w:pPr>
+      <w:r>
+        <w:rPr>
+          <w:rFonts w:eastAsiaTheme="minorEastAsia" w:hint="cs"/>
+          <w:rtl/>
+        </w:rPr>
+        <w:t>נתון האות</w:t>
+      </w:r>
+      <w:r>
+        <w:rPr>
+          <w:rFonts w:eastAsiaTheme="minorEastAsia" w:hint="cs"/>
+          <w:rtl/>
+        </w:rPr>
+        <w:t>:</w:t>
+      </w:r>
+    </w:p>
+    <w:p>
+      <w:pPr>
+        <w:bidi/>
+        <w:rPr>
+          <w:rFonts w:eastAsiaTheme="minorEastAsia"/>
+        </w:rPr>
+      </w:pPr>
+      <m:oMathPara>
+        <m:oMath>
+          <m:r>
+            <w:rPr>
+              <w:rFonts w:ascii="Cambria Math" w:eastAsiaTheme="minorEastAsia" w:hAnsi="Cambria Math"/>
+            </w:rPr>
+            <m:t>x</m:t>
+          </m:r>
+          <m:d>
+            <m:dPr>
+              <m:ctrlPr>
+                <w:rPr>
+                  <w:rFonts w:ascii="Cambria Math" w:eastAsiaTheme="minorEastAsia" w:hAnsi="Cambria Math"/>
+                  <w:i/>
+                </w:rPr>
+              </m:ctrlPr>
+            </m:dPr>
+            <m:e>
+              <m:r>
+                <w:rPr>
+                  <w:rFonts w:ascii="Cambria Math" w:eastAsiaTheme="minorEastAsia" w:hAnsi="Cambria Math"/>
+                </w:rPr>
+                <m:t>s</m:t>
+              </m:r>
+            </m:e>
+          </m:d>
+          <m:r>
+            <w:rPr>
+              <w:rFonts w:ascii="Cambria Math" w:eastAsiaTheme="minorEastAsia" w:hAnsi="Cambria Math"/>
+            </w:rPr>
+            <m:t>=</m:t>
+          </m:r>
+          <w:bookmarkStart w:id="44" w:name="OLE_LINK45"/>
+          <m:nary>
+            <m:naryPr>
+              <m:chr m:val="∑"/>
+              <m:limLoc m:val="undOvr"/>
+              <m:ctrlPr>
+                <w:rPr>
+                  <w:rFonts w:ascii="Cambria Math" w:eastAsiaTheme="minorEastAsia" w:hAnsi="Cambria Math"/>
+                  <w:i/>
+                </w:rPr>
+              </m:ctrlPr>
+            </m:naryPr>
+            <m:sub>
+              <m:r>
+                <w:rPr>
+                  <w:rFonts w:ascii="Cambria Math" w:eastAsiaTheme="minorEastAsia" w:hAnsi="Cambria Math"/>
+                </w:rPr>
+                <m:t>-∞</m:t>
+              </m:r>
+            </m:sub>
+            <m:sup>
+              <m:r>
+                <w:rPr>
+                  <w:rFonts w:ascii="Cambria Math" w:eastAsiaTheme="minorEastAsia" w:hAnsi="Cambria Math"/>
+                </w:rPr>
+                <m:t>∞</m:t>
+              </m:r>
+            </m:sup>
+            <m:e>
+              <m:sSup>
+                <m:sSupPr>
+                  <m:ctrlPr>
+                    <w:rPr>
+                      <w:rFonts w:ascii="Cambria Math" w:eastAsiaTheme="minorEastAsia" w:hAnsi="Cambria Math"/>
+                      <w:i/>
+                    </w:rPr>
+                  </m:ctrlPr>
+                </m:sSupPr>
+                <m:e>
+                  <m:r>
+                    <w:rPr>
+                      <w:rFonts w:ascii="Cambria Math" w:eastAsiaTheme="minorEastAsia" w:hAnsi="Cambria Math"/>
+                    </w:rPr>
+                    <m:t>X</m:t>
+                  </m:r>
+                </m:e>
+                <m:sup>
+                  <m:r>
+                    <w:rPr>
+                      <w:rFonts w:ascii="Cambria Math" w:eastAsiaTheme="minorEastAsia" w:hAnsi="Cambria Math"/>
+                    </w:rPr>
+                    <m:t>s</m:t>
+                  </m:r>
+                </m:sup>
+              </m:sSup>
+              <m:d>
+                <m:dPr>
+                  <m:begChr m:val="["/>
+                  <m:endChr m:val="]"/>
+                  <m:ctrlPr>
+                    <w:rPr>
+                      <w:rFonts w:ascii="Cambria Math" w:eastAsiaTheme="minorEastAsia" w:hAnsi="Cambria Math"/>
+                      <w:i/>
+                    </w:rPr>
+                  </m:ctrlPr>
+                </m:dPr>
+                <m:e>
+                  <m:r>
+                    <w:rPr>
+                      <w:rFonts w:ascii="Cambria Math" w:eastAsiaTheme="minorEastAsia" w:hAnsi="Cambria Math"/>
+                    </w:rPr>
+                    <m:t>k</m:t>
+                  </m:r>
+                </m:e>
+              </m:d>
+              <m:sSup>
+                <m:sSupPr>
+                  <m:ctrlPr>
+                    <w:rPr>
+                      <w:rFonts w:ascii="Cambria Math" w:eastAsiaTheme="minorEastAsia" w:hAnsi="Cambria Math"/>
+                      <w:i/>
+                    </w:rPr>
+                  </m:ctrlPr>
+                </m:sSupPr>
+                <m:e>
+                  <m:r>
+                    <w:rPr>
+                      <w:rFonts w:ascii="Cambria Math" w:eastAsiaTheme="minorEastAsia" w:hAnsi="Cambria Math"/>
+                    </w:rPr>
+                    <m:t>e</m:t>
+                  </m:r>
+                </m:e>
+                <m:sup>
+                  <m:r>
+                    <w:rPr>
+                      <w:rFonts w:ascii="Cambria Math" w:eastAsiaTheme="minorEastAsia" w:hAnsi="Cambria Math"/>
+                    </w:rPr>
+                    <m:t>j</m:t>
+                  </m:r>
+                  <m:sSub>
+                    <m:sSubPr>
+                      <m:ctrlPr>
+                        <w:rPr>
+                          <w:rFonts w:ascii="Cambria Math" w:eastAsiaTheme="minorEastAsia" w:hAnsi="Cambria Math"/>
+                          <w:i/>
+                        </w:rPr>
+                      </m:ctrlPr>
+                    </m:sSubPr>
+                    <m:e>
+                      <m:r>
+                        <w:rPr>
+                          <w:rFonts w:ascii="Cambria Math" w:eastAsiaTheme="minorEastAsia" w:hAnsi="Cambria Math"/>
+                        </w:rPr>
+                        <m:t>ω</m:t>
+                      </m:r>
+                    </m:e>
+                    <m:sub>
+                      <m:r>
+                        <w:rPr>
+                          <w:rFonts w:ascii="Cambria Math" w:eastAsiaTheme="minorEastAsia" w:hAnsi="Cambria Math"/>
+                        </w:rPr>
+                        <m:t>0</m:t>
+                      </m:r>
+                    </m:sub>
+                  </m:sSub>
+                  <m:r>
+                    <w:rPr>
+                      <w:rFonts w:ascii="Cambria Math" w:eastAsiaTheme="minorEastAsia" w:hAnsi="Cambria Math"/>
+                    </w:rPr>
+                    <m:t>kt</m:t>
+                  </m:r>
+                </m:sup>
+              </m:sSup>
+            </m:e>
+          </m:nary>
+        </m:oMath>
+      </m:oMathPara>
+      <w:bookmarkEnd w:id="44"/>
+    </w:p>
+    <w:p>
+      <w:pPr>
+        <w:bidi/>
+        <w:rPr>
+          <w:rFonts w:eastAsiaTheme="minorEastAsia"/>
+          <w:rtl/>
+        </w:rPr>
+      </w:pPr>
+      <w:r>
+        <w:rPr>
+          <w:rFonts w:eastAsiaTheme="minorEastAsia" w:hint="cs"/>
+          <w:rtl/>
+        </w:rPr>
+        <w:t>נבצע מכפלה פנימית</w:t>
+      </w:r>
+      <w:r>
+        <w:rPr>
+          <w:rFonts w:eastAsiaTheme="minorEastAsia" w:hint="cs"/>
+          <w:rtl/>
+        </w:rPr>
+        <w:t xml:space="preserve">. נבחר </w:t>
+      </w:r>
+      <m:oMath>
+        <m:sSub>
+          <m:sSubPr>
+            <m:ctrlPr>
+              <w:rPr>
+                <w:rFonts w:ascii="Cambria Math" w:eastAsiaTheme="minorEastAsia" w:hAnsi="Cambria Math"/>
+                <w:i/>
+              </w:rPr>
+            </m:ctrlPr>
+          </m:sSubPr>
+          <m:e>
+            <m:r>
+              <w:rPr>
+                <w:rFonts w:ascii="Cambria Math" w:eastAsiaTheme="minorEastAsia" w:hAnsi="Cambria Math"/>
+              </w:rPr>
+              <m:t>k</m:t>
+            </m:r>
+          </m:e>
+          <m:sub>
+            <m:r>
+              <w:rPr>
+                <w:rFonts w:ascii="Cambria Math" w:eastAsiaTheme="minorEastAsia" w:hAnsi="Cambria Math"/>
+              </w:rPr>
+              <m:t>0</m:t>
+            </m:r>
+          </m:sub>
+        </m:sSub>
+      </m:oMath>
+      <w:r>
+        <w:rPr>
+          <w:rFonts w:eastAsiaTheme="minorEastAsia" w:hint="cs"/>
+          <w:rtl/>
+        </w:rPr>
+        <w:t xml:space="preserve"> כלשהו ואז:</w:t>
+      </w:r>
+    </w:p>
+    <w:bookmarkStart w:id="45" w:name="OLE_LINK63"/>
+    <w:bookmarkStart w:id="46" w:name="OLE_LINK64"/>
+    <w:p>
+      <w:pPr>
+        <w:bidi/>
+        <w:rPr>
+          <w:rFonts w:eastAsiaTheme="minorEastAsia"/>
+        </w:rPr>
+      </w:pPr>
+      <m:oMathPara>
+        <m:oMath>
+          <m:d>
+            <m:dPr>
+              <m:begChr m:val="〈"/>
+              <m:endChr m:val="〉"/>
+              <m:ctrlPr>
+                <w:rPr>
+                  <w:rFonts w:ascii="Cambria Math" w:eastAsiaTheme="minorEastAsia" w:hAnsi="Cambria Math"/>
+                  <w:i/>
+                </w:rPr>
+              </m:ctrlPr>
+            </m:dPr>
+            <m:e>
+              <m:r>
+                <w:rPr>
+                  <w:rFonts w:ascii="Cambria Math" w:eastAsiaTheme="minorEastAsia" w:hAnsi="Cambria Math"/>
+                </w:rPr>
+                <m:t>x</m:t>
+              </m:r>
+              <m:d>
+                <m:dPr>
+                  <m:ctrlPr>
+                    <w:rPr>
+                      <w:rFonts w:ascii="Cambria Math" w:eastAsiaTheme="minorEastAsia" w:hAnsi="Cambria Math"/>
+                      <w:i/>
+                    </w:rPr>
+                  </m:ctrlPr>
+                </m:dPr>
+                <m:e>
+                  <m:r>
+                    <w:rPr>
+                      <w:rFonts w:ascii="Cambria Math" w:eastAsiaTheme="minorEastAsia" w:hAnsi="Cambria Math"/>
+                    </w:rPr>
+                    <m:t>s</m:t>
+                  </m:r>
+                </m:e>
+              </m:d>
+              <m:r>
+                <w:rPr>
+                  <w:rFonts w:ascii="Cambria Math" w:eastAsiaTheme="minorEastAsia" w:hAnsi="Cambria Math"/>
+                </w:rPr>
+                <m:t>,</m:t>
+              </m:r>
+              <m:sSup>
+                <m:sSupPr>
+                  <m:ctrlPr>
+                    <w:rPr>
+                      <w:rFonts w:ascii="Cambria Math" w:eastAsiaTheme="minorEastAsia" w:hAnsi="Cambria Math"/>
+                      <w:i/>
+                    </w:rPr>
+                  </m:ctrlPr>
+                </m:sSupPr>
+                <m:e>
+                  <m:r>
+                    <w:rPr>
+                      <w:rFonts w:ascii="Cambria Math" w:eastAsiaTheme="minorEastAsia" w:hAnsi="Cambria Math"/>
+                    </w:rPr>
+                    <m:t>e</m:t>
+                  </m:r>
+                </m:e>
+                <m:sup>
+                  <m:r>
+                    <w:rPr>
+                      <w:rFonts w:ascii="Cambria Math" w:eastAsiaTheme="minorEastAsia" w:hAnsi="Cambria Math"/>
+                    </w:rPr>
+                    <m:t>j</m:t>
+                  </m:r>
+                  <m:sSub>
+                    <m:sSubPr>
+                      <m:ctrlPr>
+                        <w:rPr>
+                          <w:rFonts w:ascii="Cambria Math" w:eastAsiaTheme="minorEastAsia" w:hAnsi="Cambria Math"/>
+                          <w:i/>
+                        </w:rPr>
+                      </m:ctrlPr>
+                    </m:sSubPr>
+                    <m:e>
+                      <m:r>
+                        <w:rPr>
+                          <w:rFonts w:ascii="Cambria Math" w:eastAsiaTheme="minorEastAsia" w:hAnsi="Cambria Math"/>
+                        </w:rPr>
+                        <m:t>w</m:t>
+                      </m:r>
+                    </m:e>
+                    <m:sub>
+                      <m:r>
+                        <w:rPr>
+                          <w:rFonts w:ascii="Cambria Math" w:eastAsiaTheme="minorEastAsia" w:hAnsi="Cambria Math"/>
+                        </w:rPr>
+                        <m:t>0</m:t>
+                      </m:r>
+                    </m:sub>
+                  </m:sSub>
+                  <m:sSub>
+                    <m:sSubPr>
+                      <m:ctrlPr>
+                        <w:rPr>
+                          <w:rFonts w:ascii="Cambria Math" w:eastAsiaTheme="minorEastAsia" w:hAnsi="Cambria Math"/>
+                          <w:i/>
+                        </w:rPr>
+                      </m:ctrlPr>
+                    </m:sSubPr>
+                    <m:e>
+                      <m:r>
+                        <w:rPr>
+                          <w:rFonts w:ascii="Cambria Math" w:eastAsiaTheme="minorEastAsia" w:hAnsi="Cambria Math"/>
+                        </w:rPr>
+                        <m:t>k</m:t>
+                      </m:r>
+                    </m:e>
+                    <m:sub>
+                      <m:r>
+                        <w:rPr>
+                          <w:rFonts w:ascii="Cambria Math" w:eastAsiaTheme="minorEastAsia" w:hAnsi="Cambria Math"/>
+                        </w:rPr>
+                        <m:t>0</m:t>
+                      </m:r>
+                    </m:sub>
+                  </m:sSub>
+                  <m:r>
+                    <w:rPr>
+                      <w:rFonts w:ascii="Cambria Math" w:eastAsiaTheme="minorEastAsia" w:hAnsi="Cambria Math"/>
+                    </w:rPr>
+                    <m:t>t</m:t>
+                  </m:r>
+                </m:sup>
+              </m:sSup>
+            </m:e>
+          </m:d>
+          <w:bookmarkEnd w:id="45"/>
+          <w:bookmarkEnd w:id="46"/>
+          <m:r>
+            <w:rPr>
+              <w:rFonts w:ascii="Cambria Math" w:eastAsiaTheme="minorEastAsia" w:hAnsi="Cambria Math"/>
+            </w:rPr>
+            <m:t>=</m:t>
+          </m:r>
+          <m:d>
+            <m:dPr>
+              <m:begChr m:val="〈"/>
+              <m:endChr m:val="〉"/>
+              <m:ctrlPr>
+                <w:rPr>
+                  <w:rFonts w:ascii="Cambria Math" w:eastAsiaTheme="minorEastAsia" w:hAnsi="Cambria Math"/>
+                  <w:i/>
+                </w:rPr>
+              </m:ctrlPr>
+            </m:dPr>
+            <m:e>
+              <m:nary>
+                <m:naryPr>
+                  <m:chr m:val="∑"/>
+                  <m:limLoc m:val="undOvr"/>
+                  <m:ctrlPr>
+                    <w:rPr>
+                      <w:rFonts w:ascii="Cambria Math" w:eastAsiaTheme="minorEastAsia" w:hAnsi="Cambria Math"/>
+                      <w:i/>
+                    </w:rPr>
+                  </m:ctrlPr>
+                </m:naryPr>
+                <m:sub>
+                  <m:r>
+                    <w:rPr>
+                      <w:rFonts w:ascii="Cambria Math" w:eastAsiaTheme="minorEastAsia" w:hAnsi="Cambria Math"/>
+                    </w:rPr>
+                    <m:t>-∞</m:t>
+                  </m:r>
+                </m:sub>
+                <m:sup>
+                  <m:r>
+                    <w:rPr>
+                      <w:rFonts w:ascii="Cambria Math" w:eastAsiaTheme="minorEastAsia" w:hAnsi="Cambria Math"/>
+                    </w:rPr>
+                    <m:t>∞</m:t>
+                  </m:r>
+                </m:sup>
+                <m:e>
+                  <m:sSup>
+                    <m:sSupPr>
+                      <m:ctrlPr>
+                        <w:rPr>
+                          <w:rFonts w:ascii="Cambria Math" w:eastAsiaTheme="minorEastAsia" w:hAnsi="Cambria Math"/>
+                          <w:i/>
+                        </w:rPr>
+                      </m:ctrlPr>
+                    </m:sSupPr>
+                    <m:e>
+                      <m:r>
+                        <w:rPr>
+                          <w:rFonts w:ascii="Cambria Math" w:eastAsiaTheme="minorEastAsia" w:hAnsi="Cambria Math"/>
+                        </w:rPr>
+                        <m:t>X</m:t>
+                      </m:r>
+                    </m:e>
+                    <m:sup>
+                      <m:r>
+                        <w:rPr>
+                          <w:rFonts w:ascii="Cambria Math" w:eastAsiaTheme="minorEastAsia" w:hAnsi="Cambria Math"/>
+                        </w:rPr>
+                        <m:t>s</m:t>
+                      </m:r>
+                    </m:sup>
+                  </m:sSup>
+                  <m:d>
+                    <m:dPr>
+                      <m:begChr m:val="["/>
+                      <m:endChr m:val="]"/>
+                      <m:ctrlPr>
+                        <w:rPr>
+                          <w:rFonts w:ascii="Cambria Math" w:eastAsiaTheme="minorEastAsia" w:hAnsi="Cambria Math"/>
+                          <w:i/>
+                        </w:rPr>
+                      </m:ctrlPr>
+                    </m:dPr>
+                    <m:e>
+                      <m:r>
+                        <w:rPr>
+                          <w:rFonts w:ascii="Cambria Math" w:eastAsiaTheme="minorEastAsia" w:hAnsi="Cambria Math"/>
+                        </w:rPr>
+                        <m:t>k</m:t>
+                      </m:r>
+                    </m:e>
+                  </m:d>
+                  <w:bookmarkStart w:id="47" w:name="OLE_LINK65"/>
+                  <m:sSup>
+                    <m:sSupPr>
+                      <m:ctrlPr>
+                        <w:rPr>
+                          <w:rFonts w:ascii="Cambria Math" w:eastAsiaTheme="minorEastAsia" w:hAnsi="Cambria Math"/>
+                          <w:i/>
+                        </w:rPr>
+                      </m:ctrlPr>
+                    </m:sSupPr>
+                    <m:e>
+                      <m:r>
+                        <w:rPr>
+                          <w:rFonts w:ascii="Cambria Math" w:eastAsiaTheme="minorEastAsia" w:hAnsi="Cambria Math"/>
+                        </w:rPr>
+                        <m:t>e</m:t>
+                      </m:r>
+                    </m:e>
+                    <m:sup>
+                      <m:r>
+                        <w:rPr>
+                          <w:rFonts w:ascii="Cambria Math" w:eastAsiaTheme="minorEastAsia" w:hAnsi="Cambria Math"/>
+                        </w:rPr>
+                        <m:t>j</m:t>
+                      </m:r>
+                      <m:sSub>
+                        <m:sSubPr>
+                          <m:ctrlPr>
+                            <w:rPr>
+                              <w:rFonts w:ascii="Cambria Math" w:eastAsiaTheme="minorEastAsia" w:hAnsi="Cambria Math"/>
+                              <w:i/>
+                            </w:rPr>
+                          </m:ctrlPr>
+                        </m:sSubPr>
+                        <m:e>
+                          <m:r>
+                            <w:rPr>
+                              <w:rFonts w:ascii="Cambria Math" w:eastAsiaTheme="minorEastAsia" w:hAnsi="Cambria Math"/>
+                            </w:rPr>
+                            <m:t>ω</m:t>
+                          </m:r>
+                        </m:e>
+                        <m:sub>
+                          <m:r>
+                            <w:rPr>
+                              <w:rFonts w:ascii="Cambria Math" w:eastAsiaTheme="minorEastAsia" w:hAnsi="Cambria Math"/>
+                            </w:rPr>
+                            <m:t>0</m:t>
+                          </m:r>
+                        </m:sub>
+                      </m:sSub>
+                      <m:r>
+                        <w:rPr>
+                          <w:rFonts w:ascii="Cambria Math" w:eastAsiaTheme="minorEastAsia" w:hAnsi="Cambria Math"/>
+                        </w:rPr>
+                        <m:t>kt</m:t>
+                      </m:r>
+                    </m:sup>
+                  </m:sSup>
+                  <w:bookmarkEnd w:id="47"/>
+                </m:e>
+              </m:nary>
+              <m:r>
+                <w:rPr>
+                  <w:rFonts w:ascii="Cambria Math" w:eastAsiaTheme="minorEastAsia" w:hAnsi="Cambria Math"/>
+                </w:rPr>
+                <m:t>,</m:t>
+              </m:r>
+              <m:sSup>
+                <m:sSupPr>
+                  <m:ctrlPr>
+                    <w:rPr>
+                      <w:rFonts w:ascii="Cambria Math" w:eastAsiaTheme="minorEastAsia" w:hAnsi="Cambria Math"/>
+                      <w:i/>
+                    </w:rPr>
+                  </m:ctrlPr>
+                </m:sSupPr>
+                <m:e>
+                  <m:r>
+                    <w:rPr>
+                      <w:rFonts w:ascii="Cambria Math" w:eastAsiaTheme="minorEastAsia" w:hAnsi="Cambria Math"/>
+                    </w:rPr>
+                    <m:t>e</m:t>
+                  </m:r>
+                </m:e>
+                <m:sup>
+                  <m:r>
+                    <w:rPr>
+                      <w:rFonts w:ascii="Cambria Math" w:eastAsiaTheme="minorEastAsia" w:hAnsi="Cambria Math"/>
+                    </w:rPr>
+                    <m:t>j</m:t>
+                  </m:r>
+                  <m:sSub>
+                    <m:sSubPr>
+                      <m:ctrlPr>
+                        <w:rPr>
+                          <w:rFonts w:ascii="Cambria Math" w:eastAsiaTheme="minorEastAsia" w:hAnsi="Cambria Math"/>
+                          <w:i/>
+                        </w:rPr>
+                      </m:ctrlPr>
+                    </m:sSubPr>
+                    <m:e>
+                      <m:r>
+                        <w:rPr>
+                          <w:rFonts w:ascii="Cambria Math" w:eastAsiaTheme="minorEastAsia" w:hAnsi="Cambria Math"/>
+                        </w:rPr>
+                        <m:t>w</m:t>
+                      </m:r>
+                    </m:e>
+                    <m:sub>
+                      <m:r>
+                        <w:rPr>
+                          <w:rFonts w:ascii="Cambria Math" w:eastAsiaTheme="minorEastAsia" w:hAnsi="Cambria Math"/>
+                        </w:rPr>
+                        <m:t>0</m:t>
+                      </m:r>
+                    </m:sub>
+                  </m:sSub>
+                  <m:sSub>
+                    <m:sSubPr>
+                      <m:ctrlPr>
+                        <w:rPr>
+                          <w:rFonts w:ascii="Cambria Math" w:eastAsiaTheme="minorEastAsia" w:hAnsi="Cambria Math"/>
+                          <w:i/>
+                        </w:rPr>
+                      </m:ctrlPr>
+                    </m:sSubPr>
+                    <m:e>
+                      <m:r>
+                        <w:rPr>
+                          <w:rFonts w:ascii="Cambria Math" w:eastAsiaTheme="minorEastAsia" w:hAnsi="Cambria Math"/>
+                        </w:rPr>
+                        <m:t>k</m:t>
+                      </m:r>
+                    </m:e>
+                    <m:sub>
+                      <m:r>
+                        <w:rPr>
+                          <w:rFonts w:ascii="Cambria Math" w:eastAsiaTheme="minorEastAsia" w:hAnsi="Cambria Math"/>
+                        </w:rPr>
+                        <m:t>0</m:t>
+                      </m:r>
+                    </m:sub>
+                  </m:sSub>
+                  <m:r>
+                    <w:rPr>
+                      <w:rFonts w:ascii="Cambria Math" w:eastAsiaTheme="minorEastAsia" w:hAnsi="Cambria Math"/>
+                    </w:rPr>
+                    <m:t>t</m:t>
+                  </m:r>
+                </m:sup>
+              </m:sSup>
+            </m:e>
+          </m:d>
+          <m:r>
+            <w:rPr>
+              <w:rFonts w:ascii="Cambria Math" w:eastAsiaTheme="minorEastAsia" w:hAnsi="Cambria Math"/>
+            </w:rPr>
+            <m:t>=</m:t>
+          </m:r>
+          <m:nary>
+            <m:naryPr>
+              <m:chr m:val="∑"/>
+              <m:limLoc m:val="undOvr"/>
+              <m:ctrlPr>
+                <w:rPr>
+                  <w:rFonts w:ascii="Cambria Math" w:eastAsiaTheme="minorEastAsia" w:hAnsi="Cambria Math"/>
+                  <w:i/>
+                </w:rPr>
+              </m:ctrlPr>
+            </m:naryPr>
+            <m:sub>
+              <m:r>
+                <w:rPr>
+                  <w:rFonts w:ascii="Cambria Math" w:eastAsiaTheme="minorEastAsia" w:hAnsi="Cambria Math"/>
+                </w:rPr>
+                <m:t>-∞</m:t>
+              </m:r>
+            </m:sub>
+            <m:sup>
+              <m:r>
+                <w:rPr>
+                  <w:rFonts w:ascii="Cambria Math" w:eastAsiaTheme="minorEastAsia" w:hAnsi="Cambria Math"/>
+                </w:rPr>
+                <m:t>∞</m:t>
+              </m:r>
+            </m:sup>
+            <m:e>
+              <m:sSup>
+                <m:sSupPr>
+                  <m:ctrlPr>
+                    <w:rPr>
+                      <w:rFonts w:ascii="Cambria Math" w:eastAsiaTheme="minorEastAsia" w:hAnsi="Cambria Math"/>
+                      <w:i/>
+                    </w:rPr>
+                  </m:ctrlPr>
+                </m:sSupPr>
+                <m:e>
+                  <m:r>
+                    <w:rPr>
+                      <w:rFonts w:ascii="Cambria Math" w:eastAsiaTheme="minorEastAsia" w:hAnsi="Cambria Math"/>
+                    </w:rPr>
+                    <m:t>X</m:t>
+                  </m:r>
+                </m:e>
+                <m:sup>
+                  <m:r>
+                    <w:rPr>
+                      <w:rFonts w:ascii="Cambria Math" w:eastAsiaTheme="minorEastAsia" w:hAnsi="Cambria Math"/>
+                    </w:rPr>
+                    <m:t>s</m:t>
+                  </m:r>
+                </m:sup>
+              </m:sSup>
+              <m:r>
+                <w:rPr>
+                  <w:rFonts w:ascii="Cambria Math" w:eastAsiaTheme="minorEastAsia" w:hAnsi="Cambria Math"/>
+                </w:rPr>
+                <m:t>[k]</m:t>
+              </m:r>
+            </m:e>
+          </m:nary>
+          <m:r>
+            <w:rPr>
+              <w:rFonts w:ascii="Cambria Math" w:eastAsiaTheme="minorEastAsia" w:hAnsi="Cambria Math"/>
+            </w:rPr>
+            <m:t>∙</m:t>
+          </m:r>
+          <m:d>
+            <m:dPr>
+              <m:begChr m:val="〈"/>
+              <m:endChr m:val="〉"/>
+              <m:ctrlPr>
+                <w:rPr>
+                  <w:rFonts w:ascii="Cambria Math" w:eastAsiaTheme="minorEastAsia" w:hAnsi="Cambria Math"/>
+                  <w:i/>
+                </w:rPr>
+              </m:ctrlPr>
+            </m:dPr>
+            <m:e>
+              <w:bookmarkStart w:id="48" w:name="OLE_LINK61"/>
+              <w:bookmarkStart w:id="49" w:name="OLE_LINK62"/>
+              <w:bookmarkStart w:id="50" w:name="OLE_LINK67"/>
+              <m:sSup>
+                <m:sSupPr>
+                  <m:ctrlPr>
+                    <w:rPr>
+                      <w:rFonts w:ascii="Cambria Math" w:eastAsiaTheme="minorEastAsia" w:hAnsi="Cambria Math"/>
+                      <w:i/>
+                    </w:rPr>
+                  </m:ctrlPr>
+                </m:sSupPr>
+                <m:e>
+                  <m:r>
+                    <w:rPr>
+                      <w:rFonts w:ascii="Cambria Math" w:eastAsiaTheme="minorEastAsia" w:hAnsi="Cambria Math"/>
+                    </w:rPr>
+                    <m:t>e</m:t>
+                  </m:r>
+                </m:e>
+                <m:sup>
+                  <m:r>
+                    <w:rPr>
+                      <w:rFonts w:ascii="Cambria Math" w:eastAsiaTheme="minorEastAsia" w:hAnsi="Cambria Math"/>
+                    </w:rPr>
+                    <m:t>j</m:t>
+                  </m:r>
+                  <m:sSub>
+                    <m:sSubPr>
+                      <m:ctrlPr>
+                        <w:rPr>
+                          <w:rFonts w:ascii="Cambria Math" w:eastAsiaTheme="minorEastAsia" w:hAnsi="Cambria Math"/>
+                          <w:i/>
+                        </w:rPr>
+                      </m:ctrlPr>
+                    </m:sSubPr>
+                    <m:e>
+                      <m:r>
+                        <w:rPr>
+                          <w:rFonts w:ascii="Cambria Math" w:eastAsiaTheme="minorEastAsia" w:hAnsi="Cambria Math"/>
+                        </w:rPr>
+                        <m:t>w</m:t>
+                      </m:r>
+                    </m:e>
+                    <m:sub>
+                      <m:r>
+                        <w:rPr>
+                          <w:rFonts w:ascii="Cambria Math" w:eastAsiaTheme="minorEastAsia" w:hAnsi="Cambria Math"/>
+                        </w:rPr>
+                        <m:t>0</m:t>
+                      </m:r>
+                    </m:sub>
+                  </m:sSub>
+                  <m:r>
+                    <w:rPr>
+                      <w:rFonts w:ascii="Cambria Math" w:eastAsiaTheme="minorEastAsia" w:hAnsi="Cambria Math"/>
+                    </w:rPr>
+                    <m:t>kt</m:t>
+                  </m:r>
+                </m:sup>
+              </m:sSup>
+              <m:r>
+                <w:rPr>
+                  <w:rFonts w:ascii="Cambria Math" w:eastAsiaTheme="minorEastAsia" w:hAnsi="Cambria Math"/>
+                </w:rPr>
+                <m:t>,</m:t>
+              </m:r>
+              <w:bookmarkStart w:id="51" w:name="OLE_LINK66"/>
+              <m:sSup>
+                <m:sSupPr>
+                  <m:ctrlPr>
+                    <w:rPr>
+                      <w:rFonts w:ascii="Cambria Math" w:eastAsiaTheme="minorEastAsia" w:hAnsi="Cambria Math"/>
+                      <w:i/>
+                    </w:rPr>
+                  </m:ctrlPr>
+                </m:sSupPr>
+                <m:e>
+                  <m:r>
+                    <w:rPr>
+                      <w:rFonts w:ascii="Cambria Math" w:eastAsiaTheme="minorEastAsia" w:hAnsi="Cambria Math"/>
+                    </w:rPr>
+                    <m:t>e</m:t>
+                  </m:r>
+                </m:e>
+                <m:sup>
+                  <m:r>
+                    <w:rPr>
+                      <w:rFonts w:ascii="Cambria Math" w:eastAsiaTheme="minorEastAsia" w:hAnsi="Cambria Math"/>
+                    </w:rPr>
+                    <m:t>j</m:t>
+                  </m:r>
+                  <m:sSub>
+                    <m:sSubPr>
+                      <m:ctrlPr>
+                        <w:rPr>
+                          <w:rFonts w:ascii="Cambria Math" w:eastAsiaTheme="minorEastAsia" w:hAnsi="Cambria Math"/>
+                          <w:i/>
+                        </w:rPr>
+                      </m:ctrlPr>
+                    </m:sSubPr>
+                    <m:e>
+                      <m:r>
+                        <w:rPr>
+                          <w:rFonts w:ascii="Cambria Math" w:eastAsiaTheme="minorEastAsia" w:hAnsi="Cambria Math"/>
+                        </w:rPr>
+                        <m:t>w</m:t>
+                      </m:r>
+                    </m:e>
+                    <m:sub>
+                      <m:r>
+                        <w:rPr>
+                          <w:rFonts w:ascii="Cambria Math" w:eastAsiaTheme="minorEastAsia" w:hAnsi="Cambria Math"/>
+                        </w:rPr>
+                        <m:t>0</m:t>
+                      </m:r>
+                    </m:sub>
+                  </m:sSub>
+                  <m:sSub>
+                    <m:sSubPr>
+                      <m:ctrlPr>
+                        <w:rPr>
+                          <w:rFonts w:ascii="Cambria Math" w:eastAsiaTheme="minorEastAsia" w:hAnsi="Cambria Math"/>
+                          <w:i/>
+                        </w:rPr>
+                      </m:ctrlPr>
+                    </m:sSubPr>
+                    <m:e>
+                      <m:r>
+                        <w:rPr>
+                          <w:rFonts w:ascii="Cambria Math" w:eastAsiaTheme="minorEastAsia" w:hAnsi="Cambria Math"/>
+                        </w:rPr>
+                        <m:t>k</m:t>
+                      </m:r>
+                    </m:e>
+                    <m:sub>
+                      <m:r>
+                        <w:rPr>
+                          <w:rFonts w:ascii="Cambria Math" w:eastAsiaTheme="minorEastAsia" w:hAnsi="Cambria Math"/>
+                        </w:rPr>
+                        <m:t>0</m:t>
+                      </m:r>
+                    </m:sub>
+                  </m:sSub>
+                  <m:r>
+                    <w:rPr>
+                      <w:rFonts w:ascii="Cambria Math" w:eastAsiaTheme="minorEastAsia" w:hAnsi="Cambria Math"/>
+                    </w:rPr>
+                    <m:t>t</m:t>
+                  </m:r>
+                </m:sup>
+              </m:sSup>
+              <w:bookmarkEnd w:id="48"/>
+              <w:bookmarkEnd w:id="49"/>
+              <w:bookmarkEnd w:id="50"/>
+              <w:bookmarkEnd w:id="51"/>
+            </m:e>
+          </m:d>
+        </m:oMath>
+      </m:oMathPara>
+    </w:p>
+    <w:p>
+      <w:pPr>
+        <w:bidi/>
+        <w:rPr>
+          <w:rFonts w:eastAsiaTheme="minorEastAsia"/>
+          <w:rtl/>
+        </w:rPr>
+      </w:pPr>
+      <w:r>
+        <w:rPr>
+          <w:rFonts w:eastAsiaTheme="minorEastAsia" w:hint="cs"/>
+          <w:rtl/>
+        </w:rPr>
+        <w:t xml:space="preserve">לכל </w:t>
+      </w:r>
+      <m:oMath>
+        <m:r>
+          <w:rPr>
+            <w:rFonts w:ascii="Cambria Math" w:eastAsiaTheme="minorEastAsia" w:hAnsi="Cambria Math"/>
+          </w:rPr>
+          <m:t>k≠</m:t>
+        </m:r>
+        <m:sSub>
+          <m:sSubPr>
+            <m:ctrlPr>
+              <w:rPr>
+                <w:rFonts w:ascii="Cambria Math" w:eastAsiaTheme="minorEastAsia" w:hAnsi="Cambria Math"/>
+                <w:i/>
+              </w:rPr>
+            </m:ctrlPr>
+          </m:sSubPr>
+          <m:e>
+            <m:r>
+              <w:rPr>
+                <w:rFonts w:ascii="Cambria Math" w:eastAsiaTheme="minorEastAsia" w:hAnsi="Cambria Math"/>
+              </w:rPr>
+              <m:t>k</m:t>
+            </m:r>
+          </m:e>
+          <m:sub>
+            <m:r>
+              <w:rPr>
+                <w:rFonts w:ascii="Cambria Math" w:eastAsiaTheme="minorEastAsia" w:hAnsi="Cambria Math"/>
+              </w:rPr>
+              <m:t>0</m:t>
+            </m:r>
+          </m:sub>
+        </m:sSub>
+        <m:r>
+          <m:rPr>
+            <m:sty m:val="p"/>
+          </m:rPr>
+          <w:rPr>
+            <w:rFonts w:ascii="Cambria Math" w:eastAsiaTheme="minorEastAsia" w:hAnsi="Cambria Math"/>
+          </w:rPr>
+          <m:t xml:space="preserve"> </m:t>
+        </m:r>
+      </m:oMath>
+      <w:r>
+        <w:rPr>
+          <w:rFonts w:eastAsiaTheme="minorEastAsia" w:hint="cs"/>
+          <w:rtl/>
+        </w:rPr>
+        <w:t xml:space="preserve"> מתקיים:</w:t>
+      </w:r>
+    </w:p>
+    <w:bookmarkStart w:id="52" w:name="OLE_LINK81"/>
+    <w:bookmarkStart w:id="53" w:name="OLE_LINK82"/>
+    <w:p>
+      <w:pPr>
+        <w:bidi/>
+        <w:rPr>
+          <w:rFonts w:eastAsiaTheme="minorEastAsia"/>
+          <w:rtl/>
+        </w:rPr>
+      </w:pPr>
+      <m:oMathPara>
+        <m:oMath>
+          <m:d>
+            <m:dPr>
+              <m:begChr m:val="〈"/>
+              <m:endChr m:val="〉"/>
+              <m:ctrlPr>
+                <w:rPr>
+                  <w:rFonts w:ascii="Cambria Math" w:eastAsiaTheme="minorEastAsia" w:hAnsi="Cambria Math"/>
+                </w:rPr>
+              </m:ctrlPr>
+            </m:dPr>
+            <m:e>
+              <w:bookmarkStart w:id="54" w:name="OLE_LINK68"/>
+              <w:bookmarkStart w:id="55" w:name="OLE_LINK83"/>
+              <m:sSup>
+                <m:sSupPr>
+                  <m:ctrlPr>
+                    <w:rPr>
+                      <w:rFonts w:ascii="Cambria Math" w:eastAsiaTheme="minorEastAsia" w:hAnsi="Cambria Math"/>
+                      <w:i/>
+                    </w:rPr>
+                  </m:ctrlPr>
+                </m:sSupPr>
+                <m:e>
+                  <m:r>
+                    <w:rPr>
+                      <w:rFonts w:ascii="Cambria Math" w:eastAsiaTheme="minorEastAsia" w:hAnsi="Cambria Math"/>
+                    </w:rPr>
+                    <m:t>e</m:t>
+                  </m:r>
+                </m:e>
+                <m:sup>
+                  <m:r>
+                    <w:rPr>
+                      <w:rFonts w:ascii="Cambria Math" w:eastAsiaTheme="minorEastAsia" w:hAnsi="Cambria Math"/>
+                    </w:rPr>
+                    <m:t>j</m:t>
+                  </m:r>
+                  <m:sSub>
+                    <m:sSubPr>
+                      <m:ctrlPr>
+                        <w:rPr>
+                          <w:rFonts w:ascii="Cambria Math" w:eastAsiaTheme="minorEastAsia" w:hAnsi="Cambria Math"/>
+                          <w:i/>
+                        </w:rPr>
+                      </m:ctrlPr>
+                    </m:sSubPr>
+                    <m:e>
+                      <m:r>
+                        <w:rPr>
+                          <w:rFonts w:ascii="Cambria Math" w:eastAsiaTheme="minorEastAsia" w:hAnsi="Cambria Math"/>
+                        </w:rPr>
+                        <m:t>w</m:t>
+                      </m:r>
+                    </m:e>
+                    <m:sub>
+                      <m:r>
+                        <w:rPr>
+                          <w:rFonts w:ascii="Cambria Math" w:eastAsiaTheme="minorEastAsia" w:hAnsi="Cambria Math"/>
+                        </w:rPr>
+                        <m:t>0</m:t>
+                      </m:r>
+                    </m:sub>
+                  </m:sSub>
+                  <m:r>
+                    <w:rPr>
+                      <w:rFonts w:ascii="Cambria Math" w:eastAsiaTheme="minorEastAsia" w:hAnsi="Cambria Math"/>
+                    </w:rPr>
+                    <m:t>kt</m:t>
+                  </m:r>
+                </m:sup>
+              </m:sSup>
+              <w:bookmarkEnd w:id="55"/>
+              <m:r>
+                <w:rPr>
+                  <w:rFonts w:ascii="Cambria Math" w:eastAsiaTheme="minorEastAsia" w:hAnsi="Cambria Math"/>
+                </w:rPr>
+                <m:t>,</m:t>
+              </m:r>
+              <w:bookmarkStart w:id="56" w:name="OLE_LINK84"/>
+              <w:bookmarkStart w:id="57" w:name="OLE_LINK85"/>
+              <w:bookmarkStart w:id="58" w:name="OLE_LINK86"/>
+              <m:sSup>
+                <m:sSupPr>
+                  <m:ctrlPr>
+                    <w:rPr>
+                      <w:rFonts w:ascii="Cambria Math" w:eastAsiaTheme="minorEastAsia" w:hAnsi="Cambria Math"/>
+                      <w:i/>
+                    </w:rPr>
+                  </m:ctrlPr>
+                </m:sSupPr>
+                <m:e>
+                  <m:r>
+                    <w:rPr>
+                      <w:rFonts w:ascii="Cambria Math" w:eastAsiaTheme="minorEastAsia" w:hAnsi="Cambria Math"/>
+                    </w:rPr>
+                    <m:t>e</m:t>
+                  </m:r>
+                </m:e>
+                <m:sup>
+                  <m:r>
+                    <w:rPr>
+                      <w:rFonts w:ascii="Cambria Math" w:eastAsiaTheme="minorEastAsia" w:hAnsi="Cambria Math"/>
+                    </w:rPr>
+                    <m:t>j</m:t>
+                  </m:r>
+                  <m:sSub>
+                    <m:sSubPr>
+                      <m:ctrlPr>
+                        <w:rPr>
+                          <w:rFonts w:ascii="Cambria Math" w:eastAsiaTheme="minorEastAsia" w:hAnsi="Cambria Math"/>
+                          <w:i/>
+                        </w:rPr>
+                      </m:ctrlPr>
+                    </m:sSubPr>
+                    <m:e>
+                      <m:r>
+                        <w:rPr>
+                          <w:rFonts w:ascii="Cambria Math" w:eastAsiaTheme="minorEastAsia" w:hAnsi="Cambria Math"/>
+                        </w:rPr>
+                        <m:t>w</m:t>
+                      </m:r>
+                    </m:e>
+                    <m:sub>
+                      <m:r>
+                        <w:rPr>
+                          <w:rFonts w:ascii="Cambria Math" w:eastAsiaTheme="minorEastAsia" w:hAnsi="Cambria Math"/>
+                        </w:rPr>
+                        <m:t>0</m:t>
+                      </m:r>
+                    </m:sub>
+                  </m:sSub>
+                  <m:sSub>
+                    <m:sSubPr>
+                      <m:ctrlPr>
+                        <w:rPr>
+                          <w:rFonts w:ascii="Cambria Math" w:eastAsiaTheme="minorEastAsia" w:hAnsi="Cambria Math"/>
+                          <w:i/>
+                        </w:rPr>
+                      </m:ctrlPr>
+                    </m:sSubPr>
+                    <m:e>
+                      <m:r>
+                        <w:rPr>
+                          <w:rFonts w:ascii="Cambria Math" w:eastAsiaTheme="minorEastAsia" w:hAnsi="Cambria Math"/>
+                        </w:rPr>
+                        <m:t>k</m:t>
+                      </m:r>
+                    </m:e>
+                    <m:sub>
+                      <m:r>
+                        <w:rPr>
+                          <w:rFonts w:ascii="Cambria Math" w:eastAsiaTheme="minorEastAsia" w:hAnsi="Cambria Math"/>
+                        </w:rPr>
+                        <m:t>0</m:t>
+                      </m:r>
+                    </m:sub>
+                  </m:sSub>
+                  <m:r>
+                    <w:rPr>
+                      <w:rFonts w:ascii="Cambria Math" w:eastAsiaTheme="minorEastAsia" w:hAnsi="Cambria Math"/>
+                    </w:rPr>
+                    <m:t>t</m:t>
+                  </m:r>
+                </m:sup>
+              </m:sSup>
+              <w:bookmarkEnd w:id="54"/>
+              <w:bookmarkEnd w:id="56"/>
+              <w:bookmarkEnd w:id="57"/>
+              <w:bookmarkEnd w:id="58"/>
+            </m:e>
+          </m:d>
+          <w:bookmarkEnd w:id="52"/>
+          <w:bookmarkEnd w:id="53"/>
+          <m:r>
+            <w:rPr>
+              <w:rFonts w:ascii="Cambria Math" w:eastAsiaTheme="minorEastAsia" w:hAnsi="Cambria Math"/>
+            </w:rPr>
+            <m:t>=</m:t>
+          </m:r>
+          <w:bookmarkStart w:id="59" w:name="OLE_LINK69"/>
+          <m:f>
+            <m:fPr>
+              <m:ctrlPr>
+                <w:rPr>
+                  <w:rFonts w:ascii="Cambria Math" w:eastAsiaTheme="minorEastAsia" w:hAnsi="Cambria Math"/>
+                  <w:i/>
+                </w:rPr>
+              </m:ctrlPr>
+            </m:fPr>
+            <m:num>
+              <m:r>
+                <w:rPr>
+                  <w:rFonts w:ascii="Cambria Math" w:eastAsiaTheme="minorEastAsia" w:hAnsi="Cambria Math"/>
+                </w:rPr>
+                <m:t>1</m:t>
+              </m:r>
+            </m:num>
+            <m:den>
+              <m:sSub>
+                <m:sSubPr>
+                  <m:ctrlPr>
+                    <w:rPr>
+                      <w:rFonts w:ascii="Cambria Math" w:eastAsiaTheme="minorEastAsia" w:hAnsi="Cambria Math"/>
+                      <w:i/>
+                    </w:rPr>
+                  </m:ctrlPr>
+                </m:sSubPr>
+                <m:e>
+                  <m:r>
+                    <w:rPr>
+                      <w:rFonts w:ascii="Cambria Math" w:eastAsiaTheme="minorEastAsia" w:hAnsi="Cambria Math"/>
+                    </w:rPr>
+                    <m:t>T</m:t>
+                  </m:r>
+                </m:e>
+                <m:sub>
+                  <m:r>
+                    <w:rPr>
+                      <w:rFonts w:ascii="Cambria Math" w:eastAsiaTheme="minorEastAsia" w:hAnsi="Cambria Math"/>
+                    </w:rPr>
+                    <m:t>0</m:t>
+                  </m:r>
+                </m:sub>
+              </m:sSub>
+            </m:den>
+          </m:f>
+          <m:nary>
+            <m:naryPr>
+              <m:limLoc m:val="subSup"/>
+              <m:ctrlPr>
+                <w:rPr>
+                  <w:rFonts w:ascii="Cambria Math" w:eastAsiaTheme="minorEastAsia" w:hAnsi="Cambria Math"/>
+                  <w:i/>
+                </w:rPr>
+              </m:ctrlPr>
+            </m:naryPr>
+            <m:sub>
+              <m:r>
+                <w:rPr>
+                  <w:rFonts w:ascii="Cambria Math" w:eastAsiaTheme="minorEastAsia" w:hAnsi="Cambria Math"/>
+                </w:rPr>
+                <m:t>-</m:t>
+              </m:r>
+              <m:f>
+                <m:fPr>
+                  <m:ctrlPr>
+                    <w:rPr>
+                      <w:rFonts w:ascii="Cambria Math" w:eastAsiaTheme="minorEastAsia" w:hAnsi="Cambria Math"/>
+                      <w:i/>
+                    </w:rPr>
+                  </m:ctrlPr>
+                </m:fPr>
+                <m:num>
+                  <m:sSub>
+                    <m:sSubPr>
+                      <m:ctrlPr>
+                        <w:rPr>
+                          <w:rFonts w:ascii="Cambria Math" w:eastAsiaTheme="minorEastAsia" w:hAnsi="Cambria Math"/>
+                          <w:i/>
+                        </w:rPr>
+                      </m:ctrlPr>
+                    </m:sSubPr>
+                    <m:e>
+                      <m:r>
+                        <w:rPr>
+                          <w:rFonts w:ascii="Cambria Math" w:eastAsiaTheme="minorEastAsia" w:hAnsi="Cambria Math"/>
+                        </w:rPr>
+                        <m:t>T</m:t>
+                      </m:r>
+                    </m:e>
+                    <m:sub>
+                      <m:r>
+                        <w:rPr>
+                          <w:rFonts w:ascii="Cambria Math" w:eastAsiaTheme="minorEastAsia" w:hAnsi="Cambria Math"/>
+                        </w:rPr>
+                        <m:t>0</m:t>
+                      </m:r>
+                    </m:sub>
+                  </m:sSub>
+                </m:num>
+                <m:den>
+                  <m:r>
+                    <w:rPr>
+                      <w:rFonts w:ascii="Cambria Math" w:eastAsiaTheme="minorEastAsia" w:hAnsi="Cambria Math"/>
+                    </w:rPr>
+                    <m:t>2</m:t>
+                  </m:r>
+                </m:den>
+              </m:f>
+            </m:sub>
+            <m:sup>
+              <m:f>
+                <m:fPr>
+                  <m:ctrlPr>
+                    <w:rPr>
+                      <w:rFonts w:ascii="Cambria Math" w:eastAsiaTheme="minorEastAsia" w:hAnsi="Cambria Math"/>
+                      <w:i/>
+                    </w:rPr>
+                  </m:ctrlPr>
+                </m:fPr>
+                <m:num>
+                  <m:sSub>
+                    <m:sSubPr>
+                      <m:ctrlPr>
+                        <w:rPr>
+                          <w:rFonts w:ascii="Cambria Math" w:eastAsiaTheme="minorEastAsia" w:hAnsi="Cambria Math"/>
+                          <w:i/>
+                        </w:rPr>
+                      </m:ctrlPr>
+                    </m:sSubPr>
+                    <m:e>
+                      <m:r>
+                        <w:rPr>
+                          <w:rFonts w:ascii="Cambria Math" w:eastAsiaTheme="minorEastAsia" w:hAnsi="Cambria Math"/>
+                        </w:rPr>
+                        <m:t>T</m:t>
+                      </m:r>
+                    </m:e>
+                    <m:sub>
+                      <m:r>
+                        <w:rPr>
+                          <w:rFonts w:ascii="Cambria Math" w:eastAsiaTheme="minorEastAsia" w:hAnsi="Cambria Math"/>
+                        </w:rPr>
+                        <m:t>0</m:t>
+                      </m:r>
+                    </m:sub>
+                  </m:sSub>
+                </m:num>
+                <m:den>
+                  <m:r>
+                    <w:rPr>
+                      <w:rFonts w:ascii="Cambria Math" w:eastAsiaTheme="minorEastAsia" w:hAnsi="Cambria Math"/>
+                    </w:rPr>
+                    <m:t>2</m:t>
+                  </m:r>
+                </m:den>
+              </m:f>
+            </m:sup>
+            <m:e>
+              <m:sSup>
+                <m:sSupPr>
+                  <m:ctrlPr>
+                    <w:rPr>
+                      <w:rFonts w:ascii="Cambria Math" w:eastAsiaTheme="minorEastAsia" w:hAnsi="Cambria Math"/>
+                      <w:i/>
+                    </w:rPr>
+                  </m:ctrlPr>
+                </m:sSupPr>
+                <m:e>
+                  <m:r>
+                    <w:rPr>
+                      <w:rFonts w:ascii="Cambria Math" w:eastAsiaTheme="minorEastAsia" w:hAnsi="Cambria Math"/>
+                    </w:rPr>
+                    <m:t>e</m:t>
+                  </m:r>
+                </m:e>
+                <m:sup>
+                  <m:r>
+                    <w:rPr>
+                      <w:rFonts w:ascii="Cambria Math" w:eastAsiaTheme="minorEastAsia" w:hAnsi="Cambria Math"/>
+                    </w:rPr>
+                    <m:t>j</m:t>
+                  </m:r>
+                  <m:sSub>
+                    <m:sSubPr>
+                      <m:ctrlPr>
+                        <w:rPr>
+                          <w:rFonts w:ascii="Cambria Math" w:eastAsiaTheme="minorEastAsia" w:hAnsi="Cambria Math"/>
+                          <w:i/>
+                        </w:rPr>
+                      </m:ctrlPr>
+                    </m:sSubPr>
+                    <m:e>
+                      <m:r>
+                        <w:rPr>
+                          <w:rFonts w:ascii="Cambria Math" w:eastAsiaTheme="minorEastAsia" w:hAnsi="Cambria Math"/>
+                        </w:rPr>
+                        <m:t>w</m:t>
+                      </m:r>
+                    </m:e>
+                    <m:sub>
+                      <m:r>
+                        <w:rPr>
+                          <w:rFonts w:ascii="Cambria Math" w:eastAsiaTheme="minorEastAsia" w:hAnsi="Cambria Math"/>
+                        </w:rPr>
+                        <m:t>0</m:t>
+                      </m:r>
+                    </m:sub>
+                  </m:sSub>
+                  <m:r>
+                    <w:rPr>
+                      <w:rFonts w:ascii="Cambria Math" w:eastAsiaTheme="minorEastAsia" w:hAnsi="Cambria Math"/>
+                    </w:rPr>
+                    <m:t>kt</m:t>
+                  </m:r>
+                </m:sup>
+              </m:sSup>
+              <m:r>
+                <w:rPr>
+                  <w:rFonts w:ascii="Cambria Math" w:eastAsiaTheme="minorEastAsia" w:hAnsi="Cambria Math"/>
+                </w:rPr>
+                <m:t>∙</m:t>
+              </m:r>
+              <m:sSup>
+                <m:sSupPr>
+                  <m:ctrlPr>
+                    <w:rPr>
+                      <w:rFonts w:ascii="Cambria Math" w:eastAsiaTheme="minorEastAsia" w:hAnsi="Cambria Math"/>
+                      <w:i/>
+                    </w:rPr>
+                  </m:ctrlPr>
+                </m:sSupPr>
+                <m:e>
+                  <m:r>
+                    <w:rPr>
+                      <w:rFonts w:ascii="Cambria Math" w:eastAsiaTheme="minorEastAsia" w:hAnsi="Cambria Math"/>
+                    </w:rPr>
+                    <m:t>e</m:t>
+                  </m:r>
+                </m:e>
+                <m:sup>
+                  <m:r>
+                    <w:rPr>
+                      <w:rFonts w:ascii="Cambria Math" w:eastAsiaTheme="minorEastAsia" w:hAnsi="Cambria Math"/>
+                    </w:rPr>
+                    <m:t>-</m:t>
+                  </m:r>
+                  <m:r>
+                    <w:rPr>
+                      <w:rFonts w:ascii="Cambria Math" w:eastAsiaTheme="minorEastAsia" w:hAnsi="Cambria Math"/>
+                    </w:rPr>
+                    <m:t>j</m:t>
+                  </m:r>
+                  <m:sSub>
+                    <m:sSubPr>
+                      <m:ctrlPr>
+                        <w:rPr>
+                          <w:rFonts w:ascii="Cambria Math" w:eastAsiaTheme="minorEastAsia" w:hAnsi="Cambria Math"/>
+                          <w:i/>
+                        </w:rPr>
+                      </m:ctrlPr>
+                    </m:sSubPr>
+                    <m:e>
+                      <m:r>
+                        <w:rPr>
+                          <w:rFonts w:ascii="Cambria Math" w:eastAsiaTheme="minorEastAsia" w:hAnsi="Cambria Math"/>
+                        </w:rPr>
+                        <m:t>w</m:t>
+                      </m:r>
+                    </m:e>
+                    <m:sub>
+                      <m:r>
+                        <w:rPr>
+                          <w:rFonts w:ascii="Cambria Math" w:eastAsiaTheme="minorEastAsia" w:hAnsi="Cambria Math"/>
+                        </w:rPr>
+                        <m:t>0</m:t>
+                      </m:r>
+                    </m:sub>
+                  </m:sSub>
+                  <m:sSub>
+                    <m:sSubPr>
+                      <m:ctrlPr>
+                        <w:rPr>
+                          <w:rFonts w:ascii="Cambria Math" w:eastAsiaTheme="minorEastAsia" w:hAnsi="Cambria Math"/>
+                          <w:i/>
+                        </w:rPr>
+                      </m:ctrlPr>
+                    </m:sSubPr>
+                    <m:e>
+                      <m:r>
+                        <w:rPr>
+                          <w:rFonts w:ascii="Cambria Math" w:eastAsiaTheme="minorEastAsia" w:hAnsi="Cambria Math"/>
+                        </w:rPr>
+                        <m:t>k</m:t>
+                      </m:r>
+                    </m:e>
+                    <m:sub>
+                      <m:r>
+                        <w:rPr>
+                          <w:rFonts w:ascii="Cambria Math" w:eastAsiaTheme="minorEastAsia" w:hAnsi="Cambria Math"/>
+                        </w:rPr>
+                        <m:t>0</m:t>
+                      </m:r>
+                    </m:sub>
+                  </m:sSub>
+                  <m:r>
+                    <w:rPr>
+                      <w:rFonts w:ascii="Cambria Math" w:eastAsiaTheme="minorEastAsia" w:hAnsi="Cambria Math"/>
+                    </w:rPr>
+                    <m:t>t</m:t>
+                  </m:r>
+                </m:sup>
+              </m:sSup>
+              <m:r>
+                <w:rPr>
+                  <w:rFonts w:ascii="Cambria Math" w:eastAsiaTheme="minorEastAsia" w:hAnsi="Cambria Math"/>
+                </w:rPr>
+                <m:t>=</m:t>
+              </m:r>
+              <m:f>
+                <m:fPr>
+                  <m:ctrlPr>
+                    <w:rPr>
+                      <w:rFonts w:ascii="Cambria Math" w:eastAsiaTheme="minorEastAsia" w:hAnsi="Cambria Math"/>
+                      <w:i/>
+                    </w:rPr>
+                  </m:ctrlPr>
+                </m:fPr>
+                <m:num>
+                  <m:r>
+                    <w:rPr>
+                      <w:rFonts w:ascii="Cambria Math" w:eastAsiaTheme="minorEastAsia" w:hAnsi="Cambria Math"/>
+                    </w:rPr>
+                    <m:t>1</m:t>
+                  </m:r>
+                </m:num>
+                <m:den>
+                  <m:sSub>
+                    <m:sSubPr>
+                      <m:ctrlPr>
+                        <w:rPr>
+                          <w:rFonts w:ascii="Cambria Math" w:eastAsiaTheme="minorEastAsia" w:hAnsi="Cambria Math"/>
+                          <w:i/>
+                        </w:rPr>
+                      </m:ctrlPr>
+                    </m:sSubPr>
+                    <m:e>
+                      <m:r>
+                        <w:rPr>
+                          <w:rFonts w:ascii="Cambria Math" w:eastAsiaTheme="minorEastAsia" w:hAnsi="Cambria Math"/>
+                        </w:rPr>
+                        <m:t>T</m:t>
+                      </m:r>
+                    </m:e>
+                    <m:sub>
+                      <m:r>
+                        <w:rPr>
+                          <w:rFonts w:ascii="Cambria Math" w:eastAsiaTheme="minorEastAsia" w:hAnsi="Cambria Math"/>
+                        </w:rPr>
+                        <m:t>0</m:t>
+                      </m:r>
+                    </m:sub>
+                  </m:sSub>
+                </m:den>
+              </m:f>
+              <m:nary>
+                <m:naryPr>
+                  <m:limLoc m:val="subSup"/>
+                  <m:ctrlPr>
+                    <w:rPr>
+                      <w:rFonts w:ascii="Cambria Math" w:eastAsiaTheme="minorEastAsia" w:hAnsi="Cambria Math"/>
+                      <w:i/>
+                    </w:rPr>
+                  </m:ctrlPr>
+                </m:naryPr>
+                <m:sub>
+                  <m:r>
+                    <w:rPr>
+                      <w:rFonts w:ascii="Cambria Math" w:eastAsiaTheme="minorEastAsia" w:hAnsi="Cambria Math"/>
+                    </w:rPr>
+                    <m:t>-</m:t>
+                  </m:r>
+                  <m:f>
+                    <m:fPr>
+                      <m:ctrlPr>
+                        <w:rPr>
+                          <w:rFonts w:ascii="Cambria Math" w:eastAsiaTheme="minorEastAsia" w:hAnsi="Cambria Math"/>
+                          <w:i/>
+                        </w:rPr>
+                      </m:ctrlPr>
+                    </m:fPr>
+                    <m:num>
+                      <m:sSub>
+                        <m:sSubPr>
+                          <m:ctrlPr>
+                            <w:rPr>
+                              <w:rFonts w:ascii="Cambria Math" w:eastAsiaTheme="minorEastAsia" w:hAnsi="Cambria Math"/>
+                              <w:i/>
+                            </w:rPr>
+                          </m:ctrlPr>
+                        </m:sSubPr>
+                        <m:e>
+                          <m:r>
+                            <w:rPr>
+                              <w:rFonts w:ascii="Cambria Math" w:eastAsiaTheme="minorEastAsia" w:hAnsi="Cambria Math"/>
+                            </w:rPr>
+                            <m:t>T</m:t>
+                          </m:r>
+                        </m:e>
+                        <m:sub>
+                          <m:r>
+                            <w:rPr>
+                              <w:rFonts w:ascii="Cambria Math" w:eastAsiaTheme="minorEastAsia" w:hAnsi="Cambria Math"/>
+                            </w:rPr>
+                            <m:t>0</m:t>
+                          </m:r>
+                        </m:sub>
+                      </m:sSub>
+                    </m:num>
+                    <m:den>
+                      <m:r>
+                        <w:rPr>
+                          <w:rFonts w:ascii="Cambria Math" w:eastAsiaTheme="minorEastAsia" w:hAnsi="Cambria Math"/>
+                        </w:rPr>
+                        <m:t>2</m:t>
+                      </m:r>
+                    </m:den>
+                  </m:f>
+                </m:sub>
+                <m:sup>
+                  <m:f>
+                    <m:fPr>
+                      <m:ctrlPr>
+                        <w:rPr>
+                          <w:rFonts w:ascii="Cambria Math" w:eastAsiaTheme="minorEastAsia" w:hAnsi="Cambria Math"/>
+                          <w:i/>
+                        </w:rPr>
+                      </m:ctrlPr>
+                    </m:fPr>
+                    <m:num>
+                      <m:sSub>
+                        <m:sSubPr>
+                          <m:ctrlPr>
+                            <w:rPr>
+                              <w:rFonts w:ascii="Cambria Math" w:eastAsiaTheme="minorEastAsia" w:hAnsi="Cambria Math"/>
+                              <w:i/>
+                            </w:rPr>
+                          </m:ctrlPr>
+                        </m:sSubPr>
+                        <m:e>
+                          <m:r>
+                            <w:rPr>
+                              <w:rFonts w:ascii="Cambria Math" w:eastAsiaTheme="minorEastAsia" w:hAnsi="Cambria Math"/>
+                            </w:rPr>
+                            <m:t>T</m:t>
+                          </m:r>
+                        </m:e>
+                        <m:sub>
+                          <m:r>
+                            <w:rPr>
+                              <w:rFonts w:ascii="Cambria Math" w:eastAsiaTheme="minorEastAsia" w:hAnsi="Cambria Math"/>
+                            </w:rPr>
+                            <m:t>0</m:t>
+                          </m:r>
+                        </m:sub>
+                      </m:sSub>
+                    </m:num>
+                    <m:den>
+                      <m:r>
+                        <w:rPr>
+                          <w:rFonts w:ascii="Cambria Math" w:eastAsiaTheme="minorEastAsia" w:hAnsi="Cambria Math"/>
+                        </w:rPr>
+                        <m:t>2</m:t>
+                      </m:r>
+                    </m:den>
+                  </m:f>
+                </m:sup>
+                <m:e>
+                  <w:bookmarkStart w:id="60" w:name="OLE_LINK70"/>
+                  <w:bookmarkStart w:id="61" w:name="OLE_LINK71"/>
+                  <m:sSup>
+                    <m:sSupPr>
+                      <m:ctrlPr>
+                        <w:rPr>
+                          <w:rFonts w:ascii="Cambria Math" w:eastAsiaTheme="minorEastAsia" w:hAnsi="Cambria Math"/>
+                          <w:i/>
+                        </w:rPr>
+                      </m:ctrlPr>
+                    </m:sSupPr>
+                    <m:e>
+                      <m:r>
+                        <w:rPr>
+                          <w:rFonts w:ascii="Cambria Math" w:eastAsiaTheme="minorEastAsia" w:hAnsi="Cambria Math"/>
+                        </w:rPr>
+                        <m:t>e</m:t>
+                      </m:r>
+                    </m:e>
+                    <m:sup>
+                      <w:bookmarkStart w:id="62" w:name="OLE_LINK75"/>
+                      <m:r>
+                        <w:rPr>
+                          <w:rFonts w:ascii="Cambria Math" w:eastAsiaTheme="minorEastAsia" w:hAnsi="Cambria Math"/>
+                        </w:rPr>
+                        <m:t>j</m:t>
+                      </m:r>
+                      <m:sSub>
+                        <m:sSubPr>
+                          <m:ctrlPr>
+                            <w:rPr>
+                              <w:rFonts w:ascii="Cambria Math" w:eastAsiaTheme="minorEastAsia" w:hAnsi="Cambria Math"/>
+                              <w:i/>
+                            </w:rPr>
+                          </m:ctrlPr>
+                        </m:sSubPr>
+                        <m:e>
+                          <m:r>
+                            <w:rPr>
+                              <w:rFonts w:ascii="Cambria Math" w:eastAsiaTheme="minorEastAsia" w:hAnsi="Cambria Math"/>
+                            </w:rPr>
+                            <m:t>w</m:t>
+                          </m:r>
+                        </m:e>
+                        <m:sub>
+                          <m:r>
+                            <w:rPr>
+                              <w:rFonts w:ascii="Cambria Math" w:eastAsiaTheme="minorEastAsia" w:hAnsi="Cambria Math"/>
+                            </w:rPr>
+                            <m:t>0</m:t>
+                          </m:r>
+                        </m:sub>
+                      </m:sSub>
+                      <m:r>
+                        <w:rPr>
+                          <w:rFonts w:ascii="Cambria Math" w:eastAsiaTheme="minorEastAsia" w:hAnsi="Cambria Math"/>
+                        </w:rPr>
+                        <m:t>(</m:t>
+                      </m:r>
+                      <m:r>
+                        <w:rPr>
+                          <w:rFonts w:ascii="Cambria Math" w:eastAsiaTheme="minorEastAsia" w:hAnsi="Cambria Math"/>
+                        </w:rPr>
+                        <m:t>k</m:t>
+                      </m:r>
+                      <m:r>
+                        <w:rPr>
+                          <w:rFonts w:ascii="Cambria Math" w:eastAsiaTheme="minorEastAsia" w:hAnsi="Cambria Math"/>
+                        </w:rPr>
+                        <m:t>-</m:t>
+                      </m:r>
+                      <m:sSub>
+                        <m:sSubPr>
+                          <m:ctrlPr>
+                            <w:rPr>
+                              <w:rFonts w:ascii="Cambria Math" w:eastAsiaTheme="minorEastAsia" w:hAnsi="Cambria Math"/>
+                              <w:i/>
+                            </w:rPr>
+                          </m:ctrlPr>
+                        </m:sSubPr>
+                        <m:e>
+                          <m:r>
+                            <w:rPr>
+                              <w:rFonts w:ascii="Cambria Math" w:eastAsiaTheme="minorEastAsia" w:hAnsi="Cambria Math"/>
+                            </w:rPr>
+                            <m:t>k</m:t>
+                          </m:r>
+                        </m:e>
+                        <m:sub>
+                          <m:r>
+                            <w:rPr>
+                              <w:rFonts w:ascii="Cambria Math" w:eastAsiaTheme="minorEastAsia" w:hAnsi="Cambria Math"/>
+                            </w:rPr>
+                            <m:t>0</m:t>
+                          </m:r>
+                        </m:sub>
+                      </m:sSub>
+                      <m:r>
+                        <w:rPr>
+                          <w:rFonts w:ascii="Cambria Math" w:eastAsiaTheme="minorEastAsia" w:hAnsi="Cambria Math"/>
+                        </w:rPr>
+                        <m:t>)</m:t>
+                      </m:r>
+                      <w:bookmarkEnd w:id="62"/>
+                      <m:r>
+                        <w:rPr>
+                          <w:rFonts w:ascii="Cambria Math" w:eastAsiaTheme="minorEastAsia" w:hAnsi="Cambria Math"/>
+                        </w:rPr>
+                        <m:t>t</m:t>
+                      </m:r>
+                    </m:sup>
+                  </m:sSup>
+                  <w:bookmarkEnd w:id="60"/>
+                  <w:bookmarkEnd w:id="61"/>
+                  <m:r>
+                    <w:rPr>
+                      <w:rFonts w:ascii="Cambria Math" w:eastAsiaTheme="minorEastAsia" w:hAnsi="Cambria Math"/>
+                    </w:rPr>
+                    <m:t>=</m:t>
+                  </m:r>
+                  <m:f>
+                    <m:fPr>
+                      <m:ctrlPr>
+                        <w:rPr>
+                          <w:rFonts w:ascii="Cambria Math" w:eastAsiaTheme="minorEastAsia" w:hAnsi="Cambria Math"/>
+                          <w:i/>
+                        </w:rPr>
+                      </m:ctrlPr>
+                    </m:fPr>
+                    <m:num>
+                      <m:sSup>
+                        <m:sSupPr>
+                          <m:ctrlPr>
+                            <w:rPr>
+                              <w:rFonts w:ascii="Cambria Math" w:eastAsiaTheme="minorEastAsia" w:hAnsi="Cambria Math"/>
+                              <w:i/>
+                            </w:rPr>
+                          </m:ctrlPr>
+                        </m:sSupPr>
+                        <m:e>
+                          <m:r>
+                            <w:rPr>
+                              <w:rFonts w:ascii="Cambria Math" w:eastAsiaTheme="minorEastAsia" w:hAnsi="Cambria Math"/>
+                            </w:rPr>
+                            <m:t>e</m:t>
+                          </m:r>
+                        </m:e>
+                        <m:sup>
+                          <w:bookmarkStart w:id="63" w:name="OLE_LINK76"/>
+                          <m:f>
+                            <m:fPr>
+                              <m:ctrlPr>
+                                <w:rPr>
+                                  <w:rFonts w:ascii="Cambria Math" w:eastAsiaTheme="minorEastAsia" w:hAnsi="Cambria Math"/>
+                                  <w:i/>
+                                </w:rPr>
+                              </m:ctrlPr>
+                            </m:fPr>
+                            <m:num>
+                              <m:r>
+                                <w:rPr>
+                                  <w:rFonts w:ascii="Cambria Math" w:eastAsiaTheme="minorEastAsia" w:hAnsi="Cambria Math"/>
+                                </w:rPr>
+                                <m:t>j</m:t>
+                              </m:r>
+                              <m:sSub>
+                                <m:sSubPr>
+                                  <m:ctrlPr>
+                                    <w:rPr>
+                                      <w:rFonts w:ascii="Cambria Math" w:eastAsiaTheme="minorEastAsia" w:hAnsi="Cambria Math"/>
+                                      <w:i/>
+                                    </w:rPr>
+                                  </m:ctrlPr>
+                                </m:sSubPr>
+                                <m:e>
+                                  <m:r>
+                                    <w:rPr>
+                                      <w:rFonts w:ascii="Cambria Math" w:eastAsiaTheme="minorEastAsia" w:hAnsi="Cambria Math"/>
+                                    </w:rPr>
+                                    <m:t>w</m:t>
+                                  </m:r>
+                                </m:e>
+                                <m:sub>
+                                  <m:r>
+                                    <w:rPr>
+                                      <w:rFonts w:ascii="Cambria Math" w:eastAsiaTheme="minorEastAsia" w:hAnsi="Cambria Math"/>
+                                    </w:rPr>
+                                    <m:t>0</m:t>
+                                  </m:r>
+                                </m:sub>
+                              </m:sSub>
+                              <m:d>
+                                <m:dPr>
+                                  <m:ctrlPr>
+                                    <w:rPr>
+                                      <w:rFonts w:ascii="Cambria Math" w:eastAsiaTheme="minorEastAsia" w:hAnsi="Cambria Math"/>
+                                      <w:i/>
+                                    </w:rPr>
+                                  </m:ctrlPr>
+                                </m:dPr>
+                                <m:e>
+                                  <m:r>
+                                    <w:rPr>
+                                      <w:rFonts w:ascii="Cambria Math" w:eastAsiaTheme="minorEastAsia" w:hAnsi="Cambria Math"/>
+                                    </w:rPr>
+                                    <m:t>k-</m:t>
+                                  </m:r>
+                                  <m:sSub>
+                                    <m:sSubPr>
+                                      <m:ctrlPr>
+                                        <w:rPr>
+                                          <w:rFonts w:ascii="Cambria Math" w:eastAsiaTheme="minorEastAsia" w:hAnsi="Cambria Math"/>
+                                          <w:i/>
+                                        </w:rPr>
+                                      </m:ctrlPr>
+                                    </m:sSubPr>
+                                    <m:e>
+                                      <m:r>
+                                        <w:rPr>
+                                          <w:rFonts w:ascii="Cambria Math" w:eastAsiaTheme="minorEastAsia" w:hAnsi="Cambria Math"/>
+                                        </w:rPr>
+                                        <m:t>k</m:t>
+                                      </m:r>
+                                    </m:e>
+                                    <m:sub>
+                                      <m:r>
+                                        <w:rPr>
+                                          <w:rFonts w:ascii="Cambria Math" w:eastAsiaTheme="minorEastAsia" w:hAnsi="Cambria Math"/>
+                                        </w:rPr>
+                                        <m:t>0</m:t>
+                                      </m:r>
+                                    </m:sub>
+                                  </m:sSub>
+                                </m:e>
+                              </m:d>
+                              <m:sSub>
+                                <m:sSubPr>
+                                  <m:ctrlPr>
+                                    <w:rPr>
+                                      <w:rFonts w:ascii="Cambria Math" w:eastAsiaTheme="minorEastAsia" w:hAnsi="Cambria Math"/>
+                                      <w:i/>
+                                    </w:rPr>
+                                  </m:ctrlPr>
+                                </m:sSubPr>
+                                <m:e>
+                                  <m:r>
+                                    <w:rPr>
+                                      <w:rFonts w:ascii="Cambria Math" w:eastAsiaTheme="minorEastAsia" w:hAnsi="Cambria Math"/>
+                                    </w:rPr>
+                                    <m:t>T</m:t>
+                                  </m:r>
+                                </m:e>
+                                <m:sub>
+                                  <m:r>
+                                    <w:rPr>
+                                      <w:rFonts w:ascii="Cambria Math" w:eastAsiaTheme="minorEastAsia" w:hAnsi="Cambria Math"/>
+                                    </w:rPr>
+                                    <m:t>0</m:t>
+                                  </m:r>
+                                </m:sub>
+                              </m:sSub>
+                            </m:num>
+                            <m:den>
+                              <m:r>
+                                <w:rPr>
+                                  <w:rFonts w:ascii="Cambria Math" w:eastAsiaTheme="minorEastAsia" w:hAnsi="Cambria Math"/>
+                                </w:rPr>
+                                <m:t>2</m:t>
+                              </m:r>
+                            </m:den>
+                          </m:f>
+                          <w:bookmarkEnd w:id="63"/>
+                        </m:sup>
+                      </m:sSup>
+                      <m:r>
+                        <w:rPr>
+                          <w:rFonts w:ascii="Cambria Math" w:eastAsiaTheme="minorEastAsia" w:hAnsi="Cambria Math"/>
+                        </w:rPr>
+                        <m:t>-</m:t>
+                      </m:r>
+                      <m:sSup>
+                        <m:sSupPr>
+                          <m:ctrlPr>
+                            <w:rPr>
+                              <w:rFonts w:ascii="Cambria Math" w:eastAsiaTheme="minorEastAsia" w:hAnsi="Cambria Math"/>
+                              <w:i/>
+                            </w:rPr>
+                          </m:ctrlPr>
+                        </m:sSupPr>
+                        <m:e>
+                          <m:r>
+                            <w:rPr>
+                              <w:rFonts w:ascii="Cambria Math" w:eastAsiaTheme="minorEastAsia" w:hAnsi="Cambria Math"/>
+                            </w:rPr>
+                            <m:t>e</m:t>
+                          </m:r>
+                        </m:e>
+                        <m:sup>
+                          <m:f>
+                            <m:fPr>
+                              <m:ctrlPr>
+                                <w:rPr>
+                                  <w:rFonts w:ascii="Cambria Math" w:eastAsiaTheme="minorEastAsia" w:hAnsi="Cambria Math"/>
+                                  <w:i/>
+                                </w:rPr>
+                              </m:ctrlPr>
+                            </m:fPr>
+                            <m:num>
+                              <m:r>
+                                <w:rPr>
+                                  <w:rFonts w:ascii="Cambria Math" w:eastAsiaTheme="minorEastAsia" w:hAnsi="Cambria Math"/>
+                                </w:rPr>
+                                <m:t>j</m:t>
+                              </m:r>
+                              <m:sSub>
+                                <m:sSubPr>
+                                  <m:ctrlPr>
+                                    <w:rPr>
+                                      <w:rFonts w:ascii="Cambria Math" w:eastAsiaTheme="minorEastAsia" w:hAnsi="Cambria Math"/>
+                                      <w:i/>
+                                    </w:rPr>
+                                  </m:ctrlPr>
+                                </m:sSubPr>
+                                <m:e>
+                                  <m:r>
+                                    <w:rPr>
+                                      <w:rFonts w:ascii="Cambria Math" w:eastAsiaTheme="minorEastAsia" w:hAnsi="Cambria Math"/>
+                                    </w:rPr>
+                                    <m:t>w</m:t>
+                                  </m:r>
+                                </m:e>
+                                <m:sub>
+                                  <m:r>
+                                    <w:rPr>
+                                      <w:rFonts w:ascii="Cambria Math" w:eastAsiaTheme="minorEastAsia" w:hAnsi="Cambria Math"/>
+                                    </w:rPr>
+                                    <m:t>0</m:t>
+                                  </m:r>
+                                </m:sub>
+                              </m:sSub>
+                              <m:d>
+                                <m:dPr>
+                                  <m:ctrlPr>
+                                    <w:rPr>
+                                      <w:rFonts w:ascii="Cambria Math" w:eastAsiaTheme="minorEastAsia" w:hAnsi="Cambria Math"/>
+                                      <w:i/>
+                                    </w:rPr>
+                                  </m:ctrlPr>
+                                </m:dPr>
+                                <m:e>
+                                  <m:sSub>
+                                    <m:sSubPr>
+                                      <m:ctrlPr>
+                                        <w:rPr>
+                                          <w:rFonts w:ascii="Cambria Math" w:eastAsiaTheme="minorEastAsia" w:hAnsi="Cambria Math"/>
+                                          <w:i/>
+                                        </w:rPr>
+                                      </m:ctrlPr>
+                                    </m:sSubPr>
+                                    <m:e>
+                                      <m:r>
+                                        <w:rPr>
+                                          <w:rFonts w:ascii="Cambria Math" w:eastAsiaTheme="minorEastAsia" w:hAnsi="Cambria Math"/>
+                                        </w:rPr>
+                                        <m:t>k</m:t>
+                                      </m:r>
+                                    </m:e>
+                                    <m:sub>
+                                      <m:r>
+                                        <w:rPr>
+                                          <w:rFonts w:ascii="Cambria Math" w:eastAsiaTheme="minorEastAsia" w:hAnsi="Cambria Math"/>
+                                        </w:rPr>
+                                        <m:t>0</m:t>
+                                      </m:r>
+                                    </m:sub>
+                                  </m:sSub>
+                                  <m:r>
+                                    <w:rPr>
+                                      <w:rFonts w:ascii="Cambria Math" w:eastAsiaTheme="minorEastAsia" w:hAnsi="Cambria Math"/>
+                                    </w:rPr>
+                                    <m:t>-k</m:t>
+                                  </m:r>
+                                </m:e>
+                              </m:d>
+                              <m:sSub>
+                                <m:sSubPr>
+                                  <m:ctrlPr>
+                                    <w:rPr>
+                                      <w:rFonts w:ascii="Cambria Math" w:eastAsiaTheme="minorEastAsia" w:hAnsi="Cambria Math"/>
+                                      <w:i/>
+                                    </w:rPr>
+                                  </m:ctrlPr>
+                                </m:sSubPr>
+                                <m:e>
+                                  <m:r>
+                                    <w:rPr>
+                                      <w:rFonts w:ascii="Cambria Math" w:eastAsiaTheme="minorEastAsia" w:hAnsi="Cambria Math"/>
+                                    </w:rPr>
+                                    <m:t>T</m:t>
+                                  </m:r>
+                                </m:e>
+                                <m:sub>
+                                  <m:r>
+                                    <w:rPr>
+                                      <w:rFonts w:ascii="Cambria Math" w:eastAsiaTheme="minorEastAsia" w:hAnsi="Cambria Math"/>
+                                    </w:rPr>
+                                    <m:t>0</m:t>
+                                  </m:r>
+                                </m:sub>
+                              </m:sSub>
+                            </m:num>
+                            <m:den>
+                              <m:r>
+                                <w:rPr>
+                                  <w:rFonts w:ascii="Cambria Math" w:eastAsiaTheme="minorEastAsia" w:hAnsi="Cambria Math"/>
+                                </w:rPr>
+                                <m:t>2</m:t>
+                              </m:r>
+                            </m:den>
+                          </m:f>
+                        </m:sup>
+                      </m:sSup>
+                    </m:num>
+                    <m:den>
+                      <m:sSub>
+                        <m:sSubPr>
+                          <m:ctrlPr>
+                            <w:rPr>
+                              <w:rFonts w:ascii="Cambria Math" w:eastAsiaTheme="minorEastAsia" w:hAnsi="Cambria Math"/>
+                              <w:i/>
+                            </w:rPr>
+                          </m:ctrlPr>
+                        </m:sSubPr>
+                        <m:e>
+                          <m:r>
+                            <w:rPr>
+                              <w:rFonts w:ascii="Cambria Math" w:eastAsiaTheme="minorEastAsia" w:hAnsi="Cambria Math"/>
+                            </w:rPr>
+                            <m:t>T</m:t>
+                          </m:r>
+                        </m:e>
+                        <m:sub>
+                          <m:r>
+                            <w:rPr>
+                              <w:rFonts w:ascii="Cambria Math" w:eastAsiaTheme="minorEastAsia" w:hAnsi="Cambria Math"/>
+                            </w:rPr>
+                            <m:t>0</m:t>
+                          </m:r>
+                        </m:sub>
+                      </m:sSub>
+                      <m:r>
+                        <w:rPr>
+                          <w:rFonts w:ascii="Cambria Math" w:eastAsiaTheme="minorEastAsia" w:hAnsi="Cambria Math"/>
+                        </w:rPr>
+                        <m:t>j</m:t>
+                      </m:r>
+                      <w:bookmarkStart w:id="64" w:name="OLE_LINK77"/>
+                      <m:sSub>
+                        <m:sSubPr>
+                          <m:ctrlPr>
+                            <w:rPr>
+                              <w:rFonts w:ascii="Cambria Math" w:eastAsiaTheme="minorEastAsia" w:hAnsi="Cambria Math"/>
+                              <w:i/>
+                            </w:rPr>
+                          </m:ctrlPr>
+                        </m:sSubPr>
+                        <m:e>
+                          <m:r>
+                            <w:rPr>
+                              <w:rFonts w:ascii="Cambria Math" w:eastAsiaTheme="minorEastAsia" w:hAnsi="Cambria Math"/>
+                            </w:rPr>
+                            <m:t>w</m:t>
+                          </m:r>
+                        </m:e>
+                        <m:sub>
+                          <m:r>
+                            <w:rPr>
+                              <w:rFonts w:ascii="Cambria Math" w:eastAsiaTheme="minorEastAsia" w:hAnsi="Cambria Math"/>
+                            </w:rPr>
+                            <m:t>0</m:t>
+                          </m:r>
+                        </m:sub>
+                      </m:sSub>
+                      <m:r>
+                        <w:rPr>
+                          <w:rFonts w:ascii="Cambria Math" w:eastAsiaTheme="minorEastAsia" w:hAnsi="Cambria Math"/>
+                        </w:rPr>
+                        <m:t>(k-</m:t>
+                      </m:r>
+                      <m:sSub>
+                        <m:sSubPr>
+                          <m:ctrlPr>
+                            <w:rPr>
+                              <w:rFonts w:ascii="Cambria Math" w:eastAsiaTheme="minorEastAsia" w:hAnsi="Cambria Math"/>
+                              <w:i/>
+                            </w:rPr>
+                          </m:ctrlPr>
+                        </m:sSubPr>
+                        <m:e>
+                          <m:r>
+                            <w:rPr>
+                              <w:rFonts w:ascii="Cambria Math" w:eastAsiaTheme="minorEastAsia" w:hAnsi="Cambria Math"/>
+                            </w:rPr>
+                            <m:t>k</m:t>
+                          </m:r>
+                        </m:e>
+                        <m:sub>
+                          <m:r>
+                            <w:rPr>
+                              <w:rFonts w:ascii="Cambria Math" w:eastAsiaTheme="minorEastAsia" w:hAnsi="Cambria Math"/>
+                            </w:rPr>
+                            <m:t>0</m:t>
+                          </m:r>
+                        </m:sub>
+                      </m:sSub>
+                      <m:r>
+                        <w:rPr>
+                          <w:rFonts w:ascii="Cambria Math" w:eastAsiaTheme="minorEastAsia" w:hAnsi="Cambria Math"/>
+                        </w:rPr>
+                        <m:t>)</m:t>
+                      </m:r>
+                      <w:bookmarkEnd w:id="64"/>
+                    </m:den>
+                  </m:f>
+                </m:e>
+              </m:nary>
+            </m:e>
+          </m:nary>
+          <w:bookmarkEnd w:id="59"/>
+          <m:r>
+            <w:rPr>
+              <w:rFonts w:ascii="Cambria Math" w:eastAsiaTheme="minorEastAsia" w:hAnsi="Cambria Math"/>
+            </w:rPr>
+            <m:t>=</m:t>
+          </m:r>
+          <w:bookmarkStart w:id="65" w:name="OLE_LINK78"/>
+          <m:f>
+            <m:fPr>
+              <m:ctrlPr>
+                <w:rPr>
+                  <w:rFonts w:ascii="Cambria Math" w:eastAsiaTheme="minorEastAsia" w:hAnsi="Cambria Math"/>
+                  <w:i/>
+                </w:rPr>
+              </m:ctrlPr>
+            </m:fPr>
+            <m:num>
+              <m:r>
+                <w:rPr>
+                  <w:rFonts w:ascii="Cambria Math" w:eastAsiaTheme="minorEastAsia" w:hAnsi="Cambria Math"/>
+                </w:rPr>
+                <m:t>2</m:t>
+              </m:r>
+            </m:num>
+            <m:den>
+              <m:sSub>
+                <m:sSubPr>
+                  <m:ctrlPr>
+                    <w:rPr>
+                      <w:rFonts w:ascii="Cambria Math" w:eastAsiaTheme="minorEastAsia" w:hAnsi="Cambria Math"/>
+                      <w:i/>
+                    </w:rPr>
+                  </m:ctrlPr>
+                </m:sSubPr>
+                <m:e>
+                  <m:r>
+                    <w:rPr>
+                      <w:rFonts w:ascii="Cambria Math" w:eastAsiaTheme="minorEastAsia" w:hAnsi="Cambria Math"/>
+                    </w:rPr>
+                    <m:t>T</m:t>
+                  </m:r>
+                </m:e>
+                <m:sub>
+                  <m:r>
+                    <w:rPr>
+                      <w:rFonts w:ascii="Cambria Math" w:eastAsiaTheme="minorEastAsia" w:hAnsi="Cambria Math"/>
+                    </w:rPr>
+                    <m:t>0</m:t>
+                  </m:r>
+                </m:sub>
+              </m:sSub>
+              <m:sSub>
+                <m:sSubPr>
+                  <m:ctrlPr>
+                    <w:rPr>
+                      <w:rFonts w:ascii="Cambria Math" w:eastAsiaTheme="minorEastAsia" w:hAnsi="Cambria Math"/>
+                      <w:i/>
+                    </w:rPr>
+                  </m:ctrlPr>
+                </m:sSubPr>
+                <m:e>
+                  <m:r>
+                    <w:rPr>
+                      <w:rFonts w:ascii="Cambria Math" w:eastAsiaTheme="minorEastAsia" w:hAnsi="Cambria Math"/>
+                    </w:rPr>
+                    <m:t>w</m:t>
+                  </m:r>
+                </m:e>
+                <m:sub>
+                  <m:r>
+                    <w:rPr>
+                      <w:rFonts w:ascii="Cambria Math" w:eastAsiaTheme="minorEastAsia" w:hAnsi="Cambria Math"/>
+                    </w:rPr>
+                    <m:t>0</m:t>
+                  </m:r>
+                </m:sub>
+              </m:sSub>
+              <m:d>
+                <m:dPr>
+                  <m:ctrlPr>
+                    <w:rPr>
+                      <w:rFonts w:ascii="Cambria Math" w:eastAsiaTheme="minorEastAsia" w:hAnsi="Cambria Math"/>
+                      <w:i/>
+                    </w:rPr>
+                  </m:ctrlPr>
+                </m:dPr>
+                <m:e>
+                  <m:r>
+                    <w:rPr>
+                      <w:rFonts w:ascii="Cambria Math" w:eastAsiaTheme="minorEastAsia" w:hAnsi="Cambria Math"/>
+                    </w:rPr>
+                    <m:t>k-</m:t>
+                  </m:r>
+                  <m:sSub>
+                    <m:sSubPr>
+                      <m:ctrlPr>
+                        <w:rPr>
+                          <w:rFonts w:ascii="Cambria Math" w:eastAsiaTheme="minorEastAsia" w:hAnsi="Cambria Math"/>
+                          <w:i/>
+                        </w:rPr>
+                      </m:ctrlPr>
+                    </m:sSubPr>
+                    <m:e>
+                      <m:r>
+                        <w:rPr>
+                          <w:rFonts w:ascii="Cambria Math" w:eastAsiaTheme="minorEastAsia" w:hAnsi="Cambria Math"/>
+                        </w:rPr>
+                        <m:t>k</m:t>
+                      </m:r>
+                    </m:e>
+                    <m:sub>
+                      <m:r>
+                        <w:rPr>
+                          <w:rFonts w:ascii="Cambria Math" w:eastAsiaTheme="minorEastAsia" w:hAnsi="Cambria Math"/>
+                        </w:rPr>
+                        <m:t>0</m:t>
+                      </m:r>
+                    </m:sub>
+                  </m:sSub>
+                </m:e>
+              </m:d>
+            </m:den>
+          </m:f>
+          <w:bookmarkStart w:id="66" w:name="OLE_LINK79"/>
+          <w:bookmarkStart w:id="67" w:name="OLE_LINK80"/>
+          <w:bookmarkEnd w:id="65"/>
+          <m:r>
+            <w:rPr>
+              <w:rFonts w:ascii="Cambria Math" w:eastAsiaTheme="minorEastAsia" w:hAnsi="Cambria Math"/>
+            </w:rPr>
+            <m:t>sin</m:t>
+          </m:r>
+          <m:d>
+            <m:dPr>
+              <m:ctrlPr>
+                <w:rPr>
+                  <w:rFonts w:ascii="Cambria Math" w:eastAsiaTheme="minorEastAsia" w:hAnsi="Cambria Math"/>
+                  <w:i/>
+                </w:rPr>
+              </m:ctrlPr>
+            </m:dPr>
+            <m:e>
+              <m:f>
+                <m:fPr>
+                  <m:ctrlPr>
+                    <w:rPr>
+                      <w:rFonts w:ascii="Cambria Math" w:eastAsiaTheme="minorEastAsia" w:hAnsi="Cambria Math"/>
+                      <w:i/>
+                    </w:rPr>
+                  </m:ctrlPr>
+                </m:fPr>
+                <m:num>
+                  <m:sSub>
+                    <m:sSubPr>
+                      <m:ctrlPr>
+                        <w:rPr>
+                          <w:rFonts w:ascii="Cambria Math" w:eastAsiaTheme="minorEastAsia" w:hAnsi="Cambria Math"/>
+                          <w:i/>
+                        </w:rPr>
+                      </m:ctrlPr>
+                    </m:sSubPr>
+                    <m:e>
+                      <m:r>
+                        <w:rPr>
+                          <w:rFonts w:ascii="Cambria Math" w:eastAsiaTheme="minorEastAsia" w:hAnsi="Cambria Math"/>
+                        </w:rPr>
+                        <m:t>w</m:t>
+                      </m:r>
+                    </m:e>
+                    <m:sub>
+                      <m:r>
+                        <w:rPr>
+                          <w:rFonts w:ascii="Cambria Math" w:eastAsiaTheme="minorEastAsia" w:hAnsi="Cambria Math"/>
+                        </w:rPr>
+                        <m:t>0</m:t>
+                      </m:r>
+                    </m:sub>
+                  </m:sSub>
+                  <m:d>
+                    <m:dPr>
+                      <m:ctrlPr>
+                        <w:rPr>
+                          <w:rFonts w:ascii="Cambria Math" w:eastAsiaTheme="minorEastAsia" w:hAnsi="Cambria Math"/>
+                          <w:i/>
+                        </w:rPr>
+                      </m:ctrlPr>
+                    </m:dPr>
+                    <m:e>
+                      <m:r>
+                        <w:rPr>
+                          <w:rFonts w:ascii="Cambria Math" w:eastAsiaTheme="minorEastAsia" w:hAnsi="Cambria Math"/>
+                        </w:rPr>
+                        <m:t>k-</m:t>
+                      </m:r>
+                      <m:sSub>
+                        <m:sSubPr>
+                          <m:ctrlPr>
+                            <w:rPr>
+                              <w:rFonts w:ascii="Cambria Math" w:eastAsiaTheme="minorEastAsia" w:hAnsi="Cambria Math"/>
+                              <w:i/>
+                            </w:rPr>
+                          </m:ctrlPr>
+                        </m:sSubPr>
+                        <m:e>
+                          <m:r>
+                            <w:rPr>
+                              <w:rFonts w:ascii="Cambria Math" w:eastAsiaTheme="minorEastAsia" w:hAnsi="Cambria Math"/>
+                            </w:rPr>
+                            <m:t>k</m:t>
+                          </m:r>
+                        </m:e>
+                        <m:sub>
+                          <m:r>
+                            <w:rPr>
+                              <w:rFonts w:ascii="Cambria Math" w:eastAsiaTheme="minorEastAsia" w:hAnsi="Cambria Math"/>
+                            </w:rPr>
+                            <m:t>0</m:t>
+                          </m:r>
+                        </m:sub>
+                      </m:sSub>
+                    </m:e>
+                  </m:d>
+                  <m:sSub>
+                    <m:sSubPr>
+                      <m:ctrlPr>
+                        <w:rPr>
+                          <w:rFonts w:ascii="Cambria Math" w:eastAsiaTheme="minorEastAsia" w:hAnsi="Cambria Math"/>
+                          <w:i/>
+                        </w:rPr>
+                      </m:ctrlPr>
+                    </m:sSubPr>
+                    <m:e>
+                      <m:r>
+                        <w:rPr>
+                          <w:rFonts w:ascii="Cambria Math" w:eastAsiaTheme="minorEastAsia" w:hAnsi="Cambria Math"/>
+                        </w:rPr>
+                        <m:t>T</m:t>
+                      </m:r>
+                    </m:e>
+                    <m:sub>
+                      <m:r>
+                        <w:rPr>
+                          <w:rFonts w:ascii="Cambria Math" w:eastAsiaTheme="minorEastAsia" w:hAnsi="Cambria Math"/>
+                        </w:rPr>
+                        <m:t>0</m:t>
+                      </m:r>
+                    </m:sub>
+                  </m:sSub>
+                </m:num>
+                <m:den>
+                  <m:r>
+                    <w:rPr>
+                      <w:rFonts w:ascii="Cambria Math" w:eastAsiaTheme="minorEastAsia" w:hAnsi="Cambria Math"/>
+                    </w:rPr>
+                    <m:t>2</m:t>
+                  </m:r>
+                </m:den>
+              </m:f>
+            </m:e>
+          </m:d>
+          <w:bookmarkEnd w:id="66"/>
+          <w:bookmarkEnd w:id="67"/>
+          <m:r>
+            <w:rPr>
+              <w:rFonts w:ascii="Cambria Math" w:eastAsiaTheme="minorEastAsia" w:hAnsi="Cambria Math"/>
+            </w:rPr>
+            <m:t>=</m:t>
+          </m:r>
+          <m:f>
+            <m:fPr>
+              <m:ctrlPr>
+                <w:rPr>
+                  <w:rFonts w:ascii="Cambria Math" w:eastAsiaTheme="minorEastAsia" w:hAnsi="Cambria Math"/>
+                  <w:i/>
+                </w:rPr>
+              </m:ctrlPr>
+            </m:fPr>
+            <m:num>
+              <m:r>
+                <w:rPr>
+                  <w:rFonts w:ascii="Cambria Math" w:eastAsiaTheme="minorEastAsia" w:hAnsi="Cambria Math"/>
+                </w:rPr>
+                <m:t>2</m:t>
+              </m:r>
+            </m:num>
+            <m:den>
+              <m:sSub>
+                <m:sSubPr>
+                  <m:ctrlPr>
+                    <w:rPr>
+                      <w:rFonts w:ascii="Cambria Math" w:eastAsiaTheme="minorEastAsia" w:hAnsi="Cambria Math"/>
+                      <w:i/>
+                    </w:rPr>
+                  </m:ctrlPr>
+                </m:sSubPr>
+                <m:e>
+                  <m:r>
+                    <w:rPr>
+                      <w:rFonts w:ascii="Cambria Math" w:eastAsiaTheme="minorEastAsia" w:hAnsi="Cambria Math"/>
+                    </w:rPr>
+                    <m:t>T</m:t>
+                  </m:r>
+                </m:e>
+                <m:sub>
+                  <m:r>
+                    <w:rPr>
+                      <w:rFonts w:ascii="Cambria Math" w:eastAsiaTheme="minorEastAsia" w:hAnsi="Cambria Math"/>
+                    </w:rPr>
+                    <m:t>0</m:t>
+                  </m:r>
+                </m:sub>
+              </m:sSub>
+              <m:sSub>
+                <m:sSubPr>
+                  <m:ctrlPr>
+                    <w:rPr>
+                      <w:rFonts w:ascii="Cambria Math" w:eastAsiaTheme="minorEastAsia" w:hAnsi="Cambria Math"/>
+                      <w:i/>
+                    </w:rPr>
+                  </m:ctrlPr>
+                </m:sSubPr>
+                <m:e>
+                  <m:r>
+                    <w:rPr>
+                      <w:rFonts w:ascii="Cambria Math" w:eastAsiaTheme="minorEastAsia" w:hAnsi="Cambria Math"/>
+                    </w:rPr>
+                    <m:t>w</m:t>
+                  </m:r>
+                </m:e>
+                <m:sub>
+                  <m:r>
+                    <w:rPr>
+                      <w:rFonts w:ascii="Cambria Math" w:eastAsiaTheme="minorEastAsia" w:hAnsi="Cambria Math"/>
+                    </w:rPr>
+                    <m:t>0</m:t>
+                  </m:r>
+                </m:sub>
+              </m:sSub>
+              <m:d>
+                <m:dPr>
+                  <m:ctrlPr>
+                    <w:rPr>
+                      <w:rFonts w:ascii="Cambria Math" w:eastAsiaTheme="minorEastAsia" w:hAnsi="Cambria Math"/>
+                      <w:i/>
+                    </w:rPr>
+                  </m:ctrlPr>
+                </m:dPr>
+                <m:e>
+                  <m:r>
+                    <w:rPr>
+                      <w:rFonts w:ascii="Cambria Math" w:eastAsiaTheme="minorEastAsia" w:hAnsi="Cambria Math"/>
+                    </w:rPr>
+                    <m:t>k-</m:t>
+                  </m:r>
+                  <m:sSub>
+                    <m:sSubPr>
+                      <m:ctrlPr>
+                        <w:rPr>
+                          <w:rFonts w:ascii="Cambria Math" w:eastAsiaTheme="minorEastAsia" w:hAnsi="Cambria Math"/>
+                          <w:i/>
+                        </w:rPr>
+                      </m:ctrlPr>
+                    </m:sSubPr>
+                    <m:e>
+                      <m:r>
+                        <w:rPr>
+                          <w:rFonts w:ascii="Cambria Math" w:eastAsiaTheme="minorEastAsia" w:hAnsi="Cambria Math"/>
+                        </w:rPr>
+                        <m:t>k</m:t>
+                      </m:r>
+                    </m:e>
+                    <m:sub>
+                      <m:r>
+                        <w:rPr>
+                          <w:rFonts w:ascii="Cambria Math" w:eastAsiaTheme="minorEastAsia" w:hAnsi="Cambria Math"/>
+                        </w:rPr>
+                        <m:t>0</m:t>
+                      </m:r>
+                    </m:sub>
+                  </m:sSub>
+                </m:e>
+              </m:d>
+            </m:den>
+          </m:f>
+          <m:r>
+            <w:rPr>
+              <w:rFonts w:ascii="Cambria Math" w:eastAsiaTheme="minorEastAsia" w:hAnsi="Cambria Math"/>
+            </w:rPr>
+            <m:t>sin</m:t>
+          </m:r>
+          <m:d>
+            <m:dPr>
+              <m:ctrlPr>
+                <w:rPr>
+                  <w:rFonts w:ascii="Cambria Math" w:eastAsiaTheme="minorEastAsia" w:hAnsi="Cambria Math"/>
+                  <w:i/>
+                </w:rPr>
+              </m:ctrlPr>
+            </m:dPr>
+            <m:e>
+              <m:r>
+                <w:rPr>
+                  <w:rFonts w:ascii="Cambria Math" w:eastAsiaTheme="minorEastAsia" w:hAnsi="Cambria Math"/>
+                </w:rPr>
+                <m:t>π(k-</m:t>
+              </m:r>
+              <m:sSub>
+                <m:sSubPr>
+                  <m:ctrlPr>
+                    <w:rPr>
+                      <w:rFonts w:ascii="Cambria Math" w:eastAsiaTheme="minorEastAsia" w:hAnsi="Cambria Math"/>
+                      <w:i/>
+                    </w:rPr>
+                  </m:ctrlPr>
+                </m:sSubPr>
+                <m:e>
+                  <m:r>
+                    <w:rPr>
+                      <w:rFonts w:ascii="Cambria Math" w:eastAsiaTheme="minorEastAsia" w:hAnsi="Cambria Math"/>
+                    </w:rPr>
+                    <m:t>k</m:t>
+                  </m:r>
+                </m:e>
+                <m:sub>
+                  <m:r>
+                    <w:rPr>
+                      <w:rFonts w:ascii="Cambria Math" w:eastAsiaTheme="minorEastAsia" w:hAnsi="Cambria Math"/>
+                    </w:rPr>
+                    <m:t>0</m:t>
+                  </m:r>
+                </m:sub>
+              </m:sSub>
+              <m:r>
+                <w:rPr>
+                  <w:rFonts w:ascii="Cambria Math" w:eastAsiaTheme="minorEastAsia" w:hAnsi="Cambria Math"/>
+                </w:rPr>
+                <m:t>)</m:t>
+              </m:r>
+            </m:e>
+          </m:d>
+          <m:r>
+            <w:rPr>
+              <w:rFonts w:ascii="Cambria Math" w:eastAsiaTheme="minorEastAsia" w:hAnsi="Cambria Math"/>
+            </w:rPr>
+            <m:t>=0</m:t>
+          </m:r>
+        </m:oMath>
+      </m:oMathPara>
+    </w:p>
+    <w:p>
+      <w:pPr>
+        <w:bidi/>
+        <w:rPr>
+          <w:rFonts w:eastAsiaTheme="minorEastAsia"/>
+          <w:rtl/>
+        </w:rPr>
+      </w:pPr>
+      <w:r>
+        <w:rPr>
+          <w:rFonts w:eastAsiaTheme="minorEastAsia" w:hint="cs"/>
+          <w:rtl/>
+        </w:rPr>
+        <w:t xml:space="preserve">לכן עבור </w:t>
+      </w:r>
+      <m:oMath>
+        <m:r>
+          <w:rPr>
+            <w:rFonts w:ascii="Cambria Math" w:eastAsiaTheme="minorEastAsia" w:hAnsi="Cambria Math"/>
+          </w:rPr>
+          <m:t>k=</m:t>
+        </m:r>
+        <m:sSub>
+          <m:sSubPr>
+            <m:ctrlPr>
+              <w:rPr>
+                <w:rFonts w:ascii="Cambria Math" w:eastAsiaTheme="minorEastAsia" w:hAnsi="Cambria Math"/>
+                <w:i/>
+              </w:rPr>
+            </m:ctrlPr>
+          </m:sSubPr>
+          <m:e>
+            <m:r>
+              <w:rPr>
+                <w:rFonts w:ascii="Cambria Math" w:eastAsiaTheme="minorEastAsia" w:hAnsi="Cambria Math"/>
+              </w:rPr>
+              <m:t>k</m:t>
+            </m:r>
+          </m:e>
+          <m:sub>
+            <m:r>
+              <w:rPr>
+                <w:rFonts w:ascii="Cambria Math" w:eastAsiaTheme="minorEastAsia" w:hAnsi="Cambria Math"/>
+              </w:rPr>
+              <m:t>0</m:t>
+            </m:r>
+          </m:sub>
+        </m:sSub>
+      </m:oMath>
+      <w:r>
+        <w:rPr>
+          <w:rFonts w:eastAsiaTheme="minorEastAsia" w:hint="cs"/>
+          <w:rtl/>
+        </w:rPr>
+        <w:t xml:space="preserve"> מתקיים:</w:t>
+      </w:r>
+    </w:p>
+    <w:p>
+      <w:pPr>
+        <w:bidi/>
+        <w:rPr>
+          <w:rFonts w:eastAsiaTheme="minorEastAsia"/>
+          <w:rtl/>
+        </w:rPr>
+      </w:pPr>
+      <m:oMathPara>
+        <m:oMath>
+          <m:d>
+            <m:dPr>
+              <m:begChr m:val="〈"/>
+              <m:endChr m:val="〉"/>
+              <m:ctrlPr>
+                <w:rPr>
+                  <w:rFonts w:ascii="Cambria Math" w:eastAsiaTheme="minorEastAsia" w:hAnsi="Cambria Math"/>
+                </w:rPr>
+              </m:ctrlPr>
+            </m:dPr>
+            <m:e>
+              <m:sSup>
+                <m:sSupPr>
+                  <m:ctrlPr>
+                    <w:rPr>
+                      <w:rFonts w:ascii="Cambria Math" w:eastAsiaTheme="minorEastAsia" w:hAnsi="Cambria Math"/>
+                      <w:i/>
+                    </w:rPr>
+                  </m:ctrlPr>
+                </m:sSupPr>
+                <m:e>
+                  <m:r>
+                    <w:rPr>
+                      <w:rFonts w:ascii="Cambria Math" w:eastAsiaTheme="minorEastAsia" w:hAnsi="Cambria Math"/>
+                    </w:rPr>
+                    <m:t>e</m:t>
+                  </m:r>
+                </m:e>
+                <m:sup>
+                  <m:r>
+                    <w:rPr>
+                      <w:rFonts w:ascii="Cambria Math" w:eastAsiaTheme="minorEastAsia" w:hAnsi="Cambria Math"/>
+                    </w:rPr>
+                    <m:t>j</m:t>
+                  </m:r>
+                  <m:sSub>
+                    <m:sSubPr>
+                      <m:ctrlPr>
+                        <w:rPr>
+                          <w:rFonts w:ascii="Cambria Math" w:eastAsiaTheme="minorEastAsia" w:hAnsi="Cambria Math"/>
+                          <w:i/>
+                        </w:rPr>
+                      </m:ctrlPr>
+                    </m:sSubPr>
+                    <m:e>
+                      <m:r>
+                        <w:rPr>
+                          <w:rFonts w:ascii="Cambria Math" w:eastAsiaTheme="minorEastAsia" w:hAnsi="Cambria Math"/>
+                        </w:rPr>
+                        <m:t>w</m:t>
+                      </m:r>
+                    </m:e>
+                    <m:sub>
+                      <m:r>
+                        <w:rPr>
+                          <w:rFonts w:ascii="Cambria Math" w:eastAsiaTheme="minorEastAsia" w:hAnsi="Cambria Math"/>
+                        </w:rPr>
+                        <m:t>0</m:t>
+                      </m:r>
+                    </m:sub>
+                  </m:sSub>
+                  <m:sSub>
+                    <m:sSubPr>
+                      <m:ctrlPr>
+                        <w:rPr>
+                          <w:rFonts w:ascii="Cambria Math" w:eastAsiaTheme="minorEastAsia" w:hAnsi="Cambria Math"/>
+                          <w:i/>
+                        </w:rPr>
+                      </m:ctrlPr>
+                    </m:sSubPr>
+                    <m:e>
+                      <m:r>
+                        <w:rPr>
+                          <w:rFonts w:ascii="Cambria Math" w:eastAsiaTheme="minorEastAsia" w:hAnsi="Cambria Math"/>
+                        </w:rPr>
+                        <m:t>k</m:t>
+                      </m:r>
+                    </m:e>
+                    <m:sub>
+                      <m:r>
+                        <w:rPr>
+                          <w:rFonts w:ascii="Cambria Math" w:eastAsiaTheme="minorEastAsia" w:hAnsi="Cambria Math"/>
+                        </w:rPr>
+                        <m:t>0</m:t>
+                      </m:r>
+                    </m:sub>
+                  </m:sSub>
+                  <m:r>
+                    <w:rPr>
+                      <w:rFonts w:ascii="Cambria Math" w:eastAsiaTheme="minorEastAsia" w:hAnsi="Cambria Math"/>
+                    </w:rPr>
+                    <m:t>t</m:t>
+                  </m:r>
+                </m:sup>
+              </m:sSup>
+              <m:r>
+                <w:rPr>
+                  <w:rFonts w:ascii="Cambria Math" w:eastAsiaTheme="minorEastAsia" w:hAnsi="Cambria Math"/>
+                </w:rPr>
+                <m:t>,</m:t>
+              </m:r>
+              <m:sSup>
+                <m:sSupPr>
+                  <m:ctrlPr>
+                    <w:rPr>
+                      <w:rFonts w:ascii="Cambria Math" w:eastAsiaTheme="minorEastAsia" w:hAnsi="Cambria Math"/>
+                      <w:i/>
+                    </w:rPr>
+                  </m:ctrlPr>
+                </m:sSupPr>
+                <m:e>
+                  <m:r>
+                    <w:rPr>
+                      <w:rFonts w:ascii="Cambria Math" w:eastAsiaTheme="minorEastAsia" w:hAnsi="Cambria Math"/>
+                    </w:rPr>
+                    <m:t>e</m:t>
+                  </m:r>
+                </m:e>
+                <m:sup>
+                  <m:r>
+                    <w:rPr>
+                      <w:rFonts w:ascii="Cambria Math" w:eastAsiaTheme="minorEastAsia" w:hAnsi="Cambria Math"/>
+                    </w:rPr>
+                    <m:t>j</m:t>
+                  </m:r>
+                  <m:sSub>
+                    <m:sSubPr>
+                      <m:ctrlPr>
+                        <w:rPr>
+                          <w:rFonts w:ascii="Cambria Math" w:eastAsiaTheme="minorEastAsia" w:hAnsi="Cambria Math"/>
+                          <w:i/>
+                        </w:rPr>
+                      </m:ctrlPr>
+                    </m:sSubPr>
+                    <m:e>
+                      <m:r>
+                        <w:rPr>
+                          <w:rFonts w:ascii="Cambria Math" w:eastAsiaTheme="minorEastAsia" w:hAnsi="Cambria Math"/>
+                        </w:rPr>
+                        <m:t>w</m:t>
+                      </m:r>
+                    </m:e>
+                    <m:sub>
+                      <m:r>
+                        <w:rPr>
+                          <w:rFonts w:ascii="Cambria Math" w:eastAsiaTheme="minorEastAsia" w:hAnsi="Cambria Math"/>
+                        </w:rPr>
+                        <m:t>0</m:t>
+                      </m:r>
+                    </m:sub>
+                  </m:sSub>
+                  <m:sSub>
+                    <m:sSubPr>
+                      <m:ctrlPr>
+                        <w:rPr>
+                          <w:rFonts w:ascii="Cambria Math" w:eastAsiaTheme="minorEastAsia" w:hAnsi="Cambria Math"/>
+                          <w:i/>
+                        </w:rPr>
+                      </m:ctrlPr>
+                    </m:sSubPr>
+                    <m:e>
+                      <m:r>
+                        <w:rPr>
+                          <w:rFonts w:ascii="Cambria Math" w:eastAsiaTheme="minorEastAsia" w:hAnsi="Cambria Math"/>
+                        </w:rPr>
+                        <m:t>k</m:t>
+                      </m:r>
+                    </m:e>
+                    <m:sub>
+                      <m:r>
+                        <w:rPr>
+                          <w:rFonts w:ascii="Cambria Math" w:eastAsiaTheme="minorEastAsia" w:hAnsi="Cambria Math"/>
+                        </w:rPr>
+                        <m:t>0</m:t>
+                      </m:r>
+                    </m:sub>
+                  </m:sSub>
+                  <m:r>
+                    <w:rPr>
+                      <w:rFonts w:ascii="Cambria Math" w:eastAsiaTheme="minorEastAsia" w:hAnsi="Cambria Math"/>
+                    </w:rPr>
+                    <m:t>t</m:t>
+                  </m:r>
+                </m:sup>
+              </m:sSup>
+            </m:e>
+          </m:d>
+          <m:r>
+            <w:rPr>
+              <w:rFonts w:ascii="Cambria Math" w:eastAsiaTheme="minorEastAsia" w:hAnsi="Cambria Math"/>
+            </w:rPr>
+            <m:t>=</m:t>
+          </m:r>
+          <m:f>
+            <m:fPr>
+              <m:ctrlPr>
+                <w:rPr>
+                  <w:rFonts w:ascii="Cambria Math" w:eastAsiaTheme="minorEastAsia" w:hAnsi="Cambria Math"/>
+                  <w:i/>
+                </w:rPr>
+              </m:ctrlPr>
+            </m:fPr>
+            <m:num>
+              <m:r>
+                <w:rPr>
+                  <w:rFonts w:ascii="Cambria Math" w:eastAsiaTheme="minorEastAsia" w:hAnsi="Cambria Math"/>
+                </w:rPr>
+                <m:t>1</m:t>
+              </m:r>
+            </m:num>
+            <m:den>
+              <m:sSub>
+                <m:sSubPr>
+                  <m:ctrlPr>
+                    <w:rPr>
+                      <w:rFonts w:ascii="Cambria Math" w:eastAsiaTheme="minorEastAsia" w:hAnsi="Cambria Math"/>
+                      <w:i/>
+                    </w:rPr>
+                  </m:ctrlPr>
+                </m:sSubPr>
+                <m:e>
+                  <m:r>
+                    <w:rPr>
+                      <w:rFonts w:ascii="Cambria Math" w:eastAsiaTheme="minorEastAsia" w:hAnsi="Cambria Math"/>
+                    </w:rPr>
+                    <m:t>T</m:t>
+                  </m:r>
+                </m:e>
+                <m:sub>
+                  <m:r>
+                    <w:rPr>
+                      <w:rFonts w:ascii="Cambria Math" w:eastAsiaTheme="minorEastAsia" w:hAnsi="Cambria Math"/>
+                    </w:rPr>
+                    <m:t>0</m:t>
+                  </m:r>
+                </m:sub>
+              </m:sSub>
+            </m:den>
+          </m:f>
+          <m:nary>
+            <m:naryPr>
+              <m:limLoc m:val="subSup"/>
+              <m:ctrlPr>
+                <w:rPr>
+                  <w:rFonts w:ascii="Cambria Math" w:eastAsiaTheme="minorEastAsia" w:hAnsi="Cambria Math"/>
+                  <w:i/>
+                </w:rPr>
+              </m:ctrlPr>
+            </m:naryPr>
+            <m:sub>
+              <m:r>
+                <w:rPr>
+                  <w:rFonts w:ascii="Cambria Math" w:eastAsiaTheme="minorEastAsia" w:hAnsi="Cambria Math"/>
+                </w:rPr>
+                <m:t>-</m:t>
+              </m:r>
+              <m:f>
+                <m:fPr>
+                  <m:ctrlPr>
+                    <w:rPr>
+                      <w:rFonts w:ascii="Cambria Math" w:eastAsiaTheme="minorEastAsia" w:hAnsi="Cambria Math"/>
+                      <w:i/>
+                    </w:rPr>
+                  </m:ctrlPr>
+                </m:fPr>
+                <m:num>
+                  <m:sSub>
+                    <m:sSubPr>
+                      <m:ctrlPr>
+                        <w:rPr>
+                          <w:rFonts w:ascii="Cambria Math" w:eastAsiaTheme="minorEastAsia" w:hAnsi="Cambria Math"/>
+                          <w:i/>
+                        </w:rPr>
+                      </m:ctrlPr>
+                    </m:sSubPr>
+                    <m:e>
+                      <m:r>
+                        <w:rPr>
+                          <w:rFonts w:ascii="Cambria Math" w:eastAsiaTheme="minorEastAsia" w:hAnsi="Cambria Math"/>
+                        </w:rPr>
+                        <m:t>T</m:t>
+                      </m:r>
+                    </m:e>
+                    <m:sub>
+                      <m:r>
+                        <w:rPr>
+                          <w:rFonts w:ascii="Cambria Math" w:eastAsiaTheme="minorEastAsia" w:hAnsi="Cambria Math"/>
+                        </w:rPr>
+                        <m:t>0</m:t>
+                      </m:r>
+                    </m:sub>
+                  </m:sSub>
+                </m:num>
+                <m:den>
+                  <m:r>
+                    <w:rPr>
+                      <w:rFonts w:ascii="Cambria Math" w:eastAsiaTheme="minorEastAsia" w:hAnsi="Cambria Math"/>
+                    </w:rPr>
+                    <m:t>2</m:t>
+                  </m:r>
+                </m:den>
+              </m:f>
+            </m:sub>
+            <m:sup>
+              <m:f>
+                <m:fPr>
+                  <m:ctrlPr>
+                    <w:rPr>
+                      <w:rFonts w:ascii="Cambria Math" w:eastAsiaTheme="minorEastAsia" w:hAnsi="Cambria Math"/>
+                      <w:i/>
+                    </w:rPr>
+                  </m:ctrlPr>
+                </m:fPr>
+                <m:num>
+                  <m:sSub>
+                    <m:sSubPr>
+                      <m:ctrlPr>
+                        <w:rPr>
+                          <w:rFonts w:ascii="Cambria Math" w:eastAsiaTheme="minorEastAsia" w:hAnsi="Cambria Math"/>
+                          <w:i/>
+                        </w:rPr>
+                      </m:ctrlPr>
+                    </m:sSubPr>
+                    <m:e>
+                      <m:r>
+                        <w:rPr>
+                          <w:rFonts w:ascii="Cambria Math" w:eastAsiaTheme="minorEastAsia" w:hAnsi="Cambria Math"/>
+                        </w:rPr>
+                        <m:t>T</m:t>
+                      </m:r>
+                    </m:e>
+                    <m:sub>
+                      <m:r>
+                        <w:rPr>
+                          <w:rFonts w:ascii="Cambria Math" w:eastAsiaTheme="minorEastAsia" w:hAnsi="Cambria Math"/>
+                        </w:rPr>
+                        <m:t>0</m:t>
+                      </m:r>
+                    </m:sub>
+                  </m:sSub>
+                </m:num>
+                <m:den>
+                  <m:r>
+                    <w:rPr>
+                      <w:rFonts w:ascii="Cambria Math" w:eastAsiaTheme="minorEastAsia" w:hAnsi="Cambria Math"/>
+                    </w:rPr>
+                    <m:t>2</m:t>
+                  </m:r>
+                </m:den>
+              </m:f>
+            </m:sup>
+            <m:e>
+              <m:r>
+                <w:rPr>
+                  <w:rFonts w:ascii="Cambria Math" w:eastAsiaTheme="minorEastAsia" w:hAnsi="Cambria Math"/>
+                </w:rPr>
+                <m:t>1∙dt</m:t>
+              </m:r>
+            </m:e>
+          </m:nary>
+          <m:r>
+            <w:rPr>
+              <w:rFonts w:ascii="Cambria Math" w:eastAsiaTheme="minorEastAsia" w:hAnsi="Cambria Math"/>
+            </w:rPr>
+            <m:t>=1</m:t>
+          </m:r>
+        </m:oMath>
+      </m:oMathPara>
+    </w:p>
+    <w:p>
+      <w:pPr>
+        <w:bidi/>
+        <w:rPr>
+          <w:rFonts w:eastAsiaTheme="minorEastAsia"/>
+          <w:rtl/>
+        </w:rPr>
+      </w:pPr>
+      <w:r>
+        <w:rPr>
+          <w:rFonts w:eastAsiaTheme="minorEastAsia" w:hint="cs"/>
+          <w:rtl/>
+        </w:rPr>
+        <w:t>ולכן:</w:t>
+      </w:r>
+    </w:p>
+    <w:p>
+      <w:pPr>
+        <w:bidi/>
+        <w:rPr>
+          <w:rFonts w:eastAsiaTheme="minorEastAsia"/>
+          <w:rtl/>
+        </w:rPr>
+      </w:pPr>
+      <m:oMathPara>
+        <m:oMath>
+          <m:d>
+            <m:dPr>
+              <m:begChr m:val="〈"/>
+              <m:endChr m:val="〉"/>
+              <m:ctrlPr>
+                <w:rPr>
+                  <w:rFonts w:ascii="Cambria Math" w:eastAsiaTheme="minorEastAsia" w:hAnsi="Cambria Math"/>
+                  <w:i/>
+                </w:rPr>
+              </m:ctrlPr>
+            </m:dPr>
+            <m:e>
+              <m:r>
+                <w:rPr>
+                  <w:rFonts w:ascii="Cambria Math" w:eastAsiaTheme="minorEastAsia" w:hAnsi="Cambria Math"/>
+                </w:rPr>
+                <m:t>x</m:t>
+              </m:r>
+              <m:d>
+                <m:dPr>
+                  <m:ctrlPr>
+                    <w:rPr>
+                      <w:rFonts w:ascii="Cambria Math" w:eastAsiaTheme="minorEastAsia" w:hAnsi="Cambria Math"/>
+                      <w:i/>
+                    </w:rPr>
+                  </m:ctrlPr>
+                </m:dPr>
+                <m:e>
+                  <m:r>
+                    <w:rPr>
+                      <w:rFonts w:ascii="Cambria Math" w:eastAsiaTheme="minorEastAsia" w:hAnsi="Cambria Math"/>
+                    </w:rPr>
+                    <m:t>s</m:t>
+                  </m:r>
+                </m:e>
+              </m:d>
+              <m:r>
+                <w:rPr>
+                  <w:rFonts w:ascii="Cambria Math" w:eastAsiaTheme="minorEastAsia" w:hAnsi="Cambria Math"/>
+                </w:rPr>
+                <m:t>,</m:t>
+              </m:r>
+              <m:sSup>
+                <m:sSupPr>
+                  <m:ctrlPr>
+                    <w:rPr>
+                      <w:rFonts w:ascii="Cambria Math" w:eastAsiaTheme="minorEastAsia" w:hAnsi="Cambria Math"/>
+                      <w:i/>
+                    </w:rPr>
+                  </m:ctrlPr>
+                </m:sSupPr>
+                <m:e>
+                  <m:r>
+                    <w:rPr>
+                      <w:rFonts w:ascii="Cambria Math" w:eastAsiaTheme="minorEastAsia" w:hAnsi="Cambria Math"/>
+                    </w:rPr>
+                    <m:t>e</m:t>
+                  </m:r>
+                </m:e>
+                <m:sup>
+                  <m:r>
+                    <w:rPr>
+                      <w:rFonts w:ascii="Cambria Math" w:eastAsiaTheme="minorEastAsia" w:hAnsi="Cambria Math"/>
+                    </w:rPr>
+                    <m:t>j</m:t>
+                  </m:r>
+                  <m:sSub>
+                    <m:sSubPr>
+                      <m:ctrlPr>
+                        <w:rPr>
+                          <w:rFonts w:ascii="Cambria Math" w:eastAsiaTheme="minorEastAsia" w:hAnsi="Cambria Math"/>
+                          <w:i/>
+                        </w:rPr>
+                      </m:ctrlPr>
+                    </m:sSubPr>
+                    <m:e>
+                      <m:r>
+                        <w:rPr>
+                          <w:rFonts w:ascii="Cambria Math" w:eastAsiaTheme="minorEastAsia" w:hAnsi="Cambria Math"/>
+                        </w:rPr>
+                        <m:t>w</m:t>
+                      </m:r>
+                    </m:e>
+                    <m:sub>
+                      <m:r>
+                        <w:rPr>
+                          <w:rFonts w:ascii="Cambria Math" w:eastAsiaTheme="minorEastAsia" w:hAnsi="Cambria Math"/>
+                        </w:rPr>
+                        <m:t>0</m:t>
+                      </m:r>
+                    </m:sub>
+                  </m:sSub>
+                  <m:sSub>
+                    <m:sSubPr>
+                      <m:ctrlPr>
+                        <w:rPr>
+                          <w:rFonts w:ascii="Cambria Math" w:eastAsiaTheme="minorEastAsia" w:hAnsi="Cambria Math"/>
+                          <w:i/>
+                        </w:rPr>
+                      </m:ctrlPr>
+                    </m:sSubPr>
+                    <m:e>
+                      <m:r>
+                        <w:rPr>
+                          <w:rFonts w:ascii="Cambria Math" w:eastAsiaTheme="minorEastAsia" w:hAnsi="Cambria Math"/>
+                        </w:rPr>
+                        <m:t>k</m:t>
+                      </m:r>
+                    </m:e>
+                    <m:sub>
+                      <m:r>
+                        <w:rPr>
+                          <w:rFonts w:ascii="Cambria Math" w:eastAsiaTheme="minorEastAsia" w:hAnsi="Cambria Math"/>
+                        </w:rPr>
+                        <m:t>0</m:t>
+                      </m:r>
+                    </m:sub>
+                  </m:sSub>
+                  <m:r>
+                    <w:rPr>
+                      <w:rFonts w:ascii="Cambria Math" w:eastAsiaTheme="minorEastAsia" w:hAnsi="Cambria Math"/>
+                    </w:rPr>
+                    <m:t>t</m:t>
+                  </m:r>
+                </m:sup>
+              </m:sSup>
+            </m:e>
+          </m:d>
+          <m:r>
+            <w:rPr>
+              <w:rFonts w:ascii="Cambria Math" w:eastAsiaTheme="minorEastAsia" w:hAnsi="Cambria Math"/>
+            </w:rPr>
+            <m:t>=</m:t>
+          </m:r>
+          <m:sSup>
+            <m:sSupPr>
+              <m:ctrlPr>
+                <w:rPr>
+                  <w:rFonts w:ascii="Cambria Math" w:eastAsiaTheme="minorEastAsia" w:hAnsi="Cambria Math"/>
+                  <w:i/>
+                </w:rPr>
+              </m:ctrlPr>
+            </m:sSupPr>
+            <m:e>
+              <m:r>
+                <w:rPr>
+                  <w:rFonts w:ascii="Cambria Math" w:eastAsiaTheme="minorEastAsia" w:hAnsi="Cambria Math"/>
+                </w:rPr>
+                <m:t>X</m:t>
+              </m:r>
+            </m:e>
+            <m:sup>
+              <m:r>
+                <w:rPr>
+                  <w:rFonts w:ascii="Cambria Math" w:eastAsiaTheme="minorEastAsia" w:hAnsi="Cambria Math"/>
+                </w:rPr>
+                <m:t>s</m:t>
+              </m:r>
+            </m:sup>
+          </m:sSup>
+          <m:r>
+            <w:rPr>
+              <w:rFonts w:ascii="Cambria Math" w:eastAsiaTheme="minorEastAsia" w:hAnsi="Cambria Math"/>
+            </w:rPr>
+            <m:t>[</m:t>
+          </m:r>
+          <m:sSub>
+            <m:sSubPr>
+              <m:ctrlPr>
+                <w:rPr>
+                  <w:rFonts w:ascii="Cambria Math" w:eastAsiaTheme="minorEastAsia" w:hAnsi="Cambria Math"/>
+                  <w:i/>
+                </w:rPr>
+              </m:ctrlPr>
+            </m:sSubPr>
+            <m:e>
+              <m:r>
+                <w:rPr>
+                  <w:rFonts w:ascii="Cambria Math" w:eastAsiaTheme="minorEastAsia" w:hAnsi="Cambria Math"/>
+                </w:rPr>
+                <m:t>k</m:t>
+              </m:r>
+            </m:e>
+            <m:sub>
+              <m:r>
+                <w:rPr>
+                  <w:rFonts w:ascii="Cambria Math" w:eastAsiaTheme="minorEastAsia" w:hAnsi="Cambria Math"/>
+                </w:rPr>
+                <m:t>0</m:t>
+              </m:r>
+            </m:sub>
+          </m:sSub>
+          <m:r>
+            <w:rPr>
+              <w:rFonts w:ascii="Cambria Math" w:eastAsiaTheme="minorEastAsia" w:hAnsi="Cambria Math"/>
+            </w:rPr>
+            <m:t>]</m:t>
+          </m:r>
+        </m:oMath>
+      </m:oMathPara>
+    </w:p>
+    <w:p>
+      <w:pPr>
+        <w:bidi/>
+        <w:rPr>
+          <w:rFonts w:eastAsiaTheme="minorEastAsia"/>
+          <w:rtl/>
+        </w:rPr>
+      </w:pPr>
+      <w:r>
+        <w:rPr>
+          <w:rFonts w:eastAsiaTheme="minorEastAsia" w:hint="cs"/>
+          <w:rtl/>
+        </w:rPr>
+        <w:t xml:space="preserve">בעצם הוכחנו שלכל </w:t>
+      </w:r>
+      <m:oMath>
+        <m:r>
+          <w:rPr>
+            <w:rFonts w:ascii="Cambria Math" w:eastAsiaTheme="minorEastAsia" w:hAnsi="Cambria Math"/>
+          </w:rPr>
+          <m:t>k≠</m:t>
+        </m:r>
+        <m:sSub>
+          <m:sSubPr>
+            <m:ctrlPr>
+              <w:rPr>
+                <w:rFonts w:ascii="Cambria Math" w:eastAsiaTheme="minorEastAsia" w:hAnsi="Cambria Math"/>
+                <w:i/>
+              </w:rPr>
+            </m:ctrlPr>
+          </m:sSubPr>
+          <m:e>
+            <m:r>
+              <w:rPr>
+                <w:rFonts w:ascii="Cambria Math" w:eastAsiaTheme="minorEastAsia" w:hAnsi="Cambria Math"/>
+              </w:rPr>
+              <m:t>k</m:t>
+            </m:r>
+          </m:e>
+          <m:sub>
+            <m:r>
+              <w:rPr>
+                <w:rFonts w:ascii="Cambria Math" w:eastAsiaTheme="minorEastAsia" w:hAnsi="Cambria Math"/>
+              </w:rPr>
+              <m:t>0</m:t>
+            </m:r>
+          </m:sub>
+        </m:sSub>
+      </m:oMath>
+      <w:r>
+        <w:rPr>
+          <w:rFonts w:eastAsiaTheme="minorEastAsia" w:hint="cs"/>
+          <w:rtl/>
+        </w:rPr>
+        <w:t xml:space="preserve"> מתקיים ש-</w:t>
+      </w:r>
+      <m:oMath>
+        <m:sSup>
+          <m:sSupPr>
+            <m:ctrlPr>
+              <w:rPr>
+                <w:rFonts w:ascii="Cambria Math" w:eastAsiaTheme="minorEastAsia" w:hAnsi="Cambria Math"/>
+                <w:i/>
+              </w:rPr>
+            </m:ctrlPr>
+          </m:sSupPr>
+          <m:e>
+            <m:r>
+              <w:rPr>
+                <w:rFonts w:ascii="Cambria Math" w:eastAsiaTheme="minorEastAsia" w:hAnsi="Cambria Math"/>
+              </w:rPr>
+              <m:t>e</m:t>
+            </m:r>
+          </m:e>
+          <m:sup>
+            <m:r>
+              <w:rPr>
+                <w:rFonts w:ascii="Cambria Math" w:eastAsiaTheme="minorEastAsia" w:hAnsi="Cambria Math"/>
+              </w:rPr>
+              <m:t>j</m:t>
+            </m:r>
+            <m:sSub>
+              <m:sSubPr>
+                <m:ctrlPr>
+                  <w:rPr>
+                    <w:rFonts w:ascii="Cambria Math" w:eastAsiaTheme="minorEastAsia" w:hAnsi="Cambria Math"/>
+                    <w:i/>
+                  </w:rPr>
+                </m:ctrlPr>
+              </m:sSubPr>
+              <m:e>
+                <m:r>
+                  <w:rPr>
+                    <w:rFonts w:ascii="Cambria Math" w:eastAsiaTheme="minorEastAsia" w:hAnsi="Cambria Math"/>
+                  </w:rPr>
+                  <m:t>w</m:t>
+                </m:r>
+              </m:e>
+              <m:sub>
+                <m:r>
+                  <w:rPr>
+                    <w:rFonts w:ascii="Cambria Math" w:eastAsiaTheme="minorEastAsia" w:hAnsi="Cambria Math"/>
+                  </w:rPr>
+                  <m:t>0</m:t>
+                </m:r>
+              </m:sub>
+            </m:sSub>
+            <m:r>
+              <w:rPr>
+                <w:rFonts w:ascii="Cambria Math" w:eastAsiaTheme="minorEastAsia" w:hAnsi="Cambria Math"/>
+              </w:rPr>
+              <m:t>kt</m:t>
+            </m:r>
+          </m:sup>
+        </m:sSup>
+      </m:oMath>
+      <w:r>
+        <w:rPr>
+          <w:rFonts w:eastAsiaTheme="minorEastAsia" w:hint="cs"/>
+          <w:rtl/>
+        </w:rPr>
+        <w:t xml:space="preserve"> אורתוגונלי ל-</w:t>
+      </w:r>
+      <m:oMath>
+        <m:sSup>
+          <m:sSupPr>
+            <m:ctrlPr>
+              <w:rPr>
+                <w:rFonts w:ascii="Cambria Math" w:eastAsiaTheme="minorEastAsia" w:hAnsi="Cambria Math"/>
+                <w:i/>
+              </w:rPr>
+            </m:ctrlPr>
+          </m:sSupPr>
+          <m:e>
+            <m:r>
+              <w:rPr>
+                <w:rFonts w:ascii="Cambria Math" w:eastAsiaTheme="minorEastAsia" w:hAnsi="Cambria Math"/>
+              </w:rPr>
+              <m:t>e</m:t>
+            </m:r>
+          </m:e>
+          <m:sup>
+            <m:r>
+              <w:rPr>
+                <w:rFonts w:ascii="Cambria Math" w:eastAsiaTheme="minorEastAsia" w:hAnsi="Cambria Math"/>
+              </w:rPr>
+              <m:t>j</m:t>
+            </m:r>
+            <m:sSub>
+              <m:sSubPr>
+                <m:ctrlPr>
+                  <w:rPr>
+                    <w:rFonts w:ascii="Cambria Math" w:eastAsiaTheme="minorEastAsia" w:hAnsi="Cambria Math"/>
+                    <w:i/>
+                  </w:rPr>
+                </m:ctrlPr>
+              </m:sSubPr>
+              <m:e>
+                <m:r>
+                  <w:rPr>
+                    <w:rFonts w:ascii="Cambria Math" w:eastAsiaTheme="minorEastAsia" w:hAnsi="Cambria Math"/>
+                  </w:rPr>
+                  <m:t>w</m:t>
+                </m:r>
+              </m:e>
+              <m:sub>
+                <m:r>
+                  <w:rPr>
+                    <w:rFonts w:ascii="Cambria Math" w:eastAsiaTheme="minorEastAsia" w:hAnsi="Cambria Math"/>
+                  </w:rPr>
+                  <m:t>0</m:t>
+                </m:r>
+              </m:sub>
+            </m:sSub>
+            <m:sSub>
+              <m:sSubPr>
+                <m:ctrlPr>
+                  <w:rPr>
+                    <w:rFonts w:ascii="Cambria Math" w:eastAsiaTheme="minorEastAsia" w:hAnsi="Cambria Math"/>
+                    <w:i/>
+                  </w:rPr>
+                </m:ctrlPr>
+              </m:sSubPr>
+              <m:e>
+                <m:r>
+                  <w:rPr>
+                    <w:rFonts w:ascii="Cambria Math" w:eastAsiaTheme="minorEastAsia" w:hAnsi="Cambria Math"/>
+                  </w:rPr>
+                  <m:t>k</m:t>
+                </m:r>
+              </m:e>
+              <m:sub>
+                <m:r>
+                  <w:rPr>
+                    <w:rFonts w:ascii="Cambria Math" w:eastAsiaTheme="minorEastAsia" w:hAnsi="Cambria Math"/>
+                  </w:rPr>
+                  <m:t>0</m:t>
+                </m:r>
+              </m:sub>
+            </m:sSub>
+            <m:r>
+              <w:rPr>
+                <w:rFonts w:ascii="Cambria Math" w:eastAsiaTheme="minorEastAsia" w:hAnsi="Cambria Math"/>
+              </w:rPr>
+              <m:t>t</m:t>
+            </m:r>
+          </m:sup>
+        </m:sSup>
+      </m:oMath>
+      <w:r>
+        <w:rPr>
+          <w:rFonts w:eastAsiaTheme="minorEastAsia" w:hint="cs"/>
+          <w:rtl/>
+        </w:rPr>
+        <w:t>.</w:t>
+      </w:r>
+    </w:p>
+    <w:p>
+      <w:pPr>
+        <w:bidi/>
+        <w:rPr>
+          <w:rFonts w:eastAsiaTheme="minorEastAsia"/>
+          <w:rtl/>
+        </w:rPr>
+      </w:pPr>
+    </w:p>
+    <w:p>
+      <w:pPr>
+        <w:bidi/>
+        <w:rPr>
+          <w:rFonts w:eastAsiaTheme="minorEastAsia"/>
+          <w:rtl/>
+        </w:rPr>
+      </w:pPr>
+    </w:p>
+    <w:p>
+      <w:pPr>
+        <w:bidi/>
+        <w:rPr>
+          <w:rFonts w:eastAsiaTheme="minorEastAsia"/>
+          <w:rtl/>
+        </w:rPr>
+      </w:pPr>
+    </w:p>
+    <w:p>
+      <w:pPr>
+        <w:bidi/>
+        <w:rPr>
+          <w:rFonts w:eastAsiaTheme="minorEastAsia"/>
+          <w:rtl/>
+        </w:rPr>
+      </w:pPr>
+    </w:p>
+    <w:p>
+      <w:pPr>
+        <w:bidi/>
+        <w:rPr>
+          <w:rFonts w:eastAsiaTheme="minorEastAsia"/>
+          <w:rtl/>
+        </w:rPr>
+      </w:pPr>
+    </w:p>
+    <w:p>
+      <w:pPr>
+        <w:bidi/>
+        <w:rPr>
+          <w:rFonts w:eastAsiaTheme="minorEastAsia"/>
+          <w:rtl/>
+        </w:rPr>
+      </w:pPr>
+    </w:p>
+    <w:p>
+      <w:pPr>
+        <w:bidi/>
+        <w:rPr>
+          <w:rFonts w:eastAsiaTheme="minorEastAsia"/>
+          <w:u w:val="single"/>
+          <w:rtl/>
+        </w:rPr>
+      </w:pPr>
+      <w:r>
+        <w:rPr>
+          <w:rFonts w:eastAsiaTheme="minorEastAsia" w:hint="cs"/>
+          <w:u w:val="single"/>
+          <w:rtl/>
+        </w:rPr>
+        <w:lastRenderedPageBreak/>
+        <w:t>סעיף 3</w:t>
+      </w:r>
+    </w:p>
+    <w:p>
+      <w:pPr>
+        <w:bidi/>
+        <w:rPr>
+          <w:rFonts w:eastAsiaTheme="minorEastAsia"/>
+          <w:rtl/>
+        </w:rPr>
+      </w:pPr>
+      <w:r>
+        <w:rPr>
+          <w:rFonts w:eastAsiaTheme="minorEastAsia" w:hint="cs"/>
+          <w:rtl/>
+        </w:rPr>
+        <w:t xml:space="preserve">להלן שרטוט המחזור הבסיסי של </w:t>
+      </w:r>
+      <m:oMath>
+        <m:r>
+          <w:rPr>
+            <w:rFonts w:ascii="Cambria Math" w:eastAsiaTheme="minorEastAsia" w:hAnsi="Cambria Math"/>
+          </w:rPr>
+          <m:t>x(t)</m:t>
+        </m:r>
+      </m:oMath>
+      <w:r>
+        <w:rPr>
+          <w:rFonts w:eastAsiaTheme="minorEastAsia" w:hint="cs"/>
+          <w:rtl/>
+        </w:rPr>
+        <w:t>:</w:t>
+      </w:r>
+    </w:p>
+    <w:p>
+      <w:pPr>
+        <w:bidi/>
+        <w:jc w:val="center"/>
+        <w:rPr>
+          <w:rFonts w:eastAsiaTheme="minorEastAsia"/>
+          <w:rtl/>
+        </w:rPr>
+      </w:pPr>
+      <w:r>
+        <w:rPr>
+          <w:noProof/>
+        </w:rPr>
+        <w:drawing>
+          <wp:inline distT="0" distB="0" distL="0" distR="0" wp14:anchorId="09B2951B" wp14:editId="5137D93C">
+            <wp:extent cx="2822212" cy="2302394"/>
+            <wp:effectExtent l="0" t="0" r="0" b="3175"/>
+            <wp:docPr id="7" name="תמונה 7"/>
+            <wp:cNvGraphicFramePr>
+              <a:graphicFrameLocks xmlns:a="http://schemas.openxmlformats.org/drawingml/2006/main" noChangeAspect="1"/>
+            </wp:cNvGraphicFramePr>
+            <a:graphic xmlns:a="http://schemas.openxmlformats.org/drawingml/2006/main">
+              <a:graphicData uri="http://schemas.openxmlformats.org/drawingml/2006/picture">
+                <pic:pic xmlns:pic="http://schemas.openxmlformats.org/drawingml/2006/picture">
+                  <pic:nvPicPr>
+                    <pic:cNvPr id="1" name=""/>
+                    <pic:cNvPicPr/>
+                  </pic:nvPicPr>
+                  <pic:blipFill>
+                    <a:blip r:embed="rId11"/>
+                    <a:stretch>
+                      <a:fillRect/>
+                    </a:stretch>
+                  </pic:blipFill>
+                  <pic:spPr>
+                    <a:xfrm>
+                      <a:off x="0" y="0"/>
+                      <a:ext cx="2825217" cy="2304846"/>
+                    </a:xfrm>
+                    <a:prstGeom prst="rect">
+                      <a:avLst/>
+                    </a:prstGeom>
+                  </pic:spPr>
+                </pic:pic>
+              </a:graphicData>
+            </a:graphic>
+          </wp:inline>
+        </w:drawing>
+      </w:r>
+    </w:p>
+    <w:p>
+      <w:pPr>
+        <w:bidi/>
+        <w:rPr>
+          <w:rFonts w:eastAsiaTheme="minorEastAsia"/>
+          <w:u w:val="single"/>
+          <w:rtl/>
+        </w:rPr>
+      </w:pPr>
+      <w:r>
+        <w:rPr>
+          <w:rFonts w:eastAsiaTheme="minorEastAsia" w:hint="cs"/>
+          <w:u w:val="single"/>
+          <w:rtl/>
+        </w:rPr>
+        <w:t>סעיף 4</w:t>
+      </w:r>
+    </w:p>
+    <w:p>
+      <w:pPr>
+        <w:bidi/>
+        <w:rPr>
+          <w:rFonts w:eastAsiaTheme="minorEastAsia"/>
+          <w:rtl/>
+        </w:rPr>
+      </w:pPr>
+      <w:r>
+        <w:rPr>
+          <w:rFonts w:eastAsiaTheme="minorEastAsia" w:hint="cs"/>
+          <w:rtl/>
+        </w:rPr>
+        <w:t>האות שלנו הוא:</w:t>
+      </w:r>
+    </w:p>
+    <w:p>
+      <w:pPr>
+        <w:bidi/>
+        <w:rPr>
+          <w:rFonts w:eastAsiaTheme="minorEastAsia"/>
+          <w:rtl/>
+        </w:rPr>
+      </w:pPr>
+      <m:oMath>
+        <m:r>
+          <w:rPr>
+            <w:rFonts w:ascii="Cambria Math" w:eastAsiaTheme="minorEastAsia" w:hAnsi="Cambria Math"/>
+          </w:rPr>
+          <m:t>x</m:t>
+        </m:r>
+        <m:d>
+          <m:dPr>
+            <m:ctrlPr>
+              <w:rPr>
+                <w:rFonts w:ascii="Cambria Math" w:eastAsiaTheme="minorEastAsia" w:hAnsi="Cambria Math"/>
+                <w:i/>
+              </w:rPr>
+            </m:ctrlPr>
+          </m:dPr>
+          <m:e>
+            <m:r>
+              <w:rPr>
+                <w:rFonts w:ascii="Cambria Math" w:eastAsiaTheme="minorEastAsia" w:hAnsi="Cambria Math"/>
+              </w:rPr>
+              <m:t>t</m:t>
+            </m:r>
+          </m:e>
+        </m:d>
+        <m:r>
+          <w:rPr>
+            <w:rFonts w:ascii="Cambria Math" w:eastAsiaTheme="minorEastAsia" w:hAnsi="Cambria Math"/>
+          </w:rPr>
+          <m:t>=</m:t>
+        </m:r>
+        <m:r>
+          <w:rPr>
+            <w:rFonts w:ascii="Cambria Math" w:eastAsiaTheme="minorEastAsia" w:hAnsi="Cambria Math"/>
+          </w:rPr>
+          <m:t>t</m:t>
+        </m:r>
+      </m:oMath>
+      <w:r>
+        <w:rPr>
+          <w:rFonts w:eastAsiaTheme="minorEastAsia" w:hint="cs"/>
+          <w:rtl/>
+        </w:rPr>
+        <w:t xml:space="preserve"> כאות מחזורי מ: </w:t>
+      </w:r>
+      <m:oMath>
+        <m:r>
+          <w:rPr>
+            <w:rFonts w:ascii="Cambria Math" w:eastAsiaTheme="minorEastAsia" w:hAnsi="Cambria Math"/>
+          </w:rPr>
+          <m:t>-π</m:t>
+        </m:r>
+      </m:oMath>
+      <w:r>
+        <w:rPr>
+          <w:rFonts w:eastAsiaTheme="minorEastAsia" w:hint="cs"/>
+          <w:rtl/>
+        </w:rPr>
+        <w:t xml:space="preserve"> עד </w:t>
+      </w:r>
+      <m:oMath>
+        <m:r>
+          <w:rPr>
+            <w:rFonts w:ascii="Cambria Math" w:eastAsiaTheme="minorEastAsia" w:hAnsi="Cambria Math"/>
+          </w:rPr>
+          <m:t>π</m:t>
+        </m:r>
+      </m:oMath>
+      <w:r>
+        <w:rPr>
+          <w:rFonts w:eastAsiaTheme="minorEastAsia" w:hint="cs"/>
+          <w:rtl/>
+        </w:rPr>
+        <w:t>.</w:t>
+      </w:r>
+    </w:p>
+    <w:p>
+      <w:pPr>
+        <w:bidi/>
+        <w:rPr>
+          <w:rFonts w:eastAsiaTheme="minorEastAsia"/>
+          <w:rtl/>
+        </w:rPr>
+      </w:pPr>
+      <w:r>
+        <w:rPr>
+          <w:rFonts w:eastAsiaTheme="minorEastAsia" w:hint="cs"/>
+          <w:rtl/>
+        </w:rPr>
+        <w:t>נחשב את מקדמי הפורייה המבוקשים:</w:t>
+      </w:r>
+    </w:p>
+    <w:bookmarkStart w:id="68" w:name="OLE_LINK87"/>
+    <w:p>
+      <w:pPr>
+        <w:bidi/>
+        <w:rPr>
+          <w:rFonts w:eastAsiaTheme="minorEastAsia"/>
+          <w:rtl/>
+        </w:rPr>
+      </w:pPr>
+      <m:oMathPara>
+        <m:oMath>
+          <m:sSup>
+            <m:sSupPr>
+              <m:ctrlPr>
+                <w:rPr>
+                  <w:rFonts w:ascii="Cambria Math" w:eastAsiaTheme="minorEastAsia" w:hAnsi="Cambria Math"/>
+                  <w:i/>
+                </w:rPr>
+              </m:ctrlPr>
+            </m:sSupPr>
+            <m:e>
+              <m:r>
+                <w:rPr>
+                  <w:rFonts w:ascii="Cambria Math" w:eastAsiaTheme="minorEastAsia" w:hAnsi="Cambria Math"/>
+                </w:rPr>
+                <m:t>X</m:t>
+              </m:r>
+            </m:e>
+            <m:sup>
+              <m:r>
+                <w:rPr>
+                  <w:rFonts w:ascii="Cambria Math" w:eastAsiaTheme="minorEastAsia" w:hAnsi="Cambria Math"/>
+                </w:rPr>
+                <m:t>s</m:t>
+              </m:r>
+            </m:sup>
+          </m:sSup>
+          <m:d>
+            <m:dPr>
+              <m:begChr m:val="["/>
+              <m:endChr m:val="]"/>
+              <m:ctrlPr>
+                <w:rPr>
+                  <w:rFonts w:ascii="Cambria Math" w:eastAsiaTheme="minorEastAsia" w:hAnsi="Cambria Math"/>
+                  <w:i/>
+                </w:rPr>
+              </m:ctrlPr>
+            </m:dPr>
+            <m:e>
+              <m:r>
+                <w:rPr>
+                  <w:rFonts w:ascii="Cambria Math" w:eastAsiaTheme="minorEastAsia" w:hAnsi="Cambria Math"/>
+                </w:rPr>
+                <m:t>k</m:t>
+              </m:r>
+            </m:e>
+          </m:d>
+          <m:r>
+            <w:rPr>
+              <w:rFonts w:ascii="Cambria Math" w:eastAsiaTheme="minorEastAsia" w:hAnsi="Cambria Math"/>
+            </w:rPr>
+            <m:t>=</m:t>
+          </m:r>
+          <m:f>
+            <m:fPr>
+              <m:ctrlPr>
+                <w:rPr>
+                  <w:rFonts w:ascii="Cambria Math" w:eastAsiaTheme="minorEastAsia" w:hAnsi="Cambria Math"/>
+                  <w:i/>
+                </w:rPr>
+              </m:ctrlPr>
+            </m:fPr>
+            <m:num>
+              <m:r>
+                <w:rPr>
+                  <w:rFonts w:ascii="Cambria Math" w:eastAsiaTheme="minorEastAsia" w:hAnsi="Cambria Math"/>
+                </w:rPr>
+                <m:t>1</m:t>
+              </m:r>
+            </m:num>
+            <m:den>
+              <m:r>
+                <w:rPr>
+                  <w:rFonts w:ascii="Cambria Math" w:eastAsiaTheme="minorEastAsia" w:hAnsi="Cambria Math"/>
+                </w:rPr>
+                <m:t>2π</m:t>
+              </m:r>
+            </m:den>
+          </m:f>
+          <m:nary>
+            <m:naryPr>
+              <m:limLoc m:val="subSup"/>
+              <m:ctrlPr>
+                <w:rPr>
+                  <w:rFonts w:ascii="Cambria Math" w:eastAsiaTheme="minorEastAsia" w:hAnsi="Cambria Math"/>
+                  <w:i/>
+                </w:rPr>
+              </m:ctrlPr>
+            </m:naryPr>
+            <m:sub>
+              <m:r>
+                <w:rPr>
+                  <w:rFonts w:ascii="Cambria Math" w:eastAsiaTheme="minorEastAsia" w:hAnsi="Cambria Math"/>
+                </w:rPr>
+                <m:t>-π</m:t>
+              </m:r>
+            </m:sub>
+            <m:sup>
+              <m:r>
+                <w:rPr>
+                  <w:rFonts w:ascii="Cambria Math" w:eastAsiaTheme="minorEastAsia" w:hAnsi="Cambria Math"/>
+                </w:rPr>
+                <m:t>π</m:t>
+              </m:r>
+            </m:sup>
+            <m:e>
+              <m:r>
+                <w:rPr>
+                  <w:rFonts w:ascii="Cambria Math" w:eastAsiaTheme="minorEastAsia" w:hAnsi="Cambria Math"/>
+                </w:rPr>
+                <m:t>t∙</m:t>
+              </m:r>
+              <m:sSup>
+                <m:sSupPr>
+                  <m:ctrlPr>
+                    <w:rPr>
+                      <w:rFonts w:ascii="Cambria Math" w:eastAsiaTheme="minorEastAsia" w:hAnsi="Cambria Math"/>
+                      <w:i/>
+                    </w:rPr>
+                  </m:ctrlPr>
+                </m:sSupPr>
+                <m:e>
+                  <m:r>
+                    <w:rPr>
+                      <w:rFonts w:ascii="Cambria Math" w:eastAsiaTheme="minorEastAsia" w:hAnsi="Cambria Math"/>
+                    </w:rPr>
+                    <m:t>e</m:t>
+                  </m:r>
+                </m:e>
+                <m:sup>
+                  <m:r>
+                    <w:rPr>
+                      <w:rFonts w:ascii="Cambria Math" w:eastAsiaTheme="minorEastAsia" w:hAnsi="Cambria Math"/>
+                    </w:rPr>
+                    <m:t>-j</m:t>
+                  </m:r>
+                  <m:sSub>
+                    <m:sSubPr>
+                      <m:ctrlPr>
+                        <w:rPr>
+                          <w:rFonts w:ascii="Cambria Math" w:eastAsiaTheme="minorEastAsia" w:hAnsi="Cambria Math"/>
+                          <w:i/>
+                        </w:rPr>
+                      </m:ctrlPr>
+                    </m:sSubPr>
+                    <m:e>
+                      <m:r>
+                        <w:rPr>
+                          <w:rFonts w:ascii="Cambria Math" w:eastAsiaTheme="minorEastAsia" w:hAnsi="Cambria Math"/>
+                        </w:rPr>
+                        <m:t>w</m:t>
+                      </m:r>
+                    </m:e>
+                    <m:sub>
+                      <m:r>
+                        <w:rPr>
+                          <w:rFonts w:ascii="Cambria Math" w:eastAsiaTheme="minorEastAsia" w:hAnsi="Cambria Math"/>
+                        </w:rPr>
+                        <m:t>0</m:t>
+                      </m:r>
+                    </m:sub>
+                  </m:sSub>
+                  <m:r>
+                    <w:rPr>
+                      <w:rFonts w:ascii="Cambria Math" w:eastAsiaTheme="minorEastAsia" w:hAnsi="Cambria Math"/>
+                    </w:rPr>
+                    <m:t>kt</m:t>
+                  </m:r>
+                </m:sup>
+              </m:sSup>
+              <m:r>
+                <w:rPr>
+                  <w:rFonts w:ascii="Cambria Math" w:eastAsiaTheme="minorEastAsia" w:hAnsi="Cambria Math"/>
+                </w:rPr>
+                <m:t>dt</m:t>
+              </m:r>
+            </m:e>
+          </m:nary>
+        </m:oMath>
+      </m:oMathPara>
+    </w:p>
+    <w:bookmarkStart w:id="69" w:name="OLE_LINK88"/>
+    <w:bookmarkStart w:id="70" w:name="OLE_LINK89"/>
+    <w:bookmarkEnd w:id="68"/>
+    <w:p>
+      <w:pPr>
+        <w:bidi/>
+        <w:rPr>
+          <w:rFonts w:eastAsiaTheme="minorEastAsia"/>
+        </w:rPr>
+      </w:pPr>
+      <m:oMathPara>
+        <m:oMath>
+          <m:sSup>
+            <m:sSupPr>
+              <m:ctrlPr>
+                <w:rPr>
+                  <w:rFonts w:ascii="Cambria Math" w:eastAsiaTheme="minorEastAsia" w:hAnsi="Cambria Math"/>
+                  <w:i/>
+                </w:rPr>
+              </m:ctrlPr>
+            </m:sSupPr>
+            <m:e>
+              <m:r>
+                <w:rPr>
+                  <w:rFonts w:ascii="Cambria Math" w:eastAsiaTheme="minorEastAsia" w:hAnsi="Cambria Math"/>
+                </w:rPr>
+                <m:t>X</m:t>
+              </m:r>
+            </m:e>
+            <m:sup>
+              <m:r>
+                <w:rPr>
+                  <w:rFonts w:ascii="Cambria Math" w:eastAsiaTheme="minorEastAsia" w:hAnsi="Cambria Math"/>
+                </w:rPr>
+                <m:t>s</m:t>
+              </m:r>
+            </m:sup>
+          </m:sSup>
+          <m:d>
+            <m:dPr>
+              <m:begChr m:val="["/>
+              <m:endChr m:val="]"/>
+              <m:ctrlPr>
+                <w:rPr>
+                  <w:rFonts w:ascii="Cambria Math" w:eastAsiaTheme="minorEastAsia" w:hAnsi="Cambria Math"/>
+                  <w:i/>
+                </w:rPr>
+              </m:ctrlPr>
+            </m:dPr>
+            <m:e>
+              <m:r>
+                <w:rPr>
+                  <w:rFonts w:ascii="Cambria Math" w:eastAsiaTheme="minorEastAsia" w:hAnsi="Cambria Math"/>
+                </w:rPr>
+                <m:t>-1</m:t>
+              </m:r>
+            </m:e>
+          </m:d>
+          <m:r>
+            <w:rPr>
+              <w:rFonts w:ascii="Cambria Math" w:eastAsiaTheme="minorEastAsia" w:hAnsi="Cambria Math"/>
+            </w:rPr>
+            <m:t>=</m:t>
+          </m:r>
+          <m:f>
+            <m:fPr>
+              <m:ctrlPr>
+                <w:rPr>
+                  <w:rFonts w:ascii="Cambria Math" w:eastAsiaTheme="minorEastAsia" w:hAnsi="Cambria Math"/>
+                  <w:i/>
+                </w:rPr>
+              </m:ctrlPr>
+            </m:fPr>
+            <m:num>
+              <m:r>
+                <w:rPr>
+                  <w:rFonts w:ascii="Cambria Math" w:eastAsiaTheme="minorEastAsia" w:hAnsi="Cambria Math"/>
+                </w:rPr>
+                <m:t>1</m:t>
+              </m:r>
+            </m:num>
+            <m:den>
+              <m:r>
+                <w:rPr>
+                  <w:rFonts w:ascii="Cambria Math" w:eastAsiaTheme="minorEastAsia" w:hAnsi="Cambria Math"/>
+                </w:rPr>
+                <m:t>2π</m:t>
+              </m:r>
+            </m:den>
+          </m:f>
+          <m:nary>
+            <m:naryPr>
+              <m:limLoc m:val="subSup"/>
+              <m:ctrlPr>
+                <w:rPr>
+                  <w:rFonts w:ascii="Cambria Math" w:eastAsiaTheme="minorEastAsia" w:hAnsi="Cambria Math"/>
+                  <w:i/>
+                </w:rPr>
+              </m:ctrlPr>
+            </m:naryPr>
+            <m:sub>
+              <m:r>
+                <w:rPr>
+                  <w:rFonts w:ascii="Cambria Math" w:eastAsiaTheme="minorEastAsia" w:hAnsi="Cambria Math"/>
+                </w:rPr>
+                <m:t>-π</m:t>
+              </m:r>
+            </m:sub>
+            <m:sup>
+              <m:r>
+                <w:rPr>
+                  <w:rFonts w:ascii="Cambria Math" w:eastAsiaTheme="minorEastAsia" w:hAnsi="Cambria Math"/>
+                </w:rPr>
+                <m:t>π</m:t>
+              </m:r>
+            </m:sup>
+            <m:e>
+              <m:r>
+                <w:rPr>
+                  <w:rFonts w:ascii="Cambria Math" w:eastAsiaTheme="minorEastAsia" w:hAnsi="Cambria Math"/>
+                </w:rPr>
+                <m:t>t∙</m:t>
+              </m:r>
+              <m:sSup>
+                <m:sSupPr>
+                  <m:ctrlPr>
+                    <w:rPr>
+                      <w:rFonts w:ascii="Cambria Math" w:eastAsiaTheme="minorEastAsia" w:hAnsi="Cambria Math"/>
+                      <w:i/>
+                    </w:rPr>
+                  </m:ctrlPr>
+                </m:sSupPr>
+                <m:e>
+                  <m:r>
+                    <w:rPr>
+                      <w:rFonts w:ascii="Cambria Math" w:eastAsiaTheme="minorEastAsia" w:hAnsi="Cambria Math"/>
+                    </w:rPr>
+                    <m:t>e</m:t>
+                  </m:r>
+                </m:e>
+                <m:sup>
+                  <m:r>
+                    <w:rPr>
+                      <w:rFonts w:ascii="Cambria Math" w:eastAsiaTheme="minorEastAsia" w:hAnsi="Cambria Math"/>
+                    </w:rPr>
+                    <m:t>jt</m:t>
+                  </m:r>
+                </m:sup>
+              </m:sSup>
+              <m:r>
+                <w:rPr>
+                  <w:rFonts w:ascii="Cambria Math" w:eastAsiaTheme="minorEastAsia" w:hAnsi="Cambria Math"/>
+                </w:rPr>
+                <m:t>dt</m:t>
+              </m:r>
+            </m:e>
+          </m:nary>
+          <m:r>
+            <w:rPr>
+              <w:rFonts w:ascii="Cambria Math" w:eastAsiaTheme="minorEastAsia" w:hAnsi="Cambria Math"/>
+            </w:rPr>
+            <m:t>=</m:t>
+          </m:r>
+          <w:bookmarkStart w:id="71" w:name="OLE_LINK90"/>
+          <w:bookmarkStart w:id="72" w:name="OLE_LINK91"/>
+          <m:f>
+            <m:fPr>
+              <m:ctrlPr>
+                <w:rPr>
+                  <w:rFonts w:ascii="Cambria Math" w:eastAsiaTheme="minorEastAsia" w:hAnsi="Cambria Math"/>
+                  <w:i/>
+                </w:rPr>
+              </m:ctrlPr>
+            </m:fPr>
+            <m:num>
+              <m:r>
+                <w:rPr>
+                  <w:rFonts w:ascii="Cambria Math" w:eastAsiaTheme="minorEastAsia" w:hAnsi="Cambria Math"/>
+                </w:rPr>
+                <m:t>1</m:t>
+              </m:r>
+            </m:num>
+            <m:den>
+              <m:r>
+                <w:rPr>
+                  <w:rFonts w:ascii="Cambria Math" w:eastAsiaTheme="minorEastAsia" w:hAnsi="Cambria Math"/>
+                </w:rPr>
+                <m:t>2π</m:t>
+              </m:r>
+            </m:den>
+          </m:f>
+          <w:bookmarkEnd w:id="69"/>
+          <w:bookmarkEnd w:id="70"/>
+          <m:d>
+            <m:dPr>
+              <m:ctrlPr>
+                <w:rPr>
+                  <w:rFonts w:ascii="Cambria Math" w:eastAsiaTheme="minorEastAsia" w:hAnsi="Cambria Math"/>
+                  <w:i/>
+                </w:rPr>
+              </m:ctrlPr>
+            </m:dPr>
+            <m:e>
+              <m:r>
+                <w:rPr>
+                  <w:rFonts w:ascii="Cambria Math" w:eastAsiaTheme="minorEastAsia" w:hAnsi="Cambria Math"/>
+                </w:rPr>
+                <m:t>t</m:t>
+              </m:r>
+              <m:f>
+                <m:fPr>
+                  <m:ctrlPr>
+                    <w:rPr>
+                      <w:rFonts w:ascii="Cambria Math" w:eastAsiaTheme="minorEastAsia" w:hAnsi="Cambria Math"/>
+                      <w:i/>
+                    </w:rPr>
+                  </m:ctrlPr>
+                </m:fPr>
+                <m:num>
+                  <m:sSup>
+                    <m:sSupPr>
+                      <m:ctrlPr>
+                        <w:rPr>
+                          <w:rFonts w:ascii="Cambria Math" w:eastAsiaTheme="minorEastAsia" w:hAnsi="Cambria Math"/>
+                          <w:i/>
+                        </w:rPr>
+                      </m:ctrlPr>
+                    </m:sSupPr>
+                    <m:e>
+                      <m:r>
+                        <w:rPr>
+                          <w:rFonts w:ascii="Cambria Math" w:eastAsiaTheme="minorEastAsia" w:hAnsi="Cambria Math"/>
+                        </w:rPr>
+                        <m:t>e</m:t>
+                      </m:r>
+                    </m:e>
+                    <m:sup>
+                      <m:r>
+                        <w:rPr>
+                          <w:rFonts w:ascii="Cambria Math" w:eastAsiaTheme="minorEastAsia" w:hAnsi="Cambria Math"/>
+                        </w:rPr>
+                        <m:t>jt</m:t>
+                      </m:r>
+                    </m:sup>
+                  </m:sSup>
+                </m:num>
+                <m:den>
+                  <m:r>
+                    <w:rPr>
+                      <w:rFonts w:ascii="Cambria Math" w:eastAsiaTheme="minorEastAsia" w:hAnsi="Cambria Math"/>
+                    </w:rPr>
+                    <m:t>j</m:t>
+                  </m:r>
+                </m:den>
+              </m:f>
+              <m:r>
+                <w:rPr>
+                  <w:rFonts w:ascii="Cambria Math" w:eastAsiaTheme="minorEastAsia" w:hAnsi="Cambria Math"/>
+                </w:rPr>
+                <m:t>+</m:t>
+              </m:r>
+              <m:sSup>
+                <m:sSupPr>
+                  <m:ctrlPr>
+                    <w:rPr>
+                      <w:rFonts w:ascii="Cambria Math" w:eastAsiaTheme="minorEastAsia" w:hAnsi="Cambria Math"/>
+                      <w:i/>
+                    </w:rPr>
+                  </m:ctrlPr>
+                </m:sSupPr>
+                <m:e>
+                  <m:r>
+                    <w:rPr>
+                      <w:rFonts w:ascii="Cambria Math" w:eastAsiaTheme="minorEastAsia" w:hAnsi="Cambria Math"/>
+                    </w:rPr>
+                    <m:t>e</m:t>
+                  </m:r>
+                </m:e>
+                <m:sup>
+                  <m:r>
+                    <w:rPr>
+                      <w:rFonts w:ascii="Cambria Math" w:eastAsiaTheme="minorEastAsia" w:hAnsi="Cambria Math"/>
+                    </w:rPr>
+                    <m:t>jt</m:t>
+                  </m:r>
+                </m:sup>
+              </m:sSup>
+            </m:e>
+          </m:d>
+          <m:sSubSup>
+            <m:sSubSupPr>
+              <m:ctrlPr>
+                <w:rPr>
+                  <w:rFonts w:ascii="Cambria Math" w:eastAsiaTheme="minorEastAsia" w:hAnsi="Cambria Math"/>
+                  <w:i/>
+                </w:rPr>
+              </m:ctrlPr>
+            </m:sSubSupPr>
+            <m:e>
+              <m:d>
+                <m:dPr>
+                  <m:begChr m:val=""/>
+                  <m:endChr m:val="|"/>
+                  <m:ctrlPr>
+                    <w:rPr>
+                      <w:rFonts w:ascii="Cambria Math" w:eastAsiaTheme="minorEastAsia" w:hAnsi="Cambria Math"/>
+                      <w:i/>
+                    </w:rPr>
+                  </m:ctrlPr>
+                </m:dPr>
+                <m:e>
+                  <m:r>
+                    <w:rPr>
+                      <w:rFonts w:ascii="Cambria Math" w:eastAsiaTheme="minorEastAsia"/>
+                    </w:rPr>
+                    <m:t>​</m:t>
+                  </m:r>
+                </m:e>
+              </m:d>
+            </m:e>
+            <m:sub>
+              <m:r>
+                <w:rPr>
+                  <w:rFonts w:ascii="Cambria Math" w:eastAsiaTheme="minorEastAsia" w:hAnsi="Cambria Math"/>
+                </w:rPr>
+                <m:t>-π</m:t>
+              </m:r>
+            </m:sub>
+            <m:sup>
+              <m:r>
+                <w:rPr>
+                  <w:rFonts w:ascii="Cambria Math" w:eastAsiaTheme="minorEastAsia" w:hAnsi="Cambria Math"/>
+                </w:rPr>
+                <m:t>π</m:t>
+              </m:r>
+            </m:sup>
+          </m:sSubSup>
+          <w:bookmarkEnd w:id="71"/>
+          <w:bookmarkEnd w:id="72"/>
+          <m:r>
+            <w:rPr>
+              <w:rFonts w:ascii="Cambria Math" w:eastAsiaTheme="minorEastAsia" w:hAnsi="Cambria Math"/>
+            </w:rPr>
+            <m:t>=</m:t>
+          </m:r>
+          <m:f>
+            <m:fPr>
+              <m:ctrlPr>
+                <w:rPr>
+                  <w:rFonts w:ascii="Cambria Math" w:eastAsiaTheme="minorEastAsia" w:hAnsi="Cambria Math"/>
+                  <w:i/>
+                </w:rPr>
+              </m:ctrlPr>
+            </m:fPr>
+            <m:num>
+              <m:r>
+                <w:rPr>
+                  <w:rFonts w:ascii="Cambria Math" w:eastAsiaTheme="minorEastAsia" w:hAnsi="Cambria Math"/>
+                </w:rPr>
+                <m:t>1</m:t>
+              </m:r>
+            </m:num>
+            <m:den>
+              <m:r>
+                <w:rPr>
+                  <w:rFonts w:ascii="Cambria Math" w:eastAsiaTheme="minorEastAsia" w:hAnsi="Cambria Math"/>
+                </w:rPr>
+                <m:t>2π</m:t>
+              </m:r>
+            </m:den>
+          </m:f>
+          <m:d>
+            <m:dPr>
+              <m:ctrlPr>
+                <w:rPr>
+                  <w:rFonts w:ascii="Cambria Math" w:eastAsiaTheme="minorEastAsia" w:hAnsi="Cambria Math"/>
+                  <w:i/>
+                </w:rPr>
+              </m:ctrlPr>
+            </m:dPr>
+            <m:e>
+              <m:r>
+                <w:rPr>
+                  <w:rFonts w:ascii="Cambria Math" w:eastAsiaTheme="minorEastAsia" w:hAnsi="Cambria Math"/>
+                </w:rPr>
+                <m:t>-</m:t>
+              </m:r>
+              <m:f>
+                <m:fPr>
+                  <m:ctrlPr>
+                    <w:rPr>
+                      <w:rFonts w:ascii="Cambria Math" w:eastAsiaTheme="minorEastAsia" w:hAnsi="Cambria Math"/>
+                      <w:i/>
+                    </w:rPr>
+                  </m:ctrlPr>
+                </m:fPr>
+                <m:num>
+                  <m:r>
+                    <w:rPr>
+                      <w:rFonts w:ascii="Cambria Math" w:eastAsiaTheme="minorEastAsia" w:hAnsi="Cambria Math"/>
+                    </w:rPr>
+                    <m:t>π</m:t>
+                  </m:r>
+                </m:num>
+                <m:den>
+                  <m:r>
+                    <w:rPr>
+                      <w:rFonts w:ascii="Cambria Math" w:eastAsiaTheme="minorEastAsia" w:hAnsi="Cambria Math"/>
+                    </w:rPr>
+                    <m:t>j</m:t>
+                  </m:r>
+                </m:den>
+              </m:f>
+              <m:r>
+                <w:rPr>
+                  <w:rFonts w:ascii="Cambria Math" w:eastAsiaTheme="minorEastAsia" w:hAnsi="Cambria Math"/>
+                </w:rPr>
+                <m:t>-1-</m:t>
+              </m:r>
+              <m:f>
+                <m:fPr>
+                  <m:ctrlPr>
+                    <w:rPr>
+                      <w:rFonts w:ascii="Cambria Math" w:eastAsiaTheme="minorEastAsia" w:hAnsi="Cambria Math"/>
+                      <w:i/>
+                    </w:rPr>
+                  </m:ctrlPr>
+                </m:fPr>
+                <m:num>
+                  <m:r>
+                    <w:rPr>
+                      <w:rFonts w:ascii="Cambria Math" w:eastAsiaTheme="minorEastAsia" w:hAnsi="Cambria Math"/>
+                    </w:rPr>
+                    <m:t>π</m:t>
+                  </m:r>
+                </m:num>
+                <m:den>
+                  <m:r>
+                    <w:rPr>
+                      <w:rFonts w:ascii="Cambria Math" w:eastAsiaTheme="minorEastAsia" w:hAnsi="Cambria Math"/>
+                    </w:rPr>
+                    <m:t>j</m:t>
+                  </m:r>
+                </m:den>
+              </m:f>
+              <m:r>
+                <w:rPr>
+                  <w:rFonts w:ascii="Cambria Math" w:eastAsiaTheme="minorEastAsia" w:hAnsi="Cambria Math"/>
+                </w:rPr>
+                <m:t>+1</m:t>
+              </m:r>
+            </m:e>
+          </m:d>
+          <m:r>
+            <w:rPr>
+              <w:rFonts w:ascii="Cambria Math" w:eastAsiaTheme="minorEastAsia" w:hAnsi="Cambria Math"/>
+            </w:rPr>
+            <m:t>=</m:t>
+          </m:r>
+          <m:r>
+            <w:rPr>
+              <w:rFonts w:ascii="Cambria Math" w:eastAsiaTheme="minorEastAsia" w:hAnsi="Cambria Math"/>
+            </w:rPr>
+            <m:t>-</m:t>
+          </m:r>
+          <m:f>
+            <m:fPr>
+              <m:ctrlPr>
+                <w:rPr>
+                  <w:rFonts w:ascii="Cambria Math" w:eastAsiaTheme="minorEastAsia" w:hAnsi="Cambria Math"/>
+                  <w:i/>
+                </w:rPr>
+              </m:ctrlPr>
+            </m:fPr>
+            <m:num>
+              <m:r>
+                <w:rPr>
+                  <w:rFonts w:ascii="Cambria Math" w:eastAsiaTheme="minorEastAsia" w:hAnsi="Cambria Math"/>
+                </w:rPr>
+                <m:t>1</m:t>
+              </m:r>
+            </m:num>
+            <m:den>
+              <m:r>
+                <w:rPr>
+                  <w:rFonts w:ascii="Cambria Math" w:eastAsiaTheme="minorEastAsia" w:hAnsi="Cambria Math"/>
+                </w:rPr>
+                <m:t>j</m:t>
+              </m:r>
+            </m:den>
+          </m:f>
+          <m:r>
+            <w:rPr>
+              <w:rFonts w:ascii="Cambria Math" w:eastAsiaTheme="minorEastAsia" w:hAnsi="Cambria Math"/>
+            </w:rPr>
+            <m:t>=j</m:t>
+          </m:r>
+        </m:oMath>
+      </m:oMathPara>
+    </w:p>
+    <w:p>
+      <w:pPr>
+        <w:bidi/>
+        <w:rPr>
+          <w:rFonts w:eastAsiaTheme="minorEastAsia"/>
+        </w:rPr>
+      </w:pPr>
+      <m:oMathPara>
+        <m:oMath>
+          <m:sSup>
+            <m:sSupPr>
+              <m:ctrlPr>
+                <w:rPr>
+                  <w:rFonts w:ascii="Cambria Math" w:eastAsiaTheme="minorEastAsia" w:hAnsi="Cambria Math"/>
+                  <w:i/>
+                </w:rPr>
+              </m:ctrlPr>
+            </m:sSupPr>
+            <m:e>
+              <m:r>
+                <w:rPr>
+                  <w:rFonts w:ascii="Cambria Math" w:eastAsiaTheme="minorEastAsia" w:hAnsi="Cambria Math"/>
+                </w:rPr>
+                <m:t>X</m:t>
+              </m:r>
+            </m:e>
+            <m:sup>
+              <m:r>
+                <w:rPr>
+                  <w:rFonts w:ascii="Cambria Math" w:eastAsiaTheme="minorEastAsia" w:hAnsi="Cambria Math"/>
+                </w:rPr>
+                <m:t>s</m:t>
+              </m:r>
+            </m:sup>
+          </m:sSup>
+          <m:d>
+            <m:dPr>
+              <m:begChr m:val="["/>
+              <m:endChr m:val="]"/>
+              <m:ctrlPr>
+                <w:rPr>
+                  <w:rFonts w:ascii="Cambria Math" w:eastAsiaTheme="minorEastAsia" w:hAnsi="Cambria Math"/>
+                  <w:i/>
+                </w:rPr>
+              </m:ctrlPr>
+            </m:dPr>
+            <m:e>
+              <m:r>
+                <w:rPr>
+                  <w:rFonts w:ascii="Cambria Math" w:eastAsiaTheme="minorEastAsia" w:hAnsi="Cambria Math"/>
+                </w:rPr>
+                <m:t>1</m:t>
+              </m:r>
+            </m:e>
+          </m:d>
+          <m:r>
+            <w:rPr>
+              <w:rFonts w:ascii="Cambria Math" w:eastAsiaTheme="minorEastAsia" w:hAnsi="Cambria Math"/>
+            </w:rPr>
+            <m:t>=</m:t>
+          </m:r>
+          <w:bookmarkStart w:id="73" w:name="OLE_LINK93"/>
+          <m:f>
+            <m:fPr>
+              <m:ctrlPr>
+                <w:rPr>
+                  <w:rFonts w:ascii="Cambria Math" w:eastAsiaTheme="minorEastAsia" w:hAnsi="Cambria Math"/>
+                  <w:i/>
+                </w:rPr>
+              </m:ctrlPr>
+            </m:fPr>
+            <m:num>
+              <m:r>
+                <w:rPr>
+                  <w:rFonts w:ascii="Cambria Math" w:eastAsiaTheme="minorEastAsia" w:hAnsi="Cambria Math"/>
+                </w:rPr>
+                <m:t>1</m:t>
+              </m:r>
+            </m:num>
+            <m:den>
+              <m:r>
+                <w:rPr>
+                  <w:rFonts w:ascii="Cambria Math" w:eastAsiaTheme="minorEastAsia" w:hAnsi="Cambria Math"/>
+                </w:rPr>
+                <m:t>2π</m:t>
+              </m:r>
+            </m:den>
+          </m:f>
+          <w:bookmarkStart w:id="74" w:name="OLE_LINK92"/>
+          <m:nary>
+            <m:naryPr>
+              <m:limLoc m:val="subSup"/>
+              <m:ctrlPr>
+                <w:rPr>
+                  <w:rFonts w:ascii="Cambria Math" w:eastAsiaTheme="minorEastAsia" w:hAnsi="Cambria Math"/>
+                  <w:i/>
+                </w:rPr>
+              </m:ctrlPr>
+            </m:naryPr>
+            <m:sub>
+              <m:r>
+                <w:rPr>
+                  <w:rFonts w:ascii="Cambria Math" w:eastAsiaTheme="minorEastAsia" w:hAnsi="Cambria Math"/>
+                </w:rPr>
+                <m:t>-π</m:t>
+              </m:r>
+            </m:sub>
+            <m:sup>
+              <m:r>
+                <w:rPr>
+                  <w:rFonts w:ascii="Cambria Math" w:eastAsiaTheme="minorEastAsia" w:hAnsi="Cambria Math"/>
+                </w:rPr>
+                <m:t>π</m:t>
+              </m:r>
+            </m:sup>
+            <m:e>
+              <m:r>
+                <w:rPr>
+                  <w:rFonts w:ascii="Cambria Math" w:eastAsiaTheme="minorEastAsia" w:hAnsi="Cambria Math"/>
+                </w:rPr>
+                <m:t>t∙</m:t>
+              </m:r>
+              <m:sSup>
+                <m:sSupPr>
+                  <m:ctrlPr>
+                    <w:rPr>
+                      <w:rFonts w:ascii="Cambria Math" w:eastAsiaTheme="minorEastAsia" w:hAnsi="Cambria Math"/>
+                      <w:i/>
+                    </w:rPr>
+                  </m:ctrlPr>
+                </m:sSupPr>
+                <m:e>
+                  <m:r>
+                    <w:rPr>
+                      <w:rFonts w:ascii="Cambria Math" w:eastAsiaTheme="minorEastAsia" w:hAnsi="Cambria Math"/>
+                    </w:rPr>
+                    <m:t>e</m:t>
+                  </m:r>
+                </m:e>
+                <m:sup>
+                  <m:r>
+                    <w:rPr>
+                      <w:rFonts w:ascii="Cambria Math" w:eastAsiaTheme="minorEastAsia" w:hAnsi="Cambria Math"/>
+                    </w:rPr>
+                    <m:t>-</m:t>
+                  </m:r>
+                  <m:r>
+                    <w:rPr>
+                      <w:rFonts w:ascii="Cambria Math" w:eastAsiaTheme="minorEastAsia" w:hAnsi="Cambria Math"/>
+                    </w:rPr>
+                    <m:t>jt</m:t>
+                  </m:r>
+                </m:sup>
+              </m:sSup>
+              <m:r>
+                <w:rPr>
+                  <w:rFonts w:ascii="Cambria Math" w:eastAsiaTheme="minorEastAsia" w:hAnsi="Cambria Math"/>
+                </w:rPr>
+                <m:t>dt</m:t>
+              </m:r>
+            </m:e>
+          </m:nary>
+          <w:bookmarkEnd w:id="73"/>
+          <w:bookmarkEnd w:id="74"/>
+          <m:r>
+            <w:rPr>
+              <w:rFonts w:ascii="Cambria Math" w:eastAsiaTheme="minorEastAsia" w:hAnsi="Cambria Math"/>
+            </w:rPr>
+            <m:t>=</m:t>
+          </m:r>
+          <m:f>
+            <m:fPr>
+              <m:ctrlPr>
+                <w:rPr>
+                  <w:rFonts w:ascii="Cambria Math" w:eastAsiaTheme="minorEastAsia" w:hAnsi="Cambria Math"/>
+                  <w:i/>
+                </w:rPr>
+              </m:ctrlPr>
+            </m:fPr>
+            <m:num>
+              <m:r>
+                <w:rPr>
+                  <w:rFonts w:ascii="Cambria Math" w:eastAsiaTheme="minorEastAsia" w:hAnsi="Cambria Math"/>
+                </w:rPr>
+                <m:t>1</m:t>
+              </m:r>
+            </m:num>
+            <m:den>
+              <m:r>
+                <w:rPr>
+                  <w:rFonts w:ascii="Cambria Math" w:eastAsiaTheme="minorEastAsia" w:hAnsi="Cambria Math"/>
+                </w:rPr>
+                <m:t>2π</m:t>
+              </m:r>
+            </m:den>
+          </m:f>
+          <m:d>
+            <m:dPr>
+              <m:ctrlPr>
+                <w:rPr>
+                  <w:rFonts w:ascii="Cambria Math" w:eastAsiaTheme="minorEastAsia" w:hAnsi="Cambria Math"/>
+                  <w:i/>
+                </w:rPr>
+              </m:ctrlPr>
+            </m:dPr>
+            <m:e>
+              <m:r>
+                <w:rPr>
+                  <w:rFonts w:ascii="Cambria Math" w:eastAsiaTheme="minorEastAsia" w:hAnsi="Cambria Math"/>
+                </w:rPr>
+                <m:t>t</m:t>
+              </m:r>
+              <m:f>
+                <m:fPr>
+                  <m:ctrlPr>
+                    <w:rPr>
+                      <w:rFonts w:ascii="Cambria Math" w:eastAsiaTheme="minorEastAsia" w:hAnsi="Cambria Math"/>
+                      <w:i/>
+                    </w:rPr>
+                  </m:ctrlPr>
+                </m:fPr>
+                <m:num>
+                  <m:sSup>
+                    <m:sSupPr>
+                      <m:ctrlPr>
+                        <w:rPr>
+                          <w:rFonts w:ascii="Cambria Math" w:eastAsiaTheme="minorEastAsia" w:hAnsi="Cambria Math"/>
+                          <w:i/>
+                        </w:rPr>
+                      </m:ctrlPr>
+                    </m:sSupPr>
+                    <m:e>
+                      <m:r>
+                        <w:rPr>
+                          <w:rFonts w:ascii="Cambria Math" w:eastAsiaTheme="minorEastAsia" w:hAnsi="Cambria Math"/>
+                        </w:rPr>
+                        <m:t>e</m:t>
+                      </m:r>
+                    </m:e>
+                    <m:sup>
+                      <m:r>
+                        <w:rPr>
+                          <w:rFonts w:ascii="Cambria Math" w:eastAsiaTheme="minorEastAsia" w:hAnsi="Cambria Math"/>
+                        </w:rPr>
+                        <m:t>-</m:t>
+                      </m:r>
+                      <m:r>
+                        <w:rPr>
+                          <w:rFonts w:ascii="Cambria Math" w:eastAsiaTheme="minorEastAsia" w:hAnsi="Cambria Math"/>
+                        </w:rPr>
+                        <m:t>jt</m:t>
+                      </m:r>
+                    </m:sup>
+                  </m:sSup>
+                </m:num>
+                <m:den>
+                  <m:r>
+                    <w:rPr>
+                      <w:rFonts w:ascii="Cambria Math" w:eastAsiaTheme="minorEastAsia" w:hAnsi="Cambria Math"/>
+                    </w:rPr>
+                    <m:t>-</m:t>
+                  </m:r>
+                  <m:r>
+                    <w:rPr>
+                      <w:rFonts w:ascii="Cambria Math" w:eastAsiaTheme="minorEastAsia" w:hAnsi="Cambria Math"/>
+                    </w:rPr>
+                    <m:t>j</m:t>
+                  </m:r>
+                </m:den>
+              </m:f>
+              <m:r>
+                <w:rPr>
+                  <w:rFonts w:ascii="Cambria Math" w:eastAsiaTheme="minorEastAsia" w:hAnsi="Cambria Math"/>
+                </w:rPr>
+                <m:t>+</m:t>
+              </m:r>
+              <m:sSup>
+                <m:sSupPr>
+                  <m:ctrlPr>
+                    <w:rPr>
+                      <w:rFonts w:ascii="Cambria Math" w:eastAsiaTheme="minorEastAsia" w:hAnsi="Cambria Math"/>
+                      <w:i/>
+                    </w:rPr>
+                  </m:ctrlPr>
+                </m:sSupPr>
+                <m:e>
+                  <m:r>
+                    <w:rPr>
+                      <w:rFonts w:ascii="Cambria Math" w:eastAsiaTheme="minorEastAsia" w:hAnsi="Cambria Math"/>
+                    </w:rPr>
+                    <m:t>e</m:t>
+                  </m:r>
+                </m:e>
+                <m:sup>
+                  <m:r>
+                    <w:rPr>
+                      <w:rFonts w:ascii="Cambria Math" w:eastAsiaTheme="minorEastAsia" w:hAnsi="Cambria Math"/>
+                    </w:rPr>
+                    <m:t>-</m:t>
+                  </m:r>
+                  <m:r>
+                    <w:rPr>
+                      <w:rFonts w:ascii="Cambria Math" w:eastAsiaTheme="minorEastAsia" w:hAnsi="Cambria Math"/>
+                    </w:rPr>
+                    <m:t>jt</m:t>
+                  </m:r>
+                </m:sup>
+              </m:sSup>
+            </m:e>
+          </m:d>
+          <m:sSubSup>
+            <m:sSubSupPr>
+              <m:ctrlPr>
+                <w:rPr>
+                  <w:rFonts w:ascii="Cambria Math" w:eastAsiaTheme="minorEastAsia" w:hAnsi="Cambria Math"/>
+                  <w:i/>
+                </w:rPr>
+              </m:ctrlPr>
+            </m:sSubSupPr>
+            <m:e>
+              <m:d>
+                <m:dPr>
+                  <m:begChr m:val=""/>
+                  <m:endChr m:val="|"/>
+                  <m:ctrlPr>
+                    <w:rPr>
+                      <w:rFonts w:ascii="Cambria Math" w:eastAsiaTheme="minorEastAsia" w:hAnsi="Cambria Math"/>
+                      <w:i/>
+                    </w:rPr>
+                  </m:ctrlPr>
+                </m:dPr>
+                <m:e>
+                  <m:r>
+                    <w:rPr>
+                      <w:rFonts w:ascii="Cambria Math" w:eastAsiaTheme="minorEastAsia"/>
+                    </w:rPr>
+                    <m:t>​</m:t>
+                  </m:r>
+                </m:e>
+              </m:d>
+            </m:e>
+            <m:sub>
+              <m:r>
+                <w:rPr>
+                  <w:rFonts w:ascii="Cambria Math" w:eastAsiaTheme="minorEastAsia" w:hAnsi="Cambria Math"/>
+                </w:rPr>
+                <m:t>-π</m:t>
+              </m:r>
+            </m:sub>
+            <m:sup>
+              <m:r>
+                <w:rPr>
+                  <w:rFonts w:ascii="Cambria Math" w:eastAsiaTheme="minorEastAsia" w:hAnsi="Cambria Math"/>
+                </w:rPr>
+                <m:t>π</m:t>
+              </m:r>
+            </m:sup>
+          </m:sSubSup>
+          <m:r>
+            <w:rPr>
+              <w:rFonts w:ascii="Cambria Math" w:eastAsiaTheme="minorEastAsia" w:hAnsi="Cambria Math"/>
+            </w:rPr>
+            <m:t>=</m:t>
+          </m:r>
+          <m:f>
+            <m:fPr>
+              <m:ctrlPr>
+                <w:rPr>
+                  <w:rFonts w:ascii="Cambria Math" w:eastAsiaTheme="minorEastAsia" w:hAnsi="Cambria Math"/>
+                  <w:i/>
+                </w:rPr>
+              </m:ctrlPr>
+            </m:fPr>
+            <m:num>
+              <m:r>
+                <w:rPr>
+                  <w:rFonts w:ascii="Cambria Math" w:eastAsiaTheme="minorEastAsia" w:hAnsi="Cambria Math"/>
+                </w:rPr>
+                <m:t>1</m:t>
+              </m:r>
+            </m:num>
+            <m:den>
+              <m:r>
+                <w:rPr>
+                  <w:rFonts w:ascii="Cambria Math" w:eastAsiaTheme="minorEastAsia" w:hAnsi="Cambria Math"/>
+                </w:rPr>
+                <m:t>2π</m:t>
+              </m:r>
+            </m:den>
+          </m:f>
+          <m:d>
+            <m:dPr>
+              <m:ctrlPr>
+                <w:rPr>
+                  <w:rFonts w:ascii="Cambria Math" w:eastAsiaTheme="minorEastAsia" w:hAnsi="Cambria Math"/>
+                  <w:i/>
+                </w:rPr>
+              </m:ctrlPr>
+            </m:dPr>
+            <m:e>
+              <m:f>
+                <m:fPr>
+                  <m:ctrlPr>
+                    <w:rPr>
+                      <w:rFonts w:ascii="Cambria Math" w:eastAsiaTheme="minorEastAsia" w:hAnsi="Cambria Math"/>
+                      <w:i/>
+                    </w:rPr>
+                  </m:ctrlPr>
+                </m:fPr>
+                <m:num>
+                  <m:r>
+                    <w:rPr>
+                      <w:rFonts w:ascii="Cambria Math" w:eastAsiaTheme="minorEastAsia" w:hAnsi="Cambria Math"/>
+                    </w:rPr>
+                    <m:t>π</m:t>
+                  </m:r>
+                </m:num>
+                <m:den>
+                  <m:r>
+                    <w:rPr>
+                      <w:rFonts w:ascii="Cambria Math" w:eastAsiaTheme="minorEastAsia" w:hAnsi="Cambria Math"/>
+                    </w:rPr>
+                    <m:t>j</m:t>
+                  </m:r>
+                </m:den>
+              </m:f>
+              <m:r>
+                <w:rPr>
+                  <w:rFonts w:ascii="Cambria Math" w:eastAsiaTheme="minorEastAsia" w:hAnsi="Cambria Math"/>
+                </w:rPr>
+                <m:t>-</m:t>
+              </m:r>
+              <m:r>
+                <w:rPr>
+                  <w:rFonts w:ascii="Cambria Math" w:eastAsiaTheme="minorEastAsia" w:hAnsi="Cambria Math"/>
+                </w:rPr>
+                <m:t>1</m:t>
+              </m:r>
+              <m:r>
+                <w:rPr>
+                  <w:rFonts w:ascii="Cambria Math" w:eastAsiaTheme="minorEastAsia" w:hAnsi="Cambria Math"/>
+                </w:rPr>
+                <m:t>+</m:t>
+              </m:r>
+              <m:f>
+                <m:fPr>
+                  <m:ctrlPr>
+                    <w:rPr>
+                      <w:rFonts w:ascii="Cambria Math" w:eastAsiaTheme="minorEastAsia" w:hAnsi="Cambria Math"/>
+                      <w:i/>
+                    </w:rPr>
+                  </m:ctrlPr>
+                </m:fPr>
+                <m:num>
+                  <m:r>
+                    <w:rPr>
+                      <w:rFonts w:ascii="Cambria Math" w:eastAsiaTheme="minorEastAsia" w:hAnsi="Cambria Math"/>
+                    </w:rPr>
+                    <m:t>π</m:t>
+                  </m:r>
+                </m:num>
+                <m:den>
+                  <m:r>
+                    <w:rPr>
+                      <w:rFonts w:ascii="Cambria Math" w:eastAsiaTheme="minorEastAsia" w:hAnsi="Cambria Math"/>
+                    </w:rPr>
+                    <m:t>j</m:t>
+                  </m:r>
+                </m:den>
+              </m:f>
+              <m:r>
+                <w:rPr>
+                  <w:rFonts w:ascii="Cambria Math" w:eastAsiaTheme="minorEastAsia" w:hAnsi="Cambria Math"/>
+                </w:rPr>
+                <m:t>+</m:t>
+              </m:r>
+              <m:r>
+                <w:rPr>
+                  <w:rFonts w:ascii="Cambria Math" w:eastAsiaTheme="minorEastAsia" w:hAnsi="Cambria Math"/>
+                </w:rPr>
+                <m:t>1</m:t>
+              </m:r>
+            </m:e>
+          </m:d>
+          <m:r>
+            <w:rPr>
+              <w:rFonts w:ascii="Cambria Math" w:eastAsiaTheme="minorEastAsia" w:hAnsi="Cambria Math"/>
+            </w:rPr>
+            <m:t>=</m:t>
+          </m:r>
+          <m:r>
+            <w:rPr>
+              <w:rFonts w:ascii="Cambria Math" w:eastAsiaTheme="minorEastAsia" w:hAnsi="Cambria Math"/>
+            </w:rPr>
+            <m:t>-</m:t>
+          </m:r>
+          <m:r>
+            <w:rPr>
+              <w:rFonts w:ascii="Cambria Math" w:eastAsiaTheme="minorEastAsia" w:hAnsi="Cambria Math"/>
+            </w:rPr>
+            <m:t>j</m:t>
+          </m:r>
+        </m:oMath>
+      </m:oMathPara>
+    </w:p>
+    <w:p>
+      <w:pPr>
+        <w:bidi/>
+        <w:rPr>
+          <w:rFonts w:eastAsiaTheme="minorEastAsia"/>
+          <w:rtl/>
+        </w:rPr>
+      </w:pPr>
+      <m:oMathPara>
+        <m:oMath>
+          <m:sSup>
+            <m:sSupPr>
+              <m:ctrlPr>
+                <w:rPr>
+                  <w:rFonts w:ascii="Cambria Math" w:eastAsiaTheme="minorEastAsia" w:hAnsi="Cambria Math"/>
+                  <w:i/>
+                </w:rPr>
+              </m:ctrlPr>
+            </m:sSupPr>
+            <m:e>
+              <m:r>
+                <w:rPr>
+                  <w:rFonts w:ascii="Cambria Math" w:eastAsiaTheme="minorEastAsia" w:hAnsi="Cambria Math"/>
+                </w:rPr>
+                <m:t>X</m:t>
+              </m:r>
+            </m:e>
+            <m:sup>
+              <m:r>
+                <w:rPr>
+                  <w:rFonts w:ascii="Cambria Math" w:eastAsiaTheme="minorEastAsia" w:hAnsi="Cambria Math"/>
+                </w:rPr>
+                <m:t>s</m:t>
+              </m:r>
+            </m:sup>
+          </m:sSup>
+          <m:d>
+            <m:dPr>
+              <m:begChr m:val="["/>
+              <m:endChr m:val="]"/>
+              <m:ctrlPr>
+                <w:rPr>
+                  <w:rFonts w:ascii="Cambria Math" w:eastAsiaTheme="minorEastAsia" w:hAnsi="Cambria Math"/>
+                  <w:i/>
+                </w:rPr>
+              </m:ctrlPr>
+            </m:dPr>
+            <m:e>
+              <m:r>
+                <w:rPr>
+                  <w:rFonts w:ascii="Cambria Math" w:eastAsiaTheme="minorEastAsia" w:hAnsi="Cambria Math"/>
+                </w:rPr>
+                <m:t>0</m:t>
+              </m:r>
+            </m:e>
+          </m:d>
+          <m:r>
+            <w:rPr>
+              <w:rFonts w:ascii="Cambria Math" w:eastAsiaTheme="minorEastAsia" w:hAnsi="Cambria Math"/>
+            </w:rPr>
+            <m:t>=</m:t>
+          </m:r>
+          <m:f>
+            <m:fPr>
+              <m:ctrlPr>
+                <w:rPr>
+                  <w:rFonts w:ascii="Cambria Math" w:eastAsiaTheme="minorEastAsia" w:hAnsi="Cambria Math"/>
+                  <w:i/>
+                </w:rPr>
+              </m:ctrlPr>
+            </m:fPr>
+            <m:num>
+              <m:r>
+                <w:rPr>
+                  <w:rFonts w:ascii="Cambria Math" w:eastAsiaTheme="minorEastAsia" w:hAnsi="Cambria Math"/>
+                </w:rPr>
+                <m:t>1</m:t>
+              </m:r>
+            </m:num>
+            <m:den>
+              <m:r>
+                <w:rPr>
+                  <w:rFonts w:ascii="Cambria Math" w:eastAsiaTheme="minorEastAsia" w:hAnsi="Cambria Math"/>
+                </w:rPr>
+                <m:t>2π</m:t>
+              </m:r>
+            </m:den>
+          </m:f>
+          <m:nary>
+            <m:naryPr>
+              <m:limLoc m:val="subSup"/>
+              <m:ctrlPr>
+                <w:rPr>
+                  <w:rFonts w:ascii="Cambria Math" w:eastAsiaTheme="minorEastAsia" w:hAnsi="Cambria Math"/>
+                  <w:i/>
+                </w:rPr>
+              </m:ctrlPr>
+            </m:naryPr>
+            <m:sub>
+              <m:r>
+                <w:rPr>
+                  <w:rFonts w:ascii="Cambria Math" w:eastAsiaTheme="minorEastAsia" w:hAnsi="Cambria Math"/>
+                </w:rPr>
+                <m:t>-π</m:t>
+              </m:r>
+            </m:sub>
+            <m:sup>
+              <m:r>
+                <w:rPr>
+                  <w:rFonts w:ascii="Cambria Math" w:eastAsiaTheme="minorEastAsia" w:hAnsi="Cambria Math"/>
+                </w:rPr>
+                <m:t>π</m:t>
+              </m:r>
+            </m:sup>
+            <m:e>
+              <m:r>
+                <w:rPr>
+                  <w:rFonts w:ascii="Cambria Math" w:eastAsiaTheme="minorEastAsia" w:hAnsi="Cambria Math"/>
+                </w:rPr>
+                <m:t>tdt</m:t>
+              </m:r>
+            </m:e>
+          </m:nary>
+          <m:r>
+            <w:rPr>
+              <w:rFonts w:ascii="Cambria Math" w:eastAsiaTheme="minorEastAsia" w:hAnsi="Cambria Math"/>
+            </w:rPr>
+            <m:t>=0</m:t>
+          </m:r>
+        </m:oMath>
+      </m:oMathPara>
+    </w:p>
+    <w:p>
+      <w:pPr>
+        <w:bidi/>
+        <w:rPr>
+          <w:rFonts w:eastAsiaTheme="minorEastAsia"/>
+          <w:rtl/>
+        </w:rPr>
+      </w:pPr>
+      <w:r>
+        <w:rPr>
+          <w:rFonts w:eastAsiaTheme="minorEastAsia" w:hint="cs"/>
+          <w:rtl/>
+        </w:rPr>
+        <w:t>האות אי זוגי ולכן טור הפור</w:t>
+      </w:r>
+      <w:r>
+        <w:rPr>
+          <w:rFonts w:eastAsiaTheme="minorEastAsia" w:hint="cs"/>
+          <w:rtl/>
+        </w:rPr>
+        <w:t>י</w:t>
+      </w:r>
+      <w:r>
+        <w:rPr>
+          <w:rFonts w:eastAsiaTheme="minorEastAsia" w:hint="cs"/>
+          <w:rtl/>
+        </w:rPr>
+        <w:t xml:space="preserve">יה של האות יהיה טור </w:t>
+      </w:r>
+      <w:r>
+        <w:rPr>
+          <w:rFonts w:eastAsiaTheme="minorEastAsia" w:hint="cs"/>
+          <w:rtl/>
+        </w:rPr>
+        <w:t>סינוסים</w:t>
+      </w:r>
+      <w:r>
+        <w:rPr>
+          <w:rFonts w:eastAsiaTheme="minorEastAsia" w:hint="cs"/>
+          <w:rtl/>
+        </w:rPr>
+        <w:t>, ולכן המקדמים של הטור המרוכב של האות (שזה הרי מה שחישבנו) חייבים לצאת מרוכבים</w:t>
+      </w:r>
+      <w:r>
+        <w:rPr>
+          <w:rFonts w:eastAsiaTheme="minorEastAsia" w:hint="cs"/>
+          <w:rtl/>
+        </w:rPr>
+        <w:t xml:space="preserve">, כי אחרת </w:t>
+      </w:r>
+      <w:r>
+        <w:rPr>
+          <w:rFonts w:eastAsiaTheme="minorEastAsia" w:hint="cs"/>
+          <w:rtl/>
+        </w:rPr>
+        <w:t>הטור הממשי שלו (שמתואר בעזרת סינוסים) לא היה יכול להיות ממשי.</w:t>
+      </w:r>
+      <w:r>
+        <w:rPr>
+          <w:rFonts w:eastAsiaTheme="minorEastAsia" w:hint="cs"/>
+          <w:rtl/>
+        </w:rPr>
+        <w:t xml:space="preserve"> לדוגמא עבור </w:t>
+      </w:r>
+      <m:oMath>
+        <m:r>
+          <w:rPr>
+            <w:rFonts w:ascii="Cambria Math" w:eastAsiaTheme="minorEastAsia" w:hAnsi="Cambria Math"/>
+          </w:rPr>
+          <m:t>k=-1</m:t>
+        </m:r>
+      </m:oMath>
+      <w:r>
+        <w:rPr>
+          <w:rFonts w:eastAsiaTheme="minorEastAsia" w:hint="cs"/>
+          <w:rtl/>
+        </w:rPr>
+        <w:t xml:space="preserve"> </w:t>
+      </w:r>
+      <w:r>
+        <w:rPr>
+          <w:rFonts w:eastAsiaTheme="minorEastAsia" w:hint="cs"/>
+          <w:rtl/>
+        </w:rPr>
+        <w:t xml:space="preserve">ועבור </w:t>
+      </w:r>
+      <m:oMath>
+        <m:r>
+          <w:rPr>
+            <w:rFonts w:ascii="Cambria Math" w:eastAsiaTheme="minorEastAsia" w:hAnsi="Cambria Math"/>
+          </w:rPr>
+          <m:t>k=1</m:t>
+        </m:r>
+      </m:oMath>
+      <w:r>
+        <w:rPr>
+          <w:rFonts w:eastAsiaTheme="minorEastAsia" w:hint="cs"/>
+          <w:rtl/>
+        </w:rPr>
+        <w:t xml:space="preserve"> </w:t>
+      </w:r>
+      <w:r>
+        <w:rPr>
+          <w:rFonts w:eastAsiaTheme="minorEastAsia" w:hint="cs"/>
+          <w:rtl/>
+        </w:rPr>
+        <w:t>נחשב את המקד</w:t>
+      </w:r>
+      <w:r>
+        <w:rPr>
+          <w:rFonts w:eastAsiaTheme="minorEastAsia" w:hint="cs"/>
+          <w:rtl/>
+        </w:rPr>
+        <w:t xml:space="preserve">מים </w:t>
+      </w:r>
+      <w:proofErr w:type="spellStart"/>
+      <w:r>
+        <w:rPr>
+          <w:rFonts w:eastAsiaTheme="minorEastAsia" w:hint="cs"/>
+          <w:rtl/>
+        </w:rPr>
+        <w:t>הממשי</w:t>
+      </w:r>
+      <w:r>
+        <w:rPr>
+          <w:rFonts w:eastAsiaTheme="minorEastAsia" w:hint="cs"/>
+          <w:rtl/>
+        </w:rPr>
+        <w:t>ם</w:t>
+      </w:r>
+      <w:proofErr w:type="spellEnd"/>
+      <w:r>
+        <w:rPr>
+          <w:rFonts w:eastAsiaTheme="minorEastAsia" w:hint="cs"/>
+          <w:rtl/>
+        </w:rPr>
+        <w:t>:</w:t>
+      </w:r>
+    </w:p>
+    <w:p>
+      <w:pPr>
+        <w:bidi/>
+        <w:rPr>
+          <w:rFonts w:eastAsiaTheme="minorEastAsia"/>
+          <w:rtl/>
+        </w:rPr>
+      </w:pPr>
+      <m:oMathPara>
+        <m:oMath>
+          <m:r>
+            <w:rPr>
+              <w:rFonts w:ascii="Cambria Math" w:eastAsiaTheme="minorEastAsia" w:hAnsi="Cambria Math"/>
+            </w:rPr>
+            <m:t>j</m:t>
+          </m:r>
+          <m:sSup>
+            <m:sSupPr>
+              <m:ctrlPr>
+                <w:rPr>
+                  <w:rFonts w:ascii="Cambria Math" w:eastAsiaTheme="minorEastAsia" w:hAnsi="Cambria Math"/>
+                  <w:i/>
+                </w:rPr>
+              </m:ctrlPr>
+            </m:sSupPr>
+            <m:e>
+              <m:r>
+                <w:rPr>
+                  <w:rFonts w:ascii="Cambria Math" w:eastAsiaTheme="minorEastAsia" w:hAnsi="Cambria Math"/>
+                </w:rPr>
+                <m:t>e</m:t>
+              </m:r>
+            </m:e>
+            <m:sup>
+              <m:r>
+                <w:rPr>
+                  <w:rFonts w:ascii="Cambria Math" w:eastAsiaTheme="minorEastAsia" w:hAnsi="Cambria Math"/>
+                </w:rPr>
+                <m:t>j</m:t>
+              </m:r>
+              <m:sSub>
+                <m:sSubPr>
+                  <m:ctrlPr>
+                    <w:rPr>
+                      <w:rFonts w:ascii="Cambria Math" w:eastAsiaTheme="minorEastAsia" w:hAnsi="Cambria Math"/>
+                      <w:i/>
+                    </w:rPr>
+                  </m:ctrlPr>
+                </m:sSubPr>
+                <m:e>
+                  <m:r>
+                    <w:rPr>
+                      <w:rFonts w:ascii="Cambria Math" w:eastAsiaTheme="minorEastAsia" w:hAnsi="Cambria Math"/>
+                    </w:rPr>
+                    <m:t>w</m:t>
+                  </m:r>
+                </m:e>
+                <m:sub>
+                  <m:r>
+                    <w:rPr>
+                      <w:rFonts w:ascii="Cambria Math" w:eastAsiaTheme="minorEastAsia" w:hAnsi="Cambria Math"/>
+                    </w:rPr>
+                    <m:t>0</m:t>
+                  </m:r>
+                </m:sub>
+              </m:sSub>
+              <m:r>
+                <w:rPr>
+                  <w:rFonts w:ascii="Cambria Math" w:eastAsiaTheme="minorEastAsia" w:hAnsi="Cambria Math"/>
+                </w:rPr>
+                <m:t>t</m:t>
+              </m:r>
+            </m:sup>
+          </m:sSup>
+          <m:r>
+            <w:rPr>
+              <w:rFonts w:ascii="Cambria Math" w:eastAsiaTheme="minorEastAsia" w:hAnsi="Cambria Math"/>
+            </w:rPr>
+            <m:t>=</m:t>
+          </m:r>
+          <w:bookmarkStart w:id="75" w:name="OLE_LINK94"/>
+          <w:bookmarkStart w:id="76" w:name="OLE_LINK95"/>
+          <w:bookmarkStart w:id="77" w:name="OLE_LINK96"/>
+          <m:r>
+            <w:rPr>
+              <w:rFonts w:ascii="Cambria Math" w:eastAsiaTheme="minorEastAsia" w:hAnsi="Cambria Math"/>
+            </w:rPr>
+            <m:t>j</m:t>
+          </m:r>
+          <m:d>
+            <m:dPr>
+              <m:ctrlPr>
+                <w:rPr>
+                  <w:rFonts w:ascii="Cambria Math" w:eastAsiaTheme="minorEastAsia" w:hAnsi="Cambria Math"/>
+                  <w:i/>
+                </w:rPr>
+              </m:ctrlPr>
+            </m:dPr>
+            <m:e>
+              <m:func>
+                <m:funcPr>
+                  <m:ctrlPr>
+                    <w:rPr>
+                      <w:rFonts w:ascii="Cambria Math" w:eastAsiaTheme="minorEastAsia" w:hAnsi="Cambria Math"/>
+                    </w:rPr>
+                  </m:ctrlPr>
+                </m:funcPr>
+                <m:fName>
+                  <m:r>
+                    <m:rPr>
+                      <m:sty m:val="p"/>
+                    </m:rPr>
+                    <w:rPr>
+                      <w:rFonts w:ascii="Cambria Math" w:eastAsiaTheme="minorEastAsia" w:hAnsi="Cambria Math"/>
+                    </w:rPr>
+                    <m:t>cos</m:t>
+                  </m:r>
+                  <m:ctrlPr>
+                    <w:rPr>
+                      <w:rFonts w:ascii="Cambria Math" w:eastAsiaTheme="minorEastAsia" w:hAnsi="Cambria Math"/>
+                      <w:i/>
+                    </w:rPr>
+                  </m:ctrlPr>
+                </m:fName>
+                <m:e>
+                  <m:d>
+                    <m:dPr>
+                      <m:ctrlPr>
+                        <w:rPr>
+                          <w:rFonts w:ascii="Cambria Math" w:eastAsiaTheme="minorEastAsia" w:hAnsi="Cambria Math"/>
+                          <w:i/>
+                        </w:rPr>
+                      </m:ctrlPr>
+                    </m:dPr>
+                    <m:e>
+                      <m:sSub>
+                        <m:sSubPr>
+                          <m:ctrlPr>
+                            <w:rPr>
+                              <w:rFonts w:ascii="Cambria Math" w:eastAsiaTheme="minorEastAsia" w:hAnsi="Cambria Math"/>
+                              <w:i/>
+                            </w:rPr>
+                          </m:ctrlPr>
+                        </m:sSubPr>
+                        <m:e>
+                          <m:r>
+                            <w:rPr>
+                              <w:rFonts w:ascii="Cambria Math" w:eastAsiaTheme="minorEastAsia" w:hAnsi="Cambria Math"/>
+                            </w:rPr>
+                            <m:t>w</m:t>
+                          </m:r>
+                        </m:e>
+                        <m:sub>
+                          <m:r>
+                            <w:rPr>
+                              <w:rFonts w:ascii="Cambria Math" w:eastAsiaTheme="minorEastAsia" w:hAnsi="Cambria Math"/>
+                            </w:rPr>
+                            <m:t>0</m:t>
+                          </m:r>
+                        </m:sub>
+                      </m:sSub>
+                      <m:r>
+                        <w:rPr>
+                          <w:rFonts w:ascii="Cambria Math" w:eastAsiaTheme="minorEastAsia" w:hAnsi="Cambria Math"/>
+                        </w:rPr>
+                        <m:t>t</m:t>
+                      </m:r>
+                    </m:e>
+                  </m:d>
+                </m:e>
+              </m:func>
+              <m:r>
+                <w:rPr>
+                  <w:rFonts w:ascii="Cambria Math" w:eastAsiaTheme="minorEastAsia" w:hAnsi="Cambria Math"/>
+                </w:rPr>
+                <m:t>+jsin</m:t>
+              </m:r>
+              <m:d>
+                <m:dPr>
+                  <m:ctrlPr>
+                    <w:rPr>
+                      <w:rFonts w:ascii="Cambria Math" w:eastAsiaTheme="minorEastAsia" w:hAnsi="Cambria Math"/>
+                      <w:i/>
+                    </w:rPr>
+                  </m:ctrlPr>
+                </m:dPr>
+                <m:e>
+                  <m:sSub>
+                    <m:sSubPr>
+                      <m:ctrlPr>
+                        <w:rPr>
+                          <w:rFonts w:ascii="Cambria Math" w:eastAsiaTheme="minorEastAsia" w:hAnsi="Cambria Math"/>
+                          <w:i/>
+                        </w:rPr>
+                      </m:ctrlPr>
+                    </m:sSubPr>
+                    <m:e>
+                      <m:r>
+                        <w:rPr>
+                          <w:rFonts w:ascii="Cambria Math" w:eastAsiaTheme="minorEastAsia" w:hAnsi="Cambria Math"/>
+                        </w:rPr>
+                        <m:t>w</m:t>
+                      </m:r>
+                    </m:e>
+                    <m:sub>
+                      <m:r>
+                        <w:rPr>
+                          <w:rFonts w:ascii="Cambria Math" w:eastAsiaTheme="minorEastAsia" w:hAnsi="Cambria Math"/>
+                        </w:rPr>
+                        <m:t>0</m:t>
+                      </m:r>
+                    </m:sub>
+                  </m:sSub>
+                  <m:r>
+                    <w:rPr>
+                      <w:rFonts w:ascii="Cambria Math" w:eastAsiaTheme="minorEastAsia" w:hAnsi="Cambria Math"/>
+                    </w:rPr>
+                    <m:t>t</m:t>
+                  </m:r>
+                </m:e>
+              </m:d>
+            </m:e>
+          </m:d>
+          <w:bookmarkEnd w:id="75"/>
+          <w:bookmarkEnd w:id="76"/>
+          <w:bookmarkEnd w:id="77"/>
+          <m:r>
+            <w:rPr>
+              <w:rFonts w:ascii="Cambria Math" w:eastAsiaTheme="minorEastAsia" w:hAnsi="Cambria Math"/>
+            </w:rPr>
+            <m:t>=</m:t>
+          </m:r>
+          <m:r>
+            <w:rPr>
+              <w:rFonts w:ascii="Cambria Math" w:eastAsiaTheme="minorEastAsia" w:hAnsi="Cambria Math"/>
+            </w:rPr>
+            <m:t>jcos</m:t>
+          </m:r>
+          <m:d>
+            <m:dPr>
+              <m:ctrlPr>
+                <w:rPr>
+                  <w:rFonts w:ascii="Cambria Math" w:eastAsiaTheme="minorEastAsia" w:hAnsi="Cambria Math"/>
+                  <w:i/>
+                </w:rPr>
+              </m:ctrlPr>
+            </m:dPr>
+            <m:e>
+              <m:sSub>
+                <m:sSubPr>
+                  <m:ctrlPr>
+                    <w:rPr>
+                      <w:rFonts w:ascii="Cambria Math" w:eastAsiaTheme="minorEastAsia" w:hAnsi="Cambria Math"/>
+                      <w:i/>
+                    </w:rPr>
+                  </m:ctrlPr>
+                </m:sSubPr>
+                <m:e>
+                  <m:r>
+                    <w:rPr>
+                      <w:rFonts w:ascii="Cambria Math" w:eastAsiaTheme="minorEastAsia" w:hAnsi="Cambria Math"/>
+                    </w:rPr>
+                    <m:t>w</m:t>
+                  </m:r>
+                </m:e>
+                <m:sub>
+                  <m:r>
+                    <w:rPr>
+                      <w:rFonts w:ascii="Cambria Math" w:eastAsiaTheme="minorEastAsia" w:hAnsi="Cambria Math"/>
+                    </w:rPr>
+                    <m:t>0</m:t>
+                  </m:r>
+                </m:sub>
+              </m:sSub>
+              <m:r>
+                <w:rPr>
+                  <w:rFonts w:ascii="Cambria Math" w:eastAsiaTheme="minorEastAsia" w:hAnsi="Cambria Math"/>
+                </w:rPr>
+                <m:t>t</m:t>
+              </m:r>
+            </m:e>
+          </m:d>
+          <m:r>
+            <w:rPr>
+              <w:rFonts w:ascii="Cambria Math" w:eastAsiaTheme="minorEastAsia" w:hAnsi="Cambria Math"/>
+            </w:rPr>
+            <m:t>-</m:t>
+          </m:r>
+          <m:r>
+            <m:rPr>
+              <m:sty m:val="p"/>
+            </m:rPr>
+            <w:rPr>
+              <w:rFonts w:ascii="Cambria Math" w:eastAsiaTheme="minorEastAsia" w:hAnsi="Cambria Math"/>
+            </w:rPr>
+            <m:t>sin⁡</m:t>
+          </m:r>
+          <m:r>
+            <w:rPr>
+              <w:rFonts w:ascii="Cambria Math" w:eastAsiaTheme="minorEastAsia" w:hAnsi="Cambria Math"/>
+            </w:rPr>
+            <m:t>(</m:t>
+          </m:r>
+          <m:sSub>
+            <m:sSubPr>
+              <m:ctrlPr>
+                <w:rPr>
+                  <w:rFonts w:ascii="Cambria Math" w:eastAsiaTheme="minorEastAsia" w:hAnsi="Cambria Math"/>
+                  <w:i/>
+                </w:rPr>
+              </m:ctrlPr>
+            </m:sSubPr>
+            <m:e>
+              <m:r>
+                <w:rPr>
+                  <w:rFonts w:ascii="Cambria Math" w:eastAsiaTheme="minorEastAsia" w:hAnsi="Cambria Math"/>
+                </w:rPr>
+                <m:t>w</m:t>
+              </m:r>
+            </m:e>
+            <m:sub>
+              <m:r>
+                <w:rPr>
+                  <w:rFonts w:ascii="Cambria Math" w:eastAsiaTheme="minorEastAsia" w:hAnsi="Cambria Math"/>
+                </w:rPr>
+                <m:t>0</m:t>
+              </m:r>
+            </m:sub>
+          </m:sSub>
+          <m:r>
+            <w:rPr>
+              <w:rFonts w:ascii="Cambria Math" w:eastAsiaTheme="minorEastAsia" w:hAnsi="Cambria Math"/>
+            </w:rPr>
+            <m:t>t)</m:t>
+          </m:r>
+        </m:oMath>
+      </m:oMathPara>
+    </w:p>
+    <w:p>
+      <w:pPr>
+        <w:bidi/>
+        <w:rPr>
+          <w:rFonts w:eastAsiaTheme="minorEastAsia"/>
+          <w:rtl/>
+        </w:rPr>
+      </w:pPr>
+      <m:oMathPara>
+        <m:oMath>
+          <m:r>
+            <w:rPr>
+              <w:rFonts w:ascii="Cambria Math" w:eastAsiaTheme="minorEastAsia" w:hAnsi="Cambria Math"/>
+            </w:rPr>
+            <m:t>-j</m:t>
+          </m:r>
+          <m:sSup>
+            <m:sSupPr>
+              <m:ctrlPr>
+                <w:rPr>
+                  <w:rFonts w:ascii="Cambria Math" w:eastAsiaTheme="minorEastAsia" w:hAnsi="Cambria Math"/>
+                  <w:i/>
+                </w:rPr>
+              </m:ctrlPr>
+            </m:sSupPr>
+            <m:e>
+              <m:r>
+                <w:rPr>
+                  <w:rFonts w:ascii="Cambria Math" w:eastAsiaTheme="minorEastAsia" w:hAnsi="Cambria Math"/>
+                </w:rPr>
+                <m:t>e</m:t>
+              </m:r>
+            </m:e>
+            <m:sup>
+              <m:r>
+                <w:rPr>
+                  <w:rFonts w:ascii="Cambria Math" w:eastAsiaTheme="minorEastAsia" w:hAnsi="Cambria Math"/>
+                </w:rPr>
+                <m:t>-j</m:t>
+              </m:r>
+              <m:sSub>
+                <m:sSubPr>
+                  <m:ctrlPr>
+                    <w:rPr>
+                      <w:rFonts w:ascii="Cambria Math" w:eastAsiaTheme="minorEastAsia" w:hAnsi="Cambria Math"/>
+                      <w:i/>
+                    </w:rPr>
+                  </m:ctrlPr>
+                </m:sSubPr>
+                <m:e>
+                  <m:r>
+                    <w:rPr>
+                      <w:rFonts w:ascii="Cambria Math" w:eastAsiaTheme="minorEastAsia" w:hAnsi="Cambria Math"/>
+                    </w:rPr>
+                    <m:t>w</m:t>
+                  </m:r>
+                </m:e>
+                <m:sub>
+                  <m:r>
+                    <w:rPr>
+                      <w:rFonts w:ascii="Cambria Math" w:eastAsiaTheme="minorEastAsia" w:hAnsi="Cambria Math"/>
+                    </w:rPr>
+                    <m:t>0</m:t>
+                  </m:r>
+                </m:sub>
+              </m:sSub>
+              <m:r>
+                <w:rPr>
+                  <w:rFonts w:ascii="Cambria Math" w:eastAsiaTheme="minorEastAsia" w:hAnsi="Cambria Math"/>
+                </w:rPr>
+                <m:t>t</m:t>
+              </m:r>
+            </m:sup>
+          </m:sSup>
+          <m:r>
+            <w:rPr>
+              <w:rFonts w:ascii="Cambria Math" w:eastAsiaTheme="minorEastAsia" w:hAnsi="Cambria Math"/>
+            </w:rPr>
+            <m:t>=-</m:t>
+          </m:r>
+          <m:r>
+            <w:rPr>
+              <w:rFonts w:ascii="Cambria Math" w:eastAsiaTheme="minorEastAsia" w:hAnsi="Cambria Math"/>
+            </w:rPr>
+            <m:t>j</m:t>
+          </m:r>
+          <m:d>
+            <m:dPr>
+              <m:ctrlPr>
+                <w:rPr>
+                  <w:rFonts w:ascii="Cambria Math" w:eastAsiaTheme="minorEastAsia" w:hAnsi="Cambria Math"/>
+                  <w:i/>
+                </w:rPr>
+              </m:ctrlPr>
+            </m:dPr>
+            <m:e>
+              <m:func>
+                <m:funcPr>
+                  <m:ctrlPr>
+                    <w:rPr>
+                      <w:rFonts w:ascii="Cambria Math" w:eastAsiaTheme="minorEastAsia" w:hAnsi="Cambria Math"/>
+                    </w:rPr>
+                  </m:ctrlPr>
+                </m:funcPr>
+                <m:fName>
+                  <m:r>
+                    <m:rPr>
+                      <m:sty m:val="p"/>
+                    </m:rPr>
+                    <w:rPr>
+                      <w:rFonts w:ascii="Cambria Math" w:eastAsiaTheme="minorEastAsia" w:hAnsi="Cambria Math"/>
+                    </w:rPr>
+                    <m:t>cos</m:t>
+                  </m:r>
+                  <m:ctrlPr>
+                    <w:rPr>
+                      <w:rFonts w:ascii="Cambria Math" w:eastAsiaTheme="minorEastAsia" w:hAnsi="Cambria Math"/>
+                      <w:i/>
+                    </w:rPr>
+                  </m:ctrlPr>
+                </m:fName>
+                <m:e>
+                  <m:d>
+                    <m:dPr>
+                      <m:ctrlPr>
+                        <w:rPr>
+                          <w:rFonts w:ascii="Cambria Math" w:eastAsiaTheme="minorEastAsia" w:hAnsi="Cambria Math"/>
+                          <w:i/>
+                        </w:rPr>
+                      </m:ctrlPr>
+                    </m:dPr>
+                    <m:e>
+                      <m:sSub>
+                        <m:sSubPr>
+                          <m:ctrlPr>
+                            <w:rPr>
+                              <w:rFonts w:ascii="Cambria Math" w:eastAsiaTheme="minorEastAsia" w:hAnsi="Cambria Math"/>
+                              <w:i/>
+                            </w:rPr>
+                          </m:ctrlPr>
+                        </m:sSubPr>
+                        <m:e>
+                          <m:r>
+                            <w:rPr>
+                              <w:rFonts w:ascii="Cambria Math" w:eastAsiaTheme="minorEastAsia" w:hAnsi="Cambria Math"/>
+                            </w:rPr>
+                            <m:t>w</m:t>
+                          </m:r>
+                        </m:e>
+                        <m:sub>
+                          <m:r>
+                            <w:rPr>
+                              <w:rFonts w:ascii="Cambria Math" w:eastAsiaTheme="minorEastAsia" w:hAnsi="Cambria Math"/>
+                            </w:rPr>
+                            <m:t>0</m:t>
+                          </m:r>
+                        </m:sub>
+                      </m:sSub>
+                      <m:r>
+                        <w:rPr>
+                          <w:rFonts w:ascii="Cambria Math" w:eastAsiaTheme="minorEastAsia" w:hAnsi="Cambria Math"/>
+                        </w:rPr>
+                        <m:t>t</m:t>
+                      </m:r>
+                    </m:e>
+                  </m:d>
+                </m:e>
+              </m:func>
+              <m:r>
+                <w:rPr>
+                  <w:rFonts w:ascii="Cambria Math" w:eastAsiaTheme="minorEastAsia" w:hAnsi="Cambria Math"/>
+                </w:rPr>
+                <m:t>-</m:t>
+              </m:r>
+              <m:r>
+                <w:rPr>
+                  <w:rFonts w:ascii="Cambria Math" w:eastAsiaTheme="minorEastAsia" w:hAnsi="Cambria Math"/>
+                </w:rPr>
+                <m:t>jsin</m:t>
+              </m:r>
+              <m:d>
+                <m:dPr>
+                  <m:ctrlPr>
+                    <w:rPr>
+                      <w:rFonts w:ascii="Cambria Math" w:eastAsiaTheme="minorEastAsia" w:hAnsi="Cambria Math"/>
+                      <w:i/>
+                    </w:rPr>
+                  </m:ctrlPr>
+                </m:dPr>
+                <m:e>
+                  <m:sSub>
+                    <m:sSubPr>
+                      <m:ctrlPr>
+                        <w:rPr>
+                          <w:rFonts w:ascii="Cambria Math" w:eastAsiaTheme="minorEastAsia" w:hAnsi="Cambria Math"/>
+                          <w:i/>
+                        </w:rPr>
+                      </m:ctrlPr>
+                    </m:sSubPr>
+                    <m:e>
+                      <m:r>
+                        <w:rPr>
+                          <w:rFonts w:ascii="Cambria Math" w:eastAsiaTheme="minorEastAsia" w:hAnsi="Cambria Math"/>
+                        </w:rPr>
+                        <m:t>w</m:t>
+                      </m:r>
+                    </m:e>
+                    <m:sub>
+                      <m:r>
+                        <w:rPr>
+                          <w:rFonts w:ascii="Cambria Math" w:eastAsiaTheme="minorEastAsia" w:hAnsi="Cambria Math"/>
+                        </w:rPr>
+                        <m:t>0</m:t>
+                      </m:r>
+                    </m:sub>
+                  </m:sSub>
+                  <m:r>
+                    <w:rPr>
+                      <w:rFonts w:ascii="Cambria Math" w:eastAsiaTheme="minorEastAsia" w:hAnsi="Cambria Math"/>
+                    </w:rPr>
+                    <m:t>t</m:t>
+                  </m:r>
+                </m:e>
+              </m:d>
+            </m:e>
+          </m:d>
+          <m:r>
+            <w:rPr>
+              <w:rFonts w:ascii="Cambria Math" w:eastAsiaTheme="minorEastAsia" w:hAnsi="Cambria Math"/>
+            </w:rPr>
+            <m:t>=-jcos</m:t>
+          </m:r>
+          <m:d>
+            <m:dPr>
+              <m:ctrlPr>
+                <w:rPr>
+                  <w:rFonts w:ascii="Cambria Math" w:eastAsiaTheme="minorEastAsia" w:hAnsi="Cambria Math"/>
+                  <w:i/>
+                </w:rPr>
+              </m:ctrlPr>
+            </m:dPr>
+            <m:e>
+              <m:sSub>
+                <m:sSubPr>
+                  <m:ctrlPr>
+                    <w:rPr>
+                      <w:rFonts w:ascii="Cambria Math" w:eastAsiaTheme="minorEastAsia" w:hAnsi="Cambria Math"/>
+                      <w:i/>
+                    </w:rPr>
+                  </m:ctrlPr>
+                </m:sSubPr>
+                <m:e>
+                  <m:r>
+                    <w:rPr>
+                      <w:rFonts w:ascii="Cambria Math" w:eastAsiaTheme="minorEastAsia" w:hAnsi="Cambria Math"/>
+                    </w:rPr>
+                    <m:t>w</m:t>
+                  </m:r>
+                </m:e>
+                <m:sub>
+                  <m:r>
+                    <w:rPr>
+                      <w:rFonts w:ascii="Cambria Math" w:eastAsiaTheme="minorEastAsia" w:hAnsi="Cambria Math"/>
+                    </w:rPr>
+                    <m:t>0</m:t>
+                  </m:r>
+                </m:sub>
+              </m:sSub>
+              <m:r>
+                <w:rPr>
+                  <w:rFonts w:ascii="Cambria Math" w:eastAsiaTheme="minorEastAsia" w:hAnsi="Cambria Math"/>
+                </w:rPr>
+                <m:t>t</m:t>
+              </m:r>
+            </m:e>
+          </m:d>
+          <m:r>
+            <w:rPr>
+              <w:rFonts w:ascii="Cambria Math" w:eastAsiaTheme="minorEastAsia" w:hAnsi="Cambria Math"/>
+            </w:rPr>
+            <m:t>-</m:t>
+          </m:r>
+          <m:r>
+            <m:rPr>
+              <m:sty m:val="p"/>
+            </m:rPr>
+            <w:rPr>
+              <w:rFonts w:ascii="Cambria Math" w:eastAsiaTheme="minorEastAsia" w:hAnsi="Cambria Math"/>
+            </w:rPr>
+            <m:t>sin⁡</m:t>
+          </m:r>
+          <m:r>
+            <w:rPr>
+              <w:rFonts w:ascii="Cambria Math" w:eastAsiaTheme="minorEastAsia" w:hAnsi="Cambria Math"/>
+            </w:rPr>
+            <m:t>(</m:t>
+          </m:r>
+          <m:sSub>
+            <m:sSubPr>
+              <m:ctrlPr>
+                <w:rPr>
+                  <w:rFonts w:ascii="Cambria Math" w:eastAsiaTheme="minorEastAsia" w:hAnsi="Cambria Math"/>
+                  <w:i/>
+                </w:rPr>
+              </m:ctrlPr>
+            </m:sSubPr>
+            <m:e>
+              <m:r>
+                <w:rPr>
+                  <w:rFonts w:ascii="Cambria Math" w:eastAsiaTheme="minorEastAsia" w:hAnsi="Cambria Math"/>
+                </w:rPr>
+                <m:t>w</m:t>
+              </m:r>
+            </m:e>
+            <m:sub>
+              <m:r>
+                <w:rPr>
+                  <w:rFonts w:ascii="Cambria Math" w:eastAsiaTheme="minorEastAsia" w:hAnsi="Cambria Math"/>
+                </w:rPr>
+                <m:t>0</m:t>
+              </m:r>
+            </m:sub>
+          </m:sSub>
+          <m:r>
+            <w:rPr>
+              <w:rFonts w:ascii="Cambria Math" w:eastAsiaTheme="minorEastAsia" w:hAnsi="Cambria Math"/>
+            </w:rPr>
+            <m:t>t)</m:t>
+          </m:r>
+        </m:oMath>
+      </m:oMathPara>
+    </w:p>
+    <w:p>
+      <w:pPr>
+        <w:bidi/>
+        <w:rPr>
+          <w:rFonts w:eastAsiaTheme="minorEastAsia"/>
+          <w:rtl/>
+        </w:rPr>
+      </w:pPr>
+      <w:r>
+        <w:rPr>
+          <w:rFonts w:eastAsiaTheme="minorEastAsia" w:hint="cs"/>
+          <w:rtl/>
+        </w:rPr>
+        <w:t xml:space="preserve">אכן במקרה זה אם </w:t>
+      </w:r>
+      <w:proofErr w:type="spellStart"/>
+      <w:r>
+        <w:rPr>
+          <w:rFonts w:eastAsiaTheme="minorEastAsia" w:hint="cs"/>
+          <w:rtl/>
+        </w:rPr>
+        <w:t>נסכום</w:t>
+      </w:r>
+      <w:proofErr w:type="spellEnd"/>
+      <w:r>
+        <w:rPr>
+          <w:rFonts w:eastAsiaTheme="minorEastAsia" w:hint="cs"/>
+          <w:rtl/>
+        </w:rPr>
+        <w:t xml:space="preserve"> את 2 האיברים הללו בטור המרוכב נקבל שהקוסינוס יתאפס ונישאר עם סינוס בעל מקדם ממשי. כלומר, אם המקדמים לא היו מרוכבים אז ה</w:t>
+      </w:r>
+      <w:r>
+        <w:rPr>
+          <w:rFonts w:eastAsiaTheme="minorEastAsia" w:hint="cs"/>
+          <w:rtl/>
+        </w:rPr>
+        <w:t>מקדמים של הסינוס לא היו יוצאים ממשיים וזאת סתירה לכך שהאות ממשי.</w:t>
+      </w:r>
+    </w:p>
+    <w:p>
+      <w:pPr>
+        <w:bidi/>
+        <w:rPr>
+          <w:rFonts w:eastAsiaTheme="minorEastAsia"/>
+          <w:rtl/>
+        </w:rPr>
+      </w:pPr>
+    </w:p>
+    <w:p>
+      <w:pPr>
+        <w:bidi/>
+        <w:rPr>
+          <w:rFonts w:eastAsiaTheme="minorEastAsia"/>
+          <w:u w:val="single"/>
+          <w:rtl/>
+        </w:rPr>
+      </w:pPr>
+      <w:r>
+        <w:rPr>
+          <w:rFonts w:eastAsiaTheme="minorEastAsia" w:hint="cs"/>
+          <w:u w:val="single"/>
+          <w:rtl/>
+        </w:rPr>
+        <w:lastRenderedPageBreak/>
+        <w:t>סעיף 5</w:t>
+      </w:r>
+    </w:p>
+    <w:p>
+      <w:pPr>
+        <w:bidi/>
+        <w:rPr>
+          <w:rFonts w:eastAsiaTheme="minorEastAsia"/>
+          <w:rtl/>
+        </w:rPr>
+      </w:pPr>
+      <w:r>
+        <w:rPr>
+          <w:rFonts w:eastAsiaTheme="minorEastAsia" w:hint="cs"/>
+          <w:rtl/>
+        </w:rPr>
+        <w:t>להלן התוצאות של המקדמים:</w:t>
+      </w:r>
+    </w:p>
+    <w:p>
+      <w:pPr>
+        <w:bidi/>
+        <w:jc w:val="center"/>
+        <w:rPr>
+          <w:rFonts w:eastAsiaTheme="minorEastAsia"/>
+          <w:rtl/>
+        </w:rPr>
+      </w:pPr>
+      <w:r>
+        <w:rPr>
+          <w:noProof/>
+        </w:rPr>
+        <w:drawing>
+          <wp:inline distT="0" distB="0" distL="0" distR="0" wp14:anchorId="123DF8EE" wp14:editId="6C0C549C">
+            <wp:extent cx="1912931" cy="1080305"/>
+            <wp:effectExtent l="0" t="0" r="0" b="5715"/>
+            <wp:docPr id="8" name="תמונה 8"/>
+            <wp:cNvGraphicFramePr>
+              <a:graphicFrameLocks xmlns:a="http://schemas.openxmlformats.org/drawingml/2006/main" noChangeAspect="1"/>
+            </wp:cNvGraphicFramePr>
+            <a:graphic xmlns:a="http://schemas.openxmlformats.org/drawingml/2006/main">
+              <a:graphicData uri="http://schemas.openxmlformats.org/drawingml/2006/picture">
+                <pic:pic xmlns:pic="http://schemas.openxmlformats.org/drawingml/2006/picture">
+                  <pic:nvPicPr>
+                    <pic:cNvPr id="1" name=""/>
+                    <pic:cNvPicPr/>
+                  </pic:nvPicPr>
+                  <pic:blipFill>
+                    <a:blip r:embed="rId12"/>
+                    <a:stretch>
+                      <a:fillRect/>
+                    </a:stretch>
+                  </pic:blipFill>
+                  <pic:spPr>
+                    <a:xfrm>
+                      <a:off x="0" y="0"/>
+                      <a:ext cx="1917864" cy="1083091"/>
+                    </a:xfrm>
+                    <a:prstGeom prst="rect">
+                      <a:avLst/>
+                    </a:prstGeom>
+                  </pic:spPr>
+                </pic:pic>
+              </a:graphicData>
+            </a:graphic>
+          </wp:inline>
+        </w:drawing>
+      </w:r>
+    </w:p>
+    <w:p>
+      <w:pPr>
+        <w:bidi/>
+        <w:rPr>
+          <w:rFonts w:eastAsiaTheme="minorEastAsia"/>
+        </w:rPr>
+      </w:pPr>
+      <w:r>
+        <w:rPr>
+          <w:rFonts w:eastAsiaTheme="minorEastAsia" w:hint="cs"/>
+          <w:rtl/>
+        </w:rPr>
+        <w:t xml:space="preserve">אכן קיבלנו תשובה הגיונית. </w:t>
+      </w:r>
+      <w:proofErr w:type="spellStart"/>
+      <w:r>
+        <w:rPr>
+          <w:rFonts w:eastAsiaTheme="minorEastAsia" w:hint="cs"/>
+          <w:rtl/>
+        </w:rPr>
+        <w:t>הסטיה</w:t>
+      </w:r>
+      <w:proofErr w:type="spellEnd"/>
+      <w:r>
+        <w:rPr>
+          <w:rFonts w:eastAsiaTheme="minorEastAsia" w:hint="cs"/>
+          <w:rtl/>
+        </w:rPr>
+        <w:t xml:space="preserve"> שקיבלנו היא רק בציר הממשי והיא של </w:t>
+      </w:r>
+      <m:oMath>
+        <m:r>
+          <w:rPr>
+            <w:rFonts w:ascii="Cambria Math" w:eastAsiaTheme="minorEastAsia" w:hAnsi="Cambria Math"/>
+          </w:rPr>
+          <m:t>0.0003</m:t>
+        </m:r>
+      </m:oMath>
+      <w:r>
+        <w:rPr>
+          <w:rFonts w:eastAsiaTheme="minorEastAsia" w:hint="cs"/>
+          <w:rtl/>
+        </w:rPr>
+        <w:t>.</w:t>
+      </w:r>
+      <w:r>
+        <w:rPr>
+          <w:rFonts w:eastAsiaTheme="minorEastAsia" w:hint="cs"/>
+          <w:rtl/>
+        </w:rPr>
+        <w:t xml:space="preserve"> כלומר</w:t>
+      </w:r>
+    </w:p>
+    <w:bookmarkStart w:id="78" w:name="OLE_LINK97"/>
+    <w:p>
+      <w:pPr>
+        <w:bidi/>
+        <w:jc w:val="center"/>
+        <w:rPr>
+          <w:rFonts w:eastAsiaTheme="minorEastAsia"/>
+        </w:rPr>
+      </w:pPr>
+      <m:oMathPara>
+        <m:oMath>
+          <m:sSup>
+            <m:sSupPr>
+              <m:ctrlPr>
+                <w:rPr>
+                  <w:rFonts w:ascii="Cambria Math" w:eastAsiaTheme="minorEastAsia" w:hAnsi="Cambria Math"/>
+                  <w:i/>
+                </w:rPr>
+              </m:ctrlPr>
+            </m:sSupPr>
+            <m:e>
+              <m:r>
+                <w:rPr>
+                  <w:rFonts w:ascii="Cambria Math" w:eastAsiaTheme="minorEastAsia" w:hAnsi="Cambria Math"/>
+                </w:rPr>
+                <m:t>X</m:t>
+              </m:r>
+            </m:e>
+            <m:sup>
+              <m:r>
+                <w:rPr>
+                  <w:rFonts w:ascii="Cambria Math" w:eastAsiaTheme="minorEastAsia" w:hAnsi="Cambria Math"/>
+                </w:rPr>
+                <m:t>s</m:t>
+              </m:r>
+            </m:sup>
+          </m:sSup>
+          <m:r>
+            <w:rPr>
+              <w:rFonts w:ascii="Cambria Math" w:eastAsiaTheme="minorEastAsia" w:hAnsi="Cambria Math"/>
+            </w:rPr>
+            <m:t>[</m:t>
+          </m:r>
+          <m:r>
+            <w:rPr>
+              <w:rFonts w:ascii="Cambria Math" w:eastAsiaTheme="minorEastAsia" w:hAnsi="Cambria Math"/>
+            </w:rPr>
+            <m:t>-1</m:t>
+          </m:r>
+          <m:r>
+            <w:rPr>
+              <w:rFonts w:ascii="Cambria Math" w:eastAsiaTheme="minorEastAsia" w:hAnsi="Cambria Math"/>
+            </w:rPr>
+            <m:t>]</m:t>
+          </m:r>
+          <m:r>
+            <w:rPr>
+              <w:rFonts w:ascii="Cambria Math" w:eastAsiaTheme="minorEastAsia" w:hAnsi="Cambria Math"/>
+            </w:rPr>
+            <m:t>≈</m:t>
+          </m:r>
+          <m:sSubSup>
+            <m:sSubSupPr>
+              <m:ctrlPr>
+                <w:rPr>
+                  <w:rFonts w:ascii="Cambria Math" w:eastAsiaTheme="minorEastAsia" w:hAnsi="Cambria Math"/>
+                  <w:i/>
+                </w:rPr>
+              </m:ctrlPr>
+            </m:sSubSupPr>
+            <m:e>
+              <m:r>
+                <w:rPr>
+                  <w:rFonts w:ascii="Cambria Math" w:eastAsiaTheme="minorEastAsia" w:hAnsi="Cambria Math"/>
+                </w:rPr>
+                <m:t>X</m:t>
+              </m:r>
+            </m:e>
+            <m:sub>
+              <m:r>
+                <w:rPr>
+                  <w:rFonts w:ascii="Cambria Math" w:eastAsiaTheme="minorEastAsia" w:hAnsi="Cambria Math"/>
+                </w:rPr>
+                <m:t>matlab</m:t>
+              </m:r>
+            </m:sub>
+            <m:sup>
+              <m:r>
+                <w:rPr>
+                  <w:rFonts w:ascii="Cambria Math" w:eastAsiaTheme="minorEastAsia" w:hAnsi="Cambria Math"/>
+                </w:rPr>
+                <m:t>s</m:t>
+              </m:r>
+            </m:sup>
+          </m:sSubSup>
+          <m:d>
+            <m:dPr>
+              <m:begChr m:val="["/>
+              <m:endChr m:val="]"/>
+              <m:ctrlPr>
+                <w:rPr>
+                  <w:rFonts w:ascii="Cambria Math" w:eastAsiaTheme="minorEastAsia" w:hAnsi="Cambria Math"/>
+                  <w:i/>
+                </w:rPr>
+              </m:ctrlPr>
+            </m:dPr>
+            <m:e>
+              <m:r>
+                <w:rPr>
+                  <w:rFonts w:ascii="Cambria Math" w:eastAsiaTheme="minorEastAsia" w:hAnsi="Cambria Math"/>
+                </w:rPr>
+                <m:t>-1</m:t>
+              </m:r>
+            </m:e>
+          </m:d>
+          <m:r>
+            <w:rPr>
+              <w:rFonts w:ascii="Cambria Math" w:eastAsiaTheme="minorEastAsia" w:hAnsi="Cambria Math"/>
+            </w:rPr>
+            <m:t>=0.0003+j</m:t>
+          </m:r>
+        </m:oMath>
+      </m:oMathPara>
+      <w:bookmarkEnd w:id="78"/>
+    </w:p>
+    <w:p>
+      <w:pPr>
+        <w:bidi/>
+        <w:jc w:val="center"/>
+        <w:rPr>
+          <w:rFonts w:eastAsiaTheme="minorEastAsia"/>
+        </w:rPr>
+      </w:pPr>
+      <m:oMathPara>
+        <m:oMath>
+          <m:sSup>
+            <m:sSupPr>
+              <m:ctrlPr>
+                <w:rPr>
+                  <w:rFonts w:ascii="Cambria Math" w:eastAsiaTheme="minorEastAsia" w:hAnsi="Cambria Math"/>
+                  <w:i/>
+                </w:rPr>
+              </m:ctrlPr>
+            </m:sSupPr>
+            <m:e>
+              <m:r>
+                <w:rPr>
+                  <w:rFonts w:ascii="Cambria Math" w:eastAsiaTheme="minorEastAsia" w:hAnsi="Cambria Math"/>
+                </w:rPr>
+                <m:t>X</m:t>
+              </m:r>
+            </m:e>
+            <m:sup>
+              <m:r>
+                <w:rPr>
+                  <w:rFonts w:ascii="Cambria Math" w:eastAsiaTheme="minorEastAsia" w:hAnsi="Cambria Math"/>
+                </w:rPr>
+                <m:t>s</m:t>
+              </m:r>
+            </m:sup>
+          </m:sSup>
+          <m:d>
+            <m:dPr>
+              <m:begChr m:val="["/>
+              <m:endChr m:val="]"/>
+              <m:ctrlPr>
+                <w:rPr>
+                  <w:rFonts w:ascii="Cambria Math" w:eastAsiaTheme="minorEastAsia" w:hAnsi="Cambria Math"/>
+                  <w:i/>
+                </w:rPr>
+              </m:ctrlPr>
+            </m:dPr>
+            <m:e>
+              <m:r>
+                <w:rPr>
+                  <w:rFonts w:ascii="Cambria Math" w:eastAsiaTheme="minorEastAsia" w:hAnsi="Cambria Math"/>
+                </w:rPr>
+                <m:t>0</m:t>
+              </m:r>
+            </m:e>
+          </m:d>
+          <m:r>
+            <w:rPr>
+              <w:rFonts w:ascii="Cambria Math" w:eastAsiaTheme="minorEastAsia" w:hAnsi="Cambria Math"/>
+            </w:rPr>
+            <m:t>≈</m:t>
+          </m:r>
+          <m:sSubSup>
+            <m:sSubSupPr>
+              <m:ctrlPr>
+                <w:rPr>
+                  <w:rFonts w:ascii="Cambria Math" w:eastAsiaTheme="minorEastAsia" w:hAnsi="Cambria Math"/>
+                  <w:i/>
+                </w:rPr>
+              </m:ctrlPr>
+            </m:sSubSupPr>
+            <m:e>
+              <m:r>
+                <w:rPr>
+                  <w:rFonts w:ascii="Cambria Math" w:eastAsiaTheme="minorEastAsia" w:hAnsi="Cambria Math"/>
+                </w:rPr>
+                <m:t>X</m:t>
+              </m:r>
+            </m:e>
+            <m:sub>
+              <m:r>
+                <w:rPr>
+                  <w:rFonts w:ascii="Cambria Math" w:eastAsiaTheme="minorEastAsia" w:hAnsi="Cambria Math"/>
+                </w:rPr>
+                <m:t>matlab</m:t>
+              </m:r>
+            </m:sub>
+            <m:sup>
+              <m:r>
+                <w:rPr>
+                  <w:rFonts w:ascii="Cambria Math" w:eastAsiaTheme="minorEastAsia" w:hAnsi="Cambria Math"/>
+                </w:rPr>
+                <m:t>s</m:t>
+              </m:r>
+            </m:sup>
+          </m:sSubSup>
+          <m:d>
+            <m:dPr>
+              <m:begChr m:val="["/>
+              <m:endChr m:val="]"/>
+              <m:ctrlPr>
+                <w:rPr>
+                  <w:rFonts w:ascii="Cambria Math" w:eastAsiaTheme="minorEastAsia" w:hAnsi="Cambria Math"/>
+                  <w:i/>
+                </w:rPr>
+              </m:ctrlPr>
+            </m:dPr>
+            <m:e>
+              <m:r>
+                <w:rPr>
+                  <w:rFonts w:ascii="Cambria Math" w:eastAsiaTheme="minorEastAsia" w:hAnsi="Cambria Math"/>
+                </w:rPr>
+                <m:t>0</m:t>
+              </m:r>
+            </m:e>
+          </m:d>
+          <m:r>
+            <w:rPr>
+              <w:rFonts w:ascii="Cambria Math" w:eastAsiaTheme="minorEastAsia" w:hAnsi="Cambria Math"/>
+            </w:rPr>
+            <m:t>=</m:t>
+          </m:r>
+          <m:r>
+            <w:rPr>
+              <w:rFonts w:ascii="Cambria Math" w:eastAsiaTheme="minorEastAsia" w:hAnsi="Cambria Math"/>
+            </w:rPr>
+            <m:t>-</m:t>
+          </m:r>
+          <m:r>
+            <w:rPr>
+              <w:rFonts w:ascii="Cambria Math" w:eastAsiaTheme="minorEastAsia" w:hAnsi="Cambria Math"/>
+            </w:rPr>
+            <m:t>0.0003</m:t>
+          </m:r>
+        </m:oMath>
+      </m:oMathPara>
+    </w:p>
+    <w:p>
+      <w:pPr>
+        <w:bidi/>
+        <w:jc w:val="center"/>
+        <w:rPr>
+          <w:rFonts w:eastAsiaTheme="minorEastAsia"/>
+        </w:rPr>
+      </w:pPr>
+      <m:oMathPara>
+        <m:oMath>
+          <m:sSup>
+            <m:sSupPr>
+              <m:ctrlPr>
+                <w:rPr>
+                  <w:rFonts w:ascii="Cambria Math" w:eastAsiaTheme="minorEastAsia" w:hAnsi="Cambria Math"/>
+                  <w:i/>
+                </w:rPr>
+              </m:ctrlPr>
+            </m:sSupPr>
+            <m:e>
+              <m:r>
+                <w:rPr>
+                  <w:rFonts w:ascii="Cambria Math" w:eastAsiaTheme="minorEastAsia" w:hAnsi="Cambria Math"/>
+                </w:rPr>
+                <m:t>X</m:t>
+              </m:r>
+            </m:e>
+            <m:sup>
+              <m:r>
+                <w:rPr>
+                  <w:rFonts w:ascii="Cambria Math" w:eastAsiaTheme="minorEastAsia" w:hAnsi="Cambria Math"/>
+                </w:rPr>
+                <m:t>s</m:t>
+              </m:r>
+            </m:sup>
+          </m:sSup>
+          <m:d>
+            <m:dPr>
+              <m:begChr m:val="["/>
+              <m:endChr m:val="]"/>
+              <m:ctrlPr>
+                <w:rPr>
+                  <w:rFonts w:ascii="Cambria Math" w:eastAsiaTheme="minorEastAsia" w:hAnsi="Cambria Math"/>
+                  <w:i/>
+                </w:rPr>
+              </m:ctrlPr>
+            </m:dPr>
+            <m:e>
+              <m:r>
+                <w:rPr>
+                  <w:rFonts w:ascii="Cambria Math" w:eastAsiaTheme="minorEastAsia" w:hAnsi="Cambria Math"/>
+                </w:rPr>
+                <m:t>1</m:t>
+              </m:r>
+            </m:e>
+          </m:d>
+          <m:r>
+            <w:rPr>
+              <w:rFonts w:ascii="Cambria Math" w:eastAsiaTheme="minorEastAsia" w:hAnsi="Cambria Math"/>
+            </w:rPr>
+            <m:t>≈</m:t>
+          </m:r>
+          <m:sSubSup>
+            <m:sSubSupPr>
+              <m:ctrlPr>
+                <w:rPr>
+                  <w:rFonts w:ascii="Cambria Math" w:eastAsiaTheme="minorEastAsia" w:hAnsi="Cambria Math"/>
+                  <w:i/>
+                </w:rPr>
+              </m:ctrlPr>
+            </m:sSubSupPr>
+            <m:e>
+              <m:r>
+                <w:rPr>
+                  <w:rFonts w:ascii="Cambria Math" w:eastAsiaTheme="minorEastAsia" w:hAnsi="Cambria Math"/>
+                </w:rPr>
+                <m:t>X</m:t>
+              </m:r>
+            </m:e>
+            <m:sub>
+              <m:r>
+                <w:rPr>
+                  <w:rFonts w:ascii="Cambria Math" w:eastAsiaTheme="minorEastAsia" w:hAnsi="Cambria Math"/>
+                </w:rPr>
+                <m:t>matlab</m:t>
+              </m:r>
+            </m:sub>
+            <m:sup>
+              <m:r>
+                <w:rPr>
+                  <w:rFonts w:ascii="Cambria Math" w:eastAsiaTheme="minorEastAsia" w:hAnsi="Cambria Math"/>
+                </w:rPr>
+                <m:t>s</m:t>
+              </m:r>
+            </m:sup>
+          </m:sSubSup>
+          <m:d>
+            <m:dPr>
+              <m:begChr m:val="["/>
+              <m:endChr m:val="]"/>
+              <m:ctrlPr>
+                <w:rPr>
+                  <w:rFonts w:ascii="Cambria Math" w:eastAsiaTheme="minorEastAsia" w:hAnsi="Cambria Math"/>
+                  <w:i/>
+                </w:rPr>
+              </m:ctrlPr>
+            </m:dPr>
+            <m:e>
+              <m:r>
+                <w:rPr>
+                  <w:rFonts w:ascii="Cambria Math" w:eastAsiaTheme="minorEastAsia" w:hAnsi="Cambria Math"/>
+                </w:rPr>
+                <m:t>1</m:t>
+              </m:r>
+            </m:e>
+          </m:d>
+          <m:r>
+            <w:rPr>
+              <w:rFonts w:ascii="Cambria Math" w:eastAsiaTheme="minorEastAsia" w:hAnsi="Cambria Math"/>
+            </w:rPr>
+            <m:t>=0.0003</m:t>
+          </m:r>
+          <m:r>
+            <w:rPr>
+              <w:rFonts w:ascii="Cambria Math" w:eastAsiaTheme="minorEastAsia" w:hAnsi="Cambria Math"/>
+            </w:rPr>
+            <m:t>-</m:t>
+          </m:r>
+          <m:r>
+            <w:rPr>
+              <w:rFonts w:ascii="Cambria Math" w:eastAsiaTheme="minorEastAsia" w:hAnsi="Cambria Math"/>
+            </w:rPr>
+            <m:t>j</m:t>
+          </m:r>
+        </m:oMath>
+      </m:oMathPara>
+    </w:p>
+    <w:p>
+      <w:pPr>
+        <w:bidi/>
+        <w:rPr>
+          <w:rFonts w:eastAsiaTheme="minorEastAsia"/>
+          <w:u w:val="single"/>
+          <w:rtl/>
+        </w:rPr>
+      </w:pPr>
+      <w:r>
+        <w:rPr>
+          <w:rFonts w:eastAsiaTheme="minorEastAsia" w:hint="cs"/>
+          <w:u w:val="single"/>
+          <w:rtl/>
+        </w:rPr>
+        <w:t>סעיף 6</w:t>
+      </w:r>
+    </w:p>
+    <w:p>
+      <w:pPr>
+        <w:bidi/>
+        <w:rPr>
+          <w:rFonts w:eastAsiaTheme="minorEastAsia"/>
+          <w:rtl/>
+        </w:rPr>
+      </w:pPr>
+      <w:r>
+        <w:rPr>
+          <w:rFonts w:eastAsiaTheme="minorEastAsia" w:hint="cs"/>
+          <w:rtl/>
+        </w:rPr>
+        <w:t>להלן התוצאה שקיבלנו:</w:t>
+      </w:r>
+    </w:p>
+    <w:p>
+      <w:pPr>
+        <w:bidi/>
+        <w:jc w:val="center"/>
+        <w:rPr>
+          <w:rFonts w:eastAsiaTheme="minorEastAsia"/>
+          <w:rtl/>
+        </w:rPr>
+      </w:pPr>
+      <w:r>
+        <w:rPr>
+          <w:noProof/>
+        </w:rPr>
+        <w:drawing>
+          <wp:inline distT="0" distB="0" distL="0" distR="0" wp14:anchorId="7961D7DB" wp14:editId="044D4222">
+            <wp:extent cx="2754507" cy="2247748"/>
+            <wp:effectExtent l="0" t="0" r="8255" b="635"/>
+            <wp:docPr id="10" name="תמונה 10"/>
+            <wp:cNvGraphicFramePr>
+              <a:graphicFrameLocks xmlns:a="http://schemas.openxmlformats.org/drawingml/2006/main" noChangeAspect="1"/>
+            </wp:cNvGraphicFramePr>
+            <a:graphic xmlns:a="http://schemas.openxmlformats.org/drawingml/2006/main">
+              <a:graphicData uri="http://schemas.openxmlformats.org/drawingml/2006/picture">
+                <pic:pic xmlns:pic="http://schemas.openxmlformats.org/drawingml/2006/picture">
+                  <pic:nvPicPr>
+                    <pic:cNvPr id="1" name=""/>
+                    <pic:cNvPicPr/>
+                  </pic:nvPicPr>
+                  <pic:blipFill>
+                    <a:blip r:embed="rId13"/>
+                    <a:stretch>
+                      <a:fillRect/>
+                    </a:stretch>
+                  </pic:blipFill>
+                  <pic:spPr>
+                    <a:xfrm>
+                      <a:off x="0" y="0"/>
+                      <a:ext cx="2757121" cy="2249881"/>
+                    </a:xfrm>
+                    <a:prstGeom prst="rect">
+                      <a:avLst/>
+                    </a:prstGeom>
+                  </pic:spPr>
+                </pic:pic>
+              </a:graphicData>
+            </a:graphic>
+          </wp:inline>
+        </w:drawing>
+      </w:r>
+    </w:p>
+    <w:p>
+      <w:pPr>
+        <w:bidi/>
+        <w:jc w:val="center"/>
+        <w:rPr>
+          <w:rFonts w:eastAsiaTheme="minorEastAsia"/>
+          <w:rtl/>
+        </w:rPr>
+      </w:pPr>
+    </w:p>
+    <w:p>
+      <w:pPr>
+        <w:bidi/>
+        <w:jc w:val="center"/>
+        <w:rPr>
+          <w:rFonts w:eastAsiaTheme="minorEastAsia"/>
+          <w:rtl/>
+        </w:rPr>
+      </w:pPr>
+    </w:p>
+    <w:p>
+      <w:pPr>
+        <w:bidi/>
+        <w:jc w:val="center"/>
+        <w:rPr>
+          <w:rFonts w:eastAsiaTheme="minorEastAsia"/>
+          <w:rtl/>
+        </w:rPr>
+      </w:pPr>
+    </w:p>
+    <w:p>
+      <w:pPr>
+        <w:bidi/>
+        <w:jc w:val="center"/>
+        <w:rPr>
+          <w:rFonts w:eastAsiaTheme="minorEastAsia"/>
+          <w:rtl/>
+        </w:rPr>
+      </w:pPr>
+    </w:p>
+    <w:p>
+      <w:pPr>
+        <w:bidi/>
+        <w:jc w:val="center"/>
+        <w:rPr>
+          <w:rFonts w:eastAsiaTheme="minorEastAsia"/>
+          <w:rtl/>
+        </w:rPr>
+      </w:pPr>
+    </w:p>
+    <w:p>
+      <w:pPr>
+        <w:bidi/>
+        <w:jc w:val="center"/>
+        <w:rPr>
+          <w:rFonts w:eastAsiaTheme="minorEastAsia"/>
+          <w:rtl/>
+        </w:rPr>
+      </w:pPr>
+    </w:p>
+    <w:p>
+      <w:pPr>
+        <w:bidi/>
+        <w:jc w:val="center"/>
+        <w:rPr>
+          <w:rFonts w:eastAsiaTheme="minorEastAsia"/>
+          <w:rtl/>
+        </w:rPr>
+      </w:pPr>
+    </w:p>
+    <w:p>
+      <w:pPr>
+        <w:bidi/>
+        <w:jc w:val="center"/>
+        <w:rPr>
+          <w:rFonts w:eastAsiaTheme="minorEastAsia"/>
+          <w:rtl/>
+        </w:rPr>
+      </w:pPr>
+    </w:p>
+    <w:p>
+      <w:pPr>
+        <w:bidi/>
+        <w:jc w:val="center"/>
+        <w:rPr>
+          <w:rFonts w:eastAsiaTheme="minorEastAsia" w:hint="cs"/>
+        </w:rPr>
+      </w:pPr>
+    </w:p>
+    <w:p>
+      <w:pPr>
+        <w:bidi/>
+        <w:rPr>
+          <w:rFonts w:eastAsiaTheme="minorEastAsia"/>
+          <w:u w:val="single"/>
+          <w:rtl/>
+        </w:rPr>
+      </w:pPr>
+      <w:r>
+        <w:rPr>
+          <w:rFonts w:eastAsiaTheme="minorEastAsia" w:hint="cs"/>
+          <w:u w:val="single"/>
+          <w:rtl/>
+        </w:rPr>
+        <w:lastRenderedPageBreak/>
+        <w:t>סעיף 7</w:t>
+      </w:r>
+    </w:p>
+    <w:p>
+      <w:pPr>
+        <w:bidi/>
+        <w:rPr>
+          <w:rFonts w:eastAsiaTheme="minorEastAsia"/>
+          <w:rtl/>
+        </w:rPr>
+      </w:pPr>
+      <w:r>
+        <w:rPr>
+          <w:rFonts w:eastAsiaTheme="minorEastAsia" w:hint="cs"/>
+          <w:rtl/>
+        </w:rPr>
+        <w:t>להלן התוצאה שקיבלנו:</w:t>
+      </w:r>
+    </w:p>
+    <w:p>
+      <w:pPr>
+        <w:bidi/>
+        <w:jc w:val="center"/>
+        <w:rPr>
+          <w:rFonts w:eastAsiaTheme="minorEastAsia" w:hint="cs"/>
+          <w:rtl/>
+        </w:rPr>
+      </w:pPr>
+      <w:r>
+        <w:rPr>
+          <w:rFonts w:eastAsiaTheme="minorEastAsia"/>
+        </w:rPr>
+        <w:t>s</w:t>
+      </w:r>
+      <w:bookmarkStart w:id="79" w:name="_GoBack"/>
+      <w:bookmarkEnd w:id="79"/>
+      <w:r>
+        <w:rPr>
+          <w:noProof/>
+        </w:rPr>
+        <w:drawing>
+          <wp:inline distT="0" distB="0" distL="0" distR="0" wp14:anchorId="32D8350E" wp14:editId="6928B307">
+            <wp:extent cx="4885747" cy="2237734"/>
+            <wp:effectExtent l="0" t="0" r="0" b="0"/>
+            <wp:docPr id="11" name="תמונה 11"/>
+            <wp:cNvGraphicFramePr>
+              <a:graphicFrameLocks xmlns:a="http://schemas.openxmlformats.org/drawingml/2006/main" noChangeAspect="1"/>
+            </wp:cNvGraphicFramePr>
+            <a:graphic xmlns:a="http://schemas.openxmlformats.org/drawingml/2006/main">
+              <a:graphicData uri="http://schemas.openxmlformats.org/drawingml/2006/picture">
+                <pic:pic xmlns:pic="http://schemas.openxmlformats.org/drawingml/2006/picture">
+                  <pic:nvPicPr>
+                    <pic:cNvPr id="1" name=""/>
+                    <pic:cNvPicPr/>
+                  </pic:nvPicPr>
+                  <pic:blipFill>
+                    <a:blip r:embed="rId14"/>
+                    <a:stretch>
+                      <a:fillRect/>
+                    </a:stretch>
+                  </pic:blipFill>
+                  <pic:spPr>
+                    <a:xfrm>
+                      <a:off x="0" y="0"/>
+                      <a:ext cx="4897553" cy="2243142"/>
+                    </a:xfrm>
+                    <a:prstGeom prst="rect">
+                      <a:avLst/>
+                    </a:prstGeom>
+                  </pic:spPr>
+                </pic:pic>
+              </a:graphicData>
+            </a:graphic>
+          </wp:inline>
+        </w:drawing>
+      </w:r>
     </w:p>
     <w:sectPr>
       <w:pgSz w:w="12240" w:h="15840"/>

--- a/HW1/New Microsoft Word Document.docx
+++ b/HW1/New Microsoft Word Document.docx
@@ -5,6 +5,422 @@
     <w:p>
       <w:pPr>
         <w:bidi/>
+        <w:jc w:val="center"/>
+        <w:rPr>
+          <w:b/>
+          <w:bCs/>
+          <w:sz w:val="36"/>
+          <w:szCs w:val="36"/>
+          <w:rtl/>
+        </w:rPr>
+      </w:pPr>
+      <w:r>
+        <w:rPr>
+          <w:rFonts w:hint="cs"/>
+          <w:b/>
+          <w:bCs/>
+          <w:sz w:val="36"/>
+          <w:szCs w:val="36"/>
+          <w:rtl/>
+        </w:rPr>
+        <w:t xml:space="preserve">אותות ומערכות </w:t>
+      </w:r>
+      <w:r>
+        <w:rPr>
+          <w:b/>
+          <w:bCs/>
+          <w:sz w:val="36"/>
+          <w:szCs w:val="36"/>
+          <w:rtl/>
+        </w:rPr>
+        <w:t>–</w:t>
+      </w:r>
+      <w:r>
+        <w:rPr>
+          <w:rFonts w:hint="cs"/>
+          <w:b/>
+          <w:bCs/>
+          <w:sz w:val="36"/>
+          <w:szCs w:val="36"/>
+          <w:rtl/>
+        </w:rPr>
+        <w:t xml:space="preserve"> תרגיל מחשב 1</w:t>
+      </w:r>
+    </w:p>
+    <w:p>
+      <w:pPr>
+        <w:bidi/>
+        <w:jc w:val="center"/>
+        <w:rPr>
+          <w:b/>
+          <w:bCs/>
+          <w:sz w:val="36"/>
+          <w:szCs w:val="36"/>
+          <w:rtl/>
+        </w:rPr>
+      </w:pPr>
+      <w:r>
+        <w:rPr>
+          <w:rFonts w:hint="cs"/>
+          <w:b/>
+          <w:bCs/>
+          <w:sz w:val="36"/>
+          <w:szCs w:val="36"/>
+          <w:rtl/>
+        </w:rPr>
+        <w:t xml:space="preserve">מגישים: </w:t>
+      </w:r>
+    </w:p>
+    <w:p>
+      <w:pPr>
+        <w:bidi/>
+        <w:jc w:val="center"/>
+        <w:rPr>
+          <w:b/>
+          <w:bCs/>
+          <w:sz w:val="36"/>
+          <w:szCs w:val="36"/>
+          <w:rtl/>
+        </w:rPr>
+      </w:pPr>
+      <w:r>
+        <w:rPr>
+          <w:rFonts w:hint="cs"/>
+          <w:b/>
+          <w:bCs/>
+          <w:sz w:val="36"/>
+          <w:szCs w:val="36"/>
+          <w:rtl/>
+        </w:rPr>
+        <w:t>גיא אוחיון, ת"ז 315823856</w:t>
+      </w:r>
+    </w:p>
+    <w:p>
+      <w:pPr>
+        <w:bidi/>
+        <w:jc w:val="center"/>
+        <w:rPr>
+          <w:b/>
+          <w:bCs/>
+          <w:sz w:val="36"/>
+          <w:szCs w:val="36"/>
+          <w:rtl/>
+        </w:rPr>
+      </w:pPr>
+      <w:r>
+        <w:rPr>
+          <w:rFonts w:hint="cs"/>
+          <w:b/>
+          <w:bCs/>
+          <w:sz w:val="36"/>
+          <w:szCs w:val="36"/>
+          <w:rtl/>
+        </w:rPr>
+        <w:t xml:space="preserve">נלסון </w:t>
+      </w:r>
+      <w:proofErr w:type="spellStart"/>
+      <w:r>
+        <w:rPr>
+          <w:rFonts w:hint="cs"/>
+          <w:b/>
+          <w:bCs/>
+          <w:sz w:val="36"/>
+          <w:szCs w:val="36"/>
+          <w:rtl/>
+        </w:rPr>
+        <w:t>גולדנשטיין</w:t>
+      </w:r>
+      <w:proofErr w:type="spellEnd"/>
+      <w:r>
+        <w:rPr>
+          <w:rFonts w:hint="cs"/>
+          <w:b/>
+          <w:bCs/>
+          <w:sz w:val="36"/>
+          <w:szCs w:val="36"/>
+          <w:rtl/>
+        </w:rPr>
+        <w:t xml:space="preserve">, ת"ז </w:t>
+      </w:r>
+      <w:r>
+        <w:rPr>
+          <w:rFonts w:hint="cs"/>
+          <w:b/>
+          <w:bCs/>
+          <w:sz w:val="36"/>
+          <w:szCs w:val="36"/>
+          <w:rtl/>
+        </w:rPr>
+        <w:t>341144962</w:t>
+      </w:r>
+    </w:p>
+    <w:p>
+      <w:pPr>
+        <w:bidi/>
+        <w:rPr>
+          <w:b/>
+          <w:bCs/>
+          <w:u w:val="single"/>
+          <w:rtl/>
+        </w:rPr>
+      </w:pPr>
+    </w:p>
+    <w:p>
+      <w:pPr>
+        <w:bidi/>
+        <w:rPr>
+          <w:b/>
+          <w:bCs/>
+          <w:u w:val="single"/>
+          <w:rtl/>
+        </w:rPr>
+      </w:pPr>
+    </w:p>
+    <w:p>
+      <w:pPr>
+        <w:bidi/>
+        <w:rPr>
+          <w:b/>
+          <w:bCs/>
+          <w:u w:val="single"/>
+          <w:rtl/>
+        </w:rPr>
+      </w:pPr>
+    </w:p>
+    <w:p>
+      <w:pPr>
+        <w:bidi/>
+        <w:rPr>
+          <w:b/>
+          <w:bCs/>
+          <w:u w:val="single"/>
+          <w:rtl/>
+        </w:rPr>
+      </w:pPr>
+    </w:p>
+    <w:p>
+      <w:pPr>
+        <w:bidi/>
+        <w:rPr>
+          <w:b/>
+          <w:bCs/>
+          <w:u w:val="single"/>
+          <w:rtl/>
+        </w:rPr>
+      </w:pPr>
+    </w:p>
+    <w:p>
+      <w:pPr>
+        <w:bidi/>
+        <w:rPr>
+          <w:b/>
+          <w:bCs/>
+          <w:u w:val="single"/>
+          <w:rtl/>
+        </w:rPr>
+      </w:pPr>
+    </w:p>
+    <w:p>
+      <w:pPr>
+        <w:bidi/>
+        <w:rPr>
+          <w:b/>
+          <w:bCs/>
+          <w:u w:val="single"/>
+          <w:rtl/>
+        </w:rPr>
+      </w:pPr>
+    </w:p>
+    <w:p>
+      <w:pPr>
+        <w:bidi/>
+        <w:rPr>
+          <w:b/>
+          <w:bCs/>
+          <w:u w:val="single"/>
+          <w:rtl/>
+        </w:rPr>
+      </w:pPr>
+    </w:p>
+    <w:p>
+      <w:pPr>
+        <w:bidi/>
+        <w:rPr>
+          <w:b/>
+          <w:bCs/>
+          <w:u w:val="single"/>
+          <w:rtl/>
+        </w:rPr>
+      </w:pPr>
+    </w:p>
+    <w:p>
+      <w:pPr>
+        <w:bidi/>
+        <w:rPr>
+          <w:b/>
+          <w:bCs/>
+          <w:u w:val="single"/>
+          <w:rtl/>
+        </w:rPr>
+      </w:pPr>
+    </w:p>
+    <w:p>
+      <w:pPr>
+        <w:bidi/>
+        <w:rPr>
+          <w:b/>
+          <w:bCs/>
+          <w:u w:val="single"/>
+          <w:rtl/>
+        </w:rPr>
+      </w:pPr>
+    </w:p>
+    <w:p>
+      <w:pPr>
+        <w:bidi/>
+        <w:rPr>
+          <w:b/>
+          <w:bCs/>
+          <w:u w:val="single"/>
+          <w:rtl/>
+        </w:rPr>
+      </w:pPr>
+    </w:p>
+    <w:p>
+      <w:pPr>
+        <w:bidi/>
+        <w:rPr>
+          <w:b/>
+          <w:bCs/>
+          <w:u w:val="single"/>
+          <w:rtl/>
+        </w:rPr>
+      </w:pPr>
+    </w:p>
+    <w:p>
+      <w:pPr>
+        <w:bidi/>
+        <w:rPr>
+          <w:b/>
+          <w:bCs/>
+          <w:u w:val="single"/>
+          <w:rtl/>
+        </w:rPr>
+      </w:pPr>
+    </w:p>
+    <w:p>
+      <w:pPr>
+        <w:bidi/>
+        <w:rPr>
+          <w:b/>
+          <w:bCs/>
+          <w:u w:val="single"/>
+          <w:rtl/>
+        </w:rPr>
+      </w:pPr>
+    </w:p>
+    <w:p>
+      <w:pPr>
+        <w:bidi/>
+        <w:rPr>
+          <w:b/>
+          <w:bCs/>
+          <w:u w:val="single"/>
+          <w:rtl/>
+        </w:rPr>
+      </w:pPr>
+    </w:p>
+    <w:p>
+      <w:pPr>
+        <w:bidi/>
+        <w:rPr>
+          <w:b/>
+          <w:bCs/>
+          <w:u w:val="single"/>
+          <w:rtl/>
+        </w:rPr>
+      </w:pPr>
+    </w:p>
+    <w:p>
+      <w:pPr>
+        <w:bidi/>
+        <w:rPr>
+          <w:b/>
+          <w:bCs/>
+          <w:u w:val="single"/>
+          <w:rtl/>
+        </w:rPr>
+      </w:pPr>
+    </w:p>
+    <w:p>
+      <w:pPr>
+        <w:bidi/>
+        <w:rPr>
+          <w:b/>
+          <w:bCs/>
+          <w:u w:val="single"/>
+          <w:rtl/>
+        </w:rPr>
+      </w:pPr>
+    </w:p>
+    <w:p>
+      <w:pPr>
+        <w:bidi/>
+        <w:rPr>
+          <w:b/>
+          <w:bCs/>
+          <w:u w:val="single"/>
+          <w:rtl/>
+        </w:rPr>
+      </w:pPr>
+    </w:p>
+    <w:p>
+      <w:pPr>
+        <w:bidi/>
+        <w:rPr>
+          <w:b/>
+          <w:bCs/>
+          <w:u w:val="single"/>
+          <w:rtl/>
+        </w:rPr>
+      </w:pPr>
+    </w:p>
+    <w:p>
+      <w:pPr>
+        <w:bidi/>
+        <w:rPr>
+          <w:b/>
+          <w:bCs/>
+          <w:u w:val="single"/>
+          <w:rtl/>
+        </w:rPr>
+      </w:pPr>
+    </w:p>
+    <w:p>
+      <w:pPr>
+        <w:bidi/>
+        <w:rPr>
+          <w:b/>
+          <w:bCs/>
+          <w:u w:val="single"/>
+          <w:rtl/>
+        </w:rPr>
+      </w:pPr>
+    </w:p>
+    <w:p>
+      <w:pPr>
+        <w:bidi/>
+        <w:rPr>
+          <w:b/>
+          <w:bCs/>
+          <w:u w:val="single"/>
+          <w:rtl/>
+        </w:rPr>
+      </w:pPr>
+    </w:p>
+    <w:p>
+      <w:pPr>
+        <w:bidi/>
         <w:rPr>
           <w:b/>
           <w:bCs/>
@@ -20,6 +436,7 @@
           <w:u w:val="single"/>
           <w:rtl/>
         </w:rPr>
+        <w:lastRenderedPageBreak/>
         <w:t>שאלה 1</w:t>
       </w:r>
     </w:p>
@@ -99,7 +516,7 @@
                     <pic:cNvPicPr/>
                   </pic:nvPicPr>
                   <pic:blipFill>
-                    <a:blip r:embed="rId4"/>
+                    <a:blip r:embed="rId5"/>
                     <a:stretch>
                       <a:fillRect/>
                     </a:stretch>
@@ -2177,7 +2594,7 @@
                     <pic:cNvPicPr/>
                   </pic:nvPicPr>
                   <pic:blipFill>
-                    <a:blip r:embed="rId5"/>
+                    <a:blip r:embed="rId6"/>
                     <a:stretch>
                       <a:fillRect/>
                     </a:stretch>
@@ -2272,7 +2689,7 @@
                     <pic:cNvPicPr/>
                   </pic:nvPicPr>
                   <pic:blipFill>
-                    <a:blip r:embed="rId6"/>
+                    <a:blip r:embed="rId7"/>
                     <a:stretch>
                       <a:fillRect/>
                     </a:stretch>
@@ -4373,7 +4790,6 @@
         <w:bidi/>
         <w:rPr>
           <w:rFonts w:eastAsiaTheme="minorEastAsia"/>
-          <w:highlight w:val="red"/>
           <w:rtl/>
         </w:rPr>
       </w:pPr>
@@ -4382,80 +4798,147 @@
           <w:rFonts w:eastAsiaTheme="minorEastAsia" w:hint="cs"/>
           <w:b/>
           <w:bCs/>
-          <w:highlight w:val="red"/>
-          <w:rtl/>
-        </w:rPr>
-        <w:t>הפיכות:</w:t>
+          <w:rtl/>
+        </w:rPr>
+        <w:t xml:space="preserve">הפיכות: </w:t>
       </w:r>
       <w:r>
         <w:rPr>
           <w:rFonts w:eastAsiaTheme="minorEastAsia" w:hint="cs"/>
-          <w:b/>
-          <w:bCs/>
-          <w:highlight w:val="red"/>
-          <w:rtl/>
-        </w:rPr>
-        <w:t xml:space="preserve"> </w:t>
-      </w:r>
-      <w:r>
-        <w:rPr>
-          <w:rFonts w:eastAsiaTheme="minorEastAsia" w:hint="cs"/>
-          <w:highlight w:val="red"/>
-          <w:rtl/>
-        </w:rPr>
-        <w:t xml:space="preserve">המערכת הפיכה. </w:t>
-      </w:r>
-      <w:r>
-        <w:rPr>
-          <w:rFonts w:eastAsiaTheme="minorEastAsia" w:hint="cs"/>
-          <w:highlight w:val="red"/>
-          <w:rtl/>
-        </w:rPr>
-        <w:t xml:space="preserve">נתבונן </w:t>
-      </w:r>
-      <w:r>
-        <w:rPr>
-          <w:rFonts w:eastAsiaTheme="minorEastAsia" w:hint="cs"/>
-          <w:highlight w:val="red"/>
-          <w:rtl/>
-        </w:rPr>
-        <w:t xml:space="preserve">באות הכניסה </w:t>
+          <w:rtl/>
+        </w:rPr>
+        <w:t xml:space="preserve">המערכת אינה הפיכה. נתבונן באות הכניסה </w:t>
       </w:r>
       <m:oMath>
+        <m:sSub>
+          <m:sSubPr>
+            <m:ctrlPr>
+              <w:rPr>
+                <w:rFonts w:ascii="Cambria Math" w:eastAsiaTheme="minorEastAsia" w:hAnsi="Cambria Math"/>
+                <w:i/>
+              </w:rPr>
+            </m:ctrlPr>
+          </m:sSubPr>
+          <m:e>
+            <m:r>
+              <w:rPr>
+                <w:rFonts w:ascii="Cambria Math" w:eastAsiaTheme="minorEastAsia" w:hAnsi="Cambria Math"/>
+              </w:rPr>
+              <m:t>x</m:t>
+            </m:r>
+          </m:e>
+          <m:sub>
+            <m:r>
+              <w:rPr>
+                <w:rFonts w:ascii="Cambria Math" w:eastAsiaTheme="minorEastAsia" w:hAnsi="Cambria Math"/>
+              </w:rPr>
+              <m:t>1</m:t>
+            </m:r>
+          </m:sub>
+        </m:sSub>
+        <m:d>
+          <m:dPr>
+            <m:ctrlPr>
+              <w:rPr>
+                <w:rFonts w:ascii="Cambria Math" w:eastAsiaTheme="minorEastAsia" w:hAnsi="Cambria Math"/>
+                <w:i/>
+              </w:rPr>
+            </m:ctrlPr>
+          </m:dPr>
+          <m:e>
+            <m:r>
+              <w:rPr>
+                <w:rFonts w:ascii="Cambria Math" w:eastAsiaTheme="minorEastAsia" w:hAnsi="Cambria Math"/>
+              </w:rPr>
+              <m:t>t</m:t>
+            </m:r>
+          </m:e>
+        </m:d>
         <m:r>
           <w:rPr>
             <w:rFonts w:ascii="Cambria Math" w:eastAsiaTheme="minorEastAsia" w:hAnsi="Cambria Math"/>
-            <w:highlight w:val="red"/>
           </w:rPr>
-          <m:t>x(t)</m:t>
+          <m:t>=0</m:t>
         </m:r>
       </m:oMath>
       <w:r>
         <w:rPr>
           <w:rFonts w:eastAsiaTheme="minorEastAsia" w:hint="cs"/>
-          <w:highlight w:val="red"/>
-          <w:rtl/>
-        </w:rPr>
-        <w:t xml:space="preserve"> (וע"פ ניוטון </w:t>
-      </w:r>
-      <w:proofErr w:type="spellStart"/>
+          <w:rtl/>
+        </w:rPr>
+        <w:t xml:space="preserve"> </w:t>
+      </w:r>
       <w:r>
         <w:rPr>
           <w:rFonts w:eastAsiaTheme="minorEastAsia" w:hint="cs"/>
-          <w:highlight w:val="red"/>
-          <w:rtl/>
-        </w:rPr>
-        <w:t>לייבניץ</w:t>
-      </w:r>
-      <w:proofErr w:type="spellEnd"/>
+          <w:rtl/>
+        </w:rPr>
+        <w:t>ו-</w:t>
+      </w:r>
       <w:r>
         <w:rPr>
           <w:rFonts w:eastAsiaTheme="minorEastAsia" w:hint="cs"/>
-          <w:highlight w:val="red"/>
-          <w:rtl/>
-        </w:rPr>
-        <w:t xml:space="preserve"> נקבל):</w:t>
-      </w:r>
+          <w:rtl/>
+        </w:rPr>
+        <w:t xml:space="preserve"> </w:t>
+      </w:r>
+      <m:oMath>
+        <m:sSub>
+          <m:sSubPr>
+            <m:ctrlPr>
+              <w:rPr>
+                <w:rFonts w:ascii="Cambria Math" w:eastAsiaTheme="minorEastAsia" w:hAnsi="Cambria Math"/>
+                <w:i/>
+              </w:rPr>
+            </m:ctrlPr>
+          </m:sSubPr>
+          <m:e>
+            <m:r>
+              <w:rPr>
+                <w:rFonts w:ascii="Cambria Math" w:eastAsiaTheme="minorEastAsia" w:hAnsi="Cambria Math"/>
+              </w:rPr>
+              <m:t>x</m:t>
+            </m:r>
+          </m:e>
+          <m:sub>
+            <m:r>
+              <w:rPr>
+                <w:rFonts w:ascii="Cambria Math" w:eastAsiaTheme="minorEastAsia" w:hAnsi="Cambria Math"/>
+              </w:rPr>
+              <m:t>2</m:t>
+            </m:r>
+          </m:sub>
+        </m:sSub>
+        <m:r>
+          <w:rPr>
+            <w:rFonts w:ascii="Cambria Math" w:eastAsiaTheme="minorEastAsia" w:hAnsi="Cambria Math"/>
+          </w:rPr>
+          <m:t>=</m:t>
+        </m:r>
+        <w:bookmarkStart w:id="32" w:name="OLE_LINK47"/>
+        <m:r>
+          <w:rPr>
+            <w:rFonts w:ascii="Cambria Math" w:eastAsiaTheme="minorEastAsia" w:hAnsi="Cambria Math"/>
+          </w:rPr>
+          <m:t>2π∙</m:t>
+        </m:r>
+        <m:r>
+          <m:rPr>
+            <m:sty m:val="p"/>
+          </m:rPr>
+          <w:rPr>
+            <w:rFonts w:ascii="Cambria Math" w:eastAsiaTheme="minorEastAsia" w:hAnsi="Cambria Math"/>
+          </w:rPr>
+          <m:t>cos⁡</m:t>
+        </m:r>
+        <m:r>
+          <w:rPr>
+            <w:rFonts w:ascii="Cambria Math" w:eastAsiaTheme="minorEastAsia" w:hAnsi="Cambria Math"/>
+          </w:rPr>
+          <m:t>(2πt)</m:t>
+        </m:r>
+      </m:oMath>
+      <w:bookmarkEnd w:id="32"/>
     </w:p>
     <w:p>
       <w:pPr>
@@ -4463,15 +4946,14 @@
         <w:rPr>
           <w:rFonts w:eastAsiaTheme="minorEastAsia"/>
           <w:i/>
-          <w:highlight w:val="red"/>
         </w:rPr>
       </w:pPr>
+      <w:bookmarkStart w:id="33" w:name="OLE_LINK46"/>
       <m:oMathPara>
         <m:oMath>
           <m:r>
             <w:rPr>
               <w:rFonts w:ascii="Cambria Math" w:eastAsiaTheme="minorEastAsia" w:hAnsi="Cambria Math"/>
-              <w:highlight w:val="red"/>
             </w:rPr>
             <m:t>ψ</m:t>
           </m:r>
@@ -4483,18 +4965,36 @@
                 <w:rPr>
                   <w:rFonts w:ascii="Cambria Math" w:eastAsiaTheme="minorEastAsia" w:hAnsi="Cambria Math"/>
                   <w:i/>
-                  <w:highlight w:val="red"/>
                 </w:rPr>
               </m:ctrlPr>
             </m:dPr>
             <m:e>
-              <m:r>
-                <w:rPr>
-                  <w:rFonts w:ascii="Cambria Math" w:eastAsiaTheme="minorEastAsia" w:hAnsi="Cambria Math"/>
-                  <w:highlight w:val="red"/>
-                </w:rPr>
-                <m:t>x</m:t>
-              </m:r>
+              <m:sSub>
+                <m:sSubPr>
+                  <m:ctrlPr>
+                    <w:rPr>
+                      <w:rFonts w:ascii="Cambria Math" w:eastAsiaTheme="minorEastAsia" w:hAnsi="Cambria Math"/>
+                      <w:i/>
+                    </w:rPr>
+                  </m:ctrlPr>
+                </m:sSubPr>
+                <m:e>
+                  <m:r>
+                    <w:rPr>
+                      <w:rFonts w:ascii="Cambria Math" w:eastAsiaTheme="minorEastAsia" w:hAnsi="Cambria Math"/>
+                    </w:rPr>
+                    <m:t>x</m:t>
+                  </m:r>
+                </m:e>
+                <m:sub>
+                  <m:r>
+                    <w:rPr>
+                      <w:rFonts w:ascii="Cambria Math" w:eastAsiaTheme="minorEastAsia" w:hAnsi="Cambria Math"/>
+                    </w:rPr>
+                    <m:t>1</m:t>
+                  </m:r>
+                </m:sub>
+              </m:sSub>
             </m:e>
           </m:d>
           <m:d>
@@ -4503,7 +5003,6 @@
                 <w:rPr>
                   <w:rFonts w:ascii="Cambria Math" w:eastAsiaTheme="minorEastAsia" w:hAnsi="Cambria Math"/>
                   <w:i/>
-                  <w:highlight w:val="red"/>
                 </w:rPr>
               </m:ctrlPr>
             </m:dPr>
@@ -4511,7 +5010,6 @@
               <m:r>
                 <w:rPr>
                   <w:rFonts w:ascii="Cambria Math" w:eastAsiaTheme="minorEastAsia" w:hAnsi="Cambria Math"/>
-                  <w:highlight w:val="red"/>
                 </w:rPr>
                 <m:t>t</m:t>
               </m:r>
@@ -4520,7 +5018,6 @@
           <m:r>
             <w:rPr>
               <w:rFonts w:ascii="Cambria Math" w:eastAsiaTheme="minorEastAsia" w:hAnsi="Cambria Math"/>
-              <w:highlight w:val="red"/>
             </w:rPr>
             <m:t>=y(t)=</m:t>
           </m:r>
@@ -4530,7 +5027,6 @@
                 <w:rPr>
                   <w:rFonts w:ascii="Cambria Math" w:hAnsi="Cambria Math"/>
                   <w:i/>
-                  <w:highlight w:val="red"/>
                 </w:rPr>
               </m:ctrlPr>
             </m:fPr>
@@ -4538,7 +5034,6 @@
               <m:r>
                 <w:rPr>
                   <w:rFonts w:ascii="Cambria Math" w:hAnsi="Cambria Math"/>
-                  <w:highlight w:val="red"/>
                 </w:rPr>
                 <m:t>1</m:t>
               </m:r>
@@ -4547,14 +5042,13 @@
               <m:r>
                 <w:rPr>
                   <w:rFonts w:ascii="Cambria Math" w:hAnsi="Cambria Math"/>
-                  <w:highlight w:val="red"/>
                 </w:rPr>
                 <m:t>2</m:t>
               </m:r>
             </m:den>
           </m:f>
-          <w:bookmarkStart w:id="32" w:name="OLE_LINK33"/>
-          <w:bookmarkStart w:id="33" w:name="OLE_LINK34"/>
+          <w:bookmarkStart w:id="34" w:name="OLE_LINK33"/>
+          <w:bookmarkStart w:id="35" w:name="OLE_LINK34"/>
           <m:nary>
             <m:naryPr>
               <m:limLoc m:val="subSup"/>
@@ -4562,7 +5056,6 @@
                 <w:rPr>
                   <w:rFonts w:ascii="Cambria Math" w:hAnsi="Cambria Math"/>
                   <w:i/>
-                  <w:highlight w:val="red"/>
                 </w:rPr>
               </m:ctrlPr>
             </m:naryPr>
@@ -4570,7 +5063,6 @@
               <m:r>
                 <w:rPr>
                   <w:rFonts w:ascii="Cambria Math" w:hAnsi="Cambria Math"/>
-                  <w:highlight w:val="red"/>
                 </w:rPr>
                 <m:t>t-1</m:t>
               </m:r>
@@ -4579,7 +5071,6 @@
               <m:r>
                 <w:rPr>
                   <w:rFonts w:ascii="Cambria Math" w:hAnsi="Cambria Math"/>
-                  <w:highlight w:val="red"/>
                 </w:rPr>
                 <m:t>t+1</m:t>
               </m:r>
@@ -4588,18 +5079,124 @@
               <m:r>
                 <w:rPr>
                   <w:rFonts w:ascii="Cambria Math" w:hAnsi="Cambria Math"/>
-                  <w:highlight w:val="red"/>
-                </w:rPr>
-                <m:t>x(k)dk</m:t>
+                </w:rPr>
+                <m:t>0dk</m:t>
               </m:r>
             </m:e>
           </m:nary>
-          <w:bookmarkEnd w:id="32"/>
-          <w:bookmarkEnd w:id="33"/>
+          <w:bookmarkEnd w:id="34"/>
+          <w:bookmarkEnd w:id="35"/>
           <m:r>
             <w:rPr>
               <w:rFonts w:ascii="Cambria Math" w:hAnsi="Cambria Math"/>
-              <w:highlight w:val="red"/>
+            </w:rPr>
+            <m:t>=0</m:t>
+          </m:r>
+        </m:oMath>
+      </m:oMathPara>
+    </w:p>
+    <w:bookmarkEnd w:id="33"/>
+    <w:p>
+      <w:pPr>
+        <w:bidi/>
+        <w:rPr>
+          <w:rFonts w:eastAsiaTheme="minorEastAsia"/>
+          <w:i/>
+        </w:rPr>
+      </w:pPr>
+      <m:oMathPara>
+        <m:oMath>
+          <m:r>
+            <w:rPr>
+              <w:rFonts w:ascii="Cambria Math" w:eastAsiaTheme="minorEastAsia" w:hAnsi="Cambria Math"/>
+            </w:rPr>
+            <m:t>ψ</m:t>
+          </m:r>
+          <m:d>
+            <m:dPr>
+              <m:begChr m:val="{"/>
+              <m:endChr m:val="}"/>
+              <m:ctrlPr>
+                <w:rPr>
+                  <w:rFonts w:ascii="Cambria Math" w:eastAsiaTheme="minorEastAsia" w:hAnsi="Cambria Math"/>
+                  <w:i/>
+                </w:rPr>
+              </m:ctrlPr>
+            </m:dPr>
+            <m:e>
+              <m:sSub>
+                <m:sSubPr>
+                  <m:ctrlPr>
+                    <w:rPr>
+                      <w:rFonts w:ascii="Cambria Math" w:eastAsiaTheme="minorEastAsia" w:hAnsi="Cambria Math"/>
+                      <w:i/>
+                    </w:rPr>
+                  </m:ctrlPr>
+                </m:sSubPr>
+                <m:e>
+                  <m:r>
+                    <w:rPr>
+                      <w:rFonts w:ascii="Cambria Math" w:eastAsiaTheme="minorEastAsia" w:hAnsi="Cambria Math"/>
+                    </w:rPr>
+                    <m:t>x</m:t>
+                  </m:r>
+                </m:e>
+                <m:sub>
+                  <m:r>
+                    <w:rPr>
+                      <w:rFonts w:ascii="Cambria Math" w:eastAsiaTheme="minorEastAsia" w:hAnsi="Cambria Math"/>
+                    </w:rPr>
+                    <m:t>2</m:t>
+                  </m:r>
+                </m:sub>
+              </m:sSub>
+            </m:e>
+          </m:d>
+          <m:d>
+            <m:dPr>
+              <m:ctrlPr>
+                <w:rPr>
+                  <w:rFonts w:ascii="Cambria Math" w:eastAsiaTheme="minorEastAsia" w:hAnsi="Cambria Math"/>
+                  <w:i/>
+                </w:rPr>
+              </m:ctrlPr>
+            </m:dPr>
+            <m:e>
+              <m:r>
+                <w:rPr>
+                  <w:rFonts w:ascii="Cambria Math" w:eastAsiaTheme="minorEastAsia" w:hAnsi="Cambria Math"/>
+                </w:rPr>
+                <m:t>t</m:t>
+              </m:r>
+            </m:e>
+          </m:d>
+          <m:r>
+            <w:rPr>
+              <w:rFonts w:ascii="Cambria Math" w:eastAsiaTheme="minorEastAsia" w:hAnsi="Cambria Math"/>
+            </w:rPr>
+            <m:t>=y</m:t>
+          </m:r>
+          <m:d>
+            <m:dPr>
+              <m:ctrlPr>
+                <w:rPr>
+                  <w:rFonts w:ascii="Cambria Math" w:eastAsiaTheme="minorEastAsia" w:hAnsi="Cambria Math"/>
+                  <w:i/>
+                </w:rPr>
+              </m:ctrlPr>
+            </m:dPr>
+            <m:e>
+              <m:r>
+                <w:rPr>
+                  <w:rFonts w:ascii="Cambria Math" w:eastAsiaTheme="minorEastAsia" w:hAnsi="Cambria Math"/>
+                </w:rPr>
+                <m:t>t</m:t>
+              </m:r>
+            </m:e>
+          </m:d>
+          <m:r>
+            <w:rPr>
+              <w:rFonts w:ascii="Cambria Math" w:eastAsiaTheme="minorEastAsia" w:hAnsi="Cambria Math"/>
             </w:rPr>
             <m:t>=</m:t>
           </m:r>
@@ -4609,7 +5206,6 @@
                 <w:rPr>
                   <w:rFonts w:ascii="Cambria Math" w:hAnsi="Cambria Math"/>
                   <w:i/>
-                  <w:highlight w:val="red"/>
                 </w:rPr>
               </m:ctrlPr>
             </m:fPr>
@@ -4617,7 +5213,6 @@
               <m:r>
                 <w:rPr>
                   <w:rFonts w:ascii="Cambria Math" w:hAnsi="Cambria Math"/>
-                  <w:highlight w:val="red"/>
                 </w:rPr>
                 <m:t>1</m:t>
               </m:r>
@@ -4626,37 +5221,157 @@
               <m:r>
                 <w:rPr>
                   <w:rFonts w:ascii="Cambria Math" w:hAnsi="Cambria Math"/>
-                  <w:highlight w:val="red"/>
                 </w:rPr>
                 <m:t>2</m:t>
               </m:r>
             </m:den>
           </m:f>
-          <m:d>
-            <m:dPr>
+          <m:nary>
+            <m:naryPr>
+              <m:limLoc m:val="subSup"/>
               <m:ctrlPr>
                 <w:rPr>
                   <w:rFonts w:ascii="Cambria Math" w:hAnsi="Cambria Math"/>
                   <w:i/>
-                  <w:highlight w:val="red"/>
                 </w:rPr>
               </m:ctrlPr>
-            </m:dPr>
+            </m:naryPr>
+            <m:sub>
+              <m:r>
+                <w:rPr>
+                  <w:rFonts w:ascii="Cambria Math" w:hAnsi="Cambria Math"/>
+                </w:rPr>
+                <m:t>t-1</m:t>
+              </m:r>
+            </m:sub>
+            <m:sup>
+              <m:r>
+                <w:rPr>
+                  <w:rFonts w:ascii="Cambria Math" w:hAnsi="Cambria Math"/>
+                </w:rPr>
+                <m:t>t+1</m:t>
+              </m:r>
+            </m:sup>
             <m:e>
               <m:r>
                 <w:rPr>
+                  <w:rFonts w:ascii="Cambria Math" w:eastAsiaTheme="minorEastAsia" w:hAnsi="Cambria Math"/>
+                </w:rPr>
+                <m:t>2π∙</m:t>
+              </m:r>
+              <m:func>
+                <m:funcPr>
+                  <m:ctrlPr>
+                    <w:rPr>
+                      <w:rFonts w:ascii="Cambria Math" w:eastAsiaTheme="minorEastAsia" w:hAnsi="Cambria Math"/>
+                    </w:rPr>
+                  </m:ctrlPr>
+                </m:funcPr>
+                <m:fName>
+                  <m:r>
+                    <m:rPr>
+                      <m:sty m:val="p"/>
+                    </m:rPr>
+                    <w:rPr>
+                      <w:rFonts w:ascii="Cambria Math" w:eastAsiaTheme="minorEastAsia" w:hAnsi="Cambria Math"/>
+                    </w:rPr>
+                    <m:t>cos</m:t>
+                  </m:r>
+                  <m:ctrlPr>
+                    <w:rPr>
+                      <w:rFonts w:ascii="Cambria Math" w:eastAsiaTheme="minorEastAsia" w:hAnsi="Cambria Math"/>
+                      <w:i/>
+                    </w:rPr>
+                  </m:ctrlPr>
+                </m:fName>
+                <m:e>
+                  <m:d>
+                    <m:dPr>
+                      <m:ctrlPr>
+                        <w:rPr>
+                          <w:rFonts w:ascii="Cambria Math" w:eastAsiaTheme="minorEastAsia" w:hAnsi="Cambria Math"/>
+                          <w:i/>
+                        </w:rPr>
+                      </m:ctrlPr>
+                    </m:dPr>
+                    <m:e>
+                      <m:r>
+                        <w:rPr>
+                          <w:rFonts w:ascii="Cambria Math" w:eastAsiaTheme="minorEastAsia" w:hAnsi="Cambria Math"/>
+                        </w:rPr>
+                        <m:t>2πk</m:t>
+                      </m:r>
+                    </m:e>
+                  </m:d>
+                </m:e>
+              </m:func>
+              <m:r>
+                <w:rPr>
                   <w:rFonts w:ascii="Cambria Math" w:hAnsi="Cambria Math"/>
-                  <w:highlight w:val="red"/>
-                </w:rPr>
-                <m:t>X</m:t>
-              </m:r>
+                </w:rPr>
+                <m:t>dk</m:t>
+              </m:r>
+            </m:e>
+          </m:nary>
+          <m:r>
+            <w:rPr>
+              <w:rFonts w:ascii="Cambria Math" w:hAnsi="Cambria Math"/>
+            </w:rPr>
+            <m:t>=</m:t>
+          </m:r>
+          <m:f>
+            <m:fPr>
+              <m:ctrlPr>
+                <w:rPr>
+                  <w:rFonts w:ascii="Cambria Math" w:hAnsi="Cambria Math"/>
+                  <w:i/>
+                </w:rPr>
+              </m:ctrlPr>
+            </m:fPr>
+            <m:num>
+              <m:r>
+                <w:rPr>
+                  <w:rFonts w:ascii="Cambria Math" w:hAnsi="Cambria Math"/>
+                </w:rPr>
+                <m:t>1</m:t>
+              </m:r>
+            </m:num>
+            <m:den>
+              <m:r>
+                <w:rPr>
+                  <w:rFonts w:ascii="Cambria Math" w:hAnsi="Cambria Math"/>
+                </w:rPr>
+                <m:t>2</m:t>
+              </m:r>
+            </m:den>
+          </m:f>
+          <m:func>
+            <m:funcPr>
+              <m:ctrlPr>
+                <w:rPr>
+                  <w:rFonts w:ascii="Cambria Math" w:hAnsi="Cambria Math"/>
+                  <w:i/>
+                </w:rPr>
+              </m:ctrlPr>
+            </m:funcPr>
+            <m:fName>
+              <m:r>
+                <m:rPr>
+                  <m:sty m:val="p"/>
+                </m:rPr>
+                <w:rPr>
+                  <w:rFonts w:ascii="Cambria Math" w:hAnsi="Cambria Math"/>
+                </w:rPr>
+                <m:t>sin</m:t>
+              </m:r>
+            </m:fName>
+            <m:e>
               <m:d>
                 <m:dPr>
                   <m:ctrlPr>
                     <w:rPr>
                       <w:rFonts w:ascii="Cambria Math" w:hAnsi="Cambria Math"/>
                       <w:i/>
-                      <w:highlight w:val="red"/>
                     </w:rPr>
                   </m:ctrlPr>
                 </m:dPr>
@@ -4664,41 +5379,335 @@
                   <m:r>
                     <w:rPr>
                       <w:rFonts w:ascii="Cambria Math" w:hAnsi="Cambria Math"/>
-                      <w:highlight w:val="red"/>
-                    </w:rPr>
-                    <m:t>t+1</m:t>
+                    </w:rPr>
+                    <m:t>2π</m:t>
+                  </m:r>
+                  <m:r>
+                    <w:rPr>
+                      <w:rFonts w:ascii="Cambria Math" w:hAnsi="Cambria Math"/>
+                    </w:rPr>
+                    <m:t>k</m:t>
                   </m:r>
                 </m:e>
               </m:d>
-              <m:r>
-                <w:rPr>
-                  <w:rFonts w:ascii="Cambria Math" w:hAnsi="Cambria Math"/>
-                  <w:highlight w:val="red"/>
-                </w:rPr>
-                <m:t>-X</m:t>
-              </m:r>
+            </m:e>
+          </m:func>
+          <m:sSubSup>
+            <m:sSubSupPr>
+              <m:ctrlPr>
+                <w:rPr>
+                  <w:rFonts w:ascii="Cambria Math" w:eastAsiaTheme="minorEastAsia" w:hAnsi="Cambria Math"/>
+                  <w:i/>
+                </w:rPr>
+              </m:ctrlPr>
+            </m:sSubSupPr>
+            <m:e>
+              <m:d>
+                <m:dPr>
+                  <m:begChr m:val=""/>
+                  <m:endChr m:val="|"/>
+                  <m:ctrlPr>
+                    <w:rPr>
+                      <w:rFonts w:ascii="Cambria Math" w:eastAsiaTheme="minorEastAsia" w:hAnsi="Cambria Math"/>
+                      <w:i/>
+                    </w:rPr>
+                  </m:ctrlPr>
+                </m:dPr>
+                <m:e>
+                  <m:r>
+                    <w:rPr>
+                      <w:rFonts w:ascii="Cambria Math" w:eastAsiaTheme="minorEastAsia"/>
+                    </w:rPr>
+                    <m:t>​</m:t>
+                  </m:r>
+                </m:e>
+              </m:d>
+            </m:e>
+            <m:sub>
+              <m:r>
+                <w:rPr>
+                  <w:rFonts w:ascii="Cambria Math" w:eastAsiaTheme="minorEastAsia" w:hAnsi="Cambria Math"/>
+                </w:rPr>
+                <m:t>t-1</m:t>
+              </m:r>
+            </m:sub>
+            <m:sup>
+              <m:r>
+                <w:rPr>
+                  <w:rFonts w:ascii="Cambria Math" w:eastAsiaTheme="minorEastAsia" w:hAnsi="Cambria Math"/>
+                </w:rPr>
+                <m:t>t+1</m:t>
+              </m:r>
+            </m:sup>
+          </m:sSubSup>
+          <m:r>
+            <w:rPr>
+              <w:rFonts w:ascii="Cambria Math" w:eastAsiaTheme="minorEastAsia" w:hAnsi="Cambria Math"/>
+            </w:rPr>
+            <m:t>=</m:t>
+          </m:r>
+          <m:f>
+            <m:fPr>
+              <m:ctrlPr>
+                <w:rPr>
+                  <w:rFonts w:ascii="Cambria Math" w:eastAsiaTheme="minorEastAsia" w:hAnsi="Cambria Math"/>
+                  <w:i/>
+                </w:rPr>
+              </m:ctrlPr>
+            </m:fPr>
+            <m:num>
+              <m:r>
+                <w:rPr>
+                  <w:rFonts w:ascii="Cambria Math" w:eastAsiaTheme="minorEastAsia" w:hAnsi="Cambria Math"/>
+                </w:rPr>
+                <m:t>1</m:t>
+              </m:r>
+            </m:num>
+            <m:den>
+              <m:r>
+                <w:rPr>
+                  <w:rFonts w:ascii="Cambria Math" w:eastAsiaTheme="minorEastAsia" w:hAnsi="Cambria Math"/>
+                </w:rPr>
+                <m:t>2</m:t>
+              </m:r>
+            </m:den>
+          </m:f>
+          <m:func>
+            <m:funcPr>
+              <m:ctrlPr>
+                <w:rPr>
+                  <w:rFonts w:ascii="Cambria Math" w:eastAsiaTheme="minorEastAsia" w:hAnsi="Cambria Math"/>
+                </w:rPr>
+              </m:ctrlPr>
+            </m:funcPr>
+            <m:fName>
+              <m:r>
+                <m:rPr>
+                  <m:sty m:val="p"/>
+                </m:rPr>
+                <w:rPr>
+                  <w:rFonts w:ascii="Cambria Math" w:eastAsiaTheme="minorEastAsia" w:hAnsi="Cambria Math"/>
+                </w:rPr>
+                <m:t>sin</m:t>
+              </m:r>
+            </m:fName>
+            <m:e>
               <m:d>
                 <m:dPr>
                   <m:ctrlPr>
                     <w:rPr>
-                      <w:rFonts w:ascii="Cambria Math" w:hAnsi="Cambria Math"/>
+                      <w:rFonts w:ascii="Cambria Math" w:eastAsiaTheme="minorEastAsia" w:hAnsi="Cambria Math"/>
                       <w:i/>
-                      <w:highlight w:val="red"/>
                     </w:rPr>
                   </m:ctrlPr>
                 </m:dPr>
                 <m:e>
-                  <m:r>
-                    <w:rPr>
-                      <w:rFonts w:ascii="Cambria Math" w:hAnsi="Cambria Math"/>
-                      <w:highlight w:val="red"/>
-                    </w:rPr>
-                    <m:t>t-1</m:t>
+                  <w:bookmarkStart w:id="36" w:name="OLE_LINK52"/>
+                  <w:bookmarkStart w:id="37" w:name="OLE_LINK53"/>
+                  <m:r>
+                    <w:rPr>
+                      <w:rFonts w:ascii="Cambria Math" w:eastAsiaTheme="minorEastAsia" w:hAnsi="Cambria Math"/>
+                    </w:rPr>
+                    <m:t>2πt+2</m:t>
+                  </m:r>
+                  <w:bookmarkEnd w:id="36"/>
+                  <w:bookmarkEnd w:id="37"/>
+                  <m:r>
+                    <w:rPr>
+                      <w:rFonts w:ascii="Cambria Math" w:eastAsiaTheme="minorEastAsia" w:hAnsi="Cambria Math"/>
+                    </w:rPr>
+                    <m:t>π</m:t>
                   </m:r>
                 </m:e>
               </m:d>
             </m:e>
-          </m:d>
+          </m:func>
+          <m:r>
+            <w:rPr>
+              <w:rFonts w:ascii="Cambria Math" w:eastAsiaTheme="minorEastAsia" w:hAnsi="Cambria Math"/>
+            </w:rPr>
+            <m:t>-</m:t>
+          </m:r>
+          <m:f>
+            <m:fPr>
+              <m:ctrlPr>
+                <w:rPr>
+                  <w:rFonts w:ascii="Cambria Math" w:eastAsiaTheme="minorEastAsia" w:hAnsi="Cambria Math"/>
+                  <w:i/>
+                </w:rPr>
+              </m:ctrlPr>
+            </m:fPr>
+            <m:num>
+              <m:r>
+                <w:rPr>
+                  <w:rFonts w:ascii="Cambria Math" w:eastAsiaTheme="minorEastAsia" w:hAnsi="Cambria Math"/>
+                </w:rPr>
+                <m:t>1</m:t>
+              </m:r>
+            </m:num>
+            <m:den>
+              <m:r>
+                <w:rPr>
+                  <w:rFonts w:ascii="Cambria Math" w:eastAsiaTheme="minorEastAsia" w:hAnsi="Cambria Math"/>
+                </w:rPr>
+                <m:t>2</m:t>
+              </m:r>
+            </m:den>
+          </m:f>
+          <m:func>
+            <m:funcPr>
+              <m:ctrlPr>
+                <w:rPr>
+                  <w:rFonts w:ascii="Cambria Math" w:eastAsiaTheme="minorEastAsia" w:hAnsi="Cambria Math"/>
+                </w:rPr>
+              </m:ctrlPr>
+            </m:funcPr>
+            <m:fName>
+              <m:r>
+                <m:rPr>
+                  <m:sty m:val="p"/>
+                </m:rPr>
+                <w:rPr>
+                  <w:rFonts w:ascii="Cambria Math" w:eastAsiaTheme="minorEastAsia" w:hAnsi="Cambria Math"/>
+                </w:rPr>
+                <m:t>sin</m:t>
+              </m:r>
+            </m:fName>
+            <m:e>
+              <m:d>
+                <m:dPr>
+                  <m:ctrlPr>
+                    <w:rPr>
+                      <w:rFonts w:ascii="Cambria Math" w:eastAsiaTheme="minorEastAsia" w:hAnsi="Cambria Math"/>
+                      <w:i/>
+                    </w:rPr>
+                  </m:ctrlPr>
+                </m:dPr>
+                <m:e>
+                  <m:r>
+                    <w:rPr>
+                      <w:rFonts w:ascii="Cambria Math" w:eastAsiaTheme="minorEastAsia" w:hAnsi="Cambria Math"/>
+                    </w:rPr>
+                    <m:t>2πt-2π</m:t>
+                  </m:r>
+                </m:e>
+              </m:d>
+            </m:e>
+          </m:func>
+          <m:r>
+            <w:rPr>
+              <w:rFonts w:ascii="Cambria Math" w:eastAsiaTheme="minorEastAsia" w:hAnsi="Cambria Math"/>
+            </w:rPr>
+            <m:t>=</m:t>
+          </m:r>
+          <m:f>
+            <m:fPr>
+              <m:ctrlPr>
+                <w:rPr>
+                  <w:rFonts w:ascii="Cambria Math" w:eastAsiaTheme="minorEastAsia" w:hAnsi="Cambria Math"/>
+                  <w:i/>
+                </w:rPr>
+              </m:ctrlPr>
+            </m:fPr>
+            <m:num>
+              <m:r>
+                <w:rPr>
+                  <w:rFonts w:ascii="Cambria Math" w:eastAsiaTheme="minorEastAsia" w:hAnsi="Cambria Math"/>
+                </w:rPr>
+                <m:t>1</m:t>
+              </m:r>
+            </m:num>
+            <m:den>
+              <m:r>
+                <w:rPr>
+                  <w:rFonts w:ascii="Cambria Math" w:eastAsiaTheme="minorEastAsia" w:hAnsi="Cambria Math"/>
+                </w:rPr>
+                <m:t>2</m:t>
+              </m:r>
+            </m:den>
+          </m:f>
+          <m:r>
+            <w:rPr>
+              <w:rFonts w:ascii="Cambria Math" w:eastAsiaTheme="minorEastAsia" w:hAnsi="Cambria Math"/>
+            </w:rPr>
+            <m:t>[</m:t>
+          </m:r>
+          <m:func>
+            <m:funcPr>
+              <m:ctrlPr>
+                <w:rPr>
+                  <w:rFonts w:ascii="Cambria Math" w:eastAsiaTheme="minorEastAsia" w:hAnsi="Cambria Math"/>
+                  <w:i/>
+                </w:rPr>
+              </m:ctrlPr>
+            </m:funcPr>
+            <m:fName>
+              <m:r>
+                <m:rPr>
+                  <m:sty m:val="p"/>
+                </m:rPr>
+                <w:rPr>
+                  <w:rFonts w:ascii="Cambria Math" w:eastAsiaTheme="minorEastAsia" w:hAnsi="Cambria Math"/>
+                </w:rPr>
+                <m:t>sin</m:t>
+              </m:r>
+            </m:fName>
+            <m:e>
+              <m:d>
+                <m:dPr>
+                  <m:ctrlPr>
+                    <w:rPr>
+                      <w:rFonts w:ascii="Cambria Math" w:eastAsiaTheme="minorEastAsia" w:hAnsi="Cambria Math"/>
+                      <w:i/>
+                    </w:rPr>
+                  </m:ctrlPr>
+                </m:dPr>
+                <m:e>
+                  <m:r>
+                    <w:rPr>
+                      <w:rFonts w:ascii="Cambria Math" w:eastAsiaTheme="minorEastAsia" w:hAnsi="Cambria Math"/>
+                    </w:rPr>
+                    <m:t>2πt</m:t>
+                  </m:r>
+                </m:e>
+              </m:d>
+            </m:e>
+          </m:func>
+          <m:r>
+            <w:rPr>
+              <w:rFonts w:ascii="Cambria Math" w:eastAsiaTheme="minorEastAsia" w:hAnsi="Cambria Math"/>
+            </w:rPr>
+            <m:t>-</m:t>
+          </m:r>
+          <m:func>
+            <m:funcPr>
+              <m:ctrlPr>
+                <w:rPr>
+                  <w:rFonts w:ascii="Cambria Math" w:eastAsiaTheme="minorEastAsia" w:hAnsi="Cambria Math"/>
+                  <w:i/>
+                </w:rPr>
+              </m:ctrlPr>
+            </m:funcPr>
+            <m:fName>
+              <m:r>
+                <m:rPr>
+                  <m:sty m:val="p"/>
+                </m:rPr>
+                <w:rPr>
+                  <w:rFonts w:ascii="Cambria Math" w:eastAsiaTheme="minorEastAsia" w:hAnsi="Cambria Math"/>
+                </w:rPr>
+                <m:t>sin</m:t>
+              </m:r>
+            </m:fName>
+            <m:e>
+              <m:r>
+                <w:rPr>
+                  <w:rFonts w:ascii="Cambria Math" w:eastAsiaTheme="minorEastAsia" w:hAnsi="Cambria Math"/>
+                </w:rPr>
+                <m:t>(2πt)]=0</m:t>
+              </m:r>
+            </m:e>
+          </m:func>
         </m:oMath>
       </m:oMathPara>
     </w:p>
@@ -4707,144 +5716,23 @@
         <w:bidi/>
         <w:rPr>
           <w:rFonts w:eastAsiaTheme="minorEastAsia"/>
-          <w:highlight w:val="red"/>
           <w:rtl/>
         </w:rPr>
       </w:pPr>
       <w:r>
         <w:rPr>
           <w:rFonts w:eastAsiaTheme="minorEastAsia" w:hint="cs"/>
-          <w:highlight w:val="red"/>
-          <w:rtl/>
-        </w:rPr>
-        <w:t>כלומר עבור המערכת הנתונה נוכל לשחזר באופן מדויק את אות הכניסה, ולכן המערכת הפיכה.</w:t>
+          <w:rtl/>
+        </w:rPr>
+        <w:t>כלומר עבור 2 אותות כניסה שונים מתקבל אותו אות יציאה, כלומר המערכת איפה הפיכה</w:t>
       </w:r>
       <w:r>
         <w:rPr>
           <w:rFonts w:eastAsiaTheme="minorEastAsia" w:hint="cs"/>
-          <w:highlight w:val="red"/>
-          <w:rtl/>
-        </w:rPr>
-        <w:t xml:space="preserve"> כלומר:</w:t>
-      </w:r>
-    </w:p>
-    <w:p>
-      <w:pPr>
-        <w:bidi/>
-        <w:rPr>
-          <w:rFonts w:eastAsiaTheme="minorEastAsia"/>
-          <w:highlight w:val="red"/>
-        </w:rPr>
-      </w:pPr>
-      <m:oMathPara>
-        <m:oMath>
-          <m:sSup>
-            <m:sSupPr>
-              <m:ctrlPr>
-                <w:rPr>
-                  <w:rFonts w:ascii="Cambria Math" w:eastAsiaTheme="minorEastAsia" w:hAnsi="Cambria Math"/>
-                  <w:i/>
-                  <w:highlight w:val="red"/>
-                </w:rPr>
-              </m:ctrlPr>
-            </m:sSupPr>
-            <m:e>
-              <m:r>
-                <w:rPr>
-                  <w:rFonts w:ascii="Cambria Math" w:eastAsiaTheme="minorEastAsia" w:hAnsi="Cambria Math"/>
-                  <w:highlight w:val="red"/>
-                </w:rPr>
-                <m:t>σ</m:t>
-              </m:r>
-            </m:e>
-            <m:sup>
-              <m:r>
-                <w:rPr>
-                  <w:rFonts w:ascii="Cambria Math" w:eastAsiaTheme="minorEastAsia" w:hAnsi="Cambria Math"/>
-                  <w:highlight w:val="red"/>
-                </w:rPr>
-                <m:t>-1</m:t>
-              </m:r>
-            </m:sup>
-          </m:sSup>
-          <m:d>
-            <m:dPr>
-              <m:ctrlPr>
-                <w:rPr>
-                  <w:rFonts w:ascii="Cambria Math" w:eastAsiaTheme="minorEastAsia" w:hAnsi="Cambria Math"/>
-                  <w:i/>
-                  <w:highlight w:val="red"/>
-                </w:rPr>
-              </m:ctrlPr>
-            </m:dPr>
-            <m:e>
-              <m:r>
-                <w:rPr>
-                  <w:rFonts w:ascii="Cambria Math" w:eastAsiaTheme="minorEastAsia" w:hAnsi="Cambria Math"/>
-                  <w:highlight w:val="red"/>
-                </w:rPr>
-                <m:t>2</m:t>
-              </m:r>
-              <m:sSup>
-                <m:sSupPr>
-                  <m:ctrlPr>
-                    <w:rPr>
-                      <w:rFonts w:ascii="Cambria Math" w:eastAsiaTheme="minorEastAsia" w:hAnsi="Cambria Math"/>
-                      <w:i/>
-                      <w:highlight w:val="red"/>
-                    </w:rPr>
-                  </m:ctrlPr>
-                </m:sSupPr>
-                <m:e>
-                  <m:r>
-                    <w:rPr>
-                      <w:rFonts w:ascii="Cambria Math" w:eastAsiaTheme="minorEastAsia" w:hAnsi="Cambria Math"/>
-                      <w:highlight w:val="red"/>
-                    </w:rPr>
-                    <m:t>y</m:t>
-                  </m:r>
-                </m:e>
-                <m:sup>
-                  <m:r>
-                    <w:rPr>
-                      <w:rFonts w:ascii="Cambria Math" w:eastAsiaTheme="minorEastAsia" w:hAnsi="Cambria Math"/>
-                      <w:highlight w:val="red"/>
-                    </w:rPr>
-                    <m:t>'</m:t>
-                  </m:r>
-                </m:sup>
-              </m:sSup>
-              <m:d>
-                <m:dPr>
-                  <m:ctrlPr>
-                    <w:rPr>
-                      <w:rFonts w:ascii="Cambria Math" w:eastAsiaTheme="minorEastAsia" w:hAnsi="Cambria Math"/>
-                      <w:i/>
-                      <w:highlight w:val="red"/>
-                    </w:rPr>
-                  </m:ctrlPr>
-                </m:dPr>
-                <m:e>
-                  <m:r>
-                    <w:rPr>
-                      <w:rFonts w:ascii="Cambria Math" w:eastAsiaTheme="minorEastAsia" w:hAnsi="Cambria Math"/>
-                      <w:highlight w:val="red"/>
-                    </w:rPr>
-                    <m:t>t</m:t>
-                  </m:r>
-                </m:e>
-              </m:d>
-            </m:e>
-          </m:d>
-          <m:r>
-            <w:rPr>
-              <w:rFonts w:ascii="Cambria Math" w:eastAsiaTheme="minorEastAsia" w:hAnsi="Cambria Math"/>
-              <w:highlight w:val="red"/>
-            </w:rPr>
-            <m:t>=x(t)</m:t>
-          </m:r>
-        </m:oMath>
-      </m:oMathPara>
+          <w:rtl/>
+        </w:rPr>
+        <w:t>.</w:t>
+      </w:r>
     </w:p>
     <w:p>
       <w:pPr>
@@ -4907,203 +5795,6 @@
             <wp:extent cx="2778669" cy="2406695"/>
             <wp:effectExtent l="0" t="0" r="3175" b="0"/>
             <wp:docPr id="5" name="תמונה 5"/>
-            <wp:cNvGraphicFramePr>
-              <a:graphicFrameLocks xmlns:a="http://schemas.openxmlformats.org/drawingml/2006/main" noChangeAspect="1"/>
-            </wp:cNvGraphicFramePr>
-            <a:graphic xmlns:a="http://schemas.openxmlformats.org/drawingml/2006/main">
-              <a:graphicData uri="http://schemas.openxmlformats.org/drawingml/2006/picture">
-                <pic:pic xmlns:pic="http://schemas.openxmlformats.org/drawingml/2006/picture">
-                  <pic:nvPicPr>
-                    <pic:cNvPr id="1" name=""/>
-                    <pic:cNvPicPr/>
-                  </pic:nvPicPr>
-                  <pic:blipFill>
-                    <a:blip r:embed="rId7"/>
-                    <a:stretch>
-                      <a:fillRect/>
-                    </a:stretch>
-                  </pic:blipFill>
-                  <pic:spPr>
-                    <a:xfrm>
-                      <a:off x="0" y="0"/>
-                      <a:ext cx="2783654" cy="2411012"/>
-                    </a:xfrm>
-                    <a:prstGeom prst="rect">
-                      <a:avLst/>
-                    </a:prstGeom>
-                  </pic:spPr>
-                </pic:pic>
-              </a:graphicData>
-            </a:graphic>
-          </wp:inline>
-        </w:drawing>
-      </w:r>
-    </w:p>
-    <w:p>
-      <w:pPr>
-        <w:bidi/>
-        <w:rPr>
-          <w:rFonts w:eastAsiaTheme="minorEastAsia"/>
-          <w:rtl/>
-        </w:rPr>
-      </w:pPr>
-      <w:r>
-        <w:rPr>
-          <w:rFonts w:eastAsiaTheme="minorEastAsia" w:hint="cs"/>
-          <w:rtl/>
-        </w:rPr>
-        <w:t xml:space="preserve">אות </w:t>
-      </w:r>
-      <w:r>
-        <w:rPr>
-          <w:rFonts w:eastAsiaTheme="minorEastAsia" w:hint="cs"/>
-          <w:rtl/>
-        </w:rPr>
-        <w:t xml:space="preserve">מוצא המערכת קצר יותר בקצוות מאות הכניסה מכיוון שהמערכת תלויה באות הכניסה בזמנים שהאות לא </w:t>
-      </w:r>
-      <w:r>
-        <w:rPr>
-          <w:rFonts w:eastAsiaTheme="minorEastAsia" w:hint="cs"/>
-          <w:rtl/>
-        </w:rPr>
-        <w:t>מוגדר בהם ב-</w:t>
-      </w:r>
-      <w:proofErr w:type="spellStart"/>
-      <w:r>
-        <w:rPr>
-          <w:rFonts w:eastAsiaTheme="minorEastAsia"/>
-        </w:rPr>
-        <w:t>matlab</w:t>
-      </w:r>
-      <w:proofErr w:type="spellEnd"/>
-      <w:r>
-        <w:rPr>
-          <w:rFonts w:eastAsiaTheme="minorEastAsia" w:hint="cs"/>
-          <w:rtl/>
-        </w:rPr>
-        <w:t xml:space="preserve"> (האות הרי מוגדר מזמן 0 עד זמן 10)</w:t>
-      </w:r>
-      <w:r>
-        <w:rPr>
-          <w:rFonts w:eastAsiaTheme="minorEastAsia" w:hint="cs"/>
-          <w:rtl/>
-        </w:rPr>
-        <w:t xml:space="preserve">. לדוגמא, בזמן 0.5 אות המערכת תלוי באות הכניסה בזמן </w:t>
-      </w:r>
-      <w:r>
-        <w:rPr>
-          <w:rFonts w:eastAsiaTheme="minorEastAsia"/>
-        </w:rPr>
-        <w:t>-0.5</w:t>
-      </w:r>
-      <w:r>
-        <w:rPr>
-          <w:rFonts w:eastAsiaTheme="minorEastAsia" w:hint="cs"/>
-          <w:rtl/>
-        </w:rPr>
-        <w:t xml:space="preserve">, והרי שאות הכניסה </w:t>
-      </w:r>
-      <w:r>
-        <w:rPr>
-          <w:rFonts w:eastAsiaTheme="minorEastAsia" w:hint="cs"/>
-          <w:rtl/>
-        </w:rPr>
-        <w:t>מוגדר</w:t>
-      </w:r>
-      <w:r>
-        <w:rPr>
-          <w:rFonts w:eastAsiaTheme="minorEastAsia" w:hint="cs"/>
-          <w:rtl/>
-        </w:rPr>
-        <w:t xml:space="preserve"> רק מזמן 0, ולכן לא ניתן לחשב את אות מוצא המערכת בזמן זה (ב-0.5 שניות).</w:t>
-      </w:r>
-    </w:p>
-    <w:p>
-      <w:pPr>
-        <w:bidi/>
-      </w:pPr>
-    </w:p>
-    <w:p>
-      <w:pPr>
-        <w:bidi/>
-      </w:pPr>
-    </w:p>
-    <w:p>
-      <w:pPr>
-        <w:bidi/>
-      </w:pPr>
-    </w:p>
-    <w:p>
-      <w:pPr>
-        <w:bidi/>
-        <w:rPr>
-          <w:b/>
-          <w:bCs/>
-          <w:u w:val="single"/>
-          <w:rtl/>
-        </w:rPr>
-      </w:pPr>
-      <w:r>
-        <w:rPr>
-          <w:rFonts w:hint="cs"/>
-          <w:b/>
-          <w:bCs/>
-          <w:u w:val="single"/>
-          <w:rtl/>
-        </w:rPr>
-        <w:lastRenderedPageBreak/>
-        <w:t>שאלה 3</w:t>
-      </w:r>
-    </w:p>
-    <w:p>
-      <w:pPr>
-        <w:bidi/>
-        <w:rPr>
-          <w:u w:val="single"/>
-          <w:rtl/>
-        </w:rPr>
-      </w:pPr>
-      <w:r>
-        <w:rPr>
-          <w:rFonts w:hint="cs"/>
-          <w:u w:val="single"/>
-          <w:rtl/>
-        </w:rPr>
-        <w:t>סעיף 3.2</w:t>
-      </w:r>
-    </w:p>
-    <w:p>
-      <w:pPr>
-        <w:bidi/>
-        <w:rPr>
-          <w:rtl/>
-        </w:rPr>
-      </w:pPr>
-      <w:r>
-        <w:rPr>
-          <w:rFonts w:hint="cs"/>
-          <w:rtl/>
-        </w:rPr>
-        <w:t>להלן האותות:</w:t>
-      </w:r>
-    </w:p>
-    <w:p>
-      <w:pPr>
-        <w:bidi/>
-        <w:jc w:val="center"/>
-        <w:rPr>
-          <w:rtl/>
-        </w:rPr>
-      </w:pPr>
-      <w:r>
-        <w:rPr>
-          <w:noProof/>
-        </w:rPr>
-        <w:drawing>
-          <wp:inline distT="0" distB="0" distL="0" distR="0" wp14:anchorId="1720041F" wp14:editId="50F1EAF5">
-            <wp:extent cx="4576527" cy="2659862"/>
-            <wp:effectExtent l="0" t="0" r="0" b="7620"/>
-            <wp:docPr id="4" name="תמונה 4"/>
             <wp:cNvGraphicFramePr>
               <a:graphicFrameLocks xmlns:a="http://schemas.openxmlformats.org/drawingml/2006/main" noChangeAspect="1"/>
             </wp:cNvGraphicFramePr>
@@ -5123,7 +5814,7 @@
                   <pic:spPr>
                     <a:xfrm>
                       <a:off x="0" y="0"/>
-                      <a:ext cx="4581201" cy="2662578"/>
+                      <a:ext cx="2783654" cy="2411012"/>
                     </a:xfrm>
                     <a:prstGeom prst="rect">
                       <a:avLst/>
@@ -5140,28 +5831,146 @@
       <w:pPr>
         <w:bidi/>
         <w:rPr>
+          <w:rFonts w:eastAsiaTheme="minorEastAsia"/>
           <w:rtl/>
         </w:rPr>
       </w:pPr>
       <w:r>
         <w:rPr>
+          <w:rFonts w:eastAsiaTheme="minorEastAsia" w:hint="cs"/>
+          <w:rtl/>
+        </w:rPr>
+        <w:t xml:space="preserve">אות </w:t>
+      </w:r>
+      <w:r>
+        <w:rPr>
+          <w:rFonts w:eastAsiaTheme="minorEastAsia" w:hint="cs"/>
+          <w:rtl/>
+        </w:rPr>
+        <w:t xml:space="preserve">מוצא המערכת קצר יותר בקצוות מאות הכניסה מכיוון שהמערכת תלויה באות הכניסה בזמנים שהאות לא </w:t>
+      </w:r>
+      <w:r>
+        <w:rPr>
+          <w:rFonts w:eastAsiaTheme="minorEastAsia" w:hint="cs"/>
+          <w:rtl/>
+        </w:rPr>
+        <w:t>מוגדר בהם ב-</w:t>
+      </w:r>
+      <w:proofErr w:type="spellStart"/>
+      <w:r>
+        <w:rPr>
+          <w:rFonts w:eastAsiaTheme="minorEastAsia"/>
+        </w:rPr>
+        <w:t>matlab</w:t>
+      </w:r>
+      <w:proofErr w:type="spellEnd"/>
+      <w:r>
+        <w:rPr>
+          <w:rFonts w:eastAsiaTheme="minorEastAsia" w:hint="cs"/>
+          <w:rtl/>
+        </w:rPr>
+        <w:t xml:space="preserve"> (האות הרי מוגדר מזמן 0 עד זמן 10)</w:t>
+      </w:r>
+      <w:r>
+        <w:rPr>
+          <w:rFonts w:eastAsiaTheme="minorEastAsia" w:hint="cs"/>
+          <w:rtl/>
+        </w:rPr>
+        <w:t xml:space="preserve">. לדוגמא, בזמן 0.5 אות המערכת תלוי באות הכניסה בזמן </w:t>
+      </w:r>
+      <w:r>
+        <w:rPr>
+          <w:rFonts w:eastAsiaTheme="minorEastAsia"/>
+        </w:rPr>
+        <w:t>-0.5</w:t>
+      </w:r>
+      <w:r>
+        <w:rPr>
+          <w:rFonts w:eastAsiaTheme="minorEastAsia" w:hint="cs"/>
+          <w:rtl/>
+        </w:rPr>
+        <w:t xml:space="preserve">, והרי שאות הכניסה </w:t>
+      </w:r>
+      <w:r>
+        <w:rPr>
+          <w:rFonts w:eastAsiaTheme="minorEastAsia" w:hint="cs"/>
+          <w:rtl/>
+        </w:rPr>
+        <w:t>מוגדר</w:t>
+      </w:r>
+      <w:r>
+        <w:rPr>
+          <w:rFonts w:eastAsiaTheme="minorEastAsia" w:hint="cs"/>
+          <w:rtl/>
+        </w:rPr>
+        <w:t xml:space="preserve"> רק מזמן 0, ולכן לא ניתן לחשב את אות מוצא המערכת בזמן זה (ב-0.5 שניות).</w:t>
+      </w:r>
+    </w:p>
+    <w:p>
+      <w:pPr>
+        <w:bidi/>
+      </w:pPr>
+    </w:p>
+    <w:p>
+      <w:pPr>
+        <w:bidi/>
+        <w:rPr>
+          <w:b/>
+          <w:bCs/>
+          <w:u w:val="single"/>
+          <w:rtl/>
+        </w:rPr>
+      </w:pPr>
+      <w:r>
+        <w:rPr>
           <w:rFonts w:hint="cs"/>
-          <w:rtl/>
-        </w:rPr>
-        <w:t xml:space="preserve">קיבלנו את </w:t>
-      </w:r>
+          <w:b/>
+          <w:bCs/>
+          <w:u w:val="single"/>
+          <w:rtl/>
+        </w:rPr>
+        <w:lastRenderedPageBreak/>
+        <w:t>שאלה 3</w:t>
+      </w:r>
+    </w:p>
+    <w:p>
+      <w:pPr>
+        <w:bidi/>
+        <w:rPr>
+          <w:u w:val="single"/>
+          <w:rtl/>
+        </w:rPr>
+      </w:pPr>
       <w:r>
         <w:rPr>
           <w:rFonts w:hint="cs"/>
-        </w:rPr>
-        <w:t>G</w:t>
+          <w:u w:val="single"/>
+          <w:rtl/>
+        </w:rPr>
+        <w:t>סעיף 3.2</w:t>
       </w:r>
       <w:r>
         <w:rPr>
           <w:rFonts w:hint="cs"/>
-          <w:rtl/>
-        </w:rPr>
-        <w:t xml:space="preserve"> הבאה:</w:t>
+          <w:u w:val="single"/>
+          <w:rtl/>
+        </w:rPr>
+        <w:t xml:space="preserve"> - אורתוגונליות</w:t>
+      </w:r>
+    </w:p>
+    <w:p>
+      <w:pPr>
+        <w:bidi/>
+        <w:rPr>
+          <w:rtl/>
+        </w:rPr>
+      </w:pPr>
+      <w:r>
+        <w:rPr>
+          <w:rFonts w:hint="cs"/>
+          <w:rtl/>
+        </w:rPr>
+        <w:t>להלן האותות:</w:t>
       </w:r>
     </w:p>
     <w:p>
@@ -5177,10 +5986,10 @@
           <w:noProof/>
         </w:rPr>
         <w:drawing>
-          <wp:inline distT="0" distB="0" distL="0" distR="0" wp14:anchorId="731001B7" wp14:editId="5DE30662">
-            <wp:extent cx="2874056" cy="1051822"/>
-            <wp:effectExtent l="0" t="0" r="2540" b="0"/>
-            <wp:docPr id="6" name="תמונה 6"/>
+          <wp:inline distT="0" distB="0" distL="0" distR="0" wp14:anchorId="1720041F" wp14:editId="50F1EAF5">
+            <wp:extent cx="4576527" cy="2659862"/>
+            <wp:effectExtent l="0" t="0" r="0" b="7620"/>
+            <wp:docPr id="4" name="תמונה 4"/>
             <wp:cNvGraphicFramePr>
               <a:graphicFrameLocks xmlns:a="http://schemas.openxmlformats.org/drawingml/2006/main" noChangeAspect="1"/>
             </wp:cNvGraphicFramePr>
@@ -5200,6 +6009,90 @@
                   <pic:spPr>
                     <a:xfrm>
                       <a:off x="0" y="0"/>
+                      <a:ext cx="4581201" cy="2662578"/>
+                    </a:xfrm>
+                    <a:prstGeom prst="rect">
+                      <a:avLst/>
+                    </a:prstGeom>
+                  </pic:spPr>
+                </pic:pic>
+              </a:graphicData>
+            </a:graphic>
+          </wp:inline>
+        </w:drawing>
+      </w:r>
+    </w:p>
+    <w:p>
+      <w:pPr>
+        <w:bidi/>
+        <w:rPr>
+          <w:rtl/>
+        </w:rPr>
+      </w:pPr>
+      <w:r>
+        <w:rPr>
+          <w:rFonts w:hint="cs"/>
+          <w:rtl/>
+        </w:rPr>
+        <w:t xml:space="preserve">4. </w:t>
+      </w:r>
+      <w:r>
+        <w:rPr>
+          <w:rFonts w:hint="cs"/>
+          <w:rtl/>
+        </w:rPr>
+        <w:t xml:space="preserve">קיבלנו את </w:t>
+      </w:r>
+      <w:r>
+        <w:rPr>
+          <w:rFonts w:hint="cs"/>
+        </w:rPr>
+        <w:t>G</w:t>
+      </w:r>
+      <w:r>
+        <w:rPr>
+          <w:rFonts w:hint="cs"/>
+          <w:rtl/>
+        </w:rPr>
+        <w:t xml:space="preserve"> הבאה:</w:t>
+      </w:r>
+    </w:p>
+    <w:p>
+      <w:pPr>
+        <w:bidi/>
+        <w:jc w:val="center"/>
+        <w:rPr>
+          <w:rtl/>
+        </w:rPr>
+      </w:pPr>
+      <w:r>
+        <w:rPr>
+          <w:noProof/>
+        </w:rPr>
+        <w:drawing>
+          <wp:inline distT="0" distB="0" distL="0" distR="0" wp14:anchorId="731001B7" wp14:editId="5DE30662">
+            <wp:extent cx="2874056" cy="1051822"/>
+            <wp:effectExtent l="0" t="0" r="2540" b="0"/>
+            <wp:docPr id="6" name="תמונה 6"/>
+            <wp:cNvGraphicFramePr>
+              <a:graphicFrameLocks xmlns:a="http://schemas.openxmlformats.org/drawingml/2006/main" noChangeAspect="1"/>
+            </wp:cNvGraphicFramePr>
+            <a:graphic xmlns:a="http://schemas.openxmlformats.org/drawingml/2006/main">
+              <a:graphicData uri="http://schemas.openxmlformats.org/drawingml/2006/picture">
+                <pic:pic xmlns:pic="http://schemas.openxmlformats.org/drawingml/2006/picture">
+                  <pic:nvPicPr>
+                    <pic:cNvPr id="1" name=""/>
+                    <pic:cNvPicPr/>
+                  </pic:nvPicPr>
+                  <pic:blipFill>
+                    <a:blip r:embed="rId10"/>
+                    <a:stretch>
+                      <a:fillRect/>
+                    </a:stretch>
+                  </pic:blipFill>
+                  <pic:spPr>
+                    <a:xfrm>
+                      <a:off x="0" y="0"/>
                       <a:ext cx="2895970" cy="1059842"/>
                     </a:xfrm>
                     <a:prstGeom prst="rect">
@@ -5327,7 +6220,6 @@
         <w:bidi/>
         <w:rPr>
           <w:i/>
-          <w:highlight w:val="red"/>
           <w:rtl/>
         </w:rPr>
       </w:pPr>
@@ -5335,120 +6227,3530 @@
         <w:rPr>
           <w:rFonts w:hint="cs"/>
           <w:i/>
-          <w:highlight w:val="red"/>
-          <w:rtl/>
-        </w:rPr>
-        <w:t xml:space="preserve">הפונקציה </w:t>
-      </w:r>
-      <w:r>
-        <w:rPr>
+          <w:rtl/>
+        </w:rPr>
+        <w:t>נסביר את תכונת האורתוגונליות. ניקח 2 פונקציות סינוס בתדרים שונים:</w:t>
+      </w:r>
+    </w:p>
+    <w:p>
+      <w:pPr>
+        <w:bidi/>
+        <w:rPr>
+          <w:rFonts w:eastAsiaTheme="minorEastAsia"/>
           <w:i/>
-          <w:highlight w:val="red"/>
-        </w:rPr>
-        <w:t>x4</w:t>
-      </w:r>
-      <w:r>
-        <w:rPr>
-          <w:rFonts w:hint="cs"/>
+        </w:rPr>
+      </w:pPr>
+      <m:oMathPara>
+        <m:oMath>
+          <m:sSub>
+            <m:sSubPr>
+              <m:ctrlPr>
+                <w:rPr>
+                  <w:rFonts w:ascii="Cambria Math" w:hAnsi="Cambria Math"/>
+                  <w:i/>
+                </w:rPr>
+              </m:ctrlPr>
+            </m:sSubPr>
+            <m:e>
+              <m:r>
+                <w:rPr>
+                  <w:rFonts w:ascii="Cambria Math" w:hAnsi="Cambria Math"/>
+                </w:rPr>
+                <m:t>y</m:t>
+              </m:r>
+            </m:e>
+            <m:sub>
+              <m:r>
+                <w:rPr>
+                  <w:rFonts w:ascii="Cambria Math" w:hAnsi="Cambria Math"/>
+                </w:rPr>
+                <m:t>1</m:t>
+              </m:r>
+            </m:sub>
+          </m:sSub>
+          <m:d>
+            <m:dPr>
+              <m:ctrlPr>
+                <w:rPr>
+                  <w:rFonts w:ascii="Cambria Math" w:hAnsi="Cambria Math"/>
+                  <w:i/>
+                </w:rPr>
+              </m:ctrlPr>
+            </m:dPr>
+            <m:e>
+              <m:r>
+                <w:rPr>
+                  <w:rFonts w:ascii="Cambria Math" w:hAnsi="Cambria Math"/>
+                </w:rPr>
+                <m:t>t</m:t>
+              </m:r>
+            </m:e>
+          </m:d>
+          <m:r>
+            <w:rPr>
+              <w:rFonts w:ascii="Cambria Math" w:hAnsi="Cambria Math"/>
+            </w:rPr>
+            <m:t>=</m:t>
+          </m:r>
+          <m:f>
+            <m:fPr>
+              <m:ctrlPr>
+                <w:rPr>
+                  <w:rFonts w:ascii="Cambria Math" w:hAnsi="Cambria Math"/>
+                  <w:i/>
+                </w:rPr>
+              </m:ctrlPr>
+            </m:fPr>
+            <m:num>
+              <w:bookmarkStart w:id="38" w:name="OLE_LINK55"/>
+              <m:sSup>
+                <m:sSupPr>
+                  <m:ctrlPr>
+                    <w:rPr>
+                      <w:rFonts w:ascii="Cambria Math" w:hAnsi="Cambria Math"/>
+                      <w:i/>
+                    </w:rPr>
+                  </m:ctrlPr>
+                </m:sSupPr>
+                <m:e>
+                  <m:r>
+                    <w:rPr>
+                      <w:rFonts w:ascii="Cambria Math" w:hAnsi="Cambria Math"/>
+                    </w:rPr>
+                    <m:t>e</m:t>
+                  </m:r>
+                </m:e>
+                <m:sup>
+                  <m:r>
+                    <w:rPr>
+                      <w:rFonts w:ascii="Cambria Math" w:hAnsi="Cambria Math"/>
+                    </w:rPr>
+                    <m:t>j</m:t>
+                  </m:r>
+                  <m:sSub>
+                    <m:sSubPr>
+                      <m:ctrlPr>
+                        <w:rPr>
+                          <w:rFonts w:ascii="Cambria Math" w:hAnsi="Cambria Math"/>
+                          <w:i/>
+                        </w:rPr>
+                      </m:ctrlPr>
+                    </m:sSubPr>
+                    <m:e>
+                      <m:r>
+                        <w:rPr>
+                          <w:rFonts w:ascii="Cambria Math" w:hAnsi="Cambria Math"/>
+                        </w:rPr>
+                        <m:t>w</m:t>
+                      </m:r>
+                    </m:e>
+                    <m:sub>
+                      <m:r>
+                        <w:rPr>
+                          <w:rFonts w:ascii="Cambria Math" w:hAnsi="Cambria Math"/>
+                        </w:rPr>
+                        <m:t>1</m:t>
+                      </m:r>
+                    </m:sub>
+                  </m:sSub>
+                  <m:r>
+                    <w:rPr>
+                      <w:rFonts w:ascii="Cambria Math" w:hAnsi="Cambria Math"/>
+                    </w:rPr>
+                    <m:t>t</m:t>
+                  </m:r>
+                </m:sup>
+              </m:sSup>
+              <m:r>
+                <w:rPr>
+                  <w:rFonts w:ascii="Cambria Math" w:hAnsi="Cambria Math"/>
+                </w:rPr>
+                <m:t>-</m:t>
+              </m:r>
+              <m:sSup>
+                <m:sSupPr>
+                  <m:ctrlPr>
+                    <w:rPr>
+                      <w:rFonts w:ascii="Cambria Math" w:hAnsi="Cambria Math"/>
+                      <w:i/>
+                    </w:rPr>
+                  </m:ctrlPr>
+                </m:sSupPr>
+                <m:e>
+                  <m:r>
+                    <w:rPr>
+                      <w:rFonts w:ascii="Cambria Math" w:hAnsi="Cambria Math"/>
+                    </w:rPr>
+                    <m:t>e</m:t>
+                  </m:r>
+                </m:e>
+                <m:sup>
+                  <m:r>
+                    <w:rPr>
+                      <w:rFonts w:ascii="Cambria Math" w:hAnsi="Cambria Math"/>
+                    </w:rPr>
+                    <m:t>-j</m:t>
+                  </m:r>
+                  <m:sSub>
+                    <m:sSubPr>
+                      <m:ctrlPr>
+                        <w:rPr>
+                          <w:rFonts w:ascii="Cambria Math" w:hAnsi="Cambria Math"/>
+                          <w:i/>
+                        </w:rPr>
+                      </m:ctrlPr>
+                    </m:sSubPr>
+                    <m:e>
+                      <m:r>
+                        <w:rPr>
+                          <w:rFonts w:ascii="Cambria Math" w:hAnsi="Cambria Math"/>
+                        </w:rPr>
+                        <m:t>w</m:t>
+                      </m:r>
+                    </m:e>
+                    <m:sub>
+                      <m:r>
+                        <w:rPr>
+                          <w:rFonts w:ascii="Cambria Math" w:hAnsi="Cambria Math"/>
+                        </w:rPr>
+                        <m:t>1</m:t>
+                      </m:r>
+                    </m:sub>
+                  </m:sSub>
+                  <m:r>
+                    <w:rPr>
+                      <w:rFonts w:ascii="Cambria Math" w:hAnsi="Cambria Math"/>
+                    </w:rPr>
+                    <m:t>t</m:t>
+                  </m:r>
+                </m:sup>
+              </m:sSup>
+              <w:bookmarkEnd w:id="38"/>
+            </m:num>
+            <m:den>
+              <m:r>
+                <w:rPr>
+                  <w:rFonts w:ascii="Cambria Math" w:hAnsi="Cambria Math"/>
+                </w:rPr>
+                <m:t>2j</m:t>
+              </m:r>
+            </m:den>
+          </m:f>
+        </m:oMath>
+      </m:oMathPara>
+    </w:p>
+    <w:p>
+      <w:pPr>
+        <w:bidi/>
+        <w:rPr>
+          <w:rFonts w:eastAsiaTheme="minorEastAsia"/>
           <w:i/>
-          <w:highlight w:val="red"/>
-          <w:rtl/>
-        </w:rPr>
-        <w:t xml:space="preserve"> אינה נמצאת </w:t>
-      </w:r>
-      <w:r>
-        <w:rPr>
-          <w:rFonts w:hint="cs"/>
+          <w:rtl/>
+        </w:rPr>
+      </w:pPr>
+      <m:oMathPara>
+        <m:oMath>
+          <m:sSub>
+            <m:sSubPr>
+              <m:ctrlPr>
+                <w:rPr>
+                  <w:rFonts w:ascii="Cambria Math" w:hAnsi="Cambria Math"/>
+                  <w:i/>
+                </w:rPr>
+              </m:ctrlPr>
+            </m:sSubPr>
+            <m:e>
+              <m:r>
+                <w:rPr>
+                  <w:rFonts w:ascii="Cambria Math" w:hAnsi="Cambria Math"/>
+                </w:rPr>
+                <m:t>y</m:t>
+              </m:r>
+            </m:e>
+            <m:sub>
+              <m:r>
+                <w:rPr>
+                  <w:rFonts w:ascii="Cambria Math" w:hAnsi="Cambria Math"/>
+                </w:rPr>
+                <m:t>2</m:t>
+              </m:r>
+            </m:sub>
+          </m:sSub>
+          <m:d>
+            <m:dPr>
+              <m:ctrlPr>
+                <w:rPr>
+                  <w:rFonts w:ascii="Cambria Math" w:hAnsi="Cambria Math"/>
+                  <w:i/>
+                </w:rPr>
+              </m:ctrlPr>
+            </m:dPr>
+            <m:e>
+              <m:r>
+                <w:rPr>
+                  <w:rFonts w:ascii="Cambria Math" w:hAnsi="Cambria Math"/>
+                </w:rPr>
+                <m:t>t</m:t>
+              </m:r>
+            </m:e>
+          </m:d>
+          <m:r>
+            <w:rPr>
+              <w:rFonts w:ascii="Cambria Math" w:hAnsi="Cambria Math"/>
+            </w:rPr>
+            <m:t>=</m:t>
+          </m:r>
+          <m:f>
+            <m:fPr>
+              <m:ctrlPr>
+                <w:rPr>
+                  <w:rFonts w:ascii="Cambria Math" w:hAnsi="Cambria Math"/>
+                  <w:i/>
+                </w:rPr>
+              </m:ctrlPr>
+            </m:fPr>
+            <m:num>
+              <w:bookmarkStart w:id="39" w:name="OLE_LINK56"/>
+              <w:bookmarkStart w:id="40" w:name="OLE_LINK57"/>
+              <m:sSup>
+                <m:sSupPr>
+                  <m:ctrlPr>
+                    <w:rPr>
+                      <w:rFonts w:ascii="Cambria Math" w:hAnsi="Cambria Math"/>
+                      <w:i/>
+                    </w:rPr>
+                  </m:ctrlPr>
+                </m:sSupPr>
+                <m:e>
+                  <m:r>
+                    <w:rPr>
+                      <w:rFonts w:ascii="Cambria Math" w:hAnsi="Cambria Math"/>
+                    </w:rPr>
+                    <m:t>e</m:t>
+                  </m:r>
+                </m:e>
+                <m:sup>
+                  <m:r>
+                    <w:rPr>
+                      <w:rFonts w:ascii="Cambria Math" w:hAnsi="Cambria Math"/>
+                    </w:rPr>
+                    <m:t>j</m:t>
+                  </m:r>
+                  <m:sSub>
+                    <m:sSubPr>
+                      <m:ctrlPr>
+                        <w:rPr>
+                          <w:rFonts w:ascii="Cambria Math" w:hAnsi="Cambria Math"/>
+                          <w:i/>
+                        </w:rPr>
+                      </m:ctrlPr>
+                    </m:sSubPr>
+                    <m:e>
+                      <m:r>
+                        <w:rPr>
+                          <w:rFonts w:ascii="Cambria Math" w:hAnsi="Cambria Math"/>
+                        </w:rPr>
+                        <m:t>w</m:t>
+                      </m:r>
+                    </m:e>
+                    <m:sub>
+                      <m:r>
+                        <w:rPr>
+                          <w:rFonts w:ascii="Cambria Math" w:hAnsi="Cambria Math"/>
+                        </w:rPr>
+                        <m:t>2</m:t>
+                      </m:r>
+                    </m:sub>
+                  </m:sSub>
+                  <m:r>
+                    <w:rPr>
+                      <w:rFonts w:ascii="Cambria Math" w:hAnsi="Cambria Math"/>
+                    </w:rPr>
+                    <m:t>t</m:t>
+                  </m:r>
+                </m:sup>
+              </m:sSup>
+              <m:r>
+                <w:rPr>
+                  <w:rFonts w:ascii="Cambria Math" w:hAnsi="Cambria Math"/>
+                </w:rPr>
+                <m:t>-</m:t>
+              </m:r>
+              <m:sSup>
+                <m:sSupPr>
+                  <m:ctrlPr>
+                    <w:rPr>
+                      <w:rFonts w:ascii="Cambria Math" w:hAnsi="Cambria Math"/>
+                      <w:i/>
+                    </w:rPr>
+                  </m:ctrlPr>
+                </m:sSupPr>
+                <m:e>
+                  <m:r>
+                    <w:rPr>
+                      <w:rFonts w:ascii="Cambria Math" w:hAnsi="Cambria Math"/>
+                    </w:rPr>
+                    <m:t>e</m:t>
+                  </m:r>
+                </m:e>
+                <m:sup>
+                  <m:r>
+                    <w:rPr>
+                      <w:rFonts w:ascii="Cambria Math" w:hAnsi="Cambria Math"/>
+                    </w:rPr>
+                    <m:t>-j</m:t>
+                  </m:r>
+                  <m:sSub>
+                    <m:sSubPr>
+                      <m:ctrlPr>
+                        <w:rPr>
+                          <w:rFonts w:ascii="Cambria Math" w:hAnsi="Cambria Math"/>
+                          <w:i/>
+                        </w:rPr>
+                      </m:ctrlPr>
+                    </m:sSubPr>
+                    <m:e>
+                      <m:r>
+                        <w:rPr>
+                          <w:rFonts w:ascii="Cambria Math" w:hAnsi="Cambria Math"/>
+                        </w:rPr>
+                        <m:t>w</m:t>
+                      </m:r>
+                    </m:e>
+                    <m:sub>
+                      <m:r>
+                        <w:rPr>
+                          <w:rFonts w:ascii="Cambria Math" w:hAnsi="Cambria Math"/>
+                        </w:rPr>
+                        <m:t>2</m:t>
+                      </m:r>
+                    </m:sub>
+                  </m:sSub>
+                  <m:r>
+                    <w:rPr>
+                      <w:rFonts w:ascii="Cambria Math" w:hAnsi="Cambria Math"/>
+                    </w:rPr>
+                    <m:t>t</m:t>
+                  </m:r>
+                </m:sup>
+              </m:sSup>
+              <w:bookmarkEnd w:id="39"/>
+              <w:bookmarkEnd w:id="40"/>
+            </m:num>
+            <m:den>
+              <m:r>
+                <w:rPr>
+                  <w:rFonts w:ascii="Cambria Math" w:hAnsi="Cambria Math"/>
+                </w:rPr>
+                <m:t>2j</m:t>
+              </m:r>
+            </m:den>
+          </m:f>
+        </m:oMath>
+      </m:oMathPara>
+    </w:p>
+    <w:p>
+      <w:pPr>
+        <w:bidi/>
+        <w:rPr>
+          <w:rFonts w:eastAsiaTheme="minorEastAsia"/>
           <w:i/>
-          <w:highlight w:val="red"/>
-          <w:rtl/>
-        </w:rPr>
-        <w:t xml:space="preserve">במערכת פורייה מכיוון שתדר הסינוס אינו כפול שלמה של </w:t>
+          <w:rtl/>
+        </w:rPr>
+      </w:pPr>
+      <w:r>
+        <w:rPr>
+          <w:rFonts w:eastAsiaTheme="minorEastAsia" w:hint="cs"/>
+          <w:i/>
+          <w:rtl/>
+        </w:rPr>
+        <w:t xml:space="preserve">5. </w:t>
+      </w:r>
+      <w:r>
+        <w:rPr>
+          <w:rFonts w:eastAsiaTheme="minorEastAsia" w:hint="cs"/>
+          <w:i/>
+          <w:rtl/>
+        </w:rPr>
+        <w:t xml:space="preserve">כדי שהפונקציות יהיו אורתוגונליות צריך שהמכפלה הפנימית בקטע </w:t>
       </w:r>
       <m:oMath>
         <m:r>
           <w:rPr>
-            <w:rFonts w:ascii="Cambria Math" w:hAnsi="Cambria Math"/>
-            <w:highlight w:val="red"/>
+            <w:rFonts w:ascii="Cambria Math" w:eastAsiaTheme="minorEastAsia" w:hAnsi="Cambria Math"/>
+          </w:rPr>
+          <m:t>[-1,1]</m:t>
+        </m:r>
+      </m:oMath>
+      <w:r>
+        <w:rPr>
+          <w:rFonts w:eastAsiaTheme="minorEastAsia" w:hint="cs"/>
+          <w:i/>
+          <w:rtl/>
+        </w:rPr>
+        <w:t xml:space="preserve"> </w:t>
+      </w:r>
+      <w:r>
+        <w:rPr>
+          <w:rFonts w:eastAsiaTheme="minorEastAsia" w:hint="cs"/>
+          <w:i/>
+          <w:rtl/>
+        </w:rPr>
+        <w:t>תתאפס בין 2 הפונקציות.</w:t>
+      </w:r>
+    </w:p>
+    <w:p>
+      <w:pPr>
+        <w:bidi/>
+        <w:rPr>
+          <w:rFonts w:eastAsiaTheme="minorEastAsia"/>
+          <w:i/>
+          <w:rtl/>
+        </w:rPr>
+      </w:pPr>
+      <w:r>
+        <w:rPr>
+          <w:rFonts w:eastAsiaTheme="minorEastAsia" w:hint="cs"/>
+          <w:i/>
+          <w:rtl/>
+        </w:rPr>
+        <w:t>מכיוון שאלו הן פונקציות אי זוגיות, מכפלה בניהם תיתן פונקציה זוגית. המכפלה היא:</w:t>
+      </w:r>
+    </w:p>
+    <w:p>
+      <w:pPr>
+        <w:bidi/>
+        <w:rPr>
+          <w:rFonts w:eastAsiaTheme="minorEastAsia"/>
+          <w:i/>
+          <w:rtl/>
+        </w:rPr>
+      </w:pPr>
+      <m:oMathPara>
+        <m:oMath>
+          <m:sSub>
+            <m:sSubPr>
+              <m:ctrlPr>
+                <w:rPr>
+                  <w:rFonts w:ascii="Cambria Math" w:eastAsiaTheme="minorEastAsia" w:hAnsi="Cambria Math"/>
+                  <w:i/>
+                </w:rPr>
+              </m:ctrlPr>
+            </m:sSubPr>
+            <m:e>
+              <m:r>
+                <w:rPr>
+                  <w:rFonts w:ascii="Cambria Math" w:eastAsiaTheme="minorEastAsia" w:hAnsi="Cambria Math"/>
+                </w:rPr>
+                <m:t>y</m:t>
+              </m:r>
+            </m:e>
+            <m:sub>
+              <m:r>
+                <w:rPr>
+                  <w:rFonts w:ascii="Cambria Math" w:eastAsiaTheme="minorEastAsia" w:hAnsi="Cambria Math"/>
+                </w:rPr>
+                <m:t>1</m:t>
+              </m:r>
+            </m:sub>
+          </m:sSub>
+          <m:d>
+            <m:dPr>
+              <m:ctrlPr>
+                <w:rPr>
+                  <w:rFonts w:ascii="Cambria Math" w:eastAsiaTheme="minorEastAsia" w:hAnsi="Cambria Math"/>
+                  <w:i/>
+                </w:rPr>
+              </m:ctrlPr>
+            </m:dPr>
+            <m:e>
+              <m:r>
+                <w:rPr>
+                  <w:rFonts w:ascii="Cambria Math" w:eastAsiaTheme="minorEastAsia" w:hAnsi="Cambria Math"/>
+                </w:rPr>
+                <m:t>t</m:t>
+              </m:r>
+            </m:e>
+          </m:d>
+          <m:sSub>
+            <m:sSubPr>
+              <m:ctrlPr>
+                <w:rPr>
+                  <w:rFonts w:ascii="Cambria Math" w:eastAsiaTheme="minorEastAsia" w:hAnsi="Cambria Math"/>
+                  <w:i/>
+                </w:rPr>
+              </m:ctrlPr>
+            </m:sSubPr>
+            <m:e>
+              <m:r>
+                <w:rPr>
+                  <w:rFonts w:ascii="Cambria Math" w:eastAsiaTheme="minorEastAsia" w:hAnsi="Cambria Math"/>
+                </w:rPr>
+                <m:t>y</m:t>
+              </m:r>
+            </m:e>
+            <m:sub>
+              <m:r>
+                <w:rPr>
+                  <w:rFonts w:ascii="Cambria Math" w:eastAsiaTheme="minorEastAsia" w:hAnsi="Cambria Math"/>
+                </w:rPr>
+                <m:t>2</m:t>
+              </m:r>
+            </m:sub>
+          </m:sSub>
+          <m:d>
+            <m:dPr>
+              <m:ctrlPr>
+                <w:rPr>
+                  <w:rFonts w:ascii="Cambria Math" w:eastAsiaTheme="minorEastAsia" w:hAnsi="Cambria Math"/>
+                  <w:i/>
+                </w:rPr>
+              </m:ctrlPr>
+            </m:dPr>
+            <m:e>
+              <m:r>
+                <w:rPr>
+                  <w:rFonts w:ascii="Cambria Math" w:eastAsiaTheme="minorEastAsia" w:hAnsi="Cambria Math"/>
+                </w:rPr>
+                <m:t>t</m:t>
+              </m:r>
+            </m:e>
+          </m:d>
+          <m:r>
+            <w:rPr>
+              <w:rFonts w:ascii="Cambria Math" w:eastAsiaTheme="minorEastAsia" w:hAnsi="Cambria Math"/>
+            </w:rPr>
+            <m:t>=</m:t>
+          </m:r>
+          <m:f>
+            <m:fPr>
+              <m:ctrlPr>
+                <w:rPr>
+                  <w:rFonts w:ascii="Cambria Math" w:eastAsiaTheme="minorEastAsia" w:hAnsi="Cambria Math"/>
+                  <w:i/>
+                </w:rPr>
+              </m:ctrlPr>
+            </m:fPr>
+            <m:num>
+              <m:d>
+                <m:dPr>
+                  <m:ctrlPr>
+                    <w:rPr>
+                      <w:rFonts w:ascii="Cambria Math" w:eastAsiaTheme="minorEastAsia" w:hAnsi="Cambria Math"/>
+                      <w:i/>
+                    </w:rPr>
+                  </m:ctrlPr>
+                </m:dPr>
+                <m:e>
+                  <m:sSup>
+                    <m:sSupPr>
+                      <m:ctrlPr>
+                        <w:rPr>
+                          <w:rFonts w:ascii="Cambria Math" w:hAnsi="Cambria Math"/>
+                          <w:i/>
+                        </w:rPr>
+                      </m:ctrlPr>
+                    </m:sSupPr>
+                    <m:e>
+                      <m:r>
+                        <w:rPr>
+                          <w:rFonts w:ascii="Cambria Math" w:hAnsi="Cambria Math"/>
+                        </w:rPr>
+                        <m:t>e</m:t>
+                      </m:r>
+                    </m:e>
+                    <m:sup>
+                      <m:r>
+                        <w:rPr>
+                          <w:rFonts w:ascii="Cambria Math" w:hAnsi="Cambria Math"/>
+                        </w:rPr>
+                        <m:t>j</m:t>
+                      </m:r>
+                      <m:sSub>
+                        <m:sSubPr>
+                          <m:ctrlPr>
+                            <w:rPr>
+                              <w:rFonts w:ascii="Cambria Math" w:hAnsi="Cambria Math"/>
+                              <w:i/>
+                            </w:rPr>
+                          </m:ctrlPr>
+                        </m:sSubPr>
+                        <m:e>
+                          <m:r>
+                            <w:rPr>
+                              <w:rFonts w:ascii="Cambria Math" w:hAnsi="Cambria Math"/>
+                            </w:rPr>
+                            <m:t>w</m:t>
+                          </m:r>
+                        </m:e>
+                        <m:sub>
+                          <m:r>
+                            <w:rPr>
+                              <w:rFonts w:ascii="Cambria Math" w:hAnsi="Cambria Math"/>
+                            </w:rPr>
+                            <m:t>1</m:t>
+                          </m:r>
+                        </m:sub>
+                      </m:sSub>
+                      <m:r>
+                        <w:rPr>
+                          <w:rFonts w:ascii="Cambria Math" w:hAnsi="Cambria Math"/>
+                        </w:rPr>
+                        <m:t>t</m:t>
+                      </m:r>
+                    </m:sup>
+                  </m:sSup>
+                  <m:r>
+                    <w:rPr>
+                      <w:rFonts w:ascii="Cambria Math" w:hAnsi="Cambria Math"/>
+                    </w:rPr>
+                    <m:t>-</m:t>
+                  </m:r>
+                  <m:sSup>
+                    <m:sSupPr>
+                      <m:ctrlPr>
+                        <w:rPr>
+                          <w:rFonts w:ascii="Cambria Math" w:hAnsi="Cambria Math"/>
+                          <w:i/>
+                        </w:rPr>
+                      </m:ctrlPr>
+                    </m:sSupPr>
+                    <m:e>
+                      <m:r>
+                        <w:rPr>
+                          <w:rFonts w:ascii="Cambria Math" w:hAnsi="Cambria Math"/>
+                        </w:rPr>
+                        <m:t>e</m:t>
+                      </m:r>
+                    </m:e>
+                    <m:sup>
+                      <m:r>
+                        <w:rPr>
+                          <w:rFonts w:ascii="Cambria Math" w:hAnsi="Cambria Math"/>
+                        </w:rPr>
+                        <m:t>-j</m:t>
+                      </m:r>
+                      <m:sSub>
+                        <m:sSubPr>
+                          <m:ctrlPr>
+                            <w:rPr>
+                              <w:rFonts w:ascii="Cambria Math" w:hAnsi="Cambria Math"/>
+                              <w:i/>
+                            </w:rPr>
+                          </m:ctrlPr>
+                        </m:sSubPr>
+                        <m:e>
+                          <m:r>
+                            <w:rPr>
+                              <w:rFonts w:ascii="Cambria Math" w:hAnsi="Cambria Math"/>
+                            </w:rPr>
+                            <m:t>w</m:t>
+                          </m:r>
+                        </m:e>
+                        <m:sub>
+                          <m:r>
+                            <w:rPr>
+                              <w:rFonts w:ascii="Cambria Math" w:hAnsi="Cambria Math"/>
+                            </w:rPr>
+                            <m:t>1</m:t>
+                          </m:r>
+                        </m:sub>
+                      </m:sSub>
+                      <m:r>
+                        <w:rPr>
+                          <w:rFonts w:ascii="Cambria Math" w:hAnsi="Cambria Math"/>
+                        </w:rPr>
+                        <m:t>t</m:t>
+                      </m:r>
+                    </m:sup>
+                  </m:sSup>
+                  <m:ctrlPr>
+                    <w:rPr>
+                      <w:rFonts w:ascii="Cambria Math" w:hAnsi="Cambria Math"/>
+                      <w:i/>
+                    </w:rPr>
+                  </m:ctrlPr>
+                </m:e>
+              </m:d>
+              <m:d>
+                <m:dPr>
+                  <m:ctrlPr>
+                    <w:rPr>
+                      <w:rFonts w:ascii="Cambria Math" w:hAnsi="Cambria Math"/>
+                      <w:i/>
+                    </w:rPr>
+                  </m:ctrlPr>
+                </m:dPr>
+                <m:e>
+                  <m:sSup>
+                    <m:sSupPr>
+                      <m:ctrlPr>
+                        <w:rPr>
+                          <w:rFonts w:ascii="Cambria Math" w:hAnsi="Cambria Math"/>
+                          <w:i/>
+                        </w:rPr>
+                      </m:ctrlPr>
+                    </m:sSupPr>
+                    <m:e>
+                      <m:r>
+                        <w:rPr>
+                          <w:rFonts w:ascii="Cambria Math" w:hAnsi="Cambria Math"/>
+                        </w:rPr>
+                        <m:t>e</m:t>
+                      </m:r>
+                    </m:e>
+                    <m:sup>
+                      <m:r>
+                        <w:rPr>
+                          <w:rFonts w:ascii="Cambria Math" w:hAnsi="Cambria Math"/>
+                        </w:rPr>
+                        <m:t>j</m:t>
+                      </m:r>
+                      <m:sSub>
+                        <m:sSubPr>
+                          <m:ctrlPr>
+                            <w:rPr>
+                              <w:rFonts w:ascii="Cambria Math" w:hAnsi="Cambria Math"/>
+                              <w:i/>
+                            </w:rPr>
+                          </m:ctrlPr>
+                        </m:sSubPr>
+                        <m:e>
+                          <m:r>
+                            <w:rPr>
+                              <w:rFonts w:ascii="Cambria Math" w:hAnsi="Cambria Math"/>
+                            </w:rPr>
+                            <m:t>w</m:t>
+                          </m:r>
+                        </m:e>
+                        <m:sub>
+                          <m:r>
+                            <w:rPr>
+                              <w:rFonts w:ascii="Cambria Math" w:hAnsi="Cambria Math"/>
+                            </w:rPr>
+                            <m:t>2</m:t>
+                          </m:r>
+                        </m:sub>
+                      </m:sSub>
+                      <m:r>
+                        <w:rPr>
+                          <w:rFonts w:ascii="Cambria Math" w:hAnsi="Cambria Math"/>
+                        </w:rPr>
+                        <m:t>t</m:t>
+                      </m:r>
+                    </m:sup>
+                  </m:sSup>
+                  <m:r>
+                    <w:rPr>
+                      <w:rFonts w:ascii="Cambria Math" w:hAnsi="Cambria Math"/>
+                    </w:rPr>
+                    <m:t>-</m:t>
+                  </m:r>
+                  <m:sSup>
+                    <m:sSupPr>
+                      <m:ctrlPr>
+                        <w:rPr>
+                          <w:rFonts w:ascii="Cambria Math" w:hAnsi="Cambria Math"/>
+                          <w:i/>
+                        </w:rPr>
+                      </m:ctrlPr>
+                    </m:sSupPr>
+                    <m:e>
+                      <m:r>
+                        <w:rPr>
+                          <w:rFonts w:ascii="Cambria Math" w:hAnsi="Cambria Math"/>
+                        </w:rPr>
+                        <m:t>e</m:t>
+                      </m:r>
+                    </m:e>
+                    <m:sup>
+                      <m:r>
+                        <w:rPr>
+                          <w:rFonts w:ascii="Cambria Math" w:hAnsi="Cambria Math"/>
+                        </w:rPr>
+                        <m:t>-j</m:t>
+                      </m:r>
+                      <m:sSub>
+                        <m:sSubPr>
+                          <m:ctrlPr>
+                            <w:rPr>
+                              <w:rFonts w:ascii="Cambria Math" w:hAnsi="Cambria Math"/>
+                              <w:i/>
+                            </w:rPr>
+                          </m:ctrlPr>
+                        </m:sSubPr>
+                        <m:e>
+                          <m:r>
+                            <w:rPr>
+                              <w:rFonts w:ascii="Cambria Math" w:hAnsi="Cambria Math"/>
+                            </w:rPr>
+                            <m:t>w</m:t>
+                          </m:r>
+                        </m:e>
+                        <m:sub>
+                          <m:r>
+                            <w:rPr>
+                              <w:rFonts w:ascii="Cambria Math" w:hAnsi="Cambria Math"/>
+                            </w:rPr>
+                            <m:t>2</m:t>
+                          </m:r>
+                        </m:sub>
+                      </m:sSub>
+                      <m:r>
+                        <w:rPr>
+                          <w:rFonts w:ascii="Cambria Math" w:hAnsi="Cambria Math"/>
+                        </w:rPr>
+                        <m:t>t</m:t>
+                      </m:r>
+                    </m:sup>
+                  </m:sSup>
+                </m:e>
+              </m:d>
+            </m:num>
+            <m:den>
+              <m:r>
+                <w:rPr>
+                  <w:rFonts w:ascii="Cambria Math" w:eastAsiaTheme="minorEastAsia" w:hAnsi="Cambria Math"/>
+                </w:rPr>
+                <m:t>-4</m:t>
+              </m:r>
+            </m:den>
+          </m:f>
+          <m:r>
+            <w:rPr>
+              <w:rFonts w:ascii="Cambria Math" w:eastAsiaTheme="minorEastAsia" w:hAnsi="Cambria Math"/>
+            </w:rPr>
+            <m:t>=</m:t>
+          </m:r>
+          <m:r>
+            <w:rPr>
+              <w:rFonts w:ascii="Cambria Math" w:eastAsiaTheme="minorEastAsia" w:hAnsi="Cambria Math"/>
+            </w:rPr>
+            <m:t>-</m:t>
+          </m:r>
+          <m:f>
+            <m:fPr>
+              <m:ctrlPr>
+                <w:rPr>
+                  <w:rFonts w:ascii="Cambria Math" w:eastAsiaTheme="minorEastAsia" w:hAnsi="Cambria Math"/>
+                  <w:i/>
+                </w:rPr>
+              </m:ctrlPr>
+            </m:fPr>
+            <m:num>
+              <m:r>
+                <w:rPr>
+                  <w:rFonts w:ascii="Cambria Math" w:eastAsiaTheme="minorEastAsia" w:hAnsi="Cambria Math"/>
+                </w:rPr>
+                <m:t>1</m:t>
+              </m:r>
+            </m:num>
+            <m:den>
+              <m:r>
+                <w:rPr>
+                  <w:rFonts w:ascii="Cambria Math" w:eastAsiaTheme="minorEastAsia" w:hAnsi="Cambria Math"/>
+                </w:rPr>
+                <m:t>4</m:t>
+              </m:r>
+            </m:den>
+          </m:f>
+          <m:d>
+            <m:dPr>
+              <m:ctrlPr>
+                <w:rPr>
+                  <w:rFonts w:ascii="Cambria Math" w:eastAsiaTheme="minorEastAsia" w:hAnsi="Cambria Math"/>
+                  <w:i/>
+                </w:rPr>
+              </m:ctrlPr>
+            </m:dPr>
+            <m:e>
+              <m:sSup>
+                <m:sSupPr>
+                  <m:ctrlPr>
+                    <w:rPr>
+                      <w:rFonts w:ascii="Cambria Math" w:eastAsiaTheme="minorEastAsia" w:hAnsi="Cambria Math"/>
+                      <w:i/>
+                    </w:rPr>
+                  </m:ctrlPr>
+                </m:sSupPr>
+                <m:e>
+                  <m:r>
+                    <w:rPr>
+                      <w:rFonts w:ascii="Cambria Math" w:eastAsiaTheme="minorEastAsia" w:hAnsi="Cambria Math"/>
+                    </w:rPr>
+                    <m:t>e</m:t>
+                  </m:r>
+                </m:e>
+                <m:sup>
+                  <m:r>
+                    <w:rPr>
+                      <w:rFonts w:ascii="Cambria Math" w:eastAsiaTheme="minorEastAsia" w:hAnsi="Cambria Math"/>
+                    </w:rPr>
+                    <m:t>j</m:t>
+                  </m:r>
+                  <m:d>
+                    <m:dPr>
+                      <m:ctrlPr>
+                        <w:rPr>
+                          <w:rFonts w:ascii="Cambria Math" w:eastAsiaTheme="minorEastAsia" w:hAnsi="Cambria Math"/>
+                          <w:i/>
+                        </w:rPr>
+                      </m:ctrlPr>
+                    </m:dPr>
+                    <m:e>
+                      <m:sSub>
+                        <m:sSubPr>
+                          <m:ctrlPr>
+                            <w:rPr>
+                              <w:rFonts w:ascii="Cambria Math" w:eastAsiaTheme="minorEastAsia" w:hAnsi="Cambria Math"/>
+                              <w:i/>
+                            </w:rPr>
+                          </m:ctrlPr>
+                        </m:sSubPr>
+                        <m:e>
+                          <m:r>
+                            <w:rPr>
+                              <w:rFonts w:ascii="Cambria Math" w:eastAsiaTheme="minorEastAsia" w:hAnsi="Cambria Math"/>
+                            </w:rPr>
+                            <m:t>w</m:t>
+                          </m:r>
+                        </m:e>
+                        <m:sub>
+                          <m:r>
+                            <w:rPr>
+                              <w:rFonts w:ascii="Cambria Math" w:eastAsiaTheme="minorEastAsia" w:hAnsi="Cambria Math"/>
+                            </w:rPr>
+                            <m:t>1</m:t>
+                          </m:r>
+                        </m:sub>
+                      </m:sSub>
+                      <m:r>
+                        <w:rPr>
+                          <w:rFonts w:ascii="Cambria Math" w:eastAsiaTheme="minorEastAsia" w:hAnsi="Cambria Math"/>
+                        </w:rPr>
+                        <m:t>+</m:t>
+                      </m:r>
+                      <m:sSub>
+                        <m:sSubPr>
+                          <m:ctrlPr>
+                            <w:rPr>
+                              <w:rFonts w:ascii="Cambria Math" w:eastAsiaTheme="minorEastAsia" w:hAnsi="Cambria Math"/>
+                              <w:i/>
+                            </w:rPr>
+                          </m:ctrlPr>
+                        </m:sSubPr>
+                        <m:e>
+                          <m:r>
+                            <w:rPr>
+                              <w:rFonts w:ascii="Cambria Math" w:eastAsiaTheme="minorEastAsia" w:hAnsi="Cambria Math"/>
+                            </w:rPr>
+                            <m:t>w</m:t>
+                          </m:r>
+                        </m:e>
+                        <m:sub>
+                          <m:r>
+                            <w:rPr>
+                              <w:rFonts w:ascii="Cambria Math" w:eastAsiaTheme="minorEastAsia" w:hAnsi="Cambria Math"/>
+                            </w:rPr>
+                            <m:t>2</m:t>
+                          </m:r>
+                        </m:sub>
+                      </m:sSub>
+                    </m:e>
+                  </m:d>
+                  <m:r>
+                    <w:rPr>
+                      <w:rFonts w:ascii="Cambria Math" w:eastAsiaTheme="minorEastAsia" w:hAnsi="Cambria Math"/>
+                    </w:rPr>
+                    <m:t>t</m:t>
+                  </m:r>
+                </m:sup>
+              </m:sSup>
+              <m:r>
+                <w:rPr>
+                  <w:rFonts w:ascii="Cambria Math" w:eastAsiaTheme="minorEastAsia" w:hAnsi="Cambria Math"/>
+                </w:rPr>
+                <m:t>-</m:t>
+              </m:r>
+              <m:sSup>
+                <m:sSupPr>
+                  <m:ctrlPr>
+                    <w:rPr>
+                      <w:rFonts w:ascii="Cambria Math" w:eastAsiaTheme="minorEastAsia" w:hAnsi="Cambria Math"/>
+                      <w:i/>
+                    </w:rPr>
+                  </m:ctrlPr>
+                </m:sSupPr>
+                <m:e>
+                  <m:r>
+                    <w:rPr>
+                      <w:rFonts w:ascii="Cambria Math" w:eastAsiaTheme="minorEastAsia" w:hAnsi="Cambria Math"/>
+                    </w:rPr>
+                    <m:t>e</m:t>
+                  </m:r>
+                </m:e>
+                <m:sup>
+                  <m:r>
+                    <w:rPr>
+                      <w:rFonts w:ascii="Cambria Math" w:eastAsiaTheme="minorEastAsia" w:hAnsi="Cambria Math"/>
+                    </w:rPr>
+                    <m:t>j</m:t>
+                  </m:r>
+                  <m:d>
+                    <m:dPr>
+                      <m:ctrlPr>
+                        <w:rPr>
+                          <w:rFonts w:ascii="Cambria Math" w:eastAsiaTheme="minorEastAsia" w:hAnsi="Cambria Math"/>
+                          <w:i/>
+                        </w:rPr>
+                      </m:ctrlPr>
+                    </m:dPr>
+                    <m:e>
+                      <m:sSub>
+                        <m:sSubPr>
+                          <m:ctrlPr>
+                            <w:rPr>
+                              <w:rFonts w:ascii="Cambria Math" w:eastAsiaTheme="minorEastAsia" w:hAnsi="Cambria Math"/>
+                              <w:i/>
+                            </w:rPr>
+                          </m:ctrlPr>
+                        </m:sSubPr>
+                        <m:e>
+                          <m:r>
+                            <w:rPr>
+                              <w:rFonts w:ascii="Cambria Math" w:eastAsiaTheme="minorEastAsia" w:hAnsi="Cambria Math"/>
+                            </w:rPr>
+                            <m:t>w</m:t>
+                          </m:r>
+                        </m:e>
+                        <m:sub>
+                          <m:r>
+                            <w:rPr>
+                              <w:rFonts w:ascii="Cambria Math" w:eastAsiaTheme="minorEastAsia" w:hAnsi="Cambria Math"/>
+                            </w:rPr>
+                            <m:t>1</m:t>
+                          </m:r>
+                        </m:sub>
+                      </m:sSub>
+                      <m:r>
+                        <w:rPr>
+                          <w:rFonts w:ascii="Cambria Math" w:eastAsiaTheme="minorEastAsia" w:hAnsi="Cambria Math"/>
+                        </w:rPr>
+                        <m:t>-</m:t>
+                      </m:r>
+                      <m:sSub>
+                        <m:sSubPr>
+                          <m:ctrlPr>
+                            <w:rPr>
+                              <w:rFonts w:ascii="Cambria Math" w:eastAsiaTheme="minorEastAsia" w:hAnsi="Cambria Math"/>
+                              <w:i/>
+                            </w:rPr>
+                          </m:ctrlPr>
+                        </m:sSubPr>
+                        <m:e>
+                          <m:r>
+                            <w:rPr>
+                              <w:rFonts w:ascii="Cambria Math" w:eastAsiaTheme="minorEastAsia" w:hAnsi="Cambria Math"/>
+                            </w:rPr>
+                            <m:t>w</m:t>
+                          </m:r>
+                        </m:e>
+                        <m:sub>
+                          <m:r>
+                            <w:rPr>
+                              <w:rFonts w:ascii="Cambria Math" w:eastAsiaTheme="minorEastAsia" w:hAnsi="Cambria Math"/>
+                            </w:rPr>
+                            <m:t>2</m:t>
+                          </m:r>
+                        </m:sub>
+                      </m:sSub>
+                    </m:e>
+                  </m:d>
+                  <m:r>
+                    <w:rPr>
+                      <w:rFonts w:ascii="Cambria Math" w:eastAsiaTheme="minorEastAsia" w:hAnsi="Cambria Math"/>
+                    </w:rPr>
+                    <m:t>t</m:t>
+                  </m:r>
+                </m:sup>
+              </m:sSup>
+              <m:r>
+                <w:rPr>
+                  <w:rFonts w:ascii="Cambria Math" w:eastAsiaTheme="minorEastAsia" w:hAnsi="Cambria Math"/>
+                </w:rPr>
+                <m:t>-</m:t>
+              </m:r>
+              <m:sSup>
+                <m:sSupPr>
+                  <m:ctrlPr>
+                    <w:rPr>
+                      <w:rFonts w:ascii="Cambria Math" w:eastAsiaTheme="minorEastAsia" w:hAnsi="Cambria Math"/>
+                      <w:i/>
+                    </w:rPr>
+                  </m:ctrlPr>
+                </m:sSupPr>
+                <m:e>
+                  <m:r>
+                    <w:rPr>
+                      <w:rFonts w:ascii="Cambria Math" w:eastAsiaTheme="minorEastAsia" w:hAnsi="Cambria Math"/>
+                    </w:rPr>
+                    <m:t>e</m:t>
+                  </m:r>
+                </m:e>
+                <m:sup>
+                  <m:r>
+                    <w:rPr>
+                      <w:rFonts w:ascii="Cambria Math" w:eastAsiaTheme="minorEastAsia" w:hAnsi="Cambria Math"/>
+                    </w:rPr>
+                    <m:t>-</m:t>
+                  </m:r>
+                  <m:r>
+                    <w:rPr>
+                      <w:rFonts w:ascii="Cambria Math" w:eastAsiaTheme="minorEastAsia" w:hAnsi="Cambria Math"/>
+                    </w:rPr>
+                    <m:t>j</m:t>
+                  </m:r>
+                  <m:d>
+                    <m:dPr>
+                      <m:ctrlPr>
+                        <w:rPr>
+                          <w:rFonts w:ascii="Cambria Math" w:eastAsiaTheme="minorEastAsia" w:hAnsi="Cambria Math"/>
+                          <w:i/>
+                        </w:rPr>
+                      </m:ctrlPr>
+                    </m:dPr>
+                    <m:e>
+                      <m:sSub>
+                        <m:sSubPr>
+                          <m:ctrlPr>
+                            <w:rPr>
+                              <w:rFonts w:ascii="Cambria Math" w:eastAsiaTheme="minorEastAsia" w:hAnsi="Cambria Math"/>
+                              <w:i/>
+                            </w:rPr>
+                          </m:ctrlPr>
+                        </m:sSubPr>
+                        <m:e>
+                          <m:r>
+                            <w:rPr>
+                              <w:rFonts w:ascii="Cambria Math" w:eastAsiaTheme="minorEastAsia" w:hAnsi="Cambria Math"/>
+                            </w:rPr>
+                            <m:t>w</m:t>
+                          </m:r>
+                        </m:e>
+                        <m:sub>
+                          <m:r>
+                            <w:rPr>
+                              <w:rFonts w:ascii="Cambria Math" w:eastAsiaTheme="minorEastAsia" w:hAnsi="Cambria Math"/>
+                            </w:rPr>
+                            <m:t>1</m:t>
+                          </m:r>
+                        </m:sub>
+                      </m:sSub>
+                      <m:r>
+                        <w:rPr>
+                          <w:rFonts w:ascii="Cambria Math" w:eastAsiaTheme="minorEastAsia" w:hAnsi="Cambria Math"/>
+                        </w:rPr>
+                        <m:t>-</m:t>
+                      </m:r>
+                      <m:sSub>
+                        <m:sSubPr>
+                          <m:ctrlPr>
+                            <w:rPr>
+                              <w:rFonts w:ascii="Cambria Math" w:eastAsiaTheme="minorEastAsia" w:hAnsi="Cambria Math"/>
+                              <w:i/>
+                            </w:rPr>
+                          </m:ctrlPr>
+                        </m:sSubPr>
+                        <m:e>
+                          <m:r>
+                            <w:rPr>
+                              <w:rFonts w:ascii="Cambria Math" w:eastAsiaTheme="minorEastAsia" w:hAnsi="Cambria Math"/>
+                            </w:rPr>
+                            <m:t>w</m:t>
+                          </m:r>
+                        </m:e>
+                        <m:sub>
+                          <m:r>
+                            <w:rPr>
+                              <w:rFonts w:ascii="Cambria Math" w:eastAsiaTheme="minorEastAsia" w:hAnsi="Cambria Math"/>
+                            </w:rPr>
+                            <m:t>2</m:t>
+                          </m:r>
+                        </m:sub>
+                      </m:sSub>
+                    </m:e>
+                  </m:d>
+                  <m:r>
+                    <w:rPr>
+                      <w:rFonts w:ascii="Cambria Math" w:eastAsiaTheme="minorEastAsia" w:hAnsi="Cambria Math"/>
+                    </w:rPr>
+                    <m:t>t</m:t>
+                  </m:r>
+                </m:sup>
+              </m:sSup>
+              <m:r>
+                <w:rPr>
+                  <w:rFonts w:ascii="Cambria Math" w:eastAsiaTheme="minorEastAsia" w:hAnsi="Cambria Math"/>
+                </w:rPr>
+                <m:t>+</m:t>
+              </m:r>
+              <m:sSup>
+                <m:sSupPr>
+                  <m:ctrlPr>
+                    <w:rPr>
+                      <w:rFonts w:ascii="Cambria Math" w:eastAsiaTheme="minorEastAsia" w:hAnsi="Cambria Math"/>
+                      <w:i/>
+                    </w:rPr>
+                  </m:ctrlPr>
+                </m:sSupPr>
+                <m:e>
+                  <m:r>
+                    <w:rPr>
+                      <w:rFonts w:ascii="Cambria Math" w:eastAsiaTheme="minorEastAsia" w:hAnsi="Cambria Math"/>
+                    </w:rPr>
+                    <m:t>e</m:t>
+                  </m:r>
+                </m:e>
+                <m:sup>
+                  <m:r>
+                    <w:rPr>
+                      <w:rFonts w:ascii="Cambria Math" w:eastAsiaTheme="minorEastAsia" w:hAnsi="Cambria Math"/>
+                    </w:rPr>
+                    <m:t>-j</m:t>
+                  </m:r>
+                  <m:d>
+                    <m:dPr>
+                      <m:ctrlPr>
+                        <w:rPr>
+                          <w:rFonts w:ascii="Cambria Math" w:eastAsiaTheme="minorEastAsia" w:hAnsi="Cambria Math"/>
+                          <w:i/>
+                        </w:rPr>
+                      </m:ctrlPr>
+                    </m:dPr>
+                    <m:e>
+                      <m:sSub>
+                        <m:sSubPr>
+                          <m:ctrlPr>
+                            <w:rPr>
+                              <w:rFonts w:ascii="Cambria Math" w:eastAsiaTheme="minorEastAsia" w:hAnsi="Cambria Math"/>
+                              <w:i/>
+                            </w:rPr>
+                          </m:ctrlPr>
+                        </m:sSubPr>
+                        <m:e>
+                          <m:r>
+                            <w:rPr>
+                              <w:rFonts w:ascii="Cambria Math" w:eastAsiaTheme="minorEastAsia" w:hAnsi="Cambria Math"/>
+                            </w:rPr>
+                            <m:t>w</m:t>
+                          </m:r>
+                        </m:e>
+                        <m:sub>
+                          <m:r>
+                            <w:rPr>
+                              <w:rFonts w:ascii="Cambria Math" w:eastAsiaTheme="minorEastAsia" w:hAnsi="Cambria Math"/>
+                            </w:rPr>
+                            <m:t>1</m:t>
+                          </m:r>
+                        </m:sub>
+                      </m:sSub>
+                      <m:r>
+                        <w:rPr>
+                          <w:rFonts w:ascii="Cambria Math" w:eastAsiaTheme="minorEastAsia" w:hAnsi="Cambria Math"/>
+                        </w:rPr>
+                        <m:t>+</m:t>
+                      </m:r>
+                      <m:sSub>
+                        <m:sSubPr>
+                          <m:ctrlPr>
+                            <w:rPr>
+                              <w:rFonts w:ascii="Cambria Math" w:eastAsiaTheme="minorEastAsia" w:hAnsi="Cambria Math"/>
+                              <w:i/>
+                            </w:rPr>
+                          </m:ctrlPr>
+                        </m:sSubPr>
+                        <m:e>
+                          <m:r>
+                            <w:rPr>
+                              <w:rFonts w:ascii="Cambria Math" w:eastAsiaTheme="minorEastAsia" w:hAnsi="Cambria Math"/>
+                            </w:rPr>
+                            <m:t>w</m:t>
+                          </m:r>
+                        </m:e>
+                        <m:sub>
+                          <m:r>
+                            <w:rPr>
+                              <w:rFonts w:ascii="Cambria Math" w:eastAsiaTheme="minorEastAsia" w:hAnsi="Cambria Math"/>
+                            </w:rPr>
+                            <m:t>2</m:t>
+                          </m:r>
+                        </m:sub>
+                      </m:sSub>
+                    </m:e>
+                  </m:d>
+                  <m:r>
+                    <w:rPr>
+                      <w:rFonts w:ascii="Cambria Math" w:eastAsiaTheme="minorEastAsia" w:hAnsi="Cambria Math"/>
+                    </w:rPr>
+                    <m:t>t</m:t>
+                  </m:r>
+                </m:sup>
+              </m:sSup>
+            </m:e>
+          </m:d>
+          <m:r>
+            <w:rPr>
+              <w:rFonts w:ascii="Cambria Math" w:eastAsiaTheme="minorEastAsia" w:hAnsi="Cambria Math"/>
+            </w:rPr>
+            <m:t>=-</m:t>
+          </m:r>
+          <m:f>
+            <m:fPr>
+              <m:ctrlPr>
+                <w:rPr>
+                  <w:rFonts w:ascii="Cambria Math" w:eastAsiaTheme="minorEastAsia" w:hAnsi="Cambria Math"/>
+                  <w:i/>
+                </w:rPr>
+              </m:ctrlPr>
+            </m:fPr>
+            <m:num>
+              <m:r>
+                <w:rPr>
+                  <w:rFonts w:ascii="Cambria Math" w:eastAsiaTheme="minorEastAsia" w:hAnsi="Cambria Math"/>
+                </w:rPr>
+                <m:t>1</m:t>
+              </m:r>
+            </m:num>
+            <m:den>
+              <m:r>
+                <w:rPr>
+                  <w:rFonts w:ascii="Cambria Math" w:eastAsiaTheme="minorEastAsia" w:hAnsi="Cambria Math"/>
+                </w:rPr>
+                <m:t>4</m:t>
+              </m:r>
+            </m:den>
+          </m:f>
+          <m:d>
+            <m:dPr>
+              <m:ctrlPr>
+                <w:rPr>
+                  <w:rFonts w:ascii="Cambria Math" w:eastAsiaTheme="minorEastAsia" w:hAnsi="Cambria Math"/>
+                  <w:i/>
+                </w:rPr>
+              </m:ctrlPr>
+            </m:dPr>
+            <m:e>
+              <w:bookmarkStart w:id="41" w:name="OLE_LINK60"/>
+              <w:bookmarkStart w:id="42" w:name="OLE_LINK72"/>
+              <m:func>
+                <m:funcPr>
+                  <m:ctrlPr>
+                    <w:rPr>
+                      <w:rFonts w:ascii="Cambria Math" w:eastAsiaTheme="minorEastAsia" w:hAnsi="Cambria Math"/>
+                    </w:rPr>
+                  </m:ctrlPr>
+                </m:funcPr>
+                <m:fName>
+                  <m:r>
+                    <m:rPr>
+                      <m:sty m:val="p"/>
+                    </m:rPr>
+                    <w:rPr>
+                      <w:rFonts w:ascii="Cambria Math" w:eastAsiaTheme="minorEastAsia" w:hAnsi="Cambria Math"/>
+                    </w:rPr>
+                    <m:t>cos</m:t>
+                  </m:r>
+                  <m:ctrlPr>
+                    <w:rPr>
+                      <w:rFonts w:ascii="Cambria Math" w:eastAsiaTheme="minorEastAsia" w:hAnsi="Cambria Math"/>
+                      <w:i/>
+                    </w:rPr>
+                  </m:ctrlPr>
+                </m:fName>
+                <m:e>
+                  <m:d>
+                    <m:dPr>
+                      <m:ctrlPr>
+                        <w:rPr>
+                          <w:rFonts w:ascii="Cambria Math" w:eastAsiaTheme="minorEastAsia" w:hAnsi="Cambria Math"/>
+                          <w:i/>
+                        </w:rPr>
+                      </m:ctrlPr>
+                    </m:dPr>
+                    <m:e>
+                      <m:d>
+                        <m:dPr>
+                          <m:ctrlPr>
+                            <w:rPr>
+                              <w:rFonts w:ascii="Cambria Math" w:eastAsiaTheme="minorEastAsia" w:hAnsi="Cambria Math"/>
+                              <w:i/>
+                            </w:rPr>
+                          </m:ctrlPr>
+                        </m:dPr>
+                        <m:e>
+                          <m:sSub>
+                            <m:sSubPr>
+                              <m:ctrlPr>
+                                <w:rPr>
+                                  <w:rFonts w:ascii="Cambria Math" w:eastAsiaTheme="minorEastAsia" w:hAnsi="Cambria Math"/>
+                                  <w:i/>
+                                </w:rPr>
+                              </m:ctrlPr>
+                            </m:sSubPr>
+                            <m:e>
+                              <m:r>
+                                <w:rPr>
+                                  <w:rFonts w:ascii="Cambria Math" w:eastAsiaTheme="minorEastAsia" w:hAnsi="Cambria Math"/>
+                                </w:rPr>
+                                <m:t>w</m:t>
+                              </m:r>
+                            </m:e>
+                            <m:sub>
+                              <m:r>
+                                <w:rPr>
+                                  <w:rFonts w:ascii="Cambria Math" w:eastAsiaTheme="minorEastAsia" w:hAnsi="Cambria Math"/>
+                                </w:rPr>
+                                <m:t>1</m:t>
+                              </m:r>
+                            </m:sub>
+                          </m:sSub>
+                          <m:r>
+                            <w:rPr>
+                              <w:rFonts w:ascii="Cambria Math" w:eastAsiaTheme="minorEastAsia" w:hAnsi="Cambria Math"/>
+                            </w:rPr>
+                            <m:t>+</m:t>
+                          </m:r>
+                          <m:sSub>
+                            <m:sSubPr>
+                              <m:ctrlPr>
+                                <w:rPr>
+                                  <w:rFonts w:ascii="Cambria Math" w:eastAsiaTheme="minorEastAsia" w:hAnsi="Cambria Math"/>
+                                  <w:i/>
+                                </w:rPr>
+                              </m:ctrlPr>
+                            </m:sSubPr>
+                            <m:e>
+                              <m:r>
+                                <w:rPr>
+                                  <w:rFonts w:ascii="Cambria Math" w:eastAsiaTheme="minorEastAsia" w:hAnsi="Cambria Math"/>
+                                </w:rPr>
+                                <m:t>w</m:t>
+                              </m:r>
+                            </m:e>
+                            <m:sub>
+                              <m:r>
+                                <w:rPr>
+                                  <w:rFonts w:ascii="Cambria Math" w:eastAsiaTheme="minorEastAsia" w:hAnsi="Cambria Math"/>
+                                </w:rPr>
+                                <m:t>2</m:t>
+                              </m:r>
+                            </m:sub>
+                          </m:sSub>
+                        </m:e>
+                      </m:d>
+                      <m:r>
+                        <w:rPr>
+                          <w:rFonts w:ascii="Cambria Math" w:eastAsiaTheme="minorEastAsia" w:hAnsi="Cambria Math"/>
+                        </w:rPr>
+                        <m:t>t</m:t>
+                      </m:r>
+                    </m:e>
+                  </m:d>
+                </m:e>
+              </m:func>
+              <w:bookmarkEnd w:id="42"/>
+              <m:r>
+                <w:rPr>
+                  <w:rFonts w:ascii="Cambria Math" w:eastAsiaTheme="minorEastAsia" w:hAnsi="Cambria Math"/>
+                </w:rPr>
+                <m:t>+jsin</m:t>
+              </m:r>
+              <m:d>
+                <m:dPr>
+                  <m:ctrlPr>
+                    <w:rPr>
+                      <w:rFonts w:ascii="Cambria Math" w:eastAsiaTheme="minorEastAsia" w:hAnsi="Cambria Math"/>
+                      <w:i/>
+                    </w:rPr>
+                  </m:ctrlPr>
+                </m:dPr>
+                <m:e>
+                  <m:d>
+                    <m:dPr>
+                      <m:ctrlPr>
+                        <w:rPr>
+                          <w:rFonts w:ascii="Cambria Math" w:eastAsiaTheme="minorEastAsia" w:hAnsi="Cambria Math"/>
+                          <w:i/>
+                        </w:rPr>
+                      </m:ctrlPr>
+                    </m:dPr>
+                    <m:e>
+                      <m:sSub>
+                        <m:sSubPr>
+                          <m:ctrlPr>
+                            <w:rPr>
+                              <w:rFonts w:ascii="Cambria Math" w:eastAsiaTheme="minorEastAsia" w:hAnsi="Cambria Math"/>
+                              <w:i/>
+                            </w:rPr>
+                          </m:ctrlPr>
+                        </m:sSubPr>
+                        <m:e>
+                          <m:r>
+                            <w:rPr>
+                              <w:rFonts w:ascii="Cambria Math" w:eastAsiaTheme="minorEastAsia" w:hAnsi="Cambria Math"/>
+                            </w:rPr>
+                            <m:t>w</m:t>
+                          </m:r>
+                        </m:e>
+                        <m:sub>
+                          <m:r>
+                            <w:rPr>
+                              <w:rFonts w:ascii="Cambria Math" w:eastAsiaTheme="minorEastAsia" w:hAnsi="Cambria Math"/>
+                            </w:rPr>
+                            <m:t>1</m:t>
+                          </m:r>
+                        </m:sub>
+                      </m:sSub>
+                      <m:r>
+                        <w:rPr>
+                          <w:rFonts w:ascii="Cambria Math" w:eastAsiaTheme="minorEastAsia" w:hAnsi="Cambria Math"/>
+                        </w:rPr>
+                        <m:t>+</m:t>
+                      </m:r>
+                      <m:sSub>
+                        <m:sSubPr>
+                          <m:ctrlPr>
+                            <w:rPr>
+                              <w:rFonts w:ascii="Cambria Math" w:eastAsiaTheme="minorEastAsia" w:hAnsi="Cambria Math"/>
+                              <w:i/>
+                            </w:rPr>
+                          </m:ctrlPr>
+                        </m:sSubPr>
+                        <m:e>
+                          <m:r>
+                            <w:rPr>
+                              <w:rFonts w:ascii="Cambria Math" w:eastAsiaTheme="minorEastAsia" w:hAnsi="Cambria Math"/>
+                            </w:rPr>
+                            <m:t>w</m:t>
+                          </m:r>
+                        </m:e>
+                        <m:sub>
+                          <m:r>
+                            <w:rPr>
+                              <w:rFonts w:ascii="Cambria Math" w:eastAsiaTheme="minorEastAsia" w:hAnsi="Cambria Math"/>
+                            </w:rPr>
+                            <m:t>2</m:t>
+                          </m:r>
+                        </m:sub>
+                      </m:sSub>
+                    </m:e>
+                  </m:d>
+                  <m:r>
+                    <w:rPr>
+                      <w:rFonts w:ascii="Cambria Math" w:eastAsiaTheme="minorEastAsia" w:hAnsi="Cambria Math"/>
+                    </w:rPr>
+                    <m:t>t</m:t>
+                  </m:r>
+                </m:e>
+              </m:d>
+              <w:bookmarkStart w:id="43" w:name="OLE_LINK58"/>
+              <w:bookmarkStart w:id="44" w:name="OLE_LINK59"/>
+              <w:bookmarkStart w:id="45" w:name="OLE_LINK73"/>
+              <w:bookmarkEnd w:id="41"/>
+              <m:r>
+                <w:rPr>
+                  <w:rFonts w:ascii="Cambria Math" w:eastAsiaTheme="minorEastAsia" w:hAnsi="Cambria Math"/>
+                </w:rPr>
+                <m:t>-</m:t>
+              </m:r>
+              <m:func>
+                <m:funcPr>
+                  <m:ctrlPr>
+                    <w:rPr>
+                      <w:rFonts w:ascii="Cambria Math" w:eastAsiaTheme="minorEastAsia" w:hAnsi="Cambria Math"/>
+                    </w:rPr>
+                  </m:ctrlPr>
+                </m:funcPr>
+                <m:fName>
+                  <m:r>
+                    <m:rPr>
+                      <m:sty m:val="p"/>
+                    </m:rPr>
+                    <w:rPr>
+                      <w:rFonts w:ascii="Cambria Math" w:eastAsiaTheme="minorEastAsia" w:hAnsi="Cambria Math"/>
+                    </w:rPr>
+                    <m:t>cos</m:t>
+                  </m:r>
+                  <m:ctrlPr>
+                    <w:rPr>
+                      <w:rFonts w:ascii="Cambria Math" w:eastAsiaTheme="minorEastAsia" w:hAnsi="Cambria Math"/>
+                      <w:i/>
+                    </w:rPr>
+                  </m:ctrlPr>
+                </m:fName>
+                <m:e>
+                  <m:d>
+                    <m:dPr>
+                      <m:ctrlPr>
+                        <w:rPr>
+                          <w:rFonts w:ascii="Cambria Math" w:eastAsiaTheme="minorEastAsia" w:hAnsi="Cambria Math"/>
+                          <w:i/>
+                        </w:rPr>
+                      </m:ctrlPr>
+                    </m:dPr>
+                    <m:e>
+                      <m:d>
+                        <m:dPr>
+                          <m:ctrlPr>
+                            <w:rPr>
+                              <w:rFonts w:ascii="Cambria Math" w:eastAsiaTheme="minorEastAsia" w:hAnsi="Cambria Math"/>
+                              <w:i/>
+                            </w:rPr>
+                          </m:ctrlPr>
+                        </m:dPr>
+                        <m:e>
+                          <m:sSub>
+                            <m:sSubPr>
+                              <m:ctrlPr>
+                                <w:rPr>
+                                  <w:rFonts w:ascii="Cambria Math" w:eastAsiaTheme="minorEastAsia" w:hAnsi="Cambria Math"/>
+                                  <w:i/>
+                                </w:rPr>
+                              </m:ctrlPr>
+                            </m:sSubPr>
+                            <m:e>
+                              <m:r>
+                                <w:rPr>
+                                  <w:rFonts w:ascii="Cambria Math" w:eastAsiaTheme="minorEastAsia" w:hAnsi="Cambria Math"/>
+                                </w:rPr>
+                                <m:t>w</m:t>
+                              </m:r>
+                            </m:e>
+                            <m:sub>
+                              <m:r>
+                                <w:rPr>
+                                  <w:rFonts w:ascii="Cambria Math" w:eastAsiaTheme="minorEastAsia" w:hAnsi="Cambria Math"/>
+                                </w:rPr>
+                                <m:t>1</m:t>
+                              </m:r>
+                            </m:sub>
+                          </m:sSub>
+                          <m:r>
+                            <w:rPr>
+                              <w:rFonts w:ascii="Cambria Math" w:eastAsiaTheme="minorEastAsia" w:hAnsi="Cambria Math"/>
+                            </w:rPr>
+                            <m:t>-</m:t>
+                          </m:r>
+                          <m:sSub>
+                            <m:sSubPr>
+                              <m:ctrlPr>
+                                <w:rPr>
+                                  <w:rFonts w:ascii="Cambria Math" w:eastAsiaTheme="minorEastAsia" w:hAnsi="Cambria Math"/>
+                                  <w:i/>
+                                </w:rPr>
+                              </m:ctrlPr>
+                            </m:sSubPr>
+                            <m:e>
+                              <m:r>
+                                <w:rPr>
+                                  <w:rFonts w:ascii="Cambria Math" w:eastAsiaTheme="minorEastAsia" w:hAnsi="Cambria Math"/>
+                                </w:rPr>
+                                <m:t>w</m:t>
+                              </m:r>
+                            </m:e>
+                            <m:sub>
+                              <m:r>
+                                <w:rPr>
+                                  <w:rFonts w:ascii="Cambria Math" w:eastAsiaTheme="minorEastAsia" w:hAnsi="Cambria Math"/>
+                                </w:rPr>
+                                <m:t>2</m:t>
+                              </m:r>
+                            </m:sub>
+                          </m:sSub>
+                        </m:e>
+                      </m:d>
+                      <m:r>
+                        <w:rPr>
+                          <w:rFonts w:ascii="Cambria Math" w:eastAsiaTheme="minorEastAsia" w:hAnsi="Cambria Math"/>
+                        </w:rPr>
+                        <m:t>t</m:t>
+                      </m:r>
+                    </m:e>
+                  </m:d>
+                </m:e>
+              </m:func>
+              <w:bookmarkEnd w:id="45"/>
+              <m:r>
+                <w:rPr>
+                  <w:rFonts w:ascii="Cambria Math" w:eastAsiaTheme="minorEastAsia" w:hAnsi="Cambria Math"/>
+                </w:rPr>
+                <m:t>-jsin(</m:t>
+              </m:r>
+              <m:d>
+                <m:dPr>
+                  <m:ctrlPr>
+                    <w:rPr>
+                      <w:rFonts w:ascii="Cambria Math" w:eastAsiaTheme="minorEastAsia" w:hAnsi="Cambria Math"/>
+                      <w:i/>
+                    </w:rPr>
+                  </m:ctrlPr>
+                </m:dPr>
+                <m:e>
+                  <m:sSub>
+                    <m:sSubPr>
+                      <m:ctrlPr>
+                        <w:rPr>
+                          <w:rFonts w:ascii="Cambria Math" w:eastAsiaTheme="minorEastAsia" w:hAnsi="Cambria Math"/>
+                          <w:i/>
+                        </w:rPr>
+                      </m:ctrlPr>
+                    </m:sSubPr>
+                    <m:e>
+                      <m:r>
+                        <w:rPr>
+                          <w:rFonts w:ascii="Cambria Math" w:eastAsiaTheme="minorEastAsia" w:hAnsi="Cambria Math"/>
+                        </w:rPr>
+                        <m:t>w</m:t>
+                      </m:r>
+                    </m:e>
+                    <m:sub>
+                      <m:r>
+                        <w:rPr>
+                          <w:rFonts w:ascii="Cambria Math" w:eastAsiaTheme="minorEastAsia" w:hAnsi="Cambria Math"/>
+                        </w:rPr>
+                        <m:t>1</m:t>
+                      </m:r>
+                    </m:sub>
+                  </m:sSub>
+                  <m:r>
+                    <w:rPr>
+                      <w:rFonts w:ascii="Cambria Math" w:eastAsiaTheme="minorEastAsia" w:hAnsi="Cambria Math"/>
+                    </w:rPr>
+                    <m:t>-</m:t>
+                  </m:r>
+                  <m:sSub>
+                    <m:sSubPr>
+                      <m:ctrlPr>
+                        <w:rPr>
+                          <w:rFonts w:ascii="Cambria Math" w:eastAsiaTheme="minorEastAsia" w:hAnsi="Cambria Math"/>
+                          <w:i/>
+                        </w:rPr>
+                      </m:ctrlPr>
+                    </m:sSubPr>
+                    <m:e>
+                      <m:r>
+                        <w:rPr>
+                          <w:rFonts w:ascii="Cambria Math" w:eastAsiaTheme="minorEastAsia" w:hAnsi="Cambria Math"/>
+                        </w:rPr>
+                        <m:t>w</m:t>
+                      </m:r>
+                    </m:e>
+                    <m:sub>
+                      <m:r>
+                        <w:rPr>
+                          <w:rFonts w:ascii="Cambria Math" w:eastAsiaTheme="minorEastAsia" w:hAnsi="Cambria Math"/>
+                        </w:rPr>
+                        <m:t>2</m:t>
+                      </m:r>
+                    </m:sub>
+                  </m:sSub>
+                </m:e>
+              </m:d>
+              <m:r>
+                <w:rPr>
+                  <w:rFonts w:ascii="Cambria Math" w:eastAsiaTheme="minorEastAsia" w:hAnsi="Cambria Math"/>
+                </w:rPr>
+                <m:t>t)</m:t>
+              </m:r>
+              <w:bookmarkStart w:id="46" w:name="OLE_LINK74"/>
+              <w:bookmarkEnd w:id="43"/>
+              <w:bookmarkEnd w:id="44"/>
+              <m:r>
+                <w:rPr>
+                  <w:rFonts w:ascii="Cambria Math" w:eastAsiaTheme="minorEastAsia" w:hAnsi="Cambria Math"/>
+                </w:rPr>
+                <m:t>-</m:t>
+              </m:r>
+              <m:func>
+                <m:funcPr>
+                  <m:ctrlPr>
+                    <w:rPr>
+                      <w:rFonts w:ascii="Cambria Math" w:eastAsiaTheme="minorEastAsia" w:hAnsi="Cambria Math"/>
+                    </w:rPr>
+                  </m:ctrlPr>
+                </m:funcPr>
+                <m:fName>
+                  <m:r>
+                    <m:rPr>
+                      <m:sty m:val="p"/>
+                    </m:rPr>
+                    <w:rPr>
+                      <w:rFonts w:ascii="Cambria Math" w:eastAsiaTheme="minorEastAsia" w:hAnsi="Cambria Math"/>
+                    </w:rPr>
+                    <m:t>cos</m:t>
+                  </m:r>
+                  <m:ctrlPr>
+                    <w:rPr>
+                      <w:rFonts w:ascii="Cambria Math" w:eastAsiaTheme="minorEastAsia" w:hAnsi="Cambria Math"/>
+                      <w:i/>
+                    </w:rPr>
+                  </m:ctrlPr>
+                </m:fName>
+                <m:e>
+                  <m:d>
+                    <m:dPr>
+                      <m:ctrlPr>
+                        <w:rPr>
+                          <w:rFonts w:ascii="Cambria Math" w:eastAsiaTheme="minorEastAsia" w:hAnsi="Cambria Math"/>
+                          <w:i/>
+                        </w:rPr>
+                      </m:ctrlPr>
+                    </m:dPr>
+                    <m:e>
+                      <m:d>
+                        <m:dPr>
+                          <m:ctrlPr>
+                            <w:rPr>
+                              <w:rFonts w:ascii="Cambria Math" w:eastAsiaTheme="minorEastAsia" w:hAnsi="Cambria Math"/>
+                              <w:i/>
+                            </w:rPr>
+                          </m:ctrlPr>
+                        </m:dPr>
+                        <m:e>
+                          <m:sSub>
+                            <m:sSubPr>
+                              <m:ctrlPr>
+                                <w:rPr>
+                                  <w:rFonts w:ascii="Cambria Math" w:eastAsiaTheme="minorEastAsia" w:hAnsi="Cambria Math"/>
+                                  <w:i/>
+                                </w:rPr>
+                              </m:ctrlPr>
+                            </m:sSubPr>
+                            <m:e>
+                              <m:r>
+                                <w:rPr>
+                                  <w:rFonts w:ascii="Cambria Math" w:eastAsiaTheme="minorEastAsia" w:hAnsi="Cambria Math"/>
+                                </w:rPr>
+                                <m:t>w</m:t>
+                              </m:r>
+                            </m:e>
+                            <m:sub>
+                              <m:r>
+                                <w:rPr>
+                                  <w:rFonts w:ascii="Cambria Math" w:eastAsiaTheme="minorEastAsia" w:hAnsi="Cambria Math"/>
+                                </w:rPr>
+                                <m:t>2</m:t>
+                              </m:r>
+                            </m:sub>
+                          </m:sSub>
+                          <m:r>
+                            <w:rPr>
+                              <w:rFonts w:ascii="Cambria Math" w:eastAsiaTheme="minorEastAsia" w:hAnsi="Cambria Math"/>
+                            </w:rPr>
+                            <m:t>-</m:t>
+                          </m:r>
+                          <m:sSub>
+                            <m:sSubPr>
+                              <m:ctrlPr>
+                                <w:rPr>
+                                  <w:rFonts w:ascii="Cambria Math" w:eastAsiaTheme="minorEastAsia" w:hAnsi="Cambria Math"/>
+                                  <w:i/>
+                                </w:rPr>
+                              </m:ctrlPr>
+                            </m:sSubPr>
+                            <m:e>
+                              <m:r>
+                                <w:rPr>
+                                  <w:rFonts w:ascii="Cambria Math" w:eastAsiaTheme="minorEastAsia" w:hAnsi="Cambria Math"/>
+                                </w:rPr>
+                                <m:t>w</m:t>
+                              </m:r>
+                            </m:e>
+                            <m:sub>
+                              <m:r>
+                                <w:rPr>
+                                  <w:rFonts w:ascii="Cambria Math" w:eastAsiaTheme="minorEastAsia" w:hAnsi="Cambria Math"/>
+                                </w:rPr>
+                                <m:t>1</m:t>
+                              </m:r>
+                            </m:sub>
+                          </m:sSub>
+                        </m:e>
+                      </m:d>
+                      <m:r>
+                        <w:rPr>
+                          <w:rFonts w:ascii="Cambria Math" w:eastAsiaTheme="minorEastAsia" w:hAnsi="Cambria Math"/>
+                        </w:rPr>
+                        <m:t>t</m:t>
+                      </m:r>
+                    </m:e>
+                  </m:d>
+                </m:e>
+              </m:func>
+              <w:bookmarkEnd w:id="46"/>
+              <m:r>
+                <w:rPr>
+                  <w:rFonts w:ascii="Cambria Math" w:eastAsiaTheme="minorEastAsia" w:hAnsi="Cambria Math"/>
+                </w:rPr>
+                <m:t>+</m:t>
+              </m:r>
+              <m:r>
+                <w:rPr>
+                  <w:rFonts w:ascii="Cambria Math" w:eastAsiaTheme="minorEastAsia" w:hAnsi="Cambria Math"/>
+                </w:rPr>
+                <m:t>jsin</m:t>
+              </m:r>
+              <m:d>
+                <m:dPr>
+                  <m:ctrlPr>
+                    <w:rPr>
+                      <w:rFonts w:ascii="Cambria Math" w:eastAsiaTheme="minorEastAsia" w:hAnsi="Cambria Math"/>
+                      <w:i/>
+                    </w:rPr>
+                  </m:ctrlPr>
+                </m:dPr>
+                <m:e>
+                  <m:d>
+                    <m:dPr>
+                      <m:ctrlPr>
+                        <w:rPr>
+                          <w:rFonts w:ascii="Cambria Math" w:eastAsiaTheme="minorEastAsia" w:hAnsi="Cambria Math"/>
+                          <w:i/>
+                        </w:rPr>
+                      </m:ctrlPr>
+                    </m:dPr>
+                    <m:e>
+                      <m:sSub>
+                        <m:sSubPr>
+                          <m:ctrlPr>
+                            <w:rPr>
+                              <w:rFonts w:ascii="Cambria Math" w:eastAsiaTheme="minorEastAsia" w:hAnsi="Cambria Math"/>
+                              <w:i/>
+                            </w:rPr>
+                          </m:ctrlPr>
+                        </m:sSubPr>
+                        <m:e>
+                          <m:r>
+                            <w:rPr>
+                              <w:rFonts w:ascii="Cambria Math" w:eastAsiaTheme="minorEastAsia" w:hAnsi="Cambria Math"/>
+                            </w:rPr>
+                            <m:t>w</m:t>
+                          </m:r>
+                        </m:e>
+                        <m:sub>
+                          <m:r>
+                            <w:rPr>
+                              <w:rFonts w:ascii="Cambria Math" w:eastAsiaTheme="minorEastAsia" w:hAnsi="Cambria Math"/>
+                            </w:rPr>
+                            <m:t>1</m:t>
+                          </m:r>
+                        </m:sub>
+                      </m:sSub>
+                      <m:r>
+                        <w:rPr>
+                          <w:rFonts w:ascii="Cambria Math" w:eastAsiaTheme="minorEastAsia" w:hAnsi="Cambria Math"/>
+                        </w:rPr>
+                        <m:t>-</m:t>
+                      </m:r>
+                      <m:sSub>
+                        <m:sSubPr>
+                          <m:ctrlPr>
+                            <w:rPr>
+                              <w:rFonts w:ascii="Cambria Math" w:eastAsiaTheme="minorEastAsia" w:hAnsi="Cambria Math"/>
+                              <w:i/>
+                            </w:rPr>
+                          </m:ctrlPr>
+                        </m:sSubPr>
+                        <m:e>
+                          <m:r>
+                            <w:rPr>
+                              <w:rFonts w:ascii="Cambria Math" w:eastAsiaTheme="minorEastAsia" w:hAnsi="Cambria Math"/>
+                            </w:rPr>
+                            <m:t>w</m:t>
+                          </m:r>
+                        </m:e>
+                        <m:sub>
+                          <m:r>
+                            <w:rPr>
+                              <w:rFonts w:ascii="Cambria Math" w:eastAsiaTheme="minorEastAsia" w:hAnsi="Cambria Math"/>
+                            </w:rPr>
+                            <m:t>2</m:t>
+                          </m:r>
+                        </m:sub>
+                      </m:sSub>
+                    </m:e>
+                  </m:d>
+                  <m:r>
+                    <w:rPr>
+                      <w:rFonts w:ascii="Cambria Math" w:eastAsiaTheme="minorEastAsia" w:hAnsi="Cambria Math"/>
+                    </w:rPr>
+                    <m:t>t</m:t>
+                  </m:r>
+                </m:e>
+              </m:d>
+              <m:r>
+                <w:rPr>
+                  <w:rFonts w:ascii="Cambria Math" w:eastAsiaTheme="minorEastAsia" w:hAnsi="Cambria Math"/>
+                </w:rPr>
+                <m:t>+</m:t>
+              </m:r>
+              <w:bookmarkStart w:id="47" w:name="OLE_LINK98"/>
+              <m:func>
+                <m:funcPr>
+                  <m:ctrlPr>
+                    <w:rPr>
+                      <w:rFonts w:ascii="Cambria Math" w:eastAsiaTheme="minorEastAsia" w:hAnsi="Cambria Math"/>
+                    </w:rPr>
+                  </m:ctrlPr>
+                </m:funcPr>
+                <m:fName>
+                  <m:r>
+                    <m:rPr>
+                      <m:sty m:val="p"/>
+                    </m:rPr>
+                    <w:rPr>
+                      <w:rFonts w:ascii="Cambria Math" w:eastAsiaTheme="minorEastAsia" w:hAnsi="Cambria Math"/>
+                    </w:rPr>
+                    <m:t>cos</m:t>
+                  </m:r>
+                  <m:ctrlPr>
+                    <w:rPr>
+                      <w:rFonts w:ascii="Cambria Math" w:eastAsiaTheme="minorEastAsia" w:hAnsi="Cambria Math"/>
+                      <w:i/>
+                    </w:rPr>
+                  </m:ctrlPr>
+                </m:fName>
+                <m:e>
+                  <m:d>
+                    <m:dPr>
+                      <m:ctrlPr>
+                        <w:rPr>
+                          <w:rFonts w:ascii="Cambria Math" w:eastAsiaTheme="minorEastAsia" w:hAnsi="Cambria Math"/>
+                          <w:i/>
+                        </w:rPr>
+                      </m:ctrlPr>
+                    </m:dPr>
+                    <m:e>
+                      <m:d>
+                        <m:dPr>
+                          <m:ctrlPr>
+                            <w:rPr>
+                              <w:rFonts w:ascii="Cambria Math" w:eastAsiaTheme="minorEastAsia" w:hAnsi="Cambria Math"/>
+                              <w:i/>
+                            </w:rPr>
+                          </m:ctrlPr>
+                        </m:dPr>
+                        <m:e>
+                          <m:sSub>
+                            <m:sSubPr>
+                              <m:ctrlPr>
+                                <w:rPr>
+                                  <w:rFonts w:ascii="Cambria Math" w:eastAsiaTheme="minorEastAsia" w:hAnsi="Cambria Math"/>
+                                  <w:i/>
+                                </w:rPr>
+                              </m:ctrlPr>
+                            </m:sSubPr>
+                            <m:e>
+                              <m:r>
+                                <w:rPr>
+                                  <w:rFonts w:ascii="Cambria Math" w:eastAsiaTheme="minorEastAsia" w:hAnsi="Cambria Math"/>
+                                </w:rPr>
+                                <m:t>w</m:t>
+                              </m:r>
+                            </m:e>
+                            <m:sub>
+                              <m:r>
+                                <w:rPr>
+                                  <w:rFonts w:ascii="Cambria Math" w:eastAsiaTheme="minorEastAsia" w:hAnsi="Cambria Math"/>
+                                </w:rPr>
+                                <m:t>1</m:t>
+                              </m:r>
+                            </m:sub>
+                          </m:sSub>
+                          <m:r>
+                            <w:rPr>
+                              <w:rFonts w:ascii="Cambria Math" w:eastAsiaTheme="minorEastAsia" w:hAnsi="Cambria Math"/>
+                            </w:rPr>
+                            <m:t>+</m:t>
+                          </m:r>
+                          <m:sSub>
+                            <m:sSubPr>
+                              <m:ctrlPr>
+                                <w:rPr>
+                                  <w:rFonts w:ascii="Cambria Math" w:eastAsiaTheme="minorEastAsia" w:hAnsi="Cambria Math"/>
+                                  <w:i/>
+                                </w:rPr>
+                              </m:ctrlPr>
+                            </m:sSubPr>
+                            <m:e>
+                              <m:r>
+                                <w:rPr>
+                                  <w:rFonts w:ascii="Cambria Math" w:eastAsiaTheme="minorEastAsia" w:hAnsi="Cambria Math"/>
+                                </w:rPr>
+                                <m:t>w</m:t>
+                              </m:r>
+                            </m:e>
+                            <m:sub>
+                              <m:r>
+                                <w:rPr>
+                                  <w:rFonts w:ascii="Cambria Math" w:eastAsiaTheme="minorEastAsia" w:hAnsi="Cambria Math"/>
+                                </w:rPr>
+                                <m:t>2</m:t>
+                              </m:r>
+                            </m:sub>
+                          </m:sSub>
+                        </m:e>
+                      </m:d>
+                      <m:r>
+                        <w:rPr>
+                          <w:rFonts w:ascii="Cambria Math" w:eastAsiaTheme="minorEastAsia" w:hAnsi="Cambria Math"/>
+                        </w:rPr>
+                        <m:t>t</m:t>
+                      </m:r>
+                    </m:e>
+                  </m:d>
+                </m:e>
+              </m:func>
+              <w:bookmarkEnd w:id="47"/>
+              <m:r>
+                <w:rPr>
+                  <w:rFonts w:ascii="Cambria Math" w:eastAsiaTheme="minorEastAsia" w:hAnsi="Cambria Math"/>
+                </w:rPr>
+                <m:t>-</m:t>
+              </m:r>
+              <m:r>
+                <w:rPr>
+                  <w:rFonts w:ascii="Cambria Math" w:eastAsiaTheme="minorEastAsia" w:hAnsi="Cambria Math"/>
+                </w:rPr>
+                <m:t>jsin</m:t>
+              </m:r>
+              <m:d>
+                <m:dPr>
+                  <m:ctrlPr>
+                    <w:rPr>
+                      <w:rFonts w:ascii="Cambria Math" w:eastAsiaTheme="minorEastAsia" w:hAnsi="Cambria Math"/>
+                      <w:i/>
+                    </w:rPr>
+                  </m:ctrlPr>
+                </m:dPr>
+                <m:e>
+                  <m:d>
+                    <m:dPr>
+                      <m:ctrlPr>
+                        <w:rPr>
+                          <w:rFonts w:ascii="Cambria Math" w:eastAsiaTheme="minorEastAsia" w:hAnsi="Cambria Math"/>
+                          <w:i/>
+                        </w:rPr>
+                      </m:ctrlPr>
+                    </m:dPr>
+                    <m:e>
+                      <m:sSub>
+                        <m:sSubPr>
+                          <m:ctrlPr>
+                            <w:rPr>
+                              <w:rFonts w:ascii="Cambria Math" w:eastAsiaTheme="minorEastAsia" w:hAnsi="Cambria Math"/>
+                              <w:i/>
+                            </w:rPr>
+                          </m:ctrlPr>
+                        </m:sSubPr>
+                        <m:e>
+                          <m:r>
+                            <w:rPr>
+                              <w:rFonts w:ascii="Cambria Math" w:eastAsiaTheme="minorEastAsia" w:hAnsi="Cambria Math"/>
+                            </w:rPr>
+                            <m:t>w</m:t>
+                          </m:r>
+                        </m:e>
+                        <m:sub>
+                          <m:r>
+                            <w:rPr>
+                              <w:rFonts w:ascii="Cambria Math" w:eastAsiaTheme="minorEastAsia" w:hAnsi="Cambria Math"/>
+                            </w:rPr>
+                            <m:t>1</m:t>
+                          </m:r>
+                        </m:sub>
+                      </m:sSub>
+                      <m:r>
+                        <w:rPr>
+                          <w:rFonts w:ascii="Cambria Math" w:eastAsiaTheme="minorEastAsia" w:hAnsi="Cambria Math"/>
+                        </w:rPr>
+                        <m:t>+</m:t>
+                      </m:r>
+                      <m:sSub>
+                        <m:sSubPr>
+                          <m:ctrlPr>
+                            <w:rPr>
+                              <w:rFonts w:ascii="Cambria Math" w:eastAsiaTheme="minorEastAsia" w:hAnsi="Cambria Math"/>
+                              <w:i/>
+                            </w:rPr>
+                          </m:ctrlPr>
+                        </m:sSubPr>
+                        <m:e>
+                          <m:r>
+                            <w:rPr>
+                              <w:rFonts w:ascii="Cambria Math" w:eastAsiaTheme="minorEastAsia" w:hAnsi="Cambria Math"/>
+                            </w:rPr>
+                            <m:t>w</m:t>
+                          </m:r>
+                        </m:e>
+                        <m:sub>
+                          <m:r>
+                            <w:rPr>
+                              <w:rFonts w:ascii="Cambria Math" w:eastAsiaTheme="minorEastAsia" w:hAnsi="Cambria Math"/>
+                            </w:rPr>
+                            <m:t>2</m:t>
+                          </m:r>
+                        </m:sub>
+                      </m:sSub>
+                    </m:e>
+                  </m:d>
+                  <m:r>
+                    <w:rPr>
+                      <w:rFonts w:ascii="Cambria Math" w:eastAsiaTheme="minorEastAsia" w:hAnsi="Cambria Math"/>
+                    </w:rPr>
+                    <m:t>t</m:t>
+                  </m:r>
+                </m:e>
+              </m:d>
+            </m:e>
+          </m:d>
+          <m:r>
+            <w:rPr>
+              <w:rFonts w:ascii="Cambria Math" w:eastAsiaTheme="minorEastAsia" w:hAnsi="Cambria Math"/>
+            </w:rPr>
+            <m:t>=</m:t>
+          </m:r>
+          <m:r>
+            <w:rPr>
+              <w:rFonts w:ascii="Cambria Math" w:eastAsiaTheme="minorEastAsia" w:hAnsi="Cambria Math"/>
+            </w:rPr>
+            <m:t>-</m:t>
+          </m:r>
+          <m:f>
+            <m:fPr>
+              <m:ctrlPr>
+                <w:rPr>
+                  <w:rFonts w:ascii="Cambria Math" w:eastAsiaTheme="minorEastAsia" w:hAnsi="Cambria Math"/>
+                  <w:i/>
+                </w:rPr>
+              </m:ctrlPr>
+            </m:fPr>
+            <m:num>
+              <m:r>
+                <w:rPr>
+                  <w:rFonts w:ascii="Cambria Math" w:eastAsiaTheme="minorEastAsia" w:hAnsi="Cambria Math"/>
+                </w:rPr>
+                <m:t>1</m:t>
+              </m:r>
+            </m:num>
+            <m:den>
+              <m:r>
+                <w:rPr>
+                  <w:rFonts w:ascii="Cambria Math" w:eastAsiaTheme="minorEastAsia" w:hAnsi="Cambria Math"/>
+                </w:rPr>
+                <m:t>4</m:t>
+              </m:r>
+            </m:den>
+          </m:f>
+          <m:d>
+            <m:dPr>
+              <m:ctrlPr>
+                <w:rPr>
+                  <w:rFonts w:ascii="Cambria Math" w:eastAsiaTheme="minorEastAsia" w:hAnsi="Cambria Math"/>
+                  <w:i/>
+                </w:rPr>
+              </m:ctrlPr>
+            </m:dPr>
+            <m:e>
+              <m:func>
+                <m:funcPr>
+                  <m:ctrlPr>
+                    <w:rPr>
+                      <w:rFonts w:ascii="Cambria Math" w:eastAsiaTheme="minorEastAsia" w:hAnsi="Cambria Math"/>
+                    </w:rPr>
+                  </m:ctrlPr>
+                </m:funcPr>
+                <m:fName>
+                  <m:r>
+                    <m:rPr>
+                      <m:sty m:val="p"/>
+                    </m:rPr>
+                    <w:rPr>
+                      <w:rFonts w:ascii="Cambria Math" w:eastAsiaTheme="minorEastAsia" w:hAnsi="Cambria Math"/>
+                    </w:rPr>
+                    <m:t>cos</m:t>
+                  </m:r>
+                  <m:ctrlPr>
+                    <w:rPr>
+                      <w:rFonts w:ascii="Cambria Math" w:eastAsiaTheme="minorEastAsia" w:hAnsi="Cambria Math"/>
+                      <w:i/>
+                    </w:rPr>
+                  </m:ctrlPr>
+                </m:fName>
+                <m:e>
+                  <m:d>
+                    <m:dPr>
+                      <m:ctrlPr>
+                        <w:rPr>
+                          <w:rFonts w:ascii="Cambria Math" w:eastAsiaTheme="minorEastAsia" w:hAnsi="Cambria Math"/>
+                          <w:i/>
+                        </w:rPr>
+                      </m:ctrlPr>
+                    </m:dPr>
+                    <m:e>
+                      <m:d>
+                        <m:dPr>
+                          <m:ctrlPr>
+                            <w:rPr>
+                              <w:rFonts w:ascii="Cambria Math" w:eastAsiaTheme="minorEastAsia" w:hAnsi="Cambria Math"/>
+                              <w:i/>
+                            </w:rPr>
+                          </m:ctrlPr>
+                        </m:dPr>
+                        <m:e>
+                          <m:sSub>
+                            <m:sSubPr>
+                              <m:ctrlPr>
+                                <w:rPr>
+                                  <w:rFonts w:ascii="Cambria Math" w:eastAsiaTheme="minorEastAsia" w:hAnsi="Cambria Math"/>
+                                  <w:i/>
+                                </w:rPr>
+                              </m:ctrlPr>
+                            </m:sSubPr>
+                            <m:e>
+                              <m:r>
+                                <w:rPr>
+                                  <w:rFonts w:ascii="Cambria Math" w:eastAsiaTheme="minorEastAsia" w:hAnsi="Cambria Math"/>
+                                </w:rPr>
+                                <m:t>w</m:t>
+                              </m:r>
+                            </m:e>
+                            <m:sub>
+                              <m:r>
+                                <w:rPr>
+                                  <w:rFonts w:ascii="Cambria Math" w:eastAsiaTheme="minorEastAsia" w:hAnsi="Cambria Math"/>
+                                </w:rPr>
+                                <m:t>1</m:t>
+                              </m:r>
+                            </m:sub>
+                          </m:sSub>
+                          <m:r>
+                            <w:rPr>
+                              <w:rFonts w:ascii="Cambria Math" w:eastAsiaTheme="minorEastAsia" w:hAnsi="Cambria Math"/>
+                            </w:rPr>
+                            <m:t>+</m:t>
+                          </m:r>
+                          <m:sSub>
+                            <m:sSubPr>
+                              <m:ctrlPr>
+                                <w:rPr>
+                                  <w:rFonts w:ascii="Cambria Math" w:eastAsiaTheme="minorEastAsia" w:hAnsi="Cambria Math"/>
+                                  <w:i/>
+                                </w:rPr>
+                              </m:ctrlPr>
+                            </m:sSubPr>
+                            <m:e>
+                              <m:r>
+                                <w:rPr>
+                                  <w:rFonts w:ascii="Cambria Math" w:eastAsiaTheme="minorEastAsia" w:hAnsi="Cambria Math"/>
+                                </w:rPr>
+                                <m:t>w</m:t>
+                              </m:r>
+                            </m:e>
+                            <m:sub>
+                              <m:r>
+                                <w:rPr>
+                                  <w:rFonts w:ascii="Cambria Math" w:eastAsiaTheme="minorEastAsia" w:hAnsi="Cambria Math"/>
+                                </w:rPr>
+                                <m:t>2</m:t>
+                              </m:r>
+                            </m:sub>
+                          </m:sSub>
+                        </m:e>
+                      </m:d>
+                      <m:r>
+                        <w:rPr>
+                          <w:rFonts w:ascii="Cambria Math" w:eastAsiaTheme="minorEastAsia" w:hAnsi="Cambria Math"/>
+                        </w:rPr>
+                        <m:t>t</m:t>
+                      </m:r>
+                    </m:e>
+                  </m:d>
+                </m:e>
+              </m:func>
+              <m:r>
+                <w:rPr>
+                  <w:rFonts w:ascii="Cambria Math" w:eastAsiaTheme="minorEastAsia" w:hAnsi="Cambria Math"/>
+                </w:rPr>
+                <m:t>-</m:t>
+              </m:r>
+              <m:func>
+                <m:funcPr>
+                  <m:ctrlPr>
+                    <w:rPr>
+                      <w:rFonts w:ascii="Cambria Math" w:eastAsiaTheme="minorEastAsia" w:hAnsi="Cambria Math"/>
+                    </w:rPr>
+                  </m:ctrlPr>
+                </m:funcPr>
+                <m:fName>
+                  <m:r>
+                    <m:rPr>
+                      <m:sty m:val="p"/>
+                    </m:rPr>
+                    <w:rPr>
+                      <w:rFonts w:ascii="Cambria Math" w:eastAsiaTheme="minorEastAsia" w:hAnsi="Cambria Math"/>
+                    </w:rPr>
+                    <m:t>cos</m:t>
+                  </m:r>
+                  <m:ctrlPr>
+                    <w:rPr>
+                      <w:rFonts w:ascii="Cambria Math" w:eastAsiaTheme="minorEastAsia" w:hAnsi="Cambria Math"/>
+                      <w:i/>
+                    </w:rPr>
+                  </m:ctrlPr>
+                </m:fName>
+                <m:e>
+                  <m:d>
+                    <m:dPr>
+                      <m:ctrlPr>
+                        <w:rPr>
+                          <w:rFonts w:ascii="Cambria Math" w:eastAsiaTheme="minorEastAsia" w:hAnsi="Cambria Math"/>
+                          <w:i/>
+                        </w:rPr>
+                      </m:ctrlPr>
+                    </m:dPr>
+                    <m:e>
+                      <m:d>
+                        <m:dPr>
+                          <m:ctrlPr>
+                            <w:rPr>
+                              <w:rFonts w:ascii="Cambria Math" w:eastAsiaTheme="minorEastAsia" w:hAnsi="Cambria Math"/>
+                              <w:i/>
+                            </w:rPr>
+                          </m:ctrlPr>
+                        </m:dPr>
+                        <m:e>
+                          <m:sSub>
+                            <m:sSubPr>
+                              <m:ctrlPr>
+                                <w:rPr>
+                                  <w:rFonts w:ascii="Cambria Math" w:eastAsiaTheme="minorEastAsia" w:hAnsi="Cambria Math"/>
+                                  <w:i/>
+                                </w:rPr>
+                              </m:ctrlPr>
+                            </m:sSubPr>
+                            <m:e>
+                              <m:r>
+                                <w:rPr>
+                                  <w:rFonts w:ascii="Cambria Math" w:eastAsiaTheme="minorEastAsia" w:hAnsi="Cambria Math"/>
+                                </w:rPr>
+                                <m:t>w</m:t>
+                              </m:r>
+                            </m:e>
+                            <m:sub>
+                              <m:r>
+                                <w:rPr>
+                                  <w:rFonts w:ascii="Cambria Math" w:eastAsiaTheme="minorEastAsia" w:hAnsi="Cambria Math"/>
+                                </w:rPr>
+                                <m:t>1</m:t>
+                              </m:r>
+                            </m:sub>
+                          </m:sSub>
+                          <m:r>
+                            <w:rPr>
+                              <w:rFonts w:ascii="Cambria Math" w:eastAsiaTheme="minorEastAsia" w:hAnsi="Cambria Math"/>
+                            </w:rPr>
+                            <m:t>-</m:t>
+                          </m:r>
+                          <m:sSub>
+                            <m:sSubPr>
+                              <m:ctrlPr>
+                                <w:rPr>
+                                  <w:rFonts w:ascii="Cambria Math" w:eastAsiaTheme="minorEastAsia" w:hAnsi="Cambria Math"/>
+                                  <w:i/>
+                                </w:rPr>
+                              </m:ctrlPr>
+                            </m:sSubPr>
+                            <m:e>
+                              <m:r>
+                                <w:rPr>
+                                  <w:rFonts w:ascii="Cambria Math" w:eastAsiaTheme="minorEastAsia" w:hAnsi="Cambria Math"/>
+                                </w:rPr>
+                                <m:t>w</m:t>
+                              </m:r>
+                            </m:e>
+                            <m:sub>
+                              <m:r>
+                                <w:rPr>
+                                  <w:rFonts w:ascii="Cambria Math" w:eastAsiaTheme="minorEastAsia" w:hAnsi="Cambria Math"/>
+                                </w:rPr>
+                                <m:t>2</m:t>
+                              </m:r>
+                            </m:sub>
+                          </m:sSub>
+                        </m:e>
+                      </m:d>
+                      <m:r>
+                        <w:rPr>
+                          <w:rFonts w:ascii="Cambria Math" w:eastAsiaTheme="minorEastAsia" w:hAnsi="Cambria Math"/>
+                        </w:rPr>
+                        <m:t>t</m:t>
+                      </m:r>
+                    </m:e>
+                  </m:d>
+                </m:e>
+              </m:func>
+              <m:r>
+                <w:rPr>
+                  <w:rFonts w:ascii="Cambria Math" w:eastAsiaTheme="minorEastAsia" w:hAnsi="Cambria Math"/>
+                </w:rPr>
+                <m:t>-</m:t>
+              </m:r>
+              <m:func>
+                <m:funcPr>
+                  <m:ctrlPr>
+                    <w:rPr>
+                      <w:rFonts w:ascii="Cambria Math" w:eastAsiaTheme="minorEastAsia" w:hAnsi="Cambria Math"/>
+                    </w:rPr>
+                  </m:ctrlPr>
+                </m:funcPr>
+                <m:fName>
+                  <m:r>
+                    <m:rPr>
+                      <m:sty m:val="p"/>
+                    </m:rPr>
+                    <w:rPr>
+                      <w:rFonts w:ascii="Cambria Math" w:eastAsiaTheme="minorEastAsia" w:hAnsi="Cambria Math"/>
+                    </w:rPr>
+                    <m:t>cos</m:t>
+                  </m:r>
+                  <m:ctrlPr>
+                    <w:rPr>
+                      <w:rFonts w:ascii="Cambria Math" w:eastAsiaTheme="minorEastAsia" w:hAnsi="Cambria Math"/>
+                      <w:i/>
+                    </w:rPr>
+                  </m:ctrlPr>
+                </m:fName>
+                <m:e>
+                  <m:d>
+                    <m:dPr>
+                      <m:ctrlPr>
+                        <w:rPr>
+                          <w:rFonts w:ascii="Cambria Math" w:eastAsiaTheme="minorEastAsia" w:hAnsi="Cambria Math"/>
+                          <w:i/>
+                        </w:rPr>
+                      </m:ctrlPr>
+                    </m:dPr>
+                    <m:e>
+                      <m:d>
+                        <m:dPr>
+                          <m:ctrlPr>
+                            <w:rPr>
+                              <w:rFonts w:ascii="Cambria Math" w:eastAsiaTheme="minorEastAsia" w:hAnsi="Cambria Math"/>
+                              <w:i/>
+                            </w:rPr>
+                          </m:ctrlPr>
+                        </m:dPr>
+                        <m:e>
+                          <m:sSub>
+                            <m:sSubPr>
+                              <m:ctrlPr>
+                                <w:rPr>
+                                  <w:rFonts w:ascii="Cambria Math" w:eastAsiaTheme="minorEastAsia" w:hAnsi="Cambria Math"/>
+                                  <w:i/>
+                                </w:rPr>
+                              </m:ctrlPr>
+                            </m:sSubPr>
+                            <m:e>
+                              <m:r>
+                                <w:rPr>
+                                  <w:rFonts w:ascii="Cambria Math" w:eastAsiaTheme="minorEastAsia" w:hAnsi="Cambria Math"/>
+                                </w:rPr>
+                                <m:t>w</m:t>
+                              </m:r>
+                            </m:e>
+                            <m:sub>
+                              <m:r>
+                                <w:rPr>
+                                  <w:rFonts w:ascii="Cambria Math" w:eastAsiaTheme="minorEastAsia" w:hAnsi="Cambria Math"/>
+                                </w:rPr>
+                                <m:t>2</m:t>
+                              </m:r>
+                            </m:sub>
+                          </m:sSub>
+                          <m:r>
+                            <w:rPr>
+                              <w:rFonts w:ascii="Cambria Math" w:eastAsiaTheme="minorEastAsia" w:hAnsi="Cambria Math"/>
+                            </w:rPr>
+                            <m:t>-</m:t>
+                          </m:r>
+                          <m:sSub>
+                            <m:sSubPr>
+                              <m:ctrlPr>
+                                <w:rPr>
+                                  <w:rFonts w:ascii="Cambria Math" w:eastAsiaTheme="minorEastAsia" w:hAnsi="Cambria Math"/>
+                                  <w:i/>
+                                </w:rPr>
+                              </m:ctrlPr>
+                            </m:sSubPr>
+                            <m:e>
+                              <m:r>
+                                <w:rPr>
+                                  <w:rFonts w:ascii="Cambria Math" w:eastAsiaTheme="minorEastAsia" w:hAnsi="Cambria Math"/>
+                                </w:rPr>
+                                <m:t>w</m:t>
+                              </m:r>
+                            </m:e>
+                            <m:sub>
+                              <m:r>
+                                <w:rPr>
+                                  <w:rFonts w:ascii="Cambria Math" w:eastAsiaTheme="minorEastAsia" w:hAnsi="Cambria Math"/>
+                                </w:rPr>
+                                <m:t>1</m:t>
+                              </m:r>
+                            </m:sub>
+                          </m:sSub>
+                        </m:e>
+                      </m:d>
+                      <m:r>
+                        <w:rPr>
+                          <w:rFonts w:ascii="Cambria Math" w:eastAsiaTheme="minorEastAsia" w:hAnsi="Cambria Math"/>
+                        </w:rPr>
+                        <m:t>t</m:t>
+                      </m:r>
+                    </m:e>
+                  </m:d>
+                </m:e>
+              </m:func>
+              <m:r>
+                <w:rPr>
+                  <w:rFonts w:ascii="Cambria Math" w:eastAsiaTheme="minorEastAsia" w:hAnsi="Cambria Math"/>
+                </w:rPr>
+                <m:t>+</m:t>
+              </m:r>
+              <m:func>
+                <m:funcPr>
+                  <m:ctrlPr>
+                    <w:rPr>
+                      <w:rFonts w:ascii="Cambria Math" w:eastAsiaTheme="minorEastAsia" w:hAnsi="Cambria Math"/>
+                    </w:rPr>
+                  </m:ctrlPr>
+                </m:funcPr>
+                <m:fName>
+                  <m:r>
+                    <m:rPr>
+                      <m:sty m:val="p"/>
+                    </m:rPr>
+                    <w:rPr>
+                      <w:rFonts w:ascii="Cambria Math" w:eastAsiaTheme="minorEastAsia" w:hAnsi="Cambria Math"/>
+                    </w:rPr>
+                    <m:t>cos</m:t>
+                  </m:r>
+                  <m:ctrlPr>
+                    <w:rPr>
+                      <w:rFonts w:ascii="Cambria Math" w:eastAsiaTheme="minorEastAsia" w:hAnsi="Cambria Math"/>
+                      <w:i/>
+                    </w:rPr>
+                  </m:ctrlPr>
+                </m:fName>
+                <m:e>
+                  <m:d>
+                    <m:dPr>
+                      <m:ctrlPr>
+                        <w:rPr>
+                          <w:rFonts w:ascii="Cambria Math" w:eastAsiaTheme="minorEastAsia" w:hAnsi="Cambria Math"/>
+                          <w:i/>
+                        </w:rPr>
+                      </m:ctrlPr>
+                    </m:dPr>
+                    <m:e>
+                      <m:d>
+                        <m:dPr>
+                          <m:ctrlPr>
+                            <w:rPr>
+                              <w:rFonts w:ascii="Cambria Math" w:eastAsiaTheme="minorEastAsia" w:hAnsi="Cambria Math"/>
+                              <w:i/>
+                            </w:rPr>
+                          </m:ctrlPr>
+                        </m:dPr>
+                        <m:e>
+                          <m:sSub>
+                            <m:sSubPr>
+                              <m:ctrlPr>
+                                <w:rPr>
+                                  <w:rFonts w:ascii="Cambria Math" w:eastAsiaTheme="minorEastAsia" w:hAnsi="Cambria Math"/>
+                                  <w:i/>
+                                </w:rPr>
+                              </m:ctrlPr>
+                            </m:sSubPr>
+                            <m:e>
+                              <m:r>
+                                <w:rPr>
+                                  <w:rFonts w:ascii="Cambria Math" w:eastAsiaTheme="minorEastAsia" w:hAnsi="Cambria Math"/>
+                                </w:rPr>
+                                <m:t>w</m:t>
+                              </m:r>
+                            </m:e>
+                            <m:sub>
+                              <m:r>
+                                <w:rPr>
+                                  <w:rFonts w:ascii="Cambria Math" w:eastAsiaTheme="minorEastAsia" w:hAnsi="Cambria Math"/>
+                                </w:rPr>
+                                <m:t>1</m:t>
+                              </m:r>
+                            </m:sub>
+                          </m:sSub>
+                          <m:r>
+                            <w:rPr>
+                              <w:rFonts w:ascii="Cambria Math" w:eastAsiaTheme="minorEastAsia" w:hAnsi="Cambria Math"/>
+                            </w:rPr>
+                            <m:t>+</m:t>
+                          </m:r>
+                          <m:sSub>
+                            <m:sSubPr>
+                              <m:ctrlPr>
+                                <w:rPr>
+                                  <w:rFonts w:ascii="Cambria Math" w:eastAsiaTheme="minorEastAsia" w:hAnsi="Cambria Math"/>
+                                  <w:i/>
+                                </w:rPr>
+                              </m:ctrlPr>
+                            </m:sSubPr>
+                            <m:e>
+                              <m:r>
+                                <w:rPr>
+                                  <w:rFonts w:ascii="Cambria Math" w:eastAsiaTheme="minorEastAsia" w:hAnsi="Cambria Math"/>
+                                </w:rPr>
+                                <m:t>w</m:t>
+                              </m:r>
+                            </m:e>
+                            <m:sub>
+                              <m:r>
+                                <w:rPr>
+                                  <w:rFonts w:ascii="Cambria Math" w:eastAsiaTheme="minorEastAsia" w:hAnsi="Cambria Math"/>
+                                </w:rPr>
+                                <m:t>2</m:t>
+                              </m:r>
+                            </m:sub>
+                          </m:sSub>
+                        </m:e>
+                      </m:d>
+                      <m:r>
+                        <w:rPr>
+                          <w:rFonts w:ascii="Cambria Math" w:eastAsiaTheme="minorEastAsia" w:hAnsi="Cambria Math"/>
+                        </w:rPr>
+                        <m:t>t</m:t>
+                      </m:r>
+                    </m:e>
+                  </m:d>
+                </m:e>
+              </m:func>
+            </m:e>
+          </m:d>
+        </m:oMath>
+      </m:oMathPara>
+    </w:p>
+    <w:p>
+      <w:pPr>
+        <w:bidi/>
+        <w:rPr>
+          <w:rFonts w:eastAsiaTheme="minorEastAsia"/>
+          <w:i/>
+          <w:rtl/>
+        </w:rPr>
+      </w:pPr>
+      <w:r>
+        <w:rPr>
+          <w:rFonts w:eastAsiaTheme="minorEastAsia" w:hint="cs"/>
+          <w:i/>
+          <w:rtl/>
+        </w:rPr>
+        <w:t xml:space="preserve">נסיק שאם גם ההפרש וגם הסכום של </w:t>
+      </w:r>
+      <m:oMath>
+        <m:sSub>
+          <m:sSubPr>
+            <m:ctrlPr>
+              <w:rPr>
+                <w:rFonts w:ascii="Cambria Math" w:eastAsiaTheme="minorEastAsia" w:hAnsi="Cambria Math"/>
+                <w:i/>
+              </w:rPr>
+            </m:ctrlPr>
+          </m:sSubPr>
+          <m:e>
+            <m:r>
+              <w:rPr>
+                <w:rFonts w:ascii="Cambria Math" w:eastAsiaTheme="minorEastAsia" w:hAnsi="Cambria Math"/>
+              </w:rPr>
+              <m:t>w</m:t>
+            </m:r>
+          </m:e>
+          <m:sub>
+            <m:r>
+              <w:rPr>
+                <w:rFonts w:ascii="Cambria Math" w:eastAsiaTheme="minorEastAsia" w:hAnsi="Cambria Math"/>
+              </w:rPr>
+              <m:t>1</m:t>
+            </m:r>
+          </m:sub>
+        </m:sSub>
+        <m:r>
+          <w:rPr>
+            <w:rFonts w:ascii="Cambria Math" w:eastAsiaTheme="minorEastAsia" w:hAnsi="Cambria Math"/>
+          </w:rPr>
+          <m:t>,</m:t>
+        </m:r>
+        <m:sSub>
+          <m:sSubPr>
+            <m:ctrlPr>
+              <w:rPr>
+                <w:rFonts w:ascii="Cambria Math" w:eastAsiaTheme="minorEastAsia" w:hAnsi="Cambria Math"/>
+                <w:i/>
+              </w:rPr>
+            </m:ctrlPr>
+          </m:sSubPr>
+          <m:e>
+            <m:r>
+              <w:rPr>
+                <w:rFonts w:ascii="Cambria Math" w:eastAsiaTheme="minorEastAsia" w:hAnsi="Cambria Math"/>
+              </w:rPr>
+              <m:t>w</m:t>
+            </m:r>
+          </m:e>
+          <m:sub>
+            <m:r>
+              <w:rPr>
+                <w:rFonts w:ascii="Cambria Math" w:eastAsiaTheme="minorEastAsia" w:hAnsi="Cambria Math"/>
+              </w:rPr>
+              <m:t>2</m:t>
+            </m:r>
+          </m:sub>
+        </m:sSub>
+      </m:oMath>
+      <w:r>
+        <w:rPr>
+          <w:rFonts w:eastAsiaTheme="minorEastAsia" w:hint="cs"/>
+          <w:i/>
+          <w:rtl/>
+        </w:rPr>
+        <w:t xml:space="preserve"> יהיו </w:t>
+      </w:r>
+      <w:r>
+        <w:rPr>
+          <w:rFonts w:eastAsiaTheme="minorEastAsia" w:hint="cs"/>
+          <w:i/>
+          <w:rtl/>
+        </w:rPr>
+        <w:t>כפולה</w:t>
+      </w:r>
+      <w:r>
+        <w:rPr>
+          <w:rFonts w:eastAsiaTheme="minorEastAsia" w:hint="cs"/>
+          <w:i/>
+          <w:rtl/>
+        </w:rPr>
+        <w:t xml:space="preserve"> של</w:t>
+      </w:r>
+      <w:r>
+        <w:rPr>
+          <w:rFonts w:eastAsiaTheme="minorEastAsia" w:hint="cs"/>
+          <w:i/>
+          <w:rtl/>
+        </w:rPr>
+        <w:t xml:space="preserve">מה של </w:t>
+      </w:r>
+      <m:oMath>
+        <m:r>
+          <m:rPr>
+            <m:sty m:val="p"/>
+          </m:rPr>
+          <w:rPr>
+            <w:rFonts w:ascii="Cambria Math" w:eastAsiaTheme="minorEastAsia" w:hAnsi="Cambria Math"/>
           </w:rPr>
           <m:t>π</m:t>
         </m:r>
       </m:oMath>
       <w:r>
         <w:rPr>
-          <w:rFonts w:hint="cs"/>
+          <w:rFonts w:eastAsiaTheme="minorEastAsia" w:hint="cs"/>
           <w:i/>
-          <w:highlight w:val="red"/>
-          <w:rtl/>
-        </w:rPr>
-        <w:t>, ול</w:t>
-      </w:r>
-      <w:r>
-        <w:rPr>
-          <w:rFonts w:hint="cs"/>
+          <w:rtl/>
+        </w:rPr>
+        <w:t xml:space="preserve">, אז </w:t>
+      </w:r>
+      <w:r>
+        <w:rPr>
+          <w:rFonts w:eastAsiaTheme="minorEastAsia" w:hint="cs"/>
           <w:i/>
-          <w:highlight w:val="red"/>
-          <w:rtl/>
-        </w:rPr>
-        <w:t xml:space="preserve">עומת זאת הפונקציות </w:t>
-      </w:r>
-      <w:r>
-        <w:rPr>
+          <w:rtl/>
+        </w:rPr>
+        <w:t xml:space="preserve">האינטגרל </w:t>
+      </w:r>
+      <w:r>
+        <w:rPr>
+          <w:rFonts w:eastAsiaTheme="minorEastAsia" w:hint="cs"/>
           <w:i/>
-          <w:highlight w:val="red"/>
-        </w:rPr>
-        <w:t>x1,x2,x3</w:t>
-      </w:r>
-      <w:r>
-        <w:rPr>
-          <w:rFonts w:hint="cs"/>
+          <w:rtl/>
+        </w:rPr>
+        <w:t xml:space="preserve">בקטע </w:t>
+      </w:r>
+      <m:oMath>
+        <m:r>
+          <m:rPr>
+            <m:sty m:val="p"/>
+          </m:rPr>
+          <w:rPr>
+            <w:rFonts w:ascii="Cambria Math" w:eastAsiaTheme="minorEastAsia" w:hAnsi="Cambria Math"/>
+          </w:rPr>
+          <m:t>[-1,1]</m:t>
+        </m:r>
+      </m:oMath>
+      <w:r>
+        <w:rPr>
+          <w:rFonts w:eastAsiaTheme="minorEastAsia" w:hint="cs"/>
           <w:i/>
-          <w:highlight w:val="red"/>
-          <w:rtl/>
-        </w:rPr>
-        <w:t xml:space="preserve"> כן נמצאות במערכת פורייה, ולכן </w:t>
-      </w:r>
-      <w:r>
-        <w:rPr>
+          <w:rtl/>
+        </w:rPr>
+        <w:t xml:space="preserve"> יתאפס כי אז פונקציות הקוסינוס במכפלה של </w:t>
+      </w:r>
+      <m:oMath>
+        <m:sSub>
+          <m:sSubPr>
+            <m:ctrlPr>
+              <w:rPr>
+                <w:rFonts w:ascii="Cambria Math" w:eastAsiaTheme="minorEastAsia" w:hAnsi="Cambria Math"/>
+                <w:i/>
+              </w:rPr>
+            </m:ctrlPr>
+          </m:sSubPr>
+          <m:e>
+            <m:r>
+              <w:rPr>
+                <w:rFonts w:ascii="Cambria Math" w:eastAsiaTheme="minorEastAsia" w:hAnsi="Cambria Math"/>
+              </w:rPr>
+              <m:t>y</m:t>
+            </m:r>
+          </m:e>
+          <m:sub>
+            <m:r>
+              <w:rPr>
+                <w:rFonts w:ascii="Cambria Math" w:eastAsiaTheme="minorEastAsia" w:hAnsi="Cambria Math"/>
+              </w:rPr>
+              <m:t>1</m:t>
+            </m:r>
+          </m:sub>
+        </m:sSub>
+        <m:d>
+          <m:dPr>
+            <m:ctrlPr>
+              <w:rPr>
+                <w:rFonts w:ascii="Cambria Math" w:eastAsiaTheme="minorEastAsia" w:hAnsi="Cambria Math"/>
+                <w:i/>
+              </w:rPr>
+            </m:ctrlPr>
+          </m:dPr>
+          <m:e>
+            <m:r>
+              <w:rPr>
+                <w:rFonts w:ascii="Cambria Math" w:eastAsiaTheme="minorEastAsia" w:hAnsi="Cambria Math"/>
+              </w:rPr>
+              <m:t>t</m:t>
+            </m:r>
+          </m:e>
+        </m:d>
+        <m:sSub>
+          <m:sSubPr>
+            <m:ctrlPr>
+              <w:rPr>
+                <w:rFonts w:ascii="Cambria Math" w:eastAsiaTheme="minorEastAsia" w:hAnsi="Cambria Math"/>
+                <w:i/>
+              </w:rPr>
+            </m:ctrlPr>
+          </m:sSubPr>
+          <m:e>
+            <m:r>
+              <w:rPr>
+                <w:rFonts w:ascii="Cambria Math" w:eastAsiaTheme="minorEastAsia" w:hAnsi="Cambria Math"/>
+              </w:rPr>
+              <m:t>y</m:t>
+            </m:r>
+          </m:e>
+          <m:sub>
+            <m:r>
+              <w:rPr>
+                <w:rFonts w:ascii="Cambria Math" w:eastAsiaTheme="minorEastAsia" w:hAnsi="Cambria Math"/>
+              </w:rPr>
+              <m:t>2</m:t>
+            </m:r>
+          </m:sub>
+        </m:sSub>
+        <m:r>
+          <w:rPr>
+            <w:rFonts w:ascii="Cambria Math" w:eastAsiaTheme="minorEastAsia" w:hAnsi="Cambria Math"/>
+          </w:rPr>
+          <m:t>(t)</m:t>
+        </m:r>
+      </m:oMath>
+      <w:r>
+        <w:rPr>
+          <w:rFonts w:eastAsiaTheme="minorEastAsia" w:hint="cs"/>
           <w:i/>
-          <w:highlight w:val="red"/>
-        </w:rPr>
-        <w:t>x4</w:t>
-      </w:r>
-      <w:r>
-        <w:rPr>
-          <w:rFonts w:hint="cs"/>
+          <w:rtl/>
+        </w:rPr>
+        <w:t xml:space="preserve"> יבצעו</w:t>
+      </w:r>
+      <w:r>
+        <w:rPr>
+          <w:rFonts w:eastAsiaTheme="minorEastAsia" w:hint="cs"/>
           <w:i/>
-          <w:highlight w:val="red"/>
-          <w:rtl/>
-        </w:rPr>
-        <w:t xml:space="preserve"> לא יכולה להיות אורתוגונלית לפונקציות האחרות</w:t>
-      </w:r>
-      <w:r>
-        <w:rPr>
-          <w:rFonts w:hint="cs"/>
+          <w:rtl/>
+        </w:rPr>
+        <w:t xml:space="preserve"> כפולה שלמה של מחזורי</w:t>
+      </w:r>
+      <w:r>
+        <w:rPr>
+          <w:rFonts w:eastAsiaTheme="minorEastAsia" w:hint="cs"/>
           <w:i/>
-          <w:highlight w:val="red"/>
+          <w:rtl/>
+        </w:rPr>
+        <w:t>ם</w:t>
+      </w:r>
+      <w:r>
+        <w:rPr>
+          <w:rFonts w:eastAsiaTheme="minorEastAsia" w:hint="cs"/>
+          <w:i/>
+          <w:rtl/>
+        </w:rPr>
+        <w:t xml:space="preserve"> בקטע </w:t>
+      </w:r>
+      <m:oMath>
+        <m:r>
+          <w:rPr>
+            <w:rFonts w:ascii="Cambria Math" w:eastAsiaTheme="minorEastAsia" w:hAnsi="Cambria Math"/>
+          </w:rPr>
+          <m:t>[-1,1]</m:t>
+        </m:r>
+      </m:oMath>
+      <w:r>
+        <w:rPr>
+          <w:rFonts w:eastAsiaTheme="minorEastAsia" w:hint="cs"/>
+          <w:i/>
+          <w:rtl/>
+        </w:rPr>
+        <w:t>.</w:t>
+      </w:r>
+      <w:r>
+        <w:rPr>
+          <w:rFonts w:eastAsiaTheme="minorEastAsia" w:hint="cs"/>
+          <w:i/>
+          <w:rtl/>
+        </w:rPr>
+        <w:t xml:space="preserve"> כלומר פונקציית הקוסינוס</w:t>
+      </w:r>
+      <w:r>
+        <w:rPr>
+          <w:rFonts w:eastAsiaTheme="minorEastAsia" w:hint="cs"/>
+          <w:i/>
           <w:rtl/>
         </w:rPr>
         <w:t xml:space="preserve"> </w:t>
       </w:r>
-      <w:r>
-        <w:rPr>
+      <m:oMath>
+        <m:r>
+          <m:rPr>
+            <m:sty m:val="p"/>
+          </m:rPr>
+          <w:rPr>
+            <w:rFonts w:ascii="Cambria Math" w:eastAsiaTheme="minorEastAsia" w:hAnsi="Cambria Math"/>
+          </w:rPr>
+          <m:t>cos⁡</m:t>
+        </m:r>
+        <m:r>
+          <w:rPr>
+            <w:rFonts w:ascii="Cambria Math" w:eastAsiaTheme="minorEastAsia" w:hAnsi="Cambria Math"/>
+          </w:rPr>
+          <m:t>(</m:t>
+        </m:r>
+        <m:sSub>
+          <m:sSubPr>
+            <m:ctrlPr>
+              <w:rPr>
+                <w:rFonts w:ascii="Cambria Math" w:eastAsiaTheme="minorEastAsia" w:hAnsi="Cambria Math"/>
+                <w:i/>
+              </w:rPr>
+            </m:ctrlPr>
+          </m:sSubPr>
+          <m:e>
+            <m:r>
+              <w:rPr>
+                <w:rFonts w:ascii="Cambria Math" w:eastAsiaTheme="minorEastAsia" w:hAnsi="Cambria Math"/>
+              </w:rPr>
+              <m:t>w</m:t>
+            </m:r>
+          </m:e>
+          <m:sub>
+            <m:r>
+              <w:rPr>
+                <w:rFonts w:ascii="Cambria Math" w:eastAsiaTheme="minorEastAsia" w:hAnsi="Cambria Math"/>
+              </w:rPr>
+              <m:t>0</m:t>
+            </m:r>
+          </m:sub>
+        </m:sSub>
+        <m:r>
+          <w:rPr>
+            <w:rFonts w:ascii="Cambria Math" w:eastAsiaTheme="minorEastAsia" w:hAnsi="Cambria Math"/>
+          </w:rPr>
+          <m:t>t)</m:t>
+        </m:r>
+      </m:oMath>
+      <w:r>
+        <w:rPr>
+          <w:rFonts w:eastAsiaTheme="minorEastAsia" w:hint="cs"/>
           <w:i/>
-          <w:highlight w:val="red"/>
-          <w:rtl/>
-        </w:rPr>
-        <w:t>–</w:t>
-      </w:r>
-      <w:r>
-        <w:rPr>
-          <w:rFonts w:hint="cs"/>
+          <w:rtl/>
+        </w:rPr>
+        <w:t xml:space="preserve"> תבצע מחזור שלם ב-</w:t>
+      </w:r>
+      <m:oMath>
+        <m:r>
+          <w:rPr>
+            <w:rFonts w:ascii="Cambria Math" w:eastAsiaTheme="minorEastAsia" w:hAnsi="Cambria Math"/>
+          </w:rPr>
+          <m:t>[-1,1]</m:t>
+        </m:r>
+      </m:oMath>
+      <w:r>
+        <w:rPr>
+          <w:rFonts w:eastAsiaTheme="minorEastAsia" w:hint="cs"/>
           <w:i/>
-          <w:highlight w:val="red"/>
-          <w:rtl/>
-        </w:rPr>
-        <w:t xml:space="preserve"> צריך להסביר למה תיתכן פונקציה לא אורתוגונלית</w:t>
+          <w:rtl/>
+        </w:rPr>
+        <w:t xml:space="preserve"> </w:t>
+      </w:r>
+      <w:r>
+        <w:rPr>
+          <w:rFonts w:eastAsiaTheme="minorEastAsia" w:hint="cs"/>
+          <w:i/>
+          <w:rtl/>
+        </w:rPr>
+        <w:t xml:space="preserve">(והאינטגרל שלה יתאפס בקטע זה) עבור </w:t>
+      </w:r>
+      <m:oMath>
+        <m:sSub>
+          <m:sSubPr>
+            <m:ctrlPr>
+              <w:rPr>
+                <w:rFonts w:ascii="Cambria Math" w:eastAsiaTheme="minorEastAsia" w:hAnsi="Cambria Math"/>
+              </w:rPr>
+            </m:ctrlPr>
+          </m:sSubPr>
+          <m:e>
+            <m:r>
+              <m:rPr>
+                <m:sty m:val="p"/>
+              </m:rPr>
+              <w:rPr>
+                <w:rFonts w:ascii="Cambria Math" w:eastAsiaTheme="minorEastAsia" w:hAnsi="Cambria Math"/>
+              </w:rPr>
+              <m:t>w</m:t>
+            </m:r>
+          </m:e>
+          <m:sub>
+            <m:r>
+              <m:rPr>
+                <m:sty m:val="p"/>
+              </m:rPr>
+              <w:rPr>
+                <w:rFonts w:ascii="Cambria Math" w:eastAsiaTheme="minorEastAsia" w:hAnsi="Cambria Math"/>
+              </w:rPr>
+              <m:t>0</m:t>
+            </m:r>
+          </m:sub>
+        </m:sSub>
+        <m:r>
+          <w:rPr>
+            <w:rFonts w:ascii="Cambria Math" w:eastAsiaTheme="minorEastAsia" w:hAnsi="Cambria Math"/>
+          </w:rPr>
+          <m:t>=nπ</m:t>
+        </m:r>
+      </m:oMath>
+      <w:r>
+        <w:rPr>
+          <w:rFonts w:eastAsiaTheme="minorEastAsia" w:hint="cs"/>
+          <w:i/>
+          <w:rtl/>
+        </w:rPr>
+        <w:t xml:space="preserve"> כאשר </w:t>
+      </w:r>
+      <m:oMath>
+        <m:r>
+          <m:rPr>
+            <m:sty m:val="p"/>
+          </m:rPr>
+          <w:rPr>
+            <w:rFonts w:ascii="Cambria Math" w:eastAsiaTheme="minorEastAsia" w:hAnsi="Cambria Math"/>
+          </w:rPr>
+          <m:t>n</m:t>
+        </m:r>
+      </m:oMath>
+      <w:r>
+        <w:rPr>
+          <w:rFonts w:eastAsiaTheme="minorEastAsia" w:hint="cs"/>
+          <w:i/>
+          <w:rtl/>
+        </w:rPr>
+        <w:t xml:space="preserve"> שלם כלשהו.</w:t>
+      </w:r>
+      <w:r>
+        <w:rPr>
+          <w:rFonts w:eastAsiaTheme="minorEastAsia" w:hint="cs"/>
+          <w:i/>
+          <w:rtl/>
+        </w:rPr>
+        <w:t xml:space="preserve"> לכן נסיק שהגיוני ש-</w:t>
+      </w:r>
+      <m:oMath>
+        <m:sSub>
+          <m:sSubPr>
+            <m:ctrlPr>
+              <w:rPr>
+                <w:rFonts w:ascii="Cambria Math" w:eastAsiaTheme="minorEastAsia" w:hAnsi="Cambria Math"/>
+                <w:i/>
+              </w:rPr>
+            </m:ctrlPr>
+          </m:sSubPr>
+          <m:e>
+            <m:r>
+              <w:rPr>
+                <w:rFonts w:ascii="Cambria Math" w:eastAsiaTheme="minorEastAsia" w:hAnsi="Cambria Math"/>
+              </w:rPr>
+              <m:t>x</m:t>
+            </m:r>
+          </m:e>
+          <m:sub>
+            <m:r>
+              <w:rPr>
+                <w:rFonts w:ascii="Cambria Math" w:eastAsiaTheme="minorEastAsia" w:hAnsi="Cambria Math"/>
+              </w:rPr>
+              <m:t>1</m:t>
+            </m:r>
+          </m:sub>
+        </m:sSub>
+        <m:r>
+          <w:rPr>
+            <w:rFonts w:ascii="Cambria Math" w:eastAsiaTheme="minorEastAsia" w:hAnsi="Cambria Math"/>
+          </w:rPr>
+          <m:t>,</m:t>
+        </m:r>
+        <m:sSub>
+          <m:sSubPr>
+            <m:ctrlPr>
+              <w:rPr>
+                <w:rFonts w:ascii="Cambria Math" w:eastAsiaTheme="minorEastAsia" w:hAnsi="Cambria Math"/>
+                <w:i/>
+              </w:rPr>
+            </m:ctrlPr>
+          </m:sSubPr>
+          <m:e>
+            <m:r>
+              <w:rPr>
+                <w:rFonts w:ascii="Cambria Math" w:eastAsiaTheme="minorEastAsia" w:hAnsi="Cambria Math"/>
+              </w:rPr>
+              <m:t>x</m:t>
+            </m:r>
+          </m:e>
+          <m:sub>
+            <m:r>
+              <w:rPr>
+                <w:rFonts w:ascii="Cambria Math" w:eastAsiaTheme="minorEastAsia" w:hAnsi="Cambria Math"/>
+              </w:rPr>
+              <m:t>2</m:t>
+            </m:r>
+          </m:sub>
+        </m:sSub>
+        <m:r>
+          <w:rPr>
+            <w:rFonts w:ascii="Cambria Math" w:eastAsiaTheme="minorEastAsia" w:hAnsi="Cambria Math"/>
+          </w:rPr>
+          <m:t>,</m:t>
+        </m:r>
+        <m:sSub>
+          <m:sSubPr>
+            <m:ctrlPr>
+              <w:rPr>
+                <w:rFonts w:ascii="Cambria Math" w:eastAsiaTheme="minorEastAsia" w:hAnsi="Cambria Math"/>
+                <w:i/>
+              </w:rPr>
+            </m:ctrlPr>
+          </m:sSubPr>
+          <m:e>
+            <m:r>
+              <w:rPr>
+                <w:rFonts w:ascii="Cambria Math" w:eastAsiaTheme="minorEastAsia" w:hAnsi="Cambria Math"/>
+              </w:rPr>
+              <m:t>x</m:t>
+            </m:r>
+          </m:e>
+          <m:sub>
+            <m:r>
+              <w:rPr>
+                <w:rFonts w:ascii="Cambria Math" w:eastAsiaTheme="minorEastAsia" w:hAnsi="Cambria Math"/>
+              </w:rPr>
+              <m:t>3</m:t>
+            </m:r>
+          </m:sub>
+        </m:sSub>
+      </m:oMath>
+      <w:r>
+        <w:rPr>
+          <w:rFonts w:eastAsiaTheme="minorEastAsia" w:hint="cs"/>
+          <w:i/>
+          <w:rtl/>
+        </w:rPr>
+        <w:t xml:space="preserve"> אורתוגונליות, ו-</w:t>
+      </w:r>
+      <m:oMath>
+        <m:sSub>
+          <m:sSubPr>
+            <m:ctrlPr>
+              <w:rPr>
+                <w:rFonts w:ascii="Cambria Math" w:eastAsiaTheme="minorEastAsia" w:hAnsi="Cambria Math"/>
+                <w:i/>
+              </w:rPr>
+            </m:ctrlPr>
+          </m:sSubPr>
+          <m:e>
+            <m:r>
+              <w:rPr>
+                <w:rFonts w:ascii="Cambria Math" w:eastAsiaTheme="minorEastAsia" w:hAnsi="Cambria Math"/>
+              </w:rPr>
+              <m:t>x</m:t>
+            </m:r>
+          </m:e>
+          <m:sub>
+            <m:r>
+              <w:rPr>
+                <w:rFonts w:ascii="Cambria Math" w:eastAsiaTheme="minorEastAsia" w:hAnsi="Cambria Math"/>
+              </w:rPr>
+              <m:t>4</m:t>
+            </m:r>
+          </m:sub>
+        </m:sSub>
+      </m:oMath>
+      <w:r>
+        <w:rPr>
+          <w:rFonts w:eastAsiaTheme="minorEastAsia" w:hint="cs"/>
+          <w:i/>
+          <w:rtl/>
+        </w:rPr>
+        <w:t xml:space="preserve"> אינה אורתוגונלית לאף אחת מהן מהסיבה שציינו זה עתה. כלומר גם הסכום וגם ההפרש של התדר של </w:t>
+      </w:r>
+      <m:oMath>
+        <m:sSub>
+          <m:sSubPr>
+            <m:ctrlPr>
+              <w:rPr>
+                <w:rFonts w:ascii="Cambria Math" w:eastAsiaTheme="minorEastAsia" w:hAnsi="Cambria Math"/>
+                <w:i/>
+              </w:rPr>
+            </m:ctrlPr>
+          </m:sSubPr>
+          <m:e>
+            <m:r>
+              <w:rPr>
+                <w:rFonts w:ascii="Cambria Math" w:eastAsiaTheme="minorEastAsia" w:hAnsi="Cambria Math"/>
+              </w:rPr>
+              <m:t>x</m:t>
+            </m:r>
+          </m:e>
+          <m:sub>
+            <m:r>
+              <w:rPr>
+                <w:rFonts w:ascii="Cambria Math" w:eastAsiaTheme="minorEastAsia" w:hAnsi="Cambria Math"/>
+              </w:rPr>
+              <m:t>4</m:t>
+            </m:r>
+          </m:sub>
+        </m:sSub>
+      </m:oMath>
+      <w:r>
+        <w:rPr>
+          <w:rFonts w:eastAsiaTheme="minorEastAsia" w:hint="cs"/>
+          <w:i/>
+          <w:rtl/>
+        </w:rPr>
+        <w:t xml:space="preserve"> עם </w:t>
+      </w:r>
+      <m:oMath>
+        <m:sSub>
+          <m:sSubPr>
+            <m:ctrlPr>
+              <w:rPr>
+                <w:rFonts w:ascii="Cambria Math" w:eastAsiaTheme="minorEastAsia" w:hAnsi="Cambria Math"/>
+              </w:rPr>
+            </m:ctrlPr>
+          </m:sSubPr>
+          <m:e>
+            <m:r>
+              <m:rPr>
+                <m:sty m:val="p"/>
+              </m:rPr>
+              <w:rPr>
+                <w:rFonts w:ascii="Cambria Math" w:eastAsiaTheme="minorEastAsia" w:hAnsi="Cambria Math"/>
+              </w:rPr>
+              <m:t>x</m:t>
+            </m:r>
+          </m:e>
+          <m:sub>
+            <m:r>
+              <m:rPr>
+                <m:sty m:val="p"/>
+              </m:rPr>
+              <w:rPr>
+                <w:rFonts w:ascii="Cambria Math" w:eastAsiaTheme="minorEastAsia" w:hAnsi="Cambria Math"/>
+              </w:rPr>
+              <m:t>k</m:t>
+            </m:r>
+          </m:sub>
+        </m:sSub>
+        <m:r>
+          <w:rPr>
+            <w:rFonts w:ascii="Cambria Math" w:eastAsiaTheme="minorEastAsia" w:hAnsi="Cambria Math"/>
+          </w:rPr>
+          <m:t>, k=1,2,3</m:t>
+        </m:r>
+      </m:oMath>
+      <w:r>
+        <w:rPr>
+          <w:rFonts w:eastAsiaTheme="minorEastAsia" w:hint="cs"/>
+          <w:i/>
+          <w:rtl/>
+        </w:rPr>
+        <w:t xml:space="preserve"> </w:t>
+      </w:r>
+      <w:r>
+        <w:rPr>
+          <w:rFonts w:eastAsiaTheme="minorEastAsia" w:hint="cs"/>
+          <w:i/>
+          <w:rtl/>
+        </w:rPr>
+        <w:t xml:space="preserve">אינו נותן כפולה שלמה של </w:t>
+      </w:r>
+      <m:oMath>
+        <m:r>
+          <w:rPr>
+            <w:rFonts w:ascii="Cambria Math" w:eastAsiaTheme="minorEastAsia" w:hAnsi="Cambria Math"/>
+          </w:rPr>
+          <m:t>π</m:t>
+        </m:r>
+      </m:oMath>
+      <w:r>
+        <w:rPr>
+          <w:rFonts w:eastAsiaTheme="minorEastAsia" w:hint="cs"/>
+          <w:i/>
+          <w:rtl/>
+        </w:rPr>
+        <w:t>, ולכן פונקציה זו אינה אורתוגונלית לאחרות.</w:t>
       </w:r>
     </w:p>
     <w:p>
@@ -5456,63 +9758,6 @@
         <w:bidi/>
         <w:rPr>
           <w:i/>
-          <w:rtl/>
-        </w:rPr>
-      </w:pPr>
-      <w:r>
-        <w:rPr>
-          <w:rFonts w:hint="cs"/>
-          <w:i/>
-          <w:rtl/>
-        </w:rPr>
-        <w:t xml:space="preserve"> </w:t>
-      </w:r>
-    </w:p>
-    <w:p>
-      <w:pPr>
-        <w:bidi/>
-        <w:rPr>
-          <w:i/>
-          <w:u w:val="single"/>
-          <w:rtl/>
-        </w:rPr>
-      </w:pPr>
-    </w:p>
-    <w:p>
-      <w:pPr>
-        <w:bidi/>
-        <w:rPr>
-          <w:i/>
-          <w:u w:val="single"/>
-          <w:rtl/>
-        </w:rPr>
-      </w:pPr>
-    </w:p>
-    <w:p>
-      <w:pPr>
-        <w:bidi/>
-        <w:rPr>
-          <w:i/>
-          <w:u w:val="single"/>
-          <w:rtl/>
-        </w:rPr>
-      </w:pPr>
-    </w:p>
-    <w:p>
-      <w:pPr>
-        <w:bidi/>
-        <w:rPr>
-          <w:i/>
-          <w:u w:val="single"/>
-          <w:rtl/>
-        </w:rPr>
-      </w:pPr>
-    </w:p>
-    <w:p>
-      <w:pPr>
-        <w:bidi/>
-        <w:rPr>
-          <w:i/>
           <w:u w:val="single"/>
           <w:rtl/>
         </w:rPr>
@@ -5524,7 +9769,6 @@
           <w:u w:val="single"/>
           <w:rtl/>
         </w:rPr>
-        <w:lastRenderedPageBreak/>
         <w:t>סעיף 3.3</w:t>
       </w:r>
     </w:p>
@@ -5786,9 +10030,9 @@
               </m:sSub>
             </m:den>
           </m:f>
-          <w:bookmarkStart w:id="34" w:name="OLE_LINK35"/>
-          <w:bookmarkStart w:id="35" w:name="OLE_LINK36"/>
-          <w:bookmarkStart w:id="36" w:name="OLE_LINK37"/>
+          <w:bookmarkStart w:id="48" w:name="OLE_LINK35"/>
+          <w:bookmarkStart w:id="49" w:name="OLE_LINK36"/>
+          <w:bookmarkStart w:id="50" w:name="OLE_LINK37"/>
           <m:nary>
             <m:naryPr>
               <m:limLoc m:val="subSup"/>
@@ -5970,9 +10214,9 @@
           </m:nary>
         </m:oMath>
       </m:oMathPara>
-      <w:bookmarkEnd w:id="34"/>
-      <w:bookmarkEnd w:id="35"/>
-      <w:bookmarkEnd w:id="36"/>
+      <w:bookmarkEnd w:id="48"/>
+      <w:bookmarkEnd w:id="49"/>
+      <w:bookmarkEnd w:id="50"/>
     </w:p>
     <w:p>
       <w:pPr>
@@ -6072,8 +10316,8 @@
             </w:rPr>
             <m:t>=</m:t>
           </m:r>
-          <w:bookmarkStart w:id="37" w:name="OLE_LINK38"/>
-          <w:bookmarkStart w:id="38" w:name="OLE_LINK39"/>
+          <w:bookmarkStart w:id="51" w:name="OLE_LINK38"/>
+          <w:bookmarkStart w:id="52" w:name="OLE_LINK39"/>
           <m:f>
             <m:fPr>
               <m:ctrlPr>
@@ -6241,8 +10485,8 @@
           </m:nary>
         </m:oMath>
       </m:oMathPara>
-      <w:bookmarkEnd w:id="37"/>
-      <w:bookmarkEnd w:id="38"/>
+      <w:bookmarkEnd w:id="51"/>
+      <w:bookmarkEnd w:id="52"/>
     </w:p>
     <w:p>
       <w:pPr>
@@ -6534,7 +10778,7 @@
                     <pic:cNvPicPr/>
                   </pic:nvPicPr>
                   <pic:blipFill>
-                    <a:blip r:embed="rId10"/>
+                    <a:blip r:embed="rId11"/>
                     <a:stretch>
                       <a:fillRect/>
                     </a:stretch>
@@ -6644,104 +10888,6 @@
         <w:bidi/>
         <w:rPr>
           <w:rFonts w:eastAsiaTheme="minorEastAsia"/>
-          <w:rtl/>
-        </w:rPr>
-      </w:pPr>
-    </w:p>
-    <w:p>
-      <w:pPr>
-        <w:bidi/>
-        <w:rPr>
-          <w:rFonts w:eastAsiaTheme="minorEastAsia"/>
-          <w:rtl/>
-        </w:rPr>
-      </w:pPr>
-    </w:p>
-    <w:p>
-      <w:pPr>
-        <w:bidi/>
-        <w:rPr>
-          <w:rFonts w:eastAsiaTheme="minorEastAsia"/>
-          <w:rtl/>
-        </w:rPr>
-      </w:pPr>
-    </w:p>
-    <w:p>
-      <w:pPr>
-        <w:bidi/>
-        <w:rPr>
-          <w:rFonts w:eastAsiaTheme="minorEastAsia"/>
-          <w:rtl/>
-        </w:rPr>
-      </w:pPr>
-    </w:p>
-    <w:p>
-      <w:pPr>
-        <w:bidi/>
-        <w:rPr>
-          <w:rFonts w:eastAsiaTheme="minorEastAsia"/>
-          <w:rtl/>
-        </w:rPr>
-      </w:pPr>
-    </w:p>
-    <w:p>
-      <w:pPr>
-        <w:bidi/>
-        <w:rPr>
-          <w:rFonts w:eastAsiaTheme="minorEastAsia"/>
-          <w:rtl/>
-        </w:rPr>
-      </w:pPr>
-    </w:p>
-    <w:p>
-      <w:pPr>
-        <w:bidi/>
-        <w:rPr>
-          <w:rFonts w:eastAsiaTheme="minorEastAsia"/>
-          <w:rtl/>
-        </w:rPr>
-      </w:pPr>
-    </w:p>
-    <w:p>
-      <w:pPr>
-        <w:bidi/>
-        <w:rPr>
-          <w:rFonts w:eastAsiaTheme="minorEastAsia"/>
-          <w:rtl/>
-        </w:rPr>
-      </w:pPr>
-    </w:p>
-    <w:p>
-      <w:pPr>
-        <w:bidi/>
-        <w:rPr>
-          <w:rFonts w:eastAsiaTheme="minorEastAsia"/>
-        </w:rPr>
-      </w:pPr>
-    </w:p>
-    <w:p>
-      <w:pPr>
-        <w:bidi/>
-        <w:rPr>
-          <w:rFonts w:eastAsiaTheme="minorEastAsia"/>
-          <w:rtl/>
-        </w:rPr>
-      </w:pPr>
-    </w:p>
-    <w:p>
-      <w:pPr>
-        <w:bidi/>
-        <w:rPr>
-          <w:rFonts w:eastAsiaTheme="minorEastAsia"/>
-          <w:rtl/>
-        </w:rPr>
-      </w:pPr>
-    </w:p>
-    <w:p>
-      <w:pPr>
-        <w:bidi/>
-        <w:rPr>
-          <w:rFonts w:eastAsiaTheme="minorEastAsia"/>
           <w:b/>
           <w:bCs/>
           <w:u w:val="single"/>
@@ -6762,6 +10908,11 @@
     </w:p>
     <w:p>
       <w:pPr>
+        <w:pStyle w:val="a4"/>
+        <w:numPr>
+          <w:ilvl w:val="0"/>
+          <w:numId w:val="1"/>
+        </w:numPr>
         <w:bidi/>
         <w:rPr>
           <w:rFonts w:eastAsiaTheme="minorEastAsia"/>
@@ -6769,14 +10920,6 @@
           <w:rtl/>
         </w:rPr>
       </w:pPr>
-      <w:r>
-        <w:rPr>
-          <w:rFonts w:eastAsiaTheme="minorEastAsia" w:hint="cs"/>
-          <w:u w:val="single"/>
-          <w:rtl/>
-        </w:rPr>
-        <w:t>סעיף 1</w:t>
-      </w:r>
     </w:p>
     <w:p>
       <w:pPr>
@@ -6841,8 +10984,8 @@
             </w:rPr>
             <m:t>=</m:t>
           </m:r>
-          <w:bookmarkStart w:id="39" w:name="OLE_LINK41"/>
-          <w:bookmarkStart w:id="40" w:name="OLE_LINK40"/>
+          <w:bookmarkStart w:id="53" w:name="OLE_LINK41"/>
+          <w:bookmarkStart w:id="54" w:name="OLE_LINK40"/>
           <m:r>
             <w:rPr>
               <w:rFonts w:ascii="Cambria Math" w:eastAsiaTheme="minorEastAsia" w:hAnsi="Cambria Math"/>
@@ -6945,8 +11088,8 @@
             </w:rPr>
             <m:t>+</m:t>
           </m:r>
-          <w:bookmarkEnd w:id="39"/>
-          <w:bookmarkEnd w:id="40"/>
+          <w:bookmarkEnd w:id="53"/>
+          <w:bookmarkEnd w:id="54"/>
           <m:r>
             <w:rPr>
               <w:rFonts w:ascii="Cambria Math" w:eastAsiaTheme="minorEastAsia" w:hAnsi="Cambria Math"/>
@@ -7085,8 +11228,8 @@
               </m:ctrlPr>
             </m:dPr>
             <m:e>
-              <w:bookmarkStart w:id="41" w:name="OLE_LINK42"/>
-              <w:bookmarkStart w:id="42" w:name="OLE_LINK43"/>
+              <w:bookmarkStart w:id="55" w:name="OLE_LINK42"/>
+              <w:bookmarkStart w:id="56" w:name="OLE_LINK43"/>
               <m:f>
                 <m:fPr>
                   <m:ctrlPr>
@@ -7145,8 +11288,8 @@
                   </m:r>
                 </m:den>
               </m:f>
-              <w:bookmarkEnd w:id="41"/>
-              <w:bookmarkEnd w:id="42"/>
+              <w:bookmarkEnd w:id="55"/>
+              <w:bookmarkEnd w:id="56"/>
             </m:e>
           </m:d>
           <m:r>
@@ -7191,7 +11334,7 @@
               </m:ctrlPr>
             </m:dPr>
             <m:e>
-              <w:bookmarkStart w:id="43" w:name="OLE_LINK44"/>
+              <w:bookmarkStart w:id="57" w:name="OLE_LINK44"/>
               <m:f>
                 <m:fPr>
                   <m:ctrlPr>
@@ -7250,7 +11393,7 @@
                   </m:r>
                 </m:den>
               </m:f>
-              <w:bookmarkEnd w:id="43"/>
+              <w:bookmarkEnd w:id="57"/>
             </m:e>
           </m:d>
           <m:r>
@@ -7586,6 +11729,11 @@
     </w:p>
     <w:p>
       <w:pPr>
+        <w:pStyle w:val="a4"/>
+        <w:numPr>
+          <w:ilvl w:val="0"/>
+          <w:numId w:val="1"/>
+        </w:numPr>
         <w:bidi/>
         <w:rPr>
           <w:rFonts w:eastAsiaTheme="minorEastAsia"/>
@@ -7593,14 +11741,6 @@
           <w:rtl/>
         </w:rPr>
       </w:pPr>
-      <w:r>
-        <w:rPr>
-          <w:rFonts w:eastAsiaTheme="minorEastAsia" w:hint="cs"/>
-          <w:u w:val="single"/>
-          <w:rtl/>
-        </w:rPr>
-        <w:t>סעיף 2</w:t>
-      </w:r>
     </w:p>
     <w:p>
       <w:pPr>
@@ -7664,7 +11804,7 @@
             </w:rPr>
             <m:t>=</m:t>
           </m:r>
-          <w:bookmarkStart w:id="44" w:name="OLE_LINK45"/>
+          <w:bookmarkStart w:id="58" w:name="OLE_LINK45"/>
           <m:nary>
             <m:naryPr>
               <m:chr m:val="∑"/>
@@ -7801,7 +11941,7 @@
           </m:nary>
         </m:oMath>
       </m:oMathPara>
-      <w:bookmarkEnd w:id="44"/>
+      <w:bookmarkEnd w:id="58"/>
     </w:p>
     <w:p>
       <w:pPr>
@@ -7861,8 +12001,8 @@
         <w:t xml:space="preserve"> כלשהו ואז:</w:t>
       </w:r>
     </w:p>
-    <w:bookmarkStart w:id="45" w:name="OLE_LINK63"/>
-    <w:bookmarkStart w:id="46" w:name="OLE_LINK64"/>
+    <w:bookmarkStart w:id="59" w:name="OLE_LINK63"/>
+    <w:bookmarkStart w:id="60" w:name="OLE_LINK64"/>
     <w:p>
       <w:pPr>
         <w:bidi/>
@@ -8000,8 +12140,8 @@
               </m:sSup>
             </m:e>
           </m:d>
-          <w:bookmarkEnd w:id="45"/>
-          <w:bookmarkEnd w:id="46"/>
+          <w:bookmarkEnd w:id="59"/>
+          <w:bookmarkEnd w:id="60"/>
           <m:r>
             <w:rPr>
               <w:rFonts w:ascii="Cambria Math" w:eastAsiaTheme="minorEastAsia" w:hAnsi="Cambria Math"/>
@@ -8094,7 +12234,7 @@
                       </m:r>
                     </m:e>
                   </m:d>
-                  <w:bookmarkStart w:id="47" w:name="OLE_LINK65"/>
+                  <w:bookmarkStart w:id="61" w:name="OLE_LINK65"/>
                   <m:sSup>
                     <m:sSupPr>
                       <m:ctrlPr>
@@ -8153,7 +12293,7 @@
                       </m:r>
                     </m:sup>
                   </m:sSup>
-                  <w:bookmarkEnd w:id="47"/>
+                  <w:bookmarkEnd w:id="61"/>
                 </m:e>
               </m:nary>
               <m:r>
@@ -8334,9 +12474,9 @@
               </m:ctrlPr>
             </m:dPr>
             <m:e>
-              <w:bookmarkStart w:id="48" w:name="OLE_LINK61"/>
-              <w:bookmarkStart w:id="49" w:name="OLE_LINK62"/>
-              <w:bookmarkStart w:id="50" w:name="OLE_LINK67"/>
+              <w:bookmarkStart w:id="62" w:name="OLE_LINK61"/>
+              <w:bookmarkStart w:id="63" w:name="OLE_LINK62"/>
+              <w:bookmarkStart w:id="64" w:name="OLE_LINK67"/>
               <m:sSup>
                 <m:sSupPr>
                   <m:ctrlPr>
@@ -8401,7 +12541,7 @@
                 </w:rPr>
                 <m:t>,</m:t>
               </m:r>
-              <w:bookmarkStart w:id="51" w:name="OLE_LINK66"/>
+              <w:bookmarkStart w:id="65" w:name="OLE_LINK66"/>
               <m:sSup>
                 <m:sSupPr>
                   <m:ctrlPr>
@@ -8486,10 +12626,10 @@
                   </m:r>
                 </m:sup>
               </m:sSup>
-              <w:bookmarkEnd w:id="48"/>
-              <w:bookmarkEnd w:id="49"/>
-              <w:bookmarkEnd w:id="50"/>
-              <w:bookmarkEnd w:id="51"/>
+              <w:bookmarkEnd w:id="62"/>
+              <w:bookmarkEnd w:id="63"/>
+              <w:bookmarkEnd w:id="64"/>
+              <w:bookmarkEnd w:id="65"/>
             </m:e>
           </m:d>
         </m:oMath>
@@ -8561,8 +12701,8 @@
         <w:t xml:space="preserve"> מתקיים:</w:t>
       </w:r>
     </w:p>
-    <w:bookmarkStart w:id="52" w:name="OLE_LINK81"/>
-    <w:bookmarkStart w:id="53" w:name="OLE_LINK82"/>
+    <w:bookmarkStart w:id="66" w:name="OLE_LINK81"/>
+    <w:bookmarkStart w:id="67" w:name="OLE_LINK82"/>
     <w:p>
       <w:pPr>
         <w:bidi/>
@@ -8584,8 +12724,8 @@
               </m:ctrlPr>
             </m:dPr>
             <m:e>
-              <w:bookmarkStart w:id="54" w:name="OLE_LINK68"/>
-              <w:bookmarkStart w:id="55" w:name="OLE_LINK83"/>
+              <w:bookmarkStart w:id="68" w:name="OLE_LINK83"/>
+              <w:bookmarkStart w:id="69" w:name="OLE_LINK68"/>
               <m:sSup>
                 <m:sSupPr>
                   <m:ctrlPr>
@@ -8644,16 +12784,16 @@
                   </m:r>
                 </m:sup>
               </m:sSup>
-              <w:bookmarkEnd w:id="55"/>
+              <w:bookmarkEnd w:id="68"/>
               <m:r>
                 <w:rPr>
                   <w:rFonts w:ascii="Cambria Math" w:eastAsiaTheme="minorEastAsia" w:hAnsi="Cambria Math"/>
                 </w:rPr>
                 <m:t>,</m:t>
               </m:r>
-              <w:bookmarkStart w:id="56" w:name="OLE_LINK84"/>
-              <w:bookmarkStart w:id="57" w:name="OLE_LINK85"/>
-              <w:bookmarkStart w:id="58" w:name="OLE_LINK86"/>
+              <w:bookmarkStart w:id="70" w:name="OLE_LINK84"/>
+              <w:bookmarkStart w:id="71" w:name="OLE_LINK85"/>
+              <w:bookmarkStart w:id="72" w:name="OLE_LINK86"/>
               <m:sSup>
                 <m:sSupPr>
                   <m:ctrlPr>
@@ -8738,21 +12878,21 @@
                   </m:r>
                 </m:sup>
               </m:sSup>
-              <w:bookmarkEnd w:id="54"/>
-              <w:bookmarkEnd w:id="56"/>
-              <w:bookmarkEnd w:id="57"/>
-              <w:bookmarkEnd w:id="58"/>
+              <w:bookmarkEnd w:id="69"/>
+              <w:bookmarkEnd w:id="70"/>
+              <w:bookmarkEnd w:id="71"/>
+              <w:bookmarkEnd w:id="72"/>
             </m:e>
           </m:d>
-          <w:bookmarkEnd w:id="52"/>
-          <w:bookmarkEnd w:id="53"/>
+          <w:bookmarkEnd w:id="66"/>
+          <w:bookmarkEnd w:id="67"/>
           <m:r>
             <w:rPr>
               <w:rFonts w:ascii="Cambria Math" w:eastAsiaTheme="minorEastAsia" w:hAnsi="Cambria Math"/>
             </w:rPr>
             <m:t>=</m:t>
           </m:r>
-          <w:bookmarkStart w:id="59" w:name="OLE_LINK69"/>
+          <w:bookmarkStart w:id="73" w:name="OLE_LINK69"/>
           <m:f>
             <m:fPr>
               <m:ctrlPr>
@@ -8998,13 +13138,7 @@
                     <w:rPr>
                       <w:rFonts w:ascii="Cambria Math" w:eastAsiaTheme="minorEastAsia" w:hAnsi="Cambria Math"/>
                     </w:rPr>
-                    <m:t>-</m:t>
-                  </m:r>
-                  <m:r>
-                    <w:rPr>
-                      <w:rFonts w:ascii="Cambria Math" w:eastAsiaTheme="minorEastAsia" w:hAnsi="Cambria Math"/>
-                    </w:rPr>
-                    <m:t>j</m:t>
+                    <m:t>-j</m:t>
                   </m:r>
                   <m:sSub>
                     <m:sSubPr>
@@ -9231,8 +13365,8 @@
                   </m:f>
                 </m:sup>
                 <m:e>
-                  <w:bookmarkStart w:id="60" w:name="OLE_LINK70"/>
-                  <w:bookmarkStart w:id="61" w:name="OLE_LINK71"/>
+                  <w:bookmarkStart w:id="74" w:name="OLE_LINK70"/>
+                  <w:bookmarkStart w:id="75" w:name="OLE_LINK71"/>
                   <m:sSup>
                     <m:sSupPr>
                       <m:ctrlPr>
@@ -9251,7 +13385,7 @@
                       </m:r>
                     </m:e>
                     <m:sup>
-                      <w:bookmarkStart w:id="62" w:name="OLE_LINK75"/>
+                      <w:bookmarkStart w:id="76" w:name="OLE_LINK75"/>
                       <m:r>
                         <w:rPr>
                           <w:rFonts w:ascii="Cambria Math" w:eastAsiaTheme="minorEastAsia" w:hAnsi="Cambria Math"/>
@@ -9288,19 +13422,7 @@
                         <w:rPr>
                           <w:rFonts w:ascii="Cambria Math" w:eastAsiaTheme="minorEastAsia" w:hAnsi="Cambria Math"/>
                         </w:rPr>
-                        <m:t>(</m:t>
-                      </m:r>
-                      <m:r>
-                        <w:rPr>
-                          <w:rFonts w:ascii="Cambria Math" w:eastAsiaTheme="minorEastAsia" w:hAnsi="Cambria Math"/>
-                        </w:rPr>
-                        <m:t>k</m:t>
-                      </m:r>
-                      <m:r>
-                        <w:rPr>
-                          <w:rFonts w:ascii="Cambria Math" w:eastAsiaTheme="minorEastAsia" w:hAnsi="Cambria Math"/>
-                        </w:rPr>
-                        <m:t>-</m:t>
+                        <m:t>(k-</m:t>
                       </m:r>
                       <m:sSub>
                         <m:sSubPr>
@@ -9334,7 +13456,7 @@
                         </w:rPr>
                         <m:t>)</m:t>
                       </m:r>
-                      <w:bookmarkEnd w:id="62"/>
+                      <w:bookmarkEnd w:id="76"/>
                       <m:r>
                         <w:rPr>
                           <w:rFonts w:ascii="Cambria Math" w:eastAsiaTheme="minorEastAsia" w:hAnsi="Cambria Math"/>
@@ -9343,8 +13465,8 @@
                       </m:r>
                     </m:sup>
                   </m:sSup>
-                  <w:bookmarkEnd w:id="60"/>
-                  <w:bookmarkEnd w:id="61"/>
+                  <w:bookmarkEnd w:id="74"/>
+                  <w:bookmarkEnd w:id="75"/>
                   <m:r>
                     <w:rPr>
                       <w:rFonts w:ascii="Cambria Math" w:eastAsiaTheme="minorEastAsia" w:hAnsi="Cambria Math"/>
@@ -9379,7 +13501,7 @@
                           </m:r>
                         </m:e>
                         <m:sup>
-                          <w:bookmarkStart w:id="63" w:name="OLE_LINK76"/>
+                          <w:bookmarkStart w:id="77" w:name="OLE_LINK76"/>
                           <m:f>
                             <m:fPr>
                               <m:ctrlPr>
@@ -9502,7 +13624,7 @@
                               </m:r>
                             </m:den>
                           </m:f>
-                          <w:bookmarkEnd w:id="63"/>
+                          <w:bookmarkEnd w:id="77"/>
                         </m:sup>
                       </m:sSup>
                       <m:r>
@@ -9687,7 +13809,7 @@
                         </w:rPr>
                         <m:t>j</m:t>
                       </m:r>
-                      <w:bookmarkStart w:id="64" w:name="OLE_LINK77"/>
+                      <w:bookmarkStart w:id="78" w:name="OLE_LINK77"/>
                       <m:sSub>
                         <m:sSubPr>
                           <m:ctrlPr>
@@ -9752,21 +13874,21 @@
                         </w:rPr>
                         <m:t>)</m:t>
                       </m:r>
-                      <w:bookmarkEnd w:id="64"/>
+                      <w:bookmarkEnd w:id="78"/>
                     </m:den>
                   </m:f>
                 </m:e>
               </m:nary>
             </m:e>
           </m:nary>
-          <w:bookmarkEnd w:id="59"/>
+          <w:bookmarkEnd w:id="73"/>
           <m:r>
             <w:rPr>
               <w:rFonts w:ascii="Cambria Math" w:eastAsiaTheme="minorEastAsia" w:hAnsi="Cambria Math"/>
             </w:rPr>
             <m:t>=</m:t>
           </m:r>
-          <w:bookmarkStart w:id="65" w:name="OLE_LINK78"/>
+          <w:bookmarkStart w:id="79" w:name="OLE_LINK78"/>
           <m:f>
             <m:fPr>
               <m:ctrlPr>
@@ -9883,9 +14005,9 @@
               </m:d>
             </m:den>
           </m:f>
-          <w:bookmarkStart w:id="66" w:name="OLE_LINK79"/>
-          <w:bookmarkStart w:id="67" w:name="OLE_LINK80"/>
-          <w:bookmarkEnd w:id="65"/>
+          <w:bookmarkStart w:id="80" w:name="OLE_LINK79"/>
+          <w:bookmarkStart w:id="81" w:name="OLE_LINK80"/>
+          <w:bookmarkEnd w:id="79"/>
           <m:r>
             <w:rPr>
               <w:rFonts w:ascii="Cambria Math" w:eastAsiaTheme="minorEastAsia" w:hAnsi="Cambria Math"/>
@@ -10020,8 +14142,8 @@
               </m:f>
             </m:e>
           </m:d>
-          <w:bookmarkEnd w:id="66"/>
-          <w:bookmarkEnd w:id="67"/>
+          <w:bookmarkEnd w:id="80"/>
+          <w:bookmarkEnd w:id="81"/>
           <m:r>
             <w:rPr>
               <w:rFonts w:ascii="Cambria Math" w:eastAsiaTheme="minorEastAsia" w:hAnsi="Cambria Math"/>
@@ -11145,6 +15267,11 @@
     </w:p>
     <w:p>
       <w:pPr>
+        <w:pStyle w:val="a4"/>
+        <w:numPr>
+          <w:ilvl w:val="0"/>
+          <w:numId w:val="1"/>
+        </w:numPr>
         <w:bidi/>
         <w:rPr>
           <w:rFonts w:eastAsiaTheme="minorEastAsia"/>
@@ -11152,15 +15279,6 @@
           <w:rtl/>
         </w:rPr>
       </w:pPr>
-      <w:r>
-        <w:rPr>
-          <w:rFonts w:eastAsiaTheme="minorEastAsia" w:hint="cs"/>
-          <w:u w:val="single"/>
-          <w:rtl/>
-        </w:rPr>
-        <w:lastRenderedPageBreak/>
-        <w:t>סעיף 3</w:t>
-      </w:r>
     </w:p>
     <w:p>
       <w:pPr>
@@ -11222,7 +15340,7 @@
                     <pic:cNvPicPr/>
                   </pic:nvPicPr>
                   <pic:blipFill>
-                    <a:blip r:embed="rId11"/>
+                    <a:blip r:embed="rId12"/>
                     <a:stretch>
                       <a:fillRect/>
                     </a:stretch>
@@ -11245,6 +15363,11 @@
     </w:p>
     <w:p>
       <w:pPr>
+        <w:pStyle w:val="a4"/>
+        <w:numPr>
+          <w:ilvl w:val="0"/>
+          <w:numId w:val="1"/>
+        </w:numPr>
         <w:bidi/>
         <w:rPr>
           <w:rFonts w:eastAsiaTheme="minorEastAsia"/>
@@ -11252,14 +15375,6 @@
           <w:rtl/>
         </w:rPr>
       </w:pPr>
-      <w:r>
-        <w:rPr>
-          <w:rFonts w:eastAsiaTheme="minorEastAsia" w:hint="cs"/>
-          <w:u w:val="single"/>
-          <w:rtl/>
-        </w:rPr>
-        <w:t>סעיף 4</w:t>
-      </w:r>
     </w:p>
     <w:p>
       <w:pPr>
@@ -11314,13 +15429,7 @@
           <w:rPr>
             <w:rFonts w:ascii="Cambria Math" w:eastAsiaTheme="minorEastAsia" w:hAnsi="Cambria Math"/>
           </w:rPr>
-          <m:t>=</m:t>
-        </m:r>
-        <m:r>
-          <w:rPr>
-            <w:rFonts w:ascii="Cambria Math" w:eastAsiaTheme="minorEastAsia" w:hAnsi="Cambria Math"/>
-          </w:rPr>
-          <m:t>t</m:t>
+          <m:t>=t</m:t>
         </m:r>
       </m:oMath>
       <w:r>
@@ -11377,7 +15486,7 @@
         <w:t>נחשב את מקדמי הפורייה המבוקשים:</w:t>
       </w:r>
     </w:p>
-    <w:bookmarkStart w:id="68" w:name="OLE_LINK87"/>
+    <w:bookmarkStart w:id="82" w:name="OLE_LINK87"/>
     <w:p>
       <w:pPr>
         <w:bidi/>
@@ -11568,9 +15677,9 @@
         </m:oMath>
       </m:oMathPara>
     </w:p>
-    <w:bookmarkStart w:id="69" w:name="OLE_LINK88"/>
-    <w:bookmarkStart w:id="70" w:name="OLE_LINK89"/>
-    <w:bookmarkEnd w:id="68"/>
+    <w:bookmarkStart w:id="83" w:name="OLE_LINK88"/>
+    <w:bookmarkStart w:id="84" w:name="OLE_LINK89"/>
+    <w:bookmarkEnd w:id="82"/>
     <w:p>
       <w:pPr>
         <w:bidi/>
@@ -11731,8 +15840,8 @@
             </w:rPr>
             <m:t>=</m:t>
           </m:r>
-          <w:bookmarkStart w:id="71" w:name="OLE_LINK90"/>
-          <w:bookmarkStart w:id="72" w:name="OLE_LINK91"/>
+          <w:bookmarkStart w:id="85" w:name="OLE_LINK90"/>
+          <w:bookmarkStart w:id="86" w:name="OLE_LINK91"/>
           <m:f>
             <m:fPr>
               <m:ctrlPr>
@@ -11759,8 +15868,8 @@
               </m:r>
             </m:den>
           </m:f>
-          <w:bookmarkEnd w:id="69"/>
-          <w:bookmarkEnd w:id="70"/>
+          <w:bookmarkEnd w:id="83"/>
+          <w:bookmarkEnd w:id="84"/>
           <m:d>
             <m:dPr>
               <m:ctrlPr>
@@ -11905,8 +16014,8 @@
               </m:r>
             </m:sup>
           </m:sSubSup>
-          <w:bookmarkEnd w:id="71"/>
-          <w:bookmarkEnd w:id="72"/>
+          <w:bookmarkEnd w:id="85"/>
+          <w:bookmarkEnd w:id="86"/>
           <m:r>
             <w:rPr>
               <w:rFonts w:ascii="Cambria Math" w:eastAsiaTheme="minorEastAsia" w:hAnsi="Cambria Math"/>
@@ -12025,13 +16134,7 @@
             <w:rPr>
               <w:rFonts w:ascii="Cambria Math" w:eastAsiaTheme="minorEastAsia" w:hAnsi="Cambria Math"/>
             </w:rPr>
-            <m:t>=</m:t>
-          </m:r>
-          <m:r>
-            <w:rPr>
-              <w:rFonts w:ascii="Cambria Math" w:eastAsiaTheme="minorEastAsia" w:hAnsi="Cambria Math"/>
-            </w:rPr>
-            <m:t>-</m:t>
+            <m:t>=-</m:t>
           </m:r>
           <m:f>
             <m:fPr>
@@ -12129,7 +16232,7 @@
             </w:rPr>
             <m:t>=</m:t>
           </m:r>
-          <w:bookmarkStart w:id="73" w:name="OLE_LINK93"/>
+          <w:bookmarkStart w:id="87" w:name="OLE_LINK93"/>
           <m:f>
             <m:fPr>
               <m:ctrlPr>
@@ -12156,7 +16259,7 @@
               </m:r>
             </m:den>
           </m:f>
-          <w:bookmarkStart w:id="74" w:name="OLE_LINK92"/>
+          <w:bookmarkStart w:id="88" w:name="OLE_LINK92"/>
           <m:nary>
             <m:naryPr>
               <m:limLoc m:val="subSup"/>
@@ -12212,13 +16315,7 @@
                     <w:rPr>
                       <w:rFonts w:ascii="Cambria Math" w:eastAsiaTheme="minorEastAsia" w:hAnsi="Cambria Math"/>
                     </w:rPr>
-                    <m:t>-</m:t>
-                  </m:r>
-                  <m:r>
-                    <w:rPr>
-                      <w:rFonts w:ascii="Cambria Math" w:eastAsiaTheme="minorEastAsia" w:hAnsi="Cambria Math"/>
-                    </w:rPr>
-                    <m:t>jt</m:t>
+                    <m:t>-jt</m:t>
                   </m:r>
                 </m:sup>
               </m:sSup>
@@ -12230,8 +16327,8 @@
               </m:r>
             </m:e>
           </m:nary>
-          <w:bookmarkEnd w:id="73"/>
-          <w:bookmarkEnd w:id="74"/>
+          <w:bookmarkEnd w:id="87"/>
+          <w:bookmarkEnd w:id="88"/>
           <m:r>
             <w:rPr>
               <w:rFonts w:ascii="Cambria Math" w:eastAsiaTheme="minorEastAsia" w:hAnsi="Cambria Math"/>
@@ -12312,13 +16409,7 @@
                         <w:rPr>
                           <w:rFonts w:ascii="Cambria Math" w:eastAsiaTheme="minorEastAsia" w:hAnsi="Cambria Math"/>
                         </w:rPr>
-                        <m:t>-</m:t>
-                      </m:r>
-                      <m:r>
-                        <w:rPr>
-                          <w:rFonts w:ascii="Cambria Math" w:eastAsiaTheme="minorEastAsia" w:hAnsi="Cambria Math"/>
-                        </w:rPr>
-                        <m:t>jt</m:t>
+                        <m:t>-jt</m:t>
                       </m:r>
                     </m:sup>
                   </m:sSup>
@@ -12328,13 +16419,7 @@
                     <w:rPr>
                       <w:rFonts w:ascii="Cambria Math" w:eastAsiaTheme="minorEastAsia" w:hAnsi="Cambria Math"/>
                     </w:rPr>
-                    <m:t>-</m:t>
-                  </m:r>
-                  <m:r>
-                    <w:rPr>
-                      <w:rFonts w:ascii="Cambria Math" w:eastAsiaTheme="minorEastAsia" w:hAnsi="Cambria Math"/>
-                    </w:rPr>
-                    <m:t>j</m:t>
+                    <m:t>-j</m:t>
                   </m:r>
                 </m:den>
               </m:f>
@@ -12366,13 +16451,7 @@
                     <w:rPr>
                       <w:rFonts w:ascii="Cambria Math" w:eastAsiaTheme="minorEastAsia" w:hAnsi="Cambria Math"/>
                     </w:rPr>
-                    <m:t>-</m:t>
-                  </m:r>
-                  <m:r>
-                    <w:rPr>
-                      <w:rFonts w:ascii="Cambria Math" w:eastAsiaTheme="minorEastAsia" w:hAnsi="Cambria Math"/>
-                    </w:rPr>
-                    <m:t>jt</m:t>
+                    <m:t>-jt</m:t>
                   </m:r>
                 </m:sup>
               </m:sSup>
@@ -12498,19 +16577,7 @@
                 <w:rPr>
                   <w:rFonts w:ascii="Cambria Math" w:eastAsiaTheme="minorEastAsia" w:hAnsi="Cambria Math"/>
                 </w:rPr>
-                <m:t>-</m:t>
-              </m:r>
-              <m:r>
-                <w:rPr>
-                  <w:rFonts w:ascii="Cambria Math" w:eastAsiaTheme="minorEastAsia" w:hAnsi="Cambria Math"/>
-                </w:rPr>
-                <m:t>1</m:t>
-              </m:r>
-              <m:r>
-                <w:rPr>
-                  <w:rFonts w:ascii="Cambria Math" w:eastAsiaTheme="minorEastAsia" w:hAnsi="Cambria Math"/>
-                </w:rPr>
-                <m:t>+</m:t>
+                <m:t>-1+</m:t>
               </m:r>
               <m:f>
                 <m:fPr>
@@ -12542,13 +16609,7 @@
                 <w:rPr>
                   <w:rFonts w:ascii="Cambria Math" w:eastAsiaTheme="minorEastAsia" w:hAnsi="Cambria Math"/>
                 </w:rPr>
-                <m:t>+</m:t>
-              </m:r>
-              <m:r>
-                <w:rPr>
-                  <w:rFonts w:ascii="Cambria Math" w:eastAsiaTheme="minorEastAsia" w:hAnsi="Cambria Math"/>
-                </w:rPr>
-                <m:t>1</m:t>
+                <m:t>+1</m:t>
               </m:r>
             </m:e>
           </m:d>
@@ -12556,19 +16617,7 @@
             <w:rPr>
               <w:rFonts w:ascii="Cambria Math" w:eastAsiaTheme="minorEastAsia" w:hAnsi="Cambria Math"/>
             </w:rPr>
-            <m:t>=</m:t>
-          </m:r>
-          <m:r>
-            <w:rPr>
-              <w:rFonts w:ascii="Cambria Math" w:eastAsiaTheme="minorEastAsia" w:hAnsi="Cambria Math"/>
-            </w:rPr>
-            <m:t>-</m:t>
-          </m:r>
-          <m:r>
-            <w:rPr>
-              <w:rFonts w:ascii="Cambria Math" w:eastAsiaTheme="minorEastAsia" w:hAnsi="Cambria Math"/>
-            </w:rPr>
-            <m:t>j</m:t>
+            <m:t>=-j</m:t>
           </m:r>
         </m:oMath>
       </m:oMathPara>
@@ -12924,9 +16973,9 @@
             </w:rPr>
             <m:t>=</m:t>
           </m:r>
-          <w:bookmarkStart w:id="75" w:name="OLE_LINK94"/>
-          <w:bookmarkStart w:id="76" w:name="OLE_LINK95"/>
-          <w:bookmarkStart w:id="77" w:name="OLE_LINK96"/>
+          <w:bookmarkStart w:id="89" w:name="OLE_LINK94"/>
+          <w:bookmarkStart w:id="90" w:name="OLE_LINK95"/>
+          <w:bookmarkStart w:id="91" w:name="OLE_LINK96"/>
           <m:r>
             <w:rPr>
               <w:rFonts w:ascii="Cambria Math" w:eastAsiaTheme="minorEastAsia" w:hAnsi="Cambria Math"/>
@@ -13067,20 +17116,14 @@
               </m:d>
             </m:e>
           </m:d>
-          <w:bookmarkEnd w:id="75"/>
-          <w:bookmarkEnd w:id="76"/>
-          <w:bookmarkEnd w:id="77"/>
+          <w:bookmarkEnd w:id="89"/>
+          <w:bookmarkEnd w:id="90"/>
+          <w:bookmarkEnd w:id="91"/>
           <m:r>
             <w:rPr>
               <w:rFonts w:ascii="Cambria Math" w:eastAsiaTheme="minorEastAsia" w:hAnsi="Cambria Math"/>
             </w:rPr>
-            <m:t>=</m:t>
-          </m:r>
-          <m:r>
-            <w:rPr>
-              <w:rFonts w:ascii="Cambria Math" w:eastAsiaTheme="minorEastAsia" w:hAnsi="Cambria Math"/>
-            </w:rPr>
-            <m:t>jcos</m:t>
+            <m:t>=jcos</m:t>
           </m:r>
           <m:d>
             <m:dPr>
@@ -13260,13 +17303,7 @@
             <w:rPr>
               <w:rFonts w:ascii="Cambria Math" w:eastAsiaTheme="minorEastAsia" w:hAnsi="Cambria Math"/>
             </w:rPr>
-            <m:t>=-</m:t>
-          </m:r>
-          <m:r>
-            <w:rPr>
-              <w:rFonts w:ascii="Cambria Math" w:eastAsiaTheme="minorEastAsia" w:hAnsi="Cambria Math"/>
-            </w:rPr>
-            <m:t>j</m:t>
+            <m:t>=-j</m:t>
           </m:r>
           <m:d>
             <m:dPr>
@@ -13354,13 +17391,7 @@
                 <w:rPr>
                   <w:rFonts w:ascii="Cambria Math" w:eastAsiaTheme="minorEastAsia" w:hAnsi="Cambria Math"/>
                 </w:rPr>
-                <m:t>-</m:t>
-              </m:r>
-              <m:r>
-                <w:rPr>
-                  <w:rFonts w:ascii="Cambria Math" w:eastAsiaTheme="minorEastAsia" w:hAnsi="Cambria Math"/>
-                </w:rPr>
-                <m:t>jsin</m:t>
+                <m:t>-jsin</m:t>
               </m:r>
               <m:d>
                 <m:dPr>
@@ -13564,6 +17595,11 @@
     </w:p>
     <w:p>
       <w:pPr>
+        <w:pStyle w:val="a4"/>
+        <w:numPr>
+          <w:ilvl w:val="0"/>
+          <w:numId w:val="1"/>
+        </w:numPr>
         <w:bidi/>
         <w:rPr>
           <w:rFonts w:eastAsiaTheme="minorEastAsia"/>
@@ -13571,15 +17607,6 @@
           <w:rtl/>
         </w:rPr>
       </w:pPr>
-      <w:r>
-        <w:rPr>
-          <w:rFonts w:eastAsiaTheme="minorEastAsia" w:hint="cs"/>
-          <w:u w:val="single"/>
-          <w:rtl/>
-        </w:rPr>
-        <w:lastRenderedPageBreak/>
-        <w:t>סעיף 5</w:t>
-      </w:r>
     </w:p>
     <w:p>
       <w:pPr>
@@ -13615,542 +17642,6 @@
             <wp:extent cx="1912931" cy="1080305"/>
             <wp:effectExtent l="0" t="0" r="0" b="5715"/>
             <wp:docPr id="8" name="תמונה 8"/>
-            <wp:cNvGraphicFramePr>
-              <a:graphicFrameLocks xmlns:a="http://schemas.openxmlformats.org/drawingml/2006/main" noChangeAspect="1"/>
-            </wp:cNvGraphicFramePr>
-            <a:graphic xmlns:a="http://schemas.openxmlformats.org/drawingml/2006/main">
-              <a:graphicData uri="http://schemas.openxmlformats.org/drawingml/2006/picture">
-                <pic:pic xmlns:pic="http://schemas.openxmlformats.org/drawingml/2006/picture">
-                  <pic:nvPicPr>
-                    <pic:cNvPr id="1" name=""/>
-                    <pic:cNvPicPr/>
-                  </pic:nvPicPr>
-                  <pic:blipFill>
-                    <a:blip r:embed="rId12"/>
-                    <a:stretch>
-                      <a:fillRect/>
-                    </a:stretch>
-                  </pic:blipFill>
-                  <pic:spPr>
-                    <a:xfrm>
-                      <a:off x="0" y="0"/>
-                      <a:ext cx="1917864" cy="1083091"/>
-                    </a:xfrm>
-                    <a:prstGeom prst="rect">
-                      <a:avLst/>
-                    </a:prstGeom>
-                  </pic:spPr>
-                </pic:pic>
-              </a:graphicData>
-            </a:graphic>
-          </wp:inline>
-        </w:drawing>
-      </w:r>
-    </w:p>
-    <w:p>
-      <w:pPr>
-        <w:bidi/>
-        <w:rPr>
-          <w:rFonts w:eastAsiaTheme="minorEastAsia"/>
-        </w:rPr>
-      </w:pPr>
-      <w:r>
-        <w:rPr>
-          <w:rFonts w:eastAsiaTheme="minorEastAsia" w:hint="cs"/>
-          <w:rtl/>
-        </w:rPr>
-        <w:t xml:space="preserve">אכן קיבלנו תשובה הגיונית. </w:t>
-      </w:r>
-      <w:proofErr w:type="spellStart"/>
-      <w:r>
-        <w:rPr>
-          <w:rFonts w:eastAsiaTheme="minorEastAsia" w:hint="cs"/>
-          <w:rtl/>
-        </w:rPr>
-        <w:t>הסטיה</w:t>
-      </w:r>
-      <w:proofErr w:type="spellEnd"/>
-      <w:r>
-        <w:rPr>
-          <w:rFonts w:eastAsiaTheme="minorEastAsia" w:hint="cs"/>
-          <w:rtl/>
-        </w:rPr>
-        <w:t xml:space="preserve"> שקיבלנו היא רק בציר הממשי והיא של </w:t>
-      </w:r>
-      <m:oMath>
-        <m:r>
-          <w:rPr>
-            <w:rFonts w:ascii="Cambria Math" w:eastAsiaTheme="minorEastAsia" w:hAnsi="Cambria Math"/>
-          </w:rPr>
-          <m:t>0.0003</m:t>
-        </m:r>
-      </m:oMath>
-      <w:r>
-        <w:rPr>
-          <w:rFonts w:eastAsiaTheme="minorEastAsia" w:hint="cs"/>
-          <w:rtl/>
-        </w:rPr>
-        <w:t>.</w:t>
-      </w:r>
-      <w:r>
-        <w:rPr>
-          <w:rFonts w:eastAsiaTheme="minorEastAsia" w:hint="cs"/>
-          <w:rtl/>
-        </w:rPr>
-        <w:t xml:space="preserve"> כלומר</w:t>
-      </w:r>
-    </w:p>
-    <w:bookmarkStart w:id="78" w:name="OLE_LINK97"/>
-    <w:p>
-      <w:pPr>
-        <w:bidi/>
-        <w:jc w:val="center"/>
-        <w:rPr>
-          <w:rFonts w:eastAsiaTheme="minorEastAsia"/>
-        </w:rPr>
-      </w:pPr>
-      <m:oMathPara>
-        <m:oMath>
-          <m:sSup>
-            <m:sSupPr>
-              <m:ctrlPr>
-                <w:rPr>
-                  <w:rFonts w:ascii="Cambria Math" w:eastAsiaTheme="minorEastAsia" w:hAnsi="Cambria Math"/>
-                  <w:i/>
-                </w:rPr>
-              </m:ctrlPr>
-            </m:sSupPr>
-            <m:e>
-              <m:r>
-                <w:rPr>
-                  <w:rFonts w:ascii="Cambria Math" w:eastAsiaTheme="minorEastAsia" w:hAnsi="Cambria Math"/>
-                </w:rPr>
-                <m:t>X</m:t>
-              </m:r>
-            </m:e>
-            <m:sup>
-              <m:r>
-                <w:rPr>
-                  <w:rFonts w:ascii="Cambria Math" w:eastAsiaTheme="minorEastAsia" w:hAnsi="Cambria Math"/>
-                </w:rPr>
-                <m:t>s</m:t>
-              </m:r>
-            </m:sup>
-          </m:sSup>
-          <m:r>
-            <w:rPr>
-              <w:rFonts w:ascii="Cambria Math" w:eastAsiaTheme="minorEastAsia" w:hAnsi="Cambria Math"/>
-            </w:rPr>
-            <m:t>[</m:t>
-          </m:r>
-          <m:r>
-            <w:rPr>
-              <w:rFonts w:ascii="Cambria Math" w:eastAsiaTheme="minorEastAsia" w:hAnsi="Cambria Math"/>
-            </w:rPr>
-            <m:t>-1</m:t>
-          </m:r>
-          <m:r>
-            <w:rPr>
-              <w:rFonts w:ascii="Cambria Math" w:eastAsiaTheme="minorEastAsia" w:hAnsi="Cambria Math"/>
-            </w:rPr>
-            <m:t>]</m:t>
-          </m:r>
-          <m:r>
-            <w:rPr>
-              <w:rFonts w:ascii="Cambria Math" w:eastAsiaTheme="minorEastAsia" w:hAnsi="Cambria Math"/>
-            </w:rPr>
-            <m:t>≈</m:t>
-          </m:r>
-          <m:sSubSup>
-            <m:sSubSupPr>
-              <m:ctrlPr>
-                <w:rPr>
-                  <w:rFonts w:ascii="Cambria Math" w:eastAsiaTheme="minorEastAsia" w:hAnsi="Cambria Math"/>
-                  <w:i/>
-                </w:rPr>
-              </m:ctrlPr>
-            </m:sSubSupPr>
-            <m:e>
-              <m:r>
-                <w:rPr>
-                  <w:rFonts w:ascii="Cambria Math" w:eastAsiaTheme="minorEastAsia" w:hAnsi="Cambria Math"/>
-                </w:rPr>
-                <m:t>X</m:t>
-              </m:r>
-            </m:e>
-            <m:sub>
-              <m:r>
-                <w:rPr>
-                  <w:rFonts w:ascii="Cambria Math" w:eastAsiaTheme="minorEastAsia" w:hAnsi="Cambria Math"/>
-                </w:rPr>
-                <m:t>matlab</m:t>
-              </m:r>
-            </m:sub>
-            <m:sup>
-              <m:r>
-                <w:rPr>
-                  <w:rFonts w:ascii="Cambria Math" w:eastAsiaTheme="minorEastAsia" w:hAnsi="Cambria Math"/>
-                </w:rPr>
-                <m:t>s</m:t>
-              </m:r>
-            </m:sup>
-          </m:sSubSup>
-          <m:d>
-            <m:dPr>
-              <m:begChr m:val="["/>
-              <m:endChr m:val="]"/>
-              <m:ctrlPr>
-                <w:rPr>
-                  <w:rFonts w:ascii="Cambria Math" w:eastAsiaTheme="minorEastAsia" w:hAnsi="Cambria Math"/>
-                  <w:i/>
-                </w:rPr>
-              </m:ctrlPr>
-            </m:dPr>
-            <m:e>
-              <m:r>
-                <w:rPr>
-                  <w:rFonts w:ascii="Cambria Math" w:eastAsiaTheme="minorEastAsia" w:hAnsi="Cambria Math"/>
-                </w:rPr>
-                <m:t>-1</m:t>
-              </m:r>
-            </m:e>
-          </m:d>
-          <m:r>
-            <w:rPr>
-              <w:rFonts w:ascii="Cambria Math" w:eastAsiaTheme="minorEastAsia" w:hAnsi="Cambria Math"/>
-            </w:rPr>
-            <m:t>=0.0003+j</m:t>
-          </m:r>
-        </m:oMath>
-      </m:oMathPara>
-      <w:bookmarkEnd w:id="78"/>
-    </w:p>
-    <w:p>
-      <w:pPr>
-        <w:bidi/>
-        <w:jc w:val="center"/>
-        <w:rPr>
-          <w:rFonts w:eastAsiaTheme="minorEastAsia"/>
-        </w:rPr>
-      </w:pPr>
-      <m:oMathPara>
-        <m:oMath>
-          <m:sSup>
-            <m:sSupPr>
-              <m:ctrlPr>
-                <w:rPr>
-                  <w:rFonts w:ascii="Cambria Math" w:eastAsiaTheme="minorEastAsia" w:hAnsi="Cambria Math"/>
-                  <w:i/>
-                </w:rPr>
-              </m:ctrlPr>
-            </m:sSupPr>
-            <m:e>
-              <m:r>
-                <w:rPr>
-                  <w:rFonts w:ascii="Cambria Math" w:eastAsiaTheme="minorEastAsia" w:hAnsi="Cambria Math"/>
-                </w:rPr>
-                <m:t>X</m:t>
-              </m:r>
-            </m:e>
-            <m:sup>
-              <m:r>
-                <w:rPr>
-                  <w:rFonts w:ascii="Cambria Math" w:eastAsiaTheme="minorEastAsia" w:hAnsi="Cambria Math"/>
-                </w:rPr>
-                <m:t>s</m:t>
-              </m:r>
-            </m:sup>
-          </m:sSup>
-          <m:d>
-            <m:dPr>
-              <m:begChr m:val="["/>
-              <m:endChr m:val="]"/>
-              <m:ctrlPr>
-                <w:rPr>
-                  <w:rFonts w:ascii="Cambria Math" w:eastAsiaTheme="minorEastAsia" w:hAnsi="Cambria Math"/>
-                  <w:i/>
-                </w:rPr>
-              </m:ctrlPr>
-            </m:dPr>
-            <m:e>
-              <m:r>
-                <w:rPr>
-                  <w:rFonts w:ascii="Cambria Math" w:eastAsiaTheme="minorEastAsia" w:hAnsi="Cambria Math"/>
-                </w:rPr>
-                <m:t>0</m:t>
-              </m:r>
-            </m:e>
-          </m:d>
-          <m:r>
-            <w:rPr>
-              <w:rFonts w:ascii="Cambria Math" w:eastAsiaTheme="minorEastAsia" w:hAnsi="Cambria Math"/>
-            </w:rPr>
-            <m:t>≈</m:t>
-          </m:r>
-          <m:sSubSup>
-            <m:sSubSupPr>
-              <m:ctrlPr>
-                <w:rPr>
-                  <w:rFonts w:ascii="Cambria Math" w:eastAsiaTheme="minorEastAsia" w:hAnsi="Cambria Math"/>
-                  <w:i/>
-                </w:rPr>
-              </m:ctrlPr>
-            </m:sSubSupPr>
-            <m:e>
-              <m:r>
-                <w:rPr>
-                  <w:rFonts w:ascii="Cambria Math" w:eastAsiaTheme="minorEastAsia" w:hAnsi="Cambria Math"/>
-                </w:rPr>
-                <m:t>X</m:t>
-              </m:r>
-            </m:e>
-            <m:sub>
-              <m:r>
-                <w:rPr>
-                  <w:rFonts w:ascii="Cambria Math" w:eastAsiaTheme="minorEastAsia" w:hAnsi="Cambria Math"/>
-                </w:rPr>
-                <m:t>matlab</m:t>
-              </m:r>
-            </m:sub>
-            <m:sup>
-              <m:r>
-                <w:rPr>
-                  <w:rFonts w:ascii="Cambria Math" w:eastAsiaTheme="minorEastAsia" w:hAnsi="Cambria Math"/>
-                </w:rPr>
-                <m:t>s</m:t>
-              </m:r>
-            </m:sup>
-          </m:sSubSup>
-          <m:d>
-            <m:dPr>
-              <m:begChr m:val="["/>
-              <m:endChr m:val="]"/>
-              <m:ctrlPr>
-                <w:rPr>
-                  <w:rFonts w:ascii="Cambria Math" w:eastAsiaTheme="minorEastAsia" w:hAnsi="Cambria Math"/>
-                  <w:i/>
-                </w:rPr>
-              </m:ctrlPr>
-            </m:dPr>
-            <m:e>
-              <m:r>
-                <w:rPr>
-                  <w:rFonts w:ascii="Cambria Math" w:eastAsiaTheme="minorEastAsia" w:hAnsi="Cambria Math"/>
-                </w:rPr>
-                <m:t>0</m:t>
-              </m:r>
-            </m:e>
-          </m:d>
-          <m:r>
-            <w:rPr>
-              <w:rFonts w:ascii="Cambria Math" w:eastAsiaTheme="minorEastAsia" w:hAnsi="Cambria Math"/>
-            </w:rPr>
-            <m:t>=</m:t>
-          </m:r>
-          <m:r>
-            <w:rPr>
-              <w:rFonts w:ascii="Cambria Math" w:eastAsiaTheme="minorEastAsia" w:hAnsi="Cambria Math"/>
-            </w:rPr>
-            <m:t>-</m:t>
-          </m:r>
-          <m:r>
-            <w:rPr>
-              <w:rFonts w:ascii="Cambria Math" w:eastAsiaTheme="minorEastAsia" w:hAnsi="Cambria Math"/>
-            </w:rPr>
-            <m:t>0.0003</m:t>
-          </m:r>
-        </m:oMath>
-      </m:oMathPara>
-    </w:p>
-    <w:p>
-      <w:pPr>
-        <w:bidi/>
-        <w:jc w:val="center"/>
-        <w:rPr>
-          <w:rFonts w:eastAsiaTheme="minorEastAsia"/>
-        </w:rPr>
-      </w:pPr>
-      <m:oMathPara>
-        <m:oMath>
-          <m:sSup>
-            <m:sSupPr>
-              <m:ctrlPr>
-                <w:rPr>
-                  <w:rFonts w:ascii="Cambria Math" w:eastAsiaTheme="minorEastAsia" w:hAnsi="Cambria Math"/>
-                  <w:i/>
-                </w:rPr>
-              </m:ctrlPr>
-            </m:sSupPr>
-            <m:e>
-              <m:r>
-                <w:rPr>
-                  <w:rFonts w:ascii="Cambria Math" w:eastAsiaTheme="minorEastAsia" w:hAnsi="Cambria Math"/>
-                </w:rPr>
-                <m:t>X</m:t>
-              </m:r>
-            </m:e>
-            <m:sup>
-              <m:r>
-                <w:rPr>
-                  <w:rFonts w:ascii="Cambria Math" w:eastAsiaTheme="minorEastAsia" w:hAnsi="Cambria Math"/>
-                </w:rPr>
-                <m:t>s</m:t>
-              </m:r>
-            </m:sup>
-          </m:sSup>
-          <m:d>
-            <m:dPr>
-              <m:begChr m:val="["/>
-              <m:endChr m:val="]"/>
-              <m:ctrlPr>
-                <w:rPr>
-                  <w:rFonts w:ascii="Cambria Math" w:eastAsiaTheme="minorEastAsia" w:hAnsi="Cambria Math"/>
-                  <w:i/>
-                </w:rPr>
-              </m:ctrlPr>
-            </m:dPr>
-            <m:e>
-              <m:r>
-                <w:rPr>
-                  <w:rFonts w:ascii="Cambria Math" w:eastAsiaTheme="minorEastAsia" w:hAnsi="Cambria Math"/>
-                </w:rPr>
-                <m:t>1</m:t>
-              </m:r>
-            </m:e>
-          </m:d>
-          <m:r>
-            <w:rPr>
-              <w:rFonts w:ascii="Cambria Math" w:eastAsiaTheme="minorEastAsia" w:hAnsi="Cambria Math"/>
-            </w:rPr>
-            <m:t>≈</m:t>
-          </m:r>
-          <m:sSubSup>
-            <m:sSubSupPr>
-              <m:ctrlPr>
-                <w:rPr>
-                  <w:rFonts w:ascii="Cambria Math" w:eastAsiaTheme="minorEastAsia" w:hAnsi="Cambria Math"/>
-                  <w:i/>
-                </w:rPr>
-              </m:ctrlPr>
-            </m:sSubSupPr>
-            <m:e>
-              <m:r>
-                <w:rPr>
-                  <w:rFonts w:ascii="Cambria Math" w:eastAsiaTheme="minorEastAsia" w:hAnsi="Cambria Math"/>
-                </w:rPr>
-                <m:t>X</m:t>
-              </m:r>
-            </m:e>
-            <m:sub>
-              <m:r>
-                <w:rPr>
-                  <w:rFonts w:ascii="Cambria Math" w:eastAsiaTheme="minorEastAsia" w:hAnsi="Cambria Math"/>
-                </w:rPr>
-                <m:t>matlab</m:t>
-              </m:r>
-            </m:sub>
-            <m:sup>
-              <m:r>
-                <w:rPr>
-                  <w:rFonts w:ascii="Cambria Math" w:eastAsiaTheme="minorEastAsia" w:hAnsi="Cambria Math"/>
-                </w:rPr>
-                <m:t>s</m:t>
-              </m:r>
-            </m:sup>
-          </m:sSubSup>
-          <m:d>
-            <m:dPr>
-              <m:begChr m:val="["/>
-              <m:endChr m:val="]"/>
-              <m:ctrlPr>
-                <w:rPr>
-                  <w:rFonts w:ascii="Cambria Math" w:eastAsiaTheme="minorEastAsia" w:hAnsi="Cambria Math"/>
-                  <w:i/>
-                </w:rPr>
-              </m:ctrlPr>
-            </m:dPr>
-            <m:e>
-              <m:r>
-                <w:rPr>
-                  <w:rFonts w:ascii="Cambria Math" w:eastAsiaTheme="minorEastAsia" w:hAnsi="Cambria Math"/>
-                </w:rPr>
-                <m:t>1</m:t>
-              </m:r>
-            </m:e>
-          </m:d>
-          <m:r>
-            <w:rPr>
-              <w:rFonts w:ascii="Cambria Math" w:eastAsiaTheme="minorEastAsia" w:hAnsi="Cambria Math"/>
-            </w:rPr>
-            <m:t>=0.0003</m:t>
-          </m:r>
-          <m:r>
-            <w:rPr>
-              <w:rFonts w:ascii="Cambria Math" w:eastAsiaTheme="minorEastAsia" w:hAnsi="Cambria Math"/>
-            </w:rPr>
-            <m:t>-</m:t>
-          </m:r>
-          <m:r>
-            <w:rPr>
-              <w:rFonts w:ascii="Cambria Math" w:eastAsiaTheme="minorEastAsia" w:hAnsi="Cambria Math"/>
-            </w:rPr>
-            <m:t>j</m:t>
-          </m:r>
-        </m:oMath>
-      </m:oMathPara>
-    </w:p>
-    <w:p>
-      <w:pPr>
-        <w:bidi/>
-        <w:rPr>
-          <w:rFonts w:eastAsiaTheme="minorEastAsia"/>
-          <w:u w:val="single"/>
-          <w:rtl/>
-        </w:rPr>
-      </w:pPr>
-      <w:r>
-        <w:rPr>
-          <w:rFonts w:eastAsiaTheme="minorEastAsia" w:hint="cs"/>
-          <w:u w:val="single"/>
-          <w:rtl/>
-        </w:rPr>
-        <w:t>סעיף 6</w:t>
-      </w:r>
-    </w:p>
-    <w:p>
-      <w:pPr>
-        <w:bidi/>
-        <w:rPr>
-          <w:rFonts w:eastAsiaTheme="minorEastAsia"/>
-          <w:rtl/>
-        </w:rPr>
-      </w:pPr>
-      <w:r>
-        <w:rPr>
-          <w:rFonts w:eastAsiaTheme="minorEastAsia" w:hint="cs"/>
-          <w:rtl/>
-        </w:rPr>
-        <w:t>להלן התוצאה שקיבלנו:</w:t>
-      </w:r>
-    </w:p>
-    <w:p>
-      <w:pPr>
-        <w:bidi/>
-        <w:jc w:val="center"/>
-        <w:rPr>
-          <w:rFonts w:eastAsiaTheme="minorEastAsia"/>
-          <w:rtl/>
-        </w:rPr>
-      </w:pPr>
-      <w:r>
-        <w:rPr>
-          <w:noProof/>
-        </w:rPr>
-        <w:drawing>
-          <wp:inline distT="0" distB="0" distL="0" distR="0" wp14:anchorId="7961D7DB" wp14:editId="044D4222">
-            <wp:extent cx="2754507" cy="2247748"/>
-            <wp:effectExtent l="0" t="0" r="8255" b="635"/>
-            <wp:docPr id="10" name="תמונה 10"/>
             <wp:cNvGraphicFramePr>
               <a:graphicFrameLocks xmlns:a="http://schemas.openxmlformats.org/drawingml/2006/main" noChangeAspect="1"/>
             </wp:cNvGraphicFramePr>
@@ -14170,7 +17661,7 @@
                   <pic:spPr>
                     <a:xfrm>
                       <a:off x="0" y="0"/>
-                      <a:ext cx="2757121" cy="2249881"/>
+                      <a:ext cx="1917864" cy="1083091"/>
                     </a:xfrm>
                     <a:prstGeom prst="rect">
                       <a:avLst/>
@@ -14186,9 +17677,424 @@
     <w:p>
       <w:pPr>
         <w:bidi/>
+        <w:rPr>
+          <w:rFonts w:eastAsiaTheme="minorEastAsia"/>
+        </w:rPr>
+      </w:pPr>
+      <w:r>
+        <w:rPr>
+          <w:rFonts w:eastAsiaTheme="minorEastAsia" w:hint="cs"/>
+          <w:rtl/>
+        </w:rPr>
+        <w:t xml:space="preserve">אכן קיבלנו תשובה הגיונית. </w:t>
+      </w:r>
+      <w:proofErr w:type="spellStart"/>
+      <w:r>
+        <w:rPr>
+          <w:rFonts w:eastAsiaTheme="minorEastAsia" w:hint="cs"/>
+          <w:rtl/>
+        </w:rPr>
+        <w:t>הסטיה</w:t>
+      </w:r>
+      <w:proofErr w:type="spellEnd"/>
+      <w:r>
+        <w:rPr>
+          <w:rFonts w:eastAsiaTheme="minorEastAsia" w:hint="cs"/>
+          <w:rtl/>
+        </w:rPr>
+        <w:t xml:space="preserve"> שקיבלנו היא רק בציר הממשי והיא של </w:t>
+      </w:r>
+      <m:oMath>
+        <m:r>
+          <w:rPr>
+            <w:rFonts w:ascii="Cambria Math" w:eastAsiaTheme="minorEastAsia" w:hAnsi="Cambria Math"/>
+          </w:rPr>
+          <m:t>0.0003</m:t>
+        </m:r>
+      </m:oMath>
+      <w:r>
+        <w:rPr>
+          <w:rFonts w:eastAsiaTheme="minorEastAsia" w:hint="cs"/>
+          <w:rtl/>
+        </w:rPr>
+        <w:t>.</w:t>
+      </w:r>
+      <w:r>
+        <w:rPr>
+          <w:rFonts w:eastAsiaTheme="minorEastAsia" w:hint="cs"/>
+          <w:rtl/>
+        </w:rPr>
+        <w:t xml:space="preserve"> כלומר</w:t>
+      </w:r>
+    </w:p>
+    <w:bookmarkStart w:id="92" w:name="OLE_LINK97"/>
+    <w:p>
+      <w:pPr>
+        <w:bidi/>
         <w:jc w:val="center"/>
         <w:rPr>
           <w:rFonts w:eastAsiaTheme="minorEastAsia"/>
+        </w:rPr>
+      </w:pPr>
+      <m:oMathPara>
+        <m:oMath>
+          <m:sSup>
+            <m:sSupPr>
+              <m:ctrlPr>
+                <w:rPr>
+                  <w:rFonts w:ascii="Cambria Math" w:eastAsiaTheme="minorEastAsia" w:hAnsi="Cambria Math"/>
+                  <w:i/>
+                </w:rPr>
+              </m:ctrlPr>
+            </m:sSupPr>
+            <m:e>
+              <m:r>
+                <w:rPr>
+                  <w:rFonts w:ascii="Cambria Math" w:eastAsiaTheme="minorEastAsia" w:hAnsi="Cambria Math"/>
+                </w:rPr>
+                <m:t>X</m:t>
+              </m:r>
+            </m:e>
+            <m:sup>
+              <m:r>
+                <w:rPr>
+                  <w:rFonts w:ascii="Cambria Math" w:eastAsiaTheme="minorEastAsia" w:hAnsi="Cambria Math"/>
+                </w:rPr>
+                <m:t>s</m:t>
+              </m:r>
+            </m:sup>
+          </m:sSup>
+          <m:r>
+            <w:rPr>
+              <w:rFonts w:ascii="Cambria Math" w:eastAsiaTheme="minorEastAsia" w:hAnsi="Cambria Math"/>
+            </w:rPr>
+            <m:t>[-1]≈</m:t>
+          </m:r>
+          <m:sSubSup>
+            <m:sSubSupPr>
+              <m:ctrlPr>
+                <w:rPr>
+                  <w:rFonts w:ascii="Cambria Math" w:eastAsiaTheme="minorEastAsia" w:hAnsi="Cambria Math"/>
+                  <w:i/>
+                </w:rPr>
+              </m:ctrlPr>
+            </m:sSubSupPr>
+            <m:e>
+              <m:r>
+                <w:rPr>
+                  <w:rFonts w:ascii="Cambria Math" w:eastAsiaTheme="minorEastAsia" w:hAnsi="Cambria Math"/>
+                </w:rPr>
+                <m:t>X</m:t>
+              </m:r>
+            </m:e>
+            <m:sub>
+              <m:r>
+                <w:rPr>
+                  <w:rFonts w:ascii="Cambria Math" w:eastAsiaTheme="minorEastAsia" w:hAnsi="Cambria Math"/>
+                </w:rPr>
+                <m:t>matlab</m:t>
+              </m:r>
+            </m:sub>
+            <m:sup>
+              <m:r>
+                <w:rPr>
+                  <w:rFonts w:ascii="Cambria Math" w:eastAsiaTheme="minorEastAsia" w:hAnsi="Cambria Math"/>
+                </w:rPr>
+                <m:t>s</m:t>
+              </m:r>
+            </m:sup>
+          </m:sSubSup>
+          <m:d>
+            <m:dPr>
+              <m:begChr m:val="["/>
+              <m:endChr m:val="]"/>
+              <m:ctrlPr>
+                <w:rPr>
+                  <w:rFonts w:ascii="Cambria Math" w:eastAsiaTheme="minorEastAsia" w:hAnsi="Cambria Math"/>
+                  <w:i/>
+                </w:rPr>
+              </m:ctrlPr>
+            </m:dPr>
+            <m:e>
+              <m:r>
+                <w:rPr>
+                  <w:rFonts w:ascii="Cambria Math" w:eastAsiaTheme="minorEastAsia" w:hAnsi="Cambria Math"/>
+                </w:rPr>
+                <m:t>-1</m:t>
+              </m:r>
+            </m:e>
+          </m:d>
+          <m:r>
+            <w:rPr>
+              <w:rFonts w:ascii="Cambria Math" w:eastAsiaTheme="minorEastAsia" w:hAnsi="Cambria Math"/>
+            </w:rPr>
+            <m:t>=0.0003+j</m:t>
+          </m:r>
+        </m:oMath>
+      </m:oMathPara>
+      <w:bookmarkEnd w:id="92"/>
+    </w:p>
+    <w:p>
+      <w:pPr>
+        <w:bidi/>
+        <w:jc w:val="center"/>
+        <w:rPr>
+          <w:rFonts w:eastAsiaTheme="minorEastAsia"/>
+        </w:rPr>
+      </w:pPr>
+      <m:oMathPara>
+        <m:oMath>
+          <m:sSup>
+            <m:sSupPr>
+              <m:ctrlPr>
+                <w:rPr>
+                  <w:rFonts w:ascii="Cambria Math" w:eastAsiaTheme="minorEastAsia" w:hAnsi="Cambria Math"/>
+                  <w:i/>
+                </w:rPr>
+              </m:ctrlPr>
+            </m:sSupPr>
+            <m:e>
+              <m:r>
+                <w:rPr>
+                  <w:rFonts w:ascii="Cambria Math" w:eastAsiaTheme="minorEastAsia" w:hAnsi="Cambria Math"/>
+                </w:rPr>
+                <m:t>X</m:t>
+              </m:r>
+            </m:e>
+            <m:sup>
+              <m:r>
+                <w:rPr>
+                  <w:rFonts w:ascii="Cambria Math" w:eastAsiaTheme="minorEastAsia" w:hAnsi="Cambria Math"/>
+                </w:rPr>
+                <m:t>s</m:t>
+              </m:r>
+            </m:sup>
+          </m:sSup>
+          <m:d>
+            <m:dPr>
+              <m:begChr m:val="["/>
+              <m:endChr m:val="]"/>
+              <m:ctrlPr>
+                <w:rPr>
+                  <w:rFonts w:ascii="Cambria Math" w:eastAsiaTheme="minorEastAsia" w:hAnsi="Cambria Math"/>
+                  <w:i/>
+                </w:rPr>
+              </m:ctrlPr>
+            </m:dPr>
+            <m:e>
+              <m:r>
+                <w:rPr>
+                  <w:rFonts w:ascii="Cambria Math" w:eastAsiaTheme="minorEastAsia" w:hAnsi="Cambria Math"/>
+                </w:rPr>
+                <m:t>0</m:t>
+              </m:r>
+            </m:e>
+          </m:d>
+          <m:r>
+            <w:rPr>
+              <w:rFonts w:ascii="Cambria Math" w:eastAsiaTheme="minorEastAsia" w:hAnsi="Cambria Math"/>
+            </w:rPr>
+            <m:t>≈</m:t>
+          </m:r>
+          <m:sSubSup>
+            <m:sSubSupPr>
+              <m:ctrlPr>
+                <w:rPr>
+                  <w:rFonts w:ascii="Cambria Math" w:eastAsiaTheme="minorEastAsia" w:hAnsi="Cambria Math"/>
+                  <w:i/>
+                </w:rPr>
+              </m:ctrlPr>
+            </m:sSubSupPr>
+            <m:e>
+              <m:r>
+                <w:rPr>
+                  <w:rFonts w:ascii="Cambria Math" w:eastAsiaTheme="minorEastAsia" w:hAnsi="Cambria Math"/>
+                </w:rPr>
+                <m:t>X</m:t>
+              </m:r>
+            </m:e>
+            <m:sub>
+              <m:r>
+                <w:rPr>
+                  <w:rFonts w:ascii="Cambria Math" w:eastAsiaTheme="minorEastAsia" w:hAnsi="Cambria Math"/>
+                </w:rPr>
+                <m:t>matlab</m:t>
+              </m:r>
+            </m:sub>
+            <m:sup>
+              <m:r>
+                <w:rPr>
+                  <w:rFonts w:ascii="Cambria Math" w:eastAsiaTheme="minorEastAsia" w:hAnsi="Cambria Math"/>
+                </w:rPr>
+                <m:t>s</m:t>
+              </m:r>
+            </m:sup>
+          </m:sSubSup>
+          <m:d>
+            <m:dPr>
+              <m:begChr m:val="["/>
+              <m:endChr m:val="]"/>
+              <m:ctrlPr>
+                <w:rPr>
+                  <w:rFonts w:ascii="Cambria Math" w:eastAsiaTheme="minorEastAsia" w:hAnsi="Cambria Math"/>
+                  <w:i/>
+                </w:rPr>
+              </m:ctrlPr>
+            </m:dPr>
+            <m:e>
+              <m:r>
+                <w:rPr>
+                  <w:rFonts w:ascii="Cambria Math" w:eastAsiaTheme="minorEastAsia" w:hAnsi="Cambria Math"/>
+                </w:rPr>
+                <m:t>0</m:t>
+              </m:r>
+            </m:e>
+          </m:d>
+          <m:r>
+            <w:rPr>
+              <w:rFonts w:ascii="Cambria Math" w:eastAsiaTheme="minorEastAsia" w:hAnsi="Cambria Math"/>
+            </w:rPr>
+            <m:t>=-0.0003</m:t>
+          </m:r>
+        </m:oMath>
+      </m:oMathPara>
+    </w:p>
+    <w:p>
+      <w:pPr>
+        <w:bidi/>
+        <w:jc w:val="center"/>
+        <w:rPr>
+          <w:rFonts w:eastAsiaTheme="minorEastAsia"/>
+        </w:rPr>
+      </w:pPr>
+      <m:oMathPara>
+        <m:oMath>
+          <m:sSup>
+            <m:sSupPr>
+              <m:ctrlPr>
+                <w:rPr>
+                  <w:rFonts w:ascii="Cambria Math" w:eastAsiaTheme="minorEastAsia" w:hAnsi="Cambria Math"/>
+                  <w:i/>
+                </w:rPr>
+              </m:ctrlPr>
+            </m:sSupPr>
+            <m:e>
+              <m:r>
+                <w:rPr>
+                  <w:rFonts w:ascii="Cambria Math" w:eastAsiaTheme="minorEastAsia" w:hAnsi="Cambria Math"/>
+                </w:rPr>
+                <m:t>X</m:t>
+              </m:r>
+            </m:e>
+            <m:sup>
+              <m:r>
+                <w:rPr>
+                  <w:rFonts w:ascii="Cambria Math" w:eastAsiaTheme="minorEastAsia" w:hAnsi="Cambria Math"/>
+                </w:rPr>
+                <m:t>s</m:t>
+              </m:r>
+            </m:sup>
+          </m:sSup>
+          <m:d>
+            <m:dPr>
+              <m:begChr m:val="["/>
+              <m:endChr m:val="]"/>
+              <m:ctrlPr>
+                <w:rPr>
+                  <w:rFonts w:ascii="Cambria Math" w:eastAsiaTheme="minorEastAsia" w:hAnsi="Cambria Math"/>
+                  <w:i/>
+                </w:rPr>
+              </m:ctrlPr>
+            </m:dPr>
+            <m:e>
+              <m:r>
+                <w:rPr>
+                  <w:rFonts w:ascii="Cambria Math" w:eastAsiaTheme="minorEastAsia" w:hAnsi="Cambria Math"/>
+                </w:rPr>
+                <m:t>1</m:t>
+              </m:r>
+            </m:e>
+          </m:d>
+          <m:r>
+            <w:rPr>
+              <w:rFonts w:ascii="Cambria Math" w:eastAsiaTheme="minorEastAsia" w:hAnsi="Cambria Math"/>
+            </w:rPr>
+            <m:t>≈</m:t>
+          </m:r>
+          <m:sSubSup>
+            <m:sSubSupPr>
+              <m:ctrlPr>
+                <w:rPr>
+                  <w:rFonts w:ascii="Cambria Math" w:eastAsiaTheme="minorEastAsia" w:hAnsi="Cambria Math"/>
+                  <w:i/>
+                </w:rPr>
+              </m:ctrlPr>
+            </m:sSubSupPr>
+            <m:e>
+              <m:r>
+                <w:rPr>
+                  <w:rFonts w:ascii="Cambria Math" w:eastAsiaTheme="minorEastAsia" w:hAnsi="Cambria Math"/>
+                </w:rPr>
+                <m:t>X</m:t>
+              </m:r>
+            </m:e>
+            <m:sub>
+              <m:r>
+                <w:rPr>
+                  <w:rFonts w:ascii="Cambria Math" w:eastAsiaTheme="minorEastAsia" w:hAnsi="Cambria Math"/>
+                </w:rPr>
+                <m:t>matlab</m:t>
+              </m:r>
+            </m:sub>
+            <m:sup>
+              <m:r>
+                <w:rPr>
+                  <w:rFonts w:ascii="Cambria Math" w:eastAsiaTheme="minorEastAsia" w:hAnsi="Cambria Math"/>
+                </w:rPr>
+                <m:t>s</m:t>
+              </m:r>
+            </m:sup>
+          </m:sSubSup>
+          <m:d>
+            <m:dPr>
+              <m:begChr m:val="["/>
+              <m:endChr m:val="]"/>
+              <m:ctrlPr>
+                <w:rPr>
+                  <w:rFonts w:ascii="Cambria Math" w:eastAsiaTheme="minorEastAsia" w:hAnsi="Cambria Math"/>
+                  <w:i/>
+                </w:rPr>
+              </m:ctrlPr>
+            </m:dPr>
+            <m:e>
+              <m:r>
+                <w:rPr>
+                  <w:rFonts w:ascii="Cambria Math" w:eastAsiaTheme="minorEastAsia" w:hAnsi="Cambria Math"/>
+                </w:rPr>
+                <m:t>1</m:t>
+              </m:r>
+            </m:e>
+          </m:d>
+          <m:r>
+            <w:rPr>
+              <w:rFonts w:ascii="Cambria Math" w:eastAsiaTheme="minorEastAsia" w:hAnsi="Cambria Math"/>
+            </w:rPr>
+            <m:t>=0.0003-j</m:t>
+          </m:r>
+        </m:oMath>
+      </m:oMathPara>
+    </w:p>
+    <w:p>
+      <w:pPr>
+        <w:pStyle w:val="a4"/>
+        <w:numPr>
+          <w:ilvl w:val="0"/>
+          <w:numId w:val="1"/>
+        </w:numPr>
+        <w:bidi/>
+        <w:rPr>
+          <w:rFonts w:eastAsiaTheme="minorEastAsia"/>
+          <w:u w:val="single"/>
           <w:rtl/>
         </w:rPr>
       </w:pPr>
@@ -14196,12 +18102,18 @@
     <w:p>
       <w:pPr>
         <w:bidi/>
-        <w:jc w:val="center"/>
         <w:rPr>
           <w:rFonts w:eastAsiaTheme="minorEastAsia"/>
           <w:rtl/>
         </w:rPr>
       </w:pPr>
+      <w:r>
+        <w:rPr>
+          <w:rFonts w:eastAsiaTheme="minorEastAsia" w:hint="cs"/>
+          <w:rtl/>
+        </w:rPr>
+        <w:t>להלן התוצאה שקיבלנו:</w:t>
+      </w:r>
     </w:p>
     <w:p>
       <w:pPr>
@@ -14212,127 +18124,15 @@
           <w:rtl/>
         </w:rPr>
       </w:pPr>
-    </w:p>
-    <w:p>
-      <w:pPr>
-        <w:bidi/>
-        <w:jc w:val="center"/>
-        <w:rPr>
-          <w:rFonts w:eastAsiaTheme="minorEastAsia"/>
-          <w:rtl/>
-        </w:rPr>
-      </w:pPr>
-    </w:p>
-    <w:p>
-      <w:pPr>
-        <w:bidi/>
-        <w:jc w:val="center"/>
-        <w:rPr>
-          <w:rFonts w:eastAsiaTheme="minorEastAsia"/>
-          <w:rtl/>
-        </w:rPr>
-      </w:pPr>
-    </w:p>
-    <w:p>
-      <w:pPr>
-        <w:bidi/>
-        <w:jc w:val="center"/>
-        <w:rPr>
-          <w:rFonts w:eastAsiaTheme="minorEastAsia"/>
-          <w:rtl/>
-        </w:rPr>
-      </w:pPr>
-    </w:p>
-    <w:p>
-      <w:pPr>
-        <w:bidi/>
-        <w:jc w:val="center"/>
-        <w:rPr>
-          <w:rFonts w:eastAsiaTheme="minorEastAsia"/>
-          <w:rtl/>
-        </w:rPr>
-      </w:pPr>
-    </w:p>
-    <w:p>
-      <w:pPr>
-        <w:bidi/>
-        <w:jc w:val="center"/>
-        <w:rPr>
-          <w:rFonts w:eastAsiaTheme="minorEastAsia"/>
-          <w:rtl/>
-        </w:rPr>
-      </w:pPr>
-    </w:p>
-    <w:p>
-      <w:pPr>
-        <w:bidi/>
-        <w:jc w:val="center"/>
-        <w:rPr>
-          <w:rFonts w:eastAsiaTheme="minorEastAsia" w:hint="cs"/>
-        </w:rPr>
-      </w:pPr>
-    </w:p>
-    <w:p>
-      <w:pPr>
-        <w:bidi/>
-        <w:rPr>
-          <w:rFonts w:eastAsiaTheme="minorEastAsia"/>
-          <w:u w:val="single"/>
-          <w:rtl/>
-        </w:rPr>
-      </w:pPr>
-      <w:r>
-        <w:rPr>
-          <w:rFonts w:eastAsiaTheme="minorEastAsia" w:hint="cs"/>
-          <w:u w:val="single"/>
-          <w:rtl/>
-        </w:rPr>
-        <w:lastRenderedPageBreak/>
-        <w:t>סעיף 7</w:t>
-      </w:r>
-    </w:p>
-    <w:p>
-      <w:pPr>
-        <w:bidi/>
-        <w:rPr>
-          <w:rFonts w:eastAsiaTheme="minorEastAsia"/>
-          <w:rtl/>
-        </w:rPr>
-      </w:pPr>
-      <w:r>
-        <w:rPr>
-          <w:rFonts w:eastAsiaTheme="minorEastAsia" w:hint="cs"/>
-          <w:rtl/>
-        </w:rPr>
-        <w:t>להלן התוצאה שקיבלנו:</w:t>
-      </w:r>
-    </w:p>
-    <w:p>
-      <w:pPr>
-        <w:bidi/>
-        <w:jc w:val="center"/>
-        <w:rPr>
-          <w:rFonts w:eastAsiaTheme="minorEastAsia" w:hint="cs"/>
-          <w:rtl/>
-        </w:rPr>
-      </w:pPr>
-      <w:r>
-        <w:rPr>
-          <w:rFonts w:eastAsiaTheme="minorEastAsia"/>
-        </w:rPr>
-        <w:t>s</w:t>
-      </w:r>
-      <w:bookmarkStart w:id="79" w:name="_GoBack"/>
-      <w:bookmarkEnd w:id="79"/>
       <w:r>
         <w:rPr>
           <w:noProof/>
         </w:rPr>
         <w:drawing>
-          <wp:inline distT="0" distB="0" distL="0" distR="0" wp14:anchorId="32D8350E" wp14:editId="6928B307">
-            <wp:extent cx="4885747" cy="2237734"/>
-            <wp:effectExtent l="0" t="0" r="0" b="0"/>
-            <wp:docPr id="11" name="תמונה 11"/>
+          <wp:inline distT="0" distB="0" distL="0" distR="0" wp14:anchorId="7961D7DB" wp14:editId="044D4222">
+            <wp:extent cx="2754507" cy="2247748"/>
+            <wp:effectExtent l="0" t="0" r="8255" b="635"/>
+            <wp:docPr id="10" name="תמונה 10"/>
             <wp:cNvGraphicFramePr>
               <a:graphicFrameLocks xmlns:a="http://schemas.openxmlformats.org/drawingml/2006/main" noChangeAspect="1"/>
             </wp:cNvGraphicFramePr>
@@ -14352,6 +18152,176 @@
                   <pic:spPr>
                     <a:xfrm>
                       <a:off x="0" y="0"/>
+                      <a:ext cx="2757121" cy="2249881"/>
+                    </a:xfrm>
+                    <a:prstGeom prst="rect">
+                      <a:avLst/>
+                    </a:prstGeom>
+                  </pic:spPr>
+                </pic:pic>
+              </a:graphicData>
+            </a:graphic>
+          </wp:inline>
+        </w:drawing>
+      </w:r>
+    </w:p>
+    <w:p>
+      <w:pPr>
+        <w:bidi/>
+        <w:jc w:val="center"/>
+        <w:rPr>
+          <w:rFonts w:eastAsiaTheme="minorEastAsia"/>
+          <w:rtl/>
+        </w:rPr>
+      </w:pPr>
+    </w:p>
+    <w:p>
+      <w:pPr>
+        <w:bidi/>
+        <w:jc w:val="center"/>
+        <w:rPr>
+          <w:rFonts w:eastAsiaTheme="minorEastAsia"/>
+          <w:rtl/>
+        </w:rPr>
+      </w:pPr>
+    </w:p>
+    <w:p>
+      <w:pPr>
+        <w:bidi/>
+        <w:jc w:val="center"/>
+        <w:rPr>
+          <w:rFonts w:eastAsiaTheme="minorEastAsia"/>
+          <w:rtl/>
+        </w:rPr>
+      </w:pPr>
+    </w:p>
+    <w:p>
+      <w:pPr>
+        <w:bidi/>
+        <w:jc w:val="center"/>
+        <w:rPr>
+          <w:rFonts w:eastAsiaTheme="minorEastAsia"/>
+          <w:rtl/>
+        </w:rPr>
+      </w:pPr>
+    </w:p>
+    <w:p>
+      <w:pPr>
+        <w:bidi/>
+        <w:jc w:val="center"/>
+        <w:rPr>
+          <w:rFonts w:eastAsiaTheme="minorEastAsia"/>
+          <w:rtl/>
+        </w:rPr>
+      </w:pPr>
+    </w:p>
+    <w:p>
+      <w:pPr>
+        <w:bidi/>
+        <w:jc w:val="center"/>
+        <w:rPr>
+          <w:rFonts w:eastAsiaTheme="minorEastAsia"/>
+          <w:rtl/>
+        </w:rPr>
+      </w:pPr>
+    </w:p>
+    <w:p>
+      <w:pPr>
+        <w:bidi/>
+        <w:jc w:val="center"/>
+        <w:rPr>
+          <w:rFonts w:eastAsiaTheme="minorEastAsia"/>
+          <w:rtl/>
+        </w:rPr>
+      </w:pPr>
+    </w:p>
+    <w:p>
+      <w:pPr>
+        <w:bidi/>
+        <w:jc w:val="center"/>
+        <w:rPr>
+          <w:rFonts w:eastAsiaTheme="minorEastAsia"/>
+          <w:rtl/>
+        </w:rPr>
+      </w:pPr>
+    </w:p>
+    <w:p>
+      <w:pPr>
+        <w:bidi/>
+        <w:jc w:val="center"/>
+        <w:rPr>
+          <w:rFonts w:eastAsiaTheme="minorEastAsia"/>
+        </w:rPr>
+      </w:pPr>
+    </w:p>
+    <w:p>
+      <w:pPr>
+        <w:pStyle w:val="a4"/>
+        <w:numPr>
+          <w:ilvl w:val="0"/>
+          <w:numId w:val="1"/>
+        </w:numPr>
+        <w:bidi/>
+        <w:rPr>
+          <w:rFonts w:eastAsiaTheme="minorEastAsia"/>
+          <w:u w:val="single"/>
+          <w:rtl/>
+        </w:rPr>
+      </w:pPr>
+    </w:p>
+    <w:p>
+      <w:pPr>
+        <w:bidi/>
+        <w:rPr>
+          <w:rFonts w:eastAsiaTheme="minorEastAsia"/>
+          <w:rtl/>
+        </w:rPr>
+      </w:pPr>
+      <w:r>
+        <w:rPr>
+          <w:rFonts w:eastAsiaTheme="minorEastAsia" w:hint="cs"/>
+          <w:rtl/>
+        </w:rPr>
+        <w:t>להלן התוצאה שקיבלנו:</w:t>
+      </w:r>
+    </w:p>
+    <w:p>
+      <w:pPr>
+        <w:bidi/>
+        <w:jc w:val="center"/>
+        <w:rPr>
+          <w:rFonts w:eastAsiaTheme="minorEastAsia"/>
+          <w:rtl/>
+        </w:rPr>
+      </w:pPr>
+      <w:r>
+        <w:rPr>
+          <w:noProof/>
+        </w:rPr>
+        <w:drawing>
+          <wp:inline distT="0" distB="0" distL="0" distR="0" wp14:anchorId="32D8350E" wp14:editId="6928B307">
+            <wp:extent cx="4885747" cy="2237734"/>
+            <wp:effectExtent l="0" t="0" r="0" b="0"/>
+            <wp:docPr id="11" name="תמונה 11"/>
+            <wp:cNvGraphicFramePr>
+              <a:graphicFrameLocks xmlns:a="http://schemas.openxmlformats.org/drawingml/2006/main" noChangeAspect="1"/>
+            </wp:cNvGraphicFramePr>
+            <a:graphic xmlns:a="http://schemas.openxmlformats.org/drawingml/2006/main">
+              <a:graphicData uri="http://schemas.openxmlformats.org/drawingml/2006/picture">
+                <pic:pic xmlns:pic="http://schemas.openxmlformats.org/drawingml/2006/picture">
+                  <pic:nvPicPr>
+                    <pic:cNvPr id="1" name=""/>
+                    <pic:cNvPicPr/>
+                  </pic:nvPicPr>
+                  <pic:blipFill>
+                    <a:blip r:embed="rId15"/>
+                    <a:stretch>
+                      <a:fillRect/>
+                    </a:stretch>
+                  </pic:blipFill>
+                  <pic:spPr>
+                    <a:xfrm>
+                      <a:off x="0" y="0"/>
                       <a:ext cx="4897553" cy="2243142"/>
                     </a:xfrm>
                     <a:prstGeom prst="rect">
@@ -14365,6 +18335,102 @@
         </w:drawing>
       </w:r>
     </w:p>
+    <w:p>
+      <w:pPr>
+        <w:pStyle w:val="a4"/>
+        <w:numPr>
+          <w:ilvl w:val="0"/>
+          <w:numId w:val="1"/>
+        </w:numPr>
+        <w:bidi/>
+        <w:rPr>
+          <w:rFonts w:eastAsiaTheme="minorEastAsia"/>
+          <w:u w:val="single"/>
+          <w:rtl/>
+        </w:rPr>
+      </w:pPr>
+      <w:bookmarkStart w:id="93" w:name="_GoBack"/>
+      <w:bookmarkEnd w:id="93"/>
+    </w:p>
+    <w:p>
+      <w:pPr>
+        <w:bidi/>
+        <w:rPr>
+          <w:rFonts w:eastAsiaTheme="minorEastAsia"/>
+          <w:rtl/>
+        </w:rPr>
+      </w:pPr>
+      <w:r>
+        <w:rPr>
+          <w:rFonts w:eastAsiaTheme="minorEastAsia" w:hint="cs"/>
+          <w:rtl/>
+        </w:rPr>
+        <w:t xml:space="preserve">להלן גרף הנורמה כפונקציה של </w:t>
+      </w:r>
+      <w:r>
+        <w:rPr>
+          <w:rFonts w:eastAsiaTheme="minorEastAsia" w:hint="cs"/>
+        </w:rPr>
+        <w:t>M</w:t>
+      </w:r>
+      <w:r>
+        <w:rPr>
+          <w:rFonts w:eastAsiaTheme="minorEastAsia" w:hint="cs"/>
+          <w:rtl/>
+        </w:rPr>
+        <w:t xml:space="preserve"> שקיבלנו:</w:t>
+      </w:r>
+    </w:p>
+    <w:p>
+      <w:pPr>
+        <w:bidi/>
+        <w:jc w:val="center"/>
+        <w:rPr>
+          <w:rFonts w:eastAsiaTheme="minorEastAsia"/>
+          <w:rtl/>
+        </w:rPr>
+      </w:pPr>
+      <w:r>
+        <w:rPr>
+          <w:noProof/>
+        </w:rPr>
+        <w:drawing>
+          <wp:inline distT="0" distB="0" distL="0" distR="0" wp14:anchorId="02ACC9AC" wp14:editId="7B47376A">
+            <wp:extent cx="2820954" cy="2244105"/>
+            <wp:effectExtent l="0" t="0" r="0" b="3810"/>
+            <wp:docPr id="13" name="תמונה 13"/>
+            <wp:cNvGraphicFramePr>
+              <a:graphicFrameLocks xmlns:a="http://schemas.openxmlformats.org/drawingml/2006/main" noChangeAspect="1"/>
+            </wp:cNvGraphicFramePr>
+            <a:graphic xmlns:a="http://schemas.openxmlformats.org/drawingml/2006/main">
+              <a:graphicData uri="http://schemas.openxmlformats.org/drawingml/2006/picture">
+                <pic:pic xmlns:pic="http://schemas.openxmlformats.org/drawingml/2006/picture">
+                  <pic:nvPicPr>
+                    <pic:cNvPr id="1" name=""/>
+                    <pic:cNvPicPr/>
+                  </pic:nvPicPr>
+                  <pic:blipFill>
+                    <a:blip r:embed="rId16"/>
+                    <a:stretch>
+                      <a:fillRect/>
+                    </a:stretch>
+                  </pic:blipFill>
+                  <pic:spPr>
+                    <a:xfrm>
+                      <a:off x="0" y="0"/>
+                      <a:ext cx="2824506" cy="2246931"/>
+                    </a:xfrm>
+                    <a:prstGeom prst="rect">
+                      <a:avLst/>
+                    </a:prstGeom>
+                  </pic:spPr>
+                </pic:pic>
+              </a:graphicData>
+            </a:graphic>
+          </wp:inline>
+        </w:drawing>
+      </w:r>
+    </w:p>
     <w:sectPr>
       <w:pgSz w:w="12240" w:h="15840"/>
       <w:pgMar w:top="1440" w:right="1440" w:bottom="1440" w:left="1440" w:header="720" w:footer="720" w:gutter="0"/>
@@ -14373,6 +18439,103 @@
     </w:sectPr>
   </w:body>
 </w:document>
+</file>
+
+<file path=word/numbering.xml><?xml version="1.0" encoding="utf-8"?>
+<w:numbering xmlns:wpc="http://schemas.microsoft.com/office/word/2010/wordprocessingCanvas" xmlns:cx="http://schemas.microsoft.com/office/drawing/2014/chartex" xmlns:cx1="http://schemas.microsoft.com/office/drawing/2015/9/8/chartex" xmlns:cx2="http://schemas.microsoft.com/office/drawing/2015/10/21/chartex" xmlns:cx3="http://schemas.microsoft.com/office/drawing/2016/5/9/chartex" xmlns:cx4="http://schemas.microsoft.com/office/drawing/2016/5/10/chartex" xmlns:cx5="http://schemas.microsoft.com/office/drawing/2016/5/11/chartex" xmlns:cx6="http://schemas.microsoft.com/office/drawing/2016/5/12/chartex" xmlns:cx7="http://schemas.microsoft.com/office/drawing/2016/5/13/chartex" xmlns:cx8="http://schemas.microsoft.com/office/drawing/2016/5/14/chartex" xmlns:mc="http://schemas.openxmlformats.org/markup-compatibility/2006" xmlns:aink="http://schemas.microsoft.com/office/drawing/2016/ink" xmlns:am3d="http://schemas.microsoft.com/office/drawing/2017/model3d" xmlns:o="urn:schemas-microsoft-com:office:office" xmlns:r="http://schemas.openxmlformats.org/officeDocument/2006/relationships" xmlns:m="http://schemas.openxmlformats.org/officeDocument/2006/math" xmlns:v="urn:schemas-microsoft-com:vml" xmlns:wp14="http://schemas.microsoft.com/office/word/2010/wordprocessingDrawing" xmlns:wp="http://schemas.openxmlformats.org/drawingml/2006/wordprocessingDrawing" xmlns:w10="urn:schemas-microsoft-com:office:word" xmlns:w="http://schemas.openxmlformats.org/wordprocessingml/2006/main" xmlns:w14="http://schemas.microsoft.com/office/word/2010/wordml" xmlns:w15="http://schemas.microsoft.com/office/word/2012/wordml" xmlns:w16cid="http://schemas.microsoft.com/office/word/2016/wordml/cid" xmlns:w16se="http://schemas.microsoft.com/office/word/2015/wordml/symex" xmlns:wpg="http://schemas.microsoft.com/office/word/2010/wordprocessingGroup" xmlns:wpi="http://schemas.microsoft.com/office/word/2010/wordprocessingInk" xmlns:wne="http://schemas.microsoft.com/office/word/2006/wordml" xmlns:wps="http://schemas.microsoft.com/office/word/2010/wordprocessingShape" mc:Ignorable="w14 w15 w16se w16cid wp14">
+  <w:abstractNum w:abstractNumId="0" w15:restartNumberingAfterBreak="0">
+    <w:nsid w:val="159D6894"/>
+    <w:multiLevelType w:val="hybridMultilevel"/>
+    <w:tmpl w:val="D1A40306"/>
+    <w:lvl w:ilvl="0" w:tplc="04090011">
+      <w:start w:val="1"/>
+      <w:numFmt w:val="decimal"/>
+      <w:lvlText w:val="%1)"/>
+      <w:lvlJc w:val="left"/>
+      <w:pPr>
+        <w:ind w:left="720" w:hanging="360"/>
+      </w:pPr>
+      <w:rPr>
+        <w:rFonts w:hint="default"/>
+      </w:rPr>
+    </w:lvl>
+    <w:lvl w:ilvl="1" w:tplc="04090019" w:tentative="1">
+      <w:start w:val="1"/>
+      <w:numFmt w:val="lowerLetter"/>
+      <w:lvlText w:val="%2."/>
+      <w:lvlJc w:val="left"/>
+      <w:pPr>
+        <w:ind w:left="1440" w:hanging="360"/>
+      </w:pPr>
+    </w:lvl>
+    <w:lvl w:ilvl="2" w:tplc="0409001B" w:tentative="1">
+      <w:start w:val="1"/>
+      <w:numFmt w:val="lowerRoman"/>
+      <w:lvlText w:val="%3."/>
+      <w:lvlJc w:val="right"/>
+      <w:pPr>
+        <w:ind w:left="2160" w:hanging="180"/>
+      </w:pPr>
+    </w:lvl>
+    <w:lvl w:ilvl="3" w:tplc="0409000F" w:tentative="1">
+      <w:start w:val="1"/>
+      <w:numFmt w:val="decimal"/>
+      <w:lvlText w:val="%4."/>
+      <w:lvlJc w:val="left"/>
+      <w:pPr>
+        <w:ind w:left="2880" w:hanging="360"/>
+      </w:pPr>
+    </w:lvl>
+    <w:lvl w:ilvl="4" w:tplc="04090019" w:tentative="1">
+      <w:start w:val="1"/>
+      <w:numFmt w:val="lowerLetter"/>
+      <w:lvlText w:val="%5."/>
+      <w:lvlJc w:val="left"/>
+      <w:pPr>
+        <w:ind w:left="3600" w:hanging="360"/>
+      </w:pPr>
+    </w:lvl>
+    <w:lvl w:ilvl="5" w:tplc="0409001B" w:tentative="1">
+      <w:start w:val="1"/>
+      <w:numFmt w:val="lowerRoman"/>
+      <w:lvlText w:val="%6."/>
+      <w:lvlJc w:val="right"/>
+      <w:pPr>
+        <w:ind w:left="4320" w:hanging="180"/>
+      </w:pPr>
+    </w:lvl>
+    <w:lvl w:ilvl="6" w:tplc="0409000F" w:tentative="1">
+      <w:start w:val="1"/>
+      <w:numFmt w:val="decimal"/>
+      <w:lvlText w:val="%7."/>
+      <w:lvlJc w:val="left"/>
+      <w:pPr>
+        <w:ind w:left="5040" w:hanging="360"/>
+      </w:pPr>
+    </w:lvl>
+    <w:lvl w:ilvl="7" w:tplc="04090019" w:tentative="1">
+      <w:start w:val="1"/>
+      <w:numFmt w:val="lowerLetter"/>
+      <w:lvlText w:val="%8."/>
+      <w:lvlJc w:val="left"/>
+      <w:pPr>
+        <w:ind w:left="5760" w:hanging="360"/>
+      </w:pPr>
+    </w:lvl>
+    <w:lvl w:ilvl="8" w:tplc="0409001B" w:tentative="1">
+      <w:start w:val="1"/>
+      <w:numFmt w:val="lowerRoman"/>
+      <w:lvlText w:val="%9."/>
+      <w:lvlJc w:val="right"/>
+      <w:pPr>
+        <w:ind w:left="6480" w:hanging="180"/>
+      </w:pPr>
+    </w:lvl>
+  </w:abstractNum>
+  <w:num w:numId="1">
+    <w:abstractNumId w:val="0"/>
+  </w:num>
+</w:numbering>
 </file>
 
 <file path=word/styles.xml><?xml version="1.0" encoding="utf-8"?>
@@ -14810,6 +18973,17 @@
       <w:color w:val="808080"/>
     </w:rPr>
   </w:style>
+  <w:style w:type="paragraph" w:styleId="a4">
+    <w:name w:val="List Paragraph"/>
+    <w:basedOn w:val="a"/>
+    <w:uiPriority w:val="34"/>
+    <w:qFormat/>
+    <w:rsid w:val="005014F8"/>
+    <w:pPr>
+      <w:ind w:left="720"/>
+      <w:contextualSpacing/>
+    </w:pPr>
+  </w:style>
 </w:styles>
 </file>
 

--- a/HW1/New Microsoft Word Document.docx
+++ b/HW1/New Microsoft Word Document.docx
@@ -142,6 +142,9 @@
         </w:rPr>
         <w:t xml:space="preserve">, ת"ז </w:t>
       </w:r>
+      <w:bookmarkStart w:id="0" w:name="OLE_LINK48"/>
+      <w:bookmarkStart w:id="1" w:name="OLE_LINK49"/>
+      <w:bookmarkStart w:id="2" w:name="_GoBack"/>
       <w:r>
         <w:rPr>
           <w:rFonts w:hint="cs"/>
@@ -153,6 +156,9 @@
         </w:rPr>
         <w:t>341144962</w:t>
       </w:r>
+      <w:bookmarkEnd w:id="0"/>
+      <w:bookmarkEnd w:id="1"/>
+      <w:bookmarkEnd w:id="2"/>
     </w:p>
     <w:p>
       <w:pPr>
@@ -1425,8 +1431,8 @@
         </w:rPr>
         <w:t xml:space="preserve"> </w:t>
       </w:r>
-      <w:bookmarkStart w:id="0" w:name="OLE_LINK8"/>
-      <w:bookmarkStart w:id="1" w:name="OLE_LINK9"/>
+      <w:bookmarkStart w:id="3" w:name="OLE_LINK8"/>
+      <w:bookmarkStart w:id="4" w:name="OLE_LINK9"/>
       <m:oMath>
         <m:sSup>
           <m:sSupPr>
@@ -1498,16 +1504,16 @@
             </m:r>
           </m:e>
         </m:d>
-        <w:bookmarkEnd w:id="0"/>
-        <w:bookmarkEnd w:id="1"/>
+        <w:bookmarkEnd w:id="3"/>
+        <w:bookmarkEnd w:id="4"/>
         <m:r>
           <w:rPr>
             <w:rFonts w:ascii="Cambria Math" w:eastAsiaTheme="minorEastAsia" w:hAnsi="Cambria Math"/>
           </w:rPr>
           <m:t>=y(t+τ)=</m:t>
         </m:r>
-        <w:bookmarkStart w:id="2" w:name="OLE_LINK1"/>
-        <w:bookmarkStart w:id="3" w:name="OLE_LINK2"/>
+        <w:bookmarkStart w:id="5" w:name="OLE_LINK1"/>
+        <w:bookmarkStart w:id="6" w:name="OLE_LINK2"/>
         <m:r>
           <w:rPr>
             <w:rFonts w:ascii="Cambria Math" w:eastAsiaTheme="minorEastAsia" w:hAnsi="Cambria Math"/>
@@ -1539,8 +1545,8 @@
                 </w:rPr>
                 <m:t xml:space="preserve">1 : </m:t>
               </m:r>
-              <w:bookmarkStart w:id="4" w:name="OLE_LINK6"/>
-              <w:bookmarkStart w:id="5" w:name="OLE_LINK7"/>
+              <w:bookmarkStart w:id="7" w:name="OLE_LINK6"/>
+              <w:bookmarkStart w:id="8" w:name="OLE_LINK7"/>
               <m:r>
                 <w:rPr>
                   <w:rFonts w:ascii="Cambria Math" w:eastAsiaTheme="minorEastAsia" w:hAnsi="Cambria Math"/>
@@ -1565,8 +1571,8 @@
                   </m:r>
                 </m:e>
               </m:d>
-              <w:bookmarkEnd w:id="4"/>
-              <w:bookmarkEnd w:id="5"/>
+              <w:bookmarkEnd w:id="7"/>
+              <w:bookmarkEnd w:id="8"/>
               <m:r>
                 <w:rPr>
                   <w:rFonts w:ascii="Cambria Math" w:eastAsiaTheme="minorEastAsia" w:hAnsi="Cambria Math"/>
@@ -1689,8 +1695,8 @@
           </m:mr>
         </m:m>
       </m:oMath>
-      <w:bookmarkEnd w:id="2"/>
-      <w:bookmarkEnd w:id="3"/>
+      <w:bookmarkEnd w:id="5"/>
+      <w:bookmarkEnd w:id="6"/>
       <w:r>
         <w:rPr>
           <w:rFonts w:hint="cs"/>
@@ -1720,7 +1726,7 @@
         </w:rPr>
         <w:t xml:space="preserve"> (נסמן </w:t>
       </w:r>
-      <w:bookmarkStart w:id="6" w:name="OLE_LINK5"/>
+      <w:bookmarkStart w:id="9" w:name="OLE_LINK5"/>
       <m:oMath>
         <m:r>
           <w:rPr>
@@ -1784,7 +1790,7 @@
           </w:rPr>
           <m:t>x</m:t>
         </m:r>
-        <w:bookmarkEnd w:id="6"/>
+        <w:bookmarkEnd w:id="9"/>
         <m:r>
           <w:rPr>
             <w:rFonts w:ascii="Cambria Math" w:hAnsi="Cambria Math"/>
@@ -1809,8 +1815,8 @@
           <w:rtl/>
         </w:rPr>
       </w:pPr>
-      <w:bookmarkStart w:id="7" w:name="OLE_LINK3"/>
-      <w:bookmarkStart w:id="8" w:name="OLE_LINK4"/>
+      <w:bookmarkStart w:id="10" w:name="OLE_LINK3"/>
+      <w:bookmarkStart w:id="11" w:name="OLE_LINK4"/>
       <m:oMathPara>
         <m:oMath>
           <m:r>
@@ -1927,8 +1933,8 @@
               </m:r>
             </m:e>
           </m:d>
-          <w:bookmarkEnd w:id="7"/>
-          <w:bookmarkEnd w:id="8"/>
+          <w:bookmarkEnd w:id="10"/>
+          <w:bookmarkEnd w:id="11"/>
           <m:r>
             <w:rPr>
               <w:rFonts w:ascii="Cambria Math" w:hAnsi="Cambria Math"/>
@@ -2889,11 +2895,11 @@
             </w:rPr>
             <m:t>=</m:t>
           </m:r>
-          <w:bookmarkStart w:id="9" w:name="OLE_LINK10"/>
-          <w:bookmarkStart w:id="10" w:name="OLE_LINK11"/>
-          <w:bookmarkStart w:id="11" w:name="OLE_LINK12"/>
-          <w:bookmarkStart w:id="12" w:name="OLE_LINK15"/>
-          <w:bookmarkStart w:id="13" w:name="OLE_LINK16"/>
+          <w:bookmarkStart w:id="12" w:name="OLE_LINK10"/>
+          <w:bookmarkStart w:id="13" w:name="OLE_LINK11"/>
+          <w:bookmarkStart w:id="14" w:name="OLE_LINK12"/>
+          <w:bookmarkStart w:id="15" w:name="OLE_LINK15"/>
+          <w:bookmarkStart w:id="16" w:name="OLE_LINK16"/>
           <m:f>
             <m:fPr>
               <m:ctrlPr>
@@ -3055,19 +3061,19 @@
               </m:r>
             </m:e>
           </m:nary>
-          <w:bookmarkEnd w:id="9"/>
-          <w:bookmarkEnd w:id="10"/>
-          <w:bookmarkEnd w:id="11"/>
           <w:bookmarkEnd w:id="12"/>
           <w:bookmarkEnd w:id="13"/>
+          <w:bookmarkEnd w:id="14"/>
+          <w:bookmarkEnd w:id="15"/>
+          <w:bookmarkEnd w:id="16"/>
           <m:r>
             <w:rPr>
               <w:rFonts w:ascii="Cambria Math" w:hAnsi="Cambria Math"/>
             </w:rPr>
             <m:t>=</m:t>
           </m:r>
-          <w:bookmarkStart w:id="14" w:name="OLE_LINK13"/>
-          <w:bookmarkStart w:id="15" w:name="OLE_LINK14"/>
+          <w:bookmarkStart w:id="17" w:name="OLE_LINK13"/>
+          <w:bookmarkStart w:id="18" w:name="OLE_LINK14"/>
           <m:r>
             <w:rPr>
               <w:rFonts w:ascii="Cambria Math" w:hAnsi="Cambria Math"/>
@@ -3414,8 +3420,8 @@
           </m:nary>
         </m:oMath>
       </m:oMathPara>
-      <w:bookmarkEnd w:id="14"/>
-      <w:bookmarkEnd w:id="15"/>
+      <w:bookmarkEnd w:id="17"/>
+      <w:bookmarkEnd w:id="18"/>
     </w:p>
     <w:p>
       <w:pPr>
@@ -3757,7 +3763,7 @@
         </w:rPr>
         <w:t xml:space="preserve">ונקבל </w:t>
       </w:r>
-      <w:bookmarkStart w:id="16" w:name="OLE_LINK30"/>
+      <w:bookmarkStart w:id="19" w:name="OLE_LINK30"/>
       <m:oMath>
         <m:sSup>
           <m:sSupPr>
@@ -3829,7 +3835,7 @@
             </m:r>
           </m:e>
         </m:d>
-        <w:bookmarkEnd w:id="16"/>
+        <w:bookmarkEnd w:id="19"/>
         <m:r>
           <w:rPr>
             <w:rFonts w:ascii="Cambria Math" w:eastAsiaTheme="minorEastAsia" w:hAnsi="Cambria Math"/>
@@ -3860,8 +3866,8 @@
           </w:rPr>
           <m:t>=</m:t>
         </m:r>
-        <w:bookmarkStart w:id="17" w:name="OLE_LINK17"/>
-        <w:bookmarkStart w:id="18" w:name="OLE_LINK18"/>
+        <w:bookmarkStart w:id="20" w:name="OLE_LINK17"/>
+        <w:bookmarkStart w:id="21" w:name="OLE_LINK18"/>
         <m:f>
           <m:fPr>
             <m:ctrlPr>
@@ -3948,8 +3954,8 @@
           </m:e>
         </m:nary>
       </m:oMath>
-      <w:bookmarkEnd w:id="17"/>
-      <w:bookmarkEnd w:id="18"/>
+      <w:bookmarkEnd w:id="20"/>
+      <w:bookmarkEnd w:id="21"/>
     </w:p>
     <w:p>
       <w:pPr>
@@ -3973,8 +3979,8 @@
         </w:rPr>
         <w:t xml:space="preserve">, נסמן </w:t>
       </w:r>
-      <w:bookmarkStart w:id="19" w:name="OLE_LINK28"/>
-      <w:bookmarkStart w:id="20" w:name="OLE_LINK29"/>
+      <w:bookmarkStart w:id="22" w:name="OLE_LINK28"/>
+      <w:bookmarkStart w:id="23" w:name="OLE_LINK29"/>
       <m:oMath>
         <m:sSup>
           <m:sSupPr>
@@ -4008,8 +4014,8 @@
           </w:rPr>
           <m:t>x</m:t>
         </m:r>
-        <w:bookmarkEnd w:id="19"/>
-        <w:bookmarkEnd w:id="20"/>
+        <w:bookmarkEnd w:id="22"/>
+        <w:bookmarkEnd w:id="23"/>
         <m:r>
           <w:rPr>
             <w:rFonts w:ascii="Cambria Math" w:eastAsiaTheme="minorEastAsia" w:hAnsi="Cambria Math"/>
@@ -4117,9 +4123,9 @@
           </w:rPr>
           <m:t>=</m:t>
         </m:r>
-        <w:bookmarkStart w:id="21" w:name="OLE_LINK22"/>
-        <w:bookmarkStart w:id="22" w:name="OLE_LINK23"/>
-        <w:bookmarkStart w:id="23" w:name="OLE_LINK24"/>
+        <w:bookmarkStart w:id="24" w:name="OLE_LINK22"/>
+        <w:bookmarkStart w:id="25" w:name="OLE_LINK23"/>
+        <w:bookmarkStart w:id="26" w:name="OLE_LINK24"/>
         <m:r>
           <w:rPr>
             <w:rFonts w:ascii="Cambria Math" w:eastAsiaTheme="minorEastAsia" w:hAnsi="Cambria Math"/>
@@ -4164,16 +4170,16 @@
             </m:r>
           </m:e>
         </m:d>
-        <w:bookmarkEnd w:id="21"/>
-        <w:bookmarkEnd w:id="22"/>
-        <w:bookmarkEnd w:id="23"/>
+        <w:bookmarkEnd w:id="24"/>
+        <w:bookmarkEnd w:id="25"/>
+        <w:bookmarkEnd w:id="26"/>
         <m:r>
           <w:rPr>
             <w:rFonts w:ascii="Cambria Math" w:eastAsiaTheme="minorEastAsia" w:hAnsi="Cambria Math"/>
           </w:rPr>
           <m:t>=</m:t>
         </m:r>
-        <w:bookmarkStart w:id="24" w:name="OLE_LINK19"/>
+        <w:bookmarkStart w:id="27" w:name="OLE_LINK19"/>
         <m:f>
           <m:fPr>
             <m:ctrlPr>
@@ -4257,8 +4263,8 @@
               </w:rPr>
               <m:t>dk=</m:t>
             </m:r>
-            <w:bookmarkStart w:id="25" w:name="OLE_LINK20"/>
-            <w:bookmarkStart w:id="26" w:name="OLE_LINK21"/>
+            <w:bookmarkStart w:id="28" w:name="OLE_LINK20"/>
+            <w:bookmarkStart w:id="29" w:name="OLE_LINK21"/>
             <m:f>
               <m:fPr>
                 <m:ctrlPr>
@@ -4344,12 +4350,12 @@
                 </m:r>
               </m:e>
             </m:nary>
-            <w:bookmarkEnd w:id="25"/>
-            <w:bookmarkEnd w:id="26"/>
+            <w:bookmarkEnd w:id="28"/>
+            <w:bookmarkEnd w:id="29"/>
           </m:e>
         </m:nary>
       </m:oMath>
-      <w:bookmarkEnd w:id="24"/>
+      <w:bookmarkEnd w:id="27"/>
     </w:p>
     <w:p>
       <w:pPr>
@@ -4388,7 +4394,7 @@
           <w:rFonts w:eastAsiaTheme="minorEastAsia"/>
         </w:rPr>
       </w:pPr>
-      <w:bookmarkStart w:id="27" w:name="OLE_LINK27"/>
+      <w:bookmarkStart w:id="30" w:name="OLE_LINK27"/>
       <m:oMathPara>
         <m:oMath>
           <m:r>
@@ -4505,17 +4511,17 @@
               </m:r>
             </m:e>
           </m:d>
-          <w:bookmarkEnd w:id="27"/>
+          <w:bookmarkEnd w:id="30"/>
           <m:r>
             <w:rPr>
               <w:rFonts w:ascii="Cambria Math" w:eastAsiaTheme="minorEastAsia" w:hAnsi="Cambria Math"/>
             </w:rPr>
             <m:t>=</m:t>
           </m:r>
-          <w:bookmarkStart w:id="28" w:name="OLE_LINK26"/>
-          <w:bookmarkStart w:id="29" w:name="OLE_LINK25"/>
-          <w:bookmarkStart w:id="30" w:name="OLE_LINK31"/>
-          <w:bookmarkStart w:id="31" w:name="OLE_LINK32"/>
+          <w:bookmarkStart w:id="31" w:name="OLE_LINK26"/>
+          <w:bookmarkStart w:id="32" w:name="OLE_LINK25"/>
+          <w:bookmarkStart w:id="33" w:name="OLE_LINK31"/>
+          <w:bookmarkStart w:id="34" w:name="OLE_LINK32"/>
           <m:f>
             <m:fPr>
               <m:ctrlPr>
@@ -4601,10 +4607,10 @@
               </m:r>
             </m:e>
           </m:nary>
-          <w:bookmarkEnd w:id="28"/>
-          <w:bookmarkEnd w:id="29"/>
-          <w:bookmarkEnd w:id="30"/>
           <w:bookmarkEnd w:id="31"/>
+          <w:bookmarkEnd w:id="32"/>
+          <w:bookmarkEnd w:id="33"/>
+          <w:bookmarkEnd w:id="34"/>
           <m:r>
             <w:rPr>
               <w:rFonts w:ascii="Cambria Math" w:hAnsi="Cambria Math"/>
@@ -4915,7 +4921,7 @@
           </w:rPr>
           <m:t>=</m:t>
         </m:r>
-        <w:bookmarkStart w:id="32" w:name="OLE_LINK47"/>
+        <w:bookmarkStart w:id="35" w:name="OLE_LINK47"/>
         <m:r>
           <w:rPr>
             <w:rFonts w:ascii="Cambria Math" w:eastAsiaTheme="minorEastAsia" w:hAnsi="Cambria Math"/>
@@ -4938,7 +4944,7 @@
           <m:t>(2πt)</m:t>
         </m:r>
       </m:oMath>
-      <w:bookmarkEnd w:id="32"/>
+      <w:bookmarkEnd w:id="35"/>
     </w:p>
     <w:p>
       <w:pPr>
@@ -4948,7 +4954,7 @@
           <w:i/>
         </w:rPr>
       </w:pPr>
-      <w:bookmarkStart w:id="33" w:name="OLE_LINK46"/>
+      <w:bookmarkStart w:id="36" w:name="OLE_LINK46"/>
       <m:oMathPara>
         <m:oMath>
           <m:r>
@@ -5047,8 +5053,8 @@
               </m:r>
             </m:den>
           </m:f>
-          <w:bookmarkStart w:id="34" w:name="OLE_LINK33"/>
-          <w:bookmarkStart w:id="35" w:name="OLE_LINK34"/>
+          <w:bookmarkStart w:id="37" w:name="OLE_LINK33"/>
+          <w:bookmarkStart w:id="38" w:name="OLE_LINK34"/>
           <m:nary>
             <m:naryPr>
               <m:limLoc m:val="subSup"/>
@@ -5084,8 +5090,8 @@
               </m:r>
             </m:e>
           </m:nary>
-          <w:bookmarkEnd w:id="34"/>
-          <w:bookmarkEnd w:id="35"/>
+          <w:bookmarkEnd w:id="37"/>
+          <w:bookmarkEnd w:id="38"/>
           <m:r>
             <w:rPr>
               <w:rFonts w:ascii="Cambria Math" w:hAnsi="Cambria Math"/>
@@ -5095,7 +5101,7 @@
         </m:oMath>
       </m:oMathPara>
     </w:p>
-    <w:bookmarkEnd w:id="33"/>
+    <w:bookmarkEnd w:id="36"/>
     <w:p>
       <w:pPr>
         <w:bidi/>
@@ -5380,13 +5386,7 @@
                     <w:rPr>
                       <w:rFonts w:ascii="Cambria Math" w:hAnsi="Cambria Math"/>
                     </w:rPr>
-                    <m:t>2π</m:t>
-                  </m:r>
-                  <m:r>
-                    <w:rPr>
-                      <w:rFonts w:ascii="Cambria Math" w:hAnsi="Cambria Math"/>
-                    </w:rPr>
-                    <m:t>k</m:t>
+                    <m:t>2πk</m:t>
                   </m:r>
                 </m:e>
               </m:d>
@@ -5502,16 +5502,16 @@
                   </m:ctrlPr>
                 </m:dPr>
                 <m:e>
-                  <w:bookmarkStart w:id="36" w:name="OLE_LINK52"/>
-                  <w:bookmarkStart w:id="37" w:name="OLE_LINK53"/>
+                  <w:bookmarkStart w:id="39" w:name="OLE_LINK52"/>
+                  <w:bookmarkStart w:id="40" w:name="OLE_LINK53"/>
                   <m:r>
                     <w:rPr>
                       <w:rFonts w:ascii="Cambria Math" w:eastAsiaTheme="minorEastAsia" w:hAnsi="Cambria Math"/>
                     </w:rPr>
                     <m:t>2πt+2</m:t>
                   </m:r>
-                  <w:bookmarkEnd w:id="36"/>
-                  <w:bookmarkEnd w:id="37"/>
+                  <w:bookmarkEnd w:id="39"/>
+                  <w:bookmarkEnd w:id="40"/>
                   <m:r>
                     <w:rPr>
                       <w:rFonts w:ascii="Cambria Math" w:eastAsiaTheme="minorEastAsia" w:hAnsi="Cambria Math"/>
@@ -6302,7 +6302,7 @@
               </m:ctrlPr>
             </m:fPr>
             <m:num>
-              <w:bookmarkStart w:id="38" w:name="OLE_LINK55"/>
+              <w:bookmarkStart w:id="41" w:name="OLE_LINK55"/>
               <m:sSup>
                 <m:sSupPr>
                   <m:ctrlPr>
@@ -6425,7 +6425,7 @@
                   </m:r>
                 </m:sup>
               </m:sSup>
-              <w:bookmarkEnd w:id="38"/>
+              <w:bookmarkEnd w:id="41"/>
             </m:num>
             <m:den>
               <m:r>
@@ -6510,8 +6510,8 @@
               </m:ctrlPr>
             </m:fPr>
             <m:num>
-              <w:bookmarkStart w:id="39" w:name="OLE_LINK56"/>
-              <w:bookmarkStart w:id="40" w:name="OLE_LINK57"/>
+              <w:bookmarkStart w:id="42" w:name="OLE_LINK56"/>
+              <w:bookmarkStart w:id="43" w:name="OLE_LINK57"/>
               <m:sSup>
                 <m:sSupPr>
                   <m:ctrlPr>
@@ -6634,8 +6634,8 @@
                   </m:r>
                 </m:sup>
               </m:sSup>
-              <w:bookmarkEnd w:id="39"/>
-              <w:bookmarkEnd w:id="40"/>
+              <w:bookmarkEnd w:id="42"/>
+              <w:bookmarkEnd w:id="43"/>
             </m:num>
             <m:den>
               <m:r>
@@ -7120,13 +7120,7 @@
             <w:rPr>
               <w:rFonts w:ascii="Cambria Math" w:eastAsiaTheme="minorEastAsia" w:hAnsi="Cambria Math"/>
             </w:rPr>
-            <m:t>=</m:t>
-          </m:r>
-          <m:r>
-            <w:rPr>
-              <w:rFonts w:ascii="Cambria Math" w:eastAsiaTheme="minorEastAsia" w:hAnsi="Cambria Math"/>
-            </w:rPr>
-            <m:t>-</m:t>
+            <m:t>=-</m:t>
           </m:r>
           <m:f>
             <m:fPr>
@@ -7402,13 +7396,7 @@
                     <w:rPr>
                       <w:rFonts w:ascii="Cambria Math" w:eastAsiaTheme="minorEastAsia" w:hAnsi="Cambria Math"/>
                     </w:rPr>
-                    <m:t>-</m:t>
-                  </m:r>
-                  <m:r>
-                    <w:rPr>
-                      <w:rFonts w:ascii="Cambria Math" w:eastAsiaTheme="minorEastAsia" w:hAnsi="Cambria Math"/>
-                    </w:rPr>
-                    <m:t>j</m:t>
+                    <m:t>-j</m:t>
                   </m:r>
                   <m:d>
                     <m:dPr>
@@ -7640,8 +7628,8 @@
               </m:ctrlPr>
             </m:dPr>
             <m:e>
-              <w:bookmarkStart w:id="41" w:name="OLE_LINK60"/>
-              <w:bookmarkStart w:id="42" w:name="OLE_LINK72"/>
+              <w:bookmarkStart w:id="44" w:name="OLE_LINK72"/>
+              <w:bookmarkStart w:id="45" w:name="OLE_LINK60"/>
               <m:func>
                 <m:funcPr>
                   <m:ctrlPr>
@@ -7758,7 +7746,7 @@
                   </m:d>
                 </m:e>
               </m:func>
-              <w:bookmarkEnd w:id="42"/>
+              <w:bookmarkEnd w:id="44"/>
               <m:r>
                 <w:rPr>
                   <w:rFonts w:ascii="Cambria Math" w:eastAsiaTheme="minorEastAsia" w:hAnsi="Cambria Math"/>
@@ -7853,10 +7841,10 @@
                   </m:r>
                 </m:e>
               </m:d>
-              <w:bookmarkStart w:id="43" w:name="OLE_LINK58"/>
-              <w:bookmarkStart w:id="44" w:name="OLE_LINK59"/>
-              <w:bookmarkStart w:id="45" w:name="OLE_LINK73"/>
-              <w:bookmarkEnd w:id="41"/>
+              <w:bookmarkStart w:id="46" w:name="OLE_LINK73"/>
+              <w:bookmarkStart w:id="47" w:name="OLE_LINK58"/>
+              <w:bookmarkStart w:id="48" w:name="OLE_LINK59"/>
+              <w:bookmarkEnd w:id="45"/>
               <m:r>
                 <w:rPr>
                   <w:rFonts w:ascii="Cambria Math" w:eastAsiaTheme="minorEastAsia" w:hAnsi="Cambria Math"/>
@@ -7979,7 +7967,7 @@
                   </m:d>
                 </m:e>
               </m:func>
-              <w:bookmarkEnd w:id="45"/>
+              <w:bookmarkEnd w:id="46"/>
               <m:r>
                 <w:rPr>
                   <w:rFonts w:ascii="Cambria Math" w:eastAsiaTheme="minorEastAsia" w:hAnsi="Cambria Math"/>
@@ -8062,9 +8050,9 @@
                 </w:rPr>
                 <m:t>t)</m:t>
               </m:r>
-              <w:bookmarkStart w:id="46" w:name="OLE_LINK74"/>
-              <w:bookmarkEnd w:id="43"/>
-              <w:bookmarkEnd w:id="44"/>
+              <w:bookmarkStart w:id="49" w:name="OLE_LINK74"/>
+              <w:bookmarkEnd w:id="47"/>
+              <w:bookmarkEnd w:id="48"/>
               <m:r>
                 <w:rPr>
                   <w:rFonts w:ascii="Cambria Math" w:eastAsiaTheme="minorEastAsia" w:hAnsi="Cambria Math"/>
@@ -8187,18 +8175,12 @@
                   </m:d>
                 </m:e>
               </m:func>
-              <w:bookmarkEnd w:id="46"/>
-              <m:r>
-                <w:rPr>
-                  <w:rFonts w:ascii="Cambria Math" w:eastAsiaTheme="minorEastAsia" w:hAnsi="Cambria Math"/>
-                </w:rPr>
-                <m:t>+</m:t>
-              </m:r>
-              <m:r>
-                <w:rPr>
-                  <w:rFonts w:ascii="Cambria Math" w:eastAsiaTheme="minorEastAsia" w:hAnsi="Cambria Math"/>
-                </w:rPr>
-                <m:t>jsin</m:t>
+              <w:bookmarkEnd w:id="49"/>
+              <m:r>
+                <w:rPr>
+                  <w:rFonts w:ascii="Cambria Math" w:eastAsiaTheme="minorEastAsia" w:hAnsi="Cambria Math"/>
+                </w:rPr>
+                <m:t>+jsin</m:t>
               </m:r>
               <m:d>
                 <m:dPr>
@@ -8294,7 +8276,7 @@
                 </w:rPr>
                 <m:t>+</m:t>
               </m:r>
-              <w:bookmarkStart w:id="47" w:name="OLE_LINK98"/>
+              <w:bookmarkStart w:id="50" w:name="OLE_LINK98"/>
               <m:func>
                 <m:funcPr>
                   <m:ctrlPr>
@@ -8411,18 +8393,12 @@
                   </m:d>
                 </m:e>
               </m:func>
-              <w:bookmarkEnd w:id="47"/>
-              <m:r>
-                <w:rPr>
-                  <w:rFonts w:ascii="Cambria Math" w:eastAsiaTheme="minorEastAsia" w:hAnsi="Cambria Math"/>
-                </w:rPr>
-                <m:t>-</m:t>
-              </m:r>
-              <m:r>
-                <w:rPr>
-                  <w:rFonts w:ascii="Cambria Math" w:eastAsiaTheme="minorEastAsia" w:hAnsi="Cambria Math"/>
-                </w:rPr>
-                <m:t>jsin</m:t>
+              <w:bookmarkEnd w:id="50"/>
+              <m:r>
+                <w:rPr>
+                  <w:rFonts w:ascii="Cambria Math" w:eastAsiaTheme="minorEastAsia" w:hAnsi="Cambria Math"/>
+                </w:rPr>
+                <m:t>-jsin</m:t>
               </m:r>
               <m:d>
                 <m:dPr>
@@ -8518,13 +8494,7 @@
             <w:rPr>
               <w:rFonts w:ascii="Cambria Math" w:eastAsiaTheme="minorEastAsia" w:hAnsi="Cambria Math"/>
             </w:rPr>
-            <m:t>=</m:t>
-          </m:r>
-          <m:r>
-            <w:rPr>
-              <w:rFonts w:ascii="Cambria Math" w:eastAsiaTheme="minorEastAsia" w:hAnsi="Cambria Math"/>
-            </w:rPr>
-            <m:t>-</m:t>
+            <m:t>=-</m:t>
           </m:r>
           <m:f>
             <m:fPr>
@@ -10030,9 +10000,9 @@
               </m:sSub>
             </m:den>
           </m:f>
-          <w:bookmarkStart w:id="48" w:name="OLE_LINK35"/>
-          <w:bookmarkStart w:id="49" w:name="OLE_LINK36"/>
-          <w:bookmarkStart w:id="50" w:name="OLE_LINK37"/>
+          <w:bookmarkStart w:id="51" w:name="OLE_LINK35"/>
+          <w:bookmarkStart w:id="52" w:name="OLE_LINK36"/>
+          <w:bookmarkStart w:id="53" w:name="OLE_LINK37"/>
           <m:nary>
             <m:naryPr>
               <m:limLoc m:val="subSup"/>
@@ -10214,9 +10184,9 @@
           </m:nary>
         </m:oMath>
       </m:oMathPara>
-      <w:bookmarkEnd w:id="48"/>
-      <w:bookmarkEnd w:id="49"/>
-      <w:bookmarkEnd w:id="50"/>
+      <w:bookmarkEnd w:id="51"/>
+      <w:bookmarkEnd w:id="52"/>
+      <w:bookmarkEnd w:id="53"/>
     </w:p>
     <w:p>
       <w:pPr>
@@ -10316,8 +10286,8 @@
             </w:rPr>
             <m:t>=</m:t>
           </m:r>
-          <w:bookmarkStart w:id="51" w:name="OLE_LINK38"/>
-          <w:bookmarkStart w:id="52" w:name="OLE_LINK39"/>
+          <w:bookmarkStart w:id="54" w:name="OLE_LINK38"/>
+          <w:bookmarkStart w:id="55" w:name="OLE_LINK39"/>
           <m:f>
             <m:fPr>
               <m:ctrlPr>
@@ -10485,8 +10455,8 @@
           </m:nary>
         </m:oMath>
       </m:oMathPara>
-      <w:bookmarkEnd w:id="51"/>
-      <w:bookmarkEnd w:id="52"/>
+      <w:bookmarkEnd w:id="54"/>
+      <w:bookmarkEnd w:id="55"/>
     </w:p>
     <w:p>
       <w:pPr>
@@ -10984,8 +10954,8 @@
             </w:rPr>
             <m:t>=</m:t>
           </m:r>
-          <w:bookmarkStart w:id="53" w:name="OLE_LINK41"/>
-          <w:bookmarkStart w:id="54" w:name="OLE_LINK40"/>
+          <w:bookmarkStart w:id="56" w:name="OLE_LINK41"/>
+          <w:bookmarkStart w:id="57" w:name="OLE_LINK40"/>
           <m:r>
             <w:rPr>
               <w:rFonts w:ascii="Cambria Math" w:eastAsiaTheme="minorEastAsia" w:hAnsi="Cambria Math"/>
@@ -11088,8 +11058,8 @@
             </w:rPr>
             <m:t>+</m:t>
           </m:r>
-          <w:bookmarkEnd w:id="53"/>
-          <w:bookmarkEnd w:id="54"/>
+          <w:bookmarkEnd w:id="56"/>
+          <w:bookmarkEnd w:id="57"/>
           <m:r>
             <w:rPr>
               <w:rFonts w:ascii="Cambria Math" w:eastAsiaTheme="minorEastAsia" w:hAnsi="Cambria Math"/>
@@ -11228,8 +11198,8 @@
               </m:ctrlPr>
             </m:dPr>
             <m:e>
-              <w:bookmarkStart w:id="55" w:name="OLE_LINK42"/>
-              <w:bookmarkStart w:id="56" w:name="OLE_LINK43"/>
+              <w:bookmarkStart w:id="58" w:name="OLE_LINK42"/>
+              <w:bookmarkStart w:id="59" w:name="OLE_LINK43"/>
               <m:f>
                 <m:fPr>
                   <m:ctrlPr>
@@ -11288,8 +11258,8 @@
                   </m:r>
                 </m:den>
               </m:f>
-              <w:bookmarkEnd w:id="55"/>
-              <w:bookmarkEnd w:id="56"/>
+              <w:bookmarkEnd w:id="58"/>
+              <w:bookmarkEnd w:id="59"/>
             </m:e>
           </m:d>
           <m:r>
@@ -11334,7 +11304,7 @@
               </m:ctrlPr>
             </m:dPr>
             <m:e>
-              <w:bookmarkStart w:id="57" w:name="OLE_LINK44"/>
+              <w:bookmarkStart w:id="60" w:name="OLE_LINK44"/>
               <m:f>
                 <m:fPr>
                   <m:ctrlPr>
@@ -11393,7 +11363,7 @@
                   </m:r>
                 </m:den>
               </m:f>
-              <w:bookmarkEnd w:id="57"/>
+              <w:bookmarkEnd w:id="60"/>
             </m:e>
           </m:d>
           <m:r>
@@ -11804,7 +11774,7 @@
             </w:rPr>
             <m:t>=</m:t>
           </m:r>
-          <w:bookmarkStart w:id="58" w:name="OLE_LINK45"/>
+          <w:bookmarkStart w:id="61" w:name="OLE_LINK45"/>
           <m:nary>
             <m:naryPr>
               <m:chr m:val="∑"/>
@@ -11941,7 +11911,7 @@
           </m:nary>
         </m:oMath>
       </m:oMathPara>
-      <w:bookmarkEnd w:id="58"/>
+      <w:bookmarkEnd w:id="61"/>
     </w:p>
     <w:p>
       <w:pPr>
@@ -12001,8 +11971,8 @@
         <w:t xml:space="preserve"> כלשהו ואז:</w:t>
       </w:r>
     </w:p>
-    <w:bookmarkStart w:id="59" w:name="OLE_LINK63"/>
-    <w:bookmarkStart w:id="60" w:name="OLE_LINK64"/>
+    <w:bookmarkStart w:id="62" w:name="OLE_LINK63"/>
+    <w:bookmarkStart w:id="63" w:name="OLE_LINK64"/>
     <w:p>
       <w:pPr>
         <w:bidi/>
@@ -12140,8 +12110,8 @@
               </m:sSup>
             </m:e>
           </m:d>
-          <w:bookmarkEnd w:id="59"/>
-          <w:bookmarkEnd w:id="60"/>
+          <w:bookmarkEnd w:id="62"/>
+          <w:bookmarkEnd w:id="63"/>
           <m:r>
             <w:rPr>
               <w:rFonts w:ascii="Cambria Math" w:eastAsiaTheme="minorEastAsia" w:hAnsi="Cambria Math"/>
@@ -12234,7 +12204,7 @@
                       </m:r>
                     </m:e>
                   </m:d>
-                  <w:bookmarkStart w:id="61" w:name="OLE_LINK65"/>
+                  <w:bookmarkStart w:id="64" w:name="OLE_LINK65"/>
                   <m:sSup>
                     <m:sSupPr>
                       <m:ctrlPr>
@@ -12293,7 +12263,7 @@
                       </m:r>
                     </m:sup>
                   </m:sSup>
-                  <w:bookmarkEnd w:id="61"/>
+                  <w:bookmarkEnd w:id="64"/>
                 </m:e>
               </m:nary>
               <m:r>
@@ -12474,9 +12444,9 @@
               </m:ctrlPr>
             </m:dPr>
             <m:e>
-              <w:bookmarkStart w:id="62" w:name="OLE_LINK61"/>
-              <w:bookmarkStart w:id="63" w:name="OLE_LINK62"/>
-              <w:bookmarkStart w:id="64" w:name="OLE_LINK67"/>
+              <w:bookmarkStart w:id="65" w:name="OLE_LINK61"/>
+              <w:bookmarkStart w:id="66" w:name="OLE_LINK62"/>
+              <w:bookmarkStart w:id="67" w:name="OLE_LINK67"/>
               <m:sSup>
                 <m:sSupPr>
                   <m:ctrlPr>
@@ -12541,7 +12511,7 @@
                 </w:rPr>
                 <m:t>,</m:t>
               </m:r>
-              <w:bookmarkStart w:id="65" w:name="OLE_LINK66"/>
+              <w:bookmarkStart w:id="68" w:name="OLE_LINK66"/>
               <m:sSup>
                 <m:sSupPr>
                   <m:ctrlPr>
@@ -12626,10 +12596,10 @@
                   </m:r>
                 </m:sup>
               </m:sSup>
-              <w:bookmarkEnd w:id="62"/>
-              <w:bookmarkEnd w:id="63"/>
-              <w:bookmarkEnd w:id="64"/>
               <w:bookmarkEnd w:id="65"/>
+              <w:bookmarkEnd w:id="66"/>
+              <w:bookmarkEnd w:id="67"/>
+              <w:bookmarkEnd w:id="68"/>
             </m:e>
           </m:d>
         </m:oMath>
@@ -12701,8 +12671,8 @@
         <w:t xml:space="preserve"> מתקיים:</w:t>
       </w:r>
     </w:p>
-    <w:bookmarkStart w:id="66" w:name="OLE_LINK81"/>
-    <w:bookmarkStart w:id="67" w:name="OLE_LINK82"/>
+    <w:bookmarkStart w:id="69" w:name="OLE_LINK81"/>
+    <w:bookmarkStart w:id="70" w:name="OLE_LINK82"/>
     <w:p>
       <w:pPr>
         <w:bidi/>
@@ -12724,8 +12694,8 @@
               </m:ctrlPr>
             </m:dPr>
             <m:e>
-              <w:bookmarkStart w:id="68" w:name="OLE_LINK83"/>
-              <w:bookmarkStart w:id="69" w:name="OLE_LINK68"/>
+              <w:bookmarkStart w:id="71" w:name="OLE_LINK83"/>
+              <w:bookmarkStart w:id="72" w:name="OLE_LINK68"/>
               <m:sSup>
                 <m:sSupPr>
                   <m:ctrlPr>
@@ -12784,16 +12754,16 @@
                   </m:r>
                 </m:sup>
               </m:sSup>
-              <w:bookmarkEnd w:id="68"/>
+              <w:bookmarkEnd w:id="71"/>
               <m:r>
                 <w:rPr>
                   <w:rFonts w:ascii="Cambria Math" w:eastAsiaTheme="minorEastAsia" w:hAnsi="Cambria Math"/>
                 </w:rPr>
                 <m:t>,</m:t>
               </m:r>
-              <w:bookmarkStart w:id="70" w:name="OLE_LINK84"/>
-              <w:bookmarkStart w:id="71" w:name="OLE_LINK85"/>
-              <w:bookmarkStart w:id="72" w:name="OLE_LINK86"/>
+              <w:bookmarkStart w:id="73" w:name="OLE_LINK84"/>
+              <w:bookmarkStart w:id="74" w:name="OLE_LINK85"/>
+              <w:bookmarkStart w:id="75" w:name="OLE_LINK86"/>
               <m:sSup>
                 <m:sSupPr>
                   <m:ctrlPr>
@@ -12878,21 +12848,21 @@
                   </m:r>
                 </m:sup>
               </m:sSup>
-              <w:bookmarkEnd w:id="69"/>
-              <w:bookmarkEnd w:id="70"/>
-              <w:bookmarkEnd w:id="71"/>
               <w:bookmarkEnd w:id="72"/>
+              <w:bookmarkEnd w:id="73"/>
+              <w:bookmarkEnd w:id="74"/>
+              <w:bookmarkEnd w:id="75"/>
             </m:e>
           </m:d>
-          <w:bookmarkEnd w:id="66"/>
-          <w:bookmarkEnd w:id="67"/>
+          <w:bookmarkEnd w:id="69"/>
+          <w:bookmarkEnd w:id="70"/>
           <m:r>
             <w:rPr>
               <w:rFonts w:ascii="Cambria Math" w:eastAsiaTheme="minorEastAsia" w:hAnsi="Cambria Math"/>
             </w:rPr>
             <m:t>=</m:t>
           </m:r>
-          <w:bookmarkStart w:id="73" w:name="OLE_LINK69"/>
+          <w:bookmarkStart w:id="76" w:name="OLE_LINK69"/>
           <m:f>
             <m:fPr>
               <m:ctrlPr>
@@ -13365,8 +13335,8 @@
                   </m:f>
                 </m:sup>
                 <m:e>
-                  <w:bookmarkStart w:id="74" w:name="OLE_LINK70"/>
-                  <w:bookmarkStart w:id="75" w:name="OLE_LINK71"/>
+                  <w:bookmarkStart w:id="77" w:name="OLE_LINK70"/>
+                  <w:bookmarkStart w:id="78" w:name="OLE_LINK71"/>
                   <m:sSup>
                     <m:sSupPr>
                       <m:ctrlPr>
@@ -13385,7 +13355,7 @@
                       </m:r>
                     </m:e>
                     <m:sup>
-                      <w:bookmarkStart w:id="76" w:name="OLE_LINK75"/>
+                      <w:bookmarkStart w:id="79" w:name="OLE_LINK75"/>
                       <m:r>
                         <w:rPr>
                           <w:rFonts w:ascii="Cambria Math" w:eastAsiaTheme="minorEastAsia" w:hAnsi="Cambria Math"/>
@@ -13456,7 +13426,7 @@
                         </w:rPr>
                         <m:t>)</m:t>
                       </m:r>
-                      <w:bookmarkEnd w:id="76"/>
+                      <w:bookmarkEnd w:id="79"/>
                       <m:r>
                         <w:rPr>
                           <w:rFonts w:ascii="Cambria Math" w:eastAsiaTheme="minorEastAsia" w:hAnsi="Cambria Math"/>
@@ -13465,8 +13435,8 @@
                       </m:r>
                     </m:sup>
                   </m:sSup>
-                  <w:bookmarkEnd w:id="74"/>
-                  <w:bookmarkEnd w:id="75"/>
+                  <w:bookmarkEnd w:id="77"/>
+                  <w:bookmarkEnd w:id="78"/>
                   <m:r>
                     <w:rPr>
                       <w:rFonts w:ascii="Cambria Math" w:eastAsiaTheme="minorEastAsia" w:hAnsi="Cambria Math"/>
@@ -13501,7 +13471,7 @@
                           </m:r>
                         </m:e>
                         <m:sup>
-                          <w:bookmarkStart w:id="77" w:name="OLE_LINK76"/>
+                          <w:bookmarkStart w:id="80" w:name="OLE_LINK76"/>
                           <m:f>
                             <m:fPr>
                               <m:ctrlPr>
@@ -13624,7 +13594,7 @@
                               </m:r>
                             </m:den>
                           </m:f>
-                          <w:bookmarkEnd w:id="77"/>
+                          <w:bookmarkEnd w:id="80"/>
                         </m:sup>
                       </m:sSup>
                       <m:r>
@@ -13809,7 +13779,7 @@
                         </w:rPr>
                         <m:t>j</m:t>
                       </m:r>
-                      <w:bookmarkStart w:id="78" w:name="OLE_LINK77"/>
+                      <w:bookmarkStart w:id="81" w:name="OLE_LINK77"/>
                       <m:sSub>
                         <m:sSubPr>
                           <m:ctrlPr>
@@ -13874,21 +13844,21 @@
                         </w:rPr>
                         <m:t>)</m:t>
                       </m:r>
-                      <w:bookmarkEnd w:id="78"/>
+                      <w:bookmarkEnd w:id="81"/>
                     </m:den>
                   </m:f>
                 </m:e>
               </m:nary>
             </m:e>
           </m:nary>
-          <w:bookmarkEnd w:id="73"/>
+          <w:bookmarkEnd w:id="76"/>
           <m:r>
             <w:rPr>
               <w:rFonts w:ascii="Cambria Math" w:eastAsiaTheme="minorEastAsia" w:hAnsi="Cambria Math"/>
             </w:rPr>
             <m:t>=</m:t>
           </m:r>
-          <w:bookmarkStart w:id="79" w:name="OLE_LINK78"/>
+          <w:bookmarkStart w:id="82" w:name="OLE_LINK78"/>
           <m:f>
             <m:fPr>
               <m:ctrlPr>
@@ -14005,9 +13975,9 @@
               </m:d>
             </m:den>
           </m:f>
-          <w:bookmarkStart w:id="80" w:name="OLE_LINK79"/>
-          <w:bookmarkStart w:id="81" w:name="OLE_LINK80"/>
-          <w:bookmarkEnd w:id="79"/>
+          <w:bookmarkStart w:id="83" w:name="OLE_LINK79"/>
+          <w:bookmarkStart w:id="84" w:name="OLE_LINK80"/>
+          <w:bookmarkEnd w:id="82"/>
           <m:r>
             <w:rPr>
               <w:rFonts w:ascii="Cambria Math" w:eastAsiaTheme="minorEastAsia" w:hAnsi="Cambria Math"/>
@@ -14142,8 +14112,8 @@
               </m:f>
             </m:e>
           </m:d>
-          <w:bookmarkEnd w:id="80"/>
-          <w:bookmarkEnd w:id="81"/>
+          <w:bookmarkEnd w:id="83"/>
+          <w:bookmarkEnd w:id="84"/>
           <m:r>
             <w:rPr>
               <w:rFonts w:ascii="Cambria Math" w:eastAsiaTheme="minorEastAsia" w:hAnsi="Cambria Math"/>
@@ -15486,7 +15456,7 @@
         <w:t>נחשב את מקדמי הפורייה המבוקשים:</w:t>
       </w:r>
     </w:p>
-    <w:bookmarkStart w:id="82" w:name="OLE_LINK87"/>
+    <w:bookmarkStart w:id="85" w:name="OLE_LINK87"/>
     <w:p>
       <w:pPr>
         <w:bidi/>
@@ -15677,9 +15647,9 @@
         </m:oMath>
       </m:oMathPara>
     </w:p>
-    <w:bookmarkStart w:id="83" w:name="OLE_LINK88"/>
-    <w:bookmarkStart w:id="84" w:name="OLE_LINK89"/>
-    <w:bookmarkEnd w:id="82"/>
+    <w:bookmarkStart w:id="86" w:name="OLE_LINK88"/>
+    <w:bookmarkStart w:id="87" w:name="OLE_LINK89"/>
+    <w:bookmarkEnd w:id="85"/>
     <w:p>
       <w:pPr>
         <w:bidi/>
@@ -15840,8 +15810,8 @@
             </w:rPr>
             <m:t>=</m:t>
           </m:r>
-          <w:bookmarkStart w:id="85" w:name="OLE_LINK90"/>
-          <w:bookmarkStart w:id="86" w:name="OLE_LINK91"/>
+          <w:bookmarkStart w:id="88" w:name="OLE_LINK90"/>
+          <w:bookmarkStart w:id="89" w:name="OLE_LINK91"/>
           <m:f>
             <m:fPr>
               <m:ctrlPr>
@@ -15868,8 +15838,8 @@
               </m:r>
             </m:den>
           </m:f>
-          <w:bookmarkEnd w:id="83"/>
-          <w:bookmarkEnd w:id="84"/>
+          <w:bookmarkEnd w:id="86"/>
+          <w:bookmarkEnd w:id="87"/>
           <m:d>
             <m:dPr>
               <m:ctrlPr>
@@ -16014,8 +15984,8 @@
               </m:r>
             </m:sup>
           </m:sSubSup>
-          <w:bookmarkEnd w:id="85"/>
-          <w:bookmarkEnd w:id="86"/>
+          <w:bookmarkEnd w:id="88"/>
+          <w:bookmarkEnd w:id="89"/>
           <m:r>
             <w:rPr>
               <w:rFonts w:ascii="Cambria Math" w:eastAsiaTheme="minorEastAsia" w:hAnsi="Cambria Math"/>
@@ -16232,7 +16202,7 @@
             </w:rPr>
             <m:t>=</m:t>
           </m:r>
-          <w:bookmarkStart w:id="87" w:name="OLE_LINK93"/>
+          <w:bookmarkStart w:id="90" w:name="OLE_LINK93"/>
           <m:f>
             <m:fPr>
               <m:ctrlPr>
@@ -16259,7 +16229,7 @@
               </m:r>
             </m:den>
           </m:f>
-          <w:bookmarkStart w:id="88" w:name="OLE_LINK92"/>
+          <w:bookmarkStart w:id="91" w:name="OLE_LINK92"/>
           <m:nary>
             <m:naryPr>
               <m:limLoc m:val="subSup"/>
@@ -16327,8 +16297,8 @@
               </m:r>
             </m:e>
           </m:nary>
-          <w:bookmarkEnd w:id="87"/>
-          <w:bookmarkEnd w:id="88"/>
+          <w:bookmarkEnd w:id="90"/>
+          <w:bookmarkEnd w:id="91"/>
           <m:r>
             <w:rPr>
               <w:rFonts w:ascii="Cambria Math" w:eastAsiaTheme="minorEastAsia" w:hAnsi="Cambria Math"/>
@@ -16973,9 +16943,9 @@
             </w:rPr>
             <m:t>=</m:t>
           </m:r>
-          <w:bookmarkStart w:id="89" w:name="OLE_LINK94"/>
-          <w:bookmarkStart w:id="90" w:name="OLE_LINK95"/>
-          <w:bookmarkStart w:id="91" w:name="OLE_LINK96"/>
+          <w:bookmarkStart w:id="92" w:name="OLE_LINK94"/>
+          <w:bookmarkStart w:id="93" w:name="OLE_LINK95"/>
+          <w:bookmarkStart w:id="94" w:name="OLE_LINK96"/>
           <m:r>
             <w:rPr>
               <w:rFonts w:ascii="Cambria Math" w:eastAsiaTheme="minorEastAsia" w:hAnsi="Cambria Math"/>
@@ -17116,9 +17086,9 @@
               </m:d>
             </m:e>
           </m:d>
-          <w:bookmarkEnd w:id="89"/>
-          <w:bookmarkEnd w:id="90"/>
-          <w:bookmarkEnd w:id="91"/>
+          <w:bookmarkEnd w:id="92"/>
+          <w:bookmarkEnd w:id="93"/>
+          <w:bookmarkEnd w:id="94"/>
           <m:r>
             <w:rPr>
               <w:rFonts w:ascii="Cambria Math" w:eastAsiaTheme="minorEastAsia" w:hAnsi="Cambria Math"/>
@@ -17727,7 +17697,7 @@
         <w:t xml:space="preserve"> כלומר</w:t>
       </w:r>
     </w:p>
-    <w:bookmarkStart w:id="92" w:name="OLE_LINK97"/>
+    <w:bookmarkStart w:id="95" w:name="OLE_LINK97"/>
     <w:p>
       <w:pPr>
         <w:bidi/>
@@ -17832,7 +17802,7 @@
           </m:r>
         </m:oMath>
       </m:oMathPara>
-      <w:bookmarkEnd w:id="92"/>
+      <w:bookmarkEnd w:id="95"/>
     </w:p>
     <w:p>
       <w:pPr>
@@ -18349,8 +18319,6 @@
           <w:rtl/>
         </w:rPr>
       </w:pPr>
-      <w:bookmarkStart w:id="93" w:name="_GoBack"/>
-      <w:bookmarkEnd w:id="93"/>
     </w:p>
     <w:p>
       <w:pPr>
